--- a/article_karyshev.docx
+++ b/article_karyshev.docx
@@ -595,14 +595,1467 @@
           <w:szCs w:val="24"/>
         </w:rPr>
       </w:pPr>
-      <w:r>
-        <w:rPr>
-          <w:rFonts w:ascii="Times New Roman" w:hAnsi="Times New Roman" w:cs="Times New Roman"/>
-          <w:sz w:val="24"/>
-          <w:szCs w:val="24"/>
-        </w:rPr>
-        <w:t>Рис. 1. Иерархическая система статистических показателей цифровой трансформации экономики России</w:t>
-      </w:r>
+    </w:p>
+    <w:p>
+      <w:pPr>
+        <w:spacing w:line="240" w:lineRule="auto"/>
+        <w:jc w:val="both"/>
+        <w:rPr>
+          <w:rFonts w:ascii="Times New Roman" w:hAnsi="Times New Roman" w:cs="Times New Roman"/>
+          <w:sz w:val="24"/>
+          <w:szCs w:val="24"/>
+        </w:rPr>
+      </w:pPr>
+    </w:p>
+    <w:p>
+      <w:pPr>
+        <w:spacing w:line="240" w:lineRule="auto"/>
+        <w:jc w:val="both"/>
+        <w:rPr>
+          <w:rFonts w:ascii="Times New Roman" w:hAnsi="Times New Roman" w:cs="Times New Roman"/>
+          <w:sz w:val="24"/>
+          <w:szCs w:val="24"/>
+        </w:rPr>
+      </w:pPr>
+    </w:p>
+    <w:p>
+      <w:pPr>
+        <w:spacing w:line="240" w:lineRule="auto"/>
+        <w:jc w:val="both"/>
+        <w:rPr>
+          <w:rFonts w:ascii="Times New Roman" w:hAnsi="Times New Roman" w:cs="Times New Roman"/>
+          <w:sz w:val="24"/>
+          <w:szCs w:val="24"/>
+        </w:rPr>
+      </w:pPr>
+    </w:p>
+    <w:p>
+      <w:pPr>
+        <w:spacing w:line="240" w:lineRule="auto"/>
+        <w:jc w:val="both"/>
+        <w:rPr>
+          <w:rFonts w:ascii="Times New Roman" w:hAnsi="Times New Roman" w:cs="Times New Roman"/>
+          <w:sz w:val="24"/>
+          <w:szCs w:val="24"/>
+        </w:rPr>
+      </w:pPr>
+    </w:p>
+    <w:p>
+      <w:pPr>
+        <w:spacing w:line="240" w:lineRule="auto"/>
+        <w:jc w:val="both"/>
+        <w:rPr>
+          <w:rFonts w:ascii="Times New Roman" w:hAnsi="Times New Roman" w:cs="Times New Roman"/>
+          <w:sz w:val="24"/>
+          <w:szCs w:val="24"/>
+        </w:rPr>
+      </w:pPr>
+    </w:p>
+    <w:p>
+      <w:pPr>
+        <w:spacing w:line="240" w:lineRule="auto"/>
+        <w:jc w:val="both"/>
+        <w:rPr>
+          <w:rFonts w:ascii="Times New Roman" w:hAnsi="Times New Roman" w:cs="Times New Roman"/>
+          <w:sz w:val="24"/>
+          <w:szCs w:val="24"/>
+        </w:rPr>
+      </w:pPr>
+    </w:p>
+    <w:p>
+      <w:pPr>
+        <w:spacing w:line="240" w:lineRule="auto"/>
+        <w:jc w:val="both"/>
+        <w:rPr>
+          <w:rFonts w:ascii="Times New Roman" w:hAnsi="Times New Roman" w:cs="Times New Roman"/>
+          <w:sz w:val="24"/>
+          <w:szCs w:val="24"/>
+        </w:rPr>
+      </w:pPr>
+    </w:p>
+    <w:p>
+      <w:pPr>
+        <w:spacing w:line="240" w:lineRule="auto"/>
+        <w:jc w:val="both"/>
+        <w:rPr>
+          <w:rFonts w:ascii="Times New Roman" w:hAnsi="Times New Roman" w:cs="Times New Roman"/>
+          <w:sz w:val="24"/>
+          <w:szCs w:val="24"/>
+        </w:rPr>
+      </w:pPr>
+    </w:p>
+    <w:p>
+      <w:pPr>
+        <w:spacing w:line="240" w:lineRule="auto"/>
+        <w:jc w:val="both"/>
+        <w:rPr>
+          <w:rFonts w:ascii="Times New Roman" w:hAnsi="Times New Roman" w:cs="Times New Roman"/>
+          <w:sz w:val="24"/>
+          <w:szCs w:val="24"/>
+        </w:rPr>
+      </w:pPr>
+    </w:p>
+    <w:p>
+      <w:pPr>
+        <w:spacing w:line="240" w:lineRule="auto"/>
+        <w:jc w:val="both"/>
+        <w:rPr>
+          <w:rFonts w:ascii="Times New Roman" w:hAnsi="Times New Roman" w:cs="Times New Roman"/>
+          <w:sz w:val="24"/>
+          <w:szCs w:val="24"/>
+        </w:rPr>
+      </w:pPr>
+      <w:r>
+        <w:rPr>
+          <w:rFonts w:ascii="Times New Roman" w:hAnsi="Times New Roman" w:cs="Times New Roman"/>
+          <w:noProof/>
+          <w:sz w:val="24"/>
+          <w:szCs w:val="24"/>
+        </w:rPr>
+        <w:lastRenderedPageBreak/>
+        <mc:AlternateContent>
+          <mc:Choice Requires="wpc">
+            <w:drawing>
+              <wp:inline distT="0" distB="0" distL="0" distR="0" wp14:anchorId="7AEEE186" wp14:editId="7EC8DB04">
+                <wp:extent cx="5887720" cy="3179619"/>
+                <wp:effectExtent l="0" t="0" r="0" b="1905"/>
+                <wp:docPr id="3" name="Полотно 3"/>
+                <wp:cNvGraphicFramePr>
+                  <a:graphicFrameLocks xmlns:a="http://schemas.openxmlformats.org/drawingml/2006/main" noChangeAspect="1"/>
+                </wp:cNvGraphicFramePr>
+                <a:graphic xmlns:a="http://schemas.openxmlformats.org/drawingml/2006/main">
+                  <a:graphicData uri="http://schemas.microsoft.com/office/word/2010/wordprocessingCanvas">
+                    <wpc:wpc>
+                      <wpc:bg>
+                        <a:solidFill>
+                          <a:prstClr val="white"/>
+                        </a:solidFill>
+                      </wpc:bg>
+                      <wpc:whole/>
+                      <wps:wsp>
+                        <wps:cNvPr id="7" name="Прямоугольник 7"/>
+                        <wps:cNvSpPr/>
+                        <wps:spPr>
+                          <a:xfrm>
+                            <a:off x="48490" y="34637"/>
+                            <a:ext cx="5805055" cy="3117272"/>
+                          </a:xfrm>
+                          <a:prstGeom prst="rect">
+                            <a:avLst/>
+                          </a:prstGeom>
+                          <a:solidFill>
+                            <a:schemeClr val="bg1">
+                              <a:lumMod val="85000"/>
+                            </a:schemeClr>
+                          </a:solidFill>
+                          <a:ln>
+                            <a:solidFill>
+                              <a:schemeClr val="tx1"/>
+                            </a:solidFill>
+                          </a:ln>
+                        </wps:spPr>
+                        <wps:style>
+                          <a:lnRef idx="2">
+                            <a:schemeClr val="accent1">
+                              <a:shade val="50000"/>
+                            </a:schemeClr>
+                          </a:lnRef>
+                          <a:fillRef idx="1">
+                            <a:schemeClr val="accent1"/>
+                          </a:fillRef>
+                          <a:effectRef idx="0">
+                            <a:schemeClr val="accent1"/>
+                          </a:effectRef>
+                          <a:fontRef idx="minor">
+                            <a:schemeClr val="lt1"/>
+                          </a:fontRef>
+                        </wps:style>
+                        <wps:bodyPr rot="0" spcFirstLastPara="0" vertOverflow="overflow" horzOverflow="overflow" vert="horz" wrap="square" lIns="91440" tIns="45720" rIns="91440" bIns="45720" numCol="1" spcCol="0" rtlCol="0" fromWordArt="0" anchor="ctr" anchorCtr="0" forceAA="0" compatLnSpc="1">
+                          <a:prstTxWarp prst="textNoShape">
+                            <a:avLst/>
+                          </a:prstTxWarp>
+                          <a:noAutofit/>
+                        </wps:bodyPr>
+                      </wps:wsp>
+                      <wps:wsp>
+                        <wps:cNvPr id="8" name="Прямоугольник: скругленные углы 8"/>
+                        <wps:cNvSpPr/>
+                        <wps:spPr>
+                          <a:xfrm>
+                            <a:off x="131618" y="152392"/>
+                            <a:ext cx="5638800" cy="1510154"/>
+                          </a:xfrm>
+                          <a:prstGeom prst="roundRect">
+                            <a:avLst/>
+                          </a:prstGeom>
+                          <a:solidFill>
+                            <a:schemeClr val="bg1">
+                              <a:lumMod val="95000"/>
+                            </a:schemeClr>
+                          </a:solidFill>
+                          <a:ln>
+                            <a:solidFill>
+                              <a:schemeClr val="tx1"/>
+                            </a:solidFill>
+                          </a:ln>
+                        </wps:spPr>
+                        <wps:style>
+                          <a:lnRef idx="2">
+                            <a:schemeClr val="accent1">
+                              <a:shade val="50000"/>
+                            </a:schemeClr>
+                          </a:lnRef>
+                          <a:fillRef idx="1">
+                            <a:schemeClr val="accent1"/>
+                          </a:fillRef>
+                          <a:effectRef idx="0">
+                            <a:schemeClr val="accent1"/>
+                          </a:effectRef>
+                          <a:fontRef idx="minor">
+                            <a:schemeClr val="lt1"/>
+                          </a:fontRef>
+                        </wps:style>
+                        <wps:txbx>
+                          <w:txbxContent>
+                            <w:p>
+                              <w:pPr>
+                                <w:jc w:val="center"/>
+                                <w:rPr>
+                                  <w:rFonts w:ascii="Times New Roman" w:hAnsi="Times New Roman" w:cs="Times New Roman"/>
+                                  <w:b/>
+                                  <w:bCs/>
+                                  <w:color w:val="000000" w:themeColor="text1"/>
+                                  <w:sz w:val="24"/>
+                                  <w:szCs w:val="24"/>
+                                </w:rPr>
+                              </w:pPr>
+                              <w:r>
+                                <w:rPr>
+                                  <w:rFonts w:ascii="Times New Roman" w:hAnsi="Times New Roman" w:cs="Times New Roman"/>
+                                  <w:b/>
+                                  <w:bCs/>
+                                  <w:color w:val="000000" w:themeColor="text1"/>
+                                  <w:sz w:val="24"/>
+                                  <w:szCs w:val="24"/>
+                                </w:rPr>
+                                <w:t>Блок показателей цифровой трансформации</w:t>
+                              </w:r>
+                              <w:r>
+                                <w:rPr>
+                                  <w:rFonts w:ascii="Times New Roman" w:hAnsi="Times New Roman" w:cs="Times New Roman"/>
+                                  <w:b/>
+                                  <w:bCs/>
+                                  <w:color w:val="000000" w:themeColor="text1"/>
+                                  <w:sz w:val="24"/>
+                                  <w:szCs w:val="24"/>
+                                </w:rPr>
+                                <w:t xml:space="preserve"> (факторы)</w:t>
+                              </w:r>
+                            </w:p>
+                            <w:p>
+                              <w:pPr>
+                                <w:pStyle w:val="a3"/>
+                                <w:numPr>
+                                  <w:ilvl w:val="0"/>
+                                  <w:numId w:val="3"/>
+                                </w:numPr>
+                                <w:rPr>
+                                  <w:rFonts w:ascii="Times New Roman" w:hAnsi="Times New Roman" w:cs="Times New Roman"/>
+                                  <w:color w:val="000000" w:themeColor="text1"/>
+                                  <w:sz w:val="24"/>
+                                  <w:szCs w:val="24"/>
+                                </w:rPr>
+                              </w:pPr>
+                              <w:r>
+                                <w:rPr>
+                                  <w:rFonts w:ascii="Times New Roman" w:hAnsi="Times New Roman" w:cs="Times New Roman"/>
+                                  <w:color w:val="000000" w:themeColor="text1"/>
+                                  <w:sz w:val="24"/>
+                                  <w:szCs w:val="24"/>
+                                </w:rPr>
+                                <w:t>показатели инфраструктуры и обеспеченности</w:t>
+                              </w:r>
+                              <w:r>
+                                <w:rPr>
+                                  <w:rFonts w:ascii="Times New Roman" w:hAnsi="Times New Roman" w:cs="Times New Roman"/>
+                                  <w:color w:val="000000" w:themeColor="text1"/>
+                                  <w:sz w:val="24"/>
+                                  <w:szCs w:val="24"/>
+                                </w:rPr>
+                                <w:t xml:space="preserve"> ИТ-средствами и сетями</w:t>
+                              </w:r>
+                            </w:p>
+                            <w:p>
+                              <w:pPr>
+                                <w:pStyle w:val="a3"/>
+                                <w:numPr>
+                                  <w:ilvl w:val="0"/>
+                                  <w:numId w:val="3"/>
+                                </w:numPr>
+                                <w:rPr>
+                                  <w:rFonts w:ascii="Times New Roman" w:hAnsi="Times New Roman" w:cs="Times New Roman"/>
+                                  <w:color w:val="000000" w:themeColor="text1"/>
+                                  <w:sz w:val="24"/>
+                                  <w:szCs w:val="24"/>
+                                </w:rPr>
+                              </w:pPr>
+                              <w:r>
+                                <w:rPr>
+                                  <w:rFonts w:ascii="Times New Roman" w:hAnsi="Times New Roman" w:cs="Times New Roman"/>
+                                  <w:color w:val="000000" w:themeColor="text1"/>
+                                  <w:sz w:val="24"/>
+                                  <w:szCs w:val="24"/>
+                                </w:rPr>
+                                <w:t>показатели уровня и направлений использования</w:t>
+                              </w:r>
+                              <w:r>
+                                <w:rPr>
+                                  <w:rFonts w:ascii="Times New Roman" w:hAnsi="Times New Roman" w:cs="Times New Roman"/>
+                                  <w:color w:val="000000" w:themeColor="text1"/>
+                                  <w:sz w:val="24"/>
+                                  <w:szCs w:val="24"/>
+                                </w:rPr>
+                                <w:t xml:space="preserve"> ИТ-сервисов</w:t>
+                              </w:r>
+                            </w:p>
+                            <w:p>
+                              <w:pPr>
+                                <w:pStyle w:val="a3"/>
+                                <w:numPr>
+                                  <w:ilvl w:val="0"/>
+                                  <w:numId w:val="3"/>
+                                </w:numPr>
+                                <w:rPr>
+                                  <w:rFonts w:ascii="Times New Roman" w:hAnsi="Times New Roman" w:cs="Times New Roman"/>
+                                  <w:color w:val="000000" w:themeColor="text1"/>
+                                  <w:sz w:val="24"/>
+                                  <w:szCs w:val="24"/>
+                                </w:rPr>
+                              </w:pPr>
+                              <w:r>
+                                <w:rPr>
+                                  <w:rFonts w:ascii="Times New Roman" w:hAnsi="Times New Roman" w:cs="Times New Roman"/>
+                                  <w:color w:val="000000" w:themeColor="text1"/>
+                                  <w:sz w:val="24"/>
+                                  <w:szCs w:val="24"/>
+                                </w:rPr>
+                                <w:t xml:space="preserve">показатели </w:t>
+                              </w:r>
+                              <w:r>
+                                <w:rPr>
+                                  <w:rFonts w:ascii="Times New Roman" w:hAnsi="Times New Roman" w:cs="Times New Roman"/>
+                                  <w:color w:val="000000" w:themeColor="text1"/>
+                                  <w:sz w:val="24"/>
+                                  <w:szCs w:val="24"/>
+                                </w:rPr>
+                                <w:t>наличия и уровня квалификации</w:t>
+                              </w:r>
+                              <w:r>
+                                <w:rPr>
+                                  <w:rFonts w:ascii="Times New Roman" w:hAnsi="Times New Roman" w:cs="Times New Roman"/>
+                                  <w:color w:val="000000" w:themeColor="text1"/>
+                                  <w:sz w:val="24"/>
+                                  <w:szCs w:val="24"/>
+                                </w:rPr>
+                                <w:t xml:space="preserve"> ИТ-специалистов</w:t>
+                              </w:r>
+                            </w:p>
+                            <w:p>
+                              <w:pPr>
+                                <w:pStyle w:val="a3"/>
+                                <w:numPr>
+                                  <w:ilvl w:val="0"/>
+                                  <w:numId w:val="3"/>
+                                </w:numPr>
+                                <w:jc w:val="both"/>
+                                <w:rPr>
+                                  <w:rFonts w:ascii="Times New Roman" w:hAnsi="Times New Roman" w:cs="Times New Roman"/>
+                                  <w:color w:val="000000" w:themeColor="text1"/>
+                                  <w:sz w:val="24"/>
+                                  <w:szCs w:val="24"/>
+                                </w:rPr>
+                              </w:pPr>
+                              <w:r>
+                                <w:rPr>
+                                  <w:rFonts w:ascii="Times New Roman" w:hAnsi="Times New Roman" w:cs="Times New Roman"/>
+                                  <w:color w:val="000000" w:themeColor="text1"/>
+                                  <w:sz w:val="24"/>
+                                  <w:szCs w:val="24"/>
+                                </w:rPr>
+                                <w:t>показатели</w:t>
+                              </w:r>
+                              <w:r>
+                                <w:rPr>
+                                  <w:rFonts w:ascii="Times New Roman" w:hAnsi="Times New Roman" w:cs="Times New Roman"/>
+                                  <w:color w:val="000000" w:themeColor="text1"/>
+                                  <w:sz w:val="28"/>
+                                  <w:szCs w:val="28"/>
+                                </w:rPr>
+                                <w:t xml:space="preserve"> </w:t>
+                              </w:r>
+                              <w:r>
+                                <w:rPr>
+                                  <w:rFonts w:ascii="Times New Roman" w:hAnsi="Times New Roman" w:cs="Times New Roman"/>
+                                  <w:color w:val="000000" w:themeColor="text1"/>
+                                  <w:sz w:val="24"/>
+                                  <w:szCs w:val="24"/>
+                                </w:rPr>
+                                <w:t>информационной безопасности</w:t>
+                              </w:r>
+                            </w:p>
+                            <w:p>
+                              <w:pPr>
+                                <w:spacing w:line="24" w:lineRule="auto"/>
+                                <w:ind w:left="425"/>
+                                <w:jc w:val="center"/>
+                                <w:rPr>
+                                  <w:rFonts w:ascii="Times New Roman" w:hAnsi="Times New Roman" w:cs="Times New Roman"/>
+                                  <w:color w:val="000000" w:themeColor="text1"/>
+                                  <w:sz w:val="24"/>
+                                  <w:szCs w:val="24"/>
+                                </w:rPr>
+                              </w:pPr>
+                              <w:r>
+                                <w:rPr>
+                                  <w:rFonts w:ascii="Times New Roman" w:hAnsi="Times New Roman" w:cs="Times New Roman"/>
+                                  <w:color w:val="000000" w:themeColor="text1"/>
+                                  <w:sz w:val="24"/>
+                                  <w:szCs w:val="24"/>
+                                </w:rPr>
+                                <w:t>…</w:t>
+                              </w:r>
+                            </w:p>
+                            <w:p>
+                              <w:pPr>
+                                <w:jc w:val="center"/>
+                                <w:rPr>
+                                  <w:rFonts w:ascii="Times New Roman" w:hAnsi="Times New Roman" w:cs="Times New Roman"/>
+                                  <w:color w:val="000000" w:themeColor="text1"/>
+                                  <w:sz w:val="28"/>
+                                  <w:szCs w:val="28"/>
+                                </w:rPr>
+                              </w:pPr>
+                            </w:p>
+                            <w:p>
+                              <w:pPr>
+                                <w:jc w:val="center"/>
+                                <w:rPr>
+                                  <w:rFonts w:ascii="Times New Roman" w:hAnsi="Times New Roman" w:cs="Times New Roman"/>
+                                  <w:color w:val="000000" w:themeColor="text1"/>
+                                  <w:sz w:val="28"/>
+                                  <w:szCs w:val="28"/>
+                                </w:rPr>
+                              </w:pPr>
+                            </w:p>
+                          </w:txbxContent>
+                        </wps:txbx>
+                        <wps:bodyPr rot="0" spcFirstLastPara="0" vertOverflow="overflow" horzOverflow="overflow" vert="horz" wrap="square" lIns="91440" tIns="45720" rIns="91440" bIns="45720" numCol="1" spcCol="0" rtlCol="0" fromWordArt="0" anchor="ctr" anchorCtr="0" forceAA="0" compatLnSpc="1">
+                          <a:prstTxWarp prst="textNoShape">
+                            <a:avLst/>
+                          </a:prstTxWarp>
+                          <a:noAutofit/>
+                        </wps:bodyPr>
+                      </wps:wsp>
+                      <wps:wsp>
+                        <wps:cNvPr id="9" name="Прямоугольник: скругленные углы 9"/>
+                        <wps:cNvSpPr/>
+                        <wps:spPr>
+                          <a:xfrm>
+                            <a:off x="131619" y="1988128"/>
+                            <a:ext cx="5631872" cy="1087119"/>
+                          </a:xfrm>
+                          <a:prstGeom prst="roundRect">
+                            <a:avLst/>
+                          </a:prstGeom>
+                          <a:solidFill>
+                            <a:schemeClr val="bg1">
+                              <a:lumMod val="95000"/>
+                            </a:schemeClr>
+                          </a:solidFill>
+                          <a:ln>
+                            <a:solidFill>
+                              <a:schemeClr val="tx1"/>
+                            </a:solidFill>
+                          </a:ln>
+                        </wps:spPr>
+                        <wps:style>
+                          <a:lnRef idx="2">
+                            <a:schemeClr val="accent1">
+                              <a:shade val="50000"/>
+                            </a:schemeClr>
+                          </a:lnRef>
+                          <a:fillRef idx="1">
+                            <a:schemeClr val="accent1"/>
+                          </a:fillRef>
+                          <a:effectRef idx="0">
+                            <a:schemeClr val="accent1"/>
+                          </a:effectRef>
+                          <a:fontRef idx="minor">
+                            <a:schemeClr val="lt1"/>
+                          </a:fontRef>
+                        </wps:style>
+                        <wps:txbx>
+                          <w:txbxContent>
+                            <w:p>
+                              <w:pPr>
+                                <w:jc w:val="center"/>
+                                <w:rPr>
+                                  <w:rFonts w:ascii="Times New Roman" w:hAnsi="Times New Roman" w:cs="Times New Roman"/>
+                                  <w:b/>
+                                  <w:bCs/>
+                                  <w:color w:val="000000" w:themeColor="text1"/>
+                                  <w:sz w:val="24"/>
+                                  <w:szCs w:val="24"/>
+                                </w:rPr>
+                              </w:pPr>
+                              <w:r>
+                                <w:rPr>
+                                  <w:rFonts w:ascii="Times New Roman" w:hAnsi="Times New Roman" w:cs="Times New Roman"/>
+                                  <w:b/>
+                                  <w:bCs/>
+                                  <w:color w:val="000000" w:themeColor="text1"/>
+                                  <w:sz w:val="24"/>
+                                  <w:szCs w:val="24"/>
+                                </w:rPr>
+                                <w:t>Блок</w:t>
+                              </w:r>
+                              <w:r>
+                                <w:rPr>
+                                  <w:rFonts w:ascii="Times New Roman" w:hAnsi="Times New Roman" w:cs="Times New Roman"/>
+                                  <w:b/>
+                                  <w:bCs/>
+                                  <w:color w:val="000000" w:themeColor="text1"/>
+                                  <w:sz w:val="24"/>
+                                  <w:szCs w:val="24"/>
+                                </w:rPr>
+                                <w:t xml:space="preserve"> </w:t>
+                              </w:r>
+                              <w:r>
+                                <w:rPr>
+                                  <w:rFonts w:ascii="Times New Roman" w:hAnsi="Times New Roman" w:cs="Times New Roman"/>
+                                  <w:b/>
+                                  <w:bCs/>
+                                  <w:color w:val="000000" w:themeColor="text1"/>
+                                  <w:sz w:val="24"/>
+                                  <w:szCs w:val="24"/>
+                                </w:rPr>
+                                <w:t xml:space="preserve">экономических </w:t>
+                              </w:r>
+                              <w:r>
+                                <w:rPr>
+                                  <w:rFonts w:ascii="Times New Roman" w:hAnsi="Times New Roman" w:cs="Times New Roman"/>
+                                  <w:b/>
+                                  <w:bCs/>
+                                  <w:color w:val="000000" w:themeColor="text1"/>
+                                  <w:sz w:val="24"/>
+                                  <w:szCs w:val="24"/>
+                                </w:rPr>
+                                <w:t>показателей</w:t>
+                              </w:r>
+                              <w:r>
+                                <w:rPr>
+                                  <w:rFonts w:ascii="Times New Roman" w:hAnsi="Times New Roman" w:cs="Times New Roman"/>
+                                  <w:b/>
+                                  <w:bCs/>
+                                  <w:color w:val="000000" w:themeColor="text1"/>
+                                  <w:sz w:val="24"/>
+                                  <w:szCs w:val="24"/>
+                                </w:rPr>
+                                <w:t xml:space="preserve"> (результаты)</w:t>
+                              </w:r>
+                            </w:p>
+                            <w:p>
+                              <w:pPr>
+                                <w:pStyle w:val="a3"/>
+                                <w:numPr>
+                                  <w:ilvl w:val="0"/>
+                                  <w:numId w:val="4"/>
+                                </w:numPr>
+                                <w:rPr>
+                                  <w:rFonts w:ascii="Times New Roman" w:hAnsi="Times New Roman" w:cs="Times New Roman"/>
+                                  <w:color w:val="000000" w:themeColor="text1"/>
+                                  <w:sz w:val="24"/>
+                                  <w:szCs w:val="24"/>
+                                </w:rPr>
+                              </w:pPr>
+                              <w:r>
+                                <w:rPr>
+                                  <w:rFonts w:ascii="Times New Roman" w:hAnsi="Times New Roman" w:cs="Times New Roman"/>
+                                  <w:color w:val="000000" w:themeColor="text1"/>
+                                  <w:sz w:val="24"/>
+                                  <w:szCs w:val="24"/>
+                                </w:rPr>
+                                <w:t>показатели технико-экономического состояния предприятия</w:t>
+                              </w:r>
+                            </w:p>
+                            <w:p>
+                              <w:pPr>
+                                <w:pStyle w:val="a3"/>
+                                <w:numPr>
+                                  <w:ilvl w:val="0"/>
+                                  <w:numId w:val="4"/>
+                                </w:numPr>
+                                <w:rPr>
+                                  <w:rFonts w:ascii="Times New Roman" w:hAnsi="Times New Roman" w:cs="Times New Roman"/>
+                                  <w:color w:val="000000" w:themeColor="text1"/>
+                                  <w:sz w:val="24"/>
+                                  <w:szCs w:val="24"/>
+                                </w:rPr>
+                              </w:pPr>
+                              <w:r>
+                                <w:rPr>
+                                  <w:rFonts w:ascii="Times New Roman" w:hAnsi="Times New Roman" w:cs="Times New Roman"/>
+                                  <w:color w:val="000000" w:themeColor="text1"/>
+                                  <w:sz w:val="24"/>
+                                  <w:szCs w:val="24"/>
+                                </w:rPr>
+                                <w:t>показатели результатов экономической деятельности предприятия</w:t>
+                              </w:r>
+                            </w:p>
+                            <w:p>
+                              <w:pPr>
+                                <w:spacing w:line="24" w:lineRule="auto"/>
+                                <w:ind w:left="714" w:hanging="357"/>
+                                <w:jc w:val="center"/>
+                                <w:rPr>
+                                  <w:rFonts w:ascii="Times New Roman" w:hAnsi="Times New Roman" w:cs="Times New Roman"/>
+                                  <w:color w:val="000000" w:themeColor="text1"/>
+                                  <w:sz w:val="28"/>
+                                  <w:szCs w:val="28"/>
+                                </w:rPr>
+                              </w:pPr>
+                              <w:r>
+                                <w:rPr>
+                                  <w:rFonts w:ascii="Times New Roman" w:hAnsi="Times New Roman" w:cs="Times New Roman"/>
+                                  <w:color w:val="000000" w:themeColor="text1"/>
+                                  <w:sz w:val="28"/>
+                                  <w:szCs w:val="28"/>
+                                </w:rPr>
+                                <w:t>…</w:t>
+                              </w:r>
+                            </w:p>
+                            <w:p>
+                              <w:pPr>
+                                <w:jc w:val="center"/>
+                                <w:rPr>
+                                  <w:rFonts w:ascii="Times New Roman" w:hAnsi="Times New Roman" w:cs="Times New Roman"/>
+                                  <w:color w:val="000000" w:themeColor="text1"/>
+                                  <w:sz w:val="24"/>
+                                  <w:szCs w:val="24"/>
+                                </w:rPr>
+                              </w:pPr>
+                            </w:p>
+                          </w:txbxContent>
+                        </wps:txbx>
+                        <wps:bodyPr rot="0" spcFirstLastPara="0" vertOverflow="overflow" horzOverflow="overflow" vert="horz" wrap="square" lIns="91440" tIns="45720" rIns="91440" bIns="45720" numCol="1" spcCol="0" rtlCol="0" fromWordArt="0" anchor="ctr" anchorCtr="0" forceAA="0" compatLnSpc="1">
+                          <a:prstTxWarp prst="textNoShape">
+                            <a:avLst/>
+                          </a:prstTxWarp>
+                          <a:noAutofit/>
+                        </wps:bodyPr>
+                      </wps:wsp>
+                      <wps:wsp>
+                        <wps:cNvPr id="10" name="Стрелка: вниз 10"/>
+                        <wps:cNvSpPr/>
+                        <wps:spPr>
+                          <a:xfrm>
+                            <a:off x="658090" y="1704109"/>
+                            <a:ext cx="408710" cy="221673"/>
+                          </a:xfrm>
+                          <a:prstGeom prst="downArrow">
+                            <a:avLst/>
+                          </a:prstGeom>
+                          <a:solidFill>
+                            <a:schemeClr val="bg1">
+                              <a:lumMod val="95000"/>
+                            </a:schemeClr>
+                          </a:solidFill>
+                        </wps:spPr>
+                        <wps:style>
+                          <a:lnRef idx="2">
+                            <a:schemeClr val="dk1">
+                              <a:shade val="50000"/>
+                            </a:schemeClr>
+                          </a:lnRef>
+                          <a:fillRef idx="1">
+                            <a:schemeClr val="dk1"/>
+                          </a:fillRef>
+                          <a:effectRef idx="0">
+                            <a:schemeClr val="dk1"/>
+                          </a:effectRef>
+                          <a:fontRef idx="minor">
+                            <a:schemeClr val="lt1"/>
+                          </a:fontRef>
+                        </wps:style>
+                        <wps:bodyPr rot="0" spcFirstLastPara="0" vertOverflow="overflow" horzOverflow="overflow" vert="horz" wrap="square" lIns="91440" tIns="45720" rIns="91440" bIns="45720" numCol="1" spcCol="0" rtlCol="0" fromWordArt="0" anchor="ctr" anchorCtr="0" forceAA="0" compatLnSpc="1">
+                          <a:prstTxWarp prst="textNoShape">
+                            <a:avLst/>
+                          </a:prstTxWarp>
+                          <a:noAutofit/>
+                        </wps:bodyPr>
+                      </wps:wsp>
+                      <wps:wsp>
+                        <wps:cNvPr id="11" name="Стрелка: вниз 11"/>
+                        <wps:cNvSpPr/>
+                        <wps:spPr>
+                          <a:xfrm>
+                            <a:off x="2791583" y="1704084"/>
+                            <a:ext cx="408305" cy="221615"/>
+                          </a:xfrm>
+                          <a:prstGeom prst="downArrow">
+                            <a:avLst/>
+                          </a:prstGeom>
+                          <a:solidFill>
+                            <a:schemeClr val="bg1">
+                              <a:lumMod val="95000"/>
+                            </a:schemeClr>
+                          </a:solidFill>
+                          <a:ln w="12700" cap="flat" cmpd="sng" algn="ctr">
+                            <a:solidFill>
+                              <a:schemeClr val="tx1"/>
+                            </a:solidFill>
+                            <a:prstDash val="solid"/>
+                            <a:miter lim="800000"/>
+                          </a:ln>
+                          <a:effectLst/>
+                        </wps:spPr>
+                        <wps:style>
+                          <a:lnRef idx="2">
+                            <a:schemeClr val="accent1">
+                              <a:shade val="50000"/>
+                            </a:schemeClr>
+                          </a:lnRef>
+                          <a:fillRef idx="1">
+                            <a:schemeClr val="accent1"/>
+                          </a:fillRef>
+                          <a:effectRef idx="0">
+                            <a:schemeClr val="accent1"/>
+                          </a:effectRef>
+                          <a:fontRef idx="minor">
+                            <a:schemeClr val="lt1"/>
+                          </a:fontRef>
+                        </wps:style>
+                        <wps:bodyPr rot="0" spcFirstLastPara="0" vert="horz" wrap="square" lIns="91440" tIns="45720" rIns="91440" bIns="45720" numCol="1" spcCol="0" rtlCol="0" fromWordArt="0" anchor="ctr" anchorCtr="0" forceAA="0" compatLnSpc="1">
+                          <a:prstTxWarp prst="textNoShape">
+                            <a:avLst/>
+                          </a:prstTxWarp>
+                          <a:noAutofit/>
+                        </wps:bodyPr>
+                      </wps:wsp>
+                      <wps:wsp>
+                        <wps:cNvPr id="13" name="Стрелка: вниз 13"/>
+                        <wps:cNvSpPr/>
+                        <wps:spPr>
+                          <a:xfrm>
+                            <a:off x="4842055" y="1704802"/>
+                            <a:ext cx="408305" cy="220980"/>
+                          </a:xfrm>
+                          <a:prstGeom prst="downArrow">
+                            <a:avLst/>
+                          </a:prstGeom>
+                          <a:solidFill>
+                            <a:schemeClr val="bg1">
+                              <a:lumMod val="95000"/>
+                            </a:schemeClr>
+                          </a:solidFill>
+                          <a:ln w="12700" cap="flat" cmpd="sng" algn="ctr">
+                            <a:solidFill>
+                              <a:schemeClr val="tx1"/>
+                            </a:solidFill>
+                            <a:prstDash val="solid"/>
+                            <a:miter lim="800000"/>
+                          </a:ln>
+                          <a:effectLst/>
+                        </wps:spPr>
+                        <wps:style>
+                          <a:lnRef idx="2">
+                            <a:schemeClr val="accent1">
+                              <a:shade val="50000"/>
+                            </a:schemeClr>
+                          </a:lnRef>
+                          <a:fillRef idx="1">
+                            <a:schemeClr val="accent1"/>
+                          </a:fillRef>
+                          <a:effectRef idx="0">
+                            <a:schemeClr val="accent1"/>
+                          </a:effectRef>
+                          <a:fontRef idx="minor">
+                            <a:schemeClr val="lt1"/>
+                          </a:fontRef>
+                        </wps:style>
+                        <wps:bodyPr rot="0" spcFirstLastPara="0" vert="horz" wrap="square" lIns="91440" tIns="45720" rIns="91440" bIns="45720" numCol="1" spcCol="0" rtlCol="0" fromWordArt="0" anchor="ctr" anchorCtr="0" forceAA="0" compatLnSpc="1">
+                          <a:prstTxWarp prst="textNoShape">
+                            <a:avLst/>
+                          </a:prstTxWarp>
+                          <a:noAutofit/>
+                        </wps:bodyPr>
+                      </wps:wsp>
+                    </wpc:wpc>
+                  </a:graphicData>
+                </a:graphic>
+              </wp:inline>
+            </w:drawing>
+          </mc:Choice>
+          <mc:Fallback>
+            <w:pict>
+              <v:group w14:anchorId="7AEEE186" id="Полотно 3" o:spid="_x0000_s1026" editas="canvas" style="width:463.6pt;height:250.35pt;mso-position-horizontal-relative:char;mso-position-vertical-relative:line" coordsize="58877,31794" o:gfxdata="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">
+                <v:shapetype id="_x0000_t75" coordsize="21600,21600" o:spt="75" o:preferrelative="t" path="m@4@5l@4@11@9@11@9@5xe" filled="f" stroked="f">
+                  <v:stroke joinstyle="miter"/>
+                  <v:formulas>
+                    <v:f eqn="if lineDrawn pixelLineWidth 0"/>
+                    <v:f eqn="sum @0 1 0"/>
+                    <v:f eqn="sum 0 0 @1"/>
+                    <v:f eqn="prod @2 1 2"/>
+                    <v:f eqn="prod @3 21600 pixelWidth"/>
+                    <v:f eqn="prod @3 21600 pixelHeight"/>
+                    <v:f eqn="sum @0 0 1"/>
+                    <v:f eqn="prod @6 1 2"/>
+                    <v:f eqn="prod @7 21600 pixelWidth"/>
+                    <v:f eqn="sum @8 21600 0"/>
+                    <v:f eqn="prod @7 21600 pixelHeight"/>
+                    <v:f eqn="sum @10 21600 0"/>
+                  </v:formulas>
+                  <v:path o:extrusionok="f" gradientshapeok="t" o:connecttype="rect"/>
+                  <o:lock v:ext="edit" aspectratio="t"/>
+                </v:shapetype>
+                <v:shape id="_x0000_s1027" type="#_x0000_t75" style="position:absolute;width:58877;height:31794;visibility:visible;mso-wrap-style:square" filled="t">
+                  <v:fill o:detectmouseclick="t"/>
+                  <v:path o:connecttype="none"/>
+                </v:shape>
+                <v:rect id="Прямоугольник 7" o:spid="_x0000_s1028" style="position:absolute;left:484;top:346;width:58051;height:31173;visibility:visible;mso-wrap-style:square;v-text-anchor:middle" o:gfxdata="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" fillcolor="#d8d8d8 [2732]" strokecolor="black [3213]" strokeweight="1pt"/>
+                <v:roundrect id="Прямоугольник: скругленные углы 8" o:spid="_x0000_s1029" style="position:absolute;left:1316;top:1523;width:56388;height:15102;visibility:visible;mso-wrap-style:square;v-text-anchor:middle" arcsize="10923f" o:gfxdata="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" fillcolor="#f2f2f2 [3052]" strokecolor="black [3213]" strokeweight="1pt">
+                  <v:stroke joinstyle="miter"/>
+                  <v:textbox>
+                    <w:txbxContent>
+                      <w:p>
+                        <w:pPr>
+                          <w:jc w:val="center"/>
+                          <w:rPr>
+                            <w:rFonts w:ascii="Times New Roman" w:hAnsi="Times New Roman" w:cs="Times New Roman"/>
+                            <w:b/>
+                            <w:bCs/>
+                            <w:color w:val="000000" w:themeColor="text1"/>
+                            <w:sz w:val="24"/>
+                            <w:szCs w:val="24"/>
+                          </w:rPr>
+                        </w:pPr>
+                        <w:r>
+                          <w:rPr>
+                            <w:rFonts w:ascii="Times New Roman" w:hAnsi="Times New Roman" w:cs="Times New Roman"/>
+                            <w:b/>
+                            <w:bCs/>
+                            <w:color w:val="000000" w:themeColor="text1"/>
+                            <w:sz w:val="24"/>
+                            <w:szCs w:val="24"/>
+                          </w:rPr>
+                          <w:t>Блок показателей цифровой трансформации</w:t>
+                        </w:r>
+                        <w:r>
+                          <w:rPr>
+                            <w:rFonts w:ascii="Times New Roman" w:hAnsi="Times New Roman" w:cs="Times New Roman"/>
+                            <w:b/>
+                            <w:bCs/>
+                            <w:color w:val="000000" w:themeColor="text1"/>
+                            <w:sz w:val="24"/>
+                            <w:szCs w:val="24"/>
+                          </w:rPr>
+                          <w:t xml:space="preserve"> (факторы)</w:t>
+                        </w:r>
+                      </w:p>
+                      <w:p>
+                        <w:pPr>
+                          <w:pStyle w:val="a3"/>
+                          <w:numPr>
+                            <w:ilvl w:val="0"/>
+                            <w:numId w:val="3"/>
+                          </w:numPr>
+                          <w:rPr>
+                            <w:rFonts w:ascii="Times New Roman" w:hAnsi="Times New Roman" w:cs="Times New Roman"/>
+                            <w:color w:val="000000" w:themeColor="text1"/>
+                            <w:sz w:val="24"/>
+                            <w:szCs w:val="24"/>
+                          </w:rPr>
+                        </w:pPr>
+                        <w:r>
+                          <w:rPr>
+                            <w:rFonts w:ascii="Times New Roman" w:hAnsi="Times New Roman" w:cs="Times New Roman"/>
+                            <w:color w:val="000000" w:themeColor="text1"/>
+                            <w:sz w:val="24"/>
+                            <w:szCs w:val="24"/>
+                          </w:rPr>
+                          <w:t>показатели инфраструктуры и обеспеченности</w:t>
+                        </w:r>
+                        <w:r>
+                          <w:rPr>
+                            <w:rFonts w:ascii="Times New Roman" w:hAnsi="Times New Roman" w:cs="Times New Roman"/>
+                            <w:color w:val="000000" w:themeColor="text1"/>
+                            <w:sz w:val="24"/>
+                            <w:szCs w:val="24"/>
+                          </w:rPr>
+                          <w:t xml:space="preserve"> ИТ-средствами и сетями</w:t>
+                        </w:r>
+                      </w:p>
+                      <w:p>
+                        <w:pPr>
+                          <w:pStyle w:val="a3"/>
+                          <w:numPr>
+                            <w:ilvl w:val="0"/>
+                            <w:numId w:val="3"/>
+                          </w:numPr>
+                          <w:rPr>
+                            <w:rFonts w:ascii="Times New Roman" w:hAnsi="Times New Roman" w:cs="Times New Roman"/>
+                            <w:color w:val="000000" w:themeColor="text1"/>
+                            <w:sz w:val="24"/>
+                            <w:szCs w:val="24"/>
+                          </w:rPr>
+                        </w:pPr>
+                        <w:r>
+                          <w:rPr>
+                            <w:rFonts w:ascii="Times New Roman" w:hAnsi="Times New Roman" w:cs="Times New Roman"/>
+                            <w:color w:val="000000" w:themeColor="text1"/>
+                            <w:sz w:val="24"/>
+                            <w:szCs w:val="24"/>
+                          </w:rPr>
+                          <w:t>показатели уровня и направлений использования</w:t>
+                        </w:r>
+                        <w:r>
+                          <w:rPr>
+                            <w:rFonts w:ascii="Times New Roman" w:hAnsi="Times New Roman" w:cs="Times New Roman"/>
+                            <w:color w:val="000000" w:themeColor="text1"/>
+                            <w:sz w:val="24"/>
+                            <w:szCs w:val="24"/>
+                          </w:rPr>
+                          <w:t xml:space="preserve"> ИТ-сервисов</w:t>
+                        </w:r>
+                      </w:p>
+                      <w:p>
+                        <w:pPr>
+                          <w:pStyle w:val="a3"/>
+                          <w:numPr>
+                            <w:ilvl w:val="0"/>
+                            <w:numId w:val="3"/>
+                          </w:numPr>
+                          <w:rPr>
+                            <w:rFonts w:ascii="Times New Roman" w:hAnsi="Times New Roman" w:cs="Times New Roman"/>
+                            <w:color w:val="000000" w:themeColor="text1"/>
+                            <w:sz w:val="24"/>
+                            <w:szCs w:val="24"/>
+                          </w:rPr>
+                        </w:pPr>
+                        <w:r>
+                          <w:rPr>
+                            <w:rFonts w:ascii="Times New Roman" w:hAnsi="Times New Roman" w:cs="Times New Roman"/>
+                            <w:color w:val="000000" w:themeColor="text1"/>
+                            <w:sz w:val="24"/>
+                            <w:szCs w:val="24"/>
+                          </w:rPr>
+                          <w:t xml:space="preserve">показатели </w:t>
+                        </w:r>
+                        <w:r>
+                          <w:rPr>
+                            <w:rFonts w:ascii="Times New Roman" w:hAnsi="Times New Roman" w:cs="Times New Roman"/>
+                            <w:color w:val="000000" w:themeColor="text1"/>
+                            <w:sz w:val="24"/>
+                            <w:szCs w:val="24"/>
+                          </w:rPr>
+                          <w:t>наличия и уровня квалификации</w:t>
+                        </w:r>
+                        <w:r>
+                          <w:rPr>
+                            <w:rFonts w:ascii="Times New Roman" w:hAnsi="Times New Roman" w:cs="Times New Roman"/>
+                            <w:color w:val="000000" w:themeColor="text1"/>
+                            <w:sz w:val="24"/>
+                            <w:szCs w:val="24"/>
+                          </w:rPr>
+                          <w:t xml:space="preserve"> ИТ-специалистов</w:t>
+                        </w:r>
+                      </w:p>
+                      <w:p>
+                        <w:pPr>
+                          <w:pStyle w:val="a3"/>
+                          <w:numPr>
+                            <w:ilvl w:val="0"/>
+                            <w:numId w:val="3"/>
+                          </w:numPr>
+                          <w:jc w:val="both"/>
+                          <w:rPr>
+                            <w:rFonts w:ascii="Times New Roman" w:hAnsi="Times New Roman" w:cs="Times New Roman"/>
+                            <w:color w:val="000000" w:themeColor="text1"/>
+                            <w:sz w:val="24"/>
+                            <w:szCs w:val="24"/>
+                          </w:rPr>
+                        </w:pPr>
+                        <w:r>
+                          <w:rPr>
+                            <w:rFonts w:ascii="Times New Roman" w:hAnsi="Times New Roman" w:cs="Times New Roman"/>
+                            <w:color w:val="000000" w:themeColor="text1"/>
+                            <w:sz w:val="24"/>
+                            <w:szCs w:val="24"/>
+                          </w:rPr>
+                          <w:t>показатели</w:t>
+                        </w:r>
+                        <w:r>
+                          <w:rPr>
+                            <w:rFonts w:ascii="Times New Roman" w:hAnsi="Times New Roman" w:cs="Times New Roman"/>
+                            <w:color w:val="000000" w:themeColor="text1"/>
+                            <w:sz w:val="28"/>
+                            <w:szCs w:val="28"/>
+                          </w:rPr>
+                          <w:t xml:space="preserve"> </w:t>
+                        </w:r>
+                        <w:r>
+                          <w:rPr>
+                            <w:rFonts w:ascii="Times New Roman" w:hAnsi="Times New Roman" w:cs="Times New Roman"/>
+                            <w:color w:val="000000" w:themeColor="text1"/>
+                            <w:sz w:val="24"/>
+                            <w:szCs w:val="24"/>
+                          </w:rPr>
+                          <w:t>информационной безопасности</w:t>
+                        </w:r>
+                      </w:p>
+                      <w:p>
+                        <w:pPr>
+                          <w:spacing w:line="24" w:lineRule="auto"/>
+                          <w:ind w:left="425"/>
+                          <w:jc w:val="center"/>
+                          <w:rPr>
+                            <w:rFonts w:ascii="Times New Roman" w:hAnsi="Times New Roman" w:cs="Times New Roman"/>
+                            <w:color w:val="000000" w:themeColor="text1"/>
+                            <w:sz w:val="24"/>
+                            <w:szCs w:val="24"/>
+                          </w:rPr>
+                        </w:pPr>
+                        <w:r>
+                          <w:rPr>
+                            <w:rFonts w:ascii="Times New Roman" w:hAnsi="Times New Roman" w:cs="Times New Roman"/>
+                            <w:color w:val="000000" w:themeColor="text1"/>
+                            <w:sz w:val="24"/>
+                            <w:szCs w:val="24"/>
+                          </w:rPr>
+                          <w:t>…</w:t>
+                        </w:r>
+                      </w:p>
+                      <w:p>
+                        <w:pPr>
+                          <w:jc w:val="center"/>
+                          <w:rPr>
+                            <w:rFonts w:ascii="Times New Roman" w:hAnsi="Times New Roman" w:cs="Times New Roman"/>
+                            <w:color w:val="000000" w:themeColor="text1"/>
+                            <w:sz w:val="28"/>
+                            <w:szCs w:val="28"/>
+                          </w:rPr>
+                        </w:pPr>
+                      </w:p>
+                      <w:p>
+                        <w:pPr>
+                          <w:jc w:val="center"/>
+                          <w:rPr>
+                            <w:rFonts w:ascii="Times New Roman" w:hAnsi="Times New Roman" w:cs="Times New Roman"/>
+                            <w:color w:val="000000" w:themeColor="text1"/>
+                            <w:sz w:val="28"/>
+                            <w:szCs w:val="28"/>
+                          </w:rPr>
+                        </w:pPr>
+                      </w:p>
+                    </w:txbxContent>
+                  </v:textbox>
+                </v:roundrect>
+                <v:roundrect id="Прямоугольник: скругленные углы 9" o:spid="_x0000_s1030" style="position:absolute;left:1316;top:19881;width:56318;height:10871;visibility:visible;mso-wrap-style:square;v-text-anchor:middle" arcsize="10923f" o:gfxdata="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" fillcolor="#f2f2f2 [3052]" strokecolor="black [3213]" strokeweight="1pt">
+                  <v:stroke joinstyle="miter"/>
+                  <v:textbox>
+                    <w:txbxContent>
+                      <w:p>
+                        <w:pPr>
+                          <w:jc w:val="center"/>
+                          <w:rPr>
+                            <w:rFonts w:ascii="Times New Roman" w:hAnsi="Times New Roman" w:cs="Times New Roman"/>
+                            <w:b/>
+                            <w:bCs/>
+                            <w:color w:val="000000" w:themeColor="text1"/>
+                            <w:sz w:val="24"/>
+                            <w:szCs w:val="24"/>
+                          </w:rPr>
+                        </w:pPr>
+                        <w:r>
+                          <w:rPr>
+                            <w:rFonts w:ascii="Times New Roman" w:hAnsi="Times New Roman" w:cs="Times New Roman"/>
+                            <w:b/>
+                            <w:bCs/>
+                            <w:color w:val="000000" w:themeColor="text1"/>
+                            <w:sz w:val="24"/>
+                            <w:szCs w:val="24"/>
+                          </w:rPr>
+                          <w:t>Блок</w:t>
+                        </w:r>
+                        <w:r>
+                          <w:rPr>
+                            <w:rFonts w:ascii="Times New Roman" w:hAnsi="Times New Roman" w:cs="Times New Roman"/>
+                            <w:b/>
+                            <w:bCs/>
+                            <w:color w:val="000000" w:themeColor="text1"/>
+                            <w:sz w:val="24"/>
+                            <w:szCs w:val="24"/>
+                          </w:rPr>
+                          <w:t xml:space="preserve"> </w:t>
+                        </w:r>
+                        <w:r>
+                          <w:rPr>
+                            <w:rFonts w:ascii="Times New Roman" w:hAnsi="Times New Roman" w:cs="Times New Roman"/>
+                            <w:b/>
+                            <w:bCs/>
+                            <w:color w:val="000000" w:themeColor="text1"/>
+                            <w:sz w:val="24"/>
+                            <w:szCs w:val="24"/>
+                          </w:rPr>
+                          <w:t xml:space="preserve">экономических </w:t>
+                        </w:r>
+                        <w:r>
+                          <w:rPr>
+                            <w:rFonts w:ascii="Times New Roman" w:hAnsi="Times New Roman" w:cs="Times New Roman"/>
+                            <w:b/>
+                            <w:bCs/>
+                            <w:color w:val="000000" w:themeColor="text1"/>
+                            <w:sz w:val="24"/>
+                            <w:szCs w:val="24"/>
+                          </w:rPr>
+                          <w:t>показателей</w:t>
+                        </w:r>
+                        <w:r>
+                          <w:rPr>
+                            <w:rFonts w:ascii="Times New Roman" w:hAnsi="Times New Roman" w:cs="Times New Roman"/>
+                            <w:b/>
+                            <w:bCs/>
+                            <w:color w:val="000000" w:themeColor="text1"/>
+                            <w:sz w:val="24"/>
+                            <w:szCs w:val="24"/>
+                          </w:rPr>
+                          <w:t xml:space="preserve"> (результаты)</w:t>
+                        </w:r>
+                      </w:p>
+                      <w:p>
+                        <w:pPr>
+                          <w:pStyle w:val="a3"/>
+                          <w:numPr>
+                            <w:ilvl w:val="0"/>
+                            <w:numId w:val="4"/>
+                          </w:numPr>
+                          <w:rPr>
+                            <w:rFonts w:ascii="Times New Roman" w:hAnsi="Times New Roman" w:cs="Times New Roman"/>
+                            <w:color w:val="000000" w:themeColor="text1"/>
+                            <w:sz w:val="24"/>
+                            <w:szCs w:val="24"/>
+                          </w:rPr>
+                        </w:pPr>
+                        <w:r>
+                          <w:rPr>
+                            <w:rFonts w:ascii="Times New Roman" w:hAnsi="Times New Roman" w:cs="Times New Roman"/>
+                            <w:color w:val="000000" w:themeColor="text1"/>
+                            <w:sz w:val="24"/>
+                            <w:szCs w:val="24"/>
+                          </w:rPr>
+                          <w:t>показатели технико-экономического состояния предприятия</w:t>
+                        </w:r>
+                      </w:p>
+                      <w:p>
+                        <w:pPr>
+                          <w:pStyle w:val="a3"/>
+                          <w:numPr>
+                            <w:ilvl w:val="0"/>
+                            <w:numId w:val="4"/>
+                          </w:numPr>
+                          <w:rPr>
+                            <w:rFonts w:ascii="Times New Roman" w:hAnsi="Times New Roman" w:cs="Times New Roman"/>
+                            <w:color w:val="000000" w:themeColor="text1"/>
+                            <w:sz w:val="24"/>
+                            <w:szCs w:val="24"/>
+                          </w:rPr>
+                        </w:pPr>
+                        <w:r>
+                          <w:rPr>
+                            <w:rFonts w:ascii="Times New Roman" w:hAnsi="Times New Roman" w:cs="Times New Roman"/>
+                            <w:color w:val="000000" w:themeColor="text1"/>
+                            <w:sz w:val="24"/>
+                            <w:szCs w:val="24"/>
+                          </w:rPr>
+                          <w:t>показатели результатов экономической деятельности предприятия</w:t>
+                        </w:r>
+                      </w:p>
+                      <w:p>
+                        <w:pPr>
+                          <w:spacing w:line="24" w:lineRule="auto"/>
+                          <w:ind w:left="714" w:hanging="357"/>
+                          <w:jc w:val="center"/>
+                          <w:rPr>
+                            <w:rFonts w:ascii="Times New Roman" w:hAnsi="Times New Roman" w:cs="Times New Roman"/>
+                            <w:color w:val="000000" w:themeColor="text1"/>
+                            <w:sz w:val="28"/>
+                            <w:szCs w:val="28"/>
+                          </w:rPr>
+                        </w:pPr>
+                        <w:r>
+                          <w:rPr>
+                            <w:rFonts w:ascii="Times New Roman" w:hAnsi="Times New Roman" w:cs="Times New Roman"/>
+                            <w:color w:val="000000" w:themeColor="text1"/>
+                            <w:sz w:val="28"/>
+                            <w:szCs w:val="28"/>
+                          </w:rPr>
+                          <w:t>…</w:t>
+                        </w:r>
+                      </w:p>
+                      <w:p>
+                        <w:pPr>
+                          <w:jc w:val="center"/>
+                          <w:rPr>
+                            <w:rFonts w:ascii="Times New Roman" w:hAnsi="Times New Roman" w:cs="Times New Roman"/>
+                            <w:color w:val="000000" w:themeColor="text1"/>
+                            <w:sz w:val="24"/>
+                            <w:szCs w:val="24"/>
+                          </w:rPr>
+                        </w:pPr>
+                      </w:p>
+                    </w:txbxContent>
+                  </v:textbox>
+                </v:roundrect>
+                <v:shapetype id="_x0000_t67" coordsize="21600,21600" o:spt="67" adj="16200,5400" path="m0@0l@1@0@1,0@2,0@2@0,21600@0,10800,21600xe">
+                  <v:stroke joinstyle="miter"/>
+                  <v:formulas>
+                    <v:f eqn="val #0"/>
+                    <v:f eqn="val #1"/>
+                    <v:f eqn="sum height 0 #1"/>
+                    <v:f eqn="sum 10800 0 #1"/>
+                    <v:f eqn="sum width 0 #0"/>
+                    <v:f eqn="prod @4 @3 10800"/>
+                    <v:f eqn="sum width 0 @5"/>
+                  </v:formulas>
+                  <v:path o:connecttype="custom" o:connectlocs="10800,0;0,@0;10800,21600;21600,@0" o:connectangles="270,180,90,0" textboxrect="@1,0,@2,@6"/>
+                  <v:handles>
+                    <v:h position="#1,#0" xrange="0,10800" yrange="0,21600"/>
+                  </v:handles>
+                </v:shapetype>
+                <v:shape id="Стрелка: вниз 10" o:spid="_x0000_s1031" type="#_x0000_t67" style="position:absolute;left:6580;top:17041;width:4088;height:2216;visibility:visible;mso-wrap-style:square;v-text-anchor:middle" o:gfxdata="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" adj="10800" fillcolor="#f2f2f2 [3052]" strokecolor="black [1600]" strokeweight="1pt"/>
+                <v:shape id="Стрелка: вниз 11" o:spid="_x0000_s1032" type="#_x0000_t67" style="position:absolute;left:27915;top:17040;width:4083;height:2216;visibility:visible;mso-wrap-style:square;v-text-anchor:middle" o:gfxdata="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" adj="10800" fillcolor="#f2f2f2 [3052]" strokecolor="black [3213]" strokeweight="1pt"/>
+                <v:shape id="Стрелка: вниз 13" o:spid="_x0000_s1033" type="#_x0000_t67" style="position:absolute;left:48420;top:17048;width:4083;height:2209;visibility:visible;mso-wrap-style:square;v-text-anchor:middle" o:gfxdata="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" adj="10800" fillcolor="#f2f2f2 [3052]" strokecolor="black [3213]" strokeweight="1pt"/>
+                <w10:anchorlock/>
+              </v:group>
+            </w:pict>
+          </mc:Fallback>
+        </mc:AlternateContent>
+      </w:r>
+    </w:p>
+    <w:p>
+      <w:pPr>
+        <w:spacing w:line="240" w:lineRule="auto"/>
+        <w:jc w:val="center"/>
+        <w:rPr>
+          <w:rFonts w:ascii="Times New Roman" w:hAnsi="Times New Roman" w:cs="Times New Roman"/>
+          <w:sz w:val="24"/>
+          <w:szCs w:val="24"/>
+        </w:rPr>
+      </w:pPr>
+      <w:r>
+        <w:rPr>
+          <w:rFonts w:ascii="Times New Roman" w:hAnsi="Times New Roman" w:cs="Times New Roman"/>
+          <w:sz w:val="24"/>
+          <w:szCs w:val="24"/>
+        </w:rPr>
+        <w:t xml:space="preserve">Рис. 1. </w:t>
+      </w:r>
+      <w:r>
+        <w:rPr>
+          <w:rFonts w:ascii="Times New Roman" w:hAnsi="Times New Roman" w:cs="Times New Roman"/>
+          <w:sz w:val="24"/>
+          <w:szCs w:val="24"/>
+        </w:rPr>
+        <w:t>Фрагмент к</w:t>
+      </w:r>
+      <w:r>
+        <w:rPr>
+          <w:rFonts w:ascii="Times New Roman" w:hAnsi="Times New Roman" w:cs="Times New Roman"/>
+          <w:sz w:val="24"/>
+          <w:szCs w:val="24"/>
+        </w:rPr>
+        <w:t>онцептуальн</w:t>
+      </w:r>
+      <w:r>
+        <w:rPr>
+          <w:rFonts w:ascii="Times New Roman" w:hAnsi="Times New Roman" w:cs="Times New Roman"/>
+          <w:sz w:val="24"/>
+          <w:szCs w:val="24"/>
+        </w:rPr>
+        <w:t>ой</w:t>
+      </w:r>
+      <w:r>
+        <w:rPr>
+          <w:rFonts w:ascii="Times New Roman" w:hAnsi="Times New Roman" w:cs="Times New Roman"/>
+          <w:sz w:val="24"/>
+          <w:szCs w:val="24"/>
+        </w:rPr>
+        <w:t xml:space="preserve"> схем</w:t>
+      </w:r>
+      <w:r>
+        <w:rPr>
+          <w:rFonts w:ascii="Times New Roman" w:hAnsi="Times New Roman" w:cs="Times New Roman"/>
+          <w:sz w:val="24"/>
+          <w:szCs w:val="24"/>
+        </w:rPr>
+        <w:t>ы</w:t>
+      </w:r>
+      <w:r>
+        <w:rPr>
+          <w:rFonts w:ascii="Times New Roman" w:hAnsi="Times New Roman" w:cs="Times New Roman"/>
+          <w:sz w:val="24"/>
+          <w:szCs w:val="24"/>
+        </w:rPr>
+        <w:t xml:space="preserve"> систем</w:t>
+      </w:r>
+      <w:r>
+        <w:rPr>
+          <w:rFonts w:ascii="Times New Roman" w:hAnsi="Times New Roman" w:cs="Times New Roman"/>
+          <w:sz w:val="24"/>
+          <w:szCs w:val="24"/>
+        </w:rPr>
+        <w:t>ы</w:t>
+      </w:r>
+      <w:r>
+        <w:rPr>
+          <w:rFonts w:ascii="Times New Roman" w:hAnsi="Times New Roman" w:cs="Times New Roman"/>
+          <w:sz w:val="24"/>
+          <w:szCs w:val="24"/>
+        </w:rPr>
+        <w:t xml:space="preserve"> статистических показателей цифровой трансформации экономики России</w:t>
+      </w:r>
+    </w:p>
+    <w:p>
+      <w:pPr>
+        <w:spacing w:line="240" w:lineRule="auto"/>
+        <w:jc w:val="both"/>
+        <w:rPr>
+          <w:rFonts w:ascii="Times New Roman" w:hAnsi="Times New Roman" w:cs="Times New Roman"/>
+          <w:sz w:val="24"/>
+          <w:szCs w:val="24"/>
+        </w:rPr>
+      </w:pPr>
+    </w:p>
+    <w:p>
+      <w:pPr>
+        <w:spacing w:line="240" w:lineRule="auto"/>
+        <w:jc w:val="both"/>
+        <w:rPr>
+          <w:rFonts w:ascii="Times New Roman" w:hAnsi="Times New Roman" w:cs="Times New Roman"/>
+          <w:sz w:val="24"/>
+          <w:szCs w:val="24"/>
+        </w:rPr>
+      </w:pPr>
+    </w:p>
+    <w:p>
+      <w:pPr>
+        <w:spacing w:line="240" w:lineRule="auto"/>
+        <w:jc w:val="both"/>
+        <w:rPr>
+          <w:rFonts w:ascii="Times New Roman" w:hAnsi="Times New Roman" w:cs="Times New Roman"/>
+          <w:sz w:val="24"/>
+          <w:szCs w:val="24"/>
+        </w:rPr>
+      </w:pPr>
+    </w:p>
+    <w:p>
+      <w:pPr>
+        <w:spacing w:line="240" w:lineRule="auto"/>
+        <w:jc w:val="both"/>
+        <w:rPr>
+          <w:rFonts w:ascii="Times New Roman" w:hAnsi="Times New Roman" w:cs="Times New Roman"/>
+          <w:sz w:val="24"/>
+          <w:szCs w:val="24"/>
+        </w:rPr>
+      </w:pPr>
+    </w:p>
+    <w:p>
+      <w:pPr>
+        <w:spacing w:line="240" w:lineRule="auto"/>
+        <w:jc w:val="both"/>
+        <w:rPr>
+          <w:rFonts w:ascii="Times New Roman" w:hAnsi="Times New Roman" w:cs="Times New Roman"/>
+          <w:sz w:val="24"/>
+          <w:szCs w:val="24"/>
+        </w:rPr>
+      </w:pPr>
+    </w:p>
+    <w:p>
+      <w:pPr>
+        <w:spacing w:line="240" w:lineRule="auto"/>
+        <w:jc w:val="both"/>
+        <w:rPr>
+          <w:rFonts w:ascii="Times New Roman" w:hAnsi="Times New Roman" w:cs="Times New Roman"/>
+          <w:sz w:val="24"/>
+          <w:szCs w:val="24"/>
+        </w:rPr>
+      </w:pPr>
+    </w:p>
+    <w:p>
+      <w:pPr>
+        <w:spacing w:line="240" w:lineRule="auto"/>
+        <w:jc w:val="both"/>
+        <w:rPr>
+          <w:rFonts w:ascii="Times New Roman" w:hAnsi="Times New Roman" w:cs="Times New Roman"/>
+          <w:sz w:val="24"/>
+          <w:szCs w:val="24"/>
+        </w:rPr>
+      </w:pPr>
+    </w:p>
+    <w:p>
+      <w:pPr>
+        <w:spacing w:line="240" w:lineRule="auto"/>
+        <w:jc w:val="both"/>
+        <w:rPr>
+          <w:rFonts w:ascii="Times New Roman" w:hAnsi="Times New Roman" w:cs="Times New Roman"/>
+          <w:sz w:val="24"/>
+          <w:szCs w:val="24"/>
+        </w:rPr>
+      </w:pPr>
+    </w:p>
+    <w:p>
+      <w:pPr>
+        <w:spacing w:line="240" w:lineRule="auto"/>
+        <w:jc w:val="both"/>
+        <w:rPr>
+          <w:rFonts w:ascii="Times New Roman" w:hAnsi="Times New Roman" w:cs="Times New Roman"/>
+          <w:sz w:val="24"/>
+          <w:szCs w:val="24"/>
+        </w:rPr>
+      </w:pPr>
+    </w:p>
+    <w:p>
+      <w:pPr>
+        <w:spacing w:line="240" w:lineRule="auto"/>
+        <w:jc w:val="both"/>
+        <w:rPr>
+          <w:rFonts w:ascii="Times New Roman" w:hAnsi="Times New Roman" w:cs="Times New Roman"/>
+          <w:sz w:val="24"/>
+          <w:szCs w:val="24"/>
+        </w:rPr>
+      </w:pPr>
+    </w:p>
+    <w:p>
+      <w:pPr>
+        <w:spacing w:line="240" w:lineRule="auto"/>
+        <w:jc w:val="both"/>
+        <w:rPr>
+          <w:rFonts w:ascii="Times New Roman" w:hAnsi="Times New Roman" w:cs="Times New Roman"/>
+          <w:sz w:val="24"/>
+          <w:szCs w:val="24"/>
+        </w:rPr>
+      </w:pPr>
+    </w:p>
+    <w:p>
+      <w:pPr>
+        <w:spacing w:line="240" w:lineRule="auto"/>
+        <w:jc w:val="both"/>
+        <w:rPr>
+          <w:rFonts w:ascii="Times New Roman" w:hAnsi="Times New Roman" w:cs="Times New Roman"/>
+          <w:sz w:val="24"/>
+          <w:szCs w:val="24"/>
+        </w:rPr>
+      </w:pPr>
     </w:p>
     <w:p>
       <w:pPr>
@@ -2702,29 +4155,10 @@
                 <w:lang w:eastAsia="en-US"/>
               </w:rPr>
               <w:object w:dxaOrig="220" w:dyaOrig="260" w14:anchorId="132CEEE6">
-                <v:shapetype id="_x0000_t75" coordsize="21600,21600" o:spt="75" o:preferrelative="t" path="m@4@5l@4@11@9@11@9@5xe" filled="f" stroked="f">
-                  <v:stroke joinstyle="miter"/>
-                  <v:formulas>
-                    <v:f eqn="if lineDrawn pixelLineWidth 0"/>
-                    <v:f eqn="sum @0 1 0"/>
-                    <v:f eqn="sum 0 0 @1"/>
-                    <v:f eqn="prod @2 1 2"/>
-                    <v:f eqn="prod @3 21600 pixelWidth"/>
-                    <v:f eqn="prod @3 21600 pixelHeight"/>
-                    <v:f eqn="sum @0 0 1"/>
-                    <v:f eqn="prod @6 1 2"/>
-                    <v:f eqn="prod @7 21600 pixelWidth"/>
-                    <v:f eqn="sum @8 21600 0"/>
-                    <v:f eqn="prod @7 21600 pixelHeight"/>
-                    <v:f eqn="sum @10 21600 0"/>
-                  </v:formulas>
-                  <v:path o:extrusionok="f" gradientshapeok="t" o:connecttype="rect"/>
-                  <o:lock v:ext="edit" aspectratio="t"/>
-                </v:shapetype>
-                <v:shape id="_x0000_i1026" type="#_x0000_t75" style="width:14.2pt;height:15.25pt" o:ole="">
+                <v:shape id="_x0000_i1025" type="#_x0000_t75" style="width:14.4pt;height:15pt" o:ole="">
                   <v:imagedata r:id="rId6" o:title=""/>
                 </v:shape>
-                <o:OLEObject Type="Embed" ProgID="Equation.3" ShapeID="_x0000_i1026" DrawAspect="Content" ObjectID="_1730453821" r:id="rId7"/>
+                <o:OLEObject Type="Embed" ProgID="Equation.3" ShapeID="_x0000_i1025" DrawAspect="Content" ObjectID="_1730471095" r:id="rId7"/>
               </w:object>
             </w:r>
           </w:p>
@@ -4495,10 +5929,10 @@
                 <w:lang w:eastAsia="en-US"/>
               </w:rPr>
               <w:object w:dxaOrig="220" w:dyaOrig="260" w14:anchorId="205FD0CC">
-                <v:shape id="_x0000_i1027" type="#_x0000_t75" style="width:14.2pt;height:15.25pt" o:ole="">
+                <v:shape id="_x0000_i1026" type="#_x0000_t75" style="width:14.4pt;height:15pt" o:ole="">
                   <v:imagedata r:id="rId6" o:title=""/>
                 </v:shape>
-                <o:OLEObject Type="Embed" ProgID="Equation.3" ShapeID="_x0000_i1027" DrawAspect="Content" ObjectID="_1730453822" r:id="rId8"/>
+                <o:OLEObject Type="Embed" ProgID="Equation.3" ShapeID="_x0000_i1026" DrawAspect="Content" ObjectID="_1730471096" r:id="rId8"/>
               </w:object>
             </w:r>
           </w:p>
@@ -5760,10 +7194,10 @@
                 <w:lang w:eastAsia="en-US"/>
               </w:rPr>
               <w:object w:dxaOrig="220" w:dyaOrig="260" w14:anchorId="67010DBA">
-                <v:shape id="_x0000_i1028" type="#_x0000_t75" style="width:14.2pt;height:15.25pt" o:ole="">
+                <v:shape id="_x0000_i1027" type="#_x0000_t75" style="width:14.4pt;height:15pt" o:ole="">
                   <v:imagedata r:id="rId6" o:title=""/>
                 </v:shape>
-                <o:OLEObject Type="Embed" ProgID="Equation.3" ShapeID="_x0000_i1028" DrawAspect="Content" ObjectID="_1730453823" r:id="rId9"/>
+                <o:OLEObject Type="Embed" ProgID="Equation.3" ShapeID="_x0000_i1027" DrawAspect="Content" ObjectID="_1730471097" r:id="rId9"/>
               </w:object>
             </w:r>
           </w:p>
@@ -8704,10 +10138,10 @@
                 <w:lang w:eastAsia="en-US"/>
               </w:rPr>
               <w:object w:dxaOrig="220" w:dyaOrig="260" w14:anchorId="1D70C63B">
-                <v:shape id="_x0000_i1029" type="#_x0000_t75" style="width:14.2pt;height:15.25pt" o:ole="">
+                <v:shape id="_x0000_i1028" type="#_x0000_t75" style="width:14.4pt;height:15pt" o:ole="">
                   <v:imagedata r:id="rId6" o:title=""/>
                 </v:shape>
-                <o:OLEObject Type="Embed" ProgID="Equation.3" ShapeID="_x0000_i1029" DrawAspect="Content" ObjectID="_1730453824" r:id="rId10"/>
+                <o:OLEObject Type="Embed" ProgID="Equation.3" ShapeID="_x0000_i1028" DrawAspect="Content" ObjectID="_1730471098" r:id="rId10"/>
               </w:object>
             </w:r>
           </w:p>
@@ -10071,7 +11505,43 @@
           <w:sz w:val="24"/>
           <w:szCs w:val="24"/>
         </w:rPr>
-        <w:t>Информационное общество в Российской Федерации. 2020 : статистический сборник [Электронный ресурс] / Федеральная служба государственной статистики; Нац. исслед. ун-т « Высшая школа экономики». – Электрон. текст дан. (33,6 Мб). – М.: НИУ ВШЭ, 2020.</w:t>
+        <w:t xml:space="preserve">Информационное общество в Российской Федерации. </w:t>
+      </w:r>
+      <w:proofErr w:type="gramStart"/>
+      <w:r>
+        <w:rPr>
+          <w:rFonts w:ascii="Times New Roman" w:hAnsi="Times New Roman" w:cs="Times New Roman"/>
+          <w:sz w:val="24"/>
+          <w:szCs w:val="24"/>
+        </w:rPr>
+        <w:t>2020 :</w:t>
+      </w:r>
+      <w:proofErr w:type="gramEnd"/>
+      <w:r>
+        <w:rPr>
+          <w:rFonts w:ascii="Times New Roman" w:hAnsi="Times New Roman" w:cs="Times New Roman"/>
+          <w:sz w:val="24"/>
+          <w:szCs w:val="24"/>
+        </w:rPr>
+        <w:t xml:space="preserve"> статистический сборник [Электронный ресурс] / Федеральная служба государственной статистики; Нац. </w:t>
+      </w:r>
+      <w:proofErr w:type="spellStart"/>
+      <w:r>
+        <w:rPr>
+          <w:rFonts w:ascii="Times New Roman" w:hAnsi="Times New Roman" w:cs="Times New Roman"/>
+          <w:sz w:val="24"/>
+          <w:szCs w:val="24"/>
+        </w:rPr>
+        <w:t>исслед</w:t>
+      </w:r>
+      <w:proofErr w:type="spellEnd"/>
+      <w:r>
+        <w:rPr>
+          <w:rFonts w:ascii="Times New Roman" w:hAnsi="Times New Roman" w:cs="Times New Roman"/>
+          <w:sz w:val="24"/>
+          <w:szCs w:val="24"/>
+        </w:rPr>
+        <w:t>. ун-т « Высшая школа экономики». – Электрон. текст дан. (33,6 Мб). – М.: НИУ ВШЭ, 2020.</w:t>
       </w:r>
     </w:p>
     <w:p>
@@ -10128,8 +11598,18 @@
           <w:sz w:val="24"/>
           <w:szCs w:val="24"/>
         </w:rPr>
-        <w:t>А. Информационные технологии как инструмент оценки эффективности и фактор развития цифровой экономики. Вестник СамГУПС. 2021. № 4(54). С. 19-26</w:t>
-      </w:r>
+        <w:t xml:space="preserve">А. Информационные технологии как инструмент оценки эффективности и фактор развития цифровой экономики. Вестник СамГУПС. 2021. № 4(54). С. </w:t>
+      </w:r>
+      <w:proofErr w:type="gramStart"/>
+      <w:r>
+        <w:rPr>
+          <w:rFonts w:ascii="Times New Roman" w:hAnsi="Times New Roman" w:cs="Times New Roman"/>
+          <w:sz w:val="24"/>
+          <w:szCs w:val="24"/>
+        </w:rPr>
+        <w:t>19-26</w:t>
+      </w:r>
+      <w:proofErr w:type="gramEnd"/>
     </w:p>
     <w:p>
       <w:pPr>
@@ -10163,7 +11643,27 @@
           <w:sz w:val="24"/>
           <w:szCs w:val="24"/>
         </w:rPr>
-        <w:t>Data Science / Big Data: современный вызов статистике и статистикам. Материалы международной научно-практической конференции «Статистика в цифровой экономике: обучение и использование». Санкт-Петербург, 1-2 февраля 2018 г.</w:t>
+        <w:t xml:space="preserve">Data Science / Big Data: современный вызов статистике и статистикам. Материалы международной научно-практической конференции «Статистика в цифровой экономике: обучение и использование». Санкт-Петербург, </w:t>
+      </w:r>
+      <w:proofErr w:type="gramStart"/>
+      <w:r>
+        <w:rPr>
+          <w:rFonts w:ascii="Times New Roman" w:hAnsi="Times New Roman" w:cs="Times New Roman"/>
+          <w:color w:val="000000"/>
+          <w:sz w:val="24"/>
+          <w:szCs w:val="24"/>
+        </w:rPr>
+        <w:t>1-2</w:t>
+      </w:r>
+      <w:proofErr w:type="gramEnd"/>
+      <w:r>
+        <w:rPr>
+          <w:rFonts w:ascii="Times New Roman" w:hAnsi="Times New Roman" w:cs="Times New Roman"/>
+          <w:color w:val="000000"/>
+          <w:sz w:val="24"/>
+          <w:szCs w:val="24"/>
+        </w:rPr>
+        <w:t xml:space="preserve"> февраля 2018 г.</w:t>
       </w:r>
     </w:p>
     <w:p>
@@ -10188,7 +11688,43 @@
           <w:sz w:val="24"/>
           <w:szCs w:val="24"/>
         </w:rPr>
-        <w:t>Тенденции развития информационного общества в Российской Федерации. 2020 : краткий статистический сборник / Федеральная служба государственной статистики; Нац. исслед. ун-т «Высшая школа экономики». – М.: НИУ ВШЭ, 2020. – 220 с.</w:t>
+        <w:t xml:space="preserve">Тенденции развития информационного общества в Российской Федерации. </w:t>
+      </w:r>
+      <w:proofErr w:type="gramStart"/>
+      <w:r>
+        <w:rPr>
+          <w:rFonts w:ascii="Times New Roman" w:hAnsi="Times New Roman" w:cs="Times New Roman"/>
+          <w:sz w:val="24"/>
+          <w:szCs w:val="24"/>
+        </w:rPr>
+        <w:t>2020 :</w:t>
+      </w:r>
+      <w:proofErr w:type="gramEnd"/>
+      <w:r>
+        <w:rPr>
+          <w:rFonts w:ascii="Times New Roman" w:hAnsi="Times New Roman" w:cs="Times New Roman"/>
+          <w:sz w:val="24"/>
+          <w:szCs w:val="24"/>
+        </w:rPr>
+        <w:t xml:space="preserve"> краткий статистический сборник / Федеральная служба государственной статистики; Нац. </w:t>
+      </w:r>
+      <w:proofErr w:type="spellStart"/>
+      <w:r>
+        <w:rPr>
+          <w:rFonts w:ascii="Times New Roman" w:hAnsi="Times New Roman" w:cs="Times New Roman"/>
+          <w:sz w:val="24"/>
+          <w:szCs w:val="24"/>
+        </w:rPr>
+        <w:t>исслед</w:t>
+      </w:r>
+      <w:proofErr w:type="spellEnd"/>
+      <w:r>
+        <w:rPr>
+          <w:rFonts w:ascii="Times New Roman" w:hAnsi="Times New Roman" w:cs="Times New Roman"/>
+          <w:sz w:val="24"/>
+          <w:szCs w:val="24"/>
+        </w:rPr>
+        <w:t>. ун-т «Высшая школа экономики». – М.: НИУ ВШЭ, 2020. – 220 с.</w:t>
       </w:r>
     </w:p>
     <w:p>
@@ -10213,7 +11749,205 @@
           <w:sz w:val="24"/>
           <w:szCs w:val="24"/>
         </w:rPr>
-        <w:t>Цифровая трансформация отраслей: стартовые условия и приоритеты: докл. к XXII Апр. междунар. науч. конф. по проблемам развития экономики и общества, Москва, 13–30 апр. 2021 г. / Г. И. Абдрахманова, К. Б. Быховский, Н. Н. Веселитская, К. О. Вишневский, Л. М. Гохберг и др. ; рук. авт. кол. П. Б. Рудник ; науч. ред. Л. М. Гохберг, П. Б. Рудник, К. О. Вишневский, Т. С. Зинина ; Нац. исслед. ун-т «Высшая школа экономики». — М. : Изд. дом Высшей школы экономики, 2021. — 239, [1] с. — ISBN 978-5-7598-2510-4 (в обл.). — ISBN 978-5-7598-2270-7 (e-book).</w:t>
+        <w:t xml:space="preserve">Цифровая трансформация отраслей: стартовые условия и приоритеты: </w:t>
+      </w:r>
+      <w:proofErr w:type="spellStart"/>
+      <w:r>
+        <w:rPr>
+          <w:rFonts w:ascii="Times New Roman" w:hAnsi="Times New Roman" w:cs="Times New Roman"/>
+          <w:sz w:val="24"/>
+          <w:szCs w:val="24"/>
+        </w:rPr>
+        <w:t>докл</w:t>
+      </w:r>
+      <w:proofErr w:type="spellEnd"/>
+      <w:r>
+        <w:rPr>
+          <w:rFonts w:ascii="Times New Roman" w:hAnsi="Times New Roman" w:cs="Times New Roman"/>
+          <w:sz w:val="24"/>
+          <w:szCs w:val="24"/>
+        </w:rPr>
+        <w:t xml:space="preserve">. к XXII Апр. </w:t>
+      </w:r>
+      <w:proofErr w:type="spellStart"/>
+      <w:r>
+        <w:rPr>
+          <w:rFonts w:ascii="Times New Roman" w:hAnsi="Times New Roman" w:cs="Times New Roman"/>
+          <w:sz w:val="24"/>
+          <w:szCs w:val="24"/>
+        </w:rPr>
+        <w:t>междунар</w:t>
+      </w:r>
+      <w:proofErr w:type="spellEnd"/>
+      <w:r>
+        <w:rPr>
+          <w:rFonts w:ascii="Times New Roman" w:hAnsi="Times New Roman" w:cs="Times New Roman"/>
+          <w:sz w:val="24"/>
+          <w:szCs w:val="24"/>
+        </w:rPr>
+        <w:t xml:space="preserve">. науч. </w:t>
+      </w:r>
+      <w:proofErr w:type="spellStart"/>
+      <w:r>
+        <w:rPr>
+          <w:rFonts w:ascii="Times New Roman" w:hAnsi="Times New Roman" w:cs="Times New Roman"/>
+          <w:sz w:val="24"/>
+          <w:szCs w:val="24"/>
+        </w:rPr>
+        <w:t>конф</w:t>
+      </w:r>
+      <w:proofErr w:type="spellEnd"/>
+      <w:r>
+        <w:rPr>
+          <w:rFonts w:ascii="Times New Roman" w:hAnsi="Times New Roman" w:cs="Times New Roman"/>
+          <w:sz w:val="24"/>
+          <w:szCs w:val="24"/>
+        </w:rPr>
+        <w:t xml:space="preserve">. по проблемам развития экономики и общества, Москва, 13–30 апр. 2021 г. / Г. И. Абдрахманова, К. Б. Быховский, Н. Н. </w:t>
+      </w:r>
+      <w:proofErr w:type="spellStart"/>
+      <w:r>
+        <w:rPr>
+          <w:rFonts w:ascii="Times New Roman" w:hAnsi="Times New Roman" w:cs="Times New Roman"/>
+          <w:sz w:val="24"/>
+          <w:szCs w:val="24"/>
+        </w:rPr>
+        <w:t>Веселитская</w:t>
+      </w:r>
+      <w:proofErr w:type="spellEnd"/>
+      <w:r>
+        <w:rPr>
+          <w:rFonts w:ascii="Times New Roman" w:hAnsi="Times New Roman" w:cs="Times New Roman"/>
+          <w:sz w:val="24"/>
+          <w:szCs w:val="24"/>
+        </w:rPr>
+        <w:t xml:space="preserve">, К. О. Вишневский, Л. М. </w:t>
+      </w:r>
+      <w:proofErr w:type="spellStart"/>
+      <w:r>
+        <w:rPr>
+          <w:rFonts w:ascii="Times New Roman" w:hAnsi="Times New Roman" w:cs="Times New Roman"/>
+          <w:sz w:val="24"/>
+          <w:szCs w:val="24"/>
+        </w:rPr>
+        <w:t>Гохберг</w:t>
+      </w:r>
+      <w:proofErr w:type="spellEnd"/>
+      <w:r>
+        <w:rPr>
+          <w:rFonts w:ascii="Times New Roman" w:hAnsi="Times New Roman" w:cs="Times New Roman"/>
+          <w:sz w:val="24"/>
+          <w:szCs w:val="24"/>
+        </w:rPr>
+        <w:t xml:space="preserve"> и </w:t>
+      </w:r>
+      <w:proofErr w:type="gramStart"/>
+      <w:r>
+        <w:rPr>
+          <w:rFonts w:ascii="Times New Roman" w:hAnsi="Times New Roman" w:cs="Times New Roman"/>
+          <w:sz w:val="24"/>
+          <w:szCs w:val="24"/>
+        </w:rPr>
+        <w:t>др. ;</w:t>
+      </w:r>
+      <w:proofErr w:type="gramEnd"/>
+      <w:r>
+        <w:rPr>
+          <w:rFonts w:ascii="Times New Roman" w:hAnsi="Times New Roman" w:cs="Times New Roman"/>
+          <w:sz w:val="24"/>
+          <w:szCs w:val="24"/>
+        </w:rPr>
+        <w:t xml:space="preserve"> рук. авт. кол. П. Б. </w:t>
+      </w:r>
+      <w:proofErr w:type="gramStart"/>
+      <w:r>
+        <w:rPr>
+          <w:rFonts w:ascii="Times New Roman" w:hAnsi="Times New Roman" w:cs="Times New Roman"/>
+          <w:sz w:val="24"/>
+          <w:szCs w:val="24"/>
+        </w:rPr>
+        <w:t>Рудник ;</w:t>
+      </w:r>
+      <w:proofErr w:type="gramEnd"/>
+      <w:r>
+        <w:rPr>
+          <w:rFonts w:ascii="Times New Roman" w:hAnsi="Times New Roman" w:cs="Times New Roman"/>
+          <w:sz w:val="24"/>
+          <w:szCs w:val="24"/>
+        </w:rPr>
+        <w:t xml:space="preserve"> науч. ред. Л. М. </w:t>
+      </w:r>
+      <w:proofErr w:type="spellStart"/>
+      <w:r>
+        <w:rPr>
+          <w:rFonts w:ascii="Times New Roman" w:hAnsi="Times New Roman" w:cs="Times New Roman"/>
+          <w:sz w:val="24"/>
+          <w:szCs w:val="24"/>
+        </w:rPr>
+        <w:t>Гохберг</w:t>
+      </w:r>
+      <w:proofErr w:type="spellEnd"/>
+      <w:r>
+        <w:rPr>
+          <w:rFonts w:ascii="Times New Roman" w:hAnsi="Times New Roman" w:cs="Times New Roman"/>
+          <w:sz w:val="24"/>
+          <w:szCs w:val="24"/>
+        </w:rPr>
+        <w:t xml:space="preserve">, П. Б. Рудник, К. О. Вишневский, Т. С. Зинина ; Нац. </w:t>
+      </w:r>
+      <w:proofErr w:type="spellStart"/>
+      <w:r>
+        <w:rPr>
+          <w:rFonts w:ascii="Times New Roman" w:hAnsi="Times New Roman" w:cs="Times New Roman"/>
+          <w:sz w:val="24"/>
+          <w:szCs w:val="24"/>
+        </w:rPr>
+        <w:t>исслед</w:t>
+      </w:r>
+      <w:proofErr w:type="spellEnd"/>
+      <w:r>
+        <w:rPr>
+          <w:rFonts w:ascii="Times New Roman" w:hAnsi="Times New Roman" w:cs="Times New Roman"/>
+          <w:sz w:val="24"/>
+          <w:szCs w:val="24"/>
+        </w:rPr>
+        <w:t xml:space="preserve">. ун-т «Высшая школа экономики». — </w:t>
+      </w:r>
+      <w:proofErr w:type="gramStart"/>
+      <w:r>
+        <w:rPr>
+          <w:rFonts w:ascii="Times New Roman" w:hAnsi="Times New Roman" w:cs="Times New Roman"/>
+          <w:sz w:val="24"/>
+          <w:szCs w:val="24"/>
+        </w:rPr>
+        <w:t>М. :</w:t>
+      </w:r>
+      <w:proofErr w:type="gramEnd"/>
+      <w:r>
+        <w:rPr>
+          <w:rFonts w:ascii="Times New Roman" w:hAnsi="Times New Roman" w:cs="Times New Roman"/>
+          <w:sz w:val="24"/>
+          <w:szCs w:val="24"/>
+        </w:rPr>
+        <w:t xml:space="preserve"> Изд. дом Высшей школы экономики, 2021. — 239, [1] с. — ISBN 978-5-7598-2510-4 (в обл.). — ISBN 978-5-7598-2270-7 (e-</w:t>
+      </w:r>
+      <w:proofErr w:type="spellStart"/>
+      <w:r>
+        <w:rPr>
+          <w:rFonts w:ascii="Times New Roman" w:hAnsi="Times New Roman" w:cs="Times New Roman"/>
+          <w:sz w:val="24"/>
+          <w:szCs w:val="24"/>
+        </w:rPr>
+        <w:t>book</w:t>
+      </w:r>
+      <w:proofErr w:type="spellEnd"/>
+      <w:r>
+        <w:rPr>
+          <w:rFonts w:ascii="Times New Roman" w:hAnsi="Times New Roman" w:cs="Times New Roman"/>
+          <w:sz w:val="24"/>
+          <w:szCs w:val="24"/>
+        </w:rPr>
+        <w:t>).</w:t>
       </w:r>
     </w:p>
     <w:p>
@@ -10428,6 +12162,119 @@
 <file path=word/numbering.xml><?xml version="1.0" encoding="utf-8"?>
 <w:numbering xmlns:wpc="http://schemas.microsoft.com/office/word/2010/wordprocessingCanvas" xmlns:cx="http://schemas.microsoft.com/office/drawing/2014/chartex" xmlns:cx1="http://schemas.microsoft.com/office/drawing/2015/9/8/chartex" xmlns:cx2="http://schemas.microsoft.com/office/drawing/2015/10/21/chartex" xmlns:cx3="http://schemas.microsoft.com/office/drawing/2016/5/9/chartex" xmlns:cx4="http://schemas.microsoft.com/office/drawing/2016/5/10/chartex" xmlns:cx5="http://schemas.microsoft.com/office/drawing/2016/5/11/chartex" xmlns:cx6="http://schemas.microsoft.com/office/drawing/2016/5/12/chartex" xmlns:cx7="http://schemas.microsoft.com/office/drawing/2016/5/13/chartex" xmlns:cx8="http://schemas.microsoft.com/office/drawing/2016/5/14/chartex" xmlns:mc="http://schemas.openxmlformats.org/markup-compatibility/2006" xmlns:aink="http://schemas.microsoft.com/office/drawing/2016/ink" xmlns:am3d="http://schemas.microsoft.com/office/drawing/2017/model3d" xmlns:o="urn:schemas-microsoft-com:office:office" xmlns:oel="http://schemas.microsoft.com/office/2019/extlst" xmlns:r="http://schemas.openxmlformats.org/officeDocument/2006/relationships" xmlns:m="http://schemas.openxmlformats.org/officeDocument/2006/math" xmlns:v="urn:schemas-microsoft-com:vml" xmlns:wp14="http://schemas.microsoft.com/office/word/2010/wordprocessingDrawing" xmlns:wp="http://schemas.openxmlformats.org/drawingml/2006/wordprocessingDrawing" xmlns:w10="urn:schemas-microsoft-com:office:word" xmlns:w="http://schemas.openxmlformats.org/wordprocessingml/2006/main" xmlns:w14="http://schemas.microsoft.com/office/word/2010/wordml" xmlns:w15="http://schemas.microsoft.com/office/word/2012/wordml" xmlns:w16cex="http://schemas.microsoft.com/office/word/2018/wordml/cex" xmlns:w16cid="http://schemas.microsoft.com/office/word/2016/wordml/cid" xmlns:w16="http://schemas.microsoft.com/office/word/2018/wordml" xmlns:w16sdtdh="http://schemas.microsoft.com/office/word/2020/wordml/sdtdatahash" xmlns:w16se="http://schemas.microsoft.com/office/word/2015/wordml/symex" xmlns:wpg="http://schemas.microsoft.com/office/word/2010/wordprocessingGroup" xmlns:wpi="http://schemas.microsoft.com/office/word/2010/wordprocessingInk" xmlns:wne="http://schemas.microsoft.com/office/word/2006/wordml" xmlns:wps="http://schemas.microsoft.com/office/word/2010/wordprocessingShape" mc:Ignorable="w14 w15 w16se w16cid w16 w16cex w16sdtdh wp14">
   <w:abstractNum w:abstractNumId="0" w15:restartNumberingAfterBreak="0">
+    <w:nsid w:val="3AA86E7E"/>
+    <w:multiLevelType w:val="hybridMultilevel"/>
+    <w:tmpl w:val="421808B4"/>
+    <w:lvl w:ilvl="0" w:tplc="04190001">
+      <w:start w:val="1"/>
+      <w:numFmt w:val="bullet"/>
+      <w:lvlText w:val=""/>
+      <w:lvlJc w:val="left"/>
+      <w:pPr>
+        <w:ind w:left="720" w:hanging="360"/>
+      </w:pPr>
+      <w:rPr>
+        <w:rFonts w:ascii="Symbol" w:hAnsi="Symbol" w:hint="default"/>
+      </w:rPr>
+    </w:lvl>
+    <w:lvl w:ilvl="1" w:tplc="04190003" w:tentative="1">
+      <w:start w:val="1"/>
+      <w:numFmt w:val="bullet"/>
+      <w:lvlText w:val="o"/>
+      <w:lvlJc w:val="left"/>
+      <w:pPr>
+        <w:ind w:left="1440" w:hanging="360"/>
+      </w:pPr>
+      <w:rPr>
+        <w:rFonts w:ascii="Courier New" w:hAnsi="Courier New" w:cs="Courier New" w:hint="default"/>
+      </w:rPr>
+    </w:lvl>
+    <w:lvl w:ilvl="2" w:tplc="04190005" w:tentative="1">
+      <w:start w:val="1"/>
+      <w:numFmt w:val="bullet"/>
+      <w:lvlText w:val=""/>
+      <w:lvlJc w:val="left"/>
+      <w:pPr>
+        <w:ind w:left="2160" w:hanging="360"/>
+      </w:pPr>
+      <w:rPr>
+        <w:rFonts w:ascii="Wingdings" w:hAnsi="Wingdings" w:hint="default"/>
+      </w:rPr>
+    </w:lvl>
+    <w:lvl w:ilvl="3" w:tplc="04190001" w:tentative="1">
+      <w:start w:val="1"/>
+      <w:numFmt w:val="bullet"/>
+      <w:lvlText w:val=""/>
+      <w:lvlJc w:val="left"/>
+      <w:pPr>
+        <w:ind w:left="2880" w:hanging="360"/>
+      </w:pPr>
+      <w:rPr>
+        <w:rFonts w:ascii="Symbol" w:hAnsi="Symbol" w:hint="default"/>
+      </w:rPr>
+    </w:lvl>
+    <w:lvl w:ilvl="4" w:tplc="04190003" w:tentative="1">
+      <w:start w:val="1"/>
+      <w:numFmt w:val="bullet"/>
+      <w:lvlText w:val="o"/>
+      <w:lvlJc w:val="left"/>
+      <w:pPr>
+        <w:ind w:left="3600" w:hanging="360"/>
+      </w:pPr>
+      <w:rPr>
+        <w:rFonts w:ascii="Courier New" w:hAnsi="Courier New" w:cs="Courier New" w:hint="default"/>
+      </w:rPr>
+    </w:lvl>
+    <w:lvl w:ilvl="5" w:tplc="04190005" w:tentative="1">
+      <w:start w:val="1"/>
+      <w:numFmt w:val="bullet"/>
+      <w:lvlText w:val=""/>
+      <w:lvlJc w:val="left"/>
+      <w:pPr>
+        <w:ind w:left="4320" w:hanging="360"/>
+      </w:pPr>
+      <w:rPr>
+        <w:rFonts w:ascii="Wingdings" w:hAnsi="Wingdings" w:hint="default"/>
+      </w:rPr>
+    </w:lvl>
+    <w:lvl w:ilvl="6" w:tplc="04190001" w:tentative="1">
+      <w:start w:val="1"/>
+      <w:numFmt w:val="bullet"/>
+      <w:lvlText w:val=""/>
+      <w:lvlJc w:val="left"/>
+      <w:pPr>
+        <w:ind w:left="5040" w:hanging="360"/>
+      </w:pPr>
+      <w:rPr>
+        <w:rFonts w:ascii="Symbol" w:hAnsi="Symbol" w:hint="default"/>
+      </w:rPr>
+    </w:lvl>
+    <w:lvl w:ilvl="7" w:tplc="04190003" w:tentative="1">
+      <w:start w:val="1"/>
+      <w:numFmt w:val="bullet"/>
+      <w:lvlText w:val="o"/>
+      <w:lvlJc w:val="left"/>
+      <w:pPr>
+        <w:ind w:left="5760" w:hanging="360"/>
+      </w:pPr>
+      <w:rPr>
+        <w:rFonts w:ascii="Courier New" w:hAnsi="Courier New" w:cs="Courier New" w:hint="default"/>
+      </w:rPr>
+    </w:lvl>
+    <w:lvl w:ilvl="8" w:tplc="04190005" w:tentative="1">
+      <w:start w:val="1"/>
+      <w:numFmt w:val="bullet"/>
+      <w:lvlText w:val=""/>
+      <w:lvlJc w:val="left"/>
+      <w:pPr>
+        <w:ind w:left="6480" w:hanging="360"/>
+      </w:pPr>
+      <w:rPr>
+        <w:rFonts w:ascii="Wingdings" w:hAnsi="Wingdings" w:hint="default"/>
+      </w:rPr>
+    </w:lvl>
+  </w:abstractNum>
+  <w:abstractNum w:abstractNumId="1" w15:restartNumberingAfterBreak="0">
     <w:nsid w:val="48DD1BCF"/>
     <w:multiLevelType w:val="hybridMultilevel"/>
     <w:tmpl w:val="99D89E44"/>
@@ -10516,7 +12363,122 @@
       </w:pPr>
     </w:lvl>
   </w:abstractNum>
-  <w:abstractNum w:abstractNumId="1" w15:restartNumberingAfterBreak="0">
+  <w:abstractNum w:abstractNumId="2" w15:restartNumberingAfterBreak="0">
+    <w:nsid w:val="6A934939"/>
+    <w:multiLevelType w:val="hybridMultilevel"/>
+    <w:tmpl w:val="DDACC630"/>
+    <w:lvl w:ilvl="0" w:tplc="96FA8D48">
+      <w:start w:val="1"/>
+      <w:numFmt w:val="bullet"/>
+      <w:lvlText w:val=""/>
+      <w:lvlJc w:val="left"/>
+      <w:pPr>
+        <w:ind w:left="720" w:hanging="360"/>
+      </w:pPr>
+      <w:rPr>
+        <w:rFonts w:ascii="Symbol" w:hAnsi="Symbol" w:hint="default"/>
+        <w:sz w:val="24"/>
+        <w:szCs w:val="24"/>
+      </w:rPr>
+    </w:lvl>
+    <w:lvl w:ilvl="1" w:tplc="04190003" w:tentative="1">
+      <w:start w:val="1"/>
+      <w:numFmt w:val="bullet"/>
+      <w:lvlText w:val="o"/>
+      <w:lvlJc w:val="left"/>
+      <w:pPr>
+        <w:ind w:left="1440" w:hanging="360"/>
+      </w:pPr>
+      <w:rPr>
+        <w:rFonts w:ascii="Courier New" w:hAnsi="Courier New" w:cs="Courier New" w:hint="default"/>
+      </w:rPr>
+    </w:lvl>
+    <w:lvl w:ilvl="2" w:tplc="04190005" w:tentative="1">
+      <w:start w:val="1"/>
+      <w:numFmt w:val="bullet"/>
+      <w:lvlText w:val=""/>
+      <w:lvlJc w:val="left"/>
+      <w:pPr>
+        <w:ind w:left="2160" w:hanging="360"/>
+      </w:pPr>
+      <w:rPr>
+        <w:rFonts w:ascii="Wingdings" w:hAnsi="Wingdings" w:hint="default"/>
+      </w:rPr>
+    </w:lvl>
+    <w:lvl w:ilvl="3" w:tplc="04190001" w:tentative="1">
+      <w:start w:val="1"/>
+      <w:numFmt w:val="bullet"/>
+      <w:lvlText w:val=""/>
+      <w:lvlJc w:val="left"/>
+      <w:pPr>
+        <w:ind w:left="2880" w:hanging="360"/>
+      </w:pPr>
+      <w:rPr>
+        <w:rFonts w:ascii="Symbol" w:hAnsi="Symbol" w:hint="default"/>
+      </w:rPr>
+    </w:lvl>
+    <w:lvl w:ilvl="4" w:tplc="04190003" w:tentative="1">
+      <w:start w:val="1"/>
+      <w:numFmt w:val="bullet"/>
+      <w:lvlText w:val="o"/>
+      <w:lvlJc w:val="left"/>
+      <w:pPr>
+        <w:ind w:left="3600" w:hanging="360"/>
+      </w:pPr>
+      <w:rPr>
+        <w:rFonts w:ascii="Courier New" w:hAnsi="Courier New" w:cs="Courier New" w:hint="default"/>
+      </w:rPr>
+    </w:lvl>
+    <w:lvl w:ilvl="5" w:tplc="04190005" w:tentative="1">
+      <w:start w:val="1"/>
+      <w:numFmt w:val="bullet"/>
+      <w:lvlText w:val=""/>
+      <w:lvlJc w:val="left"/>
+      <w:pPr>
+        <w:ind w:left="4320" w:hanging="360"/>
+      </w:pPr>
+      <w:rPr>
+        <w:rFonts w:ascii="Wingdings" w:hAnsi="Wingdings" w:hint="default"/>
+      </w:rPr>
+    </w:lvl>
+    <w:lvl w:ilvl="6" w:tplc="04190001" w:tentative="1">
+      <w:start w:val="1"/>
+      <w:numFmt w:val="bullet"/>
+      <w:lvlText w:val=""/>
+      <w:lvlJc w:val="left"/>
+      <w:pPr>
+        <w:ind w:left="5040" w:hanging="360"/>
+      </w:pPr>
+      <w:rPr>
+        <w:rFonts w:ascii="Symbol" w:hAnsi="Symbol" w:hint="default"/>
+      </w:rPr>
+    </w:lvl>
+    <w:lvl w:ilvl="7" w:tplc="04190003" w:tentative="1">
+      <w:start w:val="1"/>
+      <w:numFmt w:val="bullet"/>
+      <w:lvlText w:val="o"/>
+      <w:lvlJc w:val="left"/>
+      <w:pPr>
+        <w:ind w:left="5760" w:hanging="360"/>
+      </w:pPr>
+      <w:rPr>
+        <w:rFonts w:ascii="Courier New" w:hAnsi="Courier New" w:cs="Courier New" w:hint="default"/>
+      </w:rPr>
+    </w:lvl>
+    <w:lvl w:ilvl="8" w:tplc="04190005" w:tentative="1">
+      <w:start w:val="1"/>
+      <w:numFmt w:val="bullet"/>
+      <w:lvlText w:val=""/>
+      <w:lvlJc w:val="left"/>
+      <w:pPr>
+        <w:ind w:left="6480" w:hanging="360"/>
+      </w:pPr>
+      <w:rPr>
+        <w:rFonts w:ascii="Wingdings" w:hAnsi="Wingdings" w:hint="default"/>
+      </w:rPr>
+    </w:lvl>
+  </w:abstractNum>
+  <w:abstractNum w:abstractNumId="3" w15:restartNumberingAfterBreak="0">
     <w:nsid w:val="7F4C52CF"/>
     <w:multiLevelType w:val="hybridMultilevel"/>
     <w:tmpl w:val="E3DCF73E"/>
@@ -10606,9 +12568,15 @@
     </w:lvl>
   </w:abstractNum>
   <w:num w:numId="1" w16cid:durableId="1433354575">
+    <w:abstractNumId w:val="3"/>
+  </w:num>
+  <w:num w:numId="2" w16cid:durableId="1961838798">
     <w:abstractNumId w:val="1"/>
   </w:num>
-  <w:num w:numId="2" w16cid:durableId="1961838798">
+  <w:num w:numId="3" w16cid:durableId="114327382">
+    <w:abstractNumId w:val="2"/>
+  </w:num>
+  <w:num w:numId="4" w16cid:durableId="1799564482">
     <w:abstractNumId w:val="0"/>
   </w:num>
 </w:numbering>
@@ -11017,6 +12985,7 @@
   <w:style w:type="character" w:default="1" w:styleId="a0">
     <w:name w:val="Default Paragraph Font"/>
     <w:uiPriority w:val="1"/>
+    <w:semiHidden/>
     <w:unhideWhenUsed/>
   </w:style>
   <w:style w:type="table" w:default="1" w:styleId="a1">

--- a/article_karyshev.docx
+++ b/article_karyshev.docx
@@ -873,7 +873,7 @@
                                   <w:sz w:val="24"/>
                                   <w:szCs w:val="24"/>
                                 </w:rPr>
-                                <w:t>показатели инфраструктуры и обеспеченности</w:t>
+                                <w:t xml:space="preserve">показатели инфраструктуры и </w:t>
                               </w:r>
                               <w:r>
                                 <w:rPr>
@@ -882,7 +882,34 @@
                                   <w:sz w:val="24"/>
                                   <w:szCs w:val="24"/>
                                 </w:rPr>
-                                <w:t xml:space="preserve"> ИТ-средствами и сетями</w:t>
+                                <w:t>доступа</w:t>
+                              </w:r>
+                              <w:r>
+                                <w:rPr>
+                                  <w:rFonts w:ascii="Times New Roman" w:hAnsi="Times New Roman" w:cs="Times New Roman"/>
+                                  <w:color w:val="000000" w:themeColor="text1"/>
+                                  <w:sz w:val="24"/>
+                                  <w:szCs w:val="24"/>
+                                </w:rPr>
+                                <w:t xml:space="preserve"> </w:t>
+                              </w:r>
+                              <w:r>
+                                <w:rPr>
+                                  <w:rFonts w:ascii="Times New Roman" w:hAnsi="Times New Roman" w:cs="Times New Roman"/>
+                                  <w:color w:val="000000" w:themeColor="text1"/>
+                                  <w:sz w:val="24"/>
+                                  <w:szCs w:val="24"/>
+                                </w:rPr>
+                                <w:t xml:space="preserve">к </w:t>
+                              </w:r>
+                              <w:r>
+                                <w:rPr>
+                                  <w:rFonts w:ascii="Times New Roman" w:hAnsi="Times New Roman" w:cs="Times New Roman"/>
+                                  <w:color w:val="000000" w:themeColor="text1"/>
+                                  <w:sz w:val="24"/>
+                                  <w:szCs w:val="24"/>
+                                </w:rPr>
+                                <w:t>ИТ-средствам и сетям</w:t>
                               </w:r>
                             </w:p>
                             <w:p>
@@ -948,7 +975,7 @@
                                   <w:sz w:val="24"/>
                                   <w:szCs w:val="24"/>
                                 </w:rPr>
-                                <w:t>наличия и уровня квалификации</w:t>
+                                <w:t>наличия и квалификации</w:t>
                               </w:r>
                               <w:r>
                                 <w:rPr>
@@ -1483,7 +1510,7 @@
                             <w:sz w:val="24"/>
                             <w:szCs w:val="24"/>
                           </w:rPr>
-                          <w:t>показатели инфраструктуры и обеспеченности</w:t>
+                          <w:t xml:space="preserve">показатели инфраструктуры и </w:t>
                         </w:r>
                         <w:r>
                           <w:rPr>
@@ -1492,7 +1519,34 @@
                             <w:sz w:val="24"/>
                             <w:szCs w:val="24"/>
                           </w:rPr>
-                          <w:t xml:space="preserve"> ИТ-средствами и сетями</w:t>
+                          <w:t>доступа</w:t>
+                        </w:r>
+                        <w:r>
+                          <w:rPr>
+                            <w:rFonts w:ascii="Times New Roman" w:hAnsi="Times New Roman" w:cs="Times New Roman"/>
+                            <w:color w:val="000000" w:themeColor="text1"/>
+                            <w:sz w:val="24"/>
+                            <w:szCs w:val="24"/>
+                          </w:rPr>
+                          <w:t xml:space="preserve"> </w:t>
+                        </w:r>
+                        <w:r>
+                          <w:rPr>
+                            <w:rFonts w:ascii="Times New Roman" w:hAnsi="Times New Roman" w:cs="Times New Roman"/>
+                            <w:color w:val="000000" w:themeColor="text1"/>
+                            <w:sz w:val="24"/>
+                            <w:szCs w:val="24"/>
+                          </w:rPr>
+                          <w:t xml:space="preserve">к </w:t>
+                        </w:r>
+                        <w:r>
+                          <w:rPr>
+                            <w:rFonts w:ascii="Times New Roman" w:hAnsi="Times New Roman" w:cs="Times New Roman"/>
+                            <w:color w:val="000000" w:themeColor="text1"/>
+                            <w:sz w:val="24"/>
+                            <w:szCs w:val="24"/>
+                          </w:rPr>
+                          <w:t>ИТ-средствам и сетям</w:t>
                         </w:r>
                       </w:p>
                       <w:p>
@@ -1558,7 +1612,7 @@
                             <w:sz w:val="24"/>
                             <w:szCs w:val="24"/>
                           </w:rPr>
-                          <w:t>наличия и уровня квалификации</w:t>
+                          <w:t>наличия и квалификации</w:t>
                         </w:r>
                         <w:r>
                           <w:rPr>
@@ -2302,7 +2356,47 @@
           <w:szCs w:val="24"/>
           <w:lang w:eastAsia="ru-RU"/>
         </w:rPr>
-        <w:t xml:space="preserve">по видам экономической деятельности </w:t>
+        <w:t xml:space="preserve">по </w:t>
+      </w:r>
+      <w:r>
+        <w:rPr>
+          <w:rFonts w:ascii="Times New Roman" w:eastAsia="Times New Roman" w:hAnsi="Times New Roman" w:cs="Times New Roman"/>
+          <w:b/>
+          <w:sz w:val="24"/>
+          <w:szCs w:val="24"/>
+          <w:lang w:eastAsia="ru-RU"/>
+        </w:rPr>
+        <w:t>отраслям экономики (</w:t>
+      </w:r>
+      <w:r>
+        <w:rPr>
+          <w:rFonts w:ascii="Times New Roman" w:eastAsia="Times New Roman" w:hAnsi="Times New Roman" w:cs="Times New Roman"/>
+          <w:b/>
+          <w:sz w:val="24"/>
+          <w:szCs w:val="24"/>
+          <w:lang w:eastAsia="ru-RU"/>
+        </w:rPr>
+        <w:t>видам экономической деятельности</w:t>
+      </w:r>
+      <w:r>
+        <w:rPr>
+          <w:rFonts w:ascii="Times New Roman" w:eastAsia="Times New Roman" w:hAnsi="Times New Roman" w:cs="Times New Roman"/>
+          <w:b/>
+          <w:sz w:val="24"/>
+          <w:szCs w:val="24"/>
+          <w:lang w:eastAsia="ru-RU"/>
+        </w:rPr>
+        <w:t>)</w:t>
+      </w:r>
+      <w:r>
+        <w:rPr>
+          <w:rFonts w:ascii="Times New Roman" w:eastAsia="Times New Roman" w:hAnsi="Times New Roman" w:cs="Times New Roman"/>
+          <w:b/>
+          <w:sz w:val="24"/>
+          <w:szCs w:val="24"/>
+          <w:lang w:eastAsia="ru-RU"/>
+        </w:rPr>
+        <w:t xml:space="preserve"> </w:t>
       </w:r>
       <w:r>
         <w:rPr>
@@ -4158,7 +4252,7 @@
                 <v:shape id="_x0000_i1025" type="#_x0000_t75" style="width:14.4pt;height:15pt" o:ole="">
                   <v:imagedata r:id="rId6" o:title=""/>
                 </v:shape>
-                <o:OLEObject Type="Embed" ProgID="Equation.3" ShapeID="_x0000_i1025" DrawAspect="Content" ObjectID="_1730471095" r:id="rId7"/>
+                <o:OLEObject Type="Embed" ProgID="Equation.3" ShapeID="_x0000_i1025" DrawAspect="Content" ObjectID="_1730550468" r:id="rId7"/>
               </w:object>
             </w:r>
           </w:p>
@@ -5932,7 +6026,7 @@
                 <v:shape id="_x0000_i1026" type="#_x0000_t75" style="width:14.4pt;height:15pt" o:ole="">
                   <v:imagedata r:id="rId6" o:title=""/>
                 </v:shape>
-                <o:OLEObject Type="Embed" ProgID="Equation.3" ShapeID="_x0000_i1026" DrawAspect="Content" ObjectID="_1730471096" r:id="rId8"/>
+                <o:OLEObject Type="Embed" ProgID="Equation.3" ShapeID="_x0000_i1026" DrawAspect="Content" ObjectID="_1730550469" r:id="rId8"/>
               </w:object>
             </w:r>
           </w:p>
@@ -7096,12 +7190,12 @@
         <w:tblLook w:val="01E0" w:firstRow="1" w:lastRow="1" w:firstColumn="1" w:lastColumn="1" w:noHBand="0" w:noVBand="0"/>
       </w:tblPr>
       <w:tblGrid>
-        <w:gridCol w:w="4651"/>
-        <w:gridCol w:w="983"/>
-        <w:gridCol w:w="984"/>
-        <w:gridCol w:w="983"/>
-        <w:gridCol w:w="1048"/>
-        <w:gridCol w:w="985"/>
+        <w:gridCol w:w="4601"/>
+        <w:gridCol w:w="976"/>
+        <w:gridCol w:w="978"/>
+        <w:gridCol w:w="977"/>
+        <w:gridCol w:w="1123"/>
+        <w:gridCol w:w="979"/>
       </w:tblGrid>
       <w:tr>
         <w:trPr>
@@ -7114,6 +7208,7 @@
           </w:tcPr>
           <w:p>
             <w:pPr>
+              <w:pStyle w:val="a5"/>
               <w:jc w:val="center"/>
               <w:rPr>
                 <w:sz w:val="24"/>
@@ -7136,6 +7231,7 @@
           </w:tcPr>
           <w:p>
             <w:pPr>
+              <w:pStyle w:val="a5"/>
               <w:jc w:val="center"/>
               <w:rPr>
                 <w:i/>
@@ -7145,12 +7241,11 @@
               </w:rPr>
             </w:pPr>
             <w:r>
-              <w:t xml:space="preserve"> </w:t>
-            </w:r>
-            <w:r>
               <w:rPr>
                 <w:i/>
                 <w:iCs/>
+                <w:sz w:val="24"/>
+                <w:szCs w:val="24"/>
                 <w:lang w:val="en-US"/>
               </w:rPr>
               <w:t>X</w:t>
@@ -7159,6 +7254,8 @@
               <w:rPr>
                 <w:i/>
                 <w:iCs/>
+                <w:sz w:val="24"/>
+                <w:szCs w:val="24"/>
               </w:rPr>
               <w:t xml:space="preserve"> </w:t>
             </w:r>
@@ -7166,6 +7263,8 @@
               <w:rPr>
                 <w:i/>
                 <w:iCs/>
+                <w:sz w:val="24"/>
+                <w:szCs w:val="24"/>
                 <w:lang w:val="en-US"/>
               </w:rPr>
               <w:t>min</w:t>
@@ -7179,25 +7278,26 @@
           </w:tcPr>
           <w:p>
             <w:pPr>
-              <w:jc w:val="center"/>
-              <w:rPr>
-                <w:sz w:val="24"/>
-                <w:szCs w:val="24"/>
-              </w:rPr>
-            </w:pPr>
-            <w:r>
-              <w:rPr>
-                <w:rFonts w:asciiTheme="minorHAnsi" w:eastAsiaTheme="minorHAnsi" w:hAnsiTheme="minorHAnsi" w:cstheme="minorBidi"/>
+              <w:pStyle w:val="a5"/>
+              <w:jc w:val="center"/>
+              <w:rPr>
+                <w:sz w:val="24"/>
+                <w:szCs w:val="24"/>
+              </w:rPr>
+            </w:pPr>
+            <w:r>
+              <w:rPr>
+                <w:rFonts w:eastAsiaTheme="minorHAnsi"/>
                 <w:position w:val="-6"/>
-                <w:sz w:val="22"/>
-                <w:szCs w:val="22"/>
+                <w:sz w:val="24"/>
+                <w:szCs w:val="24"/>
                 <w:lang w:eastAsia="en-US"/>
               </w:rPr>
               <w:object w:dxaOrig="220" w:dyaOrig="260" w14:anchorId="67010DBA">
                 <v:shape id="_x0000_i1027" type="#_x0000_t75" style="width:14.4pt;height:15pt" o:ole="">
                   <v:imagedata r:id="rId6" o:title=""/>
                 </v:shape>
-                <o:OLEObject Type="Embed" ProgID="Equation.3" ShapeID="_x0000_i1027" DrawAspect="Content" ObjectID="_1730471097" r:id="rId9"/>
+                <o:OLEObject Type="Embed" ProgID="Equation.3" ShapeID="_x0000_i1027" DrawAspect="Content" ObjectID="_1730550470" r:id="rId9"/>
               </w:object>
             </w:r>
           </w:p>
@@ -7209,6 +7309,7 @@
           </w:tcPr>
           <w:p>
             <w:pPr>
+              <w:pStyle w:val="a5"/>
               <w:jc w:val="center"/>
               <w:rPr>
                 <w:i/>
@@ -7217,14 +7318,13 @@
                 <w:szCs w:val="24"/>
               </w:rPr>
             </w:pPr>
-            <w:r>
-              <w:t xml:space="preserve"> </w:t>
-            </w:r>
             <w:r>
               <w:rPr>
                 <w:i/>
                 <w:iCs/>
                 <w:spacing w:val="-12"/>
+                <w:sz w:val="24"/>
+                <w:szCs w:val="24"/>
                 <w:lang w:val="en-US"/>
               </w:rPr>
               <w:t>X</w:t>
@@ -7234,6 +7334,8 @@
                 <w:i/>
                 <w:iCs/>
                 <w:spacing w:val="-12"/>
+                <w:sz w:val="24"/>
+                <w:szCs w:val="24"/>
               </w:rPr>
               <w:t xml:space="preserve"> </w:t>
             </w:r>
@@ -7242,6 +7344,8 @@
                 <w:i/>
                 <w:iCs/>
                 <w:spacing w:val="-12"/>
+                <w:sz w:val="24"/>
+                <w:szCs w:val="24"/>
                 <w:lang w:val="en-US"/>
               </w:rPr>
               <w:t>max</w:t>
@@ -7255,12 +7359,13 @@
           </w:tcPr>
           <w:p>
             <w:pPr>
+              <w:pStyle w:val="a5"/>
               <w:jc w:val="center"/>
               <w:rPr>
                 <w:i/>
                 <w:iCs/>
-                <w:sz w:val="22"/>
-                <w:szCs w:val="22"/>
+                <w:sz w:val="24"/>
+                <w:szCs w:val="24"/>
               </w:rPr>
             </w:pPr>
             <w:r>
@@ -7268,8 +7373,8 @@
                 <w:rFonts w:eastAsiaTheme="minorHAnsi"/>
                 <w:i/>
                 <w:iCs/>
-                <w:sz w:val="22"/>
-                <w:szCs w:val="22"/>
+                <w:sz w:val="24"/>
+                <w:szCs w:val="24"/>
                 <w:lang w:eastAsia="en-US"/>
               </w:rPr>
               <w:t>Медиана</w:t>
@@ -7283,6 +7388,7 @@
           </w:tcPr>
           <w:p>
             <w:pPr>
+              <w:pStyle w:val="a5"/>
               <w:jc w:val="center"/>
               <w:rPr>
                 <w:i/>
@@ -7319,16 +7425,7 @@
                 <w:sz w:val="24"/>
                 <w:szCs w:val="24"/>
               </w:rPr>
-              <w:t xml:space="preserve">, </w:t>
-            </w:r>
-            <w:r>
-              <w:rPr>
-                <w:i/>
-                <w:iCs/>
-                <w:sz w:val="24"/>
-                <w:szCs w:val="24"/>
-              </w:rPr>
-              <w:t>%</w:t>
+              <w:t>, %</w:t>
             </w:r>
           </w:p>
         </w:tc>
@@ -7344,6 +7441,7 @@
           </w:tcPr>
           <w:p>
             <w:pPr>
+              <w:pStyle w:val="a5"/>
               <w:rPr>
                 <w:sz w:val="24"/>
                 <w:szCs w:val="24"/>
@@ -7377,6 +7475,7 @@
           </w:p>
           <w:p>
             <w:pPr>
+              <w:pStyle w:val="a5"/>
               <w:rPr>
                 <w:sz w:val="24"/>
                 <w:szCs w:val="24"/>
@@ -7398,6 +7497,7 @@
           </w:tcPr>
           <w:p>
             <w:pPr>
+              <w:pStyle w:val="a5"/>
               <w:jc w:val="center"/>
               <w:rPr>
                 <w:sz w:val="24"/>
@@ -7420,6 +7520,7 @@
           </w:tcPr>
           <w:p>
             <w:pPr>
+              <w:pStyle w:val="a5"/>
               <w:jc w:val="center"/>
               <w:rPr>
                 <w:sz w:val="24"/>
@@ -7442,6 +7543,7 @@
           </w:tcPr>
           <w:p>
             <w:pPr>
+              <w:pStyle w:val="a5"/>
               <w:jc w:val="center"/>
               <w:rPr>
                 <w:sz w:val="24"/>
@@ -7464,6 +7566,7 @@
           </w:tcPr>
           <w:p>
             <w:pPr>
+              <w:pStyle w:val="a5"/>
               <w:jc w:val="center"/>
               <w:rPr>
                 <w:sz w:val="24"/>
@@ -7486,6 +7589,7 @@
           </w:tcPr>
           <w:p>
             <w:pPr>
+              <w:pStyle w:val="a5"/>
               <w:jc w:val="center"/>
               <w:rPr>
                 <w:sz w:val="24"/>
@@ -7513,6 +7617,7 @@
           </w:tcPr>
           <w:p>
             <w:pPr>
+              <w:pStyle w:val="a5"/>
               <w:rPr>
                 <w:sz w:val="24"/>
                 <w:szCs w:val="24"/>
@@ -7534,6 +7639,7 @@
           </w:tcPr>
           <w:p>
             <w:pPr>
+              <w:pStyle w:val="a5"/>
               <w:jc w:val="center"/>
               <w:rPr>
                 <w:sz w:val="24"/>
@@ -7556,6 +7662,7 @@
           </w:tcPr>
           <w:p>
             <w:pPr>
+              <w:pStyle w:val="a5"/>
               <w:jc w:val="center"/>
               <w:rPr>
                 <w:sz w:val="24"/>
@@ -7578,6 +7685,7 @@
           </w:tcPr>
           <w:p>
             <w:pPr>
+              <w:pStyle w:val="a5"/>
               <w:jc w:val="center"/>
               <w:rPr>
                 <w:sz w:val="24"/>
@@ -7600,6 +7708,7 @@
           </w:tcPr>
           <w:p>
             <w:pPr>
+              <w:pStyle w:val="a5"/>
               <w:jc w:val="center"/>
               <w:rPr>
                 <w:sz w:val="24"/>
@@ -7622,6 +7731,7 @@
           </w:tcPr>
           <w:p>
             <w:pPr>
+              <w:pStyle w:val="a5"/>
               <w:jc w:val="center"/>
               <w:rPr>
                 <w:sz w:val="24"/>
@@ -7649,6 +7759,7 @@
           </w:tcPr>
           <w:p>
             <w:pPr>
+              <w:pStyle w:val="a5"/>
               <w:rPr>
                 <w:sz w:val="24"/>
                 <w:szCs w:val="24"/>
@@ -7670,6 +7781,7 @@
           </w:tcPr>
           <w:p>
             <w:pPr>
+              <w:pStyle w:val="a5"/>
               <w:jc w:val="center"/>
               <w:rPr>
                 <w:sz w:val="24"/>
@@ -7692,6 +7804,7 @@
           </w:tcPr>
           <w:p>
             <w:pPr>
+              <w:pStyle w:val="a5"/>
               <w:jc w:val="center"/>
               <w:rPr>
                 <w:sz w:val="24"/>
@@ -7714,6 +7827,7 @@
           </w:tcPr>
           <w:p>
             <w:pPr>
+              <w:pStyle w:val="a5"/>
               <w:jc w:val="center"/>
               <w:rPr>
                 <w:sz w:val="24"/>
@@ -7736,6 +7850,7 @@
           </w:tcPr>
           <w:p>
             <w:pPr>
+              <w:pStyle w:val="a5"/>
               <w:jc w:val="center"/>
               <w:rPr>
                 <w:sz w:val="24"/>
@@ -7758,6 +7873,7 @@
           </w:tcPr>
           <w:p>
             <w:pPr>
+              <w:pStyle w:val="a5"/>
               <w:jc w:val="center"/>
               <w:rPr>
                 <w:sz w:val="24"/>
@@ -7785,6 +7901,7 @@
           </w:tcPr>
           <w:p>
             <w:pPr>
+              <w:pStyle w:val="a5"/>
               <w:rPr>
                 <w:sz w:val="24"/>
                 <w:szCs w:val="24"/>
@@ -7806,6 +7923,7 @@
           </w:tcPr>
           <w:p>
             <w:pPr>
+              <w:pStyle w:val="a5"/>
               <w:jc w:val="center"/>
               <w:rPr>
                 <w:sz w:val="24"/>
@@ -7828,6 +7946,7 @@
           </w:tcPr>
           <w:p>
             <w:pPr>
+              <w:pStyle w:val="a5"/>
               <w:jc w:val="center"/>
               <w:rPr>
                 <w:sz w:val="24"/>
@@ -7850,6 +7969,7 @@
           </w:tcPr>
           <w:p>
             <w:pPr>
+              <w:pStyle w:val="a5"/>
               <w:jc w:val="center"/>
               <w:rPr>
                 <w:sz w:val="24"/>
@@ -7872,6 +7992,7 @@
           </w:tcPr>
           <w:p>
             <w:pPr>
+              <w:pStyle w:val="a5"/>
               <w:jc w:val="center"/>
               <w:rPr>
                 <w:sz w:val="24"/>
@@ -7894,6 +8015,7 @@
           </w:tcPr>
           <w:p>
             <w:pPr>
+              <w:pStyle w:val="a5"/>
               <w:jc w:val="center"/>
               <w:rPr>
                 <w:sz w:val="24"/>
@@ -7921,6 +8043,7 @@
           </w:tcPr>
           <w:p>
             <w:pPr>
+              <w:pStyle w:val="a5"/>
               <w:rPr>
                 <w:sz w:val="24"/>
                 <w:szCs w:val="24"/>
@@ -7942,6 +8065,7 @@
           </w:tcPr>
           <w:p>
             <w:pPr>
+              <w:pStyle w:val="a5"/>
               <w:jc w:val="center"/>
               <w:rPr>
                 <w:sz w:val="24"/>
@@ -7964,6 +8088,7 @@
           </w:tcPr>
           <w:p>
             <w:pPr>
+              <w:pStyle w:val="a5"/>
               <w:jc w:val="center"/>
               <w:rPr>
                 <w:sz w:val="24"/>
@@ -7986,6 +8111,7 @@
           </w:tcPr>
           <w:p>
             <w:pPr>
+              <w:pStyle w:val="a5"/>
               <w:jc w:val="center"/>
               <w:rPr>
                 <w:sz w:val="24"/>
@@ -8008,6 +8134,7 @@
           </w:tcPr>
           <w:p>
             <w:pPr>
+              <w:pStyle w:val="a5"/>
               <w:jc w:val="center"/>
               <w:rPr>
                 <w:sz w:val="24"/>
@@ -8030,6 +8157,7 @@
           </w:tcPr>
           <w:p>
             <w:pPr>
+              <w:pStyle w:val="a5"/>
               <w:jc w:val="center"/>
               <w:rPr>
                 <w:sz w:val="24"/>
@@ -8057,6 +8185,7 @@
           </w:tcPr>
           <w:p>
             <w:pPr>
+              <w:pStyle w:val="a5"/>
               <w:rPr>
                 <w:sz w:val="24"/>
                 <w:szCs w:val="24"/>
@@ -8078,6 +8207,7 @@
           </w:tcPr>
           <w:p>
             <w:pPr>
+              <w:pStyle w:val="a5"/>
               <w:jc w:val="center"/>
               <w:rPr>
                 <w:sz w:val="24"/>
@@ -8100,6 +8230,7 @@
           </w:tcPr>
           <w:p>
             <w:pPr>
+              <w:pStyle w:val="a5"/>
               <w:jc w:val="center"/>
               <w:rPr>
                 <w:sz w:val="24"/>
@@ -8122,6 +8253,7 @@
           </w:tcPr>
           <w:p>
             <w:pPr>
+              <w:pStyle w:val="a5"/>
               <w:jc w:val="center"/>
               <w:rPr>
                 <w:sz w:val="24"/>
@@ -8144,6 +8276,7 @@
           </w:tcPr>
           <w:p>
             <w:pPr>
+              <w:pStyle w:val="a5"/>
               <w:jc w:val="center"/>
               <w:rPr>
                 <w:sz w:val="24"/>
@@ -8166,6 +8299,7 @@
           </w:tcPr>
           <w:p>
             <w:pPr>
+              <w:pStyle w:val="a5"/>
               <w:jc w:val="center"/>
               <w:rPr>
                 <w:sz w:val="24"/>
@@ -8193,6 +8327,7 @@
           </w:tcPr>
           <w:p>
             <w:pPr>
+              <w:pStyle w:val="a5"/>
               <w:rPr>
                 <w:sz w:val="24"/>
                 <w:szCs w:val="24"/>
@@ -8226,7 +8361,7 @@
           </w:p>
           <w:p>
             <w:pPr>
-              <w:jc w:val="both"/>
+              <w:pStyle w:val="a5"/>
               <w:rPr>
                 <w:sz w:val="24"/>
                 <w:szCs w:val="24"/>
@@ -8248,6 +8383,7 @@
           </w:tcPr>
           <w:p>
             <w:pPr>
+              <w:pStyle w:val="a5"/>
               <w:jc w:val="center"/>
               <w:rPr>
                 <w:sz w:val="24"/>
@@ -8270,6 +8406,7 @@
           </w:tcPr>
           <w:p>
             <w:pPr>
+              <w:pStyle w:val="a5"/>
               <w:jc w:val="center"/>
               <w:rPr>
                 <w:sz w:val="24"/>
@@ -8292,6 +8429,7 @@
           </w:tcPr>
           <w:p>
             <w:pPr>
+              <w:pStyle w:val="a5"/>
               <w:jc w:val="center"/>
               <w:rPr>
                 <w:sz w:val="24"/>
@@ -8314,6 +8452,7 @@
           </w:tcPr>
           <w:p>
             <w:pPr>
+              <w:pStyle w:val="a5"/>
               <w:jc w:val="center"/>
               <w:rPr>
                 <w:sz w:val="24"/>
@@ -8336,6 +8475,7 @@
           </w:tcPr>
           <w:p>
             <w:pPr>
+              <w:pStyle w:val="a5"/>
               <w:jc w:val="center"/>
               <w:rPr>
                 <w:sz w:val="24"/>
@@ -8363,7 +8503,7 @@
           </w:tcPr>
           <w:p>
             <w:pPr>
-              <w:jc w:val="both"/>
+              <w:pStyle w:val="a5"/>
               <w:rPr>
                 <w:sz w:val="24"/>
                 <w:szCs w:val="24"/>
@@ -8385,6 +8525,7 @@
           </w:tcPr>
           <w:p>
             <w:pPr>
+              <w:pStyle w:val="a5"/>
               <w:jc w:val="center"/>
               <w:rPr>
                 <w:sz w:val="24"/>
@@ -8407,6 +8548,7 @@
           </w:tcPr>
           <w:p>
             <w:pPr>
+              <w:pStyle w:val="a5"/>
               <w:jc w:val="center"/>
               <w:rPr>
                 <w:sz w:val="24"/>
@@ -8429,6 +8571,7 @@
           </w:tcPr>
           <w:p>
             <w:pPr>
+              <w:pStyle w:val="a5"/>
               <w:jc w:val="center"/>
               <w:rPr>
                 <w:sz w:val="24"/>
@@ -8451,6 +8594,7 @@
           </w:tcPr>
           <w:p>
             <w:pPr>
+              <w:pStyle w:val="a5"/>
               <w:jc w:val="center"/>
               <w:rPr>
                 <w:sz w:val="24"/>
@@ -8473,6 +8617,7 @@
           </w:tcPr>
           <w:p>
             <w:pPr>
+              <w:pStyle w:val="a5"/>
               <w:jc w:val="center"/>
               <w:rPr>
                 <w:sz w:val="24"/>
@@ -8500,7 +8645,7 @@
           </w:tcPr>
           <w:p>
             <w:pPr>
-              <w:jc w:val="both"/>
+              <w:pStyle w:val="a5"/>
               <w:rPr>
                 <w:sz w:val="24"/>
                 <w:szCs w:val="24"/>
@@ -8522,6 +8667,7 @@
           </w:tcPr>
           <w:p>
             <w:pPr>
+              <w:pStyle w:val="a5"/>
               <w:jc w:val="center"/>
               <w:rPr>
                 <w:sz w:val="24"/>
@@ -8544,6 +8690,7 @@
           </w:tcPr>
           <w:p>
             <w:pPr>
+              <w:pStyle w:val="a5"/>
               <w:jc w:val="center"/>
               <w:rPr>
                 <w:sz w:val="24"/>
@@ -8566,6 +8713,7 @@
           </w:tcPr>
           <w:p>
             <w:pPr>
+              <w:pStyle w:val="a5"/>
               <w:jc w:val="center"/>
               <w:rPr>
                 <w:sz w:val="24"/>
@@ -8588,6 +8736,7 @@
           </w:tcPr>
           <w:p>
             <w:pPr>
+              <w:pStyle w:val="a5"/>
               <w:jc w:val="center"/>
               <w:rPr>
                 <w:sz w:val="24"/>
@@ -8610,6 +8759,7 @@
           </w:tcPr>
           <w:p>
             <w:pPr>
+              <w:pStyle w:val="a5"/>
               <w:jc w:val="center"/>
               <w:rPr>
                 <w:sz w:val="24"/>
@@ -8637,7 +8787,7 @@
           </w:tcPr>
           <w:p>
             <w:pPr>
-              <w:jc w:val="both"/>
+              <w:pStyle w:val="a5"/>
               <w:rPr>
                 <w:sz w:val="24"/>
                 <w:szCs w:val="24"/>
@@ -8659,6 +8809,7 @@
           </w:tcPr>
           <w:p>
             <w:pPr>
+              <w:pStyle w:val="a5"/>
               <w:jc w:val="center"/>
               <w:rPr>
                 <w:sz w:val="24"/>
@@ -8681,6 +8832,7 @@
           </w:tcPr>
           <w:p>
             <w:pPr>
+              <w:pStyle w:val="a5"/>
               <w:jc w:val="center"/>
               <w:rPr>
                 <w:sz w:val="24"/>
@@ -8703,6 +8855,7 @@
           </w:tcPr>
           <w:p>
             <w:pPr>
+              <w:pStyle w:val="a5"/>
               <w:jc w:val="center"/>
               <w:rPr>
                 <w:sz w:val="24"/>
@@ -8725,6 +8878,7 @@
           </w:tcPr>
           <w:p>
             <w:pPr>
+              <w:pStyle w:val="a5"/>
               <w:jc w:val="center"/>
               <w:rPr>
                 <w:sz w:val="24"/>
@@ -8747,6 +8901,7 @@
           </w:tcPr>
           <w:p>
             <w:pPr>
+              <w:pStyle w:val="a5"/>
               <w:jc w:val="center"/>
               <w:rPr>
                 <w:sz w:val="24"/>
@@ -8774,8 +8929,7 @@
           </w:tcPr>
           <w:p>
             <w:pPr>
-              <w:ind w:right="-108"/>
-              <w:jc w:val="both"/>
+              <w:pStyle w:val="a5"/>
               <w:rPr>
                 <w:sz w:val="24"/>
                 <w:szCs w:val="24"/>
@@ -8797,6 +8951,7 @@
           </w:tcPr>
           <w:p>
             <w:pPr>
+              <w:pStyle w:val="a5"/>
               <w:jc w:val="center"/>
               <w:rPr>
                 <w:sz w:val="24"/>
@@ -8819,6 +8974,7 @@
           </w:tcPr>
           <w:p>
             <w:pPr>
+              <w:pStyle w:val="a5"/>
               <w:jc w:val="center"/>
               <w:rPr>
                 <w:sz w:val="24"/>
@@ -8841,6 +8997,7 @@
           </w:tcPr>
           <w:p>
             <w:pPr>
+              <w:pStyle w:val="a5"/>
               <w:jc w:val="center"/>
               <w:rPr>
                 <w:sz w:val="24"/>
@@ -8863,6 +9020,7 @@
           </w:tcPr>
           <w:p>
             <w:pPr>
+              <w:pStyle w:val="a5"/>
               <w:jc w:val="center"/>
               <w:rPr>
                 <w:sz w:val="24"/>
@@ -8885,6 +9043,7 @@
           </w:tcPr>
           <w:p>
             <w:pPr>
+              <w:pStyle w:val="a5"/>
               <w:jc w:val="center"/>
               <w:rPr>
                 <w:sz w:val="24"/>
@@ -8913,7 +9072,7 @@
           </w:tcPr>
           <w:p>
             <w:pPr>
-              <w:jc w:val="both"/>
+              <w:pStyle w:val="a5"/>
               <w:rPr>
                 <w:sz w:val="24"/>
                 <w:szCs w:val="24"/>
@@ -8935,6 +9094,7 @@
           </w:tcPr>
           <w:p>
             <w:pPr>
+              <w:pStyle w:val="a5"/>
               <w:jc w:val="center"/>
               <w:rPr>
                 <w:sz w:val="24"/>
@@ -8957,6 +9117,7 @@
           </w:tcPr>
           <w:p>
             <w:pPr>
+              <w:pStyle w:val="a5"/>
               <w:jc w:val="center"/>
               <w:rPr>
                 <w:sz w:val="24"/>
@@ -8979,6 +9140,7 @@
           </w:tcPr>
           <w:p>
             <w:pPr>
+              <w:pStyle w:val="a5"/>
               <w:jc w:val="center"/>
               <w:rPr>
                 <w:sz w:val="24"/>
@@ -9001,6 +9163,7 @@
           </w:tcPr>
           <w:p>
             <w:pPr>
+              <w:pStyle w:val="a5"/>
               <w:jc w:val="center"/>
               <w:rPr>
                 <w:sz w:val="24"/>
@@ -9023,7 +9186,7 @@
           </w:tcPr>
           <w:p>
             <w:pPr>
-              <w:ind w:right="-5"/>
+              <w:pStyle w:val="a5"/>
               <w:jc w:val="center"/>
               <w:rPr>
                 <w:sz w:val="24"/>
@@ -9052,6 +9215,7 @@
           </w:tcPr>
           <w:p>
             <w:pPr>
+              <w:pStyle w:val="a5"/>
               <w:rPr>
                 <w:sz w:val="24"/>
                 <w:szCs w:val="24"/>
@@ -9076,7 +9240,7 @@
           </w:p>
           <w:p>
             <w:pPr>
-              <w:jc w:val="both"/>
+              <w:pStyle w:val="a5"/>
               <w:rPr>
                 <w:sz w:val="24"/>
                 <w:szCs w:val="24"/>
@@ -9098,6 +9262,7 @@
           </w:tcPr>
           <w:p>
             <w:pPr>
+              <w:pStyle w:val="a5"/>
               <w:jc w:val="center"/>
               <w:rPr>
                 <w:sz w:val="24"/>
@@ -9120,6 +9285,7 @@
           </w:tcPr>
           <w:p>
             <w:pPr>
+              <w:pStyle w:val="a5"/>
               <w:jc w:val="center"/>
               <w:rPr>
                 <w:sz w:val="24"/>
@@ -9142,6 +9308,7 @@
           </w:tcPr>
           <w:p>
             <w:pPr>
+              <w:pStyle w:val="a5"/>
               <w:jc w:val="center"/>
               <w:rPr>
                 <w:sz w:val="24"/>
@@ -9164,6 +9331,7 @@
           </w:tcPr>
           <w:p>
             <w:pPr>
+              <w:pStyle w:val="a5"/>
               <w:jc w:val="center"/>
               <w:rPr>
                 <w:sz w:val="24"/>
@@ -9186,7 +9354,7 @@
           </w:tcPr>
           <w:p>
             <w:pPr>
-              <w:ind w:right="-5"/>
+              <w:pStyle w:val="a5"/>
               <w:jc w:val="center"/>
               <w:rPr>
                 <w:sz w:val="24"/>
@@ -9215,6 +9383,7 @@
           </w:tcPr>
           <w:p>
             <w:pPr>
+              <w:pStyle w:val="a5"/>
               <w:rPr>
                 <w:sz w:val="24"/>
                 <w:szCs w:val="24"/>
@@ -9236,6 +9405,7 @@
           </w:tcPr>
           <w:p>
             <w:pPr>
+              <w:pStyle w:val="a5"/>
               <w:jc w:val="center"/>
               <w:rPr>
                 <w:sz w:val="24"/>
@@ -9258,6 +9428,7 @@
           </w:tcPr>
           <w:p>
             <w:pPr>
+              <w:pStyle w:val="a5"/>
               <w:jc w:val="center"/>
               <w:rPr>
                 <w:sz w:val="24"/>
@@ -9280,6 +9451,7 @@
           </w:tcPr>
           <w:p>
             <w:pPr>
+              <w:pStyle w:val="a5"/>
               <w:jc w:val="center"/>
               <w:rPr>
                 <w:sz w:val="24"/>
@@ -9302,6 +9474,7 @@
           </w:tcPr>
           <w:p>
             <w:pPr>
+              <w:pStyle w:val="a5"/>
               <w:jc w:val="center"/>
               <w:rPr>
                 <w:sz w:val="24"/>
@@ -9324,7 +9497,7 @@
           </w:tcPr>
           <w:p>
             <w:pPr>
-              <w:ind w:right="-5"/>
+              <w:pStyle w:val="a5"/>
               <w:jc w:val="center"/>
               <w:rPr>
                 <w:sz w:val="24"/>
@@ -9353,6 +9526,7 @@
           </w:tcPr>
           <w:p>
             <w:pPr>
+              <w:pStyle w:val="a5"/>
               <w:rPr>
                 <w:sz w:val="24"/>
                 <w:szCs w:val="24"/>
@@ -9374,6 +9548,7 @@
           </w:tcPr>
           <w:p>
             <w:pPr>
+              <w:pStyle w:val="a5"/>
               <w:jc w:val="center"/>
               <w:rPr>
                 <w:sz w:val="24"/>
@@ -9396,6 +9571,7 @@
           </w:tcPr>
           <w:p>
             <w:pPr>
+              <w:pStyle w:val="a5"/>
               <w:jc w:val="center"/>
               <w:rPr>
                 <w:sz w:val="24"/>
@@ -9418,6 +9594,7 @@
           </w:tcPr>
           <w:p>
             <w:pPr>
+              <w:pStyle w:val="a5"/>
               <w:jc w:val="center"/>
               <w:rPr>
                 <w:sz w:val="24"/>
@@ -9440,6 +9617,7 @@
           </w:tcPr>
           <w:p>
             <w:pPr>
+              <w:pStyle w:val="a5"/>
               <w:jc w:val="center"/>
               <w:rPr>
                 <w:sz w:val="24"/>
@@ -9462,7 +9640,7 @@
           </w:tcPr>
           <w:p>
             <w:pPr>
-              <w:ind w:right="-5"/>
+              <w:pStyle w:val="a5"/>
               <w:jc w:val="center"/>
               <w:rPr>
                 <w:sz w:val="24"/>
@@ -9491,6 +9669,7 @@
           </w:tcPr>
           <w:p>
             <w:pPr>
+              <w:pStyle w:val="a5"/>
               <w:rPr>
                 <w:sz w:val="24"/>
                 <w:szCs w:val="24"/>
@@ -9512,6 +9691,7 @@
           </w:tcPr>
           <w:p>
             <w:pPr>
+              <w:pStyle w:val="a5"/>
               <w:jc w:val="center"/>
               <w:rPr>
                 <w:sz w:val="24"/>
@@ -9534,6 +9714,7 @@
           </w:tcPr>
           <w:p>
             <w:pPr>
+              <w:pStyle w:val="a5"/>
               <w:jc w:val="center"/>
               <w:rPr>
                 <w:sz w:val="24"/>
@@ -9556,6 +9737,7 @@
           </w:tcPr>
           <w:p>
             <w:pPr>
+              <w:pStyle w:val="a5"/>
               <w:jc w:val="center"/>
               <w:rPr>
                 <w:sz w:val="24"/>
@@ -9578,6 +9760,7 @@
           </w:tcPr>
           <w:p>
             <w:pPr>
+              <w:pStyle w:val="a5"/>
               <w:jc w:val="center"/>
               <w:rPr>
                 <w:sz w:val="24"/>
@@ -9600,7 +9783,7 @@
           </w:tcPr>
           <w:p>
             <w:pPr>
-              <w:ind w:right="-5"/>
+              <w:pStyle w:val="a5"/>
               <w:jc w:val="center"/>
               <w:rPr>
                 <w:sz w:val="24"/>
@@ -9629,6 +9812,7 @@
           </w:tcPr>
           <w:p>
             <w:pPr>
+              <w:pStyle w:val="a5"/>
               <w:rPr>
                 <w:sz w:val="24"/>
                 <w:szCs w:val="24"/>
@@ -9650,6 +9834,7 @@
           </w:tcPr>
           <w:p>
             <w:pPr>
+              <w:pStyle w:val="a5"/>
               <w:jc w:val="center"/>
               <w:rPr>
                 <w:sz w:val="24"/>
@@ -9672,6 +9857,7 @@
           </w:tcPr>
           <w:p>
             <w:pPr>
+              <w:pStyle w:val="a5"/>
               <w:jc w:val="center"/>
               <w:rPr>
                 <w:sz w:val="24"/>
@@ -9694,6 +9880,7 @@
           </w:tcPr>
           <w:p>
             <w:pPr>
+              <w:pStyle w:val="a5"/>
               <w:jc w:val="center"/>
               <w:rPr>
                 <w:sz w:val="24"/>
@@ -9716,6 +9903,7 @@
           </w:tcPr>
           <w:p>
             <w:pPr>
+              <w:pStyle w:val="a5"/>
               <w:jc w:val="center"/>
               <w:rPr>
                 <w:sz w:val="24"/>
@@ -9738,7 +9926,7 @@
           </w:tcPr>
           <w:p>
             <w:pPr>
-              <w:ind w:right="-5"/>
+              <w:pStyle w:val="a5"/>
               <w:jc w:val="center"/>
               <w:rPr>
                 <w:sz w:val="24"/>
@@ -10040,12 +10228,12 @@
         <w:tblLook w:val="01E0" w:firstRow="1" w:lastRow="1" w:firstColumn="1" w:lastColumn="1" w:noHBand="0" w:noVBand="0"/>
       </w:tblPr>
       <w:tblGrid>
-        <w:gridCol w:w="4649"/>
-        <w:gridCol w:w="984"/>
-        <w:gridCol w:w="984"/>
-        <w:gridCol w:w="984"/>
-        <w:gridCol w:w="1048"/>
-        <w:gridCol w:w="985"/>
+        <w:gridCol w:w="4606"/>
+        <w:gridCol w:w="976"/>
+        <w:gridCol w:w="976"/>
+        <w:gridCol w:w="976"/>
+        <w:gridCol w:w="1123"/>
+        <w:gridCol w:w="977"/>
       </w:tblGrid>
       <w:tr>
         <w:trPr>
@@ -10058,6 +10246,7 @@
           </w:tcPr>
           <w:p>
             <w:pPr>
+              <w:pStyle w:val="a5"/>
               <w:jc w:val="center"/>
               <w:rPr>
                 <w:sz w:val="24"/>
@@ -10080,6 +10269,7 @@
           </w:tcPr>
           <w:p>
             <w:pPr>
+              <w:pStyle w:val="a5"/>
               <w:jc w:val="center"/>
               <w:rPr>
                 <w:i/>
@@ -10089,12 +10279,11 @@
               </w:rPr>
             </w:pPr>
             <w:r>
-              <w:t xml:space="preserve"> </w:t>
-            </w:r>
-            <w:r>
               <w:rPr>
                 <w:i/>
                 <w:iCs/>
+                <w:sz w:val="24"/>
+                <w:szCs w:val="24"/>
                 <w:lang w:val="en-US"/>
               </w:rPr>
               <w:t>X</w:t>
@@ -10103,6 +10292,8 @@
               <w:rPr>
                 <w:i/>
                 <w:iCs/>
+                <w:sz w:val="24"/>
+                <w:szCs w:val="24"/>
               </w:rPr>
               <w:t xml:space="preserve"> </w:t>
             </w:r>
@@ -10110,6 +10301,8 @@
               <w:rPr>
                 <w:i/>
                 <w:iCs/>
+                <w:sz w:val="24"/>
+                <w:szCs w:val="24"/>
                 <w:lang w:val="en-US"/>
               </w:rPr>
               <w:t>min</w:t>
@@ -10123,25 +10316,26 @@
           </w:tcPr>
           <w:p>
             <w:pPr>
-              <w:jc w:val="center"/>
-              <w:rPr>
-                <w:sz w:val="24"/>
-                <w:szCs w:val="24"/>
-              </w:rPr>
-            </w:pPr>
-            <w:r>
-              <w:rPr>
-                <w:rFonts w:asciiTheme="minorHAnsi" w:eastAsiaTheme="minorHAnsi" w:hAnsiTheme="minorHAnsi" w:cstheme="minorBidi"/>
+              <w:pStyle w:val="a5"/>
+              <w:jc w:val="center"/>
+              <w:rPr>
+                <w:sz w:val="24"/>
+                <w:szCs w:val="24"/>
+              </w:rPr>
+            </w:pPr>
+            <w:r>
+              <w:rPr>
+                <w:rFonts w:eastAsiaTheme="minorHAnsi"/>
                 <w:position w:val="-6"/>
-                <w:sz w:val="22"/>
-                <w:szCs w:val="22"/>
+                <w:sz w:val="24"/>
+                <w:szCs w:val="24"/>
                 <w:lang w:eastAsia="en-US"/>
               </w:rPr>
               <w:object w:dxaOrig="220" w:dyaOrig="260" w14:anchorId="1D70C63B">
                 <v:shape id="_x0000_i1028" type="#_x0000_t75" style="width:14.4pt;height:15pt" o:ole="">
                   <v:imagedata r:id="rId6" o:title=""/>
                 </v:shape>
-                <o:OLEObject Type="Embed" ProgID="Equation.3" ShapeID="_x0000_i1028" DrawAspect="Content" ObjectID="_1730471098" r:id="rId10"/>
+                <o:OLEObject Type="Embed" ProgID="Equation.3" ShapeID="_x0000_i1028" DrawAspect="Content" ObjectID="_1730550471" r:id="rId10"/>
               </w:object>
             </w:r>
           </w:p>
@@ -10153,6 +10347,7 @@
           </w:tcPr>
           <w:p>
             <w:pPr>
+              <w:pStyle w:val="a5"/>
               <w:jc w:val="center"/>
               <w:rPr>
                 <w:i/>
@@ -10161,14 +10356,13 @@
                 <w:szCs w:val="24"/>
               </w:rPr>
             </w:pPr>
-            <w:r>
-              <w:t xml:space="preserve"> </w:t>
-            </w:r>
             <w:r>
               <w:rPr>
                 <w:i/>
                 <w:iCs/>
                 <w:spacing w:val="-12"/>
+                <w:sz w:val="24"/>
+                <w:szCs w:val="24"/>
                 <w:lang w:val="en-US"/>
               </w:rPr>
               <w:t>X</w:t>
@@ -10178,6 +10372,8 @@
                 <w:i/>
                 <w:iCs/>
                 <w:spacing w:val="-12"/>
+                <w:sz w:val="24"/>
+                <w:szCs w:val="24"/>
               </w:rPr>
               <w:t xml:space="preserve"> </w:t>
             </w:r>
@@ -10186,6 +10382,8 @@
                 <w:i/>
                 <w:iCs/>
                 <w:spacing w:val="-12"/>
+                <w:sz w:val="24"/>
+                <w:szCs w:val="24"/>
                 <w:lang w:val="en-US"/>
               </w:rPr>
               <w:t>max</w:t>
@@ -10199,12 +10397,13 @@
           </w:tcPr>
           <w:p>
             <w:pPr>
+              <w:pStyle w:val="a5"/>
               <w:jc w:val="center"/>
               <w:rPr>
                 <w:i/>
                 <w:iCs/>
-                <w:sz w:val="22"/>
-                <w:szCs w:val="22"/>
+                <w:sz w:val="24"/>
+                <w:szCs w:val="24"/>
               </w:rPr>
             </w:pPr>
             <w:r>
@@ -10212,8 +10411,8 @@
                 <w:rFonts w:eastAsiaTheme="minorHAnsi"/>
                 <w:i/>
                 <w:iCs/>
-                <w:sz w:val="22"/>
-                <w:szCs w:val="22"/>
+                <w:sz w:val="24"/>
+                <w:szCs w:val="24"/>
                 <w:lang w:eastAsia="en-US"/>
               </w:rPr>
               <w:t>Медиана</w:t>
@@ -10227,6 +10426,7 @@
           </w:tcPr>
           <w:p>
             <w:pPr>
+              <w:pStyle w:val="a5"/>
               <w:jc w:val="center"/>
               <w:rPr>
                 <w:i/>
@@ -10263,16 +10463,7 @@
                 <w:sz w:val="24"/>
                 <w:szCs w:val="24"/>
               </w:rPr>
-              <w:t xml:space="preserve">, </w:t>
-            </w:r>
-            <w:r>
-              <w:rPr>
-                <w:i/>
-                <w:iCs/>
-                <w:sz w:val="24"/>
-                <w:szCs w:val="24"/>
-              </w:rPr>
-              <w:t>%</w:t>
+              <w:t>, %</w:t>
             </w:r>
           </w:p>
         </w:tc>
@@ -10288,7 +10479,7 @@
           </w:tcPr>
           <w:p>
             <w:pPr>
-              <w:jc w:val="both"/>
+              <w:pStyle w:val="a5"/>
               <w:rPr>
                 <w:sz w:val="24"/>
                 <w:szCs w:val="24"/>
@@ -10310,6 +10501,7 @@
           </w:tcPr>
           <w:p>
             <w:pPr>
+              <w:pStyle w:val="a5"/>
               <w:jc w:val="center"/>
               <w:rPr>
                 <w:sz w:val="24"/>
@@ -10332,6 +10524,7 @@
           </w:tcPr>
           <w:p>
             <w:pPr>
+              <w:pStyle w:val="a5"/>
               <w:jc w:val="center"/>
               <w:rPr>
                 <w:sz w:val="24"/>
@@ -10354,6 +10547,7 @@
           </w:tcPr>
           <w:p>
             <w:pPr>
+              <w:pStyle w:val="a5"/>
               <w:jc w:val="center"/>
               <w:rPr>
                 <w:sz w:val="24"/>
@@ -10376,6 +10570,7 @@
           </w:tcPr>
           <w:p>
             <w:pPr>
+              <w:pStyle w:val="a5"/>
               <w:jc w:val="center"/>
               <w:rPr>
                 <w:sz w:val="24"/>
@@ -10398,6 +10593,7 @@
           </w:tcPr>
           <w:p>
             <w:pPr>
+              <w:pStyle w:val="a5"/>
               <w:jc w:val="center"/>
               <w:rPr>
                 <w:sz w:val="24"/>
@@ -10425,7 +10621,7 @@
           </w:tcPr>
           <w:p>
             <w:pPr>
-              <w:jc w:val="both"/>
+              <w:pStyle w:val="a5"/>
               <w:rPr>
                 <w:sz w:val="24"/>
                 <w:szCs w:val="24"/>
@@ -10447,6 +10643,7 @@
           </w:tcPr>
           <w:p>
             <w:pPr>
+              <w:pStyle w:val="a5"/>
               <w:jc w:val="center"/>
               <w:rPr>
                 <w:sz w:val="24"/>
@@ -10469,6 +10666,7 @@
           </w:tcPr>
           <w:p>
             <w:pPr>
+              <w:pStyle w:val="a5"/>
               <w:jc w:val="center"/>
               <w:rPr>
                 <w:sz w:val="24"/>
@@ -10491,6 +10689,7 @@
           </w:tcPr>
           <w:p>
             <w:pPr>
+              <w:pStyle w:val="a5"/>
               <w:jc w:val="center"/>
               <w:rPr>
                 <w:sz w:val="24"/>
@@ -10513,6 +10712,7 @@
           </w:tcPr>
           <w:p>
             <w:pPr>
+              <w:pStyle w:val="a5"/>
               <w:jc w:val="center"/>
               <w:rPr>
                 <w:sz w:val="24"/>
@@ -10535,6 +10735,7 @@
           </w:tcPr>
           <w:p>
             <w:pPr>
+              <w:pStyle w:val="a5"/>
               <w:jc w:val="center"/>
               <w:rPr>
                 <w:sz w:val="24"/>
@@ -10562,7 +10763,7 @@
           </w:tcPr>
           <w:p>
             <w:pPr>
-              <w:jc w:val="both"/>
+              <w:pStyle w:val="a5"/>
               <w:rPr>
                 <w:sz w:val="24"/>
                 <w:szCs w:val="24"/>
@@ -10584,6 +10785,7 @@
           </w:tcPr>
           <w:p>
             <w:pPr>
+              <w:pStyle w:val="a5"/>
               <w:jc w:val="center"/>
               <w:rPr>
                 <w:sz w:val="24"/>
@@ -10606,6 +10808,7 @@
           </w:tcPr>
           <w:p>
             <w:pPr>
+              <w:pStyle w:val="a5"/>
               <w:jc w:val="center"/>
               <w:rPr>
                 <w:sz w:val="24"/>
@@ -10628,6 +10831,7 @@
           </w:tcPr>
           <w:p>
             <w:pPr>
+              <w:pStyle w:val="a5"/>
               <w:jc w:val="center"/>
               <w:rPr>
                 <w:sz w:val="24"/>
@@ -10650,6 +10854,7 @@
           </w:tcPr>
           <w:p>
             <w:pPr>
+              <w:pStyle w:val="a5"/>
               <w:jc w:val="center"/>
               <w:rPr>
                 <w:sz w:val="24"/>
@@ -10672,6 +10877,7 @@
           </w:tcPr>
           <w:p>
             <w:pPr>
+              <w:pStyle w:val="a5"/>
               <w:jc w:val="center"/>
               <w:rPr>
                 <w:sz w:val="24"/>
@@ -10699,7 +10905,7 @@
           </w:tcPr>
           <w:p>
             <w:pPr>
-              <w:jc w:val="both"/>
+              <w:pStyle w:val="a5"/>
               <w:rPr>
                 <w:sz w:val="24"/>
                 <w:szCs w:val="24"/>
@@ -10721,6 +10927,7 @@
           </w:tcPr>
           <w:p>
             <w:pPr>
+              <w:pStyle w:val="a5"/>
               <w:jc w:val="center"/>
               <w:rPr>
                 <w:sz w:val="24"/>
@@ -10743,6 +10950,7 @@
           </w:tcPr>
           <w:p>
             <w:pPr>
+              <w:pStyle w:val="a5"/>
               <w:jc w:val="center"/>
               <w:rPr>
                 <w:sz w:val="24"/>
@@ -10765,6 +10973,7 @@
           </w:tcPr>
           <w:p>
             <w:pPr>
+              <w:pStyle w:val="a5"/>
               <w:jc w:val="center"/>
               <w:rPr>
                 <w:sz w:val="24"/>
@@ -10787,6 +10996,7 @@
           </w:tcPr>
           <w:p>
             <w:pPr>
+              <w:pStyle w:val="a5"/>
               <w:jc w:val="center"/>
               <w:rPr>
                 <w:sz w:val="24"/>
@@ -10809,6 +11019,7 @@
           </w:tcPr>
           <w:p>
             <w:pPr>
+              <w:pStyle w:val="a5"/>
               <w:jc w:val="center"/>
               <w:rPr>
                 <w:sz w:val="24"/>
@@ -10821,6 +11032,1926 @@
                 <w:szCs w:val="24"/>
               </w:rPr>
               <w:t>24,6</w:t>
+            </w:r>
+          </w:p>
+        </w:tc>
+      </w:tr>
+      <w:tr>
+        <w:trPr>
+          <w:trHeight w:val="327"/>
+          <w:jc w:val="center"/>
+        </w:trPr>
+        <w:tc>
+          <w:tcPr>
+            <w:tcW w:w="4649" w:type="dxa"/>
+            <w:vAlign w:val="center"/>
+          </w:tcPr>
+          <w:p>
+            <w:pPr>
+              <w:pStyle w:val="a5"/>
+              <w:rPr>
+                <w:sz w:val="24"/>
+                <w:szCs w:val="24"/>
+              </w:rPr>
+            </w:pPr>
+            <w:r>
+              <w:rPr>
+                <w:sz w:val="24"/>
+                <w:szCs w:val="24"/>
+              </w:rPr>
+              <w:t>средства строгой аутентификации</w:t>
+            </w:r>
+          </w:p>
+        </w:tc>
+        <w:tc>
+          <w:tcPr>
+            <w:tcW w:w="984" w:type="dxa"/>
+            <w:vAlign w:val="center"/>
+          </w:tcPr>
+          <w:p>
+            <w:pPr>
+              <w:pStyle w:val="a5"/>
+              <w:jc w:val="center"/>
+              <w:rPr>
+                <w:sz w:val="24"/>
+                <w:szCs w:val="24"/>
+              </w:rPr>
+            </w:pPr>
+            <w:r>
+              <w:rPr>
+                <w:sz w:val="24"/>
+                <w:szCs w:val="24"/>
+              </w:rPr>
+              <w:t>32,7</w:t>
+            </w:r>
+          </w:p>
+        </w:tc>
+        <w:tc>
+          <w:tcPr>
+            <w:tcW w:w="984" w:type="dxa"/>
+            <w:vAlign w:val="center"/>
+          </w:tcPr>
+          <w:p>
+            <w:pPr>
+              <w:pStyle w:val="a5"/>
+              <w:jc w:val="center"/>
+              <w:rPr>
+                <w:sz w:val="24"/>
+                <w:szCs w:val="24"/>
+              </w:rPr>
+            </w:pPr>
+            <w:r>
+              <w:rPr>
+                <w:sz w:val="24"/>
+                <w:szCs w:val="24"/>
+              </w:rPr>
+              <w:t>55,1</w:t>
+            </w:r>
+          </w:p>
+        </w:tc>
+        <w:tc>
+          <w:tcPr>
+            <w:tcW w:w="984" w:type="dxa"/>
+            <w:vAlign w:val="center"/>
+          </w:tcPr>
+          <w:p>
+            <w:pPr>
+              <w:pStyle w:val="a5"/>
+              <w:jc w:val="center"/>
+              <w:rPr>
+                <w:sz w:val="24"/>
+                <w:szCs w:val="24"/>
+              </w:rPr>
+            </w:pPr>
+            <w:r>
+              <w:rPr>
+                <w:sz w:val="24"/>
+                <w:szCs w:val="24"/>
+              </w:rPr>
+              <w:t>81,0</w:t>
+            </w:r>
+          </w:p>
+        </w:tc>
+        <w:tc>
+          <w:tcPr>
+            <w:tcW w:w="1048" w:type="dxa"/>
+            <w:vAlign w:val="center"/>
+          </w:tcPr>
+          <w:p>
+            <w:pPr>
+              <w:pStyle w:val="a5"/>
+              <w:jc w:val="center"/>
+              <w:rPr>
+                <w:sz w:val="24"/>
+                <w:szCs w:val="24"/>
+              </w:rPr>
+            </w:pPr>
+            <w:r>
+              <w:rPr>
+                <w:sz w:val="24"/>
+                <w:szCs w:val="24"/>
+              </w:rPr>
+              <w:t>56,6</w:t>
+            </w:r>
+          </w:p>
+        </w:tc>
+        <w:tc>
+          <w:tcPr>
+            <w:tcW w:w="985" w:type="dxa"/>
+            <w:vAlign w:val="center"/>
+          </w:tcPr>
+          <w:p>
+            <w:pPr>
+              <w:pStyle w:val="a5"/>
+              <w:jc w:val="center"/>
+              <w:rPr>
+                <w:sz w:val="24"/>
+                <w:szCs w:val="24"/>
+              </w:rPr>
+            </w:pPr>
+            <w:r>
+              <w:rPr>
+                <w:sz w:val="24"/>
+                <w:szCs w:val="24"/>
+              </w:rPr>
+              <w:t>21,7</w:t>
+            </w:r>
+          </w:p>
+        </w:tc>
+      </w:tr>
+      <w:tr>
+        <w:trPr>
+          <w:trHeight w:val="331"/>
+          <w:jc w:val="center"/>
+        </w:trPr>
+        <w:tc>
+          <w:tcPr>
+            <w:tcW w:w="4649" w:type="dxa"/>
+            <w:vAlign w:val="center"/>
+          </w:tcPr>
+          <w:p>
+            <w:pPr>
+              <w:pStyle w:val="a5"/>
+              <w:rPr>
+                <w:sz w:val="24"/>
+                <w:szCs w:val="24"/>
+              </w:rPr>
+            </w:pPr>
+            <w:r>
+              <w:rPr>
+                <w:sz w:val="24"/>
+                <w:szCs w:val="24"/>
+              </w:rPr>
+              <w:t>спам-фильтр</w:t>
+            </w:r>
+          </w:p>
+        </w:tc>
+        <w:tc>
+          <w:tcPr>
+            <w:tcW w:w="984" w:type="dxa"/>
+            <w:vAlign w:val="center"/>
+          </w:tcPr>
+          <w:p>
+            <w:pPr>
+              <w:pStyle w:val="a5"/>
+              <w:jc w:val="center"/>
+              <w:rPr>
+                <w:sz w:val="24"/>
+                <w:szCs w:val="24"/>
+              </w:rPr>
+            </w:pPr>
+            <w:r>
+              <w:rPr>
+                <w:sz w:val="24"/>
+                <w:szCs w:val="24"/>
+              </w:rPr>
+              <w:t>25,8</w:t>
+            </w:r>
+          </w:p>
+        </w:tc>
+        <w:tc>
+          <w:tcPr>
+            <w:tcW w:w="984" w:type="dxa"/>
+            <w:vAlign w:val="center"/>
+          </w:tcPr>
+          <w:p>
+            <w:pPr>
+              <w:pStyle w:val="a5"/>
+              <w:jc w:val="center"/>
+              <w:rPr>
+                <w:sz w:val="24"/>
+                <w:szCs w:val="24"/>
+              </w:rPr>
+            </w:pPr>
+            <w:r>
+              <w:rPr>
+                <w:sz w:val="24"/>
+                <w:szCs w:val="24"/>
+              </w:rPr>
+              <w:t>49,2</w:t>
+            </w:r>
+          </w:p>
+        </w:tc>
+        <w:tc>
+          <w:tcPr>
+            <w:tcW w:w="984" w:type="dxa"/>
+            <w:vAlign w:val="center"/>
+          </w:tcPr>
+          <w:p>
+            <w:pPr>
+              <w:pStyle w:val="a5"/>
+              <w:jc w:val="center"/>
+              <w:rPr>
+                <w:sz w:val="24"/>
+                <w:szCs w:val="24"/>
+              </w:rPr>
+            </w:pPr>
+            <w:r>
+              <w:rPr>
+                <w:sz w:val="24"/>
+                <w:szCs w:val="24"/>
+              </w:rPr>
+              <w:t>75,4</w:t>
+            </w:r>
+          </w:p>
+        </w:tc>
+        <w:tc>
+          <w:tcPr>
+            <w:tcW w:w="1048" w:type="dxa"/>
+            <w:vAlign w:val="center"/>
+          </w:tcPr>
+          <w:p>
+            <w:pPr>
+              <w:pStyle w:val="a5"/>
+              <w:jc w:val="center"/>
+              <w:rPr>
+                <w:sz w:val="24"/>
+                <w:szCs w:val="24"/>
+              </w:rPr>
+            </w:pPr>
+            <w:r>
+              <w:rPr>
+                <w:sz w:val="24"/>
+                <w:szCs w:val="24"/>
+              </w:rPr>
+              <w:t>48,1</w:t>
+            </w:r>
+          </w:p>
+        </w:tc>
+        <w:tc>
+          <w:tcPr>
+            <w:tcW w:w="985" w:type="dxa"/>
+            <w:vAlign w:val="center"/>
+          </w:tcPr>
+          <w:p>
+            <w:pPr>
+              <w:pStyle w:val="a5"/>
+              <w:jc w:val="center"/>
+              <w:rPr>
+                <w:sz w:val="24"/>
+                <w:szCs w:val="24"/>
+              </w:rPr>
+            </w:pPr>
+            <w:r>
+              <w:rPr>
+                <w:sz w:val="24"/>
+                <w:szCs w:val="24"/>
+              </w:rPr>
+              <w:t>28,0</w:t>
+            </w:r>
+          </w:p>
+        </w:tc>
+      </w:tr>
+    </w:tbl>
+    <w:p>
+      <w:pPr>
+        <w:spacing w:after="0" w:line="240" w:lineRule="auto"/>
+        <w:jc w:val="center"/>
+        <w:rPr>
+          <w:rFonts w:ascii="Times New Roman" w:eastAsia="Times New Roman" w:hAnsi="Times New Roman" w:cs="Times New Roman"/>
+          <w:sz w:val="24"/>
+          <w:szCs w:val="24"/>
+          <w:lang w:eastAsia="ru-RU"/>
+        </w:rPr>
+      </w:pPr>
+    </w:p>
+    <w:p>
+      <w:pPr>
+        <w:spacing w:line="240" w:lineRule="auto"/>
+        <w:ind w:firstLine="567"/>
+        <w:jc w:val="both"/>
+        <w:rPr>
+          <w:rFonts w:ascii="Times New Roman" w:hAnsi="Times New Roman" w:cs="Times New Roman"/>
+          <w:sz w:val="24"/>
+          <w:szCs w:val="24"/>
+        </w:rPr>
+      </w:pPr>
+    </w:p>
+    <w:p>
+      <w:pPr>
+        <w:spacing w:line="240" w:lineRule="auto"/>
+        <w:jc w:val="both"/>
+        <w:rPr>
+          <w:rFonts w:ascii="Times New Roman" w:hAnsi="Times New Roman" w:cs="Times New Roman"/>
+          <w:sz w:val="24"/>
+          <w:szCs w:val="24"/>
+        </w:rPr>
+      </w:pPr>
+      <w:r>
+        <w:rPr>
+          <w:rFonts w:ascii="Times New Roman" w:hAnsi="Times New Roman" w:cs="Times New Roman"/>
+          <w:sz w:val="24"/>
+          <w:szCs w:val="24"/>
+        </w:rPr>
+        <w:t>Рис. 2. График «каменистой осыпи»</w:t>
+      </w:r>
+    </w:p>
+    <w:p>
+      <w:pPr>
+        <w:spacing w:line="240" w:lineRule="auto"/>
+        <w:jc w:val="both"/>
+        <w:rPr>
+          <w:rFonts w:ascii="Times New Roman" w:hAnsi="Times New Roman" w:cs="Times New Roman"/>
+          <w:sz w:val="24"/>
+          <w:szCs w:val="24"/>
+        </w:rPr>
+      </w:pPr>
+    </w:p>
+    <w:p>
+      <w:pPr>
+        <w:spacing w:after="0" w:line="360" w:lineRule="auto"/>
+        <w:ind w:firstLine="720"/>
+        <w:jc w:val="right"/>
+        <w:rPr>
+          <w:rFonts w:ascii="Times New Roman" w:eastAsia="Times New Roman" w:hAnsi="Times New Roman" w:cs="Times New Roman"/>
+          <w:i/>
+          <w:iCs/>
+          <w:sz w:val="24"/>
+          <w:szCs w:val="24"/>
+          <w:lang w:eastAsia="ru-RU"/>
+        </w:rPr>
+      </w:pPr>
+      <w:r>
+        <w:rPr>
+          <w:rFonts w:ascii="Times New Roman" w:eastAsia="Times New Roman" w:hAnsi="Times New Roman" w:cs="Times New Roman"/>
+          <w:i/>
+          <w:iCs/>
+          <w:sz w:val="24"/>
+          <w:szCs w:val="24"/>
+          <w:lang w:eastAsia="ru-RU"/>
+        </w:rPr>
+        <w:t xml:space="preserve">Таблица </w:t>
+      </w:r>
+      <w:r>
+        <w:rPr>
+          <w:rFonts w:ascii="Times New Roman" w:eastAsia="Times New Roman" w:hAnsi="Times New Roman" w:cs="Times New Roman"/>
+          <w:i/>
+          <w:iCs/>
+          <w:sz w:val="24"/>
+          <w:szCs w:val="24"/>
+          <w:lang w:eastAsia="ru-RU"/>
+        </w:rPr>
+        <w:t>6</w:t>
+      </w:r>
+    </w:p>
+    <w:p>
+      <w:pPr>
+        <w:spacing w:after="0" w:line="288" w:lineRule="auto"/>
+        <w:jc w:val="center"/>
+        <w:rPr>
+          <w:rFonts w:ascii="Times New Roman" w:eastAsia="Times New Roman" w:hAnsi="Times New Roman" w:cs="Times New Roman"/>
+          <w:b/>
+          <w:sz w:val="24"/>
+          <w:szCs w:val="24"/>
+          <w:lang w:eastAsia="ru-RU"/>
+        </w:rPr>
+      </w:pPr>
+      <w:r>
+        <w:rPr>
+          <w:rFonts w:ascii="Times New Roman" w:eastAsia="Times New Roman" w:hAnsi="Times New Roman" w:cs="Times New Roman"/>
+          <w:b/>
+          <w:sz w:val="24"/>
+          <w:szCs w:val="24"/>
+          <w:lang w:eastAsia="ru-RU"/>
+        </w:rPr>
+        <w:t>Статистика выделенных главных компонент</w:t>
+      </w:r>
+      <w:r>
+        <w:rPr>
+          <w:rFonts w:ascii="Times New Roman" w:eastAsia="Times New Roman" w:hAnsi="Times New Roman" w:cs="Times New Roman"/>
+          <w:b/>
+          <w:sz w:val="24"/>
+          <w:szCs w:val="24"/>
+          <w:lang w:eastAsia="ru-RU"/>
+        </w:rPr>
+        <w:t xml:space="preserve"> </w:t>
+      </w:r>
+      <w:r>
+        <w:rPr>
+          <w:rFonts w:ascii="Times New Roman" w:eastAsia="Times New Roman" w:hAnsi="Times New Roman" w:cs="Times New Roman"/>
+          <w:b/>
+          <w:sz w:val="24"/>
+          <w:szCs w:val="24"/>
+          <w:lang w:eastAsia="ru-RU"/>
+        </w:rPr>
+        <w:t xml:space="preserve">цифровой трансформации </w:t>
+      </w:r>
+      <w:r>
+        <w:rPr>
+          <w:rFonts w:ascii="Times New Roman" w:eastAsia="Times New Roman" w:hAnsi="Times New Roman" w:cs="Times New Roman"/>
+          <w:b/>
+          <w:sz w:val="24"/>
+          <w:szCs w:val="24"/>
+          <w:lang w:eastAsia="ru-RU"/>
+        </w:rPr>
+        <w:t>отраслей экономики (видов экономической деятельности)</w:t>
+      </w:r>
+    </w:p>
+    <w:p>
+      <w:pPr>
+        <w:spacing w:after="0" w:line="240" w:lineRule="auto"/>
+        <w:jc w:val="center"/>
+        <w:rPr>
+          <w:rFonts w:ascii="Times New Roman" w:eastAsia="Times New Roman" w:hAnsi="Times New Roman" w:cs="Times New Roman"/>
+          <w:b/>
+          <w:sz w:val="24"/>
+          <w:szCs w:val="24"/>
+          <w:lang w:eastAsia="ru-RU"/>
+        </w:rPr>
+      </w:pPr>
+    </w:p>
+    <w:tbl>
+      <w:tblPr>
+        <w:tblStyle w:val="a4"/>
+        <w:tblW w:w="0" w:type="auto"/>
+        <w:tblLook w:val="01E0" w:firstRow="1" w:lastRow="1" w:firstColumn="1" w:lastColumn="1" w:noHBand="0" w:noVBand="0"/>
+      </w:tblPr>
+      <w:tblGrid>
+        <w:gridCol w:w="767"/>
+        <w:gridCol w:w="2143"/>
+        <w:gridCol w:w="2121"/>
+        <w:gridCol w:w="2157"/>
+        <w:gridCol w:w="2157"/>
+      </w:tblGrid>
+      <w:tr>
+        <w:tc>
+          <w:tcPr>
+            <w:tcW w:w="796" w:type="dxa"/>
+            <w:vAlign w:val="center"/>
+          </w:tcPr>
+          <w:p>
+            <w:pPr>
+              <w:jc w:val="center"/>
+              <w:rPr>
+                <w:sz w:val="24"/>
+                <w:szCs w:val="24"/>
+              </w:rPr>
+            </w:pPr>
+            <w:r>
+              <w:rPr>
+                <w:sz w:val="24"/>
+                <w:szCs w:val="24"/>
+              </w:rPr>
+              <w:t>№</w:t>
+            </w:r>
+          </w:p>
+        </w:tc>
+        <w:tc>
+          <w:tcPr>
+            <w:tcW w:w="2193" w:type="dxa"/>
+            <w:vAlign w:val="center"/>
+          </w:tcPr>
+          <w:p>
+            <w:pPr>
+              <w:jc w:val="center"/>
+              <w:rPr>
+                <w:sz w:val="24"/>
+                <w:szCs w:val="24"/>
+              </w:rPr>
+            </w:pPr>
+            <w:r>
+              <w:rPr>
+                <w:sz w:val="24"/>
+                <w:szCs w:val="24"/>
+              </w:rPr>
+              <w:t>Собственные значения</w:t>
+            </w:r>
+          </w:p>
+        </w:tc>
+        <w:tc>
+          <w:tcPr>
+            <w:tcW w:w="2194" w:type="dxa"/>
+            <w:vAlign w:val="center"/>
+          </w:tcPr>
+          <w:p>
+            <w:pPr>
+              <w:jc w:val="center"/>
+              <w:rPr>
+                <w:sz w:val="24"/>
+                <w:szCs w:val="24"/>
+              </w:rPr>
+            </w:pPr>
+            <w:r>
+              <w:rPr>
+                <w:sz w:val="24"/>
+                <w:szCs w:val="24"/>
+              </w:rPr>
+              <w:t xml:space="preserve">Проценты </w:t>
+            </w:r>
+          </w:p>
+          <w:p>
+            <w:pPr>
+              <w:jc w:val="center"/>
+              <w:rPr>
+                <w:sz w:val="24"/>
+                <w:szCs w:val="24"/>
+              </w:rPr>
+            </w:pPr>
+            <w:r>
+              <w:rPr>
+                <w:sz w:val="24"/>
+                <w:szCs w:val="24"/>
+              </w:rPr>
+              <w:t xml:space="preserve">общей </w:t>
+            </w:r>
+          </w:p>
+          <w:p>
+            <w:pPr>
+              <w:jc w:val="center"/>
+              <w:rPr>
+                <w:sz w:val="24"/>
+                <w:szCs w:val="24"/>
+              </w:rPr>
+            </w:pPr>
+            <w:r>
+              <w:rPr>
+                <w:sz w:val="24"/>
+                <w:szCs w:val="24"/>
+              </w:rPr>
+              <w:t>дисперсии</w:t>
+            </w:r>
+          </w:p>
+        </w:tc>
+        <w:tc>
+          <w:tcPr>
+            <w:tcW w:w="2194" w:type="dxa"/>
+            <w:vAlign w:val="center"/>
+          </w:tcPr>
+          <w:p>
+            <w:pPr>
+              <w:jc w:val="center"/>
+              <w:rPr>
+                <w:sz w:val="24"/>
+                <w:szCs w:val="24"/>
+              </w:rPr>
+            </w:pPr>
+            <w:r>
+              <w:rPr>
+                <w:sz w:val="24"/>
+                <w:szCs w:val="24"/>
+              </w:rPr>
+              <w:t>Кумулятивные собственные значения</w:t>
+            </w:r>
+          </w:p>
+        </w:tc>
+        <w:tc>
+          <w:tcPr>
+            <w:tcW w:w="2194" w:type="dxa"/>
+            <w:vAlign w:val="center"/>
+          </w:tcPr>
+          <w:p>
+            <w:pPr>
+              <w:jc w:val="center"/>
+              <w:rPr>
+                <w:sz w:val="24"/>
+                <w:szCs w:val="24"/>
+              </w:rPr>
+            </w:pPr>
+            <w:r>
+              <w:rPr>
+                <w:sz w:val="24"/>
+                <w:szCs w:val="24"/>
+              </w:rPr>
+              <w:t xml:space="preserve">Кумулятивные проценты </w:t>
+            </w:r>
+          </w:p>
+          <w:p>
+            <w:pPr>
+              <w:jc w:val="center"/>
+              <w:rPr>
+                <w:sz w:val="24"/>
+                <w:szCs w:val="24"/>
+              </w:rPr>
+            </w:pPr>
+            <w:r>
+              <w:rPr>
+                <w:sz w:val="24"/>
+                <w:szCs w:val="24"/>
+              </w:rPr>
+              <w:t>общ. дисперсии</w:t>
+            </w:r>
+          </w:p>
+        </w:tc>
+      </w:tr>
+      <w:tr>
+        <w:tc>
+          <w:tcPr>
+            <w:tcW w:w="9571" w:type="dxa"/>
+            <w:gridSpan w:val="5"/>
+          </w:tcPr>
+          <w:p>
+            <w:pPr>
+              <w:jc w:val="center"/>
+              <w:rPr>
+                <w:sz w:val="24"/>
+                <w:szCs w:val="24"/>
+              </w:rPr>
+            </w:pPr>
+          </w:p>
+          <w:p>
+            <w:pPr>
+              <w:jc w:val="center"/>
+              <w:rPr>
+                <w:sz w:val="24"/>
+                <w:szCs w:val="24"/>
+              </w:rPr>
+            </w:pPr>
+            <w:r>
+              <w:rPr>
+                <w:sz w:val="24"/>
+                <w:szCs w:val="24"/>
+              </w:rPr>
+              <w:t>Г</w:t>
+            </w:r>
+            <w:r>
+              <w:rPr>
+                <w:sz w:val="24"/>
+                <w:szCs w:val="24"/>
+              </w:rPr>
+              <w:t>руппа</w:t>
+            </w:r>
+            <w:r>
+              <w:rPr>
+                <w:sz w:val="24"/>
+                <w:szCs w:val="24"/>
+              </w:rPr>
+              <w:t xml:space="preserve"> показателей инфраструктуры и обеспечения</w:t>
+            </w:r>
+          </w:p>
+        </w:tc>
+      </w:tr>
+      <w:tr>
+        <w:tc>
+          <w:tcPr>
+            <w:tcW w:w="796" w:type="dxa"/>
+          </w:tcPr>
+          <w:p>
+            <w:pPr>
+              <w:jc w:val="center"/>
+              <w:rPr>
+                <w:sz w:val="24"/>
+                <w:szCs w:val="24"/>
+              </w:rPr>
+            </w:pPr>
+            <w:r>
+              <w:rPr>
+                <w:sz w:val="24"/>
+                <w:szCs w:val="24"/>
+              </w:rPr>
+              <w:t>1</w:t>
+            </w:r>
+          </w:p>
+        </w:tc>
+        <w:tc>
+          <w:tcPr>
+            <w:tcW w:w="2193" w:type="dxa"/>
+            <w:vAlign w:val="center"/>
+          </w:tcPr>
+          <w:p>
+            <w:pPr>
+              <w:jc w:val="center"/>
+              <w:rPr>
+                <w:sz w:val="24"/>
+                <w:szCs w:val="24"/>
+              </w:rPr>
+            </w:pPr>
+          </w:p>
+        </w:tc>
+        <w:tc>
+          <w:tcPr>
+            <w:tcW w:w="2194" w:type="dxa"/>
+            <w:vAlign w:val="center"/>
+          </w:tcPr>
+          <w:p>
+            <w:pPr>
+              <w:jc w:val="center"/>
+              <w:rPr>
+                <w:sz w:val="24"/>
+                <w:szCs w:val="24"/>
+              </w:rPr>
+            </w:pPr>
+          </w:p>
+        </w:tc>
+        <w:tc>
+          <w:tcPr>
+            <w:tcW w:w="2194" w:type="dxa"/>
+            <w:vAlign w:val="center"/>
+          </w:tcPr>
+          <w:p>
+            <w:pPr>
+              <w:jc w:val="center"/>
+              <w:rPr>
+                <w:sz w:val="24"/>
+                <w:szCs w:val="24"/>
+              </w:rPr>
+            </w:pPr>
+          </w:p>
+        </w:tc>
+        <w:tc>
+          <w:tcPr>
+            <w:tcW w:w="2194" w:type="dxa"/>
+            <w:vAlign w:val="center"/>
+          </w:tcPr>
+          <w:p>
+            <w:pPr>
+              <w:jc w:val="center"/>
+              <w:rPr>
+                <w:sz w:val="24"/>
+                <w:szCs w:val="24"/>
+              </w:rPr>
+            </w:pPr>
+          </w:p>
+        </w:tc>
+      </w:tr>
+      <w:tr>
+        <w:tc>
+          <w:tcPr>
+            <w:tcW w:w="796" w:type="dxa"/>
+          </w:tcPr>
+          <w:p>
+            <w:pPr>
+              <w:jc w:val="center"/>
+              <w:rPr>
+                <w:sz w:val="24"/>
+                <w:szCs w:val="24"/>
+              </w:rPr>
+            </w:pPr>
+            <w:r>
+              <w:rPr>
+                <w:sz w:val="24"/>
+                <w:szCs w:val="24"/>
+              </w:rPr>
+              <w:t>2</w:t>
+            </w:r>
+          </w:p>
+        </w:tc>
+        <w:tc>
+          <w:tcPr>
+            <w:tcW w:w="2193" w:type="dxa"/>
+            <w:vAlign w:val="center"/>
+          </w:tcPr>
+          <w:p>
+            <w:pPr>
+              <w:jc w:val="center"/>
+              <w:rPr>
+                <w:sz w:val="24"/>
+                <w:szCs w:val="24"/>
+              </w:rPr>
+            </w:pPr>
+          </w:p>
+        </w:tc>
+        <w:tc>
+          <w:tcPr>
+            <w:tcW w:w="2194" w:type="dxa"/>
+            <w:vAlign w:val="center"/>
+          </w:tcPr>
+          <w:p>
+            <w:pPr>
+              <w:jc w:val="center"/>
+              <w:rPr>
+                <w:sz w:val="24"/>
+                <w:szCs w:val="24"/>
+              </w:rPr>
+            </w:pPr>
+          </w:p>
+        </w:tc>
+        <w:tc>
+          <w:tcPr>
+            <w:tcW w:w="2194" w:type="dxa"/>
+            <w:vAlign w:val="center"/>
+          </w:tcPr>
+          <w:p>
+            <w:pPr>
+              <w:jc w:val="center"/>
+              <w:rPr>
+                <w:sz w:val="24"/>
+                <w:szCs w:val="24"/>
+              </w:rPr>
+            </w:pPr>
+          </w:p>
+        </w:tc>
+        <w:tc>
+          <w:tcPr>
+            <w:tcW w:w="2194" w:type="dxa"/>
+            <w:vAlign w:val="center"/>
+          </w:tcPr>
+          <w:p>
+            <w:pPr>
+              <w:jc w:val="center"/>
+              <w:rPr>
+                <w:sz w:val="24"/>
+                <w:szCs w:val="24"/>
+              </w:rPr>
+            </w:pPr>
+          </w:p>
+        </w:tc>
+      </w:tr>
+      <w:tr>
+        <w:tc>
+          <w:tcPr>
+            <w:tcW w:w="796" w:type="dxa"/>
+          </w:tcPr>
+          <w:p>
+            <w:pPr>
+              <w:jc w:val="center"/>
+              <w:rPr>
+                <w:sz w:val="24"/>
+                <w:szCs w:val="24"/>
+              </w:rPr>
+            </w:pPr>
+            <w:r>
+              <w:rPr>
+                <w:sz w:val="24"/>
+                <w:szCs w:val="24"/>
+              </w:rPr>
+              <w:t>3</w:t>
+            </w:r>
+          </w:p>
+        </w:tc>
+        <w:tc>
+          <w:tcPr>
+            <w:tcW w:w="2193" w:type="dxa"/>
+            <w:vAlign w:val="center"/>
+          </w:tcPr>
+          <w:p>
+            <w:pPr>
+              <w:jc w:val="center"/>
+              <w:rPr>
+                <w:sz w:val="24"/>
+                <w:szCs w:val="24"/>
+              </w:rPr>
+            </w:pPr>
+          </w:p>
+        </w:tc>
+        <w:tc>
+          <w:tcPr>
+            <w:tcW w:w="2194" w:type="dxa"/>
+            <w:vAlign w:val="center"/>
+          </w:tcPr>
+          <w:p>
+            <w:pPr>
+              <w:jc w:val="center"/>
+              <w:rPr>
+                <w:sz w:val="24"/>
+                <w:szCs w:val="24"/>
+              </w:rPr>
+            </w:pPr>
+          </w:p>
+        </w:tc>
+        <w:tc>
+          <w:tcPr>
+            <w:tcW w:w="2194" w:type="dxa"/>
+            <w:vAlign w:val="center"/>
+          </w:tcPr>
+          <w:p>
+            <w:pPr>
+              <w:jc w:val="center"/>
+              <w:rPr>
+                <w:sz w:val="24"/>
+                <w:szCs w:val="24"/>
+              </w:rPr>
+            </w:pPr>
+          </w:p>
+        </w:tc>
+        <w:tc>
+          <w:tcPr>
+            <w:tcW w:w="2194" w:type="dxa"/>
+            <w:vAlign w:val="center"/>
+          </w:tcPr>
+          <w:p>
+            <w:pPr>
+              <w:jc w:val="center"/>
+              <w:rPr>
+                <w:sz w:val="24"/>
+                <w:szCs w:val="24"/>
+              </w:rPr>
+            </w:pPr>
+          </w:p>
+        </w:tc>
+      </w:tr>
+      <w:tr>
+        <w:tc>
+          <w:tcPr>
+            <w:tcW w:w="9571" w:type="dxa"/>
+            <w:gridSpan w:val="5"/>
+          </w:tcPr>
+          <w:p>
+            <w:pPr>
+              <w:jc w:val="center"/>
+              <w:rPr>
+                <w:sz w:val="24"/>
+                <w:szCs w:val="24"/>
+              </w:rPr>
+            </w:pPr>
+          </w:p>
+          <w:p>
+            <w:pPr>
+              <w:jc w:val="center"/>
+              <w:rPr>
+                <w:sz w:val="24"/>
+                <w:szCs w:val="24"/>
+              </w:rPr>
+            </w:pPr>
+            <w:r>
+              <w:rPr>
+                <w:sz w:val="24"/>
+                <w:szCs w:val="24"/>
+              </w:rPr>
+              <w:t>Г</w:t>
+            </w:r>
+            <w:r>
+              <w:rPr>
+                <w:sz w:val="24"/>
+                <w:szCs w:val="24"/>
+              </w:rPr>
+              <w:t>руппа</w:t>
+            </w:r>
+            <w:r>
+              <w:rPr>
+                <w:sz w:val="24"/>
+                <w:szCs w:val="24"/>
+              </w:rPr>
+              <w:t xml:space="preserve"> показателей направлений использования</w:t>
+            </w:r>
+          </w:p>
+        </w:tc>
+      </w:tr>
+      <w:tr>
+        <w:tc>
+          <w:tcPr>
+            <w:tcW w:w="796" w:type="dxa"/>
+          </w:tcPr>
+          <w:p>
+            <w:pPr>
+              <w:jc w:val="center"/>
+              <w:rPr>
+                <w:sz w:val="24"/>
+                <w:szCs w:val="24"/>
+              </w:rPr>
+            </w:pPr>
+            <w:r>
+              <w:rPr>
+                <w:sz w:val="24"/>
+                <w:szCs w:val="24"/>
+              </w:rPr>
+              <w:t>1</w:t>
+            </w:r>
+          </w:p>
+        </w:tc>
+        <w:tc>
+          <w:tcPr>
+            <w:tcW w:w="2193" w:type="dxa"/>
+            <w:vAlign w:val="center"/>
+          </w:tcPr>
+          <w:p>
+            <w:pPr>
+              <w:jc w:val="center"/>
+              <w:rPr>
+                <w:sz w:val="24"/>
+                <w:szCs w:val="24"/>
+              </w:rPr>
+            </w:pPr>
+          </w:p>
+        </w:tc>
+        <w:tc>
+          <w:tcPr>
+            <w:tcW w:w="2194" w:type="dxa"/>
+            <w:tcBorders>
+              <w:top w:val="nil"/>
+            </w:tcBorders>
+            <w:vAlign w:val="center"/>
+          </w:tcPr>
+          <w:p>
+            <w:pPr>
+              <w:jc w:val="center"/>
+              <w:rPr>
+                <w:sz w:val="24"/>
+                <w:szCs w:val="24"/>
+              </w:rPr>
+            </w:pPr>
+          </w:p>
+        </w:tc>
+        <w:tc>
+          <w:tcPr>
+            <w:tcW w:w="2194" w:type="dxa"/>
+            <w:tcBorders>
+              <w:top w:val="nil"/>
+            </w:tcBorders>
+            <w:vAlign w:val="center"/>
+          </w:tcPr>
+          <w:p>
+            <w:pPr>
+              <w:jc w:val="center"/>
+              <w:rPr>
+                <w:sz w:val="24"/>
+                <w:szCs w:val="24"/>
+              </w:rPr>
+            </w:pPr>
+          </w:p>
+        </w:tc>
+        <w:tc>
+          <w:tcPr>
+            <w:tcW w:w="2194" w:type="dxa"/>
+            <w:vAlign w:val="center"/>
+          </w:tcPr>
+          <w:p>
+            <w:pPr>
+              <w:jc w:val="center"/>
+              <w:rPr>
+                <w:sz w:val="24"/>
+                <w:szCs w:val="24"/>
+              </w:rPr>
+            </w:pPr>
+          </w:p>
+        </w:tc>
+      </w:tr>
+      <w:tr>
+        <w:tc>
+          <w:tcPr>
+            <w:tcW w:w="796" w:type="dxa"/>
+          </w:tcPr>
+          <w:p>
+            <w:pPr>
+              <w:jc w:val="center"/>
+              <w:rPr>
+                <w:sz w:val="24"/>
+                <w:szCs w:val="24"/>
+              </w:rPr>
+            </w:pPr>
+            <w:r>
+              <w:rPr>
+                <w:sz w:val="24"/>
+                <w:szCs w:val="24"/>
+              </w:rPr>
+              <w:t>2</w:t>
+            </w:r>
+          </w:p>
+        </w:tc>
+        <w:tc>
+          <w:tcPr>
+            <w:tcW w:w="2193" w:type="dxa"/>
+            <w:vAlign w:val="center"/>
+          </w:tcPr>
+          <w:p>
+            <w:pPr>
+              <w:jc w:val="center"/>
+              <w:rPr>
+                <w:sz w:val="24"/>
+                <w:szCs w:val="24"/>
+              </w:rPr>
+            </w:pPr>
+          </w:p>
+        </w:tc>
+        <w:tc>
+          <w:tcPr>
+            <w:tcW w:w="2194" w:type="dxa"/>
+            <w:tcBorders>
+              <w:top w:val="nil"/>
+            </w:tcBorders>
+            <w:vAlign w:val="center"/>
+          </w:tcPr>
+          <w:p>
+            <w:pPr>
+              <w:jc w:val="center"/>
+              <w:rPr>
+                <w:sz w:val="24"/>
+                <w:szCs w:val="24"/>
+              </w:rPr>
+            </w:pPr>
+          </w:p>
+        </w:tc>
+        <w:tc>
+          <w:tcPr>
+            <w:tcW w:w="2194" w:type="dxa"/>
+            <w:tcBorders>
+              <w:top w:val="nil"/>
+            </w:tcBorders>
+            <w:vAlign w:val="center"/>
+          </w:tcPr>
+          <w:p>
+            <w:pPr>
+              <w:jc w:val="center"/>
+              <w:rPr>
+                <w:sz w:val="24"/>
+                <w:szCs w:val="24"/>
+              </w:rPr>
+            </w:pPr>
+          </w:p>
+        </w:tc>
+        <w:tc>
+          <w:tcPr>
+            <w:tcW w:w="2194" w:type="dxa"/>
+            <w:vAlign w:val="center"/>
+          </w:tcPr>
+          <w:p>
+            <w:pPr>
+              <w:jc w:val="center"/>
+              <w:rPr>
+                <w:sz w:val="24"/>
+                <w:szCs w:val="24"/>
+              </w:rPr>
+            </w:pPr>
+          </w:p>
+        </w:tc>
+      </w:tr>
+      <w:tr>
+        <w:tc>
+          <w:tcPr>
+            <w:tcW w:w="796" w:type="dxa"/>
+          </w:tcPr>
+          <w:p>
+            <w:pPr>
+              <w:jc w:val="center"/>
+              <w:rPr>
+                <w:sz w:val="24"/>
+                <w:szCs w:val="24"/>
+              </w:rPr>
+            </w:pPr>
+            <w:r>
+              <w:rPr>
+                <w:sz w:val="24"/>
+                <w:szCs w:val="24"/>
+              </w:rPr>
+              <w:t>3</w:t>
+            </w:r>
+          </w:p>
+        </w:tc>
+        <w:tc>
+          <w:tcPr>
+            <w:tcW w:w="2193" w:type="dxa"/>
+            <w:vAlign w:val="center"/>
+          </w:tcPr>
+          <w:p>
+            <w:pPr>
+              <w:jc w:val="center"/>
+              <w:rPr>
+                <w:sz w:val="24"/>
+                <w:szCs w:val="24"/>
+              </w:rPr>
+            </w:pPr>
+          </w:p>
+        </w:tc>
+        <w:tc>
+          <w:tcPr>
+            <w:tcW w:w="2194" w:type="dxa"/>
+            <w:tcBorders>
+              <w:top w:val="nil"/>
+            </w:tcBorders>
+            <w:vAlign w:val="center"/>
+          </w:tcPr>
+          <w:p>
+            <w:pPr>
+              <w:jc w:val="center"/>
+              <w:rPr>
+                <w:sz w:val="24"/>
+                <w:szCs w:val="24"/>
+              </w:rPr>
+            </w:pPr>
+          </w:p>
+        </w:tc>
+        <w:tc>
+          <w:tcPr>
+            <w:tcW w:w="2194" w:type="dxa"/>
+            <w:tcBorders>
+              <w:top w:val="nil"/>
+            </w:tcBorders>
+            <w:vAlign w:val="center"/>
+          </w:tcPr>
+          <w:p>
+            <w:pPr>
+              <w:jc w:val="center"/>
+              <w:rPr>
+                <w:sz w:val="24"/>
+                <w:szCs w:val="24"/>
+              </w:rPr>
+            </w:pPr>
+          </w:p>
+        </w:tc>
+        <w:tc>
+          <w:tcPr>
+            <w:tcW w:w="2194" w:type="dxa"/>
+            <w:vAlign w:val="center"/>
+          </w:tcPr>
+          <w:p>
+            <w:pPr>
+              <w:jc w:val="center"/>
+              <w:rPr>
+                <w:sz w:val="24"/>
+                <w:szCs w:val="24"/>
+              </w:rPr>
+            </w:pPr>
+          </w:p>
+        </w:tc>
+      </w:tr>
+      <w:tr>
+        <w:trPr>
+          <w:trHeight w:val="400"/>
+        </w:trPr>
+        <w:tc>
+          <w:tcPr>
+            <w:tcW w:w="9571" w:type="dxa"/>
+            <w:gridSpan w:val="5"/>
+          </w:tcPr>
+          <w:p>
+            <w:pPr>
+              <w:jc w:val="center"/>
+              <w:rPr>
+                <w:sz w:val="24"/>
+                <w:szCs w:val="24"/>
+              </w:rPr>
+            </w:pPr>
+          </w:p>
+          <w:p>
+            <w:pPr>
+              <w:jc w:val="center"/>
+              <w:rPr>
+                <w:sz w:val="24"/>
+                <w:szCs w:val="24"/>
+              </w:rPr>
+            </w:pPr>
+            <w:r>
+              <w:rPr>
+                <w:sz w:val="24"/>
+                <w:szCs w:val="24"/>
+              </w:rPr>
+              <w:t>Г</w:t>
+            </w:r>
+            <w:r>
+              <w:rPr>
+                <w:sz w:val="24"/>
+                <w:szCs w:val="24"/>
+              </w:rPr>
+              <w:t>руппа</w:t>
+            </w:r>
+            <w:r>
+              <w:rPr>
+                <w:sz w:val="24"/>
+                <w:szCs w:val="24"/>
+              </w:rPr>
+              <w:t xml:space="preserve"> показателей информационной безопасности</w:t>
+            </w:r>
+          </w:p>
+        </w:tc>
+      </w:tr>
+      <w:tr>
+        <w:tc>
+          <w:tcPr>
+            <w:tcW w:w="796" w:type="dxa"/>
+          </w:tcPr>
+          <w:p>
+            <w:pPr>
+              <w:jc w:val="center"/>
+              <w:rPr>
+                <w:sz w:val="24"/>
+                <w:szCs w:val="24"/>
+              </w:rPr>
+            </w:pPr>
+            <w:r>
+              <w:rPr>
+                <w:sz w:val="24"/>
+                <w:szCs w:val="24"/>
+              </w:rPr>
+              <w:t>1</w:t>
+            </w:r>
+          </w:p>
+        </w:tc>
+        <w:tc>
+          <w:tcPr>
+            <w:tcW w:w="2193" w:type="dxa"/>
+            <w:vAlign w:val="center"/>
+          </w:tcPr>
+          <w:p>
+            <w:pPr>
+              <w:jc w:val="center"/>
+              <w:rPr>
+                <w:sz w:val="24"/>
+                <w:szCs w:val="24"/>
+              </w:rPr>
+            </w:pPr>
+          </w:p>
+        </w:tc>
+        <w:tc>
+          <w:tcPr>
+            <w:tcW w:w="2194" w:type="dxa"/>
+            <w:vAlign w:val="center"/>
+          </w:tcPr>
+          <w:p>
+            <w:pPr>
+              <w:jc w:val="center"/>
+              <w:rPr>
+                <w:sz w:val="24"/>
+                <w:szCs w:val="24"/>
+              </w:rPr>
+            </w:pPr>
+          </w:p>
+        </w:tc>
+        <w:tc>
+          <w:tcPr>
+            <w:tcW w:w="2194" w:type="dxa"/>
+            <w:vAlign w:val="center"/>
+          </w:tcPr>
+          <w:p>
+            <w:pPr>
+              <w:jc w:val="center"/>
+              <w:rPr>
+                <w:sz w:val="24"/>
+                <w:szCs w:val="24"/>
+              </w:rPr>
+            </w:pPr>
+          </w:p>
+        </w:tc>
+        <w:tc>
+          <w:tcPr>
+            <w:tcW w:w="2194" w:type="dxa"/>
+            <w:vAlign w:val="center"/>
+          </w:tcPr>
+          <w:p>
+            <w:pPr>
+              <w:jc w:val="center"/>
+              <w:rPr>
+                <w:sz w:val="24"/>
+                <w:szCs w:val="24"/>
+              </w:rPr>
+            </w:pPr>
+          </w:p>
+        </w:tc>
+      </w:tr>
+      <w:tr>
+        <w:tc>
+          <w:tcPr>
+            <w:tcW w:w="796" w:type="dxa"/>
+          </w:tcPr>
+          <w:p>
+            <w:pPr>
+              <w:jc w:val="center"/>
+              <w:rPr>
+                <w:sz w:val="24"/>
+                <w:szCs w:val="24"/>
+              </w:rPr>
+            </w:pPr>
+            <w:r>
+              <w:rPr>
+                <w:sz w:val="24"/>
+                <w:szCs w:val="24"/>
+              </w:rPr>
+              <w:t>2</w:t>
+            </w:r>
+          </w:p>
+        </w:tc>
+        <w:tc>
+          <w:tcPr>
+            <w:tcW w:w="2193" w:type="dxa"/>
+            <w:vAlign w:val="center"/>
+          </w:tcPr>
+          <w:p>
+            <w:pPr>
+              <w:jc w:val="center"/>
+              <w:rPr>
+                <w:sz w:val="24"/>
+                <w:szCs w:val="24"/>
+              </w:rPr>
+            </w:pPr>
+          </w:p>
+        </w:tc>
+        <w:tc>
+          <w:tcPr>
+            <w:tcW w:w="2194" w:type="dxa"/>
+            <w:vAlign w:val="center"/>
+          </w:tcPr>
+          <w:p>
+            <w:pPr>
+              <w:jc w:val="center"/>
+              <w:rPr>
+                <w:sz w:val="24"/>
+                <w:szCs w:val="24"/>
+              </w:rPr>
+            </w:pPr>
+          </w:p>
+        </w:tc>
+        <w:tc>
+          <w:tcPr>
+            <w:tcW w:w="2194" w:type="dxa"/>
+            <w:vAlign w:val="center"/>
+          </w:tcPr>
+          <w:p>
+            <w:pPr>
+              <w:jc w:val="center"/>
+              <w:rPr>
+                <w:sz w:val="24"/>
+                <w:szCs w:val="24"/>
+              </w:rPr>
+            </w:pPr>
+          </w:p>
+        </w:tc>
+        <w:tc>
+          <w:tcPr>
+            <w:tcW w:w="2194" w:type="dxa"/>
+            <w:vAlign w:val="center"/>
+          </w:tcPr>
+          <w:p>
+            <w:pPr>
+              <w:jc w:val="center"/>
+              <w:rPr>
+                <w:sz w:val="24"/>
+                <w:szCs w:val="24"/>
+              </w:rPr>
+            </w:pPr>
+          </w:p>
+        </w:tc>
+      </w:tr>
+      <w:tr>
+        <w:tc>
+          <w:tcPr>
+            <w:tcW w:w="796" w:type="dxa"/>
+          </w:tcPr>
+          <w:p>
+            <w:pPr>
+              <w:jc w:val="center"/>
+              <w:rPr>
+                <w:sz w:val="24"/>
+                <w:szCs w:val="24"/>
+              </w:rPr>
+            </w:pPr>
+            <w:r>
+              <w:rPr>
+                <w:sz w:val="24"/>
+                <w:szCs w:val="24"/>
+              </w:rPr>
+              <w:t>3</w:t>
+            </w:r>
+          </w:p>
+        </w:tc>
+        <w:tc>
+          <w:tcPr>
+            <w:tcW w:w="2193" w:type="dxa"/>
+            <w:vAlign w:val="center"/>
+          </w:tcPr>
+          <w:p>
+            <w:pPr>
+              <w:jc w:val="center"/>
+              <w:rPr>
+                <w:sz w:val="24"/>
+                <w:szCs w:val="24"/>
+              </w:rPr>
+            </w:pPr>
+          </w:p>
+        </w:tc>
+        <w:tc>
+          <w:tcPr>
+            <w:tcW w:w="2194" w:type="dxa"/>
+            <w:vAlign w:val="center"/>
+          </w:tcPr>
+          <w:p>
+            <w:pPr>
+              <w:jc w:val="center"/>
+              <w:rPr>
+                <w:sz w:val="24"/>
+                <w:szCs w:val="24"/>
+              </w:rPr>
+            </w:pPr>
+          </w:p>
+        </w:tc>
+        <w:tc>
+          <w:tcPr>
+            <w:tcW w:w="2194" w:type="dxa"/>
+            <w:vAlign w:val="center"/>
+          </w:tcPr>
+          <w:p>
+            <w:pPr>
+              <w:jc w:val="center"/>
+              <w:rPr>
+                <w:sz w:val="24"/>
+                <w:szCs w:val="24"/>
+              </w:rPr>
+            </w:pPr>
+          </w:p>
+        </w:tc>
+        <w:tc>
+          <w:tcPr>
+            <w:tcW w:w="2194" w:type="dxa"/>
+            <w:vAlign w:val="center"/>
+          </w:tcPr>
+          <w:p>
+            <w:pPr>
+              <w:jc w:val="center"/>
+              <w:rPr>
+                <w:sz w:val="24"/>
+                <w:szCs w:val="24"/>
+              </w:rPr>
+            </w:pPr>
+          </w:p>
+        </w:tc>
+      </w:tr>
+    </w:tbl>
+    <w:p>
+      <w:pPr>
+        <w:spacing w:after="0" w:line="240" w:lineRule="auto"/>
+        <w:jc w:val="center"/>
+        <w:rPr>
+          <w:rFonts w:ascii="Times New Roman" w:eastAsia="Times New Roman" w:hAnsi="Times New Roman" w:cs="Times New Roman"/>
+          <w:sz w:val="24"/>
+          <w:szCs w:val="24"/>
+          <w:lang w:eastAsia="ru-RU"/>
+        </w:rPr>
+      </w:pPr>
+    </w:p>
+    <w:p>
+      <w:pPr>
+        <w:spacing w:line="240" w:lineRule="auto"/>
+        <w:jc w:val="both"/>
+        <w:rPr>
+          <w:rFonts w:ascii="Times New Roman" w:hAnsi="Times New Roman" w:cs="Times New Roman"/>
+          <w:sz w:val="24"/>
+          <w:szCs w:val="24"/>
+        </w:rPr>
+      </w:pPr>
+    </w:p>
+    <w:p>
+      <w:pPr>
+        <w:spacing w:line="240" w:lineRule="auto"/>
+        <w:jc w:val="both"/>
+        <w:rPr>
+          <w:rFonts w:ascii="Times New Roman" w:hAnsi="Times New Roman" w:cs="Times New Roman"/>
+          <w:sz w:val="24"/>
+          <w:szCs w:val="24"/>
+        </w:rPr>
+      </w:pPr>
+    </w:p>
+    <w:p>
+      <w:pPr>
+        <w:spacing w:line="240" w:lineRule="auto"/>
+        <w:jc w:val="both"/>
+        <w:rPr>
+          <w:rFonts w:ascii="Times New Roman" w:hAnsi="Times New Roman" w:cs="Times New Roman"/>
+          <w:sz w:val="24"/>
+          <w:szCs w:val="24"/>
+        </w:rPr>
+      </w:pPr>
+    </w:p>
+    <w:p>
+      <w:pPr>
+        <w:spacing w:line="240" w:lineRule="auto"/>
+        <w:jc w:val="both"/>
+        <w:rPr>
+          <w:rFonts w:ascii="Times New Roman" w:hAnsi="Times New Roman" w:cs="Times New Roman"/>
+          <w:sz w:val="24"/>
+          <w:szCs w:val="24"/>
+        </w:rPr>
+      </w:pPr>
+    </w:p>
+    <w:p>
+      <w:pPr>
+        <w:spacing w:after="0" w:line="360" w:lineRule="auto"/>
+        <w:ind w:firstLine="720"/>
+        <w:jc w:val="right"/>
+        <w:rPr>
+          <w:rFonts w:ascii="Times New Roman" w:eastAsia="Times New Roman" w:hAnsi="Times New Roman" w:cs="Times New Roman"/>
+          <w:i/>
+          <w:iCs/>
+          <w:sz w:val="24"/>
+          <w:szCs w:val="24"/>
+          <w:lang w:eastAsia="ru-RU"/>
+        </w:rPr>
+      </w:pPr>
+      <w:r>
+        <w:rPr>
+          <w:rFonts w:ascii="Times New Roman" w:eastAsia="Times New Roman" w:hAnsi="Times New Roman" w:cs="Times New Roman"/>
+          <w:i/>
+          <w:iCs/>
+          <w:sz w:val="24"/>
+          <w:szCs w:val="24"/>
+          <w:lang w:eastAsia="ru-RU"/>
+        </w:rPr>
+        <w:lastRenderedPageBreak/>
+        <w:t xml:space="preserve">Таблица </w:t>
+      </w:r>
+      <w:r>
+        <w:rPr>
+          <w:rFonts w:ascii="Times New Roman" w:eastAsia="Times New Roman" w:hAnsi="Times New Roman" w:cs="Times New Roman"/>
+          <w:i/>
+          <w:iCs/>
+          <w:sz w:val="24"/>
+          <w:szCs w:val="24"/>
+          <w:lang w:eastAsia="ru-RU"/>
+        </w:rPr>
+        <w:t>7</w:t>
+      </w:r>
+    </w:p>
+    <w:p>
+      <w:pPr>
+        <w:spacing w:after="0" w:line="288" w:lineRule="auto"/>
+        <w:jc w:val="center"/>
+        <w:rPr>
+          <w:rFonts w:ascii="Times New Roman" w:eastAsia="Times New Roman" w:hAnsi="Times New Roman" w:cs="Times New Roman"/>
+          <w:b/>
+          <w:sz w:val="24"/>
+          <w:szCs w:val="24"/>
+          <w:lang w:eastAsia="ru-RU"/>
+        </w:rPr>
+      </w:pPr>
+      <w:r>
+        <w:rPr>
+          <w:rFonts w:ascii="Times New Roman" w:eastAsia="Times New Roman" w:hAnsi="Times New Roman" w:cs="Times New Roman"/>
+          <w:b/>
+          <w:sz w:val="24"/>
+          <w:szCs w:val="24"/>
+          <w:lang w:eastAsia="ru-RU"/>
+        </w:rPr>
+        <w:t>И</w:t>
+      </w:r>
+      <w:r>
+        <w:rPr>
+          <w:rFonts w:ascii="Times New Roman" w:eastAsia="Times New Roman" w:hAnsi="Times New Roman" w:cs="Times New Roman"/>
+          <w:b/>
+          <w:sz w:val="24"/>
+          <w:szCs w:val="24"/>
+          <w:lang w:eastAsia="ru-RU"/>
+        </w:rPr>
+        <w:t>нтегральн</w:t>
+      </w:r>
+      <w:r>
+        <w:rPr>
+          <w:rFonts w:ascii="Times New Roman" w:eastAsia="Times New Roman" w:hAnsi="Times New Roman" w:cs="Times New Roman"/>
+          <w:b/>
+          <w:sz w:val="24"/>
+          <w:szCs w:val="24"/>
+          <w:lang w:eastAsia="ru-RU"/>
+        </w:rPr>
+        <w:t>ый</w:t>
+      </w:r>
+      <w:r>
+        <w:rPr>
+          <w:rFonts w:ascii="Times New Roman" w:eastAsia="Times New Roman" w:hAnsi="Times New Roman" w:cs="Times New Roman"/>
+          <w:b/>
+          <w:sz w:val="24"/>
+          <w:szCs w:val="24"/>
+          <w:lang w:eastAsia="ru-RU"/>
+        </w:rPr>
+        <w:t xml:space="preserve"> показател</w:t>
+      </w:r>
+      <w:r>
+        <w:rPr>
+          <w:rFonts w:ascii="Times New Roman" w:eastAsia="Times New Roman" w:hAnsi="Times New Roman" w:cs="Times New Roman"/>
+          <w:b/>
+          <w:sz w:val="24"/>
+          <w:szCs w:val="24"/>
+          <w:lang w:eastAsia="ru-RU"/>
+        </w:rPr>
+        <w:t>ь</w:t>
+      </w:r>
+      <w:r>
+        <w:rPr>
+          <w:rFonts w:ascii="Times New Roman" w:eastAsia="Times New Roman" w:hAnsi="Times New Roman" w:cs="Times New Roman"/>
+          <w:b/>
+          <w:sz w:val="24"/>
+          <w:szCs w:val="24"/>
+          <w:lang w:eastAsia="ru-RU"/>
+        </w:rPr>
+        <w:t xml:space="preserve"> цифровой трансформации экономики</w:t>
+      </w:r>
+      <w:r>
+        <w:rPr>
+          <w:rFonts w:ascii="Times New Roman" w:eastAsia="Times New Roman" w:hAnsi="Times New Roman" w:cs="Times New Roman"/>
+          <w:b/>
+          <w:sz w:val="24"/>
+          <w:szCs w:val="24"/>
+          <w:lang w:eastAsia="ru-RU"/>
+        </w:rPr>
+        <w:t>: структура и весовые коэффициенты</w:t>
+      </w:r>
+    </w:p>
+    <w:p>
+      <w:pPr>
+        <w:spacing w:after="0" w:line="288" w:lineRule="auto"/>
+        <w:jc w:val="center"/>
+        <w:rPr>
+          <w:rFonts w:ascii="Times New Roman" w:eastAsia="Times New Roman" w:hAnsi="Times New Roman" w:cs="Times New Roman"/>
+          <w:b/>
+          <w:sz w:val="24"/>
+          <w:szCs w:val="24"/>
+          <w:lang w:eastAsia="ru-RU"/>
+        </w:rPr>
+      </w:pPr>
+      <w:r>
+        <w:rPr>
+          <w:rFonts w:ascii="Times New Roman" w:eastAsia="Times New Roman" w:hAnsi="Times New Roman" w:cs="Times New Roman"/>
+          <w:sz w:val="24"/>
+          <w:szCs w:val="24"/>
+          <w:lang w:eastAsia="ru-RU"/>
+        </w:rPr>
+        <w:t>(</w:t>
+      </w:r>
+      <w:r>
+        <w:rPr>
+          <w:rFonts w:ascii="Times New Roman" w:eastAsia="Times New Roman" w:hAnsi="Times New Roman" w:cs="Times New Roman"/>
+          <w:sz w:val="24"/>
+          <w:szCs w:val="24"/>
+          <w:lang w:eastAsia="ru-RU"/>
+        </w:rPr>
+        <w:t xml:space="preserve">значения </w:t>
+      </w:r>
+      <w:r>
+        <w:rPr>
+          <w:rFonts w:ascii="Times New Roman" w:eastAsia="Times New Roman" w:hAnsi="Times New Roman" w:cs="Times New Roman"/>
+          <w:sz w:val="24"/>
+          <w:szCs w:val="24"/>
+          <w:lang w:eastAsia="ru-RU"/>
+        </w:rPr>
+        <w:t xml:space="preserve">по умолчанию </w:t>
+      </w:r>
+      <w:r>
+        <w:rPr>
+          <w:rFonts w:ascii="Times New Roman" w:eastAsia="Times New Roman" w:hAnsi="Times New Roman" w:cs="Times New Roman"/>
+          <w:sz w:val="24"/>
+          <w:szCs w:val="24"/>
+          <w:lang w:eastAsia="ru-RU"/>
+        </w:rPr>
+        <w:t xml:space="preserve">выражены </w:t>
+      </w:r>
+      <w:r>
+        <w:rPr>
+          <w:rFonts w:ascii="Times New Roman" w:eastAsia="Times New Roman" w:hAnsi="Times New Roman" w:cs="Times New Roman"/>
+          <w:sz w:val="24"/>
+          <w:szCs w:val="24"/>
+          <w:lang w:eastAsia="ru-RU"/>
+        </w:rPr>
+        <w:t>в процентах от общего числа организаций</w:t>
+      </w:r>
+      <w:r>
+        <w:rPr>
+          <w:rFonts w:ascii="Times New Roman" w:eastAsia="Times New Roman" w:hAnsi="Times New Roman" w:cs="Times New Roman"/>
+          <w:sz w:val="24"/>
+          <w:szCs w:val="24"/>
+          <w:lang w:eastAsia="ru-RU"/>
+        </w:rPr>
+        <w:t>)</w:t>
+      </w:r>
+    </w:p>
+    <w:p>
+      <w:pPr>
+        <w:spacing w:after="0" w:line="240" w:lineRule="auto"/>
+        <w:jc w:val="center"/>
+        <w:rPr>
+          <w:rFonts w:ascii="Times New Roman" w:eastAsia="Times New Roman" w:hAnsi="Times New Roman" w:cs="Times New Roman"/>
+          <w:sz w:val="24"/>
+          <w:szCs w:val="24"/>
+          <w:lang w:eastAsia="ru-RU"/>
+        </w:rPr>
+      </w:pPr>
+    </w:p>
+    <w:tbl>
+      <w:tblPr>
+        <w:tblW w:w="0" w:type="auto"/>
+        <w:jc w:val="center"/>
+        <w:tblBorders>
+          <w:top w:val="single" w:sz="4" w:space="0" w:color="auto"/>
+          <w:left w:val="single" w:sz="4" w:space="0" w:color="auto"/>
+          <w:bottom w:val="single" w:sz="4" w:space="0" w:color="auto"/>
+          <w:right w:val="single" w:sz="4" w:space="0" w:color="auto"/>
+          <w:insideH w:val="single" w:sz="4" w:space="0" w:color="auto"/>
+          <w:insideV w:val="single" w:sz="4" w:space="0" w:color="auto"/>
+        </w:tblBorders>
+        <w:tblLook w:val="01E0" w:firstRow="1" w:lastRow="1" w:firstColumn="1" w:lastColumn="1" w:noHBand="0" w:noVBand="0"/>
+      </w:tblPr>
+      <w:tblGrid>
+        <w:gridCol w:w="5424"/>
+        <w:gridCol w:w="888"/>
+        <w:gridCol w:w="1236"/>
+        <w:gridCol w:w="1238"/>
+      </w:tblGrid>
+      <w:tr>
+        <w:trPr>
+          <w:jc w:val="center"/>
+        </w:trPr>
+        <w:tc>
+          <w:tcPr>
+            <w:tcW w:w="5424" w:type="dxa"/>
+            <w:vAlign w:val="center"/>
+          </w:tcPr>
+          <w:p>
+            <w:pPr>
+              <w:pStyle w:val="a5"/>
+              <w:rPr>
+                <w:rFonts w:ascii="Times New Roman" w:hAnsi="Times New Roman" w:cs="Times New Roman"/>
+                <w:sz w:val="24"/>
+                <w:szCs w:val="24"/>
+              </w:rPr>
+            </w:pPr>
+            <w:r>
+              <w:rPr>
+                <w:rFonts w:ascii="Times New Roman" w:hAnsi="Times New Roman" w:cs="Times New Roman"/>
+                <w:sz w:val="24"/>
+                <w:szCs w:val="24"/>
+              </w:rPr>
+              <w:t>Показатели</w:t>
+            </w:r>
+          </w:p>
+        </w:tc>
+        <w:tc>
+          <w:tcPr>
+            <w:tcW w:w="888" w:type="dxa"/>
+            <w:vAlign w:val="center"/>
+          </w:tcPr>
+          <w:p>
+            <w:pPr>
+              <w:pStyle w:val="a5"/>
+              <w:rPr>
+                <w:rFonts w:ascii="Times New Roman" w:hAnsi="Times New Roman" w:cs="Times New Roman"/>
+                <w:sz w:val="24"/>
+                <w:szCs w:val="24"/>
+              </w:rPr>
+            </w:pPr>
+            <w:r>
+              <w:rPr>
+                <w:rFonts w:ascii="Times New Roman" w:hAnsi="Times New Roman" w:cs="Times New Roman"/>
+                <w:sz w:val="24"/>
+                <w:szCs w:val="24"/>
+              </w:rPr>
+              <w:t>в</w:t>
+            </w:r>
+            <w:r>
+              <w:rPr>
+                <w:rFonts w:ascii="Times New Roman" w:hAnsi="Times New Roman" w:cs="Times New Roman"/>
+                <w:sz w:val="24"/>
+                <w:szCs w:val="24"/>
+              </w:rPr>
+              <w:t>ес</w:t>
+            </w:r>
+          </w:p>
+        </w:tc>
+        <w:tc>
+          <w:tcPr>
+            <w:tcW w:w="1236" w:type="dxa"/>
+            <w:vAlign w:val="center"/>
+          </w:tcPr>
+          <w:p>
+            <w:pPr>
+              <w:pStyle w:val="a5"/>
+              <w:rPr>
+                <w:rFonts w:ascii="Times New Roman" w:hAnsi="Times New Roman" w:cs="Times New Roman"/>
+                <w:sz w:val="24"/>
+                <w:szCs w:val="24"/>
+              </w:rPr>
+            </w:pPr>
+            <w:r>
+              <w:rPr>
+                <w:rFonts w:ascii="Times New Roman" w:hAnsi="Times New Roman" w:cs="Times New Roman"/>
+                <w:sz w:val="24"/>
+                <w:szCs w:val="24"/>
+              </w:rPr>
+              <w:t>л</w:t>
+            </w:r>
+            <w:r>
+              <w:rPr>
+                <w:rFonts w:ascii="Times New Roman" w:hAnsi="Times New Roman" w:cs="Times New Roman"/>
+                <w:sz w:val="24"/>
+                <w:szCs w:val="24"/>
+              </w:rPr>
+              <w:t>идер</w:t>
+            </w:r>
+          </w:p>
+        </w:tc>
+        <w:tc>
+          <w:tcPr>
+            <w:tcW w:w="1236" w:type="dxa"/>
+            <w:vAlign w:val="center"/>
+          </w:tcPr>
+          <w:p>
+            <w:pPr>
+              <w:pStyle w:val="a5"/>
+              <w:rPr>
+                <w:rFonts w:ascii="Times New Roman" w:hAnsi="Times New Roman" w:cs="Times New Roman"/>
+                <w:sz w:val="24"/>
+                <w:szCs w:val="24"/>
+              </w:rPr>
+            </w:pPr>
+            <w:r>
+              <w:rPr>
+                <w:rFonts w:ascii="Times New Roman" w:hAnsi="Times New Roman" w:cs="Times New Roman"/>
+                <w:sz w:val="24"/>
+                <w:szCs w:val="24"/>
+              </w:rPr>
+              <w:t>аутсайдер</w:t>
             </w:r>
           </w:p>
         </w:tc>
@@ -10831,273 +12962,2223 @@
         </w:trPr>
         <w:tc>
           <w:tcPr>
-            <w:tcW w:w="4649" w:type="dxa"/>
-            <w:vAlign w:val="center"/>
-          </w:tcPr>
-          <w:p>
-            <w:pPr>
-              <w:ind w:right="-108"/>
-              <w:jc w:val="both"/>
-              <w:rPr>
-                <w:sz w:val="24"/>
-                <w:szCs w:val="24"/>
-              </w:rPr>
-            </w:pPr>
-            <w:r>
-              <w:rPr>
-                <w:sz w:val="24"/>
-                <w:szCs w:val="24"/>
-              </w:rPr>
-              <w:t>средства строгой аутентификации</w:t>
-            </w:r>
-          </w:p>
-        </w:tc>
-        <w:tc>
-          <w:tcPr>
-            <w:tcW w:w="984" w:type="dxa"/>
-            <w:vAlign w:val="center"/>
-          </w:tcPr>
-          <w:p>
-            <w:pPr>
-              <w:jc w:val="center"/>
-              <w:rPr>
-                <w:sz w:val="24"/>
-                <w:szCs w:val="24"/>
-              </w:rPr>
-            </w:pPr>
-            <w:r>
-              <w:rPr>
-                <w:sz w:val="24"/>
-                <w:szCs w:val="24"/>
-              </w:rPr>
-              <w:t>32,7</w:t>
-            </w:r>
-          </w:p>
-        </w:tc>
-        <w:tc>
-          <w:tcPr>
-            <w:tcW w:w="984" w:type="dxa"/>
-            <w:vAlign w:val="center"/>
-          </w:tcPr>
-          <w:p>
-            <w:pPr>
-              <w:jc w:val="center"/>
-              <w:rPr>
-                <w:sz w:val="24"/>
-                <w:szCs w:val="24"/>
-              </w:rPr>
-            </w:pPr>
-            <w:r>
-              <w:rPr>
-                <w:sz w:val="24"/>
-                <w:szCs w:val="24"/>
-              </w:rPr>
-              <w:t>55,1</w:t>
-            </w:r>
-          </w:p>
-        </w:tc>
-        <w:tc>
-          <w:tcPr>
-            <w:tcW w:w="984" w:type="dxa"/>
-            <w:vAlign w:val="center"/>
-          </w:tcPr>
-          <w:p>
-            <w:pPr>
-              <w:jc w:val="center"/>
-              <w:rPr>
-                <w:sz w:val="24"/>
-                <w:szCs w:val="24"/>
-              </w:rPr>
-            </w:pPr>
-            <w:r>
-              <w:rPr>
-                <w:sz w:val="24"/>
-                <w:szCs w:val="24"/>
-              </w:rPr>
-              <w:t>81,0</w:t>
-            </w:r>
-          </w:p>
-        </w:tc>
-        <w:tc>
-          <w:tcPr>
-            <w:tcW w:w="1048" w:type="dxa"/>
-            <w:vAlign w:val="center"/>
-          </w:tcPr>
-          <w:p>
-            <w:pPr>
-              <w:jc w:val="center"/>
-              <w:rPr>
-                <w:sz w:val="24"/>
-                <w:szCs w:val="24"/>
-              </w:rPr>
-            </w:pPr>
-            <w:r>
-              <w:rPr>
-                <w:sz w:val="24"/>
-                <w:szCs w:val="24"/>
-              </w:rPr>
-              <w:t>56,6</w:t>
-            </w:r>
-          </w:p>
-        </w:tc>
-        <w:tc>
-          <w:tcPr>
-            <w:tcW w:w="985" w:type="dxa"/>
-            <w:vAlign w:val="center"/>
-          </w:tcPr>
-          <w:p>
-            <w:pPr>
-              <w:jc w:val="center"/>
-              <w:rPr>
-                <w:sz w:val="24"/>
-                <w:szCs w:val="24"/>
-              </w:rPr>
-            </w:pPr>
-            <w:r>
-              <w:rPr>
-                <w:sz w:val="24"/>
-                <w:szCs w:val="24"/>
-              </w:rPr>
-              <w:t>21,7</w:t>
+            <w:tcW w:w="5424" w:type="dxa"/>
+            <w:vAlign w:val="center"/>
+          </w:tcPr>
+          <w:p>
+            <w:pPr>
+              <w:pStyle w:val="a5"/>
+              <w:rPr>
+                <w:rFonts w:ascii="Times New Roman" w:hAnsi="Times New Roman" w:cs="Times New Roman"/>
+                <w:sz w:val="24"/>
+                <w:szCs w:val="24"/>
+              </w:rPr>
+            </w:pPr>
+            <w:r>
+              <w:rPr>
+                <w:rFonts w:ascii="Times New Roman" w:hAnsi="Times New Roman" w:cs="Times New Roman"/>
+                <w:sz w:val="24"/>
+                <w:szCs w:val="24"/>
+              </w:rPr>
+              <w:t>Интегральный показатель</w:t>
+            </w:r>
+          </w:p>
+        </w:tc>
+        <w:tc>
+          <w:tcPr>
+            <w:tcW w:w="888" w:type="dxa"/>
+            <w:vAlign w:val="center"/>
+          </w:tcPr>
+          <w:p>
+            <w:pPr>
+              <w:pStyle w:val="a5"/>
+              <w:rPr>
+                <w:rFonts w:ascii="Times New Roman" w:hAnsi="Times New Roman" w:cs="Times New Roman"/>
+                <w:b/>
+                <w:sz w:val="24"/>
+                <w:szCs w:val="24"/>
+                <w:lang w:val="en-US"/>
+              </w:rPr>
+            </w:pPr>
+            <w:r>
+              <w:rPr>
+                <w:rFonts w:ascii="Times New Roman" w:hAnsi="Times New Roman" w:cs="Times New Roman"/>
+                <w:b/>
+                <w:sz w:val="24"/>
+                <w:szCs w:val="24"/>
+              </w:rPr>
+              <w:t>1</w:t>
+            </w:r>
+            <w:r>
+              <w:rPr>
+                <w:rFonts w:ascii="Times New Roman" w:hAnsi="Times New Roman" w:cs="Times New Roman"/>
+                <w:b/>
+                <w:sz w:val="24"/>
+                <w:szCs w:val="24"/>
+                <w:lang w:val="en-US"/>
+              </w:rPr>
+              <w:t>,0</w:t>
+            </w:r>
+          </w:p>
+        </w:tc>
+        <w:tc>
+          <w:tcPr>
+            <w:tcW w:w="1236" w:type="dxa"/>
+            <w:vAlign w:val="center"/>
+          </w:tcPr>
+          <w:p>
+            <w:pPr>
+              <w:pStyle w:val="a5"/>
+              <w:rPr>
+                <w:rFonts w:ascii="Times New Roman" w:hAnsi="Times New Roman" w:cs="Times New Roman"/>
+                <w:b/>
+                <w:sz w:val="24"/>
+                <w:szCs w:val="24"/>
+                <w:lang w:val="en-US"/>
+              </w:rPr>
+            </w:pPr>
+            <w:r>
+              <w:rPr>
+                <w:rFonts w:ascii="Times New Roman" w:hAnsi="Times New Roman" w:cs="Times New Roman"/>
+                <w:b/>
+                <w:sz w:val="24"/>
+                <w:szCs w:val="24"/>
+                <w:lang w:val="en-US"/>
+              </w:rPr>
+              <w:t>465</w:t>
+            </w:r>
+            <w:r>
+              <w:rPr>
+                <w:rFonts w:ascii="Times New Roman" w:hAnsi="Times New Roman" w:cs="Times New Roman"/>
+                <w:b/>
+                <w:sz w:val="24"/>
+                <w:szCs w:val="24"/>
+              </w:rPr>
+              <w:t>,</w:t>
+            </w:r>
+            <w:r>
+              <w:rPr>
+                <w:rFonts w:ascii="Times New Roman" w:hAnsi="Times New Roman" w:cs="Times New Roman"/>
+                <w:b/>
+                <w:sz w:val="24"/>
+                <w:szCs w:val="24"/>
+                <w:lang w:val="en-US"/>
+              </w:rPr>
+              <w:t>2</w:t>
+            </w:r>
+          </w:p>
+        </w:tc>
+        <w:tc>
+          <w:tcPr>
+            <w:tcW w:w="1236" w:type="dxa"/>
+            <w:vAlign w:val="center"/>
+          </w:tcPr>
+          <w:p>
+            <w:pPr>
+              <w:pStyle w:val="a5"/>
+              <w:rPr>
+                <w:rFonts w:ascii="Times New Roman" w:hAnsi="Times New Roman" w:cs="Times New Roman"/>
+                <w:b/>
+                <w:sz w:val="24"/>
+                <w:szCs w:val="24"/>
+              </w:rPr>
+            </w:pPr>
+            <w:r>
+              <w:rPr>
+                <w:rFonts w:ascii="Times New Roman" w:hAnsi="Times New Roman" w:cs="Times New Roman"/>
+                <w:b/>
+                <w:sz w:val="24"/>
+                <w:szCs w:val="24"/>
+              </w:rPr>
+              <w:t>50,9</w:t>
             </w:r>
           </w:p>
         </w:tc>
       </w:tr>
       <w:tr>
         <w:trPr>
-          <w:trHeight w:val="260"/>
           <w:jc w:val="center"/>
         </w:trPr>
         <w:tc>
           <w:tcPr>
-            <w:tcW w:w="4649" w:type="dxa"/>
-            <w:vAlign w:val="center"/>
-          </w:tcPr>
-          <w:p>
-            <w:pPr>
-              <w:jc w:val="both"/>
-              <w:rPr>
-                <w:sz w:val="24"/>
-                <w:szCs w:val="24"/>
-              </w:rPr>
-            </w:pPr>
-            <w:r>
-              <w:rPr>
-                <w:sz w:val="24"/>
-                <w:szCs w:val="24"/>
-              </w:rPr>
-              <w:t>спам-фильтр</w:t>
-            </w:r>
-          </w:p>
-        </w:tc>
-        <w:tc>
-          <w:tcPr>
-            <w:tcW w:w="984" w:type="dxa"/>
-            <w:vAlign w:val="center"/>
-          </w:tcPr>
-          <w:p>
-            <w:pPr>
-              <w:jc w:val="center"/>
-              <w:rPr>
-                <w:sz w:val="24"/>
-                <w:szCs w:val="24"/>
-              </w:rPr>
-            </w:pPr>
-            <w:r>
-              <w:rPr>
-                <w:sz w:val="24"/>
-                <w:szCs w:val="24"/>
-              </w:rPr>
-              <w:t>25,8</w:t>
-            </w:r>
-          </w:p>
-        </w:tc>
-        <w:tc>
-          <w:tcPr>
-            <w:tcW w:w="984" w:type="dxa"/>
-            <w:vAlign w:val="center"/>
-          </w:tcPr>
-          <w:p>
-            <w:pPr>
-              <w:jc w:val="center"/>
-              <w:rPr>
-                <w:sz w:val="24"/>
-                <w:szCs w:val="24"/>
-              </w:rPr>
-            </w:pPr>
-            <w:r>
-              <w:rPr>
-                <w:sz w:val="24"/>
-                <w:szCs w:val="24"/>
-              </w:rPr>
-              <w:t>49,2</w:t>
-            </w:r>
-          </w:p>
-        </w:tc>
-        <w:tc>
-          <w:tcPr>
-            <w:tcW w:w="984" w:type="dxa"/>
-            <w:vAlign w:val="center"/>
-          </w:tcPr>
-          <w:p>
-            <w:pPr>
-              <w:jc w:val="center"/>
-              <w:rPr>
-                <w:sz w:val="24"/>
-                <w:szCs w:val="24"/>
-              </w:rPr>
-            </w:pPr>
-            <w:r>
-              <w:rPr>
-                <w:sz w:val="24"/>
-                <w:szCs w:val="24"/>
-              </w:rPr>
-              <w:t>75,4</w:t>
-            </w:r>
-          </w:p>
-        </w:tc>
-        <w:tc>
-          <w:tcPr>
-            <w:tcW w:w="1048" w:type="dxa"/>
-            <w:vAlign w:val="center"/>
-          </w:tcPr>
-          <w:p>
-            <w:pPr>
-              <w:jc w:val="center"/>
-              <w:rPr>
-                <w:sz w:val="24"/>
-                <w:szCs w:val="24"/>
-              </w:rPr>
-            </w:pPr>
-            <w:r>
-              <w:rPr>
-                <w:sz w:val="24"/>
-                <w:szCs w:val="24"/>
-              </w:rPr>
-              <w:t>48,1</w:t>
-            </w:r>
-          </w:p>
-        </w:tc>
-        <w:tc>
-          <w:tcPr>
-            <w:tcW w:w="985" w:type="dxa"/>
-            <w:vAlign w:val="center"/>
-          </w:tcPr>
-          <w:p>
-            <w:pPr>
-              <w:ind w:right="-5"/>
-              <w:jc w:val="center"/>
-              <w:rPr>
-                <w:sz w:val="24"/>
-                <w:szCs w:val="24"/>
-              </w:rPr>
-            </w:pPr>
-            <w:r>
-              <w:rPr>
-                <w:sz w:val="24"/>
-                <w:szCs w:val="24"/>
-              </w:rPr>
-              <w:t>28,0</w:t>
+            <w:tcW w:w="5424" w:type="dxa"/>
+            <w:vAlign w:val="center"/>
+          </w:tcPr>
+          <w:p>
+            <w:pPr>
+              <w:pStyle w:val="a5"/>
+              <w:rPr>
+                <w:rFonts w:ascii="Times New Roman" w:hAnsi="Times New Roman" w:cs="Times New Roman"/>
+                <w:sz w:val="24"/>
+                <w:szCs w:val="24"/>
+              </w:rPr>
+            </w:pPr>
+            <w:r>
+              <w:rPr>
+                <w:rFonts w:ascii="Times New Roman" w:hAnsi="Times New Roman" w:cs="Times New Roman"/>
+                <w:sz w:val="24"/>
+                <w:szCs w:val="24"/>
+              </w:rPr>
+              <w:t xml:space="preserve">А. </w:t>
+            </w:r>
+            <w:r>
+              <w:rPr>
+                <w:rFonts w:ascii="Times New Roman" w:hAnsi="Times New Roman" w:cs="Times New Roman"/>
+                <w:sz w:val="24"/>
+                <w:szCs w:val="24"/>
+              </w:rPr>
+              <w:t>Показатель инфраструктуры и доступа</w:t>
+            </w:r>
+          </w:p>
+        </w:tc>
+        <w:tc>
+          <w:tcPr>
+            <w:tcW w:w="888" w:type="dxa"/>
+            <w:vAlign w:val="center"/>
+          </w:tcPr>
+          <w:p>
+            <w:pPr>
+              <w:pStyle w:val="a5"/>
+              <w:rPr>
+                <w:rFonts w:ascii="Times New Roman" w:hAnsi="Times New Roman" w:cs="Times New Roman"/>
+                <w:b/>
+                <w:sz w:val="24"/>
+                <w:szCs w:val="24"/>
+              </w:rPr>
+            </w:pPr>
+            <w:r>
+              <w:rPr>
+                <w:rFonts w:ascii="Times New Roman" w:hAnsi="Times New Roman" w:cs="Times New Roman"/>
+                <w:b/>
+                <w:sz w:val="24"/>
+                <w:szCs w:val="24"/>
+              </w:rPr>
+              <w:t>0</w:t>
+            </w:r>
+            <w:r>
+              <w:rPr>
+                <w:rFonts w:ascii="Times New Roman" w:hAnsi="Times New Roman" w:cs="Times New Roman"/>
+                <w:b/>
+                <w:sz w:val="24"/>
+                <w:szCs w:val="24"/>
+              </w:rPr>
+              <w:t>,</w:t>
+            </w:r>
+            <w:r>
+              <w:rPr>
+                <w:rFonts w:ascii="Times New Roman" w:hAnsi="Times New Roman" w:cs="Times New Roman"/>
+                <w:b/>
+                <w:sz w:val="24"/>
+                <w:szCs w:val="24"/>
+              </w:rPr>
+              <w:t>3</w:t>
+            </w:r>
+          </w:p>
+        </w:tc>
+        <w:tc>
+          <w:tcPr>
+            <w:tcW w:w="1236" w:type="dxa"/>
+            <w:vAlign w:val="center"/>
+          </w:tcPr>
+          <w:p>
+            <w:pPr>
+              <w:pStyle w:val="a5"/>
+              <w:rPr>
+                <w:rFonts w:ascii="Times New Roman" w:hAnsi="Times New Roman" w:cs="Times New Roman"/>
+                <w:b/>
+                <w:sz w:val="24"/>
+                <w:szCs w:val="24"/>
+              </w:rPr>
+            </w:pPr>
+            <w:r>
+              <w:rPr>
+                <w:rFonts w:ascii="Times New Roman" w:hAnsi="Times New Roman" w:cs="Times New Roman"/>
+                <w:b/>
+                <w:sz w:val="24"/>
+                <w:szCs w:val="24"/>
+              </w:rPr>
+              <w:t>60,9</w:t>
+            </w:r>
+          </w:p>
+        </w:tc>
+        <w:tc>
+          <w:tcPr>
+            <w:tcW w:w="1236" w:type="dxa"/>
+            <w:vAlign w:val="center"/>
+          </w:tcPr>
+          <w:p>
+            <w:pPr>
+              <w:pStyle w:val="a5"/>
+              <w:rPr>
+                <w:rFonts w:ascii="Times New Roman" w:hAnsi="Times New Roman" w:cs="Times New Roman"/>
+                <w:b/>
+                <w:sz w:val="24"/>
+                <w:szCs w:val="24"/>
+              </w:rPr>
+            </w:pPr>
+            <w:r>
+              <w:rPr>
+                <w:rFonts w:ascii="Times New Roman" w:hAnsi="Times New Roman" w:cs="Times New Roman"/>
+                <w:b/>
+                <w:sz w:val="24"/>
+                <w:szCs w:val="24"/>
+              </w:rPr>
+              <w:t>25,4</w:t>
+            </w:r>
+          </w:p>
+        </w:tc>
+      </w:tr>
+      <w:tr>
+        <w:trPr>
+          <w:jc w:val="center"/>
+        </w:trPr>
+        <w:tc>
+          <w:tcPr>
+            <w:tcW w:w="5424" w:type="dxa"/>
+            <w:vAlign w:val="center"/>
+          </w:tcPr>
+          <w:p>
+            <w:pPr>
+              <w:pStyle w:val="a5"/>
+              <w:rPr>
+                <w:rFonts w:ascii="Times New Roman" w:hAnsi="Times New Roman" w:cs="Times New Roman"/>
+                <w:sz w:val="24"/>
+                <w:szCs w:val="24"/>
+              </w:rPr>
+            </w:pPr>
+            <w:r>
+              <w:rPr>
+                <w:rFonts w:ascii="Times New Roman" w:hAnsi="Times New Roman" w:cs="Times New Roman"/>
+                <w:sz w:val="24"/>
+                <w:szCs w:val="24"/>
+              </w:rPr>
+              <w:t xml:space="preserve">1. </w:t>
+            </w:r>
+            <w:r>
+              <w:rPr>
+                <w:rFonts w:ascii="Times New Roman" w:hAnsi="Times New Roman" w:cs="Times New Roman"/>
+                <w:sz w:val="24"/>
+                <w:szCs w:val="24"/>
+              </w:rPr>
+              <w:t>п</w:t>
+            </w:r>
+            <w:r>
+              <w:rPr>
+                <w:rFonts w:ascii="Times New Roman" w:hAnsi="Times New Roman" w:cs="Times New Roman"/>
+                <w:sz w:val="24"/>
+                <w:szCs w:val="24"/>
+              </w:rPr>
+              <w:t>ерсональные компьютеры</w:t>
+            </w:r>
+            <w:r>
+              <w:rPr>
+                <w:rFonts w:ascii="Times New Roman" w:hAnsi="Times New Roman" w:cs="Times New Roman"/>
+                <w:sz w:val="24"/>
+                <w:szCs w:val="24"/>
+              </w:rPr>
+              <w:t xml:space="preserve"> (в процентах от среднесписочной численности работников)</w:t>
+            </w:r>
+          </w:p>
+        </w:tc>
+        <w:tc>
+          <w:tcPr>
+            <w:tcW w:w="888" w:type="dxa"/>
+            <w:vAlign w:val="center"/>
+          </w:tcPr>
+          <w:p>
+            <w:pPr>
+              <w:pStyle w:val="a5"/>
+              <w:rPr>
+                <w:rFonts w:ascii="Times New Roman" w:hAnsi="Times New Roman" w:cs="Times New Roman"/>
+                <w:sz w:val="24"/>
+                <w:szCs w:val="24"/>
+              </w:rPr>
+            </w:pPr>
+            <w:r>
+              <w:rPr>
+                <w:rFonts w:ascii="Times New Roman" w:hAnsi="Times New Roman" w:cs="Times New Roman"/>
+                <w:sz w:val="24"/>
+                <w:szCs w:val="24"/>
+              </w:rPr>
+              <w:t>0</w:t>
+            </w:r>
+            <w:r>
+              <w:rPr>
+                <w:rFonts w:ascii="Times New Roman" w:hAnsi="Times New Roman" w:cs="Times New Roman"/>
+                <w:sz w:val="24"/>
+                <w:szCs w:val="24"/>
+              </w:rPr>
+              <w:t>,</w:t>
+            </w:r>
+            <w:r>
+              <w:rPr>
+                <w:rFonts w:ascii="Times New Roman" w:hAnsi="Times New Roman" w:cs="Times New Roman"/>
+                <w:sz w:val="24"/>
+                <w:szCs w:val="24"/>
+              </w:rPr>
+              <w:t>1</w:t>
+            </w:r>
+          </w:p>
+        </w:tc>
+        <w:tc>
+          <w:tcPr>
+            <w:tcW w:w="1236" w:type="dxa"/>
+            <w:vAlign w:val="center"/>
+          </w:tcPr>
+          <w:p>
+            <w:pPr>
+              <w:pStyle w:val="a5"/>
+              <w:rPr>
+                <w:rFonts w:ascii="Times New Roman" w:hAnsi="Times New Roman" w:cs="Times New Roman"/>
+                <w:sz w:val="24"/>
+                <w:szCs w:val="24"/>
+              </w:rPr>
+            </w:pPr>
+            <w:r>
+              <w:rPr>
+                <w:rFonts w:ascii="Times New Roman" w:hAnsi="Times New Roman" w:cs="Times New Roman"/>
+                <w:sz w:val="24"/>
+                <w:szCs w:val="24"/>
+                <w:lang w:val="en-US"/>
+              </w:rPr>
+              <w:t>92</w:t>
+            </w:r>
+            <w:r>
+              <w:rPr>
+                <w:rFonts w:ascii="Times New Roman" w:hAnsi="Times New Roman" w:cs="Times New Roman"/>
+                <w:sz w:val="24"/>
+                <w:szCs w:val="24"/>
+              </w:rPr>
+              <w:t>,4</w:t>
+            </w:r>
+          </w:p>
+        </w:tc>
+        <w:tc>
+          <w:tcPr>
+            <w:tcW w:w="1236" w:type="dxa"/>
+            <w:vAlign w:val="center"/>
+          </w:tcPr>
+          <w:p>
+            <w:pPr>
+              <w:pStyle w:val="a5"/>
+              <w:rPr>
+                <w:rFonts w:ascii="Times New Roman" w:hAnsi="Times New Roman" w:cs="Times New Roman"/>
+                <w:sz w:val="24"/>
+                <w:szCs w:val="24"/>
+              </w:rPr>
+            </w:pPr>
+            <w:r>
+              <w:rPr>
+                <w:rFonts w:ascii="Times New Roman" w:hAnsi="Times New Roman" w:cs="Times New Roman"/>
+                <w:sz w:val="24"/>
+                <w:szCs w:val="24"/>
+              </w:rPr>
+              <w:t>74,3</w:t>
+            </w:r>
+          </w:p>
+        </w:tc>
+      </w:tr>
+      <w:tr>
+        <w:trPr>
+          <w:jc w:val="center"/>
+        </w:trPr>
+        <w:tc>
+          <w:tcPr>
+            <w:tcW w:w="5424" w:type="dxa"/>
+            <w:vAlign w:val="center"/>
+          </w:tcPr>
+          <w:p>
+            <w:pPr>
+              <w:pStyle w:val="a5"/>
+              <w:rPr>
+                <w:rFonts w:ascii="Times New Roman" w:hAnsi="Times New Roman" w:cs="Times New Roman"/>
+                <w:sz w:val="24"/>
+                <w:szCs w:val="24"/>
+              </w:rPr>
+            </w:pPr>
+            <w:r>
+              <w:rPr>
+                <w:rFonts w:ascii="Times New Roman" w:hAnsi="Times New Roman" w:cs="Times New Roman"/>
+                <w:sz w:val="24"/>
+                <w:szCs w:val="24"/>
+              </w:rPr>
+              <w:t xml:space="preserve">2. </w:t>
+            </w:r>
+            <w:r>
+              <w:rPr>
+                <w:rFonts w:ascii="Times New Roman" w:hAnsi="Times New Roman" w:cs="Times New Roman"/>
+                <w:sz w:val="24"/>
+                <w:szCs w:val="24"/>
+              </w:rPr>
+              <w:t>широкополосный д</w:t>
+            </w:r>
+            <w:r>
+              <w:rPr>
+                <w:rFonts w:ascii="Times New Roman" w:hAnsi="Times New Roman" w:cs="Times New Roman"/>
+                <w:sz w:val="24"/>
+                <w:szCs w:val="24"/>
+              </w:rPr>
+              <w:t>оступ в сеть Интернет</w:t>
+            </w:r>
+          </w:p>
+        </w:tc>
+        <w:tc>
+          <w:tcPr>
+            <w:tcW w:w="888" w:type="dxa"/>
+            <w:vAlign w:val="center"/>
+          </w:tcPr>
+          <w:p>
+            <w:pPr>
+              <w:pStyle w:val="a5"/>
+              <w:rPr>
+                <w:rFonts w:ascii="Times New Roman" w:hAnsi="Times New Roman" w:cs="Times New Roman"/>
+                <w:sz w:val="24"/>
+                <w:szCs w:val="24"/>
+              </w:rPr>
+            </w:pPr>
+            <w:r>
+              <w:rPr>
+                <w:rFonts w:ascii="Times New Roman" w:hAnsi="Times New Roman" w:cs="Times New Roman"/>
+                <w:sz w:val="24"/>
+                <w:szCs w:val="24"/>
+              </w:rPr>
+              <w:t>0</w:t>
+            </w:r>
+            <w:r>
+              <w:rPr>
+                <w:rFonts w:ascii="Times New Roman" w:hAnsi="Times New Roman" w:cs="Times New Roman"/>
+                <w:sz w:val="24"/>
+                <w:szCs w:val="24"/>
+              </w:rPr>
+              <w:t>,</w:t>
+            </w:r>
+            <w:r>
+              <w:rPr>
+                <w:rFonts w:ascii="Times New Roman" w:hAnsi="Times New Roman" w:cs="Times New Roman"/>
+                <w:sz w:val="24"/>
+                <w:szCs w:val="24"/>
+              </w:rPr>
+              <w:t>2</w:t>
+            </w:r>
+          </w:p>
+        </w:tc>
+        <w:tc>
+          <w:tcPr>
+            <w:tcW w:w="1236" w:type="dxa"/>
+            <w:vAlign w:val="center"/>
+          </w:tcPr>
+          <w:p>
+            <w:pPr>
+              <w:pStyle w:val="a5"/>
+              <w:rPr>
+                <w:rFonts w:ascii="Times New Roman" w:hAnsi="Times New Roman" w:cs="Times New Roman"/>
+                <w:sz w:val="24"/>
+                <w:szCs w:val="24"/>
+              </w:rPr>
+            </w:pPr>
+            <w:r>
+              <w:rPr>
+                <w:rFonts w:ascii="Times New Roman" w:hAnsi="Times New Roman" w:cs="Times New Roman"/>
+                <w:sz w:val="24"/>
+                <w:szCs w:val="24"/>
+              </w:rPr>
+              <w:t>63,2</w:t>
+            </w:r>
+          </w:p>
+        </w:tc>
+        <w:tc>
+          <w:tcPr>
+            <w:tcW w:w="1236" w:type="dxa"/>
+            <w:vAlign w:val="center"/>
+          </w:tcPr>
+          <w:p>
+            <w:pPr>
+              <w:pStyle w:val="a5"/>
+              <w:rPr>
+                <w:rFonts w:ascii="Times New Roman" w:hAnsi="Times New Roman" w:cs="Times New Roman"/>
+                <w:sz w:val="24"/>
+                <w:szCs w:val="24"/>
+              </w:rPr>
+            </w:pPr>
+            <w:r>
+              <w:rPr>
+                <w:rFonts w:ascii="Times New Roman" w:hAnsi="Times New Roman" w:cs="Times New Roman"/>
+                <w:sz w:val="24"/>
+                <w:szCs w:val="24"/>
+              </w:rPr>
+              <w:t>25,1</w:t>
+            </w:r>
+          </w:p>
+        </w:tc>
+      </w:tr>
+      <w:tr>
+        <w:trPr>
+          <w:jc w:val="center"/>
+        </w:trPr>
+        <w:tc>
+          <w:tcPr>
+            <w:tcW w:w="5424" w:type="dxa"/>
+            <w:vAlign w:val="center"/>
+          </w:tcPr>
+          <w:p>
+            <w:pPr>
+              <w:pStyle w:val="a5"/>
+              <w:rPr>
+                <w:rFonts w:ascii="Times New Roman" w:hAnsi="Times New Roman" w:cs="Times New Roman"/>
+                <w:sz w:val="24"/>
+                <w:szCs w:val="24"/>
+              </w:rPr>
+            </w:pPr>
+            <w:r>
+              <w:rPr>
+                <w:rFonts w:ascii="Times New Roman" w:hAnsi="Times New Roman" w:cs="Times New Roman"/>
+                <w:sz w:val="24"/>
+                <w:szCs w:val="24"/>
+              </w:rPr>
+              <w:t>3. в</w:t>
+            </w:r>
+            <w:r>
+              <w:rPr>
+                <w:rFonts w:ascii="Times New Roman" w:hAnsi="Times New Roman" w:cs="Times New Roman"/>
+                <w:sz w:val="24"/>
+                <w:szCs w:val="24"/>
+              </w:rPr>
+              <w:t>еб-сайт в сети Интернет</w:t>
+            </w:r>
+          </w:p>
+        </w:tc>
+        <w:tc>
+          <w:tcPr>
+            <w:tcW w:w="888" w:type="dxa"/>
+            <w:vAlign w:val="center"/>
+          </w:tcPr>
+          <w:p>
+            <w:pPr>
+              <w:pStyle w:val="a5"/>
+              <w:rPr>
+                <w:rFonts w:ascii="Times New Roman" w:hAnsi="Times New Roman" w:cs="Times New Roman"/>
+                <w:sz w:val="24"/>
+                <w:szCs w:val="24"/>
+              </w:rPr>
+            </w:pPr>
+            <w:r>
+              <w:rPr>
+                <w:rFonts w:ascii="Times New Roman" w:hAnsi="Times New Roman" w:cs="Times New Roman"/>
+                <w:sz w:val="24"/>
+                <w:szCs w:val="24"/>
+              </w:rPr>
+              <w:t>0</w:t>
+            </w:r>
+            <w:r>
+              <w:rPr>
+                <w:rFonts w:ascii="Times New Roman" w:hAnsi="Times New Roman" w:cs="Times New Roman"/>
+                <w:sz w:val="24"/>
+                <w:szCs w:val="24"/>
+              </w:rPr>
+              <w:t>,</w:t>
+            </w:r>
+            <w:r>
+              <w:rPr>
+                <w:rFonts w:ascii="Times New Roman" w:hAnsi="Times New Roman" w:cs="Times New Roman"/>
+                <w:sz w:val="24"/>
+                <w:szCs w:val="24"/>
+              </w:rPr>
+              <w:t>3</w:t>
+            </w:r>
+          </w:p>
+        </w:tc>
+        <w:tc>
+          <w:tcPr>
+            <w:tcW w:w="1236" w:type="dxa"/>
+            <w:vAlign w:val="center"/>
+          </w:tcPr>
+          <w:p>
+            <w:pPr>
+              <w:pStyle w:val="a5"/>
+              <w:rPr>
+                <w:rFonts w:ascii="Times New Roman" w:hAnsi="Times New Roman" w:cs="Times New Roman"/>
+                <w:sz w:val="24"/>
+                <w:szCs w:val="24"/>
+              </w:rPr>
+            </w:pPr>
+            <w:r>
+              <w:rPr>
+                <w:rFonts w:ascii="Times New Roman" w:hAnsi="Times New Roman" w:cs="Times New Roman"/>
+                <w:sz w:val="24"/>
+                <w:szCs w:val="24"/>
+              </w:rPr>
+              <w:t>82,0</w:t>
+            </w:r>
+          </w:p>
+        </w:tc>
+        <w:tc>
+          <w:tcPr>
+            <w:tcW w:w="1236" w:type="dxa"/>
+            <w:vAlign w:val="center"/>
+          </w:tcPr>
+          <w:p>
+            <w:pPr>
+              <w:pStyle w:val="a5"/>
+              <w:rPr>
+                <w:rFonts w:ascii="Times New Roman" w:hAnsi="Times New Roman" w:cs="Times New Roman"/>
+                <w:sz w:val="24"/>
+                <w:szCs w:val="24"/>
+              </w:rPr>
+            </w:pPr>
+            <w:r>
+              <w:rPr>
+                <w:rFonts w:ascii="Times New Roman" w:hAnsi="Times New Roman" w:cs="Times New Roman"/>
+                <w:sz w:val="24"/>
+                <w:szCs w:val="24"/>
+              </w:rPr>
+              <w:t>15,4</w:t>
+            </w:r>
+          </w:p>
+        </w:tc>
+      </w:tr>
+      <w:tr>
+        <w:trPr>
+          <w:jc w:val="center"/>
+        </w:trPr>
+        <w:tc>
+          <w:tcPr>
+            <w:tcW w:w="5424" w:type="dxa"/>
+            <w:vAlign w:val="center"/>
+          </w:tcPr>
+          <w:p>
+            <w:pPr>
+              <w:pStyle w:val="a5"/>
+              <w:rPr>
+                <w:rFonts w:ascii="Times New Roman" w:hAnsi="Times New Roman" w:cs="Times New Roman"/>
+                <w:sz w:val="24"/>
+                <w:szCs w:val="24"/>
+              </w:rPr>
+            </w:pPr>
+            <w:r>
+              <w:rPr>
+                <w:rFonts w:ascii="Times New Roman" w:hAnsi="Times New Roman" w:cs="Times New Roman"/>
+                <w:sz w:val="24"/>
+                <w:szCs w:val="24"/>
+              </w:rPr>
+              <w:t>4. «облачные» сервисы</w:t>
+            </w:r>
+          </w:p>
+        </w:tc>
+        <w:tc>
+          <w:tcPr>
+            <w:tcW w:w="888" w:type="dxa"/>
+            <w:vAlign w:val="center"/>
+          </w:tcPr>
+          <w:p>
+            <w:pPr>
+              <w:pStyle w:val="a5"/>
+              <w:rPr>
+                <w:rFonts w:ascii="Times New Roman" w:hAnsi="Times New Roman" w:cs="Times New Roman"/>
+                <w:sz w:val="24"/>
+                <w:szCs w:val="24"/>
+              </w:rPr>
+            </w:pPr>
+            <w:r>
+              <w:rPr>
+                <w:rFonts w:ascii="Times New Roman" w:hAnsi="Times New Roman" w:cs="Times New Roman"/>
+                <w:sz w:val="24"/>
+                <w:szCs w:val="24"/>
+              </w:rPr>
+              <w:t>0</w:t>
+            </w:r>
+            <w:r>
+              <w:rPr>
+                <w:rFonts w:ascii="Times New Roman" w:hAnsi="Times New Roman" w:cs="Times New Roman"/>
+                <w:sz w:val="24"/>
+                <w:szCs w:val="24"/>
+              </w:rPr>
+              <w:t>,</w:t>
+            </w:r>
+            <w:r>
+              <w:rPr>
+                <w:rFonts w:ascii="Times New Roman" w:hAnsi="Times New Roman" w:cs="Times New Roman"/>
+                <w:sz w:val="24"/>
+                <w:szCs w:val="24"/>
+              </w:rPr>
+              <w:t>4</w:t>
+            </w:r>
+          </w:p>
+        </w:tc>
+        <w:tc>
+          <w:tcPr>
+            <w:tcW w:w="1236" w:type="dxa"/>
+            <w:vAlign w:val="center"/>
+          </w:tcPr>
+          <w:p>
+            <w:pPr>
+              <w:pStyle w:val="a5"/>
+              <w:rPr>
+                <w:rFonts w:ascii="Times New Roman" w:hAnsi="Times New Roman" w:cs="Times New Roman"/>
+                <w:sz w:val="24"/>
+                <w:szCs w:val="24"/>
+              </w:rPr>
+            </w:pPr>
+            <w:r>
+              <w:rPr>
+                <w:rFonts w:ascii="Times New Roman" w:hAnsi="Times New Roman" w:cs="Times New Roman"/>
+                <w:sz w:val="24"/>
+                <w:szCs w:val="24"/>
+              </w:rPr>
+              <w:t>36,1</w:t>
+            </w:r>
+          </w:p>
+        </w:tc>
+        <w:tc>
+          <w:tcPr>
+            <w:tcW w:w="1236" w:type="dxa"/>
+            <w:vAlign w:val="center"/>
+          </w:tcPr>
+          <w:p>
+            <w:pPr>
+              <w:pStyle w:val="a5"/>
+              <w:rPr>
+                <w:rFonts w:ascii="Times New Roman" w:hAnsi="Times New Roman" w:cs="Times New Roman"/>
+                <w:sz w:val="24"/>
+                <w:szCs w:val="24"/>
+              </w:rPr>
+            </w:pPr>
+            <w:r>
+              <w:rPr>
+                <w:rFonts w:ascii="Times New Roman" w:hAnsi="Times New Roman" w:cs="Times New Roman"/>
+                <w:sz w:val="24"/>
+                <w:szCs w:val="24"/>
+              </w:rPr>
+              <w:t>20,9</w:t>
+            </w:r>
+          </w:p>
+        </w:tc>
+      </w:tr>
+      <w:tr>
+        <w:trPr>
+          <w:jc w:val="center"/>
+        </w:trPr>
+        <w:tc>
+          <w:tcPr>
+            <w:tcW w:w="5424" w:type="dxa"/>
+            <w:vAlign w:val="center"/>
+          </w:tcPr>
+          <w:p>
+            <w:pPr>
+              <w:pStyle w:val="a5"/>
+              <w:rPr>
+                <w:rFonts w:ascii="Times New Roman" w:hAnsi="Times New Roman" w:cs="Times New Roman"/>
+                <w:sz w:val="24"/>
+                <w:szCs w:val="24"/>
+              </w:rPr>
+            </w:pPr>
+            <w:r>
+              <w:rPr>
+                <w:rFonts w:ascii="Times New Roman" w:hAnsi="Times New Roman" w:cs="Times New Roman"/>
+                <w:sz w:val="24"/>
+                <w:szCs w:val="24"/>
+              </w:rPr>
+              <w:t xml:space="preserve">В. </w:t>
+            </w:r>
+            <w:r>
+              <w:rPr>
+                <w:rFonts w:ascii="Times New Roman" w:hAnsi="Times New Roman" w:cs="Times New Roman"/>
+                <w:sz w:val="24"/>
+                <w:szCs w:val="24"/>
+              </w:rPr>
+              <w:t>Показатель направлений использования</w:t>
+            </w:r>
+            <w:r>
+              <w:rPr>
+                <w:rFonts w:ascii="Times New Roman" w:hAnsi="Times New Roman" w:cs="Times New Roman"/>
+                <w:sz w:val="24"/>
+                <w:szCs w:val="24"/>
+              </w:rPr>
+              <w:t xml:space="preserve"> </w:t>
+            </w:r>
+          </w:p>
+        </w:tc>
+        <w:tc>
+          <w:tcPr>
+            <w:tcW w:w="888" w:type="dxa"/>
+            <w:vAlign w:val="center"/>
+          </w:tcPr>
+          <w:p>
+            <w:pPr>
+              <w:pStyle w:val="a5"/>
+              <w:rPr>
+                <w:rFonts w:ascii="Times New Roman" w:hAnsi="Times New Roman" w:cs="Times New Roman"/>
+                <w:b/>
+                <w:sz w:val="24"/>
+                <w:szCs w:val="24"/>
+              </w:rPr>
+            </w:pPr>
+            <w:r>
+              <w:rPr>
+                <w:rFonts w:ascii="Times New Roman" w:hAnsi="Times New Roman" w:cs="Times New Roman"/>
+                <w:b/>
+                <w:sz w:val="24"/>
+                <w:szCs w:val="24"/>
+              </w:rPr>
+              <w:t>0</w:t>
+            </w:r>
+            <w:r>
+              <w:rPr>
+                <w:rFonts w:ascii="Times New Roman" w:hAnsi="Times New Roman" w:cs="Times New Roman"/>
+                <w:b/>
+                <w:sz w:val="24"/>
+                <w:szCs w:val="24"/>
+              </w:rPr>
+              <w:t>,</w:t>
+            </w:r>
+            <w:r>
+              <w:rPr>
+                <w:rFonts w:ascii="Times New Roman" w:hAnsi="Times New Roman" w:cs="Times New Roman"/>
+                <w:b/>
+                <w:sz w:val="24"/>
+                <w:szCs w:val="24"/>
+              </w:rPr>
+              <w:t>4</w:t>
+            </w:r>
+          </w:p>
+        </w:tc>
+        <w:tc>
+          <w:tcPr>
+            <w:tcW w:w="1236" w:type="dxa"/>
+            <w:vAlign w:val="center"/>
+          </w:tcPr>
+          <w:p>
+            <w:pPr>
+              <w:pStyle w:val="a5"/>
+              <w:rPr>
+                <w:rFonts w:ascii="Times New Roman" w:hAnsi="Times New Roman" w:cs="Times New Roman"/>
+                <w:b/>
+                <w:sz w:val="24"/>
+                <w:szCs w:val="24"/>
+              </w:rPr>
+            </w:pPr>
+            <w:r>
+              <w:rPr>
+                <w:rFonts w:ascii="Times New Roman" w:hAnsi="Times New Roman" w:cs="Times New Roman"/>
+                <w:b/>
+                <w:sz w:val="24"/>
+                <w:szCs w:val="24"/>
+              </w:rPr>
+              <w:t>89,6</w:t>
+            </w:r>
+          </w:p>
+        </w:tc>
+        <w:tc>
+          <w:tcPr>
+            <w:tcW w:w="1236" w:type="dxa"/>
+            <w:vAlign w:val="center"/>
+          </w:tcPr>
+          <w:p>
+            <w:pPr>
+              <w:pStyle w:val="a5"/>
+              <w:rPr>
+                <w:rFonts w:ascii="Times New Roman" w:hAnsi="Times New Roman" w:cs="Times New Roman"/>
+                <w:b/>
+                <w:sz w:val="24"/>
+                <w:szCs w:val="24"/>
+              </w:rPr>
+            </w:pPr>
+            <w:r>
+              <w:rPr>
+                <w:rFonts w:ascii="Times New Roman" w:hAnsi="Times New Roman" w:cs="Times New Roman"/>
+                <w:b/>
+                <w:sz w:val="24"/>
+                <w:szCs w:val="24"/>
+              </w:rPr>
+              <w:t>74,0</w:t>
+            </w:r>
+          </w:p>
+        </w:tc>
+      </w:tr>
+      <w:tr>
+        <w:trPr>
+          <w:jc w:val="center"/>
+        </w:trPr>
+        <w:tc>
+          <w:tcPr>
+            <w:tcW w:w="5424" w:type="dxa"/>
+            <w:vAlign w:val="center"/>
+          </w:tcPr>
+          <w:p>
+            <w:pPr>
+              <w:pStyle w:val="a5"/>
+              <w:rPr>
+                <w:rFonts w:ascii="Times New Roman" w:hAnsi="Times New Roman" w:cs="Times New Roman"/>
+                <w:sz w:val="24"/>
+                <w:szCs w:val="24"/>
+              </w:rPr>
+            </w:pPr>
+            <w:r>
+              <w:rPr>
+                <w:rFonts w:ascii="Times New Roman" w:hAnsi="Times New Roman" w:cs="Times New Roman"/>
+                <w:sz w:val="24"/>
+                <w:szCs w:val="24"/>
+              </w:rPr>
+              <w:t xml:space="preserve">1. </w:t>
+            </w:r>
+            <w:r>
+              <w:rPr>
+                <w:rFonts w:ascii="Times New Roman" w:hAnsi="Times New Roman" w:cs="Times New Roman"/>
+                <w:sz w:val="24"/>
+                <w:szCs w:val="24"/>
+              </w:rPr>
+              <w:t>осуществлени</w:t>
+            </w:r>
+            <w:r>
+              <w:rPr>
+                <w:rFonts w:ascii="Times New Roman" w:hAnsi="Times New Roman" w:cs="Times New Roman"/>
+                <w:sz w:val="24"/>
+                <w:szCs w:val="24"/>
+              </w:rPr>
+              <w:t>е</w:t>
+            </w:r>
+            <w:r>
+              <w:rPr>
+                <w:rFonts w:ascii="Times New Roman" w:hAnsi="Times New Roman" w:cs="Times New Roman"/>
+                <w:sz w:val="24"/>
+                <w:szCs w:val="24"/>
+              </w:rPr>
+              <w:t xml:space="preserve"> финансовых расчетов в электронном виде</w:t>
+            </w:r>
+          </w:p>
+        </w:tc>
+        <w:tc>
+          <w:tcPr>
+            <w:tcW w:w="888" w:type="dxa"/>
+            <w:vAlign w:val="center"/>
+          </w:tcPr>
+          <w:p>
+            <w:pPr>
+              <w:pStyle w:val="a5"/>
+              <w:rPr>
+                <w:rFonts w:ascii="Times New Roman" w:hAnsi="Times New Roman" w:cs="Times New Roman"/>
+                <w:sz w:val="24"/>
+                <w:szCs w:val="24"/>
+                <w:lang w:val="en-US"/>
+              </w:rPr>
+            </w:pPr>
+            <w:r>
+              <w:rPr>
+                <w:rFonts w:ascii="Times New Roman" w:hAnsi="Times New Roman" w:cs="Times New Roman"/>
+                <w:sz w:val="24"/>
+                <w:szCs w:val="24"/>
+              </w:rPr>
+              <w:t>0</w:t>
+            </w:r>
+            <w:r>
+              <w:rPr>
+                <w:rFonts w:ascii="Times New Roman" w:hAnsi="Times New Roman" w:cs="Times New Roman"/>
+                <w:sz w:val="24"/>
+                <w:szCs w:val="24"/>
+              </w:rPr>
+              <w:t>,</w:t>
+            </w:r>
+            <w:r>
+              <w:rPr>
+                <w:rFonts w:ascii="Times New Roman" w:hAnsi="Times New Roman" w:cs="Times New Roman"/>
+                <w:sz w:val="24"/>
+                <w:szCs w:val="24"/>
+              </w:rPr>
+              <w:t>3</w:t>
+            </w:r>
+          </w:p>
+        </w:tc>
+        <w:tc>
+          <w:tcPr>
+            <w:tcW w:w="1236" w:type="dxa"/>
+            <w:vAlign w:val="center"/>
+          </w:tcPr>
+          <w:p>
+            <w:pPr>
+              <w:pStyle w:val="a5"/>
+              <w:rPr>
+                <w:rFonts w:ascii="Times New Roman" w:hAnsi="Times New Roman" w:cs="Times New Roman"/>
+                <w:sz w:val="24"/>
+                <w:szCs w:val="24"/>
+              </w:rPr>
+            </w:pPr>
+            <w:r>
+              <w:rPr>
+                <w:rFonts w:ascii="Times New Roman" w:hAnsi="Times New Roman" w:cs="Times New Roman"/>
+                <w:sz w:val="24"/>
+                <w:szCs w:val="24"/>
+              </w:rPr>
+              <w:t>56,6</w:t>
+            </w:r>
+          </w:p>
+        </w:tc>
+        <w:tc>
+          <w:tcPr>
+            <w:tcW w:w="1236" w:type="dxa"/>
+            <w:vAlign w:val="center"/>
+          </w:tcPr>
+          <w:p>
+            <w:pPr>
+              <w:pStyle w:val="a5"/>
+              <w:rPr>
+                <w:rFonts w:ascii="Times New Roman" w:hAnsi="Times New Roman" w:cs="Times New Roman"/>
+                <w:sz w:val="24"/>
+                <w:szCs w:val="24"/>
+              </w:rPr>
+            </w:pPr>
+            <w:r>
+              <w:rPr>
+                <w:rFonts w:ascii="Times New Roman" w:hAnsi="Times New Roman" w:cs="Times New Roman"/>
+                <w:sz w:val="24"/>
+                <w:szCs w:val="24"/>
+              </w:rPr>
+              <w:t>50,5</w:t>
+            </w:r>
+          </w:p>
+        </w:tc>
+      </w:tr>
+      <w:tr>
+        <w:trPr>
+          <w:jc w:val="center"/>
+        </w:trPr>
+        <w:tc>
+          <w:tcPr>
+            <w:tcW w:w="5424" w:type="dxa"/>
+            <w:vAlign w:val="center"/>
+          </w:tcPr>
+          <w:p>
+            <w:pPr>
+              <w:pStyle w:val="a5"/>
+              <w:rPr>
+                <w:rFonts w:ascii="Times New Roman" w:hAnsi="Times New Roman" w:cs="Times New Roman"/>
+                <w:sz w:val="24"/>
+                <w:szCs w:val="24"/>
+              </w:rPr>
+            </w:pPr>
+            <w:r>
+              <w:rPr>
+                <w:rFonts w:ascii="Times New Roman" w:hAnsi="Times New Roman" w:cs="Times New Roman"/>
+                <w:sz w:val="24"/>
+                <w:szCs w:val="24"/>
+              </w:rPr>
+              <w:t xml:space="preserve">2. </w:t>
+            </w:r>
+            <w:r>
+              <w:rPr>
+                <w:rFonts w:ascii="Times New Roman" w:hAnsi="Times New Roman" w:cs="Times New Roman"/>
+                <w:sz w:val="24"/>
+                <w:szCs w:val="24"/>
+              </w:rPr>
+              <w:t>решени</w:t>
+            </w:r>
+            <w:r>
+              <w:rPr>
+                <w:rFonts w:ascii="Times New Roman" w:hAnsi="Times New Roman" w:cs="Times New Roman"/>
+                <w:sz w:val="24"/>
+                <w:szCs w:val="24"/>
+              </w:rPr>
+              <w:t>е</w:t>
+            </w:r>
+            <w:r>
+              <w:rPr>
+                <w:rFonts w:ascii="Times New Roman" w:hAnsi="Times New Roman" w:cs="Times New Roman"/>
+                <w:sz w:val="24"/>
+                <w:szCs w:val="24"/>
+              </w:rPr>
+              <w:t xml:space="preserve"> организационных, управленческих и экономических задач</w:t>
+            </w:r>
+          </w:p>
+        </w:tc>
+        <w:tc>
+          <w:tcPr>
+            <w:tcW w:w="888" w:type="dxa"/>
+            <w:vAlign w:val="center"/>
+          </w:tcPr>
+          <w:p>
+            <w:pPr>
+              <w:pStyle w:val="a5"/>
+              <w:rPr>
+                <w:rFonts w:ascii="Times New Roman" w:hAnsi="Times New Roman" w:cs="Times New Roman"/>
+                <w:sz w:val="24"/>
+                <w:szCs w:val="24"/>
+                <w:lang w:val="en-US"/>
+              </w:rPr>
+            </w:pPr>
+            <w:r>
+              <w:rPr>
+                <w:rFonts w:ascii="Times New Roman" w:hAnsi="Times New Roman" w:cs="Times New Roman"/>
+                <w:sz w:val="24"/>
+                <w:szCs w:val="24"/>
+              </w:rPr>
+              <w:t>0</w:t>
+            </w:r>
+            <w:r>
+              <w:rPr>
+                <w:rFonts w:ascii="Times New Roman" w:hAnsi="Times New Roman" w:cs="Times New Roman"/>
+                <w:sz w:val="24"/>
+                <w:szCs w:val="24"/>
+              </w:rPr>
+              <w:t>,</w:t>
+            </w:r>
+            <w:r>
+              <w:rPr>
+                <w:rFonts w:ascii="Times New Roman" w:hAnsi="Times New Roman" w:cs="Times New Roman"/>
+                <w:sz w:val="24"/>
+                <w:szCs w:val="24"/>
+                <w:lang w:val="en-US"/>
+              </w:rPr>
+              <w:t>4</w:t>
+            </w:r>
+          </w:p>
+        </w:tc>
+        <w:tc>
+          <w:tcPr>
+            <w:tcW w:w="1236" w:type="dxa"/>
+            <w:vAlign w:val="center"/>
+          </w:tcPr>
+          <w:p>
+            <w:pPr>
+              <w:pStyle w:val="a5"/>
+              <w:rPr>
+                <w:rFonts w:ascii="Times New Roman" w:hAnsi="Times New Roman" w:cs="Times New Roman"/>
+                <w:sz w:val="24"/>
+                <w:szCs w:val="24"/>
+              </w:rPr>
+            </w:pPr>
+            <w:r>
+              <w:rPr>
+                <w:rFonts w:ascii="Times New Roman" w:hAnsi="Times New Roman" w:cs="Times New Roman"/>
+                <w:sz w:val="24"/>
+                <w:szCs w:val="24"/>
+              </w:rPr>
+              <w:t>57,4</w:t>
+            </w:r>
+          </w:p>
+        </w:tc>
+        <w:tc>
+          <w:tcPr>
+            <w:tcW w:w="1236" w:type="dxa"/>
+            <w:vAlign w:val="center"/>
+          </w:tcPr>
+          <w:p>
+            <w:pPr>
+              <w:pStyle w:val="a5"/>
+              <w:rPr>
+                <w:rFonts w:ascii="Times New Roman" w:hAnsi="Times New Roman" w:cs="Times New Roman"/>
+                <w:sz w:val="24"/>
+                <w:szCs w:val="24"/>
+              </w:rPr>
+            </w:pPr>
+            <w:r>
+              <w:rPr>
+                <w:rFonts w:ascii="Times New Roman" w:hAnsi="Times New Roman" w:cs="Times New Roman"/>
+                <w:sz w:val="24"/>
+                <w:szCs w:val="24"/>
+              </w:rPr>
+              <w:t>41,8</w:t>
+            </w:r>
+          </w:p>
+        </w:tc>
+      </w:tr>
+      <w:tr>
+        <w:trPr>
+          <w:jc w:val="center"/>
+        </w:trPr>
+        <w:tc>
+          <w:tcPr>
+            <w:tcW w:w="5424" w:type="dxa"/>
+            <w:vAlign w:val="center"/>
+          </w:tcPr>
+          <w:p>
+            <w:pPr>
+              <w:pStyle w:val="a5"/>
+              <w:rPr>
+                <w:rFonts w:ascii="Times New Roman" w:hAnsi="Times New Roman" w:cs="Times New Roman"/>
+                <w:sz w:val="24"/>
+                <w:szCs w:val="24"/>
+              </w:rPr>
+            </w:pPr>
+            <w:r>
+              <w:rPr>
+                <w:rFonts w:ascii="Times New Roman" w:hAnsi="Times New Roman" w:cs="Times New Roman"/>
+                <w:sz w:val="24"/>
+                <w:szCs w:val="24"/>
+              </w:rPr>
+              <w:t xml:space="preserve">3. </w:t>
+            </w:r>
+            <w:r>
+              <w:rPr>
+                <w:rFonts w:ascii="Times New Roman" w:hAnsi="Times New Roman" w:cs="Times New Roman"/>
+                <w:sz w:val="24"/>
+                <w:szCs w:val="24"/>
+              </w:rPr>
+              <w:t>предоставлени</w:t>
+            </w:r>
+            <w:r>
+              <w:rPr>
+                <w:rFonts w:ascii="Times New Roman" w:hAnsi="Times New Roman" w:cs="Times New Roman"/>
+                <w:sz w:val="24"/>
+                <w:szCs w:val="24"/>
+              </w:rPr>
+              <w:t>е</w:t>
+            </w:r>
+            <w:r>
+              <w:rPr>
+                <w:rFonts w:ascii="Times New Roman" w:hAnsi="Times New Roman" w:cs="Times New Roman"/>
+                <w:sz w:val="24"/>
+                <w:szCs w:val="24"/>
+              </w:rPr>
+              <w:t xml:space="preserve"> доступа к базам данных через глобальные информационные сети</w:t>
+            </w:r>
+          </w:p>
+        </w:tc>
+        <w:tc>
+          <w:tcPr>
+            <w:tcW w:w="888" w:type="dxa"/>
+            <w:vAlign w:val="center"/>
+          </w:tcPr>
+          <w:p>
+            <w:pPr>
+              <w:pStyle w:val="a5"/>
+              <w:rPr>
+                <w:rFonts w:ascii="Times New Roman" w:hAnsi="Times New Roman" w:cs="Times New Roman"/>
+                <w:sz w:val="24"/>
+                <w:szCs w:val="24"/>
+              </w:rPr>
+            </w:pPr>
+            <w:r>
+              <w:rPr>
+                <w:rFonts w:ascii="Times New Roman" w:hAnsi="Times New Roman" w:cs="Times New Roman"/>
+                <w:sz w:val="24"/>
+                <w:szCs w:val="24"/>
+              </w:rPr>
+              <w:t>0</w:t>
+            </w:r>
+            <w:r>
+              <w:rPr>
+                <w:rFonts w:ascii="Times New Roman" w:hAnsi="Times New Roman" w:cs="Times New Roman"/>
+                <w:sz w:val="24"/>
+                <w:szCs w:val="24"/>
+              </w:rPr>
+              <w:t>,</w:t>
+            </w:r>
+            <w:r>
+              <w:rPr>
+                <w:rFonts w:ascii="Times New Roman" w:hAnsi="Times New Roman" w:cs="Times New Roman"/>
+                <w:sz w:val="24"/>
+                <w:szCs w:val="24"/>
+              </w:rPr>
+              <w:t>3</w:t>
+            </w:r>
+          </w:p>
+        </w:tc>
+        <w:tc>
+          <w:tcPr>
+            <w:tcW w:w="1236" w:type="dxa"/>
+            <w:vAlign w:val="center"/>
+          </w:tcPr>
+          <w:p>
+            <w:pPr>
+              <w:pStyle w:val="a5"/>
+              <w:rPr>
+                <w:rFonts w:ascii="Times New Roman" w:hAnsi="Times New Roman" w:cs="Times New Roman"/>
+                <w:sz w:val="24"/>
+                <w:szCs w:val="24"/>
+              </w:rPr>
+            </w:pPr>
+            <w:r>
+              <w:rPr>
+                <w:rFonts w:ascii="Times New Roman" w:hAnsi="Times New Roman" w:cs="Times New Roman"/>
+                <w:sz w:val="24"/>
+                <w:szCs w:val="24"/>
+              </w:rPr>
+              <w:t>34,6</w:t>
+            </w:r>
+          </w:p>
+        </w:tc>
+        <w:tc>
+          <w:tcPr>
+            <w:tcW w:w="1236" w:type="dxa"/>
+            <w:vAlign w:val="center"/>
+          </w:tcPr>
+          <w:p>
+            <w:pPr>
+              <w:pStyle w:val="a5"/>
+              <w:rPr>
+                <w:rFonts w:ascii="Times New Roman" w:hAnsi="Times New Roman" w:cs="Times New Roman"/>
+                <w:sz w:val="24"/>
+                <w:szCs w:val="24"/>
+              </w:rPr>
+            </w:pPr>
+            <w:r>
+              <w:rPr>
+                <w:rFonts w:ascii="Times New Roman" w:hAnsi="Times New Roman" w:cs="Times New Roman"/>
+                <w:sz w:val="24"/>
+                <w:szCs w:val="24"/>
+              </w:rPr>
+              <w:t>23,7</w:t>
+            </w:r>
+          </w:p>
+        </w:tc>
+      </w:tr>
+      <w:tr>
+        <w:trPr>
+          <w:jc w:val="center"/>
+        </w:trPr>
+        <w:tc>
+          <w:tcPr>
+            <w:tcW w:w="5424" w:type="dxa"/>
+            <w:vAlign w:val="center"/>
+          </w:tcPr>
+          <w:p>
+            <w:pPr>
+              <w:pStyle w:val="a5"/>
+              <w:rPr>
+                <w:rFonts w:ascii="Times New Roman" w:hAnsi="Times New Roman" w:cs="Times New Roman"/>
+                <w:sz w:val="24"/>
+                <w:szCs w:val="24"/>
+              </w:rPr>
+            </w:pPr>
+            <w:r>
+              <w:rPr>
+                <w:rFonts w:ascii="Times New Roman" w:hAnsi="Times New Roman" w:cs="Times New Roman"/>
+                <w:sz w:val="24"/>
+                <w:szCs w:val="24"/>
+              </w:rPr>
+              <w:t xml:space="preserve">С. </w:t>
+            </w:r>
+            <w:r>
+              <w:rPr>
+                <w:rFonts w:ascii="Times New Roman" w:hAnsi="Times New Roman" w:cs="Times New Roman"/>
+                <w:sz w:val="24"/>
+                <w:szCs w:val="24"/>
+              </w:rPr>
+              <w:t xml:space="preserve">Показатель </w:t>
+            </w:r>
+            <w:r>
+              <w:rPr>
+                <w:rFonts w:ascii="Times New Roman" w:hAnsi="Times New Roman" w:cs="Times New Roman"/>
+                <w:sz w:val="24"/>
+                <w:szCs w:val="24"/>
+              </w:rPr>
+              <w:t xml:space="preserve">обеспеченности </w:t>
+            </w:r>
+            <w:r>
+              <w:rPr>
+                <w:rFonts w:ascii="Times New Roman" w:hAnsi="Times New Roman" w:cs="Times New Roman"/>
+                <w:sz w:val="24"/>
+                <w:szCs w:val="24"/>
+              </w:rPr>
+              <w:t>ИТ-персонал</w:t>
+            </w:r>
+            <w:r>
+              <w:rPr>
+                <w:rFonts w:ascii="Times New Roman" w:hAnsi="Times New Roman" w:cs="Times New Roman"/>
+                <w:sz w:val="24"/>
+                <w:szCs w:val="24"/>
+              </w:rPr>
+              <w:t>ом</w:t>
+            </w:r>
+          </w:p>
+        </w:tc>
+        <w:tc>
+          <w:tcPr>
+            <w:tcW w:w="888" w:type="dxa"/>
+            <w:vAlign w:val="center"/>
+          </w:tcPr>
+          <w:p>
+            <w:pPr>
+              <w:pStyle w:val="a5"/>
+              <w:rPr>
+                <w:rFonts w:ascii="Times New Roman" w:hAnsi="Times New Roman" w:cs="Times New Roman"/>
+                <w:b/>
+                <w:sz w:val="24"/>
+                <w:szCs w:val="24"/>
+              </w:rPr>
+            </w:pPr>
+            <w:r>
+              <w:rPr>
+                <w:rFonts w:ascii="Times New Roman" w:hAnsi="Times New Roman" w:cs="Times New Roman"/>
+                <w:b/>
+                <w:sz w:val="24"/>
+                <w:szCs w:val="24"/>
+              </w:rPr>
+              <w:t>0</w:t>
+            </w:r>
+            <w:r>
+              <w:rPr>
+                <w:rFonts w:ascii="Times New Roman" w:hAnsi="Times New Roman" w:cs="Times New Roman"/>
+                <w:b/>
+                <w:sz w:val="24"/>
+                <w:szCs w:val="24"/>
+              </w:rPr>
+              <w:t>,</w:t>
+            </w:r>
+            <w:r>
+              <w:rPr>
+                <w:rFonts w:ascii="Times New Roman" w:hAnsi="Times New Roman" w:cs="Times New Roman"/>
+                <w:b/>
+                <w:sz w:val="24"/>
+                <w:szCs w:val="24"/>
+              </w:rPr>
+              <w:t>2</w:t>
+            </w:r>
+          </w:p>
+        </w:tc>
+        <w:tc>
+          <w:tcPr>
+            <w:tcW w:w="1236" w:type="dxa"/>
+            <w:vAlign w:val="center"/>
+          </w:tcPr>
+          <w:p>
+            <w:pPr>
+              <w:pStyle w:val="a5"/>
+              <w:rPr>
+                <w:rFonts w:ascii="Times New Roman" w:hAnsi="Times New Roman" w:cs="Times New Roman"/>
+                <w:b/>
+                <w:sz w:val="24"/>
+                <w:szCs w:val="24"/>
+              </w:rPr>
+            </w:pPr>
+            <w:r>
+              <w:rPr>
+                <w:rFonts w:ascii="Times New Roman" w:hAnsi="Times New Roman" w:cs="Times New Roman"/>
+                <w:b/>
+                <w:sz w:val="24"/>
+                <w:szCs w:val="24"/>
+              </w:rPr>
+              <w:t>2019,0</w:t>
+            </w:r>
+          </w:p>
+        </w:tc>
+        <w:tc>
+          <w:tcPr>
+            <w:tcW w:w="1236" w:type="dxa"/>
+            <w:vAlign w:val="center"/>
+          </w:tcPr>
+          <w:p>
+            <w:pPr>
+              <w:pStyle w:val="a5"/>
+              <w:rPr>
+                <w:rFonts w:ascii="Times New Roman" w:hAnsi="Times New Roman" w:cs="Times New Roman"/>
+                <w:b/>
+                <w:sz w:val="24"/>
+                <w:szCs w:val="24"/>
+              </w:rPr>
+            </w:pPr>
+            <w:r>
+              <w:rPr>
+                <w:rFonts w:ascii="Times New Roman" w:hAnsi="Times New Roman" w:cs="Times New Roman"/>
+                <w:b/>
+                <w:sz w:val="24"/>
+                <w:szCs w:val="24"/>
+              </w:rPr>
+              <w:t>41,0</w:t>
+            </w:r>
+          </w:p>
+        </w:tc>
+      </w:tr>
+      <w:tr>
+        <w:trPr>
+          <w:jc w:val="center"/>
+        </w:trPr>
+        <w:tc>
+          <w:tcPr>
+            <w:tcW w:w="5424" w:type="dxa"/>
+            <w:vAlign w:val="center"/>
+          </w:tcPr>
+          <w:p>
+            <w:pPr>
+              <w:pStyle w:val="a5"/>
+              <w:rPr>
+                <w:rFonts w:ascii="Times New Roman" w:hAnsi="Times New Roman" w:cs="Times New Roman"/>
+                <w:sz w:val="24"/>
+                <w:szCs w:val="24"/>
+              </w:rPr>
+            </w:pPr>
+            <w:r>
+              <w:rPr>
+                <w:rFonts w:ascii="Times New Roman" w:hAnsi="Times New Roman" w:cs="Times New Roman"/>
+                <w:sz w:val="24"/>
+                <w:szCs w:val="24"/>
+              </w:rPr>
+              <w:t>1.</w:t>
+            </w:r>
+            <w:r>
+              <w:rPr>
+                <w:rFonts w:ascii="Times New Roman" w:hAnsi="Times New Roman" w:cs="Times New Roman"/>
+                <w:sz w:val="24"/>
+                <w:szCs w:val="24"/>
+              </w:rPr>
+              <w:t xml:space="preserve"> </w:t>
+            </w:r>
+            <w:r>
+              <w:rPr>
+                <w:rFonts w:ascii="Times New Roman" w:hAnsi="Times New Roman" w:cs="Times New Roman"/>
+                <w:sz w:val="24"/>
+                <w:szCs w:val="24"/>
+              </w:rPr>
+              <w:t>специалисты по ИТ высшего уровня квалификации (в расчете на 10 тыс. работников)</w:t>
+            </w:r>
+          </w:p>
+        </w:tc>
+        <w:tc>
+          <w:tcPr>
+            <w:tcW w:w="888" w:type="dxa"/>
+            <w:vAlign w:val="center"/>
+          </w:tcPr>
+          <w:p>
+            <w:pPr>
+              <w:pStyle w:val="a5"/>
+              <w:rPr>
+                <w:rFonts w:ascii="Times New Roman" w:hAnsi="Times New Roman" w:cs="Times New Roman"/>
+                <w:sz w:val="24"/>
+                <w:szCs w:val="24"/>
+              </w:rPr>
+            </w:pPr>
+            <w:r>
+              <w:rPr>
+                <w:rFonts w:ascii="Times New Roman" w:hAnsi="Times New Roman" w:cs="Times New Roman"/>
+                <w:sz w:val="24"/>
+                <w:szCs w:val="24"/>
+              </w:rPr>
+              <w:t>0</w:t>
+            </w:r>
+            <w:r>
+              <w:rPr>
+                <w:rFonts w:ascii="Times New Roman" w:hAnsi="Times New Roman" w:cs="Times New Roman"/>
+                <w:sz w:val="24"/>
+                <w:szCs w:val="24"/>
+              </w:rPr>
+              <w:t>,</w:t>
+            </w:r>
+            <w:r>
+              <w:rPr>
+                <w:rFonts w:ascii="Times New Roman" w:hAnsi="Times New Roman" w:cs="Times New Roman"/>
+                <w:sz w:val="24"/>
+                <w:szCs w:val="24"/>
+              </w:rPr>
+              <w:t>5</w:t>
+            </w:r>
+          </w:p>
+        </w:tc>
+        <w:tc>
+          <w:tcPr>
+            <w:tcW w:w="1236" w:type="dxa"/>
+            <w:vAlign w:val="center"/>
+          </w:tcPr>
+          <w:p>
+            <w:pPr>
+              <w:pStyle w:val="a5"/>
+              <w:rPr>
+                <w:rFonts w:ascii="Times New Roman" w:hAnsi="Times New Roman" w:cs="Times New Roman"/>
+                <w:sz w:val="24"/>
+                <w:szCs w:val="24"/>
+              </w:rPr>
+            </w:pPr>
+            <w:r>
+              <w:rPr>
+                <w:rFonts w:ascii="Times New Roman" w:hAnsi="Times New Roman" w:cs="Times New Roman"/>
+                <w:sz w:val="24"/>
+                <w:szCs w:val="24"/>
+              </w:rPr>
+              <w:t>2341</w:t>
+            </w:r>
+          </w:p>
+        </w:tc>
+        <w:tc>
+          <w:tcPr>
+            <w:tcW w:w="1236" w:type="dxa"/>
+            <w:vAlign w:val="center"/>
+          </w:tcPr>
+          <w:p>
+            <w:pPr>
+              <w:pStyle w:val="a5"/>
+              <w:rPr>
+                <w:rFonts w:ascii="Times New Roman" w:hAnsi="Times New Roman" w:cs="Times New Roman"/>
+                <w:sz w:val="24"/>
+                <w:szCs w:val="24"/>
+              </w:rPr>
+            </w:pPr>
+            <w:r>
+              <w:rPr>
+                <w:rFonts w:ascii="Times New Roman" w:hAnsi="Times New Roman" w:cs="Times New Roman"/>
+                <w:sz w:val="24"/>
+                <w:szCs w:val="24"/>
+              </w:rPr>
+              <w:t>60</w:t>
+            </w:r>
+          </w:p>
+        </w:tc>
+      </w:tr>
+      <w:tr>
+        <w:trPr>
+          <w:jc w:val="center"/>
+        </w:trPr>
+        <w:tc>
+          <w:tcPr>
+            <w:tcW w:w="5424" w:type="dxa"/>
+            <w:vAlign w:val="center"/>
+          </w:tcPr>
+          <w:p>
+            <w:pPr>
+              <w:pStyle w:val="a5"/>
+              <w:rPr>
+                <w:rFonts w:ascii="Times New Roman" w:hAnsi="Times New Roman" w:cs="Times New Roman"/>
+                <w:sz w:val="24"/>
+                <w:szCs w:val="24"/>
+              </w:rPr>
+            </w:pPr>
+            <w:r>
+              <w:rPr>
+                <w:rFonts w:ascii="Times New Roman" w:hAnsi="Times New Roman" w:cs="Times New Roman"/>
+                <w:sz w:val="24"/>
+                <w:szCs w:val="24"/>
+              </w:rPr>
+              <w:t xml:space="preserve">2. </w:t>
+            </w:r>
+            <w:r>
+              <w:rPr>
+                <w:rFonts w:ascii="Times New Roman" w:hAnsi="Times New Roman" w:cs="Times New Roman"/>
+                <w:sz w:val="24"/>
+                <w:szCs w:val="24"/>
+              </w:rPr>
+              <w:t xml:space="preserve">специалисты по ИТ </w:t>
+            </w:r>
+            <w:r>
+              <w:rPr>
+                <w:rFonts w:ascii="Times New Roman" w:hAnsi="Times New Roman" w:cs="Times New Roman"/>
+                <w:sz w:val="24"/>
+                <w:szCs w:val="24"/>
+              </w:rPr>
+              <w:t xml:space="preserve">среднего </w:t>
+            </w:r>
+            <w:r>
+              <w:rPr>
+                <w:rFonts w:ascii="Times New Roman" w:hAnsi="Times New Roman" w:cs="Times New Roman"/>
+                <w:sz w:val="24"/>
+                <w:szCs w:val="24"/>
+              </w:rPr>
+              <w:t xml:space="preserve">уровня квалификации </w:t>
+            </w:r>
+            <w:r>
+              <w:rPr>
+                <w:rFonts w:ascii="Times New Roman" w:hAnsi="Times New Roman" w:cs="Times New Roman"/>
+                <w:sz w:val="24"/>
+                <w:szCs w:val="24"/>
+              </w:rPr>
+              <w:t>(</w:t>
+            </w:r>
+            <w:r>
+              <w:rPr>
+                <w:rFonts w:ascii="Times New Roman" w:hAnsi="Times New Roman" w:cs="Times New Roman"/>
+                <w:sz w:val="24"/>
+                <w:szCs w:val="24"/>
+              </w:rPr>
+              <w:t>в расчете на 10 тыс. работников</w:t>
+            </w:r>
+            <w:r>
+              <w:rPr>
+                <w:rFonts w:ascii="Times New Roman" w:hAnsi="Times New Roman" w:cs="Times New Roman"/>
+                <w:sz w:val="24"/>
+                <w:szCs w:val="24"/>
+              </w:rPr>
+              <w:t>)</w:t>
+            </w:r>
+          </w:p>
+        </w:tc>
+        <w:tc>
+          <w:tcPr>
+            <w:tcW w:w="888" w:type="dxa"/>
+            <w:vAlign w:val="center"/>
+          </w:tcPr>
+          <w:p>
+            <w:pPr>
+              <w:pStyle w:val="a5"/>
+              <w:rPr>
+                <w:rFonts w:ascii="Times New Roman" w:hAnsi="Times New Roman" w:cs="Times New Roman"/>
+                <w:sz w:val="24"/>
+                <w:szCs w:val="24"/>
+              </w:rPr>
+            </w:pPr>
+            <w:r>
+              <w:rPr>
+                <w:rFonts w:ascii="Times New Roman" w:hAnsi="Times New Roman" w:cs="Times New Roman"/>
+                <w:sz w:val="24"/>
+                <w:szCs w:val="24"/>
+              </w:rPr>
+              <w:t>0</w:t>
+            </w:r>
+            <w:r>
+              <w:rPr>
+                <w:rFonts w:ascii="Times New Roman" w:hAnsi="Times New Roman" w:cs="Times New Roman"/>
+                <w:sz w:val="24"/>
+                <w:szCs w:val="24"/>
+              </w:rPr>
+              <w:t>,</w:t>
+            </w:r>
+            <w:r>
+              <w:rPr>
+                <w:rFonts w:ascii="Times New Roman" w:hAnsi="Times New Roman" w:cs="Times New Roman"/>
+                <w:sz w:val="24"/>
+                <w:szCs w:val="24"/>
+              </w:rPr>
+              <w:t>5</w:t>
+            </w:r>
+          </w:p>
+        </w:tc>
+        <w:tc>
+          <w:tcPr>
+            <w:tcW w:w="1236" w:type="dxa"/>
+            <w:vAlign w:val="center"/>
+          </w:tcPr>
+          <w:p>
+            <w:pPr>
+              <w:pStyle w:val="a5"/>
+              <w:rPr>
+                <w:rFonts w:ascii="Times New Roman" w:hAnsi="Times New Roman" w:cs="Times New Roman"/>
+                <w:sz w:val="24"/>
+                <w:szCs w:val="24"/>
+              </w:rPr>
+            </w:pPr>
+            <w:r>
+              <w:rPr>
+                <w:rFonts w:ascii="Times New Roman" w:hAnsi="Times New Roman" w:cs="Times New Roman"/>
+                <w:sz w:val="24"/>
+                <w:szCs w:val="24"/>
+              </w:rPr>
+              <w:t>1697</w:t>
+            </w:r>
+          </w:p>
+        </w:tc>
+        <w:tc>
+          <w:tcPr>
+            <w:tcW w:w="1236" w:type="dxa"/>
+            <w:vAlign w:val="center"/>
+          </w:tcPr>
+          <w:p>
+            <w:pPr>
+              <w:pStyle w:val="a5"/>
+              <w:rPr>
+                <w:rFonts w:ascii="Times New Roman" w:hAnsi="Times New Roman" w:cs="Times New Roman"/>
+                <w:sz w:val="24"/>
+                <w:szCs w:val="24"/>
+              </w:rPr>
+            </w:pPr>
+            <w:r>
+              <w:rPr>
+                <w:rFonts w:ascii="Times New Roman" w:hAnsi="Times New Roman" w:cs="Times New Roman"/>
+                <w:sz w:val="24"/>
+                <w:szCs w:val="24"/>
+              </w:rPr>
+              <w:t>22</w:t>
+            </w:r>
+          </w:p>
+        </w:tc>
+      </w:tr>
+      <w:tr>
+        <w:trPr>
+          <w:jc w:val="center"/>
+        </w:trPr>
+        <w:tc>
+          <w:tcPr>
+            <w:tcW w:w="5424" w:type="dxa"/>
+            <w:vAlign w:val="center"/>
+          </w:tcPr>
+          <w:p>
+            <w:pPr>
+              <w:pStyle w:val="a5"/>
+              <w:rPr>
+                <w:rFonts w:ascii="Times New Roman" w:hAnsi="Times New Roman" w:cs="Times New Roman"/>
+                <w:sz w:val="24"/>
+                <w:szCs w:val="24"/>
+              </w:rPr>
+            </w:pPr>
+            <w:r>
+              <w:rPr>
+                <w:rFonts w:ascii="Times New Roman" w:hAnsi="Times New Roman" w:cs="Times New Roman"/>
+                <w:sz w:val="24"/>
+                <w:szCs w:val="24"/>
+                <w:lang w:val="en-US"/>
+              </w:rPr>
+              <w:t>D</w:t>
+            </w:r>
+            <w:r>
+              <w:rPr>
+                <w:rFonts w:ascii="Times New Roman" w:hAnsi="Times New Roman" w:cs="Times New Roman"/>
+                <w:sz w:val="24"/>
+                <w:szCs w:val="24"/>
+              </w:rPr>
+              <w:t xml:space="preserve">. </w:t>
+            </w:r>
+            <w:r>
+              <w:rPr>
+                <w:rFonts w:ascii="Times New Roman" w:hAnsi="Times New Roman" w:cs="Times New Roman"/>
+                <w:sz w:val="24"/>
+                <w:szCs w:val="24"/>
+              </w:rPr>
+              <w:t>Показатель информационной безопасности</w:t>
+            </w:r>
+            <w:r>
+              <w:rPr>
+                <w:rFonts w:ascii="Times New Roman" w:hAnsi="Times New Roman" w:cs="Times New Roman"/>
+                <w:sz w:val="24"/>
+                <w:szCs w:val="24"/>
+              </w:rPr>
+              <w:t xml:space="preserve"> </w:t>
+            </w:r>
+          </w:p>
+        </w:tc>
+        <w:tc>
+          <w:tcPr>
+            <w:tcW w:w="888" w:type="dxa"/>
+            <w:vAlign w:val="center"/>
+          </w:tcPr>
+          <w:p>
+            <w:pPr>
+              <w:pStyle w:val="a5"/>
+              <w:rPr>
+                <w:rFonts w:ascii="Times New Roman" w:hAnsi="Times New Roman" w:cs="Times New Roman"/>
+                <w:b/>
+                <w:sz w:val="24"/>
+                <w:szCs w:val="24"/>
+              </w:rPr>
+            </w:pPr>
+            <w:r>
+              <w:rPr>
+                <w:rFonts w:ascii="Times New Roman" w:hAnsi="Times New Roman" w:cs="Times New Roman"/>
+                <w:b/>
+                <w:sz w:val="24"/>
+                <w:szCs w:val="24"/>
+              </w:rPr>
+              <w:t>0</w:t>
+            </w:r>
+            <w:r>
+              <w:rPr>
+                <w:rFonts w:ascii="Times New Roman" w:hAnsi="Times New Roman" w:cs="Times New Roman"/>
+                <w:b/>
+                <w:sz w:val="24"/>
+                <w:szCs w:val="24"/>
+              </w:rPr>
+              <w:t>,</w:t>
+            </w:r>
+            <w:r>
+              <w:rPr>
+                <w:rFonts w:ascii="Times New Roman" w:hAnsi="Times New Roman" w:cs="Times New Roman"/>
+                <w:b/>
+                <w:sz w:val="24"/>
+                <w:szCs w:val="24"/>
+              </w:rPr>
+              <w:t>1</w:t>
+            </w:r>
+          </w:p>
+        </w:tc>
+        <w:tc>
+          <w:tcPr>
+            <w:tcW w:w="1236" w:type="dxa"/>
+            <w:vAlign w:val="center"/>
+          </w:tcPr>
+          <w:p>
+            <w:pPr>
+              <w:pStyle w:val="a5"/>
+              <w:rPr>
+                <w:rFonts w:ascii="Times New Roman" w:hAnsi="Times New Roman" w:cs="Times New Roman"/>
+                <w:b/>
+                <w:sz w:val="24"/>
+                <w:szCs w:val="24"/>
+              </w:rPr>
+            </w:pPr>
+            <w:r>
+              <w:rPr>
+                <w:rFonts w:ascii="Times New Roman" w:hAnsi="Times New Roman" w:cs="Times New Roman"/>
+                <w:b/>
+                <w:sz w:val="24"/>
+                <w:szCs w:val="24"/>
+              </w:rPr>
+              <w:t>73,4</w:t>
+            </w:r>
+          </w:p>
+        </w:tc>
+        <w:tc>
+          <w:tcPr>
+            <w:tcW w:w="1236" w:type="dxa"/>
+            <w:vAlign w:val="center"/>
+          </w:tcPr>
+          <w:p>
+            <w:pPr>
+              <w:pStyle w:val="a5"/>
+              <w:rPr>
+                <w:rFonts w:ascii="Times New Roman" w:hAnsi="Times New Roman" w:cs="Times New Roman"/>
+                <w:b/>
+                <w:sz w:val="24"/>
+                <w:szCs w:val="24"/>
+              </w:rPr>
+            </w:pPr>
+            <w:r>
+              <w:rPr>
+                <w:rFonts w:ascii="Times New Roman" w:hAnsi="Times New Roman" w:cs="Times New Roman"/>
+                <w:b/>
+                <w:sz w:val="24"/>
+                <w:szCs w:val="24"/>
+              </w:rPr>
+              <w:t>54,6</w:t>
+            </w:r>
+          </w:p>
+        </w:tc>
+      </w:tr>
+      <w:tr>
+        <w:trPr>
+          <w:jc w:val="center"/>
+        </w:trPr>
+        <w:tc>
+          <w:tcPr>
+            <w:tcW w:w="5424" w:type="dxa"/>
+            <w:vAlign w:val="center"/>
+          </w:tcPr>
+          <w:p>
+            <w:pPr>
+              <w:pStyle w:val="a5"/>
+              <w:rPr>
+                <w:rFonts w:ascii="Times New Roman" w:hAnsi="Times New Roman" w:cs="Times New Roman"/>
+                <w:sz w:val="24"/>
+                <w:szCs w:val="24"/>
+              </w:rPr>
+            </w:pPr>
+            <w:r>
+              <w:rPr>
+                <w:rFonts w:ascii="Times New Roman" w:hAnsi="Times New Roman" w:cs="Times New Roman"/>
+                <w:sz w:val="24"/>
+                <w:szCs w:val="24"/>
+              </w:rPr>
+              <w:t xml:space="preserve">1. </w:t>
+            </w:r>
+            <w:r>
+              <w:rPr>
+                <w:rFonts w:ascii="Times New Roman" w:hAnsi="Times New Roman" w:cs="Times New Roman"/>
+                <w:sz w:val="24"/>
+                <w:szCs w:val="24"/>
+              </w:rPr>
+              <w:t>средства электронной цифровой подписи</w:t>
+            </w:r>
+          </w:p>
+        </w:tc>
+        <w:tc>
+          <w:tcPr>
+            <w:tcW w:w="888" w:type="dxa"/>
+            <w:vAlign w:val="center"/>
+          </w:tcPr>
+          <w:p>
+            <w:pPr>
+              <w:pStyle w:val="a5"/>
+              <w:rPr>
+                <w:rFonts w:ascii="Times New Roman" w:hAnsi="Times New Roman" w:cs="Times New Roman"/>
+                <w:sz w:val="24"/>
+                <w:szCs w:val="24"/>
+              </w:rPr>
+            </w:pPr>
+            <w:r>
+              <w:rPr>
+                <w:rFonts w:ascii="Times New Roman" w:hAnsi="Times New Roman" w:cs="Times New Roman"/>
+                <w:sz w:val="24"/>
+                <w:szCs w:val="24"/>
+              </w:rPr>
+              <w:t>0</w:t>
+            </w:r>
+            <w:r>
+              <w:rPr>
+                <w:rFonts w:ascii="Times New Roman" w:hAnsi="Times New Roman" w:cs="Times New Roman"/>
+                <w:sz w:val="24"/>
+                <w:szCs w:val="24"/>
+              </w:rPr>
+              <w:t>,</w:t>
+            </w:r>
+            <w:r>
+              <w:rPr>
+                <w:rFonts w:ascii="Times New Roman" w:hAnsi="Times New Roman" w:cs="Times New Roman"/>
+                <w:sz w:val="24"/>
+                <w:szCs w:val="24"/>
+              </w:rPr>
+              <w:t>5</w:t>
+            </w:r>
+          </w:p>
+        </w:tc>
+        <w:tc>
+          <w:tcPr>
+            <w:tcW w:w="1236" w:type="dxa"/>
+            <w:vAlign w:val="center"/>
+          </w:tcPr>
+          <w:p>
+            <w:pPr>
+              <w:pStyle w:val="a5"/>
+              <w:rPr>
+                <w:rFonts w:ascii="Times New Roman" w:hAnsi="Times New Roman" w:cs="Times New Roman"/>
+                <w:sz w:val="24"/>
+                <w:szCs w:val="24"/>
+              </w:rPr>
+            </w:pPr>
+            <w:r>
+              <w:rPr>
+                <w:rFonts w:ascii="Times New Roman" w:hAnsi="Times New Roman" w:cs="Times New Roman"/>
+                <w:sz w:val="24"/>
+                <w:szCs w:val="24"/>
+              </w:rPr>
+              <w:t>82,7</w:t>
+            </w:r>
+          </w:p>
+        </w:tc>
+        <w:tc>
+          <w:tcPr>
+            <w:tcW w:w="1236" w:type="dxa"/>
+            <w:vAlign w:val="center"/>
+          </w:tcPr>
+          <w:p>
+            <w:pPr>
+              <w:pStyle w:val="a5"/>
+              <w:rPr>
+                <w:rFonts w:ascii="Times New Roman" w:hAnsi="Times New Roman" w:cs="Times New Roman"/>
+                <w:sz w:val="24"/>
+                <w:szCs w:val="24"/>
+              </w:rPr>
+            </w:pPr>
+            <w:r>
+              <w:rPr>
+                <w:rFonts w:ascii="Times New Roman" w:hAnsi="Times New Roman" w:cs="Times New Roman"/>
+                <w:sz w:val="24"/>
+                <w:szCs w:val="24"/>
+              </w:rPr>
+              <w:t>72,7</w:t>
+            </w:r>
+          </w:p>
+        </w:tc>
+      </w:tr>
+      <w:tr>
+        <w:trPr>
+          <w:jc w:val="center"/>
+        </w:trPr>
+        <w:tc>
+          <w:tcPr>
+            <w:tcW w:w="5424" w:type="dxa"/>
+            <w:vAlign w:val="center"/>
+          </w:tcPr>
+          <w:p>
+            <w:pPr>
+              <w:pStyle w:val="a5"/>
+              <w:rPr>
+                <w:rFonts w:ascii="Times New Roman" w:hAnsi="Times New Roman" w:cs="Times New Roman"/>
+                <w:sz w:val="24"/>
+                <w:szCs w:val="24"/>
+              </w:rPr>
+            </w:pPr>
+            <w:r>
+              <w:rPr>
+                <w:rFonts w:ascii="Times New Roman" w:hAnsi="Times New Roman" w:cs="Times New Roman"/>
+                <w:sz w:val="24"/>
+                <w:szCs w:val="24"/>
+              </w:rPr>
+              <w:t xml:space="preserve">2. </w:t>
+            </w:r>
+            <w:r>
+              <w:rPr>
+                <w:rFonts w:ascii="Times New Roman" w:hAnsi="Times New Roman" w:cs="Times New Roman"/>
+                <w:sz w:val="24"/>
+                <w:szCs w:val="24"/>
+              </w:rPr>
+              <w:t>п</w:t>
+            </w:r>
+            <w:r>
+              <w:rPr>
+                <w:rFonts w:ascii="Times New Roman" w:hAnsi="Times New Roman" w:cs="Times New Roman"/>
+                <w:sz w:val="24"/>
+                <w:szCs w:val="24"/>
+              </w:rPr>
+              <w:t>рограммные, аппаратные средства, препятствующие несанкционированному доступу вредоносных программ</w:t>
+            </w:r>
+          </w:p>
+        </w:tc>
+        <w:tc>
+          <w:tcPr>
+            <w:tcW w:w="888" w:type="dxa"/>
+            <w:vAlign w:val="center"/>
+          </w:tcPr>
+          <w:p>
+            <w:pPr>
+              <w:pStyle w:val="a5"/>
+              <w:rPr>
+                <w:rFonts w:ascii="Times New Roman" w:hAnsi="Times New Roman" w:cs="Times New Roman"/>
+                <w:sz w:val="24"/>
+                <w:szCs w:val="24"/>
+              </w:rPr>
+            </w:pPr>
+            <w:r>
+              <w:rPr>
+                <w:rFonts w:ascii="Times New Roman" w:hAnsi="Times New Roman" w:cs="Times New Roman"/>
+                <w:sz w:val="24"/>
+                <w:szCs w:val="24"/>
+              </w:rPr>
+              <w:t>0</w:t>
+            </w:r>
+            <w:r>
+              <w:rPr>
+                <w:rFonts w:ascii="Times New Roman" w:hAnsi="Times New Roman" w:cs="Times New Roman"/>
+                <w:sz w:val="24"/>
+                <w:szCs w:val="24"/>
+              </w:rPr>
+              <w:t>,</w:t>
+            </w:r>
+            <w:r>
+              <w:rPr>
+                <w:rFonts w:ascii="Times New Roman" w:hAnsi="Times New Roman" w:cs="Times New Roman"/>
+                <w:sz w:val="24"/>
+                <w:szCs w:val="24"/>
+              </w:rPr>
+              <w:t>5</w:t>
+            </w:r>
+          </w:p>
+        </w:tc>
+        <w:tc>
+          <w:tcPr>
+            <w:tcW w:w="1236" w:type="dxa"/>
+            <w:vAlign w:val="center"/>
+          </w:tcPr>
+          <w:p>
+            <w:pPr>
+              <w:pStyle w:val="a5"/>
+              <w:rPr>
+                <w:rFonts w:ascii="Times New Roman" w:hAnsi="Times New Roman" w:cs="Times New Roman"/>
+                <w:sz w:val="24"/>
+                <w:szCs w:val="24"/>
+              </w:rPr>
+            </w:pPr>
+            <w:r>
+              <w:rPr>
+                <w:rFonts w:ascii="Times New Roman" w:hAnsi="Times New Roman" w:cs="Times New Roman"/>
+                <w:sz w:val="24"/>
+                <w:szCs w:val="24"/>
+              </w:rPr>
+              <w:t>64,1</w:t>
+            </w:r>
+          </w:p>
+        </w:tc>
+        <w:tc>
+          <w:tcPr>
+            <w:tcW w:w="1236" w:type="dxa"/>
+            <w:vAlign w:val="center"/>
+          </w:tcPr>
+          <w:p>
+            <w:pPr>
+              <w:pStyle w:val="a5"/>
+              <w:rPr>
+                <w:rFonts w:ascii="Times New Roman" w:hAnsi="Times New Roman" w:cs="Times New Roman"/>
+                <w:sz w:val="24"/>
+                <w:szCs w:val="24"/>
+              </w:rPr>
+            </w:pPr>
+            <w:r>
+              <w:rPr>
+                <w:rFonts w:ascii="Times New Roman" w:hAnsi="Times New Roman" w:cs="Times New Roman"/>
+                <w:sz w:val="24"/>
+                <w:szCs w:val="24"/>
+              </w:rPr>
+              <w:t>36,6</w:t>
             </w:r>
           </w:p>
         </w:tc>
@@ -11105,6 +15186,220 @@
     </w:tbl>
     <w:p>
       <w:pPr>
+        <w:spacing w:line="240" w:lineRule="auto"/>
+        <w:jc w:val="both"/>
+        <w:rPr>
+          <w:rFonts w:ascii="Times New Roman" w:hAnsi="Times New Roman" w:cs="Times New Roman"/>
+          <w:sz w:val="24"/>
+          <w:szCs w:val="24"/>
+        </w:rPr>
+      </w:pPr>
+    </w:p>
+    <w:p>
+      <w:pPr>
+        <w:spacing w:line="240" w:lineRule="auto"/>
+        <w:jc w:val="both"/>
+        <w:rPr>
+          <w:rFonts w:ascii="Times New Roman" w:hAnsi="Times New Roman" w:cs="Times New Roman"/>
+          <w:sz w:val="24"/>
+          <w:szCs w:val="24"/>
+        </w:rPr>
+      </w:pPr>
+    </w:p>
+    <w:p>
+      <w:pPr>
+        <w:spacing w:line="240" w:lineRule="auto"/>
+        <w:jc w:val="both"/>
+        <w:rPr>
+          <w:rFonts w:ascii="Times New Roman" w:hAnsi="Times New Roman" w:cs="Times New Roman"/>
+          <w:sz w:val="24"/>
+          <w:szCs w:val="24"/>
+        </w:rPr>
+      </w:pPr>
+    </w:p>
+    <w:p>
+      <w:pPr>
+        <w:spacing w:line="240" w:lineRule="auto"/>
+        <w:jc w:val="both"/>
+        <w:rPr>
+          <w:rFonts w:ascii="Times New Roman" w:hAnsi="Times New Roman" w:cs="Times New Roman"/>
+          <w:sz w:val="24"/>
+          <w:szCs w:val="24"/>
+        </w:rPr>
+      </w:pPr>
+    </w:p>
+    <w:p>
+      <w:pPr>
+        <w:spacing w:line="240" w:lineRule="auto"/>
+        <w:jc w:val="both"/>
+        <w:rPr>
+          <w:rFonts w:ascii="Times New Roman" w:hAnsi="Times New Roman" w:cs="Times New Roman"/>
+          <w:sz w:val="24"/>
+          <w:szCs w:val="24"/>
+        </w:rPr>
+      </w:pPr>
+    </w:p>
+    <w:p>
+      <w:pPr>
+        <w:spacing w:line="240" w:lineRule="auto"/>
+        <w:jc w:val="both"/>
+        <w:rPr>
+          <w:rFonts w:ascii="Times New Roman" w:hAnsi="Times New Roman" w:cs="Times New Roman"/>
+          <w:sz w:val="24"/>
+          <w:szCs w:val="24"/>
+        </w:rPr>
+      </w:pPr>
+    </w:p>
+    <w:p>
+      <w:pPr>
+        <w:spacing w:line="240" w:lineRule="auto"/>
+        <w:jc w:val="both"/>
+        <w:rPr>
+          <w:rFonts w:ascii="Times New Roman" w:hAnsi="Times New Roman" w:cs="Times New Roman"/>
+          <w:sz w:val="24"/>
+          <w:szCs w:val="24"/>
+        </w:rPr>
+      </w:pPr>
+    </w:p>
+    <w:p>
+      <w:pPr>
+        <w:spacing w:line="240" w:lineRule="auto"/>
+        <w:jc w:val="both"/>
+        <w:rPr>
+          <w:rFonts w:ascii="Times New Roman" w:hAnsi="Times New Roman" w:cs="Times New Roman"/>
+          <w:sz w:val="24"/>
+          <w:szCs w:val="24"/>
+        </w:rPr>
+      </w:pPr>
+    </w:p>
+    <w:p>
+      <w:pPr>
+        <w:spacing w:line="240" w:lineRule="auto"/>
+        <w:jc w:val="both"/>
+        <w:rPr>
+          <w:rFonts w:ascii="Times New Roman" w:hAnsi="Times New Roman" w:cs="Times New Roman"/>
+          <w:sz w:val="24"/>
+          <w:szCs w:val="24"/>
+        </w:rPr>
+      </w:pPr>
+    </w:p>
+    <w:p>
+      <w:pPr>
+        <w:spacing w:line="240" w:lineRule="auto"/>
+        <w:jc w:val="both"/>
+        <w:rPr>
+          <w:rFonts w:ascii="Times New Roman" w:hAnsi="Times New Roman" w:cs="Times New Roman"/>
+          <w:sz w:val="24"/>
+          <w:szCs w:val="24"/>
+        </w:rPr>
+      </w:pPr>
+    </w:p>
+    <w:p>
+      <w:pPr>
+        <w:spacing w:line="240" w:lineRule="auto"/>
+        <w:jc w:val="both"/>
+        <w:rPr>
+          <w:rFonts w:ascii="Times New Roman" w:hAnsi="Times New Roman" w:cs="Times New Roman"/>
+          <w:sz w:val="24"/>
+          <w:szCs w:val="24"/>
+        </w:rPr>
+      </w:pPr>
+    </w:p>
+    <w:p>
+      <w:pPr>
+        <w:spacing w:line="240" w:lineRule="auto"/>
+        <w:jc w:val="both"/>
+        <w:rPr>
+          <w:rFonts w:ascii="Times New Roman" w:hAnsi="Times New Roman" w:cs="Times New Roman"/>
+          <w:sz w:val="24"/>
+          <w:szCs w:val="24"/>
+        </w:rPr>
+      </w:pPr>
+    </w:p>
+    <w:p>
+      <w:pPr>
+        <w:spacing w:line="240" w:lineRule="auto"/>
+        <w:jc w:val="both"/>
+        <w:rPr>
+          <w:rFonts w:ascii="Times New Roman" w:hAnsi="Times New Roman" w:cs="Times New Roman"/>
+          <w:sz w:val="24"/>
+          <w:szCs w:val="24"/>
+        </w:rPr>
+      </w:pPr>
+    </w:p>
+    <w:p>
+      <w:pPr>
+        <w:spacing w:after="0" w:line="360" w:lineRule="auto"/>
+        <w:ind w:firstLine="720"/>
+        <w:jc w:val="right"/>
+        <w:rPr>
+          <w:rFonts w:ascii="Times New Roman" w:eastAsia="Times New Roman" w:hAnsi="Times New Roman" w:cs="Times New Roman"/>
+          <w:i/>
+          <w:iCs/>
+          <w:sz w:val="24"/>
+          <w:szCs w:val="24"/>
+          <w:lang w:eastAsia="ru-RU"/>
+        </w:rPr>
+      </w:pPr>
+      <w:r>
+        <w:rPr>
+          <w:rFonts w:ascii="Times New Roman" w:eastAsia="Times New Roman" w:hAnsi="Times New Roman" w:cs="Times New Roman"/>
+          <w:i/>
+          <w:iCs/>
+          <w:sz w:val="24"/>
+          <w:szCs w:val="24"/>
+          <w:lang w:eastAsia="ru-RU"/>
+        </w:rPr>
+        <w:lastRenderedPageBreak/>
+        <w:t xml:space="preserve">Таблица </w:t>
+      </w:r>
+      <w:r>
+        <w:rPr>
+          <w:rFonts w:ascii="Times New Roman" w:eastAsia="Times New Roman" w:hAnsi="Times New Roman" w:cs="Times New Roman"/>
+          <w:i/>
+          <w:iCs/>
+          <w:sz w:val="24"/>
+          <w:szCs w:val="24"/>
+          <w:lang w:eastAsia="ru-RU"/>
+        </w:rPr>
+        <w:t>8</w:t>
+      </w:r>
+    </w:p>
+    <w:p>
+      <w:pPr>
+        <w:spacing w:after="0" w:line="288" w:lineRule="auto"/>
+        <w:jc w:val="center"/>
+        <w:rPr>
+          <w:rFonts w:ascii="Times New Roman" w:eastAsia="Times New Roman" w:hAnsi="Times New Roman" w:cs="Times New Roman"/>
+          <w:b/>
+          <w:sz w:val="24"/>
+          <w:szCs w:val="24"/>
+          <w:lang w:eastAsia="ru-RU"/>
+        </w:rPr>
+      </w:pPr>
+      <w:r>
+        <w:rPr>
+          <w:rFonts w:ascii="Times New Roman" w:eastAsia="Times New Roman" w:hAnsi="Times New Roman" w:cs="Times New Roman"/>
+          <w:b/>
+          <w:sz w:val="24"/>
+          <w:szCs w:val="24"/>
+          <w:lang w:eastAsia="ru-RU"/>
+        </w:rPr>
+        <w:t xml:space="preserve">Типологическая группировка отраслей экономики (видов экономической деятельности) по уровню </w:t>
+      </w:r>
+      <w:r>
+        <w:rPr>
+          <w:rFonts w:ascii="Times New Roman" w:eastAsia="Times New Roman" w:hAnsi="Times New Roman" w:cs="Times New Roman"/>
+          <w:b/>
+          <w:sz w:val="24"/>
+          <w:szCs w:val="24"/>
+          <w:lang w:eastAsia="ru-RU"/>
+        </w:rPr>
+        <w:t>цифровой трансформации</w:t>
+      </w:r>
+    </w:p>
+    <w:p>
+      <w:pPr>
         <w:spacing w:after="0" w:line="240" w:lineRule="auto"/>
         <w:jc w:val="center"/>
         <w:rPr>
@@ -11115,10 +15410,591 @@
         </w:rPr>
       </w:pPr>
     </w:p>
+    <w:tbl>
+      <w:tblPr>
+        <w:tblW w:w="0" w:type="auto"/>
+        <w:jc w:val="center"/>
+        <w:tblBorders>
+          <w:top w:val="single" w:sz="4" w:space="0" w:color="auto"/>
+          <w:left w:val="single" w:sz="4" w:space="0" w:color="auto"/>
+          <w:bottom w:val="single" w:sz="4" w:space="0" w:color="auto"/>
+          <w:right w:val="single" w:sz="4" w:space="0" w:color="auto"/>
+          <w:insideH w:val="single" w:sz="4" w:space="0" w:color="auto"/>
+          <w:insideV w:val="single" w:sz="4" w:space="0" w:color="auto"/>
+        </w:tblBorders>
+        <w:tblLook w:val="01E0" w:firstRow="1" w:lastRow="1" w:firstColumn="1" w:lastColumn="1" w:noHBand="0" w:noVBand="0"/>
+      </w:tblPr>
+      <w:tblGrid>
+        <w:gridCol w:w="1706"/>
+        <w:gridCol w:w="699"/>
+        <w:gridCol w:w="6940"/>
+      </w:tblGrid>
+      <w:tr>
+        <w:trPr>
+          <w:jc w:val="center"/>
+        </w:trPr>
+        <w:tc>
+          <w:tcPr>
+            <w:tcW w:w="1706" w:type="dxa"/>
+            <w:vAlign w:val="center"/>
+          </w:tcPr>
+          <w:p>
+            <w:pPr>
+              <w:pStyle w:val="a5"/>
+              <w:rPr>
+                <w:rFonts w:ascii="Times New Roman" w:hAnsi="Times New Roman" w:cs="Times New Roman"/>
+                <w:sz w:val="24"/>
+                <w:szCs w:val="24"/>
+              </w:rPr>
+            </w:pPr>
+            <w:r>
+              <w:rPr>
+                <w:rFonts w:ascii="Times New Roman" w:hAnsi="Times New Roman" w:cs="Times New Roman"/>
+                <w:sz w:val="24"/>
+                <w:szCs w:val="24"/>
+              </w:rPr>
+              <w:t xml:space="preserve">Значения </w:t>
+            </w:r>
+            <w:r>
+              <w:rPr>
+                <w:rFonts w:ascii="Times New Roman" w:hAnsi="Times New Roman" w:cs="Times New Roman"/>
+                <w:sz w:val="24"/>
+                <w:szCs w:val="24"/>
+              </w:rPr>
+              <w:t>интегрального показателя</w:t>
+            </w:r>
+          </w:p>
+        </w:tc>
+        <w:tc>
+          <w:tcPr>
+            <w:tcW w:w="699" w:type="dxa"/>
+            <w:vAlign w:val="center"/>
+          </w:tcPr>
+          <w:p>
+            <w:pPr>
+              <w:pStyle w:val="a5"/>
+              <w:rPr>
+                <w:rFonts w:ascii="Times New Roman" w:hAnsi="Times New Roman" w:cs="Times New Roman"/>
+                <w:sz w:val="24"/>
+                <w:szCs w:val="24"/>
+              </w:rPr>
+            </w:pPr>
+            <w:r>
+              <w:rPr>
+                <w:rFonts w:ascii="Times New Roman" w:hAnsi="Times New Roman" w:cs="Times New Roman"/>
+                <w:sz w:val="24"/>
+                <w:szCs w:val="24"/>
+              </w:rPr>
+              <w:t>Ед.</w:t>
+            </w:r>
+          </w:p>
+        </w:tc>
+        <w:tc>
+          <w:tcPr>
+            <w:tcW w:w="6940" w:type="dxa"/>
+            <w:vAlign w:val="center"/>
+          </w:tcPr>
+          <w:p>
+            <w:pPr>
+              <w:pStyle w:val="a5"/>
+              <w:rPr>
+                <w:rFonts w:ascii="Times New Roman" w:hAnsi="Times New Roman" w:cs="Times New Roman"/>
+                <w:sz w:val="24"/>
+                <w:szCs w:val="24"/>
+              </w:rPr>
+            </w:pPr>
+            <w:r>
+              <w:rPr>
+                <w:rFonts w:ascii="Times New Roman" w:hAnsi="Times New Roman" w:cs="Times New Roman"/>
+                <w:sz w:val="24"/>
+                <w:szCs w:val="24"/>
+              </w:rPr>
+              <w:t>Виды экономической деятельности</w:t>
+            </w:r>
+          </w:p>
+        </w:tc>
+      </w:tr>
+      <w:tr>
+        <w:trPr>
+          <w:jc w:val="center"/>
+        </w:trPr>
+        <w:tc>
+          <w:tcPr>
+            <w:tcW w:w="1706" w:type="dxa"/>
+            <w:vAlign w:val="center"/>
+          </w:tcPr>
+          <w:p>
+            <w:pPr>
+              <w:pStyle w:val="a5"/>
+              <w:rPr>
+                <w:rFonts w:ascii="Times New Roman" w:hAnsi="Times New Roman" w:cs="Times New Roman"/>
+                <w:sz w:val="24"/>
+                <w:szCs w:val="24"/>
+              </w:rPr>
+            </w:pPr>
+            <w:r>
+              <w:rPr>
+                <w:rFonts w:ascii="Times New Roman" w:hAnsi="Times New Roman" w:cs="Times New Roman"/>
+                <w:sz w:val="24"/>
+                <w:szCs w:val="24"/>
+              </w:rPr>
+              <w:t>Более 150,0</w:t>
+            </w:r>
+          </w:p>
+        </w:tc>
+        <w:tc>
+          <w:tcPr>
+            <w:tcW w:w="699" w:type="dxa"/>
+            <w:vAlign w:val="center"/>
+          </w:tcPr>
+          <w:p>
+            <w:pPr>
+              <w:pStyle w:val="a5"/>
+              <w:rPr>
+                <w:rFonts w:ascii="Times New Roman" w:hAnsi="Times New Roman" w:cs="Times New Roman"/>
+                <w:sz w:val="24"/>
+                <w:szCs w:val="24"/>
+              </w:rPr>
+            </w:pPr>
+          </w:p>
+        </w:tc>
+        <w:tc>
+          <w:tcPr>
+            <w:tcW w:w="6940" w:type="dxa"/>
+            <w:vAlign w:val="center"/>
+          </w:tcPr>
+          <w:p>
+            <w:pPr>
+              <w:pStyle w:val="a5"/>
+              <w:rPr>
+                <w:rFonts w:ascii="Times New Roman" w:hAnsi="Times New Roman" w:cs="Times New Roman"/>
+                <w:sz w:val="24"/>
+                <w:szCs w:val="24"/>
+              </w:rPr>
+            </w:pPr>
+            <w:r>
+              <w:rPr>
+                <w:rFonts w:ascii="Times New Roman" w:hAnsi="Times New Roman" w:cs="Times New Roman"/>
+                <w:sz w:val="24"/>
+                <w:szCs w:val="24"/>
+              </w:rPr>
+              <w:t>Деятельность в области информации и связи (465,2)</w:t>
+            </w:r>
+          </w:p>
+        </w:tc>
+      </w:tr>
+      <w:tr>
+        <w:trPr>
+          <w:jc w:val="center"/>
+        </w:trPr>
+        <w:tc>
+          <w:tcPr>
+            <w:tcW w:w="1706" w:type="dxa"/>
+            <w:vAlign w:val="center"/>
+          </w:tcPr>
+          <w:p>
+            <w:pPr>
+              <w:pStyle w:val="a5"/>
+              <w:rPr>
+                <w:rFonts w:ascii="Times New Roman" w:hAnsi="Times New Roman" w:cs="Times New Roman"/>
+                <w:sz w:val="24"/>
+                <w:szCs w:val="24"/>
+              </w:rPr>
+            </w:pPr>
+            <w:r>
+              <w:rPr>
+                <w:rFonts w:ascii="Times New Roman" w:hAnsi="Times New Roman" w:cs="Times New Roman"/>
+                <w:sz w:val="24"/>
+                <w:szCs w:val="24"/>
+              </w:rPr>
+              <w:t>100,0 – 150,0</w:t>
+            </w:r>
+          </w:p>
+        </w:tc>
+        <w:tc>
+          <w:tcPr>
+            <w:tcW w:w="699" w:type="dxa"/>
+            <w:vAlign w:val="center"/>
+          </w:tcPr>
+          <w:p>
+            <w:pPr>
+              <w:pStyle w:val="a5"/>
+              <w:rPr>
+                <w:rFonts w:ascii="Times New Roman" w:hAnsi="Times New Roman" w:cs="Times New Roman"/>
+                <w:sz w:val="24"/>
+                <w:szCs w:val="24"/>
+              </w:rPr>
+            </w:pPr>
+          </w:p>
+        </w:tc>
+        <w:tc>
+          <w:tcPr>
+            <w:tcW w:w="6940" w:type="dxa"/>
+            <w:vAlign w:val="center"/>
+          </w:tcPr>
+          <w:p>
+            <w:pPr>
+              <w:pStyle w:val="a5"/>
+              <w:rPr>
+                <w:rFonts w:ascii="Times New Roman" w:hAnsi="Times New Roman" w:cs="Times New Roman"/>
+                <w:sz w:val="24"/>
+                <w:szCs w:val="24"/>
+              </w:rPr>
+            </w:pPr>
+            <w:r>
+              <w:rPr>
+                <w:rFonts w:ascii="Times New Roman" w:hAnsi="Times New Roman" w:cs="Times New Roman"/>
+                <w:sz w:val="24"/>
+                <w:szCs w:val="24"/>
+              </w:rPr>
+              <w:t>Деятельность финансовая и страховая (147,2)</w:t>
+            </w:r>
+          </w:p>
+          <w:p>
+            <w:pPr>
+              <w:pStyle w:val="a5"/>
+              <w:rPr>
+                <w:rFonts w:ascii="Times New Roman" w:hAnsi="Times New Roman" w:cs="Times New Roman"/>
+                <w:sz w:val="24"/>
+                <w:szCs w:val="24"/>
+              </w:rPr>
+            </w:pPr>
+            <w:r>
+              <w:rPr>
+                <w:rFonts w:ascii="Times New Roman" w:hAnsi="Times New Roman" w:cs="Times New Roman"/>
+                <w:sz w:val="24"/>
+                <w:szCs w:val="24"/>
+              </w:rPr>
+              <w:t>Деятельность профессиональная, научная и техническая (132,2)</w:t>
+            </w:r>
+          </w:p>
+          <w:p>
+            <w:pPr>
+              <w:pStyle w:val="a5"/>
+              <w:rPr>
+                <w:rFonts w:ascii="Times New Roman" w:hAnsi="Times New Roman" w:cs="Times New Roman"/>
+                <w:sz w:val="24"/>
+                <w:szCs w:val="24"/>
+              </w:rPr>
+            </w:pPr>
+            <w:r>
+              <w:rPr>
+                <w:rFonts w:ascii="Times New Roman" w:hAnsi="Times New Roman" w:cs="Times New Roman"/>
+                <w:sz w:val="24"/>
+                <w:szCs w:val="24"/>
+              </w:rPr>
+              <w:t>Образование высшее, подготовка кадров высшей квалификации (118,9)</w:t>
+            </w:r>
+          </w:p>
+        </w:tc>
+      </w:tr>
+      <w:tr>
+        <w:trPr>
+          <w:jc w:val="center"/>
+        </w:trPr>
+        <w:tc>
+          <w:tcPr>
+            <w:tcW w:w="1706" w:type="dxa"/>
+            <w:vAlign w:val="center"/>
+          </w:tcPr>
+          <w:p>
+            <w:pPr>
+              <w:pStyle w:val="a5"/>
+              <w:rPr>
+                <w:rFonts w:ascii="Times New Roman" w:hAnsi="Times New Roman" w:cs="Times New Roman"/>
+                <w:sz w:val="24"/>
+                <w:szCs w:val="24"/>
+              </w:rPr>
+            </w:pPr>
+            <w:r>
+              <w:rPr>
+                <w:rFonts w:ascii="Times New Roman" w:hAnsi="Times New Roman" w:cs="Times New Roman"/>
+                <w:sz w:val="24"/>
+                <w:szCs w:val="24"/>
+              </w:rPr>
+              <w:t>50,0 – 100,0</w:t>
+            </w:r>
+          </w:p>
+        </w:tc>
+        <w:tc>
+          <w:tcPr>
+            <w:tcW w:w="699" w:type="dxa"/>
+            <w:vAlign w:val="center"/>
+          </w:tcPr>
+          <w:p>
+            <w:pPr>
+              <w:pStyle w:val="a5"/>
+              <w:rPr>
+                <w:rFonts w:ascii="Times New Roman" w:hAnsi="Times New Roman" w:cs="Times New Roman"/>
+                <w:sz w:val="24"/>
+                <w:szCs w:val="24"/>
+              </w:rPr>
+            </w:pPr>
+          </w:p>
+        </w:tc>
+        <w:tc>
+          <w:tcPr>
+            <w:tcW w:w="6940" w:type="dxa"/>
+            <w:vAlign w:val="center"/>
+          </w:tcPr>
+          <w:p>
+            <w:pPr>
+              <w:pStyle w:val="a5"/>
+              <w:rPr>
+                <w:rFonts w:ascii="Times New Roman" w:hAnsi="Times New Roman" w:cs="Times New Roman"/>
+                <w:sz w:val="24"/>
+                <w:szCs w:val="24"/>
+              </w:rPr>
+            </w:pPr>
+            <w:r>
+              <w:rPr>
+                <w:rFonts w:ascii="Times New Roman" w:hAnsi="Times New Roman" w:cs="Times New Roman"/>
+                <w:sz w:val="24"/>
+                <w:szCs w:val="24"/>
+              </w:rPr>
+              <w:t>Государственное управление и обеспечение военной безопасности; социальное обеспечение (95,2)</w:t>
+            </w:r>
+          </w:p>
+          <w:p>
+            <w:pPr>
+              <w:pStyle w:val="a5"/>
+              <w:rPr>
+                <w:rFonts w:ascii="Times New Roman" w:hAnsi="Times New Roman" w:cs="Times New Roman"/>
+                <w:sz w:val="24"/>
+                <w:szCs w:val="24"/>
+              </w:rPr>
+            </w:pPr>
+            <w:r>
+              <w:rPr>
+                <w:rFonts w:ascii="Times New Roman" w:hAnsi="Times New Roman" w:cs="Times New Roman"/>
+                <w:sz w:val="24"/>
+                <w:szCs w:val="24"/>
+              </w:rPr>
+              <w:t>Обеспечение электроэнергией, газом и паром; кондиционирование воздуха (85,4)</w:t>
+            </w:r>
+          </w:p>
+          <w:p>
+            <w:pPr>
+              <w:pStyle w:val="a5"/>
+              <w:rPr>
+                <w:rFonts w:ascii="Times New Roman" w:hAnsi="Times New Roman" w:cs="Times New Roman"/>
+                <w:sz w:val="24"/>
+                <w:szCs w:val="24"/>
+              </w:rPr>
+            </w:pPr>
+            <w:r>
+              <w:rPr>
+                <w:rFonts w:ascii="Times New Roman" w:hAnsi="Times New Roman" w:cs="Times New Roman"/>
+                <w:sz w:val="24"/>
+                <w:szCs w:val="24"/>
+              </w:rPr>
+              <w:t>Оптовая торговля; ремонт автотранспортных средств, мотоциклов (83,6)</w:t>
+            </w:r>
+          </w:p>
+          <w:p>
+            <w:pPr>
+              <w:pStyle w:val="a5"/>
+              <w:rPr>
+                <w:rFonts w:ascii="Times New Roman" w:hAnsi="Times New Roman" w:cs="Times New Roman"/>
+                <w:sz w:val="24"/>
+                <w:szCs w:val="24"/>
+              </w:rPr>
+            </w:pPr>
+            <w:r>
+              <w:rPr>
+                <w:rFonts w:ascii="Times New Roman" w:hAnsi="Times New Roman" w:cs="Times New Roman"/>
+                <w:sz w:val="24"/>
+                <w:szCs w:val="24"/>
+              </w:rPr>
+              <w:t>Обрабатывающие производства (81,7)</w:t>
+            </w:r>
+          </w:p>
+          <w:p>
+            <w:pPr>
+              <w:pStyle w:val="a5"/>
+              <w:rPr>
+                <w:rFonts w:ascii="Times New Roman" w:hAnsi="Times New Roman" w:cs="Times New Roman"/>
+                <w:sz w:val="24"/>
+                <w:szCs w:val="24"/>
+              </w:rPr>
+            </w:pPr>
+            <w:r>
+              <w:rPr>
+                <w:rFonts w:ascii="Times New Roman" w:hAnsi="Times New Roman" w:cs="Times New Roman"/>
+                <w:sz w:val="24"/>
+                <w:szCs w:val="24"/>
+              </w:rPr>
+              <w:t>Деятельность в области здравоохранения и предоставления социальных услуг (79,9)</w:t>
+            </w:r>
+          </w:p>
+          <w:p>
+            <w:pPr>
+              <w:pStyle w:val="a5"/>
+              <w:rPr>
+                <w:rFonts w:ascii="Times New Roman" w:hAnsi="Times New Roman" w:cs="Times New Roman"/>
+                <w:sz w:val="24"/>
+                <w:szCs w:val="24"/>
+              </w:rPr>
+            </w:pPr>
+            <w:r>
+              <w:rPr>
+                <w:rFonts w:ascii="Times New Roman" w:hAnsi="Times New Roman" w:cs="Times New Roman"/>
+                <w:sz w:val="24"/>
+                <w:szCs w:val="24"/>
+              </w:rPr>
+              <w:t>Деятельность по операциям с недвижимым имуществом (79,7)</w:t>
+            </w:r>
+          </w:p>
+          <w:p>
+            <w:pPr>
+              <w:pStyle w:val="a5"/>
+              <w:rPr>
+                <w:rFonts w:ascii="Times New Roman" w:hAnsi="Times New Roman" w:cs="Times New Roman"/>
+                <w:sz w:val="24"/>
+                <w:szCs w:val="24"/>
+              </w:rPr>
+            </w:pPr>
+            <w:r>
+              <w:rPr>
+                <w:rFonts w:ascii="Times New Roman" w:hAnsi="Times New Roman" w:cs="Times New Roman"/>
+                <w:sz w:val="24"/>
+                <w:szCs w:val="24"/>
+              </w:rPr>
+              <w:t>Транспортировка и хранение (67,7)</w:t>
+            </w:r>
+          </w:p>
+          <w:p>
+            <w:pPr>
+              <w:pStyle w:val="a5"/>
+              <w:rPr>
+                <w:rFonts w:ascii="Times New Roman" w:hAnsi="Times New Roman" w:cs="Times New Roman"/>
+                <w:sz w:val="24"/>
+                <w:szCs w:val="24"/>
+              </w:rPr>
+            </w:pPr>
+            <w:r>
+              <w:rPr>
+                <w:rFonts w:ascii="Times New Roman" w:hAnsi="Times New Roman" w:cs="Times New Roman"/>
+                <w:sz w:val="24"/>
+                <w:szCs w:val="24"/>
+              </w:rPr>
+              <w:t>Водоснабжение; водоотведение, организация сбора и утилизации отходов, деятельность по ликвидации загрязнений (64,7)</w:t>
+            </w:r>
+          </w:p>
+          <w:p>
+            <w:pPr>
+              <w:pStyle w:val="a5"/>
+              <w:rPr>
+                <w:rFonts w:ascii="Times New Roman" w:hAnsi="Times New Roman" w:cs="Times New Roman"/>
+                <w:sz w:val="24"/>
+                <w:szCs w:val="24"/>
+              </w:rPr>
+            </w:pPr>
+            <w:r>
+              <w:rPr>
+                <w:rFonts w:ascii="Times New Roman" w:hAnsi="Times New Roman" w:cs="Times New Roman"/>
+                <w:sz w:val="24"/>
+                <w:szCs w:val="24"/>
+              </w:rPr>
+              <w:t>Деятельность административная и сопутствующие дополнительные услуги (63,1)</w:t>
+            </w:r>
+          </w:p>
+          <w:p>
+            <w:pPr>
+              <w:pStyle w:val="a5"/>
+              <w:rPr>
+                <w:rFonts w:ascii="Times New Roman" w:hAnsi="Times New Roman" w:cs="Times New Roman"/>
+                <w:sz w:val="24"/>
+                <w:szCs w:val="24"/>
+              </w:rPr>
+            </w:pPr>
+            <w:r>
+              <w:rPr>
+                <w:rFonts w:ascii="Times New Roman" w:hAnsi="Times New Roman" w:cs="Times New Roman"/>
+                <w:sz w:val="24"/>
+                <w:szCs w:val="24"/>
+              </w:rPr>
+              <w:t>Деятельность гостиниц и организаций общественного питания (62,8)</w:t>
+            </w:r>
+          </w:p>
+          <w:p>
+            <w:pPr>
+              <w:pStyle w:val="a5"/>
+              <w:rPr>
+                <w:rFonts w:ascii="Times New Roman" w:hAnsi="Times New Roman" w:cs="Times New Roman"/>
+                <w:sz w:val="24"/>
+                <w:szCs w:val="24"/>
+              </w:rPr>
+            </w:pPr>
+            <w:r>
+              <w:rPr>
+                <w:rFonts w:ascii="Times New Roman" w:hAnsi="Times New Roman" w:cs="Times New Roman"/>
+                <w:sz w:val="24"/>
+                <w:szCs w:val="24"/>
+              </w:rPr>
+              <w:t>Добыча полезные ископаемых (61,1)</w:t>
+            </w:r>
+          </w:p>
+          <w:p>
+            <w:pPr>
+              <w:pStyle w:val="a5"/>
+              <w:rPr>
+                <w:rFonts w:ascii="Times New Roman" w:hAnsi="Times New Roman" w:cs="Times New Roman"/>
+                <w:sz w:val="24"/>
+                <w:szCs w:val="24"/>
+              </w:rPr>
+            </w:pPr>
+            <w:r>
+              <w:rPr>
+                <w:rFonts w:ascii="Times New Roman" w:hAnsi="Times New Roman" w:cs="Times New Roman"/>
+                <w:sz w:val="24"/>
+                <w:szCs w:val="24"/>
+              </w:rPr>
+              <w:t>Деятельность в области культуры, спорта, организации досуга и развлечений (60,1)</w:t>
+            </w:r>
+          </w:p>
+          <w:p>
+            <w:pPr>
+              <w:pStyle w:val="a5"/>
+              <w:rPr>
+                <w:rFonts w:ascii="Times New Roman" w:hAnsi="Times New Roman" w:cs="Times New Roman"/>
+                <w:sz w:val="24"/>
+                <w:szCs w:val="24"/>
+              </w:rPr>
+            </w:pPr>
+            <w:r>
+              <w:rPr>
+                <w:rFonts w:ascii="Times New Roman" w:hAnsi="Times New Roman" w:cs="Times New Roman"/>
+                <w:sz w:val="24"/>
+                <w:szCs w:val="24"/>
+              </w:rPr>
+              <w:t>Строительство (54,1)</w:t>
+            </w:r>
+          </w:p>
+          <w:p>
+            <w:pPr>
+              <w:pStyle w:val="a5"/>
+              <w:rPr>
+                <w:rFonts w:ascii="Times New Roman" w:hAnsi="Times New Roman" w:cs="Times New Roman"/>
+                <w:sz w:val="24"/>
+                <w:szCs w:val="24"/>
+              </w:rPr>
+            </w:pPr>
+            <w:r>
+              <w:rPr>
+                <w:rFonts w:ascii="Times New Roman" w:hAnsi="Times New Roman" w:cs="Times New Roman"/>
+                <w:sz w:val="24"/>
+                <w:szCs w:val="24"/>
+              </w:rPr>
+              <w:t>Сельское, лесное хозяйство, охота, рыболовство и рыбоводство (50,9)</w:t>
+            </w:r>
+          </w:p>
+        </w:tc>
+      </w:tr>
+    </w:tbl>
     <w:p>
       <w:pPr>
         <w:spacing w:line="240" w:lineRule="auto"/>
-        <w:ind w:firstLine="567"/>
         <w:jc w:val="both"/>
         <w:rPr>
           <w:rFonts w:ascii="Times New Roman" w:hAnsi="Times New Roman" w:cs="Times New Roman"/>
@@ -11137,14 +16013,6 @@
           <w:szCs w:val="24"/>
         </w:rPr>
       </w:pPr>
-      <w:r>
-        <w:rPr>
-          <w:rFonts w:ascii="Times New Roman" w:hAnsi="Times New Roman" w:cs="Times New Roman"/>
-          <w:sz w:val="24"/>
-          <w:szCs w:val="24"/>
-        </w:rPr>
-        <w:t>Рис. 2. График «каменистой осыпи»</w:t>
-      </w:r>
     </w:p>
     <w:p>
       <w:pPr>
@@ -11156,30 +16024,6 @@
           <w:szCs w:val="24"/>
         </w:rPr>
       </w:pPr>
-      <w:r>
-        <w:rPr>
-          <w:rFonts w:ascii="Times New Roman" w:hAnsi="Times New Roman" w:cs="Times New Roman"/>
-          <w:sz w:val="24"/>
-          <w:szCs w:val="24"/>
-        </w:rPr>
-        <w:t xml:space="preserve">Таблица </w:t>
-      </w:r>
-      <w:r>
-        <w:rPr>
-          <w:rFonts w:ascii="Times New Roman" w:hAnsi="Times New Roman" w:cs="Times New Roman"/>
-          <w:sz w:val="24"/>
-          <w:szCs w:val="24"/>
-        </w:rPr>
-        <w:t>6</w:t>
-      </w:r>
-      <w:r>
-        <w:rPr>
-          <w:rFonts w:ascii="Times New Roman" w:hAnsi="Times New Roman" w:cs="Times New Roman"/>
-          <w:sz w:val="24"/>
-          <w:szCs w:val="24"/>
-        </w:rPr>
-        <w:t>. Результаты анализа главных компонент</w:t>
-      </w:r>
     </w:p>
     <w:p>
       <w:pPr>
@@ -11191,30 +16035,6 @@
           <w:szCs w:val="24"/>
         </w:rPr>
       </w:pPr>
-      <w:r>
-        <w:rPr>
-          <w:rFonts w:ascii="Times New Roman" w:hAnsi="Times New Roman" w:cs="Times New Roman"/>
-          <w:sz w:val="24"/>
-          <w:szCs w:val="24"/>
-        </w:rPr>
-        <w:t xml:space="preserve">Таблица </w:t>
-      </w:r>
-      <w:r>
-        <w:rPr>
-          <w:rFonts w:ascii="Times New Roman" w:hAnsi="Times New Roman" w:cs="Times New Roman"/>
-          <w:sz w:val="24"/>
-          <w:szCs w:val="24"/>
-        </w:rPr>
-        <w:t>7</w:t>
-      </w:r>
-      <w:r>
-        <w:rPr>
-          <w:rFonts w:ascii="Times New Roman" w:hAnsi="Times New Roman" w:cs="Times New Roman"/>
-          <w:sz w:val="24"/>
-          <w:szCs w:val="24"/>
-        </w:rPr>
-        <w:t>. Структура Интегрального показателя цифровой трансформации экономики</w:t>
-      </w:r>
     </w:p>
     <w:p>
       <w:pPr>
@@ -11226,30 +16046,6 @@
           <w:szCs w:val="24"/>
         </w:rPr>
       </w:pPr>
-      <w:r>
-        <w:rPr>
-          <w:rFonts w:ascii="Times New Roman" w:hAnsi="Times New Roman" w:cs="Times New Roman"/>
-          <w:sz w:val="24"/>
-          <w:szCs w:val="24"/>
-        </w:rPr>
-        <w:t xml:space="preserve">Таблица </w:t>
-      </w:r>
-      <w:r>
-        <w:rPr>
-          <w:rFonts w:ascii="Times New Roman" w:hAnsi="Times New Roman" w:cs="Times New Roman"/>
-          <w:sz w:val="24"/>
-          <w:szCs w:val="24"/>
-        </w:rPr>
-        <w:t>8</w:t>
-      </w:r>
-      <w:r>
-        <w:rPr>
-          <w:rFonts w:ascii="Times New Roman" w:hAnsi="Times New Roman" w:cs="Times New Roman"/>
-          <w:sz w:val="24"/>
-          <w:szCs w:val="24"/>
-        </w:rPr>
-        <w:t>. Типологическая группировка отраслей экономики по уровню цифровой трансформации</w:t>
-      </w:r>
     </w:p>
     <w:p>
       <w:pPr>
@@ -11268,6 +16064,50 @@
         <w:jc w:val="both"/>
         <w:rPr>
           <w:rFonts w:ascii="Times New Roman" w:hAnsi="Times New Roman" w:cs="Times New Roman"/>
+          <w:sz w:val="24"/>
+          <w:szCs w:val="24"/>
+        </w:rPr>
+      </w:pPr>
+    </w:p>
+    <w:p>
+      <w:pPr>
+        <w:spacing w:line="240" w:lineRule="auto"/>
+        <w:jc w:val="both"/>
+        <w:rPr>
+          <w:rFonts w:ascii="Times New Roman" w:hAnsi="Times New Roman" w:cs="Times New Roman"/>
+          <w:sz w:val="24"/>
+          <w:szCs w:val="24"/>
+        </w:rPr>
+      </w:pPr>
+    </w:p>
+    <w:p>
+      <w:pPr>
+        <w:spacing w:line="240" w:lineRule="auto"/>
+        <w:jc w:val="both"/>
+        <w:rPr>
+          <w:rFonts w:ascii="Times New Roman" w:hAnsi="Times New Roman" w:cs="Times New Roman"/>
+          <w:sz w:val="24"/>
+          <w:szCs w:val="24"/>
+        </w:rPr>
+      </w:pPr>
+    </w:p>
+    <w:p>
+      <w:pPr>
+        <w:spacing w:line="240" w:lineRule="auto"/>
+        <w:jc w:val="both"/>
+        <w:rPr>
+          <w:rFonts w:ascii="Times New Roman" w:hAnsi="Times New Roman" w:cs="Times New Roman"/>
+          <w:sz w:val="24"/>
+          <w:szCs w:val="24"/>
+        </w:rPr>
+      </w:pPr>
+    </w:p>
+    <w:p>
+      <w:pPr>
+        <w:spacing w:line="240" w:lineRule="auto"/>
+        <w:jc w:val="both"/>
+        <w:rPr>
+          <w:rFonts w:ascii="Times New Roman" w:hAnsi="Times New Roman" w:cs="Times New Roman"/>
           <w:b/>
           <w:bCs/>
           <w:sz w:val="24"/>
@@ -11282,6 +16122,7 @@
           <w:sz w:val="24"/>
           <w:szCs w:val="24"/>
         </w:rPr>
+        <w:lastRenderedPageBreak/>
         <w:t>Заключение</w:t>
       </w:r>
     </w:p>
@@ -11479,7 +16320,6 @@
           <w:sz w:val="24"/>
           <w:szCs w:val="24"/>
         </w:rPr>
-        <w:lastRenderedPageBreak/>
         <w:t>Список литературы</w:t>
       </w:r>
     </w:p>
@@ -11949,194 +16789,6 @@
         </w:rPr>
         <w:t>).</w:t>
       </w:r>
-    </w:p>
-    <w:p>
-      <w:pPr>
-        <w:spacing w:line="240" w:lineRule="auto"/>
-        <w:ind w:left="426" w:hanging="357"/>
-        <w:jc w:val="both"/>
-        <w:rPr>
-          <w:rFonts w:ascii="Times New Roman" w:hAnsi="Times New Roman" w:cs="Times New Roman"/>
-          <w:sz w:val="24"/>
-          <w:szCs w:val="24"/>
-        </w:rPr>
-      </w:pPr>
-    </w:p>
-    <w:p>
-      <w:pPr>
-        <w:spacing w:line="240" w:lineRule="auto"/>
-        <w:jc w:val="both"/>
-        <w:rPr>
-          <w:rFonts w:ascii="Times New Roman" w:hAnsi="Times New Roman" w:cs="Times New Roman"/>
-          <w:sz w:val="24"/>
-          <w:szCs w:val="24"/>
-        </w:rPr>
-      </w:pPr>
-    </w:p>
-    <w:p>
-      <w:pPr>
-        <w:spacing w:line="240" w:lineRule="auto"/>
-        <w:jc w:val="both"/>
-        <w:rPr>
-          <w:rFonts w:ascii="Times New Roman" w:hAnsi="Times New Roman" w:cs="Times New Roman"/>
-          <w:sz w:val="24"/>
-          <w:szCs w:val="24"/>
-        </w:rPr>
-      </w:pPr>
-    </w:p>
-    <w:p>
-      <w:pPr>
-        <w:spacing w:line="240" w:lineRule="auto"/>
-        <w:jc w:val="both"/>
-        <w:rPr>
-          <w:rFonts w:ascii="Times New Roman" w:hAnsi="Times New Roman" w:cs="Times New Roman"/>
-          <w:sz w:val="24"/>
-          <w:szCs w:val="24"/>
-        </w:rPr>
-      </w:pPr>
-    </w:p>
-    <w:p>
-      <w:pPr>
-        <w:spacing w:line="240" w:lineRule="auto"/>
-        <w:jc w:val="both"/>
-        <w:rPr>
-          <w:rFonts w:ascii="Times New Roman" w:hAnsi="Times New Roman" w:cs="Times New Roman"/>
-          <w:sz w:val="24"/>
-          <w:szCs w:val="24"/>
-        </w:rPr>
-      </w:pPr>
-    </w:p>
-    <w:p>
-      <w:pPr>
-        <w:spacing w:line="240" w:lineRule="auto"/>
-        <w:jc w:val="both"/>
-        <w:rPr>
-          <w:rFonts w:ascii="Times New Roman" w:hAnsi="Times New Roman" w:cs="Times New Roman"/>
-          <w:sz w:val="24"/>
-          <w:szCs w:val="24"/>
-        </w:rPr>
-      </w:pPr>
-    </w:p>
-    <w:p>
-      <w:pPr>
-        <w:spacing w:line="240" w:lineRule="auto"/>
-        <w:jc w:val="both"/>
-        <w:rPr>
-          <w:rFonts w:ascii="Times New Roman" w:hAnsi="Times New Roman" w:cs="Times New Roman"/>
-          <w:sz w:val="24"/>
-          <w:szCs w:val="24"/>
-        </w:rPr>
-      </w:pPr>
-    </w:p>
-    <w:p>
-      <w:pPr>
-        <w:spacing w:line="240" w:lineRule="auto"/>
-        <w:jc w:val="both"/>
-        <w:rPr>
-          <w:rFonts w:ascii="Times New Roman" w:hAnsi="Times New Roman" w:cs="Times New Roman"/>
-          <w:sz w:val="24"/>
-          <w:szCs w:val="24"/>
-        </w:rPr>
-      </w:pPr>
-    </w:p>
-    <w:p>
-      <w:pPr>
-        <w:spacing w:line="240" w:lineRule="auto"/>
-        <w:jc w:val="both"/>
-        <w:rPr>
-          <w:rFonts w:ascii="Times New Roman" w:hAnsi="Times New Roman" w:cs="Times New Roman"/>
-          <w:sz w:val="24"/>
-          <w:szCs w:val="24"/>
-        </w:rPr>
-      </w:pPr>
-    </w:p>
-    <w:p>
-      <w:pPr>
-        <w:spacing w:line="240" w:lineRule="auto"/>
-        <w:jc w:val="both"/>
-        <w:rPr>
-          <w:rFonts w:ascii="Times New Roman" w:hAnsi="Times New Roman" w:cs="Times New Roman"/>
-          <w:sz w:val="24"/>
-          <w:szCs w:val="24"/>
-        </w:rPr>
-      </w:pPr>
-    </w:p>
-    <w:p>
-      <w:pPr>
-        <w:spacing w:line="240" w:lineRule="auto"/>
-        <w:jc w:val="both"/>
-        <w:rPr>
-          <w:rFonts w:ascii="Times New Roman" w:hAnsi="Times New Roman" w:cs="Times New Roman"/>
-          <w:sz w:val="24"/>
-          <w:szCs w:val="24"/>
-        </w:rPr>
-      </w:pPr>
-    </w:p>
-    <w:p>
-      <w:pPr>
-        <w:spacing w:line="240" w:lineRule="auto"/>
-        <w:jc w:val="both"/>
-        <w:rPr>
-          <w:rFonts w:ascii="Times New Roman" w:hAnsi="Times New Roman" w:cs="Times New Roman"/>
-          <w:sz w:val="24"/>
-          <w:szCs w:val="24"/>
-        </w:rPr>
-      </w:pPr>
-    </w:p>
-    <w:p>
-      <w:pPr>
-        <w:spacing w:line="240" w:lineRule="auto"/>
-        <w:jc w:val="both"/>
-        <w:rPr>
-          <w:rFonts w:ascii="Times New Roman" w:hAnsi="Times New Roman" w:cs="Times New Roman"/>
-          <w:sz w:val="24"/>
-          <w:szCs w:val="24"/>
-        </w:rPr>
-      </w:pPr>
-    </w:p>
-    <w:p>
-      <w:pPr>
-        <w:spacing w:line="240" w:lineRule="auto"/>
-        <w:jc w:val="both"/>
-        <w:rPr>
-          <w:rFonts w:ascii="Times New Roman" w:hAnsi="Times New Roman" w:cs="Times New Roman"/>
-          <w:sz w:val="24"/>
-          <w:szCs w:val="24"/>
-        </w:rPr>
-      </w:pPr>
-    </w:p>
-    <w:p>
-      <w:pPr>
-        <w:spacing w:line="240" w:lineRule="auto"/>
-        <w:jc w:val="both"/>
-        <w:rPr>
-          <w:rFonts w:ascii="Times New Roman" w:hAnsi="Times New Roman" w:cs="Times New Roman"/>
-          <w:sz w:val="24"/>
-          <w:szCs w:val="24"/>
-        </w:rPr>
-      </w:pPr>
-    </w:p>
-    <w:p>
-      <w:pPr>
-        <w:spacing w:line="240" w:lineRule="auto"/>
-        <w:jc w:val="both"/>
-        <w:rPr>
-          <w:rFonts w:ascii="Times New Roman" w:hAnsi="Times New Roman" w:cs="Times New Roman"/>
-          <w:sz w:val="24"/>
-          <w:szCs w:val="24"/>
-        </w:rPr>
-      </w:pPr>
-    </w:p>
-    <w:p>
-      <w:pPr>
-        <w:spacing w:line="240" w:lineRule="auto"/>
-        <w:jc w:val="both"/>
-        <w:rPr>
-          <w:rFonts w:ascii="Times New Roman" w:hAnsi="Times New Roman" w:cs="Times New Roman"/>
-          <w:sz w:val="24"/>
-          <w:szCs w:val="24"/>
-        </w:rPr>
-      </w:pPr>
     </w:p>
     <w:p>
       <w:pPr>
@@ -12985,7 +17637,6 @@
   <w:style w:type="character" w:default="1" w:styleId="a0">
     <w:name w:val="Default Paragraph Font"/>
     <w:uiPriority w:val="1"/>
-    <w:semiHidden/>
     <w:unhideWhenUsed/>
   </w:style>
   <w:style w:type="table" w:default="1" w:styleId="a1">
@@ -13043,6 +17694,15 @@
         <w:insideV w:val="single" w:sz="4" w:space="0" w:color="auto"/>
       </w:tblBorders>
     </w:tblPr>
+  </w:style>
+  <w:style w:type="paragraph" w:styleId="a5">
+    <w:name w:val="No Spacing"/>
+    <w:uiPriority w:val="1"/>
+    <w:qFormat/>
+    <w:rsid w:val="00997EA9"/>
+    <w:pPr>
+      <w:spacing w:after="0" w:line="240" w:lineRule="auto"/>
+    </w:pPr>
   </w:style>
 </w:styles>
 </file>

--- a/article_karyshev.docx
+++ b/article_karyshev.docx
@@ -4249,10 +4249,10 @@
                 <w:lang w:eastAsia="en-US"/>
               </w:rPr>
               <w:object w:dxaOrig="220" w:dyaOrig="260" w14:anchorId="132CEEE6">
-                <v:shape id="_x0000_i1025" type="#_x0000_t75" style="width:14.4pt;height:15pt" o:ole="">
+                <v:shape id="_x0000_i1025" type="#_x0000_t75" style="width:14.2pt;height:15.25pt" o:ole="">
                   <v:imagedata r:id="rId6" o:title=""/>
                 </v:shape>
-                <o:OLEObject Type="Embed" ProgID="Equation.3" ShapeID="_x0000_i1025" DrawAspect="Content" ObjectID="_1730550468" r:id="rId7"/>
+                <o:OLEObject Type="Embed" ProgID="Equation.3" ShapeID="_x0000_i1025" DrawAspect="Content" ObjectID="_1730560328" r:id="rId7"/>
               </w:object>
             </w:r>
           </w:p>
@@ -6023,10 +6023,10 @@
                 <w:lang w:eastAsia="en-US"/>
               </w:rPr>
               <w:object w:dxaOrig="220" w:dyaOrig="260" w14:anchorId="205FD0CC">
-                <v:shape id="_x0000_i1026" type="#_x0000_t75" style="width:14.4pt;height:15pt" o:ole="">
+                <v:shape id="_x0000_i1026" type="#_x0000_t75" style="width:14.2pt;height:15.25pt" o:ole="">
                   <v:imagedata r:id="rId6" o:title=""/>
                 </v:shape>
-                <o:OLEObject Type="Embed" ProgID="Equation.3" ShapeID="_x0000_i1026" DrawAspect="Content" ObjectID="_1730550469" r:id="rId8"/>
+                <o:OLEObject Type="Embed" ProgID="Equation.3" ShapeID="_x0000_i1026" DrawAspect="Content" ObjectID="_1730560329" r:id="rId8"/>
               </w:object>
             </w:r>
           </w:p>
@@ -7287,17 +7287,17 @@
             </w:pPr>
             <w:r>
               <w:rPr>
-                <w:rFonts w:eastAsiaTheme="minorHAnsi"/>
+                <w:rFonts w:asciiTheme="minorHAnsi" w:eastAsiaTheme="minorHAnsi" w:hAnsiTheme="minorHAnsi" w:cstheme="minorBidi"/>
                 <w:position w:val="-6"/>
                 <w:sz w:val="24"/>
                 <w:szCs w:val="24"/>
                 <w:lang w:eastAsia="en-US"/>
               </w:rPr>
               <w:object w:dxaOrig="220" w:dyaOrig="260" w14:anchorId="67010DBA">
-                <v:shape id="_x0000_i1027" type="#_x0000_t75" style="width:14.4pt;height:15pt" o:ole="">
+                <v:shape id="_x0000_i1027" type="#_x0000_t75" style="width:14.2pt;height:15.25pt" o:ole="">
                   <v:imagedata r:id="rId6" o:title=""/>
                 </v:shape>
-                <o:OLEObject Type="Embed" ProgID="Equation.3" ShapeID="_x0000_i1027" DrawAspect="Content" ObjectID="_1730550470" r:id="rId9"/>
+                <o:OLEObject Type="Embed" ProgID="Equation.3" ShapeID="_x0000_i1027" DrawAspect="Content" ObjectID="_1730560330" r:id="rId9"/>
               </w:object>
             </w:r>
           </w:p>
@@ -10325,17 +10325,17 @@
             </w:pPr>
             <w:r>
               <w:rPr>
-                <w:rFonts w:eastAsiaTheme="minorHAnsi"/>
+                <w:rFonts w:asciiTheme="minorHAnsi" w:eastAsiaTheme="minorHAnsi" w:hAnsiTheme="minorHAnsi" w:cstheme="minorBidi"/>
                 <w:position w:val="-6"/>
                 <w:sz w:val="24"/>
                 <w:szCs w:val="24"/>
                 <w:lang w:eastAsia="en-US"/>
               </w:rPr>
               <w:object w:dxaOrig="220" w:dyaOrig="260" w14:anchorId="1D70C63B">
-                <v:shape id="_x0000_i1028" type="#_x0000_t75" style="width:14.4pt;height:15pt" o:ole="">
+                <v:shape id="_x0000_i1028" type="#_x0000_t75" style="width:14.2pt;height:15.25pt" o:ole="">
                   <v:imagedata r:id="rId6" o:title=""/>
                 </v:shape>
-                <o:OLEObject Type="Embed" ProgID="Equation.3" ShapeID="_x0000_i1028" DrawAspect="Content" ObjectID="_1730550471" r:id="rId10"/>
+                <o:OLEObject Type="Embed" ProgID="Equation.3" ShapeID="_x0000_i1028" DrawAspect="Content" ObjectID="_1730560331" r:id="rId10"/>
               </w:object>
             </w:r>
           </w:p>
@@ -11434,27 +11434,7 @@
           <w:szCs w:val="24"/>
           <w:lang w:eastAsia="ru-RU"/>
         </w:rPr>
-        <w:t>Статистика выделенных главных компонент</w:t>
-      </w:r>
-      <w:r>
-        <w:rPr>
-          <w:rFonts w:ascii="Times New Roman" w:eastAsia="Times New Roman" w:hAnsi="Times New Roman" w:cs="Times New Roman"/>
-          <w:b/>
-          <w:sz w:val="24"/>
-          <w:szCs w:val="24"/>
-          <w:lang w:eastAsia="ru-RU"/>
-        </w:rPr>
-        <w:t xml:space="preserve"> </w:t>
-      </w:r>
-      <w:r>
-        <w:rPr>
-          <w:rFonts w:ascii="Times New Roman" w:eastAsia="Times New Roman" w:hAnsi="Times New Roman" w:cs="Times New Roman"/>
-          <w:b/>
-          <w:sz w:val="24"/>
-          <w:szCs w:val="24"/>
-          <w:lang w:eastAsia="ru-RU"/>
-        </w:rPr>
-        <w:t xml:space="preserve">цифровой трансформации </w:t>
+        <w:t xml:space="preserve">Статистика выделенных главных компонент цифровой трансформации </w:t>
       </w:r>
       <w:r>
         <w:rPr>
@@ -12992,6 +12972,7 @@
           <w:p>
             <w:pPr>
               <w:pStyle w:val="a5"/>
+              <w:jc w:val="right"/>
               <w:rPr>
                 <w:rFonts w:ascii="Times New Roman" w:hAnsi="Times New Roman" w:cs="Times New Roman"/>
                 <w:b/>
@@ -13029,6 +13010,8 @@
           <w:p>
             <w:pPr>
               <w:pStyle w:val="a5"/>
+              <w:ind w:right="200"/>
+              <w:jc w:val="right"/>
               <w:rPr>
                 <w:rFonts w:ascii="Times New Roman" w:hAnsi="Times New Roman" w:cs="Times New Roman"/>
                 <w:b/>
@@ -13045,7 +13028,7 @@
                 <w:szCs w:val="24"/>
                 <w:lang w:val="en-US"/>
               </w:rPr>
-              <w:t>465</w:t>
+              <w:t>295</w:t>
             </w:r>
             <w:r>
               <w:rPr>
@@ -13064,7 +13047,7 @@
                 <w:szCs w:val="24"/>
                 <w:lang w:val="en-US"/>
               </w:rPr>
-              <w:t>2</w:t>
+              <w:t>6</w:t>
             </w:r>
           </w:p>
         </w:tc>
@@ -13076,6 +13059,8 @@
           <w:p>
             <w:pPr>
               <w:pStyle w:val="a5"/>
+              <w:ind w:right="177"/>
+              <w:jc w:val="right"/>
               <w:rPr>
                 <w:rFonts w:ascii="Times New Roman" w:hAnsi="Times New Roman" w:cs="Times New Roman"/>
                 <w:b/>
@@ -13090,7 +13075,7 @@
                 <w:sz w:val="24"/>
                 <w:szCs w:val="24"/>
               </w:rPr>
-              <w:t>50,9</w:t>
+              <w:t>48,7</w:t>
             </w:r>
           </w:p>
         </w:tc>
@@ -13119,15 +13104,7 @@
                 <w:sz w:val="24"/>
                 <w:szCs w:val="24"/>
               </w:rPr>
-              <w:t xml:space="preserve">А. </w:t>
-            </w:r>
-            <w:r>
-              <w:rPr>
-                <w:rFonts w:ascii="Times New Roman" w:hAnsi="Times New Roman" w:cs="Times New Roman"/>
-                <w:sz w:val="24"/>
-                <w:szCs w:val="24"/>
-              </w:rPr>
-              <w:t>Показатель инфраструктуры и доступа</w:t>
+              <w:t>А. Показатель инфраструктуры и доступа</w:t>
             </w:r>
           </w:p>
         </w:tc>
@@ -13139,6 +13116,7 @@
           <w:p>
             <w:pPr>
               <w:pStyle w:val="a5"/>
+              <w:jc w:val="right"/>
               <w:rPr>
                 <w:rFonts w:ascii="Times New Roman" w:hAnsi="Times New Roman" w:cs="Times New Roman"/>
                 <w:b/>
@@ -13183,6 +13161,8 @@
           <w:p>
             <w:pPr>
               <w:pStyle w:val="a5"/>
+              <w:ind w:right="200"/>
+              <w:jc w:val="right"/>
               <w:rPr>
                 <w:rFonts w:ascii="Times New Roman" w:hAnsi="Times New Roman" w:cs="Times New Roman"/>
                 <w:b/>
@@ -13209,6 +13189,8 @@
           <w:p>
             <w:pPr>
               <w:pStyle w:val="a5"/>
+              <w:ind w:right="177"/>
+              <w:jc w:val="right"/>
               <w:rPr>
                 <w:rFonts w:ascii="Times New Roman" w:hAnsi="Times New Roman" w:cs="Times New Roman"/>
                 <w:b/>
@@ -13252,23 +13234,7 @@
                 <w:sz w:val="24"/>
                 <w:szCs w:val="24"/>
               </w:rPr>
-              <w:t xml:space="preserve">1. </w:t>
-            </w:r>
-            <w:r>
-              <w:rPr>
-                <w:rFonts w:ascii="Times New Roman" w:hAnsi="Times New Roman" w:cs="Times New Roman"/>
-                <w:sz w:val="24"/>
-                <w:szCs w:val="24"/>
-              </w:rPr>
-              <w:t>п</w:t>
-            </w:r>
-            <w:r>
-              <w:rPr>
-                <w:rFonts w:ascii="Times New Roman" w:hAnsi="Times New Roman" w:cs="Times New Roman"/>
-                <w:sz w:val="24"/>
-                <w:szCs w:val="24"/>
-              </w:rPr>
-              <w:t>ерсональные компьютеры</w:t>
+              <w:t>1. персональные компьютеры</w:t>
             </w:r>
             <w:r>
               <w:rPr>
@@ -13288,6 +13254,7 @@
           <w:p>
             <w:pPr>
               <w:pStyle w:val="a5"/>
+              <w:jc w:val="right"/>
               <w:rPr>
                 <w:rFonts w:ascii="Times New Roman" w:hAnsi="Times New Roman" w:cs="Times New Roman"/>
                 <w:sz w:val="24"/>
@@ -13328,28 +13295,21 @@
           <w:p>
             <w:pPr>
               <w:pStyle w:val="a5"/>
-              <w:rPr>
-                <w:rFonts w:ascii="Times New Roman" w:hAnsi="Times New Roman" w:cs="Times New Roman"/>
-                <w:sz w:val="24"/>
-                <w:szCs w:val="24"/>
-              </w:rPr>
-            </w:pPr>
-            <w:r>
-              <w:rPr>
-                <w:rFonts w:ascii="Times New Roman" w:hAnsi="Times New Roman" w:cs="Times New Roman"/>
-                <w:sz w:val="24"/>
-                <w:szCs w:val="24"/>
-                <w:lang w:val="en-US"/>
-              </w:rPr>
-              <w:t>92</w:t>
-            </w:r>
-            <w:r>
-              <w:rPr>
-                <w:rFonts w:ascii="Times New Roman" w:hAnsi="Times New Roman" w:cs="Times New Roman"/>
-                <w:sz w:val="24"/>
-                <w:szCs w:val="24"/>
-              </w:rPr>
-              <w:t>,4</w:t>
+              <w:ind w:right="200"/>
+              <w:jc w:val="right"/>
+              <w:rPr>
+                <w:rFonts w:ascii="Times New Roman" w:hAnsi="Times New Roman" w:cs="Times New Roman"/>
+                <w:sz w:val="24"/>
+                <w:szCs w:val="24"/>
+              </w:rPr>
+            </w:pPr>
+            <w:r>
+              <w:rPr>
+                <w:rFonts w:ascii="Times New Roman" w:hAnsi="Times New Roman" w:cs="Times New Roman"/>
+                <w:sz w:val="24"/>
+                <w:szCs w:val="24"/>
+              </w:rPr>
+              <w:t>92,4</w:t>
             </w:r>
           </w:p>
         </w:tc>
@@ -13361,6 +13321,8 @@
           <w:p>
             <w:pPr>
               <w:pStyle w:val="a5"/>
+              <w:ind w:right="177"/>
+              <w:jc w:val="right"/>
               <w:rPr>
                 <w:rFonts w:ascii="Times New Roman" w:hAnsi="Times New Roman" w:cs="Times New Roman"/>
                 <w:sz w:val="24"/>
@@ -13402,23 +13364,7 @@
                 <w:sz w:val="24"/>
                 <w:szCs w:val="24"/>
               </w:rPr>
-              <w:t xml:space="preserve">2. </w:t>
-            </w:r>
-            <w:r>
-              <w:rPr>
-                <w:rFonts w:ascii="Times New Roman" w:hAnsi="Times New Roman" w:cs="Times New Roman"/>
-                <w:sz w:val="24"/>
-                <w:szCs w:val="24"/>
-              </w:rPr>
-              <w:t>широкополосный д</w:t>
-            </w:r>
-            <w:r>
-              <w:rPr>
-                <w:rFonts w:ascii="Times New Roman" w:hAnsi="Times New Roman" w:cs="Times New Roman"/>
-                <w:sz w:val="24"/>
-                <w:szCs w:val="24"/>
-              </w:rPr>
-              <w:t>оступ в сеть Интернет</w:t>
+              <w:t>2. широкополосный доступ в сеть Интернет</w:t>
             </w:r>
           </w:p>
         </w:tc>
@@ -13430,6 +13376,7 @@
           <w:p>
             <w:pPr>
               <w:pStyle w:val="a5"/>
+              <w:jc w:val="right"/>
               <w:rPr>
                 <w:rFonts w:ascii="Times New Roman" w:hAnsi="Times New Roman" w:cs="Times New Roman"/>
                 <w:sz w:val="24"/>
@@ -13470,6 +13417,8 @@
           <w:p>
             <w:pPr>
               <w:pStyle w:val="a5"/>
+              <w:ind w:right="200"/>
+              <w:jc w:val="right"/>
               <w:rPr>
                 <w:rFonts w:ascii="Times New Roman" w:hAnsi="Times New Roman" w:cs="Times New Roman"/>
                 <w:sz w:val="24"/>
@@ -13494,6 +13443,8 @@
           <w:p>
             <w:pPr>
               <w:pStyle w:val="a5"/>
+              <w:ind w:right="177"/>
+              <w:jc w:val="right"/>
               <w:rPr>
                 <w:rFonts w:ascii="Times New Roman" w:hAnsi="Times New Roman" w:cs="Times New Roman"/>
                 <w:sz w:val="24"/>
@@ -13535,15 +13486,7 @@
                 <w:sz w:val="24"/>
                 <w:szCs w:val="24"/>
               </w:rPr>
-              <w:t>3. в</w:t>
-            </w:r>
-            <w:r>
-              <w:rPr>
-                <w:rFonts w:ascii="Times New Roman" w:hAnsi="Times New Roman" w:cs="Times New Roman"/>
-                <w:sz w:val="24"/>
-                <w:szCs w:val="24"/>
-              </w:rPr>
-              <w:t>еб-сайт в сети Интернет</w:t>
+              <w:t>3. веб-сайт в сети Интернет</w:t>
             </w:r>
           </w:p>
         </w:tc>
@@ -13555,6 +13498,7 @@
           <w:p>
             <w:pPr>
               <w:pStyle w:val="a5"/>
+              <w:jc w:val="right"/>
               <w:rPr>
                 <w:rFonts w:ascii="Times New Roman" w:hAnsi="Times New Roman" w:cs="Times New Roman"/>
                 <w:sz w:val="24"/>
@@ -13595,6 +13539,8 @@
           <w:p>
             <w:pPr>
               <w:pStyle w:val="a5"/>
+              <w:ind w:right="200"/>
+              <w:jc w:val="right"/>
               <w:rPr>
                 <w:rFonts w:ascii="Times New Roman" w:hAnsi="Times New Roman" w:cs="Times New Roman"/>
                 <w:sz w:val="24"/>
@@ -13619,6 +13565,8 @@
           <w:p>
             <w:pPr>
               <w:pStyle w:val="a5"/>
+              <w:ind w:right="177"/>
+              <w:jc w:val="right"/>
               <w:rPr>
                 <w:rFonts w:ascii="Times New Roman" w:hAnsi="Times New Roman" w:cs="Times New Roman"/>
                 <w:sz w:val="24"/>
@@ -13672,6 +13620,7 @@
           <w:p>
             <w:pPr>
               <w:pStyle w:val="a5"/>
+              <w:jc w:val="right"/>
               <w:rPr>
                 <w:rFonts w:ascii="Times New Roman" w:hAnsi="Times New Roman" w:cs="Times New Roman"/>
                 <w:sz w:val="24"/>
@@ -13712,6 +13661,8 @@
           <w:p>
             <w:pPr>
               <w:pStyle w:val="a5"/>
+              <w:ind w:right="200"/>
+              <w:jc w:val="right"/>
               <w:rPr>
                 <w:rFonts w:ascii="Times New Roman" w:hAnsi="Times New Roman" w:cs="Times New Roman"/>
                 <w:sz w:val="24"/>
@@ -13736,6 +13687,8 @@
           <w:p>
             <w:pPr>
               <w:pStyle w:val="a5"/>
+              <w:ind w:right="177"/>
+              <w:jc w:val="right"/>
               <w:rPr>
                 <w:rFonts w:ascii="Times New Roman" w:hAnsi="Times New Roman" w:cs="Times New Roman"/>
                 <w:sz w:val="24"/>
@@ -13777,23 +13730,7 @@
                 <w:sz w:val="24"/>
                 <w:szCs w:val="24"/>
               </w:rPr>
-              <w:t xml:space="preserve">В. </w:t>
-            </w:r>
-            <w:r>
-              <w:rPr>
-                <w:rFonts w:ascii="Times New Roman" w:hAnsi="Times New Roman" w:cs="Times New Roman"/>
-                <w:sz w:val="24"/>
-                <w:szCs w:val="24"/>
-              </w:rPr>
-              <w:t>Показатель направлений использования</w:t>
-            </w:r>
-            <w:r>
-              <w:rPr>
-                <w:rFonts w:ascii="Times New Roman" w:hAnsi="Times New Roman" w:cs="Times New Roman"/>
-                <w:sz w:val="24"/>
-                <w:szCs w:val="24"/>
-              </w:rPr>
-              <w:t xml:space="preserve"> </w:t>
+              <w:t xml:space="preserve">В. Показатель направлений использования </w:t>
             </w:r>
           </w:p>
         </w:tc>
@@ -13805,6 +13742,7 @@
           <w:p>
             <w:pPr>
               <w:pStyle w:val="a5"/>
+              <w:jc w:val="right"/>
               <w:rPr>
                 <w:rFonts w:ascii="Times New Roman" w:hAnsi="Times New Roman" w:cs="Times New Roman"/>
                 <w:b/>
@@ -13849,6 +13787,8 @@
           <w:p>
             <w:pPr>
               <w:pStyle w:val="a5"/>
+              <w:ind w:right="200"/>
+              <w:jc w:val="right"/>
               <w:rPr>
                 <w:rFonts w:ascii="Times New Roman" w:hAnsi="Times New Roman" w:cs="Times New Roman"/>
                 <w:b/>
@@ -13875,6 +13815,8 @@
           <w:p>
             <w:pPr>
               <w:pStyle w:val="a5"/>
+              <w:ind w:right="177"/>
+              <w:jc w:val="right"/>
               <w:rPr>
                 <w:rFonts w:ascii="Times New Roman" w:hAnsi="Times New Roman" w:cs="Times New Roman"/>
                 <w:b/>
@@ -13926,23 +13868,7 @@
                 <w:sz w:val="24"/>
                 <w:szCs w:val="24"/>
               </w:rPr>
-              <w:t>осуществлени</w:t>
-            </w:r>
-            <w:r>
-              <w:rPr>
-                <w:rFonts w:ascii="Times New Roman" w:hAnsi="Times New Roman" w:cs="Times New Roman"/>
-                <w:sz w:val="24"/>
-                <w:szCs w:val="24"/>
-              </w:rPr>
-              <w:t>е</w:t>
-            </w:r>
-            <w:r>
-              <w:rPr>
-                <w:rFonts w:ascii="Times New Roman" w:hAnsi="Times New Roman" w:cs="Times New Roman"/>
-                <w:sz w:val="24"/>
-                <w:szCs w:val="24"/>
-              </w:rPr>
-              <w:t xml:space="preserve"> финансовых расчетов в электронном виде</w:t>
+              <w:t>осуществление финансовых расчетов в электронном виде</w:t>
             </w:r>
           </w:p>
         </w:tc>
@@ -13954,6 +13880,7 @@
           <w:p>
             <w:pPr>
               <w:pStyle w:val="a5"/>
+              <w:jc w:val="right"/>
               <w:rPr>
                 <w:rFonts w:ascii="Times New Roman" w:hAnsi="Times New Roman" w:cs="Times New Roman"/>
                 <w:sz w:val="24"/>
@@ -13995,6 +13922,8 @@
           <w:p>
             <w:pPr>
               <w:pStyle w:val="a5"/>
+              <w:ind w:right="200"/>
+              <w:jc w:val="right"/>
               <w:rPr>
                 <w:rFonts w:ascii="Times New Roman" w:hAnsi="Times New Roman" w:cs="Times New Roman"/>
                 <w:sz w:val="24"/>
@@ -14019,6 +13948,8 @@
           <w:p>
             <w:pPr>
               <w:pStyle w:val="a5"/>
+              <w:ind w:right="177"/>
+              <w:jc w:val="right"/>
               <w:rPr>
                 <w:rFonts w:ascii="Times New Roman" w:hAnsi="Times New Roman" w:cs="Times New Roman"/>
                 <w:sz w:val="24"/>
@@ -14068,23 +13999,7 @@
                 <w:sz w:val="24"/>
                 <w:szCs w:val="24"/>
               </w:rPr>
-              <w:t>решени</w:t>
-            </w:r>
-            <w:r>
-              <w:rPr>
-                <w:rFonts w:ascii="Times New Roman" w:hAnsi="Times New Roman" w:cs="Times New Roman"/>
-                <w:sz w:val="24"/>
-                <w:szCs w:val="24"/>
-              </w:rPr>
-              <w:t>е</w:t>
-            </w:r>
-            <w:r>
-              <w:rPr>
-                <w:rFonts w:ascii="Times New Roman" w:hAnsi="Times New Roman" w:cs="Times New Roman"/>
-                <w:sz w:val="24"/>
-                <w:szCs w:val="24"/>
-              </w:rPr>
-              <w:t xml:space="preserve"> организационных, управленческих и экономических задач</w:t>
+              <w:t>решение организационных, управленческих и экономических задач</w:t>
             </w:r>
           </w:p>
         </w:tc>
@@ -14096,6 +14011,7 @@
           <w:p>
             <w:pPr>
               <w:pStyle w:val="a5"/>
+              <w:jc w:val="right"/>
               <w:rPr>
                 <w:rFonts w:ascii="Times New Roman" w:hAnsi="Times New Roman" w:cs="Times New Roman"/>
                 <w:sz w:val="24"/>
@@ -14138,6 +14054,8 @@
           <w:p>
             <w:pPr>
               <w:pStyle w:val="a5"/>
+              <w:ind w:right="200"/>
+              <w:jc w:val="right"/>
               <w:rPr>
                 <w:rFonts w:ascii="Times New Roman" w:hAnsi="Times New Roman" w:cs="Times New Roman"/>
                 <w:sz w:val="24"/>
@@ -14162,6 +14080,8 @@
           <w:p>
             <w:pPr>
               <w:pStyle w:val="a5"/>
+              <w:ind w:right="177"/>
+              <w:jc w:val="right"/>
               <w:rPr>
                 <w:rFonts w:ascii="Times New Roman" w:hAnsi="Times New Roman" w:cs="Times New Roman"/>
                 <w:sz w:val="24"/>
@@ -14203,31 +14123,7 @@
                 <w:sz w:val="24"/>
                 <w:szCs w:val="24"/>
               </w:rPr>
-              <w:t xml:space="preserve">3. </w:t>
-            </w:r>
-            <w:r>
-              <w:rPr>
-                <w:rFonts w:ascii="Times New Roman" w:hAnsi="Times New Roman" w:cs="Times New Roman"/>
-                <w:sz w:val="24"/>
-                <w:szCs w:val="24"/>
-              </w:rPr>
-              <w:t>предоставлени</w:t>
-            </w:r>
-            <w:r>
-              <w:rPr>
-                <w:rFonts w:ascii="Times New Roman" w:hAnsi="Times New Roman" w:cs="Times New Roman"/>
-                <w:sz w:val="24"/>
-                <w:szCs w:val="24"/>
-              </w:rPr>
-              <w:t>е</w:t>
-            </w:r>
-            <w:r>
-              <w:rPr>
-                <w:rFonts w:ascii="Times New Roman" w:hAnsi="Times New Roman" w:cs="Times New Roman"/>
-                <w:sz w:val="24"/>
-                <w:szCs w:val="24"/>
-              </w:rPr>
-              <w:t xml:space="preserve"> доступа к базам данных через глобальные информационные сети</w:t>
+              <w:t>3. предоставление доступа к базам данных через глобальные информационные сети</w:t>
             </w:r>
           </w:p>
         </w:tc>
@@ -14239,6 +14135,7 @@
           <w:p>
             <w:pPr>
               <w:pStyle w:val="a5"/>
+              <w:jc w:val="right"/>
               <w:rPr>
                 <w:rFonts w:ascii="Times New Roman" w:hAnsi="Times New Roman" w:cs="Times New Roman"/>
                 <w:sz w:val="24"/>
@@ -14279,6 +14176,8 @@
           <w:p>
             <w:pPr>
               <w:pStyle w:val="a5"/>
+              <w:ind w:right="200"/>
+              <w:jc w:val="right"/>
               <w:rPr>
                 <w:rFonts w:ascii="Times New Roman" w:hAnsi="Times New Roman" w:cs="Times New Roman"/>
                 <w:sz w:val="24"/>
@@ -14303,6 +14202,8 @@
           <w:p>
             <w:pPr>
               <w:pStyle w:val="a5"/>
+              <w:ind w:right="177"/>
+              <w:jc w:val="right"/>
               <w:rPr>
                 <w:rFonts w:ascii="Times New Roman" w:hAnsi="Times New Roman" w:cs="Times New Roman"/>
                 <w:sz w:val="24"/>
@@ -14344,15 +14245,7 @@
                 <w:sz w:val="24"/>
                 <w:szCs w:val="24"/>
               </w:rPr>
-              <w:t xml:space="preserve">С. </w:t>
-            </w:r>
-            <w:r>
-              <w:rPr>
-                <w:rFonts w:ascii="Times New Roman" w:hAnsi="Times New Roman" w:cs="Times New Roman"/>
-                <w:sz w:val="24"/>
-                <w:szCs w:val="24"/>
-              </w:rPr>
-              <w:t xml:space="preserve">Показатель </w:t>
+              <w:t xml:space="preserve">С. Показатель </w:t>
             </w:r>
             <w:r>
               <w:rPr>
@@ -14388,6 +14281,7 @@
           <w:p>
             <w:pPr>
               <w:pStyle w:val="a5"/>
+              <w:jc w:val="right"/>
               <w:rPr>
                 <w:rFonts w:ascii="Times New Roman" w:hAnsi="Times New Roman" w:cs="Times New Roman"/>
                 <w:b/>
@@ -14432,6 +14326,8 @@
           <w:p>
             <w:pPr>
               <w:pStyle w:val="a5"/>
+              <w:ind w:right="200"/>
+              <w:jc w:val="right"/>
               <w:rPr>
                 <w:rFonts w:ascii="Times New Roman" w:hAnsi="Times New Roman" w:cs="Times New Roman"/>
                 <w:b/>
@@ -14446,7 +14342,7 @@
                 <w:sz w:val="24"/>
                 <w:szCs w:val="24"/>
               </w:rPr>
-              <w:t>2019,0</w:t>
+              <w:t>1170,5</w:t>
             </w:r>
           </w:p>
         </w:tc>
@@ -14458,6 +14354,8 @@
           <w:p>
             <w:pPr>
               <w:pStyle w:val="a5"/>
+              <w:ind w:right="177"/>
+              <w:jc w:val="right"/>
               <w:rPr>
                 <w:rFonts w:ascii="Times New Roman" w:hAnsi="Times New Roman" w:cs="Times New Roman"/>
                 <w:b/>
@@ -14472,7 +14370,7 @@
                 <w:sz w:val="24"/>
                 <w:szCs w:val="24"/>
               </w:rPr>
-              <w:t>41,0</w:t>
+              <w:t>30,0</w:t>
             </w:r>
           </w:p>
         </w:tc>
@@ -14501,15 +14399,7 @@
                 <w:sz w:val="24"/>
                 <w:szCs w:val="24"/>
               </w:rPr>
-              <w:t>1.</w:t>
-            </w:r>
-            <w:r>
-              <w:rPr>
-                <w:rFonts w:ascii="Times New Roman" w:hAnsi="Times New Roman" w:cs="Times New Roman"/>
-                <w:sz w:val="24"/>
-                <w:szCs w:val="24"/>
-              </w:rPr>
-              <w:t xml:space="preserve"> </w:t>
+              <w:t xml:space="preserve">1. </w:t>
             </w:r>
             <w:r>
               <w:rPr>
@@ -14529,6 +14419,7 @@
           <w:p>
             <w:pPr>
               <w:pStyle w:val="a5"/>
+              <w:jc w:val="right"/>
               <w:rPr>
                 <w:rFonts w:ascii="Times New Roman" w:hAnsi="Times New Roman" w:cs="Times New Roman"/>
                 <w:sz w:val="24"/>
@@ -14569,19 +14460,21 @@
           <w:p>
             <w:pPr>
               <w:pStyle w:val="a5"/>
-              <w:rPr>
-                <w:rFonts w:ascii="Times New Roman" w:hAnsi="Times New Roman" w:cs="Times New Roman"/>
-                <w:sz w:val="24"/>
-                <w:szCs w:val="24"/>
-              </w:rPr>
-            </w:pPr>
-            <w:r>
-              <w:rPr>
-                <w:rFonts w:ascii="Times New Roman" w:hAnsi="Times New Roman" w:cs="Times New Roman"/>
-                <w:sz w:val="24"/>
-                <w:szCs w:val="24"/>
-              </w:rPr>
-              <w:t>2341</w:t>
+              <w:ind w:right="200"/>
+              <w:jc w:val="right"/>
+              <w:rPr>
+                <w:rFonts w:ascii="Times New Roman" w:hAnsi="Times New Roman" w:cs="Times New Roman"/>
+                <w:sz w:val="24"/>
+                <w:szCs w:val="24"/>
+              </w:rPr>
+            </w:pPr>
+            <w:r>
+              <w:rPr>
+                <w:rFonts w:ascii="Times New Roman" w:hAnsi="Times New Roman" w:cs="Times New Roman"/>
+                <w:sz w:val="24"/>
+                <w:szCs w:val="24"/>
+              </w:rPr>
+              <w:t>1697</w:t>
             </w:r>
           </w:p>
         </w:tc>
@@ -14593,19 +14486,21 @@
           <w:p>
             <w:pPr>
               <w:pStyle w:val="a5"/>
-              <w:rPr>
-                <w:rFonts w:ascii="Times New Roman" w:hAnsi="Times New Roman" w:cs="Times New Roman"/>
-                <w:sz w:val="24"/>
-                <w:szCs w:val="24"/>
-              </w:rPr>
-            </w:pPr>
-            <w:r>
-              <w:rPr>
-                <w:rFonts w:ascii="Times New Roman" w:hAnsi="Times New Roman" w:cs="Times New Roman"/>
-                <w:sz w:val="24"/>
-                <w:szCs w:val="24"/>
-              </w:rPr>
-              <w:t>60</w:t>
+              <w:ind w:right="177"/>
+              <w:jc w:val="right"/>
+              <w:rPr>
+                <w:rFonts w:ascii="Times New Roman" w:hAnsi="Times New Roman" w:cs="Times New Roman"/>
+                <w:sz w:val="24"/>
+                <w:szCs w:val="24"/>
+              </w:rPr>
+            </w:pPr>
+            <w:r>
+              <w:rPr>
+                <w:rFonts w:ascii="Times New Roman" w:hAnsi="Times New Roman" w:cs="Times New Roman"/>
+                <w:sz w:val="24"/>
+                <w:szCs w:val="24"/>
+              </w:rPr>
+              <w:t>22</w:t>
             </w:r>
           </w:p>
         </w:tc>
@@ -14642,47 +14537,7 @@
                 <w:sz w:val="24"/>
                 <w:szCs w:val="24"/>
               </w:rPr>
-              <w:t xml:space="preserve">специалисты по ИТ </w:t>
-            </w:r>
-            <w:r>
-              <w:rPr>
-                <w:rFonts w:ascii="Times New Roman" w:hAnsi="Times New Roman" w:cs="Times New Roman"/>
-                <w:sz w:val="24"/>
-                <w:szCs w:val="24"/>
-              </w:rPr>
-              <w:t xml:space="preserve">среднего </w:t>
-            </w:r>
-            <w:r>
-              <w:rPr>
-                <w:rFonts w:ascii="Times New Roman" w:hAnsi="Times New Roman" w:cs="Times New Roman"/>
-                <w:sz w:val="24"/>
-                <w:szCs w:val="24"/>
-              </w:rPr>
-              <w:t xml:space="preserve">уровня квалификации </w:t>
-            </w:r>
-            <w:r>
-              <w:rPr>
-                <w:rFonts w:ascii="Times New Roman" w:hAnsi="Times New Roman" w:cs="Times New Roman"/>
-                <w:sz w:val="24"/>
-                <w:szCs w:val="24"/>
-              </w:rPr>
-              <w:t>(</w:t>
-            </w:r>
-            <w:r>
-              <w:rPr>
-                <w:rFonts w:ascii="Times New Roman" w:hAnsi="Times New Roman" w:cs="Times New Roman"/>
-                <w:sz w:val="24"/>
-                <w:szCs w:val="24"/>
-              </w:rPr>
-              <w:t>в расчете на 10 тыс. работников</w:t>
-            </w:r>
-            <w:r>
-              <w:rPr>
-                <w:rFonts w:ascii="Times New Roman" w:hAnsi="Times New Roman" w:cs="Times New Roman"/>
-                <w:sz w:val="24"/>
-                <w:szCs w:val="24"/>
-              </w:rPr>
-              <w:t>)</w:t>
+              <w:t>специалисты по ИТ среднего уровня квалификации (в расчете на 10 тыс. работников)</w:t>
             </w:r>
           </w:p>
         </w:tc>
@@ -14694,6 +14549,7 @@
           <w:p>
             <w:pPr>
               <w:pStyle w:val="a5"/>
+              <w:jc w:val="right"/>
               <w:rPr>
                 <w:rFonts w:ascii="Times New Roman" w:hAnsi="Times New Roman" w:cs="Times New Roman"/>
                 <w:sz w:val="24"/>
@@ -14734,19 +14590,21 @@
           <w:p>
             <w:pPr>
               <w:pStyle w:val="a5"/>
-              <w:rPr>
-                <w:rFonts w:ascii="Times New Roman" w:hAnsi="Times New Roman" w:cs="Times New Roman"/>
-                <w:sz w:val="24"/>
-                <w:szCs w:val="24"/>
-              </w:rPr>
-            </w:pPr>
-            <w:r>
-              <w:rPr>
-                <w:rFonts w:ascii="Times New Roman" w:hAnsi="Times New Roman" w:cs="Times New Roman"/>
-                <w:sz w:val="24"/>
-                <w:szCs w:val="24"/>
-              </w:rPr>
-              <w:t>1697</w:t>
+              <w:ind w:right="200"/>
+              <w:jc w:val="right"/>
+              <w:rPr>
+                <w:rFonts w:ascii="Times New Roman" w:hAnsi="Times New Roman" w:cs="Times New Roman"/>
+                <w:sz w:val="24"/>
+                <w:szCs w:val="24"/>
+              </w:rPr>
+            </w:pPr>
+            <w:r>
+              <w:rPr>
+                <w:rFonts w:ascii="Times New Roman" w:hAnsi="Times New Roman" w:cs="Times New Roman"/>
+                <w:sz w:val="24"/>
+                <w:szCs w:val="24"/>
+              </w:rPr>
+              <w:t>644</w:t>
             </w:r>
           </w:p>
         </w:tc>
@@ -14758,19 +14616,21 @@
           <w:p>
             <w:pPr>
               <w:pStyle w:val="a5"/>
-              <w:rPr>
-                <w:rFonts w:ascii="Times New Roman" w:hAnsi="Times New Roman" w:cs="Times New Roman"/>
-                <w:sz w:val="24"/>
-                <w:szCs w:val="24"/>
-              </w:rPr>
-            </w:pPr>
-            <w:r>
-              <w:rPr>
-                <w:rFonts w:ascii="Times New Roman" w:hAnsi="Times New Roman" w:cs="Times New Roman"/>
-                <w:sz w:val="24"/>
-                <w:szCs w:val="24"/>
-              </w:rPr>
-              <w:t>22</w:t>
+              <w:ind w:right="177"/>
+              <w:jc w:val="right"/>
+              <w:rPr>
+                <w:rFonts w:ascii="Times New Roman" w:hAnsi="Times New Roman" w:cs="Times New Roman"/>
+                <w:sz w:val="24"/>
+                <w:szCs w:val="24"/>
+              </w:rPr>
+            </w:pPr>
+            <w:r>
+              <w:rPr>
+                <w:rFonts w:ascii="Times New Roman" w:hAnsi="Times New Roman" w:cs="Times New Roman"/>
+                <w:sz w:val="24"/>
+                <w:szCs w:val="24"/>
+              </w:rPr>
+              <w:t>38</w:t>
             </w:r>
           </w:p>
         </w:tc>
@@ -14808,23 +14668,7 @@
                 <w:sz w:val="24"/>
                 <w:szCs w:val="24"/>
               </w:rPr>
-              <w:t xml:space="preserve">. </w:t>
-            </w:r>
-            <w:r>
-              <w:rPr>
-                <w:rFonts w:ascii="Times New Roman" w:hAnsi="Times New Roman" w:cs="Times New Roman"/>
-                <w:sz w:val="24"/>
-                <w:szCs w:val="24"/>
-              </w:rPr>
-              <w:t>Показатель информационной безопасности</w:t>
-            </w:r>
-            <w:r>
-              <w:rPr>
-                <w:rFonts w:ascii="Times New Roman" w:hAnsi="Times New Roman" w:cs="Times New Roman"/>
-                <w:sz w:val="24"/>
-                <w:szCs w:val="24"/>
-              </w:rPr>
-              <w:t xml:space="preserve"> </w:t>
+              <w:t xml:space="preserve">. Показатель информационной безопасности </w:t>
             </w:r>
           </w:p>
         </w:tc>
@@ -14836,6 +14680,7 @@
           <w:p>
             <w:pPr>
               <w:pStyle w:val="a5"/>
+              <w:jc w:val="right"/>
               <w:rPr>
                 <w:rFonts w:ascii="Times New Roman" w:hAnsi="Times New Roman" w:cs="Times New Roman"/>
                 <w:b/>
@@ -14880,6 +14725,8 @@
           <w:p>
             <w:pPr>
               <w:pStyle w:val="a5"/>
+              <w:ind w:right="200"/>
+              <w:jc w:val="right"/>
               <w:rPr>
                 <w:rFonts w:ascii="Times New Roman" w:hAnsi="Times New Roman" w:cs="Times New Roman"/>
                 <w:b/>
@@ -14906,6 +14753,8 @@
           <w:p>
             <w:pPr>
               <w:pStyle w:val="a5"/>
+              <w:ind w:right="177"/>
+              <w:jc w:val="right"/>
               <w:rPr>
                 <w:rFonts w:ascii="Times New Roman" w:hAnsi="Times New Roman" w:cs="Times New Roman"/>
                 <w:b/>
@@ -14969,6 +14818,7 @@
           <w:p>
             <w:pPr>
               <w:pStyle w:val="a5"/>
+              <w:jc w:val="right"/>
               <w:rPr>
                 <w:rFonts w:ascii="Times New Roman" w:hAnsi="Times New Roman" w:cs="Times New Roman"/>
                 <w:sz w:val="24"/>
@@ -15009,6 +14859,8 @@
           <w:p>
             <w:pPr>
               <w:pStyle w:val="a5"/>
+              <w:ind w:right="200"/>
+              <w:jc w:val="right"/>
               <w:rPr>
                 <w:rFonts w:ascii="Times New Roman" w:hAnsi="Times New Roman" w:cs="Times New Roman"/>
                 <w:sz w:val="24"/>
@@ -15033,6 +14885,8 @@
           <w:p>
             <w:pPr>
               <w:pStyle w:val="a5"/>
+              <w:ind w:right="177"/>
+              <w:jc w:val="right"/>
               <w:rPr>
                 <w:rFonts w:ascii="Times New Roman" w:hAnsi="Times New Roman" w:cs="Times New Roman"/>
                 <w:sz w:val="24"/>
@@ -15082,15 +14936,7 @@
                 <w:sz w:val="24"/>
                 <w:szCs w:val="24"/>
               </w:rPr>
-              <w:t>п</w:t>
-            </w:r>
-            <w:r>
-              <w:rPr>
-                <w:rFonts w:ascii="Times New Roman" w:hAnsi="Times New Roman" w:cs="Times New Roman"/>
-                <w:sz w:val="24"/>
-                <w:szCs w:val="24"/>
-              </w:rPr>
-              <w:t>рограммные, аппаратные средства, препятствующие несанкционированному доступу вредоносных программ</w:t>
+              <w:t>программные, аппаратные средства, препятствующие несанкционированному доступу вредоносных программ</w:t>
             </w:r>
           </w:p>
         </w:tc>
@@ -15102,6 +14948,7 @@
           <w:p>
             <w:pPr>
               <w:pStyle w:val="a5"/>
+              <w:jc w:val="right"/>
               <w:rPr>
                 <w:rFonts w:ascii="Times New Roman" w:hAnsi="Times New Roman" w:cs="Times New Roman"/>
                 <w:sz w:val="24"/>
@@ -15142,6 +14989,8 @@
           <w:p>
             <w:pPr>
               <w:pStyle w:val="a5"/>
+              <w:ind w:right="200"/>
+              <w:jc w:val="right"/>
               <w:rPr>
                 <w:rFonts w:ascii="Times New Roman" w:hAnsi="Times New Roman" w:cs="Times New Roman"/>
                 <w:sz w:val="24"/>
@@ -15166,6 +15015,8 @@
           <w:p>
             <w:pPr>
               <w:pStyle w:val="a5"/>
+              <w:ind w:right="177"/>
+              <w:jc w:val="right"/>
               <w:rPr>
                 <w:rFonts w:ascii="Times New Roman" w:hAnsi="Times New Roman" w:cs="Times New Roman"/>
                 <w:sz w:val="24"/>
@@ -15385,17 +15236,7 @@
           <w:szCs w:val="24"/>
           <w:lang w:eastAsia="ru-RU"/>
         </w:rPr>
-        <w:t xml:space="preserve">Типологическая группировка отраслей экономики (видов экономической деятельности) по уровню </w:t>
-      </w:r>
-      <w:r>
-        <w:rPr>
-          <w:rFonts w:ascii="Times New Roman" w:eastAsia="Times New Roman" w:hAnsi="Times New Roman" w:cs="Times New Roman"/>
-          <w:b/>
-          <w:sz w:val="24"/>
-          <w:szCs w:val="24"/>
-          <w:lang w:eastAsia="ru-RU"/>
-        </w:rPr>
-        <w:t>цифровой трансформации</w:t>
+        <w:t>Типологическая группировка отраслей экономики (видов экономической деятельности) по уровню цифровой трансформации</w:t>
       </w:r>
     </w:p>
     <w:p>
@@ -15550,12 +15391,22 @@
           <w:p>
             <w:pPr>
               <w:pStyle w:val="a5"/>
-              <w:rPr>
-                <w:rFonts w:ascii="Times New Roman" w:hAnsi="Times New Roman" w:cs="Times New Roman"/>
-                <w:sz w:val="24"/>
-                <w:szCs w:val="24"/>
-              </w:rPr>
-            </w:pPr>
+              <w:ind w:right="31"/>
+              <w:jc w:val="right"/>
+              <w:rPr>
+                <w:rFonts w:ascii="Times New Roman" w:hAnsi="Times New Roman" w:cs="Times New Roman"/>
+                <w:sz w:val="24"/>
+                <w:szCs w:val="24"/>
+              </w:rPr>
+            </w:pPr>
+            <w:r>
+              <w:rPr>
+                <w:rFonts w:ascii="Times New Roman" w:hAnsi="Times New Roman" w:cs="Times New Roman"/>
+                <w:sz w:val="24"/>
+                <w:szCs w:val="24"/>
+              </w:rPr>
+              <w:t>1</w:t>
+            </w:r>
           </w:p>
         </w:tc>
         <w:tc>
@@ -15578,7 +15429,23 @@
                 <w:sz w:val="24"/>
                 <w:szCs w:val="24"/>
               </w:rPr>
-              <w:t>Деятельность в области информации и связи (465,2)</w:t>
+              <w:t>Деятельность в области информации и связи (</w:t>
+            </w:r>
+            <w:r>
+              <w:rPr>
+                <w:rFonts w:ascii="Times New Roman" w:hAnsi="Times New Roman" w:cs="Times New Roman"/>
+                <w:sz w:val="24"/>
+                <w:szCs w:val="24"/>
+              </w:rPr>
+              <w:t>295,6</w:t>
+            </w:r>
+            <w:r>
+              <w:rPr>
+                <w:rFonts w:ascii="Times New Roman" w:hAnsi="Times New Roman" w:cs="Times New Roman"/>
+                <w:sz w:val="24"/>
+                <w:szCs w:val="24"/>
+              </w:rPr>
+              <w:t>)</w:t>
             </w:r>
           </w:p>
         </w:tc>
@@ -15619,12 +15486,22 @@
           <w:p>
             <w:pPr>
               <w:pStyle w:val="a5"/>
-              <w:rPr>
-                <w:rFonts w:ascii="Times New Roman" w:hAnsi="Times New Roman" w:cs="Times New Roman"/>
-                <w:sz w:val="24"/>
-                <w:szCs w:val="24"/>
-              </w:rPr>
-            </w:pPr>
+              <w:ind w:right="31"/>
+              <w:jc w:val="right"/>
+              <w:rPr>
+                <w:rFonts w:ascii="Times New Roman" w:hAnsi="Times New Roman" w:cs="Times New Roman"/>
+                <w:sz w:val="24"/>
+                <w:szCs w:val="24"/>
+              </w:rPr>
+            </w:pPr>
+            <w:r>
+              <w:rPr>
+                <w:rFonts w:ascii="Times New Roman" w:hAnsi="Times New Roman" w:cs="Times New Roman"/>
+                <w:sz w:val="24"/>
+                <w:szCs w:val="24"/>
+              </w:rPr>
+              <w:t>3</w:t>
+            </w:r>
           </w:p>
         </w:tc>
         <w:tc>
@@ -15647,43 +15524,91 @@
                 <w:sz w:val="24"/>
                 <w:szCs w:val="24"/>
               </w:rPr>
-              <w:t>Деятельность финансовая и страховая (147,2)</w:t>
-            </w:r>
-          </w:p>
-          <w:p>
-            <w:pPr>
-              <w:pStyle w:val="a5"/>
-              <w:rPr>
-                <w:rFonts w:ascii="Times New Roman" w:hAnsi="Times New Roman" w:cs="Times New Roman"/>
-                <w:sz w:val="24"/>
-                <w:szCs w:val="24"/>
-              </w:rPr>
-            </w:pPr>
-            <w:r>
-              <w:rPr>
-                <w:rFonts w:ascii="Times New Roman" w:hAnsi="Times New Roman" w:cs="Times New Roman"/>
-                <w:sz w:val="24"/>
-                <w:szCs w:val="24"/>
-              </w:rPr>
-              <w:t>Деятельность профессиональная, научная и техническая (132,2)</w:t>
-            </w:r>
-          </w:p>
-          <w:p>
-            <w:pPr>
-              <w:pStyle w:val="a5"/>
-              <w:rPr>
-                <w:rFonts w:ascii="Times New Roman" w:hAnsi="Times New Roman" w:cs="Times New Roman"/>
-                <w:sz w:val="24"/>
-                <w:szCs w:val="24"/>
-              </w:rPr>
-            </w:pPr>
-            <w:r>
-              <w:rPr>
-                <w:rFonts w:ascii="Times New Roman" w:hAnsi="Times New Roman" w:cs="Times New Roman"/>
-                <w:sz w:val="24"/>
-                <w:szCs w:val="24"/>
-              </w:rPr>
-              <w:t>Образование высшее, подготовка кадров высшей квалификации (118,9)</w:t>
+              <w:t>Деятельность финансовая и страховая (</w:t>
+            </w:r>
+            <w:r>
+              <w:rPr>
+                <w:rFonts w:ascii="Times New Roman" w:hAnsi="Times New Roman" w:cs="Times New Roman"/>
+                <w:sz w:val="24"/>
+                <w:szCs w:val="24"/>
+              </w:rPr>
+              <w:t>113,5</w:t>
+            </w:r>
+            <w:r>
+              <w:rPr>
+                <w:rFonts w:ascii="Times New Roman" w:hAnsi="Times New Roman" w:cs="Times New Roman"/>
+                <w:sz w:val="24"/>
+                <w:szCs w:val="24"/>
+              </w:rPr>
+              <w:t>)</w:t>
+            </w:r>
+          </w:p>
+          <w:p>
+            <w:pPr>
+              <w:pStyle w:val="a5"/>
+              <w:rPr>
+                <w:rFonts w:ascii="Times New Roman" w:hAnsi="Times New Roman" w:cs="Times New Roman"/>
+                <w:sz w:val="24"/>
+                <w:szCs w:val="24"/>
+              </w:rPr>
+            </w:pPr>
+            <w:r>
+              <w:rPr>
+                <w:rFonts w:ascii="Times New Roman" w:hAnsi="Times New Roman" w:cs="Times New Roman"/>
+                <w:sz w:val="24"/>
+                <w:szCs w:val="24"/>
+              </w:rPr>
+              <w:t>Образование высшее, подготовка кадров высшей квалификации (</w:t>
+            </w:r>
+            <w:r>
+              <w:rPr>
+                <w:rFonts w:ascii="Times New Roman" w:hAnsi="Times New Roman" w:cs="Times New Roman"/>
+                <w:sz w:val="24"/>
+                <w:szCs w:val="24"/>
+              </w:rPr>
+              <w:t>99,4</w:t>
+            </w:r>
+            <w:r>
+              <w:rPr>
+                <w:rFonts w:ascii="Times New Roman" w:hAnsi="Times New Roman" w:cs="Times New Roman"/>
+                <w:sz w:val="24"/>
+                <w:szCs w:val="24"/>
+              </w:rPr>
+              <w:t>)</w:t>
+            </w:r>
+          </w:p>
+          <w:p>
+            <w:pPr>
+              <w:pStyle w:val="a5"/>
+              <w:rPr>
+                <w:rFonts w:ascii="Times New Roman" w:hAnsi="Times New Roman" w:cs="Times New Roman"/>
+                <w:sz w:val="24"/>
+                <w:szCs w:val="24"/>
+              </w:rPr>
+            </w:pPr>
+            <w:r>
+              <w:rPr>
+                <w:rFonts w:ascii="Times New Roman" w:hAnsi="Times New Roman" w:cs="Times New Roman"/>
+                <w:sz w:val="24"/>
+                <w:szCs w:val="24"/>
+              </w:rPr>
+              <w:t>Деятельность профессиональная, научная и техническая (</w:t>
+            </w:r>
+            <w:r>
+              <w:rPr>
+                <w:rFonts w:ascii="Times New Roman" w:hAnsi="Times New Roman" w:cs="Times New Roman"/>
+                <w:sz w:val="24"/>
+                <w:szCs w:val="24"/>
+              </w:rPr>
+              <w:t>99,2</w:t>
+            </w:r>
+            <w:r>
+              <w:rPr>
+                <w:rFonts w:ascii="Times New Roman" w:hAnsi="Times New Roman" w:cs="Times New Roman"/>
+                <w:sz w:val="24"/>
+                <w:szCs w:val="24"/>
+              </w:rPr>
+              <w:t>)</w:t>
             </w:r>
           </w:p>
         </w:tc>
@@ -15724,12 +15649,22 @@
           <w:p>
             <w:pPr>
               <w:pStyle w:val="a5"/>
-              <w:rPr>
-                <w:rFonts w:ascii="Times New Roman" w:hAnsi="Times New Roman" w:cs="Times New Roman"/>
-                <w:sz w:val="24"/>
-                <w:szCs w:val="24"/>
-              </w:rPr>
-            </w:pPr>
+              <w:ind w:right="31"/>
+              <w:jc w:val="right"/>
+              <w:rPr>
+                <w:rFonts w:ascii="Times New Roman" w:hAnsi="Times New Roman" w:cs="Times New Roman"/>
+                <w:sz w:val="24"/>
+                <w:szCs w:val="24"/>
+              </w:rPr>
+            </w:pPr>
+            <w:r>
+              <w:rPr>
+                <w:rFonts w:ascii="Times New Roman" w:hAnsi="Times New Roman" w:cs="Times New Roman"/>
+                <w:sz w:val="24"/>
+                <w:szCs w:val="24"/>
+              </w:rPr>
+              <w:t>13</w:t>
+            </w:r>
           </w:p>
         </w:tc>
         <w:tc>
@@ -15752,241 +15687,510 @@
                 <w:sz w:val="24"/>
                 <w:szCs w:val="24"/>
               </w:rPr>
-              <w:t>Государственное управление и обеспечение военной безопасности; социальное обеспечение (95,2)</w:t>
-            </w:r>
-          </w:p>
-          <w:p>
-            <w:pPr>
-              <w:pStyle w:val="a5"/>
-              <w:rPr>
-                <w:rFonts w:ascii="Times New Roman" w:hAnsi="Times New Roman" w:cs="Times New Roman"/>
-                <w:sz w:val="24"/>
-                <w:szCs w:val="24"/>
-              </w:rPr>
-            </w:pPr>
-            <w:r>
-              <w:rPr>
-                <w:rFonts w:ascii="Times New Roman" w:hAnsi="Times New Roman" w:cs="Times New Roman"/>
-                <w:sz w:val="24"/>
-                <w:szCs w:val="24"/>
-              </w:rPr>
-              <w:t>Обеспечение электроэнергией, газом и паром; кондиционирование воздуха (85,4)</w:t>
-            </w:r>
-          </w:p>
-          <w:p>
-            <w:pPr>
-              <w:pStyle w:val="a5"/>
-              <w:rPr>
-                <w:rFonts w:ascii="Times New Roman" w:hAnsi="Times New Roman" w:cs="Times New Roman"/>
-                <w:sz w:val="24"/>
-                <w:szCs w:val="24"/>
-              </w:rPr>
-            </w:pPr>
-            <w:r>
-              <w:rPr>
-                <w:rFonts w:ascii="Times New Roman" w:hAnsi="Times New Roman" w:cs="Times New Roman"/>
-                <w:sz w:val="24"/>
-                <w:szCs w:val="24"/>
-              </w:rPr>
-              <w:t>Оптовая торговля; ремонт автотранспортных средств, мотоциклов (83,6)</w:t>
-            </w:r>
-          </w:p>
-          <w:p>
-            <w:pPr>
-              <w:pStyle w:val="a5"/>
-              <w:rPr>
-                <w:rFonts w:ascii="Times New Roman" w:hAnsi="Times New Roman" w:cs="Times New Roman"/>
-                <w:sz w:val="24"/>
-                <w:szCs w:val="24"/>
-              </w:rPr>
-            </w:pPr>
-            <w:r>
-              <w:rPr>
-                <w:rFonts w:ascii="Times New Roman" w:hAnsi="Times New Roman" w:cs="Times New Roman"/>
-                <w:sz w:val="24"/>
-                <w:szCs w:val="24"/>
-              </w:rPr>
-              <w:t>Обрабатывающие производства (81,7)</w:t>
-            </w:r>
-          </w:p>
-          <w:p>
-            <w:pPr>
-              <w:pStyle w:val="a5"/>
-              <w:rPr>
-                <w:rFonts w:ascii="Times New Roman" w:hAnsi="Times New Roman" w:cs="Times New Roman"/>
-                <w:sz w:val="24"/>
-                <w:szCs w:val="24"/>
-              </w:rPr>
-            </w:pPr>
-            <w:r>
-              <w:rPr>
-                <w:rFonts w:ascii="Times New Roman" w:hAnsi="Times New Roman" w:cs="Times New Roman"/>
-                <w:sz w:val="24"/>
-                <w:szCs w:val="24"/>
-              </w:rPr>
-              <w:t>Деятельность в области здравоохранения и предоставления социальных услуг (79,9)</w:t>
-            </w:r>
-          </w:p>
-          <w:p>
-            <w:pPr>
-              <w:pStyle w:val="a5"/>
-              <w:rPr>
-                <w:rFonts w:ascii="Times New Roman" w:hAnsi="Times New Roman" w:cs="Times New Roman"/>
-                <w:sz w:val="24"/>
-                <w:szCs w:val="24"/>
-              </w:rPr>
-            </w:pPr>
-            <w:r>
-              <w:rPr>
-                <w:rFonts w:ascii="Times New Roman" w:hAnsi="Times New Roman" w:cs="Times New Roman"/>
-                <w:sz w:val="24"/>
-                <w:szCs w:val="24"/>
-              </w:rPr>
-              <w:t>Деятельность по операциям с недвижимым имуществом (79,7)</w:t>
-            </w:r>
-          </w:p>
-          <w:p>
-            <w:pPr>
-              <w:pStyle w:val="a5"/>
-              <w:rPr>
-                <w:rFonts w:ascii="Times New Roman" w:hAnsi="Times New Roman" w:cs="Times New Roman"/>
-                <w:sz w:val="24"/>
-                <w:szCs w:val="24"/>
-              </w:rPr>
-            </w:pPr>
-            <w:r>
-              <w:rPr>
-                <w:rFonts w:ascii="Times New Roman" w:hAnsi="Times New Roman" w:cs="Times New Roman"/>
-                <w:sz w:val="24"/>
-                <w:szCs w:val="24"/>
-              </w:rPr>
-              <w:t>Транспортировка и хранение (67,7)</w:t>
-            </w:r>
-          </w:p>
-          <w:p>
-            <w:pPr>
-              <w:pStyle w:val="a5"/>
-              <w:rPr>
-                <w:rFonts w:ascii="Times New Roman" w:hAnsi="Times New Roman" w:cs="Times New Roman"/>
-                <w:sz w:val="24"/>
-                <w:szCs w:val="24"/>
-              </w:rPr>
-            </w:pPr>
-            <w:r>
-              <w:rPr>
-                <w:rFonts w:ascii="Times New Roman" w:hAnsi="Times New Roman" w:cs="Times New Roman"/>
-                <w:sz w:val="24"/>
-                <w:szCs w:val="24"/>
-              </w:rPr>
-              <w:t>Водоснабжение; водоотведение, организация сбора и утилизации отходов, деятельность по ликвидации загрязнений (64,7)</w:t>
-            </w:r>
-          </w:p>
-          <w:p>
-            <w:pPr>
-              <w:pStyle w:val="a5"/>
-              <w:rPr>
-                <w:rFonts w:ascii="Times New Roman" w:hAnsi="Times New Roman" w:cs="Times New Roman"/>
-                <w:sz w:val="24"/>
-                <w:szCs w:val="24"/>
-              </w:rPr>
-            </w:pPr>
-            <w:r>
-              <w:rPr>
-                <w:rFonts w:ascii="Times New Roman" w:hAnsi="Times New Roman" w:cs="Times New Roman"/>
-                <w:sz w:val="24"/>
-                <w:szCs w:val="24"/>
-              </w:rPr>
-              <w:t>Деятельность административная и сопутствующие дополнительные услуги (63,1)</w:t>
-            </w:r>
-          </w:p>
-          <w:p>
-            <w:pPr>
-              <w:pStyle w:val="a5"/>
-              <w:rPr>
-                <w:rFonts w:ascii="Times New Roman" w:hAnsi="Times New Roman" w:cs="Times New Roman"/>
-                <w:sz w:val="24"/>
-                <w:szCs w:val="24"/>
-              </w:rPr>
-            </w:pPr>
-            <w:r>
-              <w:rPr>
-                <w:rFonts w:ascii="Times New Roman" w:hAnsi="Times New Roman" w:cs="Times New Roman"/>
-                <w:sz w:val="24"/>
-                <w:szCs w:val="24"/>
-              </w:rPr>
-              <w:t>Деятельность гостиниц и организаций общественного питания (62,8)</w:t>
-            </w:r>
-          </w:p>
-          <w:p>
-            <w:pPr>
-              <w:pStyle w:val="a5"/>
-              <w:rPr>
-                <w:rFonts w:ascii="Times New Roman" w:hAnsi="Times New Roman" w:cs="Times New Roman"/>
-                <w:sz w:val="24"/>
-                <w:szCs w:val="24"/>
-              </w:rPr>
-            </w:pPr>
-            <w:r>
-              <w:rPr>
-                <w:rFonts w:ascii="Times New Roman" w:hAnsi="Times New Roman" w:cs="Times New Roman"/>
-                <w:sz w:val="24"/>
-                <w:szCs w:val="24"/>
-              </w:rPr>
-              <w:t>Добыча полезные ископаемых (61,1)</w:t>
-            </w:r>
-          </w:p>
-          <w:p>
-            <w:pPr>
-              <w:pStyle w:val="a5"/>
-              <w:rPr>
-                <w:rFonts w:ascii="Times New Roman" w:hAnsi="Times New Roman" w:cs="Times New Roman"/>
-                <w:sz w:val="24"/>
-                <w:szCs w:val="24"/>
-              </w:rPr>
-            </w:pPr>
-            <w:r>
-              <w:rPr>
-                <w:rFonts w:ascii="Times New Roman" w:hAnsi="Times New Roman" w:cs="Times New Roman"/>
-                <w:sz w:val="24"/>
-                <w:szCs w:val="24"/>
-              </w:rPr>
-              <w:t>Деятельность в области культуры, спорта, организации досуга и развлечений (60,1)</w:t>
-            </w:r>
-          </w:p>
-          <w:p>
-            <w:pPr>
-              <w:pStyle w:val="a5"/>
-              <w:rPr>
-                <w:rFonts w:ascii="Times New Roman" w:hAnsi="Times New Roman" w:cs="Times New Roman"/>
-                <w:sz w:val="24"/>
-                <w:szCs w:val="24"/>
-              </w:rPr>
-            </w:pPr>
-            <w:r>
-              <w:rPr>
-                <w:rFonts w:ascii="Times New Roman" w:hAnsi="Times New Roman" w:cs="Times New Roman"/>
-                <w:sz w:val="24"/>
-                <w:szCs w:val="24"/>
-              </w:rPr>
-              <w:t>Строительство (54,1)</w:t>
-            </w:r>
-          </w:p>
-          <w:p>
-            <w:pPr>
-              <w:pStyle w:val="a5"/>
-              <w:rPr>
-                <w:rFonts w:ascii="Times New Roman" w:hAnsi="Times New Roman" w:cs="Times New Roman"/>
-                <w:sz w:val="24"/>
-                <w:szCs w:val="24"/>
-              </w:rPr>
-            </w:pPr>
-            <w:r>
-              <w:rPr>
-                <w:rFonts w:ascii="Times New Roman" w:hAnsi="Times New Roman" w:cs="Times New Roman"/>
-                <w:sz w:val="24"/>
-                <w:szCs w:val="24"/>
-              </w:rPr>
-              <w:t>Сельское, лесное хозяйство, охота, рыболовство и рыбоводство (50,9)</w:t>
+              <w:t>Государственное управление и обеспечение военной безопасности; социальное обеспечение (</w:t>
+            </w:r>
+            <w:r>
+              <w:rPr>
+                <w:rFonts w:ascii="Times New Roman" w:hAnsi="Times New Roman" w:cs="Times New Roman"/>
+                <w:sz w:val="24"/>
+                <w:szCs w:val="24"/>
+              </w:rPr>
+              <w:t>82,1</w:t>
+            </w:r>
+            <w:r>
+              <w:rPr>
+                <w:rFonts w:ascii="Times New Roman" w:hAnsi="Times New Roman" w:cs="Times New Roman"/>
+                <w:sz w:val="24"/>
+                <w:szCs w:val="24"/>
+              </w:rPr>
+              <w:t>)</w:t>
+            </w:r>
+          </w:p>
+          <w:p>
+            <w:pPr>
+              <w:pStyle w:val="a5"/>
+              <w:rPr>
+                <w:rFonts w:ascii="Times New Roman" w:hAnsi="Times New Roman" w:cs="Times New Roman"/>
+                <w:sz w:val="24"/>
+                <w:szCs w:val="24"/>
+              </w:rPr>
+            </w:pPr>
+            <w:r>
+              <w:rPr>
+                <w:rFonts w:ascii="Times New Roman" w:hAnsi="Times New Roman" w:cs="Times New Roman"/>
+                <w:sz w:val="24"/>
+                <w:szCs w:val="24"/>
+              </w:rPr>
+              <w:t>Деятельность в области здравоохранения и предоставления социальных услуг (</w:t>
+            </w:r>
+            <w:r>
+              <w:rPr>
+                <w:rFonts w:ascii="Times New Roman" w:hAnsi="Times New Roman" w:cs="Times New Roman"/>
+                <w:sz w:val="24"/>
+                <w:szCs w:val="24"/>
+              </w:rPr>
+              <w:t>75,6</w:t>
+            </w:r>
+            <w:r>
+              <w:rPr>
+                <w:rFonts w:ascii="Times New Roman" w:hAnsi="Times New Roman" w:cs="Times New Roman"/>
+                <w:sz w:val="24"/>
+                <w:szCs w:val="24"/>
+              </w:rPr>
+              <w:t>)</w:t>
+            </w:r>
+          </w:p>
+          <w:p>
+            <w:pPr>
+              <w:pStyle w:val="a5"/>
+              <w:rPr>
+                <w:rFonts w:ascii="Times New Roman" w:hAnsi="Times New Roman" w:cs="Times New Roman"/>
+                <w:sz w:val="24"/>
+                <w:szCs w:val="24"/>
+              </w:rPr>
+            </w:pPr>
+            <w:r>
+              <w:rPr>
+                <w:rFonts w:ascii="Times New Roman" w:hAnsi="Times New Roman" w:cs="Times New Roman"/>
+                <w:sz w:val="24"/>
+                <w:szCs w:val="24"/>
+              </w:rPr>
+              <w:t>Оптовая торговля; ремонт автотранспортных средств, мотоциклов (</w:t>
+            </w:r>
+            <w:r>
+              <w:rPr>
+                <w:rFonts w:ascii="Times New Roman" w:hAnsi="Times New Roman" w:cs="Times New Roman"/>
+                <w:sz w:val="24"/>
+                <w:szCs w:val="24"/>
+              </w:rPr>
+              <w:t>75,6</w:t>
+            </w:r>
+            <w:r>
+              <w:rPr>
+                <w:rFonts w:ascii="Times New Roman" w:hAnsi="Times New Roman" w:cs="Times New Roman"/>
+                <w:sz w:val="24"/>
+                <w:szCs w:val="24"/>
+              </w:rPr>
+              <w:t>)</w:t>
+            </w:r>
+          </w:p>
+          <w:p>
+            <w:pPr>
+              <w:pStyle w:val="a5"/>
+              <w:rPr>
+                <w:rFonts w:ascii="Times New Roman" w:hAnsi="Times New Roman" w:cs="Times New Roman"/>
+                <w:sz w:val="24"/>
+                <w:szCs w:val="24"/>
+              </w:rPr>
+            </w:pPr>
+            <w:r>
+              <w:rPr>
+                <w:rFonts w:ascii="Times New Roman" w:hAnsi="Times New Roman" w:cs="Times New Roman"/>
+                <w:sz w:val="24"/>
+                <w:szCs w:val="24"/>
+              </w:rPr>
+              <w:t>Обеспечение электроэнергией, газом и паром; кондиционирование воздуха (</w:t>
+            </w:r>
+            <w:r>
+              <w:rPr>
+                <w:rFonts w:ascii="Times New Roman" w:hAnsi="Times New Roman" w:cs="Times New Roman"/>
+                <w:sz w:val="24"/>
+                <w:szCs w:val="24"/>
+              </w:rPr>
+              <w:t>74,4</w:t>
+            </w:r>
+            <w:r>
+              <w:rPr>
+                <w:rFonts w:ascii="Times New Roman" w:hAnsi="Times New Roman" w:cs="Times New Roman"/>
+                <w:sz w:val="24"/>
+                <w:szCs w:val="24"/>
+              </w:rPr>
+              <w:t>)</w:t>
+            </w:r>
+          </w:p>
+          <w:p>
+            <w:pPr>
+              <w:pStyle w:val="a5"/>
+              <w:rPr>
+                <w:rFonts w:ascii="Times New Roman" w:hAnsi="Times New Roman" w:cs="Times New Roman"/>
+                <w:sz w:val="24"/>
+                <w:szCs w:val="24"/>
+              </w:rPr>
+            </w:pPr>
+            <w:r>
+              <w:rPr>
+                <w:rFonts w:ascii="Times New Roman" w:hAnsi="Times New Roman" w:cs="Times New Roman"/>
+                <w:sz w:val="24"/>
+                <w:szCs w:val="24"/>
+              </w:rPr>
+              <w:t>Обрабатывающие производства (</w:t>
+            </w:r>
+            <w:r>
+              <w:rPr>
+                <w:rFonts w:ascii="Times New Roman" w:hAnsi="Times New Roman" w:cs="Times New Roman"/>
+                <w:sz w:val="24"/>
+                <w:szCs w:val="24"/>
+              </w:rPr>
+              <w:t>73,8</w:t>
+            </w:r>
+            <w:r>
+              <w:rPr>
+                <w:rFonts w:ascii="Times New Roman" w:hAnsi="Times New Roman" w:cs="Times New Roman"/>
+                <w:sz w:val="24"/>
+                <w:szCs w:val="24"/>
+              </w:rPr>
+              <w:t>)</w:t>
+            </w:r>
+          </w:p>
+          <w:p>
+            <w:pPr>
+              <w:pStyle w:val="a5"/>
+              <w:rPr>
+                <w:rFonts w:ascii="Times New Roman" w:hAnsi="Times New Roman" w:cs="Times New Roman"/>
+                <w:sz w:val="24"/>
+                <w:szCs w:val="24"/>
+              </w:rPr>
+            </w:pPr>
+            <w:r>
+              <w:rPr>
+                <w:rFonts w:ascii="Times New Roman" w:hAnsi="Times New Roman" w:cs="Times New Roman"/>
+                <w:sz w:val="24"/>
+                <w:szCs w:val="24"/>
+              </w:rPr>
+              <w:t>Деятельность по операциям с недвижимым имуществом (</w:t>
+            </w:r>
+            <w:r>
+              <w:rPr>
+                <w:rFonts w:ascii="Times New Roman" w:hAnsi="Times New Roman" w:cs="Times New Roman"/>
+                <w:sz w:val="24"/>
+                <w:szCs w:val="24"/>
+              </w:rPr>
+              <w:t>69,0</w:t>
+            </w:r>
+            <w:r>
+              <w:rPr>
+                <w:rFonts w:ascii="Times New Roman" w:hAnsi="Times New Roman" w:cs="Times New Roman"/>
+                <w:sz w:val="24"/>
+                <w:szCs w:val="24"/>
+              </w:rPr>
+              <w:t>)</w:t>
+            </w:r>
+          </w:p>
+          <w:p>
+            <w:pPr>
+              <w:pStyle w:val="a5"/>
+              <w:rPr>
+                <w:rFonts w:ascii="Times New Roman" w:hAnsi="Times New Roman" w:cs="Times New Roman"/>
+                <w:sz w:val="24"/>
+                <w:szCs w:val="24"/>
+              </w:rPr>
+            </w:pPr>
+            <w:r>
+              <w:rPr>
+                <w:rFonts w:ascii="Times New Roman" w:hAnsi="Times New Roman" w:cs="Times New Roman"/>
+                <w:sz w:val="24"/>
+                <w:szCs w:val="24"/>
+              </w:rPr>
+              <w:t>Транспортировка и хранение (</w:t>
+            </w:r>
+            <w:r>
+              <w:rPr>
+                <w:rFonts w:ascii="Times New Roman" w:hAnsi="Times New Roman" w:cs="Times New Roman"/>
+                <w:sz w:val="24"/>
+                <w:szCs w:val="24"/>
+              </w:rPr>
+              <w:t>62,3</w:t>
+            </w:r>
+            <w:r>
+              <w:rPr>
+                <w:rFonts w:ascii="Times New Roman" w:hAnsi="Times New Roman" w:cs="Times New Roman"/>
+                <w:sz w:val="24"/>
+                <w:szCs w:val="24"/>
+              </w:rPr>
+              <w:t>)</w:t>
+            </w:r>
+          </w:p>
+          <w:p>
+            <w:pPr>
+              <w:pStyle w:val="a5"/>
+              <w:rPr>
+                <w:rFonts w:ascii="Times New Roman" w:hAnsi="Times New Roman" w:cs="Times New Roman"/>
+                <w:sz w:val="24"/>
+                <w:szCs w:val="24"/>
+              </w:rPr>
+            </w:pPr>
+            <w:r>
+              <w:rPr>
+                <w:rFonts w:ascii="Times New Roman" w:hAnsi="Times New Roman" w:cs="Times New Roman"/>
+                <w:sz w:val="24"/>
+                <w:szCs w:val="24"/>
+              </w:rPr>
+              <w:t>Деятельность гостиниц и организаций общественного питания (</w:t>
+            </w:r>
+            <w:r>
+              <w:rPr>
+                <w:rFonts w:ascii="Times New Roman" w:hAnsi="Times New Roman" w:cs="Times New Roman"/>
+                <w:sz w:val="24"/>
+                <w:szCs w:val="24"/>
+              </w:rPr>
+              <w:t>59,7</w:t>
+            </w:r>
+            <w:r>
+              <w:rPr>
+                <w:rFonts w:ascii="Times New Roman" w:hAnsi="Times New Roman" w:cs="Times New Roman"/>
+                <w:sz w:val="24"/>
+                <w:szCs w:val="24"/>
+              </w:rPr>
+              <w:t>)</w:t>
+            </w:r>
+          </w:p>
+          <w:p>
+            <w:pPr>
+              <w:pStyle w:val="a5"/>
+              <w:rPr>
+                <w:rFonts w:ascii="Times New Roman" w:hAnsi="Times New Roman" w:cs="Times New Roman"/>
+                <w:sz w:val="24"/>
+                <w:szCs w:val="24"/>
+              </w:rPr>
+            </w:pPr>
+            <w:r>
+              <w:rPr>
+                <w:rFonts w:ascii="Times New Roman" w:hAnsi="Times New Roman" w:cs="Times New Roman"/>
+                <w:sz w:val="24"/>
+                <w:szCs w:val="24"/>
+              </w:rPr>
+              <w:t>Водоснабжение; водоотведение, организация сбора и утилизации отходов, деятельность по ликвидации загрязнений (</w:t>
+            </w:r>
+            <w:r>
+              <w:rPr>
+                <w:rFonts w:ascii="Times New Roman" w:hAnsi="Times New Roman" w:cs="Times New Roman"/>
+                <w:sz w:val="24"/>
+                <w:szCs w:val="24"/>
+              </w:rPr>
+              <w:t>58,9</w:t>
+            </w:r>
+            <w:r>
+              <w:rPr>
+                <w:rFonts w:ascii="Times New Roman" w:hAnsi="Times New Roman" w:cs="Times New Roman"/>
+                <w:sz w:val="24"/>
+                <w:szCs w:val="24"/>
+              </w:rPr>
+              <w:t>)</w:t>
+            </w:r>
+          </w:p>
+          <w:p>
+            <w:pPr>
+              <w:pStyle w:val="a5"/>
+              <w:rPr>
+                <w:rFonts w:ascii="Times New Roman" w:hAnsi="Times New Roman" w:cs="Times New Roman"/>
+                <w:sz w:val="24"/>
+                <w:szCs w:val="24"/>
+              </w:rPr>
+            </w:pPr>
+            <w:r>
+              <w:rPr>
+                <w:rFonts w:ascii="Times New Roman" w:hAnsi="Times New Roman" w:cs="Times New Roman"/>
+                <w:sz w:val="24"/>
+                <w:szCs w:val="24"/>
+              </w:rPr>
+              <w:t>Деятельность административная и сопутствующие дополнительные услуги (</w:t>
+            </w:r>
+            <w:r>
+              <w:rPr>
+                <w:rFonts w:ascii="Times New Roman" w:hAnsi="Times New Roman" w:cs="Times New Roman"/>
+                <w:sz w:val="24"/>
+                <w:szCs w:val="24"/>
+              </w:rPr>
+              <w:t>57,9</w:t>
+            </w:r>
+            <w:r>
+              <w:rPr>
+                <w:rFonts w:ascii="Times New Roman" w:hAnsi="Times New Roman" w:cs="Times New Roman"/>
+                <w:sz w:val="24"/>
+                <w:szCs w:val="24"/>
+              </w:rPr>
+              <w:t>)</w:t>
+            </w:r>
+          </w:p>
+          <w:p>
+            <w:pPr>
+              <w:pStyle w:val="a5"/>
+              <w:rPr>
+                <w:rFonts w:ascii="Times New Roman" w:hAnsi="Times New Roman" w:cs="Times New Roman"/>
+                <w:sz w:val="24"/>
+                <w:szCs w:val="24"/>
+              </w:rPr>
+            </w:pPr>
+            <w:r>
+              <w:rPr>
+                <w:rFonts w:ascii="Times New Roman" w:hAnsi="Times New Roman" w:cs="Times New Roman"/>
+                <w:sz w:val="24"/>
+                <w:szCs w:val="24"/>
+              </w:rPr>
+              <w:t>Добыча полезные ископаемых (</w:t>
+            </w:r>
+            <w:r>
+              <w:rPr>
+                <w:rFonts w:ascii="Times New Roman" w:hAnsi="Times New Roman" w:cs="Times New Roman"/>
+                <w:sz w:val="24"/>
+                <w:szCs w:val="24"/>
+              </w:rPr>
+              <w:t>56,8</w:t>
+            </w:r>
+            <w:r>
+              <w:rPr>
+                <w:rFonts w:ascii="Times New Roman" w:hAnsi="Times New Roman" w:cs="Times New Roman"/>
+                <w:sz w:val="24"/>
+                <w:szCs w:val="24"/>
+              </w:rPr>
+              <w:t>)</w:t>
+            </w:r>
+          </w:p>
+          <w:p>
+            <w:pPr>
+              <w:pStyle w:val="a5"/>
+              <w:rPr>
+                <w:rFonts w:ascii="Times New Roman" w:hAnsi="Times New Roman" w:cs="Times New Roman"/>
+                <w:sz w:val="24"/>
+                <w:szCs w:val="24"/>
+              </w:rPr>
+            </w:pPr>
+            <w:r>
+              <w:rPr>
+                <w:rFonts w:ascii="Times New Roman" w:hAnsi="Times New Roman" w:cs="Times New Roman"/>
+                <w:sz w:val="24"/>
+                <w:szCs w:val="24"/>
+              </w:rPr>
+              <w:t>Деятельность в области культуры, спорта, организации досуга и развлечений (</w:t>
+            </w:r>
+            <w:r>
+              <w:rPr>
+                <w:rFonts w:ascii="Times New Roman" w:hAnsi="Times New Roman" w:cs="Times New Roman"/>
+                <w:sz w:val="24"/>
+                <w:szCs w:val="24"/>
+              </w:rPr>
+              <w:t>54,7</w:t>
+            </w:r>
+            <w:r>
+              <w:rPr>
+                <w:rFonts w:ascii="Times New Roman" w:hAnsi="Times New Roman" w:cs="Times New Roman"/>
+                <w:sz w:val="24"/>
+                <w:szCs w:val="24"/>
+              </w:rPr>
+              <w:t>)</w:t>
+            </w:r>
+          </w:p>
+          <w:p>
+            <w:pPr>
+              <w:pStyle w:val="a5"/>
+              <w:rPr>
+                <w:rFonts w:ascii="Times New Roman" w:hAnsi="Times New Roman" w:cs="Times New Roman"/>
+                <w:sz w:val="24"/>
+                <w:szCs w:val="24"/>
+              </w:rPr>
+            </w:pPr>
+            <w:r>
+              <w:rPr>
+                <w:rFonts w:ascii="Times New Roman" w:hAnsi="Times New Roman" w:cs="Times New Roman"/>
+                <w:sz w:val="24"/>
+                <w:szCs w:val="24"/>
+              </w:rPr>
+              <w:t>Строительство (</w:t>
+            </w:r>
+            <w:r>
+              <w:rPr>
+                <w:rFonts w:ascii="Times New Roman" w:hAnsi="Times New Roman" w:cs="Times New Roman"/>
+                <w:sz w:val="24"/>
+                <w:szCs w:val="24"/>
+              </w:rPr>
+              <w:t>51,5</w:t>
+            </w:r>
+            <w:r>
+              <w:rPr>
+                <w:rFonts w:ascii="Times New Roman" w:hAnsi="Times New Roman" w:cs="Times New Roman"/>
+                <w:sz w:val="24"/>
+                <w:szCs w:val="24"/>
+              </w:rPr>
+              <w:t>)</w:t>
+            </w:r>
+          </w:p>
+        </w:tc>
+      </w:tr>
+      <w:tr>
+        <w:trPr>
+          <w:jc w:val="center"/>
+        </w:trPr>
+        <w:tc>
+          <w:tcPr>
+            <w:tcW w:w="1706" w:type="dxa"/>
+            <w:vAlign w:val="center"/>
+          </w:tcPr>
+          <w:p>
+            <w:pPr>
+              <w:pStyle w:val="a5"/>
+              <w:rPr>
+                <w:rFonts w:ascii="Times New Roman" w:hAnsi="Times New Roman" w:cs="Times New Roman"/>
+                <w:sz w:val="24"/>
+                <w:szCs w:val="24"/>
+              </w:rPr>
+            </w:pPr>
+            <w:r>
+              <w:rPr>
+                <w:rFonts w:ascii="Times New Roman" w:hAnsi="Times New Roman" w:cs="Times New Roman"/>
+                <w:sz w:val="24"/>
+                <w:szCs w:val="24"/>
+              </w:rPr>
+              <w:t>До 50,0</w:t>
+            </w:r>
+          </w:p>
+        </w:tc>
+        <w:tc>
+          <w:tcPr>
+            <w:tcW w:w="699" w:type="dxa"/>
+            <w:vAlign w:val="center"/>
+          </w:tcPr>
+          <w:p>
+            <w:pPr>
+              <w:pStyle w:val="a5"/>
+              <w:ind w:right="31"/>
+              <w:jc w:val="right"/>
+              <w:rPr>
+                <w:rFonts w:ascii="Times New Roman" w:hAnsi="Times New Roman" w:cs="Times New Roman"/>
+                <w:sz w:val="24"/>
+                <w:szCs w:val="24"/>
+              </w:rPr>
+            </w:pPr>
+            <w:r>
+              <w:rPr>
+                <w:rFonts w:ascii="Times New Roman" w:hAnsi="Times New Roman" w:cs="Times New Roman"/>
+                <w:sz w:val="24"/>
+                <w:szCs w:val="24"/>
+              </w:rPr>
+              <w:t>1</w:t>
+            </w:r>
+          </w:p>
+        </w:tc>
+        <w:tc>
+          <w:tcPr>
+            <w:tcW w:w="6940" w:type="dxa"/>
+            <w:vAlign w:val="center"/>
+          </w:tcPr>
+          <w:p>
+            <w:pPr>
+              <w:pStyle w:val="a5"/>
+              <w:rPr>
+                <w:rFonts w:ascii="Times New Roman" w:hAnsi="Times New Roman" w:cs="Times New Roman"/>
+                <w:sz w:val="24"/>
+                <w:szCs w:val="24"/>
+              </w:rPr>
+            </w:pPr>
+            <w:r>
+              <w:rPr>
+                <w:rFonts w:ascii="Times New Roman" w:hAnsi="Times New Roman" w:cs="Times New Roman"/>
+                <w:sz w:val="24"/>
+                <w:szCs w:val="24"/>
+              </w:rPr>
+              <w:t>Сельское, лесное хозяйство, охота, рыболовство и рыбоводство (48,7)</w:t>
             </w:r>
           </w:p>
         </w:tc>
@@ -16000,6 +16204,7 @@
           <w:rFonts w:ascii="Times New Roman" w:hAnsi="Times New Roman" w:cs="Times New Roman"/>
           <w:sz w:val="24"/>
           <w:szCs w:val="24"/>
+          <w:lang w:val="en-US"/>
         </w:rPr>
       </w:pPr>
     </w:p>

--- a/article_karyshev.docx
+++ b/article_karyshev.docx
@@ -4252,7 +4252,7 @@
                 <v:shape id="_x0000_i1025" type="#_x0000_t75" style="width:14.2pt;height:15.25pt" o:ole="">
                   <v:imagedata r:id="rId6" o:title=""/>
                 </v:shape>
-                <o:OLEObject Type="Embed" ProgID="Equation.3" ShapeID="_x0000_i1025" DrawAspect="Content" ObjectID="_1730560328" r:id="rId7"/>
+                <o:OLEObject Type="Embed" ProgID="Equation.3" ShapeID="_x0000_i1025" DrawAspect="Content" ObjectID="_1730610350" r:id="rId7"/>
               </w:object>
             </w:r>
           </w:p>
@@ -6026,7 +6026,7 @@
                 <v:shape id="_x0000_i1026" type="#_x0000_t75" style="width:14.2pt;height:15.25pt" o:ole="">
                   <v:imagedata r:id="rId6" o:title=""/>
                 </v:shape>
-                <o:OLEObject Type="Embed" ProgID="Equation.3" ShapeID="_x0000_i1026" DrawAspect="Content" ObjectID="_1730560329" r:id="rId8"/>
+                <o:OLEObject Type="Embed" ProgID="Equation.3" ShapeID="_x0000_i1026" DrawAspect="Content" ObjectID="_1730610351" r:id="rId8"/>
               </w:object>
             </w:r>
           </w:p>
@@ -7297,7 +7297,7 @@
                 <v:shape id="_x0000_i1027" type="#_x0000_t75" style="width:14.2pt;height:15.25pt" o:ole="">
                   <v:imagedata r:id="rId6" o:title=""/>
                 </v:shape>
-                <o:OLEObject Type="Embed" ProgID="Equation.3" ShapeID="_x0000_i1027" DrawAspect="Content" ObjectID="_1730560330" r:id="rId9"/>
+                <o:OLEObject Type="Embed" ProgID="Equation.3" ShapeID="_x0000_i1027" DrawAspect="Content" ObjectID="_1730610352" r:id="rId9"/>
               </w:object>
             </w:r>
           </w:p>
@@ -10335,7 +10335,7 @@
                 <v:shape id="_x0000_i1028" type="#_x0000_t75" style="width:14.2pt;height:15.25pt" o:ole="">
                   <v:imagedata r:id="rId6" o:title=""/>
                 </v:shape>
-                <o:OLEObject Type="Embed" ProgID="Equation.3" ShapeID="_x0000_i1028" DrawAspect="Content" ObjectID="_1730560331" r:id="rId10"/>
+                <o:OLEObject Type="Embed" ProgID="Equation.3" ShapeID="_x0000_i1028" DrawAspect="Content" ObjectID="_1730610353" r:id="rId10"/>
               </w:object>
             </w:r>
           </w:p>
@@ -11326,7 +11326,8 @@
     <w:p>
       <w:pPr>
         <w:spacing w:after="0" w:line="240" w:lineRule="auto"/>
-        <w:jc w:val="center"/>
+        <w:ind w:firstLine="709"/>
+        <w:jc w:val="both"/>
         <w:rPr>
           <w:rFonts w:ascii="Times New Roman" w:eastAsia="Times New Roman" w:hAnsi="Times New Roman" w:cs="Times New Roman"/>
           <w:sz w:val="24"/>
@@ -11337,18 +11338,124 @@
     </w:p>
     <w:p>
       <w:pPr>
-        <w:spacing w:line="240" w:lineRule="auto"/>
-        <w:ind w:firstLine="567"/>
+        <w:spacing w:after="0" w:line="240" w:lineRule="auto"/>
+        <w:ind w:firstLine="709"/>
         <w:jc w:val="both"/>
         <w:rPr>
-          <w:rFonts w:ascii="Times New Roman" w:hAnsi="Times New Roman" w:cs="Times New Roman"/>
-          <w:sz w:val="24"/>
-          <w:szCs w:val="24"/>
+          <w:rFonts w:ascii="Times New Roman" w:eastAsia="Times New Roman" w:hAnsi="Times New Roman" w:cs="Times New Roman"/>
+          <w:sz w:val="24"/>
+          <w:szCs w:val="24"/>
+          <w:lang w:eastAsia="ru-RU"/>
         </w:rPr>
       </w:pPr>
     </w:p>
     <w:p>
       <w:pPr>
+        <w:spacing w:after="0" w:line="240" w:lineRule="auto"/>
+        <w:ind w:firstLine="709"/>
+        <w:jc w:val="both"/>
+        <w:rPr>
+          <w:rFonts w:ascii="Times New Roman" w:eastAsia="Times New Roman" w:hAnsi="Times New Roman" w:cs="Times New Roman"/>
+          <w:sz w:val="24"/>
+          <w:szCs w:val="24"/>
+          <w:lang w:eastAsia="ru-RU"/>
+        </w:rPr>
+      </w:pPr>
+    </w:p>
+    <w:p>
+      <w:pPr>
+        <w:spacing w:line="240" w:lineRule="auto"/>
+        <w:ind w:left="-142"/>
+        <w:jc w:val="center"/>
+        <w:rPr>
+          <w:rFonts w:ascii="Times New Roman" w:hAnsi="Times New Roman" w:cs="Times New Roman"/>
+          <w:sz w:val="24"/>
+          <w:szCs w:val="24"/>
+        </w:rPr>
+      </w:pPr>
+      <w:r>
+        <w:rPr>
+          <w:noProof/>
+        </w:rPr>
+        <w:drawing>
+          <wp:inline distT="0" distB="0" distL="0" distR="0" wp14:anchorId="5C97632E" wp14:editId="18192A6D">
+            <wp:extent cx="6120473" cy="4684940"/>
+            <wp:effectExtent l="0" t="0" r="0" b="1905"/>
+            <wp:docPr id="1" name="Рисунок 1"/>
+            <wp:cNvGraphicFramePr>
+              <a:graphicFrameLocks xmlns:a="http://schemas.openxmlformats.org/drawingml/2006/main" noChangeAspect="1"/>
+            </wp:cNvGraphicFramePr>
+            <a:graphic xmlns:a="http://schemas.openxmlformats.org/drawingml/2006/main">
+              <a:graphicData uri="http://schemas.openxmlformats.org/drawingml/2006/picture">
+                <pic:pic xmlns:pic="http://schemas.openxmlformats.org/drawingml/2006/picture">
+                  <pic:nvPicPr>
+                    <pic:cNvPr id="0" name="Picture 5"/>
+                    <pic:cNvPicPr>
+                      <a:picLocks noChangeAspect="1" noChangeArrowheads="1"/>
+                    </pic:cNvPicPr>
+                  </pic:nvPicPr>
+                  <pic:blipFill>
+                    <a:blip r:embed="rId11">
+                      <a:extLst>
+                        <a:ext uri="{28A0092B-C50C-407E-A947-70E740481C1C}">
+                          <a14:useLocalDpi xmlns:a14="http://schemas.microsoft.com/office/drawing/2010/main" val="0"/>
+                        </a:ext>
+                      </a:extLst>
+                    </a:blip>
+                    <a:srcRect/>
+                    <a:stretch>
+                      <a:fillRect/>
+                    </a:stretch>
+                  </pic:blipFill>
+                  <pic:spPr bwMode="auto">
+                    <a:xfrm>
+                      <a:off x="0" y="0"/>
+                      <a:ext cx="6146837" cy="4705120"/>
+                    </a:xfrm>
+                    <a:prstGeom prst="rect">
+                      <a:avLst/>
+                    </a:prstGeom>
+                    <a:noFill/>
+                    <a:ln>
+                      <a:noFill/>
+                    </a:ln>
+                  </pic:spPr>
+                </pic:pic>
+              </a:graphicData>
+            </a:graphic>
+          </wp:inline>
+        </w:drawing>
+      </w:r>
+    </w:p>
+    <w:p>
+      <w:pPr>
+        <w:spacing w:line="240" w:lineRule="auto"/>
+        <w:jc w:val="center"/>
+        <w:rPr>
+          <w:rFonts w:ascii="Times New Roman" w:hAnsi="Times New Roman" w:cs="Times New Roman"/>
+          <w:sz w:val="24"/>
+          <w:szCs w:val="24"/>
+        </w:rPr>
+      </w:pPr>
+      <w:r>
+        <w:rPr>
+          <w:rFonts w:ascii="Times New Roman" w:hAnsi="Times New Roman" w:cs="Times New Roman"/>
+          <w:sz w:val="24"/>
+          <w:szCs w:val="24"/>
+        </w:rPr>
+        <w:t xml:space="preserve">Рис. 2. </w:t>
+      </w:r>
+      <w:r>
+        <w:rPr>
+          <w:rFonts w:ascii="Times New Roman" w:hAnsi="Times New Roman" w:cs="Times New Roman"/>
+          <w:sz w:val="24"/>
+          <w:szCs w:val="24"/>
+        </w:rPr>
+        <w:t>Иерархический кластерный анализ</w:t>
+      </w:r>
+    </w:p>
+    <w:p>
+      <w:pPr>
         <w:spacing w:line="240" w:lineRule="auto"/>
         <w:jc w:val="both"/>
         <w:rPr>
@@ -11357,14 +11464,17 @@
           <w:szCs w:val="24"/>
         </w:rPr>
       </w:pPr>
-      <w:r>
-        <w:rPr>
-          <w:rFonts w:ascii="Times New Roman" w:hAnsi="Times New Roman" w:cs="Times New Roman"/>
-          <w:sz w:val="24"/>
-          <w:szCs w:val="24"/>
-        </w:rPr>
-        <w:t>Рис. 2. График «каменистой осыпи»</w:t>
-      </w:r>
+    </w:p>
+    <w:p>
+      <w:pPr>
+        <w:spacing w:line="240" w:lineRule="auto"/>
+        <w:jc w:val="both"/>
+        <w:rPr>
+          <w:rFonts w:ascii="Times New Roman" w:hAnsi="Times New Roman" w:cs="Times New Roman"/>
+          <w:sz w:val="24"/>
+          <w:szCs w:val="24"/>
+        </w:rPr>
+      </w:pPr>
     </w:p>
     <w:p>
       <w:pPr>
@@ -11400,6 +11510,7 @@
           <w:szCs w:val="24"/>
           <w:lang w:eastAsia="ru-RU"/>
         </w:rPr>
+        <w:lastRenderedPageBreak/>
         <w:t xml:space="preserve">Таблица </w:t>
       </w:r>
       <w:r>
@@ -11412,1229 +11523,6 @@
           <w:lang w:eastAsia="ru-RU"/>
         </w:rPr>
         <w:t>6</w:t>
-      </w:r>
-    </w:p>
-    <w:p>
-      <w:pPr>
-        <w:spacing w:after="0" w:line="288" w:lineRule="auto"/>
-        <w:jc w:val="center"/>
-        <w:rPr>
-          <w:rFonts w:ascii="Times New Roman" w:eastAsia="Times New Roman" w:hAnsi="Times New Roman" w:cs="Times New Roman"/>
-          <w:b/>
-          <w:sz w:val="24"/>
-          <w:szCs w:val="24"/>
-          <w:lang w:eastAsia="ru-RU"/>
-        </w:rPr>
-      </w:pPr>
-      <w:r>
-        <w:rPr>
-          <w:rFonts w:ascii="Times New Roman" w:eastAsia="Times New Roman" w:hAnsi="Times New Roman" w:cs="Times New Roman"/>
-          <w:b/>
-          <w:sz w:val="24"/>
-          <w:szCs w:val="24"/>
-          <w:lang w:eastAsia="ru-RU"/>
-        </w:rPr>
-        <w:t xml:space="preserve">Статистика выделенных главных компонент цифровой трансформации </w:t>
-      </w:r>
-      <w:r>
-        <w:rPr>
-          <w:rFonts w:ascii="Times New Roman" w:eastAsia="Times New Roman" w:hAnsi="Times New Roman" w:cs="Times New Roman"/>
-          <w:b/>
-          <w:sz w:val="24"/>
-          <w:szCs w:val="24"/>
-          <w:lang w:eastAsia="ru-RU"/>
-        </w:rPr>
-        <w:t>отраслей экономики (видов экономической деятельности)</w:t>
-      </w:r>
-    </w:p>
-    <w:p>
-      <w:pPr>
-        <w:spacing w:after="0" w:line="240" w:lineRule="auto"/>
-        <w:jc w:val="center"/>
-        <w:rPr>
-          <w:rFonts w:ascii="Times New Roman" w:eastAsia="Times New Roman" w:hAnsi="Times New Roman" w:cs="Times New Roman"/>
-          <w:b/>
-          <w:sz w:val="24"/>
-          <w:szCs w:val="24"/>
-          <w:lang w:eastAsia="ru-RU"/>
-        </w:rPr>
-      </w:pPr>
-    </w:p>
-    <w:tbl>
-      <w:tblPr>
-        <w:tblStyle w:val="a4"/>
-        <w:tblW w:w="0" w:type="auto"/>
-        <w:tblLook w:val="01E0" w:firstRow="1" w:lastRow="1" w:firstColumn="1" w:lastColumn="1" w:noHBand="0" w:noVBand="0"/>
-      </w:tblPr>
-      <w:tblGrid>
-        <w:gridCol w:w="767"/>
-        <w:gridCol w:w="2143"/>
-        <w:gridCol w:w="2121"/>
-        <w:gridCol w:w="2157"/>
-        <w:gridCol w:w="2157"/>
-      </w:tblGrid>
-      <w:tr>
-        <w:tc>
-          <w:tcPr>
-            <w:tcW w:w="796" w:type="dxa"/>
-            <w:vAlign w:val="center"/>
-          </w:tcPr>
-          <w:p>
-            <w:pPr>
-              <w:jc w:val="center"/>
-              <w:rPr>
-                <w:sz w:val="24"/>
-                <w:szCs w:val="24"/>
-              </w:rPr>
-            </w:pPr>
-            <w:r>
-              <w:rPr>
-                <w:sz w:val="24"/>
-                <w:szCs w:val="24"/>
-              </w:rPr>
-              <w:t>№</w:t>
-            </w:r>
-          </w:p>
-        </w:tc>
-        <w:tc>
-          <w:tcPr>
-            <w:tcW w:w="2193" w:type="dxa"/>
-            <w:vAlign w:val="center"/>
-          </w:tcPr>
-          <w:p>
-            <w:pPr>
-              <w:jc w:val="center"/>
-              <w:rPr>
-                <w:sz w:val="24"/>
-                <w:szCs w:val="24"/>
-              </w:rPr>
-            </w:pPr>
-            <w:r>
-              <w:rPr>
-                <w:sz w:val="24"/>
-                <w:szCs w:val="24"/>
-              </w:rPr>
-              <w:t>Собственные значения</w:t>
-            </w:r>
-          </w:p>
-        </w:tc>
-        <w:tc>
-          <w:tcPr>
-            <w:tcW w:w="2194" w:type="dxa"/>
-            <w:vAlign w:val="center"/>
-          </w:tcPr>
-          <w:p>
-            <w:pPr>
-              <w:jc w:val="center"/>
-              <w:rPr>
-                <w:sz w:val="24"/>
-                <w:szCs w:val="24"/>
-              </w:rPr>
-            </w:pPr>
-            <w:r>
-              <w:rPr>
-                <w:sz w:val="24"/>
-                <w:szCs w:val="24"/>
-              </w:rPr>
-              <w:t xml:space="preserve">Проценты </w:t>
-            </w:r>
-          </w:p>
-          <w:p>
-            <w:pPr>
-              <w:jc w:val="center"/>
-              <w:rPr>
-                <w:sz w:val="24"/>
-                <w:szCs w:val="24"/>
-              </w:rPr>
-            </w:pPr>
-            <w:r>
-              <w:rPr>
-                <w:sz w:val="24"/>
-                <w:szCs w:val="24"/>
-              </w:rPr>
-              <w:t xml:space="preserve">общей </w:t>
-            </w:r>
-          </w:p>
-          <w:p>
-            <w:pPr>
-              <w:jc w:val="center"/>
-              <w:rPr>
-                <w:sz w:val="24"/>
-                <w:szCs w:val="24"/>
-              </w:rPr>
-            </w:pPr>
-            <w:r>
-              <w:rPr>
-                <w:sz w:val="24"/>
-                <w:szCs w:val="24"/>
-              </w:rPr>
-              <w:t>дисперсии</w:t>
-            </w:r>
-          </w:p>
-        </w:tc>
-        <w:tc>
-          <w:tcPr>
-            <w:tcW w:w="2194" w:type="dxa"/>
-            <w:vAlign w:val="center"/>
-          </w:tcPr>
-          <w:p>
-            <w:pPr>
-              <w:jc w:val="center"/>
-              <w:rPr>
-                <w:sz w:val="24"/>
-                <w:szCs w:val="24"/>
-              </w:rPr>
-            </w:pPr>
-            <w:r>
-              <w:rPr>
-                <w:sz w:val="24"/>
-                <w:szCs w:val="24"/>
-              </w:rPr>
-              <w:t>Кумулятивные собственные значения</w:t>
-            </w:r>
-          </w:p>
-        </w:tc>
-        <w:tc>
-          <w:tcPr>
-            <w:tcW w:w="2194" w:type="dxa"/>
-            <w:vAlign w:val="center"/>
-          </w:tcPr>
-          <w:p>
-            <w:pPr>
-              <w:jc w:val="center"/>
-              <w:rPr>
-                <w:sz w:val="24"/>
-                <w:szCs w:val="24"/>
-              </w:rPr>
-            </w:pPr>
-            <w:r>
-              <w:rPr>
-                <w:sz w:val="24"/>
-                <w:szCs w:val="24"/>
-              </w:rPr>
-              <w:t xml:space="preserve">Кумулятивные проценты </w:t>
-            </w:r>
-          </w:p>
-          <w:p>
-            <w:pPr>
-              <w:jc w:val="center"/>
-              <w:rPr>
-                <w:sz w:val="24"/>
-                <w:szCs w:val="24"/>
-              </w:rPr>
-            </w:pPr>
-            <w:r>
-              <w:rPr>
-                <w:sz w:val="24"/>
-                <w:szCs w:val="24"/>
-              </w:rPr>
-              <w:t>общ. дисперсии</w:t>
-            </w:r>
-          </w:p>
-        </w:tc>
-      </w:tr>
-      <w:tr>
-        <w:tc>
-          <w:tcPr>
-            <w:tcW w:w="9571" w:type="dxa"/>
-            <w:gridSpan w:val="5"/>
-          </w:tcPr>
-          <w:p>
-            <w:pPr>
-              <w:jc w:val="center"/>
-              <w:rPr>
-                <w:sz w:val="24"/>
-                <w:szCs w:val="24"/>
-              </w:rPr>
-            </w:pPr>
-          </w:p>
-          <w:p>
-            <w:pPr>
-              <w:jc w:val="center"/>
-              <w:rPr>
-                <w:sz w:val="24"/>
-                <w:szCs w:val="24"/>
-              </w:rPr>
-            </w:pPr>
-            <w:r>
-              <w:rPr>
-                <w:sz w:val="24"/>
-                <w:szCs w:val="24"/>
-              </w:rPr>
-              <w:t>Г</w:t>
-            </w:r>
-            <w:r>
-              <w:rPr>
-                <w:sz w:val="24"/>
-                <w:szCs w:val="24"/>
-              </w:rPr>
-              <w:t>руппа</w:t>
-            </w:r>
-            <w:r>
-              <w:rPr>
-                <w:sz w:val="24"/>
-                <w:szCs w:val="24"/>
-              </w:rPr>
-              <w:t xml:space="preserve"> показателей инфраструктуры и обеспечения</w:t>
-            </w:r>
-          </w:p>
-        </w:tc>
-      </w:tr>
-      <w:tr>
-        <w:tc>
-          <w:tcPr>
-            <w:tcW w:w="796" w:type="dxa"/>
-          </w:tcPr>
-          <w:p>
-            <w:pPr>
-              <w:jc w:val="center"/>
-              <w:rPr>
-                <w:sz w:val="24"/>
-                <w:szCs w:val="24"/>
-              </w:rPr>
-            </w:pPr>
-            <w:r>
-              <w:rPr>
-                <w:sz w:val="24"/>
-                <w:szCs w:val="24"/>
-              </w:rPr>
-              <w:t>1</w:t>
-            </w:r>
-          </w:p>
-        </w:tc>
-        <w:tc>
-          <w:tcPr>
-            <w:tcW w:w="2193" w:type="dxa"/>
-            <w:vAlign w:val="center"/>
-          </w:tcPr>
-          <w:p>
-            <w:pPr>
-              <w:jc w:val="center"/>
-              <w:rPr>
-                <w:sz w:val="24"/>
-                <w:szCs w:val="24"/>
-              </w:rPr>
-            </w:pPr>
-          </w:p>
-        </w:tc>
-        <w:tc>
-          <w:tcPr>
-            <w:tcW w:w="2194" w:type="dxa"/>
-            <w:vAlign w:val="center"/>
-          </w:tcPr>
-          <w:p>
-            <w:pPr>
-              <w:jc w:val="center"/>
-              <w:rPr>
-                <w:sz w:val="24"/>
-                <w:szCs w:val="24"/>
-              </w:rPr>
-            </w:pPr>
-          </w:p>
-        </w:tc>
-        <w:tc>
-          <w:tcPr>
-            <w:tcW w:w="2194" w:type="dxa"/>
-            <w:vAlign w:val="center"/>
-          </w:tcPr>
-          <w:p>
-            <w:pPr>
-              <w:jc w:val="center"/>
-              <w:rPr>
-                <w:sz w:val="24"/>
-                <w:szCs w:val="24"/>
-              </w:rPr>
-            </w:pPr>
-          </w:p>
-        </w:tc>
-        <w:tc>
-          <w:tcPr>
-            <w:tcW w:w="2194" w:type="dxa"/>
-            <w:vAlign w:val="center"/>
-          </w:tcPr>
-          <w:p>
-            <w:pPr>
-              <w:jc w:val="center"/>
-              <w:rPr>
-                <w:sz w:val="24"/>
-                <w:szCs w:val="24"/>
-              </w:rPr>
-            </w:pPr>
-          </w:p>
-        </w:tc>
-      </w:tr>
-      <w:tr>
-        <w:tc>
-          <w:tcPr>
-            <w:tcW w:w="796" w:type="dxa"/>
-          </w:tcPr>
-          <w:p>
-            <w:pPr>
-              <w:jc w:val="center"/>
-              <w:rPr>
-                <w:sz w:val="24"/>
-                <w:szCs w:val="24"/>
-              </w:rPr>
-            </w:pPr>
-            <w:r>
-              <w:rPr>
-                <w:sz w:val="24"/>
-                <w:szCs w:val="24"/>
-              </w:rPr>
-              <w:t>2</w:t>
-            </w:r>
-          </w:p>
-        </w:tc>
-        <w:tc>
-          <w:tcPr>
-            <w:tcW w:w="2193" w:type="dxa"/>
-            <w:vAlign w:val="center"/>
-          </w:tcPr>
-          <w:p>
-            <w:pPr>
-              <w:jc w:val="center"/>
-              <w:rPr>
-                <w:sz w:val="24"/>
-                <w:szCs w:val="24"/>
-              </w:rPr>
-            </w:pPr>
-          </w:p>
-        </w:tc>
-        <w:tc>
-          <w:tcPr>
-            <w:tcW w:w="2194" w:type="dxa"/>
-            <w:vAlign w:val="center"/>
-          </w:tcPr>
-          <w:p>
-            <w:pPr>
-              <w:jc w:val="center"/>
-              <w:rPr>
-                <w:sz w:val="24"/>
-                <w:szCs w:val="24"/>
-              </w:rPr>
-            </w:pPr>
-          </w:p>
-        </w:tc>
-        <w:tc>
-          <w:tcPr>
-            <w:tcW w:w="2194" w:type="dxa"/>
-            <w:vAlign w:val="center"/>
-          </w:tcPr>
-          <w:p>
-            <w:pPr>
-              <w:jc w:val="center"/>
-              <w:rPr>
-                <w:sz w:val="24"/>
-                <w:szCs w:val="24"/>
-              </w:rPr>
-            </w:pPr>
-          </w:p>
-        </w:tc>
-        <w:tc>
-          <w:tcPr>
-            <w:tcW w:w="2194" w:type="dxa"/>
-            <w:vAlign w:val="center"/>
-          </w:tcPr>
-          <w:p>
-            <w:pPr>
-              <w:jc w:val="center"/>
-              <w:rPr>
-                <w:sz w:val="24"/>
-                <w:szCs w:val="24"/>
-              </w:rPr>
-            </w:pPr>
-          </w:p>
-        </w:tc>
-      </w:tr>
-      <w:tr>
-        <w:tc>
-          <w:tcPr>
-            <w:tcW w:w="796" w:type="dxa"/>
-          </w:tcPr>
-          <w:p>
-            <w:pPr>
-              <w:jc w:val="center"/>
-              <w:rPr>
-                <w:sz w:val="24"/>
-                <w:szCs w:val="24"/>
-              </w:rPr>
-            </w:pPr>
-            <w:r>
-              <w:rPr>
-                <w:sz w:val="24"/>
-                <w:szCs w:val="24"/>
-              </w:rPr>
-              <w:t>3</w:t>
-            </w:r>
-          </w:p>
-        </w:tc>
-        <w:tc>
-          <w:tcPr>
-            <w:tcW w:w="2193" w:type="dxa"/>
-            <w:vAlign w:val="center"/>
-          </w:tcPr>
-          <w:p>
-            <w:pPr>
-              <w:jc w:val="center"/>
-              <w:rPr>
-                <w:sz w:val="24"/>
-                <w:szCs w:val="24"/>
-              </w:rPr>
-            </w:pPr>
-          </w:p>
-        </w:tc>
-        <w:tc>
-          <w:tcPr>
-            <w:tcW w:w="2194" w:type="dxa"/>
-            <w:vAlign w:val="center"/>
-          </w:tcPr>
-          <w:p>
-            <w:pPr>
-              <w:jc w:val="center"/>
-              <w:rPr>
-                <w:sz w:val="24"/>
-                <w:szCs w:val="24"/>
-              </w:rPr>
-            </w:pPr>
-          </w:p>
-        </w:tc>
-        <w:tc>
-          <w:tcPr>
-            <w:tcW w:w="2194" w:type="dxa"/>
-            <w:vAlign w:val="center"/>
-          </w:tcPr>
-          <w:p>
-            <w:pPr>
-              <w:jc w:val="center"/>
-              <w:rPr>
-                <w:sz w:val="24"/>
-                <w:szCs w:val="24"/>
-              </w:rPr>
-            </w:pPr>
-          </w:p>
-        </w:tc>
-        <w:tc>
-          <w:tcPr>
-            <w:tcW w:w="2194" w:type="dxa"/>
-            <w:vAlign w:val="center"/>
-          </w:tcPr>
-          <w:p>
-            <w:pPr>
-              <w:jc w:val="center"/>
-              <w:rPr>
-                <w:sz w:val="24"/>
-                <w:szCs w:val="24"/>
-              </w:rPr>
-            </w:pPr>
-          </w:p>
-        </w:tc>
-      </w:tr>
-      <w:tr>
-        <w:tc>
-          <w:tcPr>
-            <w:tcW w:w="9571" w:type="dxa"/>
-            <w:gridSpan w:val="5"/>
-          </w:tcPr>
-          <w:p>
-            <w:pPr>
-              <w:jc w:val="center"/>
-              <w:rPr>
-                <w:sz w:val="24"/>
-                <w:szCs w:val="24"/>
-              </w:rPr>
-            </w:pPr>
-          </w:p>
-          <w:p>
-            <w:pPr>
-              <w:jc w:val="center"/>
-              <w:rPr>
-                <w:sz w:val="24"/>
-                <w:szCs w:val="24"/>
-              </w:rPr>
-            </w:pPr>
-            <w:r>
-              <w:rPr>
-                <w:sz w:val="24"/>
-                <w:szCs w:val="24"/>
-              </w:rPr>
-              <w:t>Г</w:t>
-            </w:r>
-            <w:r>
-              <w:rPr>
-                <w:sz w:val="24"/>
-                <w:szCs w:val="24"/>
-              </w:rPr>
-              <w:t>руппа</w:t>
-            </w:r>
-            <w:r>
-              <w:rPr>
-                <w:sz w:val="24"/>
-                <w:szCs w:val="24"/>
-              </w:rPr>
-              <w:t xml:space="preserve"> показателей направлений использования</w:t>
-            </w:r>
-          </w:p>
-        </w:tc>
-      </w:tr>
-      <w:tr>
-        <w:tc>
-          <w:tcPr>
-            <w:tcW w:w="796" w:type="dxa"/>
-          </w:tcPr>
-          <w:p>
-            <w:pPr>
-              <w:jc w:val="center"/>
-              <w:rPr>
-                <w:sz w:val="24"/>
-                <w:szCs w:val="24"/>
-              </w:rPr>
-            </w:pPr>
-            <w:r>
-              <w:rPr>
-                <w:sz w:val="24"/>
-                <w:szCs w:val="24"/>
-              </w:rPr>
-              <w:t>1</w:t>
-            </w:r>
-          </w:p>
-        </w:tc>
-        <w:tc>
-          <w:tcPr>
-            <w:tcW w:w="2193" w:type="dxa"/>
-            <w:vAlign w:val="center"/>
-          </w:tcPr>
-          <w:p>
-            <w:pPr>
-              <w:jc w:val="center"/>
-              <w:rPr>
-                <w:sz w:val="24"/>
-                <w:szCs w:val="24"/>
-              </w:rPr>
-            </w:pPr>
-          </w:p>
-        </w:tc>
-        <w:tc>
-          <w:tcPr>
-            <w:tcW w:w="2194" w:type="dxa"/>
-            <w:tcBorders>
-              <w:top w:val="nil"/>
-            </w:tcBorders>
-            <w:vAlign w:val="center"/>
-          </w:tcPr>
-          <w:p>
-            <w:pPr>
-              <w:jc w:val="center"/>
-              <w:rPr>
-                <w:sz w:val="24"/>
-                <w:szCs w:val="24"/>
-              </w:rPr>
-            </w:pPr>
-          </w:p>
-        </w:tc>
-        <w:tc>
-          <w:tcPr>
-            <w:tcW w:w="2194" w:type="dxa"/>
-            <w:tcBorders>
-              <w:top w:val="nil"/>
-            </w:tcBorders>
-            <w:vAlign w:val="center"/>
-          </w:tcPr>
-          <w:p>
-            <w:pPr>
-              <w:jc w:val="center"/>
-              <w:rPr>
-                <w:sz w:val="24"/>
-                <w:szCs w:val="24"/>
-              </w:rPr>
-            </w:pPr>
-          </w:p>
-        </w:tc>
-        <w:tc>
-          <w:tcPr>
-            <w:tcW w:w="2194" w:type="dxa"/>
-            <w:vAlign w:val="center"/>
-          </w:tcPr>
-          <w:p>
-            <w:pPr>
-              <w:jc w:val="center"/>
-              <w:rPr>
-                <w:sz w:val="24"/>
-                <w:szCs w:val="24"/>
-              </w:rPr>
-            </w:pPr>
-          </w:p>
-        </w:tc>
-      </w:tr>
-      <w:tr>
-        <w:tc>
-          <w:tcPr>
-            <w:tcW w:w="796" w:type="dxa"/>
-          </w:tcPr>
-          <w:p>
-            <w:pPr>
-              <w:jc w:val="center"/>
-              <w:rPr>
-                <w:sz w:val="24"/>
-                <w:szCs w:val="24"/>
-              </w:rPr>
-            </w:pPr>
-            <w:r>
-              <w:rPr>
-                <w:sz w:val="24"/>
-                <w:szCs w:val="24"/>
-              </w:rPr>
-              <w:t>2</w:t>
-            </w:r>
-          </w:p>
-        </w:tc>
-        <w:tc>
-          <w:tcPr>
-            <w:tcW w:w="2193" w:type="dxa"/>
-            <w:vAlign w:val="center"/>
-          </w:tcPr>
-          <w:p>
-            <w:pPr>
-              <w:jc w:val="center"/>
-              <w:rPr>
-                <w:sz w:val="24"/>
-                <w:szCs w:val="24"/>
-              </w:rPr>
-            </w:pPr>
-          </w:p>
-        </w:tc>
-        <w:tc>
-          <w:tcPr>
-            <w:tcW w:w="2194" w:type="dxa"/>
-            <w:tcBorders>
-              <w:top w:val="nil"/>
-            </w:tcBorders>
-            <w:vAlign w:val="center"/>
-          </w:tcPr>
-          <w:p>
-            <w:pPr>
-              <w:jc w:val="center"/>
-              <w:rPr>
-                <w:sz w:val="24"/>
-                <w:szCs w:val="24"/>
-              </w:rPr>
-            </w:pPr>
-          </w:p>
-        </w:tc>
-        <w:tc>
-          <w:tcPr>
-            <w:tcW w:w="2194" w:type="dxa"/>
-            <w:tcBorders>
-              <w:top w:val="nil"/>
-            </w:tcBorders>
-            <w:vAlign w:val="center"/>
-          </w:tcPr>
-          <w:p>
-            <w:pPr>
-              <w:jc w:val="center"/>
-              <w:rPr>
-                <w:sz w:val="24"/>
-                <w:szCs w:val="24"/>
-              </w:rPr>
-            </w:pPr>
-          </w:p>
-        </w:tc>
-        <w:tc>
-          <w:tcPr>
-            <w:tcW w:w="2194" w:type="dxa"/>
-            <w:vAlign w:val="center"/>
-          </w:tcPr>
-          <w:p>
-            <w:pPr>
-              <w:jc w:val="center"/>
-              <w:rPr>
-                <w:sz w:val="24"/>
-                <w:szCs w:val="24"/>
-              </w:rPr>
-            </w:pPr>
-          </w:p>
-        </w:tc>
-      </w:tr>
-      <w:tr>
-        <w:tc>
-          <w:tcPr>
-            <w:tcW w:w="796" w:type="dxa"/>
-          </w:tcPr>
-          <w:p>
-            <w:pPr>
-              <w:jc w:val="center"/>
-              <w:rPr>
-                <w:sz w:val="24"/>
-                <w:szCs w:val="24"/>
-              </w:rPr>
-            </w:pPr>
-            <w:r>
-              <w:rPr>
-                <w:sz w:val="24"/>
-                <w:szCs w:val="24"/>
-              </w:rPr>
-              <w:t>3</w:t>
-            </w:r>
-          </w:p>
-        </w:tc>
-        <w:tc>
-          <w:tcPr>
-            <w:tcW w:w="2193" w:type="dxa"/>
-            <w:vAlign w:val="center"/>
-          </w:tcPr>
-          <w:p>
-            <w:pPr>
-              <w:jc w:val="center"/>
-              <w:rPr>
-                <w:sz w:val="24"/>
-                <w:szCs w:val="24"/>
-              </w:rPr>
-            </w:pPr>
-          </w:p>
-        </w:tc>
-        <w:tc>
-          <w:tcPr>
-            <w:tcW w:w="2194" w:type="dxa"/>
-            <w:tcBorders>
-              <w:top w:val="nil"/>
-            </w:tcBorders>
-            <w:vAlign w:val="center"/>
-          </w:tcPr>
-          <w:p>
-            <w:pPr>
-              <w:jc w:val="center"/>
-              <w:rPr>
-                <w:sz w:val="24"/>
-                <w:szCs w:val="24"/>
-              </w:rPr>
-            </w:pPr>
-          </w:p>
-        </w:tc>
-        <w:tc>
-          <w:tcPr>
-            <w:tcW w:w="2194" w:type="dxa"/>
-            <w:tcBorders>
-              <w:top w:val="nil"/>
-            </w:tcBorders>
-            <w:vAlign w:val="center"/>
-          </w:tcPr>
-          <w:p>
-            <w:pPr>
-              <w:jc w:val="center"/>
-              <w:rPr>
-                <w:sz w:val="24"/>
-                <w:szCs w:val="24"/>
-              </w:rPr>
-            </w:pPr>
-          </w:p>
-        </w:tc>
-        <w:tc>
-          <w:tcPr>
-            <w:tcW w:w="2194" w:type="dxa"/>
-            <w:vAlign w:val="center"/>
-          </w:tcPr>
-          <w:p>
-            <w:pPr>
-              <w:jc w:val="center"/>
-              <w:rPr>
-                <w:sz w:val="24"/>
-                <w:szCs w:val="24"/>
-              </w:rPr>
-            </w:pPr>
-          </w:p>
-        </w:tc>
-      </w:tr>
-      <w:tr>
-        <w:trPr>
-          <w:trHeight w:val="400"/>
-        </w:trPr>
-        <w:tc>
-          <w:tcPr>
-            <w:tcW w:w="9571" w:type="dxa"/>
-            <w:gridSpan w:val="5"/>
-          </w:tcPr>
-          <w:p>
-            <w:pPr>
-              <w:jc w:val="center"/>
-              <w:rPr>
-                <w:sz w:val="24"/>
-                <w:szCs w:val="24"/>
-              </w:rPr>
-            </w:pPr>
-          </w:p>
-          <w:p>
-            <w:pPr>
-              <w:jc w:val="center"/>
-              <w:rPr>
-                <w:sz w:val="24"/>
-                <w:szCs w:val="24"/>
-              </w:rPr>
-            </w:pPr>
-            <w:r>
-              <w:rPr>
-                <w:sz w:val="24"/>
-                <w:szCs w:val="24"/>
-              </w:rPr>
-              <w:t>Г</w:t>
-            </w:r>
-            <w:r>
-              <w:rPr>
-                <w:sz w:val="24"/>
-                <w:szCs w:val="24"/>
-              </w:rPr>
-              <w:t>руппа</w:t>
-            </w:r>
-            <w:r>
-              <w:rPr>
-                <w:sz w:val="24"/>
-                <w:szCs w:val="24"/>
-              </w:rPr>
-              <w:t xml:space="preserve"> показателей информационной безопасности</w:t>
-            </w:r>
-          </w:p>
-        </w:tc>
-      </w:tr>
-      <w:tr>
-        <w:tc>
-          <w:tcPr>
-            <w:tcW w:w="796" w:type="dxa"/>
-          </w:tcPr>
-          <w:p>
-            <w:pPr>
-              <w:jc w:val="center"/>
-              <w:rPr>
-                <w:sz w:val="24"/>
-                <w:szCs w:val="24"/>
-              </w:rPr>
-            </w:pPr>
-            <w:r>
-              <w:rPr>
-                <w:sz w:val="24"/>
-                <w:szCs w:val="24"/>
-              </w:rPr>
-              <w:t>1</w:t>
-            </w:r>
-          </w:p>
-        </w:tc>
-        <w:tc>
-          <w:tcPr>
-            <w:tcW w:w="2193" w:type="dxa"/>
-            <w:vAlign w:val="center"/>
-          </w:tcPr>
-          <w:p>
-            <w:pPr>
-              <w:jc w:val="center"/>
-              <w:rPr>
-                <w:sz w:val="24"/>
-                <w:szCs w:val="24"/>
-              </w:rPr>
-            </w:pPr>
-          </w:p>
-        </w:tc>
-        <w:tc>
-          <w:tcPr>
-            <w:tcW w:w="2194" w:type="dxa"/>
-            <w:vAlign w:val="center"/>
-          </w:tcPr>
-          <w:p>
-            <w:pPr>
-              <w:jc w:val="center"/>
-              <w:rPr>
-                <w:sz w:val="24"/>
-                <w:szCs w:val="24"/>
-              </w:rPr>
-            </w:pPr>
-          </w:p>
-        </w:tc>
-        <w:tc>
-          <w:tcPr>
-            <w:tcW w:w="2194" w:type="dxa"/>
-            <w:vAlign w:val="center"/>
-          </w:tcPr>
-          <w:p>
-            <w:pPr>
-              <w:jc w:val="center"/>
-              <w:rPr>
-                <w:sz w:val="24"/>
-                <w:szCs w:val="24"/>
-              </w:rPr>
-            </w:pPr>
-          </w:p>
-        </w:tc>
-        <w:tc>
-          <w:tcPr>
-            <w:tcW w:w="2194" w:type="dxa"/>
-            <w:vAlign w:val="center"/>
-          </w:tcPr>
-          <w:p>
-            <w:pPr>
-              <w:jc w:val="center"/>
-              <w:rPr>
-                <w:sz w:val="24"/>
-                <w:szCs w:val="24"/>
-              </w:rPr>
-            </w:pPr>
-          </w:p>
-        </w:tc>
-      </w:tr>
-      <w:tr>
-        <w:tc>
-          <w:tcPr>
-            <w:tcW w:w="796" w:type="dxa"/>
-          </w:tcPr>
-          <w:p>
-            <w:pPr>
-              <w:jc w:val="center"/>
-              <w:rPr>
-                <w:sz w:val="24"/>
-                <w:szCs w:val="24"/>
-              </w:rPr>
-            </w:pPr>
-            <w:r>
-              <w:rPr>
-                <w:sz w:val="24"/>
-                <w:szCs w:val="24"/>
-              </w:rPr>
-              <w:t>2</w:t>
-            </w:r>
-          </w:p>
-        </w:tc>
-        <w:tc>
-          <w:tcPr>
-            <w:tcW w:w="2193" w:type="dxa"/>
-            <w:vAlign w:val="center"/>
-          </w:tcPr>
-          <w:p>
-            <w:pPr>
-              <w:jc w:val="center"/>
-              <w:rPr>
-                <w:sz w:val="24"/>
-                <w:szCs w:val="24"/>
-              </w:rPr>
-            </w:pPr>
-          </w:p>
-        </w:tc>
-        <w:tc>
-          <w:tcPr>
-            <w:tcW w:w="2194" w:type="dxa"/>
-            <w:vAlign w:val="center"/>
-          </w:tcPr>
-          <w:p>
-            <w:pPr>
-              <w:jc w:val="center"/>
-              <w:rPr>
-                <w:sz w:val="24"/>
-                <w:szCs w:val="24"/>
-              </w:rPr>
-            </w:pPr>
-          </w:p>
-        </w:tc>
-        <w:tc>
-          <w:tcPr>
-            <w:tcW w:w="2194" w:type="dxa"/>
-            <w:vAlign w:val="center"/>
-          </w:tcPr>
-          <w:p>
-            <w:pPr>
-              <w:jc w:val="center"/>
-              <w:rPr>
-                <w:sz w:val="24"/>
-                <w:szCs w:val="24"/>
-              </w:rPr>
-            </w:pPr>
-          </w:p>
-        </w:tc>
-        <w:tc>
-          <w:tcPr>
-            <w:tcW w:w="2194" w:type="dxa"/>
-            <w:vAlign w:val="center"/>
-          </w:tcPr>
-          <w:p>
-            <w:pPr>
-              <w:jc w:val="center"/>
-              <w:rPr>
-                <w:sz w:val="24"/>
-                <w:szCs w:val="24"/>
-              </w:rPr>
-            </w:pPr>
-          </w:p>
-        </w:tc>
-      </w:tr>
-      <w:tr>
-        <w:tc>
-          <w:tcPr>
-            <w:tcW w:w="796" w:type="dxa"/>
-          </w:tcPr>
-          <w:p>
-            <w:pPr>
-              <w:jc w:val="center"/>
-              <w:rPr>
-                <w:sz w:val="24"/>
-                <w:szCs w:val="24"/>
-              </w:rPr>
-            </w:pPr>
-            <w:r>
-              <w:rPr>
-                <w:sz w:val="24"/>
-                <w:szCs w:val="24"/>
-              </w:rPr>
-              <w:t>3</w:t>
-            </w:r>
-          </w:p>
-        </w:tc>
-        <w:tc>
-          <w:tcPr>
-            <w:tcW w:w="2193" w:type="dxa"/>
-            <w:vAlign w:val="center"/>
-          </w:tcPr>
-          <w:p>
-            <w:pPr>
-              <w:jc w:val="center"/>
-              <w:rPr>
-                <w:sz w:val="24"/>
-                <w:szCs w:val="24"/>
-              </w:rPr>
-            </w:pPr>
-          </w:p>
-        </w:tc>
-        <w:tc>
-          <w:tcPr>
-            <w:tcW w:w="2194" w:type="dxa"/>
-            <w:vAlign w:val="center"/>
-          </w:tcPr>
-          <w:p>
-            <w:pPr>
-              <w:jc w:val="center"/>
-              <w:rPr>
-                <w:sz w:val="24"/>
-                <w:szCs w:val="24"/>
-              </w:rPr>
-            </w:pPr>
-          </w:p>
-        </w:tc>
-        <w:tc>
-          <w:tcPr>
-            <w:tcW w:w="2194" w:type="dxa"/>
-            <w:vAlign w:val="center"/>
-          </w:tcPr>
-          <w:p>
-            <w:pPr>
-              <w:jc w:val="center"/>
-              <w:rPr>
-                <w:sz w:val="24"/>
-                <w:szCs w:val="24"/>
-              </w:rPr>
-            </w:pPr>
-          </w:p>
-        </w:tc>
-        <w:tc>
-          <w:tcPr>
-            <w:tcW w:w="2194" w:type="dxa"/>
-            <w:vAlign w:val="center"/>
-          </w:tcPr>
-          <w:p>
-            <w:pPr>
-              <w:jc w:val="center"/>
-              <w:rPr>
-                <w:sz w:val="24"/>
-                <w:szCs w:val="24"/>
-              </w:rPr>
-            </w:pPr>
-          </w:p>
-        </w:tc>
-      </w:tr>
-    </w:tbl>
-    <w:p>
-      <w:pPr>
-        <w:spacing w:after="0" w:line="240" w:lineRule="auto"/>
-        <w:jc w:val="center"/>
-        <w:rPr>
-          <w:rFonts w:ascii="Times New Roman" w:eastAsia="Times New Roman" w:hAnsi="Times New Roman" w:cs="Times New Roman"/>
-          <w:sz w:val="24"/>
-          <w:szCs w:val="24"/>
-          <w:lang w:eastAsia="ru-RU"/>
-        </w:rPr>
-      </w:pPr>
-    </w:p>
-    <w:p>
-      <w:pPr>
-        <w:spacing w:line="240" w:lineRule="auto"/>
-        <w:jc w:val="both"/>
-        <w:rPr>
-          <w:rFonts w:ascii="Times New Roman" w:hAnsi="Times New Roman" w:cs="Times New Roman"/>
-          <w:sz w:val="24"/>
-          <w:szCs w:val="24"/>
-        </w:rPr>
-      </w:pPr>
-    </w:p>
-    <w:p>
-      <w:pPr>
-        <w:spacing w:line="240" w:lineRule="auto"/>
-        <w:jc w:val="both"/>
-        <w:rPr>
-          <w:rFonts w:ascii="Times New Roman" w:hAnsi="Times New Roman" w:cs="Times New Roman"/>
-          <w:sz w:val="24"/>
-          <w:szCs w:val="24"/>
-        </w:rPr>
-      </w:pPr>
-    </w:p>
-    <w:p>
-      <w:pPr>
-        <w:spacing w:line="240" w:lineRule="auto"/>
-        <w:jc w:val="both"/>
-        <w:rPr>
-          <w:rFonts w:ascii="Times New Roman" w:hAnsi="Times New Roman" w:cs="Times New Roman"/>
-          <w:sz w:val="24"/>
-          <w:szCs w:val="24"/>
-        </w:rPr>
-      </w:pPr>
-    </w:p>
-    <w:p>
-      <w:pPr>
-        <w:spacing w:line="240" w:lineRule="auto"/>
-        <w:jc w:val="both"/>
-        <w:rPr>
-          <w:rFonts w:ascii="Times New Roman" w:hAnsi="Times New Roman" w:cs="Times New Roman"/>
-          <w:sz w:val="24"/>
-          <w:szCs w:val="24"/>
-        </w:rPr>
-      </w:pPr>
-    </w:p>
-    <w:p>
-      <w:pPr>
-        <w:spacing w:after="0" w:line="360" w:lineRule="auto"/>
-        <w:ind w:firstLine="720"/>
-        <w:jc w:val="right"/>
-        <w:rPr>
-          <w:rFonts w:ascii="Times New Roman" w:eastAsia="Times New Roman" w:hAnsi="Times New Roman" w:cs="Times New Roman"/>
-          <w:i/>
-          <w:iCs/>
-          <w:sz w:val="24"/>
-          <w:szCs w:val="24"/>
-          <w:lang w:eastAsia="ru-RU"/>
-        </w:rPr>
-      </w:pPr>
-      <w:r>
-        <w:rPr>
-          <w:rFonts w:ascii="Times New Roman" w:eastAsia="Times New Roman" w:hAnsi="Times New Roman" w:cs="Times New Roman"/>
-          <w:i/>
-          <w:iCs/>
-          <w:sz w:val="24"/>
-          <w:szCs w:val="24"/>
-          <w:lang w:eastAsia="ru-RU"/>
-        </w:rPr>
-        <w:lastRenderedPageBreak/>
-        <w:t xml:space="preserve">Таблица </w:t>
-      </w:r>
-      <w:r>
-        <w:rPr>
-          <w:rFonts w:ascii="Times New Roman" w:eastAsia="Times New Roman" w:hAnsi="Times New Roman" w:cs="Times New Roman"/>
-          <w:i/>
-          <w:iCs/>
-          <w:sz w:val="24"/>
-          <w:szCs w:val="24"/>
-          <w:lang w:eastAsia="ru-RU"/>
-        </w:rPr>
-        <w:t>7</w:t>
       </w:r>
     </w:p>
     <w:p>
@@ -15189,7 +14077,7 @@
           <w:iCs/>
           <w:sz w:val="24"/>
           <w:szCs w:val="24"/>
-          <w:lang w:eastAsia="ru-RU"/>
+          <w:lang w:val="en-US" w:eastAsia="ru-RU"/>
         </w:rPr>
       </w:pPr>
       <w:r>
@@ -15211,9 +14099,9 @@
           <w:iCs/>
           <w:sz w:val="24"/>
           <w:szCs w:val="24"/>
-          <w:lang w:eastAsia="ru-RU"/>
-        </w:rPr>
-        <w:t>8</w:t>
+          <w:lang w:val="en-US" w:eastAsia="ru-RU"/>
+        </w:rPr>
+        <w:t>7</w:t>
       </w:r>
     </w:p>
     <w:p>
@@ -16204,7 +15092,6 @@
           <w:rFonts w:ascii="Times New Roman" w:hAnsi="Times New Roman" w:cs="Times New Roman"/>
           <w:sz w:val="24"/>
           <w:szCs w:val="24"/>
-          <w:lang w:val="en-US"/>
         </w:rPr>
       </w:pPr>
     </w:p>
@@ -17842,6 +16729,7 @@
   <w:style w:type="character" w:default="1" w:styleId="a0">
     <w:name w:val="Default Paragraph Font"/>
     <w:uiPriority w:val="1"/>
+    <w:semiHidden/>
     <w:unhideWhenUsed/>
   </w:style>
   <w:style w:type="table" w:default="1" w:styleId="a1">

--- a/article_karyshev.docx
+++ b/article_karyshev.docx
@@ -4,6 +4,8 @@
   <w:body>
     <w:p>
       <w:pPr>
+        <w:spacing w:line="360" w:lineRule="auto"/>
+        <w:ind w:firstLine="284"/>
         <w:rPr>
           <w:rFonts w:ascii="Times New Roman" w:hAnsi="Times New Roman" w:cs="Times New Roman"/>
           <w:i/>
@@ -25,6 +27,8 @@
     </w:p>
     <w:p>
       <w:pPr>
+        <w:spacing w:line="360" w:lineRule="auto"/>
+        <w:ind w:firstLine="284"/>
         <w:jc w:val="center"/>
         <w:rPr>
           <w:rFonts w:ascii="Times New Roman" w:hAnsi="Times New Roman" w:cs="Times New Roman"/>
@@ -43,6 +47,8 @@
     </w:p>
     <w:p>
       <w:pPr>
+        <w:spacing w:line="360" w:lineRule="auto"/>
+        <w:ind w:firstLine="284"/>
         <w:jc w:val="center"/>
         <w:rPr>
           <w:rFonts w:ascii="Times New Roman" w:hAnsi="Times New Roman" w:cs="Times New Roman"/>
@@ -115,6 +121,8 @@
     </w:p>
     <w:p>
       <w:pPr>
+        <w:spacing w:line="360" w:lineRule="auto"/>
+        <w:ind w:firstLine="284"/>
         <w:jc w:val="both"/>
         <w:rPr>
           <w:rFonts w:ascii="Times New Roman" w:hAnsi="Times New Roman" w:cs="Times New Roman"/>
@@ -125,8 +133,8 @@
     </w:p>
     <w:p>
       <w:pPr>
-        <w:spacing w:line="240" w:lineRule="auto"/>
-        <w:ind w:firstLine="567"/>
+        <w:spacing w:line="360" w:lineRule="auto"/>
+        <w:ind w:firstLine="284"/>
         <w:jc w:val="both"/>
         <w:rPr>
           <w:rFonts w:ascii="Times New Roman" w:hAnsi="Times New Roman" w:cs="Times New Roman"/>
@@ -204,7 +212,7 @@
           <w:sz w:val="20"/>
           <w:szCs w:val="20"/>
         </w:rPr>
-        <w:t xml:space="preserve">и реализуются основы </w:t>
+        <w:t xml:space="preserve">подходов к научному исследованию социально-экономических эффектов развития сферы информационно-коммуникационных технологий, нового формата организации и функционирования общественных отношений – их цифровизации. Автором предлагаются и реализуются </w:t>
       </w:r>
       <w:r>
         <w:rPr>
@@ -212,7 +220,7 @@
           <w:sz w:val="20"/>
           <w:szCs w:val="20"/>
         </w:rPr>
-        <w:t xml:space="preserve">методики </w:t>
+        <w:t xml:space="preserve">основные аспекты </w:t>
       </w:r>
       <w:r>
         <w:rPr>
@@ -220,7 +228,7 @@
           <w:sz w:val="20"/>
           <w:szCs w:val="20"/>
         </w:rPr>
-        <w:t xml:space="preserve">статистического анализа </w:t>
+        <w:t>разработанн</w:t>
       </w:r>
       <w:r>
         <w:rPr>
@@ -228,7 +236,7 @@
           <w:sz w:val="20"/>
           <w:szCs w:val="20"/>
         </w:rPr>
-        <w:t xml:space="preserve">процессов цифровой трансформации отраслей (секторов) отечественной экономики. С целью верификации теоретических </w:t>
+        <w:t>ой</w:t>
       </w:r>
       <w:r>
         <w:rPr>
@@ -236,7 +244,7 @@
           <w:sz w:val="20"/>
           <w:szCs w:val="20"/>
         </w:rPr>
-        <w:t>утверждений и предположений и</w:t>
+        <w:t xml:space="preserve"> </w:t>
       </w:r>
       <w:r>
         <w:rPr>
@@ -244,7 +252,7 @@
           <w:sz w:val="20"/>
           <w:szCs w:val="20"/>
         </w:rPr>
-        <w:t xml:space="preserve">спользуется широкий спектр статистических методов с привлечением </w:t>
+        <w:t>методики</w:t>
       </w:r>
       <w:r>
         <w:rPr>
@@ -252,7 +260,7 @@
           <w:sz w:val="20"/>
           <w:szCs w:val="20"/>
         </w:rPr>
-        <w:t>данных Федеральной службы государственной статистики (Росстат).</w:t>
+        <w:t xml:space="preserve"> </w:t>
       </w:r>
       <w:r>
         <w:rPr>
@@ -260,7 +268,7 @@
           <w:sz w:val="20"/>
           <w:szCs w:val="20"/>
         </w:rPr>
-        <w:t xml:space="preserve"> Интерпретация полученных результатов охватывает как особенности экономического развития страны в отраслевом разрезе, так и</w:t>
+        <w:t xml:space="preserve">статистического анализа </w:t>
       </w:r>
       <w:r>
         <w:rPr>
@@ -268,7 +276,7 @@
           <w:sz w:val="20"/>
           <w:szCs w:val="20"/>
         </w:rPr>
-        <w:t>,</w:t>
+        <w:t xml:space="preserve">процессов цифровой трансформации отраслей (секторов) отечественной экономики. С целью верификации теоретических </w:t>
       </w:r>
       <w:r>
         <w:rPr>
@@ -276,7 +284,7 @@
           <w:sz w:val="20"/>
           <w:szCs w:val="20"/>
         </w:rPr>
-        <w:t xml:space="preserve"> собственно</w:t>
+        <w:t>утверждений и предположений и</w:t>
       </w:r>
       <w:r>
         <w:rPr>
@@ -284,7 +292,7 @@
           <w:sz w:val="20"/>
           <w:szCs w:val="20"/>
         </w:rPr>
-        <w:t>,</w:t>
+        <w:t>спользу</w:t>
       </w:r>
       <w:r>
         <w:rPr>
@@ -292,7 +300,7 @@
           <w:sz w:val="20"/>
           <w:szCs w:val="20"/>
         </w:rPr>
-        <w:t xml:space="preserve"> открывает новые направления к </w:t>
+        <w:t>ю</w:t>
       </w:r>
       <w:r>
         <w:rPr>
@@ -300,7 +308,7 @@
           <w:sz w:val="20"/>
           <w:szCs w:val="20"/>
         </w:rPr>
-        <w:t>применению</w:t>
+        <w:t>тся метод</w:t>
       </w:r>
       <w:r>
         <w:rPr>
@@ -308,13 +316,85 @@
           <w:sz w:val="20"/>
           <w:szCs w:val="20"/>
         </w:rPr>
+        <w:t>ы дескриптивного и многомерного статистического анализа</w:t>
+      </w:r>
+      <w:r>
+        <w:rPr>
+          <w:rFonts w:ascii="Times New Roman" w:hAnsi="Times New Roman" w:cs="Times New Roman"/>
+          <w:sz w:val="20"/>
+          <w:szCs w:val="20"/>
+        </w:rPr>
+        <w:t xml:space="preserve"> с привлечением </w:t>
+      </w:r>
+      <w:r>
+        <w:rPr>
+          <w:rFonts w:ascii="Times New Roman" w:hAnsi="Times New Roman" w:cs="Times New Roman"/>
+          <w:sz w:val="20"/>
+          <w:szCs w:val="20"/>
+        </w:rPr>
+        <w:t>данных Федеральной службы государственной статистики.</w:t>
+      </w:r>
+      <w:r>
+        <w:rPr>
+          <w:rFonts w:ascii="Times New Roman" w:hAnsi="Times New Roman" w:cs="Times New Roman"/>
+          <w:sz w:val="20"/>
+          <w:szCs w:val="20"/>
+        </w:rPr>
+        <w:t xml:space="preserve"> Интерпретация полученных результатов охватывает как особенности экономического развития страны в отраслевом разрезе, так и</w:t>
+      </w:r>
+      <w:r>
+        <w:rPr>
+          <w:rFonts w:ascii="Times New Roman" w:hAnsi="Times New Roman" w:cs="Times New Roman"/>
+          <w:sz w:val="20"/>
+          <w:szCs w:val="20"/>
+        </w:rPr>
+        <w:t>,</w:t>
+      </w:r>
+      <w:r>
+        <w:rPr>
+          <w:rFonts w:ascii="Times New Roman" w:hAnsi="Times New Roman" w:cs="Times New Roman"/>
+          <w:sz w:val="20"/>
+          <w:szCs w:val="20"/>
+        </w:rPr>
+        <w:t xml:space="preserve"> собственно</w:t>
+      </w:r>
+      <w:r>
+        <w:rPr>
+          <w:rFonts w:ascii="Times New Roman" w:hAnsi="Times New Roman" w:cs="Times New Roman"/>
+          <w:sz w:val="20"/>
+          <w:szCs w:val="20"/>
+        </w:rPr>
+        <w:t>,</w:t>
+      </w:r>
+      <w:r>
+        <w:rPr>
+          <w:rFonts w:ascii="Times New Roman" w:hAnsi="Times New Roman" w:cs="Times New Roman"/>
+          <w:sz w:val="20"/>
+          <w:szCs w:val="20"/>
+        </w:rPr>
+        <w:t xml:space="preserve"> открывает новые направления к </w:t>
+      </w:r>
+      <w:r>
+        <w:rPr>
+          <w:rFonts w:ascii="Times New Roman" w:hAnsi="Times New Roman" w:cs="Times New Roman"/>
+          <w:sz w:val="20"/>
+          <w:szCs w:val="20"/>
+        </w:rPr>
+        <w:t>применению</w:t>
+      </w:r>
+      <w:r>
+        <w:rPr>
+          <w:rFonts w:ascii="Times New Roman" w:hAnsi="Times New Roman" w:cs="Times New Roman"/>
+          <w:sz w:val="20"/>
+          <w:szCs w:val="20"/>
+        </w:rPr>
         <w:t xml:space="preserve"> статистических методов в этой предметной области.</w:t>
       </w:r>
     </w:p>
     <w:p>
       <w:pPr>
-        <w:spacing w:line="240" w:lineRule="auto"/>
-        <w:ind w:firstLine="567"/>
+        <w:spacing w:line="360" w:lineRule="auto"/>
+        <w:ind w:firstLine="284"/>
         <w:jc w:val="both"/>
         <w:rPr>
           <w:rFonts w:ascii="Times New Roman" w:hAnsi="Times New Roman" w:cs="Times New Roman"/>
@@ -347,7 +427,8 @@
     </w:p>
     <w:p>
       <w:pPr>
-        <w:spacing w:line="240" w:lineRule="auto"/>
+        <w:spacing w:line="360" w:lineRule="auto"/>
+        <w:ind w:firstLine="284"/>
         <w:jc w:val="both"/>
         <w:rPr>
           <w:rFonts w:ascii="Times New Roman" w:hAnsi="Times New Roman" w:cs="Times New Roman"/>
@@ -358,7 +439,8 @@
     </w:p>
     <w:p>
       <w:pPr>
-        <w:spacing w:line="240" w:lineRule="auto"/>
+        <w:spacing w:line="360" w:lineRule="auto"/>
+        <w:ind w:firstLine="284"/>
         <w:jc w:val="both"/>
         <w:rPr>
           <w:rFonts w:ascii="Times New Roman" w:hAnsi="Times New Roman" w:cs="Times New Roman"/>
@@ -381,7 +463,8 @@
     </w:p>
     <w:p>
       <w:pPr>
-        <w:spacing w:line="240" w:lineRule="auto"/>
+        <w:spacing w:line="360" w:lineRule="auto"/>
+        <w:ind w:firstLine="284"/>
         <w:jc w:val="both"/>
         <w:rPr>
           <w:rFonts w:ascii="Times New Roman" w:hAnsi="Times New Roman" w:cs="Times New Roman"/>
@@ -395,23 +478,627 @@
           <w:sz w:val="24"/>
           <w:szCs w:val="24"/>
         </w:rPr>
-        <w:t>Понятие цифровой трансформации</w:t>
+        <w:t xml:space="preserve">Развитие информационно-коммуникационных технологий, более известных </w:t>
+      </w:r>
+      <w:r>
+        <w:rPr>
+          <w:rFonts w:ascii="Times New Roman" w:hAnsi="Times New Roman" w:cs="Times New Roman"/>
+          <w:sz w:val="24"/>
+          <w:szCs w:val="24"/>
+        </w:rPr>
+        <w:t xml:space="preserve">сегодня </w:t>
+      </w:r>
+      <w:r>
+        <w:rPr>
+          <w:rFonts w:ascii="Times New Roman" w:hAnsi="Times New Roman" w:cs="Times New Roman"/>
+          <w:sz w:val="24"/>
+          <w:szCs w:val="24"/>
+        </w:rPr>
+        <w:t xml:space="preserve">как «цифровые», </w:t>
+      </w:r>
+      <w:r>
+        <w:rPr>
+          <w:rFonts w:ascii="Times New Roman" w:hAnsi="Times New Roman" w:cs="Times New Roman"/>
+          <w:sz w:val="24"/>
+          <w:szCs w:val="24"/>
+        </w:rPr>
+        <w:t>оказывает принципиальное, качественное влияние на тренды и интенсивность социально-экономических процессов в странах, регионах и мире в целом. Экономи</w:t>
+      </w:r>
+      <w:r>
+        <w:rPr>
+          <w:rFonts w:ascii="Times New Roman" w:hAnsi="Times New Roman" w:cs="Times New Roman"/>
+          <w:sz w:val="24"/>
+          <w:szCs w:val="24"/>
+        </w:rPr>
+        <w:t>ческие</w:t>
+      </w:r>
+      <w:r>
+        <w:rPr>
+          <w:rFonts w:ascii="Times New Roman" w:hAnsi="Times New Roman" w:cs="Times New Roman"/>
+          <w:sz w:val="24"/>
+          <w:szCs w:val="24"/>
+        </w:rPr>
+        <w:t xml:space="preserve"> и обществ</w:t>
+      </w:r>
+      <w:r>
+        <w:rPr>
+          <w:rFonts w:ascii="Times New Roman" w:hAnsi="Times New Roman" w:cs="Times New Roman"/>
+          <w:sz w:val="24"/>
+          <w:szCs w:val="24"/>
+        </w:rPr>
+        <w:t>енные отношения</w:t>
+      </w:r>
+      <w:r>
+        <w:rPr>
+          <w:rFonts w:ascii="Times New Roman" w:hAnsi="Times New Roman" w:cs="Times New Roman"/>
+          <w:sz w:val="24"/>
+          <w:szCs w:val="24"/>
+        </w:rPr>
+        <w:t xml:space="preserve"> </w:t>
+      </w:r>
+      <w:r>
+        <w:rPr>
+          <w:rFonts w:ascii="Times New Roman" w:hAnsi="Times New Roman" w:cs="Times New Roman"/>
+          <w:sz w:val="24"/>
+          <w:szCs w:val="24"/>
+        </w:rPr>
+        <w:t>постепенно</w:t>
+      </w:r>
+      <w:r>
+        <w:rPr>
+          <w:rFonts w:ascii="Times New Roman" w:hAnsi="Times New Roman" w:cs="Times New Roman"/>
+          <w:sz w:val="24"/>
+          <w:szCs w:val="24"/>
+        </w:rPr>
+        <w:t xml:space="preserve"> перемещаются в виртуальное пространство, что позволяет</w:t>
+      </w:r>
+      <w:r>
+        <w:rPr>
+          <w:rFonts w:ascii="Times New Roman" w:hAnsi="Times New Roman" w:cs="Times New Roman"/>
+          <w:sz w:val="24"/>
+          <w:szCs w:val="24"/>
+        </w:rPr>
+        <w:t xml:space="preserve"> нивелировать преграды физических расстояний и государственных границ, снижать транзакционные издержки и кратно расширять целевую аудиторию. </w:t>
+      </w:r>
+      <w:r>
+        <w:rPr>
+          <w:rFonts w:ascii="Times New Roman" w:hAnsi="Times New Roman" w:cs="Times New Roman"/>
+          <w:sz w:val="24"/>
+          <w:szCs w:val="24"/>
+        </w:rPr>
+        <w:t xml:space="preserve">Тотальный характер этих процессов неизбежно </w:t>
+      </w:r>
+      <w:r>
+        <w:rPr>
+          <w:rFonts w:ascii="Times New Roman" w:hAnsi="Times New Roman" w:cs="Times New Roman"/>
+          <w:sz w:val="24"/>
+          <w:szCs w:val="24"/>
+        </w:rPr>
+        <w:t>сделал их</w:t>
+      </w:r>
+      <w:r>
+        <w:rPr>
+          <w:rFonts w:ascii="Times New Roman" w:hAnsi="Times New Roman" w:cs="Times New Roman"/>
+          <w:sz w:val="24"/>
+          <w:szCs w:val="24"/>
+        </w:rPr>
+        <w:t xml:space="preserve"> предметом </w:t>
+      </w:r>
+      <w:r>
+        <w:rPr>
+          <w:rFonts w:ascii="Times New Roman" w:hAnsi="Times New Roman" w:cs="Times New Roman"/>
+          <w:sz w:val="24"/>
+          <w:szCs w:val="24"/>
+        </w:rPr>
+        <w:t>исследования</w:t>
+      </w:r>
+      <w:r>
+        <w:rPr>
+          <w:rFonts w:ascii="Times New Roman" w:hAnsi="Times New Roman" w:cs="Times New Roman"/>
+          <w:sz w:val="24"/>
+          <w:szCs w:val="24"/>
+        </w:rPr>
+        <w:t xml:space="preserve"> со стороны </w:t>
+      </w:r>
+      <w:r>
+        <w:rPr>
+          <w:rFonts w:ascii="Times New Roman" w:hAnsi="Times New Roman" w:cs="Times New Roman"/>
+          <w:sz w:val="24"/>
+          <w:szCs w:val="24"/>
+        </w:rPr>
+        <w:t>научного</w:t>
+      </w:r>
+      <w:r>
+        <w:rPr>
+          <w:rFonts w:ascii="Times New Roman" w:hAnsi="Times New Roman" w:cs="Times New Roman"/>
+          <w:sz w:val="24"/>
+          <w:szCs w:val="24"/>
+        </w:rPr>
+        <w:t xml:space="preserve"> сообщества (социологов, экономистов, статистиков </w:t>
+      </w:r>
+      <w:r>
+        <w:rPr>
+          <w:rFonts w:ascii="Times New Roman" w:hAnsi="Times New Roman" w:cs="Times New Roman"/>
+          <w:sz w:val="24"/>
+          <w:szCs w:val="24"/>
+          <w:lang w:val="en-US"/>
+        </w:rPr>
+        <w:t>etc</w:t>
+      </w:r>
+      <w:r>
+        <w:rPr>
+          <w:rFonts w:ascii="Times New Roman" w:hAnsi="Times New Roman" w:cs="Times New Roman"/>
+          <w:sz w:val="24"/>
+          <w:szCs w:val="24"/>
+        </w:rPr>
+        <w:t>.</w:t>
+      </w:r>
+      <w:r>
+        <w:rPr>
+          <w:rFonts w:ascii="Times New Roman" w:hAnsi="Times New Roman" w:cs="Times New Roman"/>
+          <w:sz w:val="24"/>
+          <w:szCs w:val="24"/>
+        </w:rPr>
+        <w:t>)</w:t>
+      </w:r>
+      <w:r>
+        <w:rPr>
+          <w:rFonts w:ascii="Times New Roman" w:hAnsi="Times New Roman" w:cs="Times New Roman"/>
+          <w:sz w:val="24"/>
+          <w:szCs w:val="24"/>
+        </w:rPr>
+        <w:t xml:space="preserve">. </w:t>
+      </w:r>
+      <w:r>
+        <w:rPr>
+          <w:rFonts w:ascii="Times New Roman" w:hAnsi="Times New Roman" w:cs="Times New Roman"/>
+          <w:sz w:val="24"/>
+          <w:szCs w:val="24"/>
+        </w:rPr>
+        <w:t xml:space="preserve">Актуальными стали поиск подходов </w:t>
+      </w:r>
+      <w:r>
+        <w:rPr>
+          <w:rFonts w:ascii="Times New Roman" w:hAnsi="Times New Roman" w:cs="Times New Roman"/>
+          <w:sz w:val="24"/>
+          <w:szCs w:val="24"/>
+        </w:rPr>
+        <w:t xml:space="preserve">к изучению </w:t>
+      </w:r>
+      <w:r>
+        <w:rPr>
+          <w:rFonts w:ascii="Times New Roman" w:hAnsi="Times New Roman" w:cs="Times New Roman"/>
+          <w:sz w:val="24"/>
+          <w:szCs w:val="24"/>
+        </w:rPr>
+        <w:t>и разработка методики оценки и анализа трансформации в цифровой формат протекающих в обществе и экономике процессов.</w:t>
       </w:r>
     </w:p>
     <w:p>
       <w:pPr>
-        <w:spacing w:line="240" w:lineRule="auto"/>
+        <w:spacing w:line="360" w:lineRule="auto"/>
+        <w:ind w:firstLine="284"/>
         <w:jc w:val="both"/>
         <w:rPr>
-          <w:rFonts w:ascii="Times New Roman" w:hAnsi="Times New Roman" w:cs="Times New Roman"/>
-          <w:sz w:val="24"/>
-          <w:szCs w:val="24"/>
-        </w:rPr>
-      </w:pPr>
+          <w:rFonts w:ascii="Times New Roman" w:eastAsia="Calibri" w:hAnsi="Times New Roman" w:cs="Times New Roman"/>
+          <w:sz w:val="24"/>
+          <w:szCs w:val="24"/>
+        </w:rPr>
+      </w:pPr>
+      <w:r>
+        <w:rPr>
+          <w:rFonts w:ascii="Times New Roman" w:hAnsi="Times New Roman" w:cs="Times New Roman"/>
+          <w:sz w:val="24"/>
+          <w:szCs w:val="24"/>
+        </w:rPr>
+        <w:t xml:space="preserve">В </w:t>
+      </w:r>
+      <w:r>
+        <w:rPr>
+          <w:rFonts w:ascii="Times New Roman" w:hAnsi="Times New Roman" w:cs="Times New Roman"/>
+          <w:sz w:val="24"/>
+          <w:szCs w:val="24"/>
+        </w:rPr>
+        <w:t xml:space="preserve">настоящее время с целью описания таких процессов в </w:t>
+      </w:r>
+      <w:r>
+        <w:rPr>
+          <w:rFonts w:ascii="Times New Roman" w:hAnsi="Times New Roman" w:cs="Times New Roman"/>
+          <w:sz w:val="24"/>
+          <w:szCs w:val="24"/>
+        </w:rPr>
+        <w:t xml:space="preserve">широкий оборот введен </w:t>
+      </w:r>
+      <w:r>
+        <w:rPr>
+          <w:rFonts w:ascii="Times New Roman" w:hAnsi="Times New Roman" w:cs="Times New Roman"/>
+          <w:sz w:val="24"/>
+          <w:szCs w:val="24"/>
+        </w:rPr>
+        <w:t xml:space="preserve">ряд </w:t>
+      </w:r>
+      <w:r>
+        <w:rPr>
+          <w:rFonts w:ascii="Times New Roman" w:hAnsi="Times New Roman" w:cs="Times New Roman"/>
+          <w:sz w:val="24"/>
+          <w:szCs w:val="24"/>
+        </w:rPr>
+        <w:t>термин</w:t>
+      </w:r>
+      <w:r>
+        <w:rPr>
+          <w:rFonts w:ascii="Times New Roman" w:hAnsi="Times New Roman" w:cs="Times New Roman"/>
+          <w:sz w:val="24"/>
+          <w:szCs w:val="24"/>
+        </w:rPr>
+        <w:t>ов, таких, например,</w:t>
+      </w:r>
+      <w:r>
+        <w:rPr>
+          <w:rFonts w:ascii="Times New Roman" w:hAnsi="Times New Roman" w:cs="Times New Roman"/>
+          <w:sz w:val="24"/>
+          <w:szCs w:val="24"/>
+        </w:rPr>
+        <w:t xml:space="preserve"> </w:t>
+      </w:r>
+      <w:r>
+        <w:rPr>
+          <w:rFonts w:ascii="Times New Roman" w:hAnsi="Times New Roman" w:cs="Times New Roman"/>
+          <w:sz w:val="24"/>
+          <w:szCs w:val="24"/>
+        </w:rPr>
+        <w:t xml:space="preserve">как </w:t>
+      </w:r>
+      <w:r>
+        <w:rPr>
+          <w:rFonts w:ascii="Times New Roman" w:hAnsi="Times New Roman" w:cs="Times New Roman"/>
+          <w:sz w:val="24"/>
+          <w:szCs w:val="24"/>
+        </w:rPr>
+        <w:t>«информатизация», «цифровизация»</w:t>
+      </w:r>
+      <w:r>
+        <w:rPr>
+          <w:rFonts w:ascii="Times New Roman" w:hAnsi="Times New Roman" w:cs="Times New Roman"/>
+          <w:sz w:val="24"/>
+          <w:szCs w:val="24"/>
+        </w:rPr>
+        <w:t>, «цифровая трансформация».</w:t>
+      </w:r>
+      <w:r>
+        <w:rPr>
+          <w:rFonts w:ascii="Times New Roman" w:hAnsi="Times New Roman" w:cs="Times New Roman"/>
+          <w:sz w:val="24"/>
+          <w:szCs w:val="24"/>
+        </w:rPr>
+        <w:t xml:space="preserve"> </w:t>
+      </w:r>
+      <w:r>
+        <w:rPr>
+          <w:rFonts w:ascii="Times New Roman" w:eastAsia="Calibri" w:hAnsi="Times New Roman" w:cs="Times New Roman"/>
+          <w:sz w:val="24"/>
+          <w:szCs w:val="24"/>
+        </w:rPr>
+        <w:t>П</w:t>
+      </w:r>
+      <w:r>
+        <w:rPr>
+          <w:rFonts w:ascii="Times New Roman" w:eastAsia="Calibri" w:hAnsi="Times New Roman" w:cs="Times New Roman"/>
+          <w:sz w:val="24"/>
+          <w:szCs w:val="24"/>
+        </w:rPr>
+        <w:t>оследнее (и наиболее зрелое понятие из перечисленных), п</w:t>
+      </w:r>
+      <w:r>
+        <w:rPr>
+          <w:rFonts w:ascii="Times New Roman" w:eastAsia="Calibri" w:hAnsi="Times New Roman" w:cs="Times New Roman"/>
+          <w:sz w:val="24"/>
+          <w:szCs w:val="24"/>
+        </w:rPr>
+        <w:t>о мнению н</w:t>
+      </w:r>
+      <w:r>
+        <w:rPr>
+          <w:rFonts w:ascii="Times New Roman" w:eastAsia="Calibri" w:hAnsi="Times New Roman" w:cs="Times New Roman"/>
+          <w:sz w:val="24"/>
+          <w:szCs w:val="24"/>
+        </w:rPr>
+        <w:t>аучны</w:t>
+      </w:r>
+      <w:r>
+        <w:rPr>
+          <w:rFonts w:ascii="Times New Roman" w:eastAsia="Calibri" w:hAnsi="Times New Roman" w:cs="Times New Roman"/>
+          <w:sz w:val="24"/>
+          <w:szCs w:val="24"/>
+        </w:rPr>
+        <w:t>х</w:t>
+      </w:r>
+      <w:r>
+        <w:rPr>
+          <w:rFonts w:ascii="Times New Roman" w:eastAsia="Calibri" w:hAnsi="Times New Roman" w:cs="Times New Roman"/>
+          <w:sz w:val="24"/>
+          <w:szCs w:val="24"/>
+        </w:rPr>
+        <w:t xml:space="preserve"> сотрудник</w:t>
+      </w:r>
+      <w:r>
+        <w:rPr>
+          <w:rFonts w:ascii="Times New Roman" w:eastAsia="Calibri" w:hAnsi="Times New Roman" w:cs="Times New Roman"/>
+          <w:sz w:val="24"/>
+          <w:szCs w:val="24"/>
+        </w:rPr>
+        <w:t>ов</w:t>
+      </w:r>
+      <w:r>
+        <w:rPr>
+          <w:rFonts w:ascii="Times New Roman" w:eastAsia="Calibri" w:hAnsi="Times New Roman" w:cs="Times New Roman"/>
+          <w:sz w:val="24"/>
+          <w:szCs w:val="24"/>
+        </w:rPr>
+        <w:t xml:space="preserve"> НИУ Высшая школа экономики</w:t>
+      </w:r>
+      <w:r>
+        <w:rPr>
+          <w:rFonts w:ascii="Times New Roman" w:eastAsia="Calibri" w:hAnsi="Times New Roman" w:cs="Times New Roman"/>
+          <w:sz w:val="24"/>
+          <w:szCs w:val="24"/>
+        </w:rPr>
+        <w:t>, представляет</w:t>
+      </w:r>
+      <w:r>
+        <w:rPr>
+          <w:rFonts w:ascii="Times New Roman" w:eastAsia="Calibri" w:hAnsi="Times New Roman" w:cs="Times New Roman"/>
+          <w:sz w:val="24"/>
+          <w:szCs w:val="24"/>
+        </w:rPr>
+        <w:t xml:space="preserve"> </w:t>
+      </w:r>
+      <w:r>
+        <w:rPr>
+          <w:rFonts w:ascii="Times New Roman" w:eastAsia="Calibri" w:hAnsi="Times New Roman" w:cs="Times New Roman"/>
+          <w:sz w:val="24"/>
+          <w:szCs w:val="24"/>
+        </w:rPr>
+        <w:t xml:space="preserve">собой </w:t>
+      </w:r>
+      <w:r>
+        <w:rPr>
+          <w:rFonts w:ascii="Times New Roman" w:eastAsia="Calibri" w:hAnsi="Times New Roman" w:cs="Times New Roman"/>
+          <w:sz w:val="24"/>
+          <w:szCs w:val="24"/>
+        </w:rPr>
+        <w:t xml:space="preserve">«качественные изменения в бизнес-процессах или способах осуществления экономической деятельности </w:t>
+      </w:r>
+      <w:r>
+        <w:rPr>
+          <w:rFonts w:ascii="Times New Roman" w:eastAsia="Calibri" w:hAnsi="Times New Roman" w:cs="Times New Roman"/>
+          <w:sz w:val="24"/>
+          <w:szCs w:val="24"/>
+        </w:rPr>
+        <w:lastRenderedPageBreak/>
+        <w:t>(бизнес-моделях) в результате внедрения цифровых технологий, приводящие к значительным социально-экономическим эффектам» [</w:t>
+      </w:r>
+      <w:r>
+        <w:rPr>
+          <w:rFonts w:ascii="Times New Roman" w:eastAsia="Calibri" w:hAnsi="Times New Roman" w:cs="Times New Roman"/>
+          <w:sz w:val="24"/>
+          <w:szCs w:val="24"/>
+        </w:rPr>
+        <w:t>5</w:t>
+      </w:r>
+      <w:r>
+        <w:rPr>
+          <w:rFonts w:ascii="Times New Roman" w:eastAsia="Calibri" w:hAnsi="Times New Roman" w:cs="Times New Roman"/>
+          <w:sz w:val="24"/>
+          <w:szCs w:val="24"/>
+        </w:rPr>
+        <w:t>].</w:t>
+      </w:r>
+      <w:r>
+        <w:rPr>
+          <w:rFonts w:ascii="Times New Roman" w:eastAsia="Calibri" w:hAnsi="Times New Roman" w:cs="Times New Roman"/>
+          <w:sz w:val="24"/>
+          <w:szCs w:val="24"/>
+        </w:rPr>
+        <w:t xml:space="preserve"> </w:t>
+      </w:r>
     </w:p>
     <w:p>
       <w:pPr>
-        <w:spacing w:line="240" w:lineRule="auto"/>
+        <w:spacing w:line="360" w:lineRule="auto"/>
+        <w:ind w:firstLine="284"/>
+        <w:jc w:val="both"/>
+        <w:rPr>
+          <w:rFonts w:ascii="Times New Roman" w:eastAsia="Calibri" w:hAnsi="Times New Roman" w:cs="Times New Roman"/>
+          <w:sz w:val="24"/>
+          <w:szCs w:val="24"/>
+        </w:rPr>
+      </w:pPr>
+      <w:r>
+        <w:rPr>
+          <w:rFonts w:ascii="Times New Roman" w:eastAsia="Calibri" w:hAnsi="Times New Roman" w:cs="Times New Roman"/>
+          <w:sz w:val="24"/>
+          <w:szCs w:val="24"/>
+        </w:rPr>
+        <w:t>Цифровая трансформация</w:t>
+      </w:r>
+      <w:r>
+        <w:rPr>
+          <w:rFonts w:ascii="Times New Roman" w:eastAsia="Calibri" w:hAnsi="Times New Roman" w:cs="Times New Roman"/>
+          <w:sz w:val="24"/>
+          <w:szCs w:val="24"/>
+        </w:rPr>
+        <w:t xml:space="preserve"> </w:t>
+      </w:r>
+      <w:r>
+        <w:rPr>
+          <w:rFonts w:ascii="Times New Roman" w:eastAsia="Calibri" w:hAnsi="Times New Roman" w:cs="Times New Roman"/>
+          <w:sz w:val="24"/>
+          <w:szCs w:val="24"/>
+        </w:rPr>
+        <w:t xml:space="preserve">экономики как </w:t>
+      </w:r>
+      <w:r>
+        <w:rPr>
+          <w:rFonts w:ascii="Times New Roman" w:eastAsia="Calibri" w:hAnsi="Times New Roman" w:cs="Times New Roman"/>
+          <w:sz w:val="24"/>
+          <w:szCs w:val="24"/>
+        </w:rPr>
+        <w:t>совокупность социально-экономических эффектов на базисе информационно-коммуникационных (цифровых) технологий</w:t>
+      </w:r>
+      <w:r>
+        <w:rPr>
+          <w:rFonts w:ascii="Times New Roman" w:eastAsia="Calibri" w:hAnsi="Times New Roman" w:cs="Times New Roman"/>
+          <w:sz w:val="24"/>
+          <w:szCs w:val="24"/>
+        </w:rPr>
+        <w:t xml:space="preserve"> объективно </w:t>
+      </w:r>
+      <w:r>
+        <w:rPr>
+          <w:rFonts w:ascii="Times New Roman" w:eastAsia="Calibri" w:hAnsi="Times New Roman" w:cs="Times New Roman"/>
+          <w:sz w:val="24"/>
+          <w:szCs w:val="24"/>
+        </w:rPr>
+        <w:t>носит</w:t>
+      </w:r>
+      <w:r>
+        <w:rPr>
+          <w:rFonts w:ascii="Times New Roman" w:eastAsia="Calibri" w:hAnsi="Times New Roman" w:cs="Times New Roman"/>
+          <w:sz w:val="24"/>
+          <w:szCs w:val="24"/>
+        </w:rPr>
+        <w:t xml:space="preserve"> четко выраженный </w:t>
+      </w:r>
+      <w:r>
+        <w:rPr>
+          <w:rFonts w:ascii="Times New Roman" w:eastAsia="Calibri" w:hAnsi="Times New Roman" w:cs="Times New Roman"/>
+          <w:sz w:val="24"/>
+          <w:szCs w:val="24"/>
+        </w:rPr>
+        <w:t>характер</w:t>
+      </w:r>
+      <w:r>
+        <w:rPr>
+          <w:rFonts w:ascii="Times New Roman" w:eastAsia="Calibri" w:hAnsi="Times New Roman" w:cs="Times New Roman"/>
+          <w:sz w:val="24"/>
+          <w:szCs w:val="24"/>
+        </w:rPr>
+        <w:t xml:space="preserve"> отраслевой диффер</w:t>
+      </w:r>
+      <w:r>
+        <w:rPr>
+          <w:rFonts w:ascii="Times New Roman" w:eastAsia="Calibri" w:hAnsi="Times New Roman" w:cs="Times New Roman"/>
+          <w:sz w:val="24"/>
+          <w:szCs w:val="24"/>
+        </w:rPr>
+        <w:t>е</w:t>
+      </w:r>
+      <w:r>
+        <w:rPr>
+          <w:rFonts w:ascii="Times New Roman" w:eastAsia="Calibri" w:hAnsi="Times New Roman" w:cs="Times New Roman"/>
+          <w:sz w:val="24"/>
+          <w:szCs w:val="24"/>
+        </w:rPr>
+        <w:t>нциации</w:t>
+      </w:r>
+      <w:r>
+        <w:rPr>
+          <w:rFonts w:ascii="Times New Roman" w:eastAsia="Calibri" w:hAnsi="Times New Roman" w:cs="Times New Roman"/>
+          <w:sz w:val="24"/>
+          <w:szCs w:val="24"/>
+        </w:rPr>
+        <w:t xml:space="preserve">, </w:t>
+      </w:r>
+      <w:r>
+        <w:rPr>
+          <w:rFonts w:ascii="Times New Roman" w:eastAsia="Calibri" w:hAnsi="Times New Roman" w:cs="Times New Roman"/>
+          <w:sz w:val="24"/>
+          <w:szCs w:val="24"/>
+        </w:rPr>
+        <w:t xml:space="preserve">что </w:t>
+      </w:r>
+      <w:r>
+        <w:rPr>
+          <w:rFonts w:ascii="Times New Roman" w:eastAsia="Calibri" w:hAnsi="Times New Roman" w:cs="Times New Roman"/>
+          <w:sz w:val="24"/>
+          <w:szCs w:val="24"/>
+        </w:rPr>
+        <w:t>явля</w:t>
+      </w:r>
+      <w:r>
+        <w:rPr>
+          <w:rFonts w:ascii="Times New Roman" w:eastAsia="Calibri" w:hAnsi="Times New Roman" w:cs="Times New Roman"/>
+          <w:sz w:val="24"/>
+          <w:szCs w:val="24"/>
+        </w:rPr>
+        <w:t>ется</w:t>
+      </w:r>
+      <w:r>
+        <w:rPr>
+          <w:rFonts w:ascii="Times New Roman" w:eastAsia="Calibri" w:hAnsi="Times New Roman" w:cs="Times New Roman"/>
+          <w:sz w:val="24"/>
+          <w:szCs w:val="24"/>
+        </w:rPr>
+        <w:t xml:space="preserve"> следствием </w:t>
+      </w:r>
+      <w:r>
+        <w:rPr>
+          <w:rFonts w:ascii="Times New Roman" w:eastAsia="Calibri" w:hAnsi="Times New Roman" w:cs="Times New Roman"/>
+          <w:sz w:val="24"/>
+          <w:szCs w:val="24"/>
+        </w:rPr>
+        <w:t xml:space="preserve">особенностей </w:t>
+      </w:r>
+      <w:r>
+        <w:rPr>
+          <w:rFonts w:ascii="Times New Roman" w:eastAsia="Calibri" w:hAnsi="Times New Roman" w:cs="Times New Roman"/>
+          <w:sz w:val="24"/>
+          <w:szCs w:val="24"/>
+        </w:rPr>
+        <w:t xml:space="preserve">технологических </w:t>
+      </w:r>
+      <w:r>
+        <w:rPr>
+          <w:rFonts w:ascii="Times New Roman" w:eastAsia="Calibri" w:hAnsi="Times New Roman" w:cs="Times New Roman"/>
+          <w:sz w:val="24"/>
+          <w:szCs w:val="24"/>
+        </w:rPr>
+        <w:t>процессов</w:t>
+      </w:r>
+      <w:r>
+        <w:rPr>
+          <w:rFonts w:ascii="Times New Roman" w:eastAsia="Calibri" w:hAnsi="Times New Roman" w:cs="Times New Roman"/>
+          <w:sz w:val="24"/>
+          <w:szCs w:val="24"/>
+        </w:rPr>
+        <w:t>.</w:t>
+      </w:r>
+      <w:r>
+        <w:rPr>
+          <w:rFonts w:ascii="Times New Roman" w:eastAsia="Calibri" w:hAnsi="Times New Roman" w:cs="Times New Roman"/>
+          <w:sz w:val="24"/>
+          <w:szCs w:val="24"/>
+        </w:rPr>
+        <w:t xml:space="preserve"> В этой связи цель настоящего анализа заключается в выявлении этих различий, описании их особенностей и, в конечном итоге, типологической группировке видов экономической деятельности (как формально именуются отрасли в отечественной статистике) по характеру присущих им процессов цифровой трансформации.</w:t>
+      </w:r>
+    </w:p>
+    <w:p>
+      <w:pPr>
+        <w:spacing w:line="360" w:lineRule="auto"/>
+        <w:ind w:firstLine="284"/>
+        <w:jc w:val="both"/>
+        <w:rPr>
+          <w:rFonts w:ascii="Times New Roman" w:hAnsi="Times New Roman" w:cs="Times New Roman"/>
+          <w:sz w:val="24"/>
+          <w:szCs w:val="24"/>
+        </w:rPr>
+      </w:pPr>
+    </w:p>
+    <w:p>
+      <w:pPr>
+        <w:spacing w:line="360" w:lineRule="auto"/>
+        <w:ind w:firstLine="284"/>
         <w:jc w:val="both"/>
         <w:rPr>
           <w:rFonts w:ascii="Times New Roman" w:hAnsi="Times New Roman" w:cs="Times New Roman"/>
@@ -434,7 +1121,8 @@
     </w:p>
     <w:p>
       <w:pPr>
-        <w:spacing w:line="240" w:lineRule="auto"/>
+        <w:spacing w:line="360" w:lineRule="auto"/>
+        <w:ind w:firstLine="284"/>
         <w:jc w:val="both"/>
         <w:rPr>
           <w:rFonts w:ascii="Times New Roman" w:hAnsi="Times New Roman" w:cs="Times New Roman"/>
@@ -469,7 +1157,8 @@
     </w:p>
     <w:p>
       <w:pPr>
-        <w:spacing w:line="240" w:lineRule="auto"/>
+        <w:spacing w:line="360" w:lineRule="auto"/>
+        <w:ind w:firstLine="284"/>
         <w:jc w:val="both"/>
         <w:rPr>
           <w:rFonts w:ascii="Times New Roman" w:hAnsi="Times New Roman" w:cs="Times New Roman"/>
@@ -480,7 +1169,8 @@
     </w:p>
     <w:p>
       <w:pPr>
-        <w:spacing w:line="240" w:lineRule="auto"/>
+        <w:spacing w:line="360" w:lineRule="auto"/>
+        <w:ind w:firstLine="284"/>
         <w:jc w:val="both"/>
         <w:rPr>
           <w:rFonts w:ascii="Times New Roman" w:hAnsi="Times New Roman" w:cs="Times New Roman"/>
@@ -503,7 +1193,8 @@
     </w:p>
     <w:p>
       <w:pPr>
-        <w:spacing w:line="240" w:lineRule="auto"/>
+        <w:spacing w:line="360" w:lineRule="auto"/>
+        <w:ind w:firstLine="284"/>
         <w:jc w:val="both"/>
         <w:rPr>
           <w:rFonts w:ascii="Times New Roman" w:hAnsi="Times New Roman" w:cs="Times New Roman"/>
@@ -511,18 +1202,11 @@
           <w:szCs w:val="24"/>
         </w:rPr>
       </w:pPr>
-      <w:r>
-        <w:rPr>
-          <w:rFonts w:ascii="Times New Roman" w:hAnsi="Times New Roman" w:cs="Times New Roman"/>
-          <w:sz w:val="24"/>
-          <w:szCs w:val="24"/>
-        </w:rPr>
-        <w:t>Состав системы показателей:</w:t>
-      </w:r>
     </w:p>
     <w:p>
       <w:pPr>
-        <w:spacing w:line="240" w:lineRule="auto"/>
+        <w:spacing w:line="360" w:lineRule="auto"/>
+        <w:ind w:firstLine="284"/>
         <w:jc w:val="both"/>
         <w:rPr>
           <w:rFonts w:ascii="Times New Roman" w:hAnsi="Times New Roman" w:cs="Times New Roman"/>
@@ -530,18 +1214,11 @@
           <w:szCs w:val="24"/>
         </w:rPr>
       </w:pPr>
-      <w:r>
-        <w:rPr>
-          <w:rFonts w:ascii="Times New Roman" w:hAnsi="Times New Roman" w:cs="Times New Roman"/>
-          <w:sz w:val="24"/>
-          <w:szCs w:val="24"/>
-        </w:rPr>
-        <w:t>1 Обеспеченность (серверы, ЛВС, ШПД с различной скоростью соединения, веб-сайт, компьютеры, облачные сервисы)</w:t>
-      </w:r>
     </w:p>
     <w:p>
       <w:pPr>
-        <w:spacing w:line="240" w:lineRule="auto"/>
+        <w:spacing w:line="360" w:lineRule="auto"/>
+        <w:ind w:firstLine="284"/>
         <w:jc w:val="both"/>
         <w:rPr>
           <w:rFonts w:ascii="Times New Roman" w:hAnsi="Times New Roman" w:cs="Times New Roman"/>
@@ -549,26 +1226,11 @@
           <w:szCs w:val="24"/>
         </w:rPr>
       </w:pPr>
-      <w:r>
-        <w:rPr>
-          <w:rFonts w:ascii="Times New Roman" w:hAnsi="Times New Roman" w:cs="Times New Roman"/>
-          <w:sz w:val="24"/>
-          <w:szCs w:val="24"/>
-        </w:rPr>
-        <w:t xml:space="preserve">2 Использование </w:t>
-      </w:r>
-      <w:r>
-        <w:rPr>
-          <w:rFonts w:ascii="Times New Roman" w:hAnsi="Times New Roman" w:cs="Times New Roman"/>
-          <w:sz w:val="24"/>
-          <w:szCs w:val="24"/>
-        </w:rPr>
-        <w:t>(сеть Интернет с общими и коммерческими целями, собственный веб-сайт)</w:t>
-      </w:r>
     </w:p>
     <w:p>
       <w:pPr>
-        <w:spacing w:line="240" w:lineRule="auto"/>
+        <w:spacing w:line="360" w:lineRule="auto"/>
+        <w:ind w:firstLine="284"/>
         <w:jc w:val="both"/>
         <w:rPr>
           <w:rFonts w:ascii="Times New Roman" w:hAnsi="Times New Roman" w:cs="Times New Roman"/>
@@ -576,18 +1238,11 @@
           <w:szCs w:val="24"/>
         </w:rPr>
       </w:pPr>
-      <w:r>
-        <w:rPr>
-          <w:rFonts w:ascii="Times New Roman" w:hAnsi="Times New Roman" w:cs="Times New Roman"/>
-          <w:sz w:val="24"/>
-          <w:szCs w:val="24"/>
-        </w:rPr>
-        <w:t>3 Безопасность</w:t>
-      </w:r>
     </w:p>
     <w:p>
       <w:pPr>
-        <w:spacing w:line="240" w:lineRule="auto"/>
+        <w:spacing w:line="360" w:lineRule="auto"/>
+        <w:ind w:firstLine="284"/>
         <w:jc w:val="both"/>
         <w:rPr>
           <w:rFonts w:ascii="Times New Roman" w:hAnsi="Times New Roman" w:cs="Times New Roman"/>
@@ -598,7 +1253,8 @@
     </w:p>
     <w:p>
       <w:pPr>
-        <w:spacing w:line="240" w:lineRule="auto"/>
+        <w:spacing w:line="360" w:lineRule="auto"/>
+        <w:ind w:firstLine="284"/>
         <w:jc w:val="both"/>
         <w:rPr>
           <w:rFonts w:ascii="Times New Roman" w:hAnsi="Times New Roman" w:cs="Times New Roman"/>
@@ -609,7 +1265,8 @@
     </w:p>
     <w:p>
       <w:pPr>
-        <w:spacing w:line="240" w:lineRule="auto"/>
+        <w:spacing w:line="360" w:lineRule="auto"/>
+        <w:ind w:firstLine="284"/>
         <w:jc w:val="both"/>
         <w:rPr>
           <w:rFonts w:ascii="Times New Roman" w:hAnsi="Times New Roman" w:cs="Times New Roman"/>
@@ -620,73 +1277,8 @@
     </w:p>
     <w:p>
       <w:pPr>
-        <w:spacing w:line="240" w:lineRule="auto"/>
-        <w:jc w:val="both"/>
-        <w:rPr>
-          <w:rFonts w:ascii="Times New Roman" w:hAnsi="Times New Roman" w:cs="Times New Roman"/>
-          <w:sz w:val="24"/>
-          <w:szCs w:val="24"/>
-        </w:rPr>
-      </w:pPr>
-    </w:p>
-    <w:p>
-      <w:pPr>
-        <w:spacing w:line="240" w:lineRule="auto"/>
-        <w:jc w:val="both"/>
-        <w:rPr>
-          <w:rFonts w:ascii="Times New Roman" w:hAnsi="Times New Roman" w:cs="Times New Roman"/>
-          <w:sz w:val="24"/>
-          <w:szCs w:val="24"/>
-        </w:rPr>
-      </w:pPr>
-    </w:p>
-    <w:p>
-      <w:pPr>
-        <w:spacing w:line="240" w:lineRule="auto"/>
-        <w:jc w:val="both"/>
-        <w:rPr>
-          <w:rFonts w:ascii="Times New Roman" w:hAnsi="Times New Roman" w:cs="Times New Roman"/>
-          <w:sz w:val="24"/>
-          <w:szCs w:val="24"/>
-        </w:rPr>
-      </w:pPr>
-    </w:p>
-    <w:p>
-      <w:pPr>
-        <w:spacing w:line="240" w:lineRule="auto"/>
-        <w:jc w:val="both"/>
-        <w:rPr>
-          <w:rFonts w:ascii="Times New Roman" w:hAnsi="Times New Roman" w:cs="Times New Roman"/>
-          <w:sz w:val="24"/>
-          <w:szCs w:val="24"/>
-        </w:rPr>
-      </w:pPr>
-    </w:p>
-    <w:p>
-      <w:pPr>
-        <w:spacing w:line="240" w:lineRule="auto"/>
-        <w:jc w:val="both"/>
-        <w:rPr>
-          <w:rFonts w:ascii="Times New Roman" w:hAnsi="Times New Roman" w:cs="Times New Roman"/>
-          <w:sz w:val="24"/>
-          <w:szCs w:val="24"/>
-        </w:rPr>
-      </w:pPr>
-    </w:p>
-    <w:p>
-      <w:pPr>
-        <w:spacing w:line="240" w:lineRule="auto"/>
-        <w:jc w:val="both"/>
-        <w:rPr>
-          <w:rFonts w:ascii="Times New Roman" w:hAnsi="Times New Roman" w:cs="Times New Roman"/>
-          <w:sz w:val="24"/>
-          <w:szCs w:val="24"/>
-        </w:rPr>
-      </w:pPr>
-    </w:p>
-    <w:p>
-      <w:pPr>
-        <w:spacing w:line="240" w:lineRule="auto"/>
+        <w:spacing w:line="360" w:lineRule="auto"/>
+        <w:ind w:firstLine="284"/>
         <w:jc w:val="both"/>
         <w:rPr>
           <w:rFonts w:ascii="Times New Roman" w:hAnsi="Times New Roman" w:cs="Times New Roman"/>
@@ -4249,10 +4841,10 @@
                 <w:lang w:eastAsia="en-US"/>
               </w:rPr>
               <w:object w:dxaOrig="220" w:dyaOrig="260" w14:anchorId="132CEEE6">
-                <v:shape id="_x0000_i1025" type="#_x0000_t75" style="width:14.2pt;height:15.25pt" o:ole="">
+                <v:shape id="_x0000_i1025" type="#_x0000_t75" style="width:14pt;height:15pt" o:ole="">
                   <v:imagedata r:id="rId6" o:title=""/>
                 </v:shape>
-                <o:OLEObject Type="Embed" ProgID="Equation.3" ShapeID="_x0000_i1025" DrawAspect="Content" ObjectID="_1730610350" r:id="rId7"/>
+                <o:OLEObject Type="Embed" ProgID="Equation.3" ShapeID="_x0000_i1025" DrawAspect="Content" ObjectID="_1730702746" r:id="rId7"/>
               </w:object>
             </w:r>
           </w:p>
@@ -6023,10 +6615,10 @@
                 <w:lang w:eastAsia="en-US"/>
               </w:rPr>
               <w:object w:dxaOrig="220" w:dyaOrig="260" w14:anchorId="205FD0CC">
-                <v:shape id="_x0000_i1026" type="#_x0000_t75" style="width:14.2pt;height:15.25pt" o:ole="">
+                <v:shape id="_x0000_i1026" type="#_x0000_t75" style="width:14pt;height:15pt" o:ole="">
                   <v:imagedata r:id="rId6" o:title=""/>
                 </v:shape>
-                <o:OLEObject Type="Embed" ProgID="Equation.3" ShapeID="_x0000_i1026" DrawAspect="Content" ObjectID="_1730610351" r:id="rId8"/>
+                <o:OLEObject Type="Embed" ProgID="Equation.3" ShapeID="_x0000_i1026" DrawAspect="Content" ObjectID="_1730702747" r:id="rId8"/>
               </w:object>
             </w:r>
           </w:p>
@@ -7294,10 +7886,10 @@
                 <w:lang w:eastAsia="en-US"/>
               </w:rPr>
               <w:object w:dxaOrig="220" w:dyaOrig="260" w14:anchorId="67010DBA">
-                <v:shape id="_x0000_i1027" type="#_x0000_t75" style="width:14.2pt;height:15.25pt" o:ole="">
+                <v:shape id="_x0000_i1027" type="#_x0000_t75" style="width:14pt;height:15pt" o:ole="">
                   <v:imagedata r:id="rId6" o:title=""/>
                 </v:shape>
-                <o:OLEObject Type="Embed" ProgID="Equation.3" ShapeID="_x0000_i1027" DrawAspect="Content" ObjectID="_1730610352" r:id="rId9"/>
+                <o:OLEObject Type="Embed" ProgID="Equation.3" ShapeID="_x0000_i1027" DrawAspect="Content" ObjectID="_1730702748" r:id="rId9"/>
               </w:object>
             </w:r>
           </w:p>
@@ -10332,10 +10924,10 @@
                 <w:lang w:eastAsia="en-US"/>
               </w:rPr>
               <w:object w:dxaOrig="220" w:dyaOrig="260" w14:anchorId="1D70C63B">
-                <v:shape id="_x0000_i1028" type="#_x0000_t75" style="width:14.2pt;height:15.25pt" o:ole="">
+                <v:shape id="_x0000_i1028" type="#_x0000_t75" style="width:14pt;height:15pt" o:ole="">
                   <v:imagedata r:id="rId6" o:title=""/>
                 </v:shape>
-                <o:OLEObject Type="Embed" ProgID="Equation.3" ShapeID="_x0000_i1028" DrawAspect="Content" ObjectID="_1730610353" r:id="rId10"/>
+                <o:OLEObject Type="Embed" ProgID="Equation.3" ShapeID="_x0000_i1028" DrawAspect="Content" ObjectID="_1730702749" r:id="rId10"/>
               </w:object>
             </w:r>
           </w:p>
@@ -15156,50 +15748,6 @@
         <w:jc w:val="both"/>
         <w:rPr>
           <w:rFonts w:ascii="Times New Roman" w:hAnsi="Times New Roman" w:cs="Times New Roman"/>
-          <w:sz w:val="24"/>
-          <w:szCs w:val="24"/>
-        </w:rPr>
-      </w:pPr>
-    </w:p>
-    <w:p>
-      <w:pPr>
-        <w:spacing w:line="240" w:lineRule="auto"/>
-        <w:jc w:val="both"/>
-        <w:rPr>
-          <w:rFonts w:ascii="Times New Roman" w:hAnsi="Times New Roman" w:cs="Times New Roman"/>
-          <w:sz w:val="24"/>
-          <w:szCs w:val="24"/>
-        </w:rPr>
-      </w:pPr>
-    </w:p>
-    <w:p>
-      <w:pPr>
-        <w:spacing w:line="240" w:lineRule="auto"/>
-        <w:jc w:val="both"/>
-        <w:rPr>
-          <w:rFonts w:ascii="Times New Roman" w:hAnsi="Times New Roman" w:cs="Times New Roman"/>
-          <w:sz w:val="24"/>
-          <w:szCs w:val="24"/>
-        </w:rPr>
-      </w:pPr>
-    </w:p>
-    <w:p>
-      <w:pPr>
-        <w:spacing w:line="240" w:lineRule="auto"/>
-        <w:jc w:val="both"/>
-        <w:rPr>
-          <w:rFonts w:ascii="Times New Roman" w:hAnsi="Times New Roman" w:cs="Times New Roman"/>
-          <w:sz w:val="24"/>
-          <w:szCs w:val="24"/>
-        </w:rPr>
-      </w:pPr>
-    </w:p>
-    <w:p>
-      <w:pPr>
-        <w:spacing w:line="240" w:lineRule="auto"/>
-        <w:jc w:val="both"/>
-        <w:rPr>
-          <w:rFonts w:ascii="Times New Roman" w:hAnsi="Times New Roman" w:cs="Times New Roman"/>
           <w:b/>
           <w:bCs/>
           <w:sz w:val="24"/>
@@ -15214,7 +15762,6 @@
           <w:sz w:val="24"/>
           <w:szCs w:val="24"/>
         </w:rPr>
-        <w:lastRenderedPageBreak/>
         <w:t>Заключение</w:t>
       </w:r>
     </w:p>
@@ -16729,7 +17276,6 @@
   <w:style w:type="character" w:default="1" w:styleId="a0">
     <w:name w:val="Default Paragraph Font"/>
     <w:uiPriority w:val="1"/>
-    <w:semiHidden/>
     <w:unhideWhenUsed/>
   </w:style>
   <w:style w:type="table" w:default="1" w:styleId="a1">

--- a/article_karyshev.docx
+++ b/article_karyshev.docx
@@ -1080,7 +1080,7 @@
           <w:sz w:val="24"/>
           <w:szCs w:val="24"/>
         </w:rPr>
-        <w:t xml:space="preserve"> В этой связи цель настоящего анализа заключается в выявлении этих различий, описании их особенностей и, в конечном итоге, типологической группировке видов экономической деятельности (как формально именуются отрасли в отечественной статистике) по характеру присущих им процессов цифровой трансформации.</w:t>
+        <w:t xml:space="preserve"> В этой связи цель настоящего анализа заключается в выявлении этих различий, описании их особенностей и, в итоге, типологической группировке видов экономической деятельности (как формально именуются отрасли в отечественной статистике) по характеру присущих им процессов цифровой трансформации.</w:t>
       </w:r>
     </w:p>
     <w:p>
@@ -1136,23 +1136,15 @@
           <w:sz w:val="24"/>
           <w:szCs w:val="24"/>
         </w:rPr>
-        <w:t>Система статистических показателей</w:t>
-      </w:r>
-      <w:r>
-        <w:rPr>
-          <w:rFonts w:ascii="Times New Roman" w:hAnsi="Times New Roman" w:cs="Times New Roman"/>
-          <w:sz w:val="24"/>
-          <w:szCs w:val="24"/>
-        </w:rPr>
-        <w:t xml:space="preserve"> (51 ед.)</w:t>
-      </w:r>
-      <w:r>
-        <w:rPr>
-          <w:rFonts w:ascii="Times New Roman" w:hAnsi="Times New Roman" w:cs="Times New Roman"/>
-          <w:sz w:val="24"/>
-          <w:szCs w:val="24"/>
-        </w:rPr>
-        <w:t>, дескриптивная статистика, анализ главных компонент, интегральный показатель цифровой трансформации</w:t>
+        <w:t>Современная статистическая наука обладает широким спектром методов для оценки и анализа явлений и событий практически любой природы как в случае пространственных, так и временных выборок.</w:t>
+      </w:r>
+      <w:r>
+        <w:rPr>
+          <w:rFonts w:ascii="Times New Roman" w:hAnsi="Times New Roman" w:cs="Times New Roman"/>
+          <w:sz w:val="24"/>
+          <w:szCs w:val="24"/>
+        </w:rPr>
+        <w:t xml:space="preserve"> В настоящем исследовании представляется верным использовать традиционный подход к выбору методов: прежде всего, это построение (или же просто очерк) системы статистических показателей, далее для описания их значений применение дескриптивной статистики; типологизация с помощью применения многомерных статистических методов (здесь вполне уместен кластерный анализ). Наконец, разработка примерного варианта некоего обобщающего (интегрального) показателя, способного объединить в себе отдельные показатели, непосредственно не сопоставимые между собой.</w:t>
       </w:r>
     </w:p>
     <w:p>
@@ -1166,6 +1158,350 @@
           <w:szCs w:val="24"/>
         </w:rPr>
       </w:pPr>
+      <w:r>
+        <w:rPr>
+          <w:rFonts w:ascii="Times New Roman" w:hAnsi="Times New Roman" w:cs="Times New Roman"/>
+          <w:sz w:val="24"/>
+          <w:szCs w:val="24"/>
+        </w:rPr>
+        <w:t>Фактичес</w:t>
+      </w:r>
+      <w:r>
+        <w:rPr>
+          <w:rFonts w:ascii="Times New Roman" w:hAnsi="Times New Roman" w:cs="Times New Roman"/>
+          <w:sz w:val="24"/>
+          <w:szCs w:val="24"/>
+        </w:rPr>
+        <w:t>кие данные</w:t>
+      </w:r>
+      <w:r>
+        <w:rPr>
+          <w:rFonts w:ascii="Times New Roman" w:hAnsi="Times New Roman" w:cs="Times New Roman"/>
+          <w:sz w:val="24"/>
+          <w:szCs w:val="24"/>
+        </w:rPr>
+        <w:t xml:space="preserve"> для анализа </w:t>
+      </w:r>
+      <w:r>
+        <w:rPr>
+          <w:rFonts w:ascii="Times New Roman" w:hAnsi="Times New Roman" w:cs="Times New Roman"/>
+          <w:sz w:val="24"/>
+          <w:szCs w:val="24"/>
+        </w:rPr>
+        <w:t>представлены Федеральной службой государственной статистики</w:t>
+      </w:r>
+      <w:r>
+        <w:rPr>
+          <w:rFonts w:ascii="Times New Roman" w:hAnsi="Times New Roman" w:cs="Times New Roman"/>
+          <w:sz w:val="24"/>
+          <w:szCs w:val="24"/>
+        </w:rPr>
+        <w:t>:</w:t>
+      </w:r>
+      <w:r>
+        <w:rPr>
+          <w:rFonts w:ascii="Times New Roman" w:hAnsi="Times New Roman" w:cs="Times New Roman"/>
+          <w:sz w:val="24"/>
+          <w:szCs w:val="24"/>
+        </w:rPr>
+        <w:t xml:space="preserve"> </w:t>
+      </w:r>
+      <w:r>
+        <w:rPr>
+          <w:rFonts w:ascii="Times New Roman" w:hAnsi="Times New Roman" w:cs="Times New Roman"/>
+          <w:sz w:val="24"/>
+          <w:szCs w:val="24"/>
+        </w:rPr>
+        <w:t>после уплощения двухуровневой структуры совокупности видов экономической деятельности</w:t>
+      </w:r>
+      <w:r>
+        <w:rPr>
+          <w:rFonts w:ascii="Times New Roman" w:hAnsi="Times New Roman" w:cs="Times New Roman"/>
+          <w:sz w:val="24"/>
+          <w:szCs w:val="24"/>
+        </w:rPr>
+        <w:t xml:space="preserve"> (общее значение, а также значения по предпринимательскому сектору</w:t>
+      </w:r>
+      <w:r>
+        <w:rPr>
+          <w:rFonts w:ascii="Times New Roman" w:hAnsi="Times New Roman" w:cs="Times New Roman"/>
+          <w:sz w:val="24"/>
+          <w:szCs w:val="24"/>
+        </w:rPr>
+        <w:t xml:space="preserve"> и социальной сфере</w:t>
+      </w:r>
+      <w:r>
+        <w:rPr>
+          <w:rFonts w:ascii="Times New Roman" w:hAnsi="Times New Roman" w:cs="Times New Roman"/>
+          <w:sz w:val="24"/>
+          <w:szCs w:val="24"/>
+        </w:rPr>
+        <w:t>)</w:t>
+      </w:r>
+      <w:r>
+        <w:rPr>
+          <w:rFonts w:ascii="Times New Roman" w:hAnsi="Times New Roman" w:cs="Times New Roman"/>
+          <w:sz w:val="24"/>
+          <w:szCs w:val="24"/>
+        </w:rPr>
+        <w:t xml:space="preserve">, публикуемой в сборниках Росстата, объем конечной совокупности составил 18 единиц (сельское хозяйство, добыча полезных ископаемых, обрабатывающие производства и т.д.). Начальная система статистических показателей включила в свой состав </w:t>
+      </w:r>
+      <w:r>
+        <w:rPr>
+          <w:rFonts w:ascii="Times New Roman" w:hAnsi="Times New Roman" w:cs="Times New Roman"/>
+          <w:sz w:val="24"/>
+          <w:szCs w:val="24"/>
+        </w:rPr>
+        <w:t>5</w:t>
+      </w:r>
+      <w:r>
+        <w:rPr>
+          <w:rFonts w:ascii="Times New Roman" w:hAnsi="Times New Roman" w:cs="Times New Roman"/>
+          <w:sz w:val="24"/>
+          <w:szCs w:val="24"/>
+        </w:rPr>
+        <w:t>7</w:t>
+      </w:r>
+      <w:r>
+        <w:rPr>
+          <w:rFonts w:ascii="Times New Roman" w:hAnsi="Times New Roman" w:cs="Times New Roman"/>
+          <w:sz w:val="24"/>
+          <w:szCs w:val="24"/>
+        </w:rPr>
+        <w:t xml:space="preserve"> </w:t>
+      </w:r>
+      <w:r>
+        <w:rPr>
+          <w:rFonts w:ascii="Times New Roman" w:hAnsi="Times New Roman" w:cs="Times New Roman"/>
+          <w:sz w:val="24"/>
+          <w:szCs w:val="24"/>
+        </w:rPr>
+        <w:t>индикаторов</w:t>
+      </w:r>
+      <w:r>
+        <w:rPr>
+          <w:rFonts w:ascii="Times New Roman" w:hAnsi="Times New Roman" w:cs="Times New Roman"/>
+          <w:sz w:val="24"/>
+          <w:szCs w:val="24"/>
+        </w:rPr>
+        <w:t xml:space="preserve"> </w:t>
+      </w:r>
+      <w:r>
+        <w:rPr>
+          <w:rFonts w:ascii="Times New Roman" w:hAnsi="Times New Roman" w:cs="Times New Roman"/>
+          <w:sz w:val="24"/>
+          <w:szCs w:val="24"/>
+        </w:rPr>
+        <w:t xml:space="preserve">из области информатизации, цифровизации и </w:t>
+      </w:r>
+      <w:r>
+        <w:rPr>
+          <w:rFonts w:ascii="Times New Roman" w:hAnsi="Times New Roman" w:cs="Times New Roman"/>
+          <w:sz w:val="24"/>
+          <w:szCs w:val="24"/>
+        </w:rPr>
+        <w:t>цифровой трансформации</w:t>
+      </w:r>
+      <w:r>
+        <w:rPr>
+          <w:rFonts w:ascii="Times New Roman" w:hAnsi="Times New Roman" w:cs="Times New Roman"/>
+          <w:sz w:val="24"/>
+          <w:szCs w:val="24"/>
+        </w:rPr>
+        <w:t xml:space="preserve">. Для проведения расчетов использовались </w:t>
+      </w:r>
+      <w:r>
+        <w:rPr>
+          <w:rFonts w:ascii="Times New Roman" w:hAnsi="Times New Roman" w:cs="Times New Roman"/>
+          <w:sz w:val="24"/>
+          <w:szCs w:val="24"/>
+        </w:rPr>
+        <w:t xml:space="preserve">программа для работы с электронными таблицами </w:t>
+      </w:r>
+      <w:r>
+        <w:rPr>
+          <w:rFonts w:ascii="Times New Roman" w:hAnsi="Times New Roman" w:cs="Times New Roman"/>
+          <w:sz w:val="24"/>
+          <w:szCs w:val="24"/>
+          <w:lang w:val="en-US"/>
+        </w:rPr>
+        <w:t>Microsoft</w:t>
+      </w:r>
+      <w:r>
+        <w:rPr>
+          <w:rFonts w:ascii="Times New Roman" w:hAnsi="Times New Roman" w:cs="Times New Roman"/>
+          <w:sz w:val="24"/>
+          <w:szCs w:val="24"/>
+        </w:rPr>
+        <w:t xml:space="preserve"> </w:t>
+      </w:r>
+      <w:r>
+        <w:rPr>
+          <w:rFonts w:ascii="Times New Roman" w:hAnsi="Times New Roman" w:cs="Times New Roman"/>
+          <w:sz w:val="24"/>
+          <w:szCs w:val="24"/>
+          <w:lang w:val="en-US"/>
+        </w:rPr>
+        <w:t>Excel</w:t>
+      </w:r>
+      <w:r>
+        <w:rPr>
+          <w:rFonts w:ascii="Times New Roman" w:hAnsi="Times New Roman" w:cs="Times New Roman"/>
+          <w:sz w:val="24"/>
+          <w:szCs w:val="24"/>
+        </w:rPr>
+        <w:t>,</w:t>
+      </w:r>
+      <w:r>
+        <w:rPr>
+          <w:rFonts w:ascii="Times New Roman" w:hAnsi="Times New Roman" w:cs="Times New Roman"/>
+          <w:sz w:val="24"/>
+          <w:szCs w:val="24"/>
+        </w:rPr>
+        <w:t xml:space="preserve"> </w:t>
+      </w:r>
+      <w:r>
+        <w:rPr>
+          <w:rFonts w:ascii="Times New Roman" w:hAnsi="Times New Roman" w:cs="Times New Roman"/>
+          <w:sz w:val="24"/>
+          <w:szCs w:val="24"/>
+        </w:rPr>
+        <w:t>пакет прикладных программ «</w:t>
+      </w:r>
+      <w:r>
+        <w:rPr>
+          <w:rFonts w:ascii="Times New Roman" w:hAnsi="Times New Roman" w:cs="Times New Roman"/>
+          <w:sz w:val="24"/>
+          <w:szCs w:val="24"/>
+          <w:lang w:val="en-US"/>
+        </w:rPr>
+        <w:t>Statistica</w:t>
+      </w:r>
+      <w:r>
+        <w:rPr>
+          <w:rFonts w:ascii="Times New Roman" w:hAnsi="Times New Roman" w:cs="Times New Roman"/>
+          <w:sz w:val="24"/>
+          <w:szCs w:val="24"/>
+        </w:rPr>
+        <w:t xml:space="preserve">», а также </w:t>
+      </w:r>
+      <w:r>
+        <w:rPr>
+          <w:rFonts w:ascii="Times New Roman" w:hAnsi="Times New Roman" w:cs="Times New Roman"/>
+          <w:sz w:val="24"/>
+          <w:szCs w:val="24"/>
+        </w:rPr>
+        <w:t>вычислительные</w:t>
+      </w:r>
+      <w:r>
+        <w:rPr>
+          <w:rFonts w:ascii="Times New Roman" w:hAnsi="Times New Roman" w:cs="Times New Roman"/>
+          <w:sz w:val="24"/>
+          <w:szCs w:val="24"/>
+        </w:rPr>
+        <w:t xml:space="preserve"> возможности сервиса</w:t>
+      </w:r>
+      <w:r>
+        <w:rPr>
+          <w:rFonts w:ascii="Times New Roman" w:hAnsi="Times New Roman" w:cs="Times New Roman"/>
+          <w:sz w:val="24"/>
+          <w:szCs w:val="24"/>
+        </w:rPr>
+        <w:t xml:space="preserve"> </w:t>
+      </w:r>
+      <w:r>
+        <w:rPr>
+          <w:rFonts w:ascii="Times New Roman" w:hAnsi="Times New Roman" w:cs="Times New Roman"/>
+          <w:sz w:val="24"/>
+          <w:szCs w:val="24"/>
+          <w:lang w:val="en-US"/>
+        </w:rPr>
+        <w:t>Google</w:t>
+      </w:r>
+      <w:r>
+        <w:rPr>
+          <w:rFonts w:ascii="Times New Roman" w:hAnsi="Times New Roman" w:cs="Times New Roman"/>
+          <w:sz w:val="24"/>
+          <w:szCs w:val="24"/>
+        </w:rPr>
+        <w:t xml:space="preserve"> </w:t>
+      </w:r>
+      <w:r>
+        <w:rPr>
+          <w:rFonts w:ascii="Times New Roman" w:hAnsi="Times New Roman" w:cs="Times New Roman"/>
+          <w:sz w:val="24"/>
+          <w:szCs w:val="24"/>
+          <w:lang w:val="en-US"/>
+        </w:rPr>
+        <w:t>Colaboratory</w:t>
+      </w:r>
+      <w:r>
+        <w:rPr>
+          <w:rFonts w:ascii="Times New Roman" w:hAnsi="Times New Roman" w:cs="Times New Roman"/>
+          <w:sz w:val="24"/>
+          <w:szCs w:val="24"/>
+        </w:rPr>
+        <w:t xml:space="preserve"> с использованием стека научных библиотек </w:t>
+      </w:r>
+      <w:r>
+        <w:rPr>
+          <w:rFonts w:ascii="Times New Roman" w:hAnsi="Times New Roman" w:cs="Times New Roman"/>
+          <w:sz w:val="24"/>
+          <w:szCs w:val="24"/>
+          <w:lang w:val="en-US"/>
+        </w:rPr>
+        <w:t>Numpy</w:t>
+      </w:r>
+      <w:r>
+        <w:rPr>
+          <w:rFonts w:ascii="Times New Roman" w:hAnsi="Times New Roman" w:cs="Times New Roman"/>
+          <w:sz w:val="24"/>
+          <w:szCs w:val="24"/>
+        </w:rPr>
+        <w:t xml:space="preserve"> </w:t>
+      </w:r>
+      <w:r>
+        <w:rPr>
+          <w:rFonts w:ascii="Times New Roman" w:hAnsi="Times New Roman" w:cs="Times New Roman"/>
+          <w:sz w:val="24"/>
+          <w:szCs w:val="24"/>
+        </w:rPr>
+        <w:t xml:space="preserve">и </w:t>
+      </w:r>
+      <w:r>
+        <w:rPr>
+          <w:rFonts w:ascii="Times New Roman" w:hAnsi="Times New Roman" w:cs="Times New Roman"/>
+          <w:sz w:val="24"/>
+          <w:szCs w:val="24"/>
+          <w:lang w:val="en-US"/>
+        </w:rPr>
+        <w:t>Pandas</w:t>
+      </w:r>
+      <w:r>
+        <w:rPr>
+          <w:rFonts w:ascii="Times New Roman" w:hAnsi="Times New Roman" w:cs="Times New Roman"/>
+          <w:sz w:val="24"/>
+          <w:szCs w:val="24"/>
+        </w:rPr>
+        <w:t xml:space="preserve"> языка программирования </w:t>
+      </w:r>
+      <w:r>
+        <w:rPr>
+          <w:rFonts w:ascii="Times New Roman" w:hAnsi="Times New Roman" w:cs="Times New Roman"/>
+          <w:sz w:val="24"/>
+          <w:szCs w:val="24"/>
+          <w:lang w:val="en-US"/>
+        </w:rPr>
+        <w:t>Python</w:t>
+      </w:r>
+      <w:r>
+        <w:rPr>
+          <w:rFonts w:ascii="Times New Roman" w:hAnsi="Times New Roman" w:cs="Times New Roman"/>
+          <w:sz w:val="24"/>
+          <w:szCs w:val="24"/>
+        </w:rPr>
+        <w:t xml:space="preserve">. </w:t>
+      </w:r>
     </w:p>
     <w:p>
       <w:pPr>
@@ -1174,22 +1510,10 @@
         <w:jc w:val="both"/>
         <w:rPr>
           <w:rFonts w:ascii="Times New Roman" w:hAnsi="Times New Roman" w:cs="Times New Roman"/>
-          <w:b/>
-          <w:bCs/>
-          <w:sz w:val="24"/>
-          <w:szCs w:val="24"/>
-        </w:rPr>
-      </w:pPr>
-      <w:r>
-        <w:rPr>
-          <w:rFonts w:ascii="Times New Roman" w:hAnsi="Times New Roman" w:cs="Times New Roman"/>
-          <w:b/>
-          <w:bCs/>
-          <w:sz w:val="24"/>
-          <w:szCs w:val="24"/>
-        </w:rPr>
-        <w:t>Результаты и обсуждение</w:t>
-      </w:r>
+          <w:sz w:val="24"/>
+          <w:szCs w:val="24"/>
+        </w:rPr>
+      </w:pPr>
     </w:p>
     <w:p>
       <w:pPr>
@@ -1198,10 +1522,23 @@
         <w:jc w:val="both"/>
         <w:rPr>
           <w:rFonts w:ascii="Times New Roman" w:hAnsi="Times New Roman" w:cs="Times New Roman"/>
-          <w:sz w:val="24"/>
-          <w:szCs w:val="24"/>
-        </w:rPr>
-      </w:pPr>
+          <w:b/>
+          <w:bCs/>
+          <w:sz w:val="24"/>
+          <w:szCs w:val="24"/>
+        </w:rPr>
+      </w:pPr>
+      <w:r>
+        <w:rPr>
+          <w:rFonts w:ascii="Times New Roman" w:hAnsi="Times New Roman" w:cs="Times New Roman"/>
+          <w:b/>
+          <w:bCs/>
+          <w:sz w:val="24"/>
+          <w:szCs w:val="24"/>
+        </w:rPr>
+        <w:lastRenderedPageBreak/>
+        <w:t>Результаты и обсуждение</w:t>
+      </w:r>
     </w:p>
     <w:p>
       <w:pPr>
@@ -1265,30 +1602,6 @@
     </w:p>
     <w:p>
       <w:pPr>
-        <w:spacing w:line="360" w:lineRule="auto"/>
-        <w:ind w:firstLine="284"/>
-        <w:jc w:val="both"/>
-        <w:rPr>
-          <w:rFonts w:ascii="Times New Roman" w:hAnsi="Times New Roman" w:cs="Times New Roman"/>
-          <w:sz w:val="24"/>
-          <w:szCs w:val="24"/>
-        </w:rPr>
-      </w:pPr>
-    </w:p>
-    <w:p>
-      <w:pPr>
-        <w:spacing w:line="360" w:lineRule="auto"/>
-        <w:ind w:firstLine="284"/>
-        <w:jc w:val="both"/>
-        <w:rPr>
-          <w:rFonts w:ascii="Times New Roman" w:hAnsi="Times New Roman" w:cs="Times New Roman"/>
-          <w:sz w:val="24"/>
-          <w:szCs w:val="24"/>
-        </w:rPr>
-      </w:pPr>
-    </w:p>
-    <w:p>
-      <w:pPr>
         <w:spacing w:line="240" w:lineRule="auto"/>
         <w:jc w:val="both"/>
         <w:rPr>
@@ -1304,7 +1617,6 @@
           <w:sz w:val="24"/>
           <w:szCs w:val="24"/>
         </w:rPr>
-        <w:lastRenderedPageBreak/>
         <mc:AlternateContent>
           <mc:Choice Requires="wpc">
             <w:drawing>
@@ -2814,7 +3126,6 @@
           <w:szCs w:val="24"/>
           <w:lang w:eastAsia="ru-RU"/>
         </w:rPr>
-        <w:lastRenderedPageBreak/>
         <w:t>Таблица 1</w:t>
       </w:r>
     </w:p>
@@ -4565,7 +4876,6 @@
           <w:szCs w:val="24"/>
           <w:lang w:eastAsia="ru-RU"/>
         </w:rPr>
-        <w:lastRenderedPageBreak/>
         <w:t xml:space="preserve">Таблица </w:t>
       </w:r>
       <w:r>
@@ -4844,7 +5154,7 @@
                 <v:shape id="_x0000_i1025" type="#_x0000_t75" style="width:14pt;height:15pt" o:ole="">
                   <v:imagedata r:id="rId6" o:title=""/>
                 </v:shape>
-                <o:OLEObject Type="Embed" ProgID="Equation.3" ShapeID="_x0000_i1025" DrawAspect="Content" ObjectID="_1730702746" r:id="rId7"/>
+                <o:OLEObject Type="Embed" ProgID="Equation.3" ShapeID="_x0000_i1025" DrawAspect="Content" ObjectID="_1731476440" r:id="rId7"/>
               </w:object>
             </w:r>
           </w:p>
@@ -6618,7 +6928,7 @@
                 <v:shape id="_x0000_i1026" type="#_x0000_t75" style="width:14pt;height:15pt" o:ole="">
                   <v:imagedata r:id="rId6" o:title=""/>
                 </v:shape>
-                <o:OLEObject Type="Embed" ProgID="Equation.3" ShapeID="_x0000_i1026" DrawAspect="Content" ObjectID="_1730702747" r:id="rId8"/>
+                <o:OLEObject Type="Embed" ProgID="Equation.3" ShapeID="_x0000_i1026" DrawAspect="Content" ObjectID="_1731476441" r:id="rId8"/>
               </w:object>
             </w:r>
           </w:p>
@@ -7615,7 +7925,6 @@
           <w:szCs w:val="24"/>
           <w:lang w:eastAsia="ru-RU"/>
         </w:rPr>
-        <w:lastRenderedPageBreak/>
         <w:t xml:space="preserve">Таблица </w:t>
       </w:r>
       <w:r>
@@ -7889,7 +8198,7 @@
                 <v:shape id="_x0000_i1027" type="#_x0000_t75" style="width:14pt;height:15pt" o:ole="">
                   <v:imagedata r:id="rId6" o:title=""/>
                 </v:shape>
-                <o:OLEObject Type="Embed" ProgID="Equation.3" ShapeID="_x0000_i1027" DrawAspect="Content" ObjectID="_1730702748" r:id="rId9"/>
+                <o:OLEObject Type="Embed" ProgID="Equation.3" ShapeID="_x0000_i1027" DrawAspect="Content" ObjectID="_1731476442" r:id="rId9"/>
               </w:object>
             </w:r>
           </w:p>
@@ -10415,6 +10724,7 @@
                 <w:sz w:val="24"/>
                 <w:szCs w:val="24"/>
               </w:rPr>
+              <w:lastRenderedPageBreak/>
               <w:t>отслеживание статуса заказов</w:t>
             </w:r>
           </w:p>
@@ -10643,7 +10953,6 @@
           <w:szCs w:val="24"/>
           <w:lang w:eastAsia="ru-RU"/>
         </w:rPr>
-        <w:lastRenderedPageBreak/>
         <w:t xml:space="preserve">Таблица </w:t>
       </w:r>
       <w:r>
@@ -10927,7 +11236,7 @@
                 <v:shape id="_x0000_i1028" type="#_x0000_t75" style="width:14pt;height:15pt" o:ole="">
                   <v:imagedata r:id="rId6" o:title=""/>
                 </v:shape>
-                <o:OLEObject Type="Embed" ProgID="Equation.3" ShapeID="_x0000_i1028" DrawAspect="Content" ObjectID="_1730702749" r:id="rId10"/>
+                <o:OLEObject Type="Embed" ProgID="Equation.3" ShapeID="_x0000_i1028" DrawAspect="Content" ObjectID="_1731476443" r:id="rId10"/>
               </w:object>
             </w:r>
           </w:p>
@@ -11969,6 +12278,7 @@
         <w:rPr>
           <w:noProof/>
         </w:rPr>
+        <w:lastRenderedPageBreak/>
         <w:drawing>
           <wp:inline distT="0" distB="0" distL="0" distR="0" wp14:anchorId="5C97632E" wp14:editId="18192A6D">
             <wp:extent cx="6120473" cy="4684940"/>
@@ -12102,7 +12412,6 @@
           <w:szCs w:val="24"/>
           <w:lang w:eastAsia="ru-RU"/>
         </w:rPr>
-        <w:lastRenderedPageBreak/>
         <w:t xml:space="preserve">Таблица </w:t>
       </w:r>
       <w:r>
@@ -13471,6 +13780,7 @@
                 <w:sz w:val="24"/>
                 <w:szCs w:val="24"/>
               </w:rPr>
+              <w:lastRenderedPageBreak/>
               <w:t xml:space="preserve">2. </w:t>
             </w:r>
             <w:r>
@@ -14681,7 +14991,6 @@
           <w:szCs w:val="24"/>
           <w:lang w:eastAsia="ru-RU"/>
         </w:rPr>
-        <w:lastRenderedPageBreak/>
         <w:t xml:space="preserve">Таблица </w:t>
       </w:r>
       <w:r>
@@ -15235,6 +15544,7 @@
                 <w:sz w:val="24"/>
                 <w:szCs w:val="24"/>
               </w:rPr>
+              <w:lastRenderedPageBreak/>
               <w:t>Оптовая торговля; ремонт автотранспортных средств, мотоциклов (</w:t>
             </w:r>
             <w:r>
@@ -15620,6 +15930,7 @@
                 <w:sz w:val="24"/>
                 <w:szCs w:val="24"/>
               </w:rPr>
+              <w:lastRenderedPageBreak/>
               <w:t>До 50,0</w:t>
             </w:r>
           </w:p>
@@ -17276,6 +17587,7 @@
   <w:style w:type="character" w:default="1" w:styleId="a0">
     <w:name w:val="Default Paragraph Font"/>
     <w:uiPriority w:val="1"/>
+    <w:semiHidden/>
     <w:unhideWhenUsed/>
   </w:style>
   <w:style w:type="table" w:default="1" w:styleId="a1">

--- a/article_karyshev.docx
+++ b/article_karyshev.docx
@@ -6,50 +6,543 @@
       <w:pPr>
         <w:spacing w:line="360" w:lineRule="auto"/>
         <w:ind w:firstLine="284"/>
-        <w:rPr>
-          <w:rFonts w:ascii="Times New Roman" w:hAnsi="Times New Roman" w:cs="Times New Roman"/>
-          <w:i/>
-          <w:iCs/>
-          <w:sz w:val="24"/>
-          <w:szCs w:val="24"/>
-        </w:rPr>
-      </w:pPr>
-      <w:r>
-        <w:rPr>
-          <w:rFonts w:ascii="Times New Roman" w:hAnsi="Times New Roman" w:cs="Times New Roman"/>
-          <w:i/>
-          <w:iCs/>
-          <w:sz w:val="24"/>
-          <w:szCs w:val="24"/>
-        </w:rPr>
-        <w:t>УДК 311</w:t>
+        <w:contextualSpacing/>
+        <w:jc w:val="both"/>
+        <w:rPr>
+          <w:rFonts w:ascii="Times New Roman" w:hAnsi="Times New Roman" w:cs="Times New Roman"/>
+          <w:b/>
+          <w:bCs/>
+          <w:sz w:val="24"/>
+          <w:szCs w:val="24"/>
+        </w:rPr>
+      </w:pPr>
+      <w:r>
+        <w:rPr>
+          <w:rFonts w:ascii="Times New Roman" w:hAnsi="Times New Roman" w:cs="Times New Roman"/>
+          <w:b/>
+          <w:bCs/>
+          <w:sz w:val="24"/>
+          <w:szCs w:val="24"/>
+        </w:rPr>
+        <w:t xml:space="preserve">СТАТИСТИЧЕСКИЙ АНАЛИЗ </w:t>
+      </w:r>
+      <w:r>
+        <w:rPr>
+          <w:rFonts w:ascii="Times New Roman" w:hAnsi="Times New Roman" w:cs="Times New Roman"/>
+          <w:b/>
+          <w:bCs/>
+          <w:sz w:val="24"/>
+          <w:szCs w:val="24"/>
+        </w:rPr>
+        <w:t xml:space="preserve">ОТРАСЛЕВЫХ </w:t>
+      </w:r>
+      <w:r>
+        <w:rPr>
+          <w:rFonts w:ascii="Times New Roman" w:hAnsi="Times New Roman" w:cs="Times New Roman"/>
+          <w:b/>
+          <w:bCs/>
+          <w:sz w:val="24"/>
+          <w:szCs w:val="24"/>
+        </w:rPr>
+        <w:t xml:space="preserve">ОСОБЕННОСТЕЙ ЦИФРОВОЙ ТРАНСФОРМАЦИИ </w:t>
+      </w:r>
+      <w:r>
+        <w:rPr>
+          <w:rFonts w:ascii="Times New Roman" w:hAnsi="Times New Roman" w:cs="Times New Roman"/>
+          <w:b/>
+          <w:bCs/>
+          <w:sz w:val="24"/>
+          <w:szCs w:val="24"/>
+        </w:rPr>
+        <w:t xml:space="preserve">ЭКОНОМИКИ </w:t>
+      </w:r>
+      <w:r>
+        <w:rPr>
+          <w:rFonts w:ascii="Times New Roman" w:hAnsi="Times New Roman" w:cs="Times New Roman"/>
+          <w:b/>
+          <w:bCs/>
+          <w:sz w:val="24"/>
+          <w:szCs w:val="24"/>
+        </w:rPr>
+        <w:t>РОССИ</w:t>
+      </w:r>
+      <w:r>
+        <w:rPr>
+          <w:rFonts w:ascii="Times New Roman" w:hAnsi="Times New Roman" w:cs="Times New Roman"/>
+          <w:b/>
+          <w:bCs/>
+          <w:sz w:val="24"/>
+          <w:szCs w:val="24"/>
+        </w:rPr>
+        <w:t>И</w:t>
       </w:r>
     </w:p>
     <w:p>
       <w:pPr>
         <w:spacing w:line="360" w:lineRule="auto"/>
         <w:ind w:firstLine="284"/>
-        <w:jc w:val="center"/>
-        <w:rPr>
-          <w:rFonts w:ascii="Times New Roman" w:hAnsi="Times New Roman" w:cs="Times New Roman"/>
-          <w:sz w:val="24"/>
-          <w:szCs w:val="24"/>
-        </w:rPr>
-      </w:pPr>
-      <w:r>
-        <w:rPr>
-          <w:rFonts w:ascii="Times New Roman" w:hAnsi="Times New Roman" w:cs="Times New Roman"/>
-          <w:sz w:val="24"/>
-          <w:szCs w:val="24"/>
-        </w:rPr>
-        <w:t>М. Ю. Карышев</w:t>
+        <w:contextualSpacing/>
+        <w:jc w:val="both"/>
+        <w:rPr>
+          <w:rFonts w:ascii="Times New Roman" w:hAnsi="Times New Roman" w:cs="Times New Roman"/>
+          <w:sz w:val="24"/>
+          <w:szCs w:val="24"/>
+        </w:rPr>
+      </w:pPr>
+      <w:r>
+        <w:rPr>
+          <w:rFonts w:ascii="Times New Roman" w:hAnsi="Times New Roman" w:cs="Times New Roman"/>
+          <w:b/>
+          <w:bCs/>
+          <w:sz w:val="24"/>
+          <w:szCs w:val="24"/>
+        </w:rPr>
+        <w:t>Карышев</w:t>
+      </w:r>
+      <w:r>
+        <w:rPr>
+          <w:rFonts w:ascii="Times New Roman" w:hAnsi="Times New Roman" w:cs="Times New Roman"/>
+          <w:b/>
+          <w:bCs/>
+          <w:sz w:val="24"/>
+          <w:szCs w:val="24"/>
+        </w:rPr>
+        <w:t xml:space="preserve"> М.Ю.</w:t>
+      </w:r>
+      <w:r>
+        <w:rPr>
+          <w:rFonts w:ascii="Times New Roman" w:hAnsi="Times New Roman" w:cs="Times New Roman"/>
+          <w:sz w:val="24"/>
+          <w:szCs w:val="24"/>
+        </w:rPr>
+        <w:t xml:space="preserve">, </w:t>
+      </w:r>
+      <w:r>
+        <w:rPr>
+          <w:rFonts w:ascii="Times New Roman" w:hAnsi="Times New Roman" w:cs="Times New Roman"/>
+          <w:sz w:val="24"/>
+          <w:szCs w:val="24"/>
+        </w:rPr>
+        <w:t>д.э.н., доцент, Самарский государственный университет путей сообщения</w:t>
       </w:r>
     </w:p>
     <w:p>
       <w:pPr>
         <w:spacing w:line="360" w:lineRule="auto"/>
         <w:ind w:firstLine="284"/>
-        <w:jc w:val="center"/>
+        <w:contextualSpacing/>
+        <w:jc w:val="both"/>
+        <w:rPr>
+          <w:rFonts w:ascii="Times New Roman" w:hAnsi="Times New Roman" w:cs="Times New Roman"/>
+          <w:sz w:val="24"/>
+          <w:szCs w:val="24"/>
+        </w:rPr>
+      </w:pPr>
+    </w:p>
+    <w:p>
+      <w:pPr>
+        <w:spacing w:line="360" w:lineRule="auto"/>
+        <w:ind w:firstLine="284"/>
+        <w:contextualSpacing/>
+        <w:jc w:val="both"/>
+        <w:rPr>
+          <w:rFonts w:ascii="Times New Roman" w:hAnsi="Times New Roman" w:cs="Times New Roman"/>
+          <w:sz w:val="20"/>
+          <w:szCs w:val="20"/>
+        </w:rPr>
+      </w:pPr>
+      <w:bookmarkStart w:id="0" w:name="_Hlk120987539"/>
+      <w:r>
+        <w:rPr>
+          <w:rFonts w:ascii="Times New Roman" w:hAnsi="Times New Roman" w:cs="Times New Roman"/>
+          <w:sz w:val="20"/>
+          <w:szCs w:val="20"/>
+        </w:rPr>
+        <w:t xml:space="preserve">Аннотация: </w:t>
+      </w:r>
+      <w:r>
+        <w:rPr>
+          <w:rFonts w:ascii="Times New Roman" w:hAnsi="Times New Roman" w:cs="Times New Roman"/>
+          <w:sz w:val="20"/>
+          <w:szCs w:val="20"/>
+        </w:rPr>
+        <w:t>В с</w:t>
+      </w:r>
+      <w:r>
+        <w:rPr>
+          <w:rFonts w:ascii="Times New Roman" w:hAnsi="Times New Roman" w:cs="Times New Roman"/>
+          <w:sz w:val="20"/>
+          <w:szCs w:val="20"/>
+        </w:rPr>
+        <w:t>тать</w:t>
+      </w:r>
+      <w:r>
+        <w:rPr>
+          <w:rFonts w:ascii="Times New Roman" w:hAnsi="Times New Roman" w:cs="Times New Roman"/>
+          <w:sz w:val="20"/>
+          <w:szCs w:val="20"/>
+        </w:rPr>
+        <w:t>е</w:t>
+      </w:r>
+      <w:r>
+        <w:rPr>
+          <w:rFonts w:ascii="Times New Roman" w:hAnsi="Times New Roman" w:cs="Times New Roman"/>
+          <w:sz w:val="20"/>
+          <w:szCs w:val="20"/>
+        </w:rPr>
+        <w:t xml:space="preserve"> </w:t>
+      </w:r>
+      <w:r>
+        <w:rPr>
+          <w:rFonts w:ascii="Times New Roman" w:hAnsi="Times New Roman" w:cs="Times New Roman"/>
+          <w:sz w:val="20"/>
+          <w:szCs w:val="20"/>
+        </w:rPr>
+        <w:t>осуществлен</w:t>
+      </w:r>
+      <w:r>
+        <w:rPr>
+          <w:rFonts w:ascii="Times New Roman" w:hAnsi="Times New Roman" w:cs="Times New Roman"/>
+          <w:sz w:val="20"/>
+          <w:szCs w:val="20"/>
+        </w:rPr>
+        <w:t xml:space="preserve"> </w:t>
+      </w:r>
+      <w:r>
+        <w:rPr>
+          <w:rFonts w:ascii="Times New Roman" w:hAnsi="Times New Roman" w:cs="Times New Roman"/>
+          <w:sz w:val="20"/>
+          <w:szCs w:val="20"/>
+        </w:rPr>
+        <w:t>статистическ</w:t>
+      </w:r>
+      <w:r>
+        <w:rPr>
+          <w:rFonts w:ascii="Times New Roman" w:hAnsi="Times New Roman" w:cs="Times New Roman"/>
+          <w:sz w:val="20"/>
+          <w:szCs w:val="20"/>
+        </w:rPr>
+        <w:t>ий</w:t>
+      </w:r>
+      <w:r>
+        <w:rPr>
+          <w:rFonts w:ascii="Times New Roman" w:hAnsi="Times New Roman" w:cs="Times New Roman"/>
+          <w:sz w:val="20"/>
+          <w:szCs w:val="20"/>
+        </w:rPr>
+        <w:t xml:space="preserve"> анализ </w:t>
+      </w:r>
+      <w:r>
+        <w:rPr>
+          <w:rFonts w:ascii="Times New Roman" w:hAnsi="Times New Roman" w:cs="Times New Roman"/>
+          <w:sz w:val="20"/>
+          <w:szCs w:val="20"/>
+        </w:rPr>
+        <w:t xml:space="preserve">одного из важнейших в настоящее время </w:t>
+      </w:r>
+      <w:r>
+        <w:rPr>
+          <w:rFonts w:ascii="Times New Roman" w:hAnsi="Times New Roman" w:cs="Times New Roman"/>
+          <w:sz w:val="20"/>
+          <w:szCs w:val="20"/>
+        </w:rPr>
+        <w:t xml:space="preserve">процессов </w:t>
+      </w:r>
+      <w:r>
+        <w:rPr>
+          <w:rFonts w:ascii="Times New Roman" w:hAnsi="Times New Roman" w:cs="Times New Roman"/>
+          <w:sz w:val="20"/>
+          <w:szCs w:val="20"/>
+        </w:rPr>
+        <w:t>отечественной экономики</w:t>
+      </w:r>
+      <w:r>
+        <w:rPr>
+          <w:rFonts w:ascii="Times New Roman" w:hAnsi="Times New Roman" w:cs="Times New Roman"/>
+          <w:sz w:val="20"/>
+          <w:szCs w:val="20"/>
+        </w:rPr>
+        <w:t xml:space="preserve"> </w:t>
+      </w:r>
+      <w:r>
+        <w:rPr>
+          <w:rFonts w:ascii="Times New Roman" w:hAnsi="Times New Roman" w:cs="Times New Roman"/>
+          <w:sz w:val="20"/>
+          <w:szCs w:val="20"/>
+        </w:rPr>
+        <w:t xml:space="preserve">– ее </w:t>
+      </w:r>
+      <w:r>
+        <w:rPr>
+          <w:rFonts w:ascii="Times New Roman" w:hAnsi="Times New Roman" w:cs="Times New Roman"/>
+          <w:sz w:val="20"/>
+          <w:szCs w:val="20"/>
+        </w:rPr>
+        <w:t xml:space="preserve">цифровой трансформации. </w:t>
+      </w:r>
+      <w:r>
+        <w:rPr>
+          <w:rFonts w:ascii="Times New Roman" w:hAnsi="Times New Roman" w:cs="Times New Roman"/>
+          <w:sz w:val="20"/>
+          <w:szCs w:val="20"/>
+        </w:rPr>
+        <w:t>О</w:t>
+      </w:r>
+      <w:r>
+        <w:rPr>
+          <w:rFonts w:ascii="Times New Roman" w:hAnsi="Times New Roman" w:cs="Times New Roman"/>
+          <w:sz w:val="20"/>
+          <w:szCs w:val="20"/>
+        </w:rPr>
+        <w:t>бсуждается проблематика подходов к научному исследованию экономических эффектов развития сферы информационно-коммуникационных технологий</w:t>
+      </w:r>
+      <w:r>
+        <w:rPr>
+          <w:rFonts w:ascii="Times New Roman" w:hAnsi="Times New Roman" w:cs="Times New Roman"/>
+          <w:sz w:val="20"/>
+          <w:szCs w:val="20"/>
+        </w:rPr>
+        <w:t>.</w:t>
+      </w:r>
+      <w:r>
+        <w:rPr>
+          <w:rFonts w:ascii="Times New Roman" w:hAnsi="Times New Roman" w:cs="Times New Roman"/>
+          <w:sz w:val="20"/>
+          <w:szCs w:val="20"/>
+        </w:rPr>
+        <w:t xml:space="preserve"> </w:t>
+      </w:r>
+      <w:r>
+        <w:rPr>
+          <w:rFonts w:ascii="Times New Roman" w:hAnsi="Times New Roman" w:cs="Times New Roman"/>
+          <w:sz w:val="20"/>
+          <w:szCs w:val="20"/>
+        </w:rPr>
+        <w:t xml:space="preserve">С </w:t>
+      </w:r>
+      <w:r>
+        <w:rPr>
+          <w:rFonts w:ascii="Times New Roman" w:hAnsi="Times New Roman" w:cs="Times New Roman"/>
+          <w:sz w:val="20"/>
+          <w:szCs w:val="20"/>
+        </w:rPr>
+        <w:t xml:space="preserve">целью верификации теоретических </w:t>
+      </w:r>
+      <w:r>
+        <w:rPr>
+          <w:rFonts w:ascii="Times New Roman" w:hAnsi="Times New Roman" w:cs="Times New Roman"/>
+          <w:sz w:val="20"/>
+          <w:szCs w:val="20"/>
+        </w:rPr>
+        <w:t xml:space="preserve">утверждений и предположений </w:t>
+      </w:r>
+      <w:r>
+        <w:rPr>
+          <w:rFonts w:ascii="Times New Roman" w:hAnsi="Times New Roman" w:cs="Times New Roman"/>
+          <w:sz w:val="20"/>
+          <w:szCs w:val="20"/>
+        </w:rPr>
+        <w:t>применя</w:t>
+      </w:r>
+      <w:r>
+        <w:rPr>
+          <w:rFonts w:ascii="Times New Roman" w:hAnsi="Times New Roman" w:cs="Times New Roman"/>
+          <w:sz w:val="20"/>
+          <w:szCs w:val="20"/>
+        </w:rPr>
+        <w:t>ю</w:t>
+      </w:r>
+      <w:r>
+        <w:rPr>
+          <w:rFonts w:ascii="Times New Roman" w:hAnsi="Times New Roman" w:cs="Times New Roman"/>
+          <w:sz w:val="20"/>
+          <w:szCs w:val="20"/>
+        </w:rPr>
+        <w:t>тся метод</w:t>
+      </w:r>
+      <w:r>
+        <w:rPr>
+          <w:rFonts w:ascii="Times New Roman" w:hAnsi="Times New Roman" w:cs="Times New Roman"/>
+          <w:sz w:val="20"/>
+          <w:szCs w:val="20"/>
+        </w:rPr>
+        <w:t>ы дескриптивного и многомерного статистического анализа</w:t>
+      </w:r>
+      <w:r>
+        <w:rPr>
+          <w:rFonts w:ascii="Times New Roman" w:hAnsi="Times New Roman" w:cs="Times New Roman"/>
+          <w:sz w:val="20"/>
+          <w:szCs w:val="20"/>
+        </w:rPr>
+        <w:t>.</w:t>
+      </w:r>
+      <w:r>
+        <w:rPr>
+          <w:rFonts w:ascii="Times New Roman" w:hAnsi="Times New Roman" w:cs="Times New Roman"/>
+          <w:sz w:val="20"/>
+          <w:szCs w:val="20"/>
+        </w:rPr>
+        <w:t xml:space="preserve"> </w:t>
+      </w:r>
+      <w:r>
+        <w:rPr>
+          <w:rFonts w:ascii="Times New Roman" w:hAnsi="Times New Roman" w:cs="Times New Roman"/>
+          <w:sz w:val="20"/>
+          <w:szCs w:val="20"/>
+        </w:rPr>
+        <w:t xml:space="preserve">Интерпретация результатов </w:t>
+      </w:r>
+      <w:r>
+        <w:rPr>
+          <w:rFonts w:ascii="Times New Roman" w:hAnsi="Times New Roman" w:cs="Times New Roman"/>
+          <w:sz w:val="20"/>
+          <w:szCs w:val="20"/>
+        </w:rPr>
+        <w:t xml:space="preserve">акцентируется на </w:t>
+      </w:r>
+      <w:r>
+        <w:rPr>
+          <w:rFonts w:ascii="Times New Roman" w:hAnsi="Times New Roman" w:cs="Times New Roman"/>
+          <w:sz w:val="20"/>
+          <w:szCs w:val="20"/>
+        </w:rPr>
+        <w:t>особенност</w:t>
+      </w:r>
+      <w:r>
+        <w:rPr>
+          <w:rFonts w:ascii="Times New Roman" w:hAnsi="Times New Roman" w:cs="Times New Roman"/>
+          <w:sz w:val="20"/>
+          <w:szCs w:val="20"/>
+        </w:rPr>
+        <w:t>ях</w:t>
+      </w:r>
+      <w:r>
+        <w:rPr>
+          <w:rFonts w:ascii="Times New Roman" w:hAnsi="Times New Roman" w:cs="Times New Roman"/>
+          <w:sz w:val="20"/>
+          <w:szCs w:val="20"/>
+        </w:rPr>
+        <w:t xml:space="preserve"> </w:t>
+      </w:r>
+      <w:r>
+        <w:rPr>
+          <w:rFonts w:ascii="Times New Roman" w:hAnsi="Times New Roman" w:cs="Times New Roman"/>
+          <w:sz w:val="20"/>
+          <w:szCs w:val="20"/>
+        </w:rPr>
+        <w:t xml:space="preserve">цифровой трансформации </w:t>
+      </w:r>
+      <w:r>
+        <w:rPr>
+          <w:rFonts w:ascii="Times New Roman" w:hAnsi="Times New Roman" w:cs="Times New Roman"/>
+          <w:sz w:val="20"/>
+          <w:szCs w:val="20"/>
+        </w:rPr>
+        <w:t xml:space="preserve">в разрезе </w:t>
+      </w:r>
+      <w:r>
+        <w:rPr>
+          <w:rFonts w:ascii="Times New Roman" w:hAnsi="Times New Roman" w:cs="Times New Roman"/>
+          <w:sz w:val="20"/>
+          <w:szCs w:val="20"/>
+        </w:rPr>
+        <w:t>видов экономической деятельности</w:t>
+      </w:r>
+      <w:r>
+        <w:rPr>
+          <w:rFonts w:ascii="Times New Roman" w:hAnsi="Times New Roman" w:cs="Times New Roman"/>
+          <w:sz w:val="20"/>
+          <w:szCs w:val="20"/>
+        </w:rPr>
+        <w:t>.</w:t>
+      </w:r>
+    </w:p>
+    <w:p>
+      <w:pPr>
+        <w:spacing w:line="360" w:lineRule="auto"/>
+        <w:ind w:firstLine="284"/>
+        <w:contextualSpacing/>
+        <w:jc w:val="both"/>
+        <w:rPr>
+          <w:rFonts w:ascii="Times New Roman" w:hAnsi="Times New Roman" w:cs="Times New Roman"/>
+          <w:sz w:val="20"/>
+          <w:szCs w:val="20"/>
+        </w:rPr>
+      </w:pPr>
+      <w:r>
+        <w:rPr>
+          <w:rFonts w:ascii="Times New Roman" w:hAnsi="Times New Roman" w:cs="Times New Roman"/>
+          <w:sz w:val="20"/>
+          <w:szCs w:val="20"/>
+        </w:rPr>
+        <w:t xml:space="preserve">Ключевые слова: цифровая трансформация, цифровизация, статистика, анализ, отрасль, </w:t>
+      </w:r>
+      <w:r>
+        <w:rPr>
+          <w:rFonts w:ascii="Times New Roman" w:hAnsi="Times New Roman" w:cs="Times New Roman"/>
+          <w:sz w:val="20"/>
+          <w:szCs w:val="20"/>
+        </w:rPr>
+        <w:t>сектор, вид экономической деятельности</w:t>
+      </w:r>
+    </w:p>
+    <w:p>
+      <w:pPr>
+        <w:spacing w:line="360" w:lineRule="auto"/>
+        <w:ind w:firstLine="284"/>
+        <w:contextualSpacing/>
+        <w:jc w:val="both"/>
+        <w:rPr>
+          <w:rFonts w:ascii="Times New Roman" w:hAnsi="Times New Roman" w:cs="Times New Roman"/>
+          <w:sz w:val="24"/>
+          <w:szCs w:val="24"/>
+        </w:rPr>
+      </w:pPr>
+      <w:r>
+        <w:rPr>
+          <w:rFonts w:ascii="Times New Roman" w:hAnsi="Times New Roman" w:cs="Times New Roman"/>
+          <w:sz w:val="20"/>
+          <w:szCs w:val="20"/>
+        </w:rPr>
+        <w:t xml:space="preserve">Научная </w:t>
+      </w:r>
+      <w:r>
+        <w:rPr>
+          <w:rFonts w:ascii="Times New Roman" w:hAnsi="Times New Roman" w:cs="Times New Roman"/>
+          <w:sz w:val="20"/>
+          <w:szCs w:val="20"/>
+        </w:rPr>
+        <w:t>специальность публикации: 08.00.</w:t>
+      </w:r>
+      <w:r>
+        <w:rPr>
+          <w:rFonts w:ascii="Times New Roman" w:hAnsi="Times New Roman" w:cs="Times New Roman"/>
+          <w:sz w:val="20"/>
+          <w:szCs w:val="20"/>
+        </w:rPr>
+        <w:t xml:space="preserve">12 – Бухгалтерский учет, статистика </w:t>
+      </w:r>
+    </w:p>
+    <w:bookmarkEnd w:id="0"/>
+    <w:p>
+      <w:pPr>
+        <w:spacing w:line="360" w:lineRule="auto"/>
+        <w:ind w:firstLine="284"/>
+        <w:contextualSpacing/>
+        <w:jc w:val="both"/>
+        <w:rPr>
+          <w:rFonts w:ascii="Times New Roman" w:hAnsi="Times New Roman" w:cs="Times New Roman"/>
+          <w:sz w:val="24"/>
+          <w:szCs w:val="24"/>
+        </w:rPr>
+      </w:pPr>
+    </w:p>
+    <w:p>
+      <w:pPr>
+        <w:spacing w:line="360" w:lineRule="auto"/>
+        <w:ind w:firstLine="284"/>
+        <w:contextualSpacing/>
+        <w:jc w:val="both"/>
         <w:rPr>
           <w:rFonts w:ascii="Times New Roman" w:hAnsi="Times New Roman" w:cs="Times New Roman"/>
           <w:b/>
@@ -66,9 +559,653 @@
           <w:sz w:val="24"/>
           <w:szCs w:val="24"/>
         </w:rPr>
-        <w:t xml:space="preserve">СТАТИСТИЧЕСКИЙ АНАЛИЗ </w:t>
-      </w:r>
-      <w:r>
+        <w:t>Введение</w:t>
+      </w:r>
+    </w:p>
+    <w:p>
+      <w:pPr>
+        <w:spacing w:line="360" w:lineRule="auto"/>
+        <w:ind w:firstLine="284"/>
+        <w:contextualSpacing/>
+        <w:jc w:val="both"/>
+        <w:rPr>
+          <w:rFonts w:ascii="Times New Roman" w:hAnsi="Times New Roman" w:cs="Times New Roman"/>
+          <w:sz w:val="24"/>
+          <w:szCs w:val="24"/>
+        </w:rPr>
+      </w:pPr>
+      <w:r>
+        <w:rPr>
+          <w:rFonts w:ascii="Times New Roman" w:hAnsi="Times New Roman" w:cs="Times New Roman"/>
+          <w:sz w:val="24"/>
+          <w:szCs w:val="24"/>
+        </w:rPr>
+        <w:t xml:space="preserve">Развитие информационно-коммуникационных технологий, более известных </w:t>
+      </w:r>
+      <w:r>
+        <w:rPr>
+          <w:rFonts w:ascii="Times New Roman" w:hAnsi="Times New Roman" w:cs="Times New Roman"/>
+          <w:sz w:val="24"/>
+          <w:szCs w:val="24"/>
+        </w:rPr>
+        <w:t xml:space="preserve">сегодня </w:t>
+      </w:r>
+      <w:r>
+        <w:rPr>
+          <w:rFonts w:ascii="Times New Roman" w:hAnsi="Times New Roman" w:cs="Times New Roman"/>
+          <w:sz w:val="24"/>
+          <w:szCs w:val="24"/>
+        </w:rPr>
+        <w:t xml:space="preserve">как «цифровые», </w:t>
+      </w:r>
+      <w:r>
+        <w:rPr>
+          <w:rFonts w:ascii="Times New Roman" w:hAnsi="Times New Roman" w:cs="Times New Roman"/>
+          <w:sz w:val="24"/>
+          <w:szCs w:val="24"/>
+        </w:rPr>
+        <w:t>оказывает принципиальное, качественное влияние на тренды и интенсивность социально-экономических процессов в странах, регионах и мире в целом. Экономи</w:t>
+      </w:r>
+      <w:r>
+        <w:rPr>
+          <w:rFonts w:ascii="Times New Roman" w:hAnsi="Times New Roman" w:cs="Times New Roman"/>
+          <w:sz w:val="24"/>
+          <w:szCs w:val="24"/>
+        </w:rPr>
+        <w:t>ческие</w:t>
+      </w:r>
+      <w:r>
+        <w:rPr>
+          <w:rFonts w:ascii="Times New Roman" w:hAnsi="Times New Roman" w:cs="Times New Roman"/>
+          <w:sz w:val="24"/>
+          <w:szCs w:val="24"/>
+        </w:rPr>
+        <w:t xml:space="preserve"> и обществ</w:t>
+      </w:r>
+      <w:r>
+        <w:rPr>
+          <w:rFonts w:ascii="Times New Roman" w:hAnsi="Times New Roman" w:cs="Times New Roman"/>
+          <w:sz w:val="24"/>
+          <w:szCs w:val="24"/>
+        </w:rPr>
+        <w:t>енные отношения</w:t>
+      </w:r>
+      <w:r>
+        <w:rPr>
+          <w:rFonts w:ascii="Times New Roman" w:hAnsi="Times New Roman" w:cs="Times New Roman"/>
+          <w:sz w:val="24"/>
+          <w:szCs w:val="24"/>
+        </w:rPr>
+        <w:t xml:space="preserve"> </w:t>
+      </w:r>
+      <w:r>
+        <w:rPr>
+          <w:rFonts w:ascii="Times New Roman" w:hAnsi="Times New Roman" w:cs="Times New Roman"/>
+          <w:sz w:val="24"/>
+          <w:szCs w:val="24"/>
+        </w:rPr>
+        <w:t>постепенно</w:t>
+      </w:r>
+      <w:r>
+        <w:rPr>
+          <w:rFonts w:ascii="Times New Roman" w:hAnsi="Times New Roman" w:cs="Times New Roman"/>
+          <w:sz w:val="24"/>
+          <w:szCs w:val="24"/>
+        </w:rPr>
+        <w:t xml:space="preserve"> перемещаются в виртуальное пространство, что позволяет</w:t>
+      </w:r>
+      <w:r>
+        <w:rPr>
+          <w:rFonts w:ascii="Times New Roman" w:hAnsi="Times New Roman" w:cs="Times New Roman"/>
+          <w:sz w:val="24"/>
+          <w:szCs w:val="24"/>
+        </w:rPr>
+        <w:t xml:space="preserve"> нивелировать преграды физических расстояний и государственных границ, снижать транзакционные издержки и кратно расширять целевую аудиторию. </w:t>
+      </w:r>
+      <w:r>
+        <w:rPr>
+          <w:rFonts w:ascii="Times New Roman" w:hAnsi="Times New Roman" w:cs="Times New Roman"/>
+          <w:sz w:val="24"/>
+          <w:szCs w:val="24"/>
+        </w:rPr>
+        <w:t xml:space="preserve">Тотальный характер этих процессов неизбежно </w:t>
+      </w:r>
+      <w:r>
+        <w:rPr>
+          <w:rFonts w:ascii="Times New Roman" w:hAnsi="Times New Roman" w:cs="Times New Roman"/>
+          <w:sz w:val="24"/>
+          <w:szCs w:val="24"/>
+        </w:rPr>
+        <w:t>сделал их</w:t>
+      </w:r>
+      <w:r>
+        <w:rPr>
+          <w:rFonts w:ascii="Times New Roman" w:hAnsi="Times New Roman" w:cs="Times New Roman"/>
+          <w:sz w:val="24"/>
+          <w:szCs w:val="24"/>
+        </w:rPr>
+        <w:t xml:space="preserve"> предметом </w:t>
+      </w:r>
+      <w:r>
+        <w:rPr>
+          <w:rFonts w:ascii="Times New Roman" w:hAnsi="Times New Roman" w:cs="Times New Roman"/>
+          <w:sz w:val="24"/>
+          <w:szCs w:val="24"/>
+        </w:rPr>
+        <w:t>исследования</w:t>
+      </w:r>
+      <w:r>
+        <w:rPr>
+          <w:rFonts w:ascii="Times New Roman" w:hAnsi="Times New Roman" w:cs="Times New Roman"/>
+          <w:sz w:val="24"/>
+          <w:szCs w:val="24"/>
+        </w:rPr>
+        <w:t xml:space="preserve"> со стороны </w:t>
+      </w:r>
+      <w:r>
+        <w:rPr>
+          <w:rFonts w:ascii="Times New Roman" w:hAnsi="Times New Roman" w:cs="Times New Roman"/>
+          <w:sz w:val="24"/>
+          <w:szCs w:val="24"/>
+        </w:rPr>
+        <w:t>научного</w:t>
+      </w:r>
+      <w:r>
+        <w:rPr>
+          <w:rFonts w:ascii="Times New Roman" w:hAnsi="Times New Roman" w:cs="Times New Roman"/>
+          <w:sz w:val="24"/>
+          <w:szCs w:val="24"/>
+        </w:rPr>
+        <w:t xml:space="preserve"> сообщества (социологов, экономистов, статистиков </w:t>
+      </w:r>
+      <w:r>
+        <w:rPr>
+          <w:rFonts w:ascii="Times New Roman" w:hAnsi="Times New Roman" w:cs="Times New Roman"/>
+          <w:sz w:val="24"/>
+          <w:szCs w:val="24"/>
+          <w:lang w:val="en-US"/>
+        </w:rPr>
+        <w:t>etc</w:t>
+      </w:r>
+      <w:r>
+        <w:rPr>
+          <w:rFonts w:ascii="Times New Roman" w:hAnsi="Times New Roman" w:cs="Times New Roman"/>
+          <w:sz w:val="24"/>
+          <w:szCs w:val="24"/>
+        </w:rPr>
+        <w:t>.</w:t>
+      </w:r>
+      <w:r>
+        <w:rPr>
+          <w:rFonts w:ascii="Times New Roman" w:hAnsi="Times New Roman" w:cs="Times New Roman"/>
+          <w:sz w:val="24"/>
+          <w:szCs w:val="24"/>
+        </w:rPr>
+        <w:t>)</w:t>
+      </w:r>
+      <w:r>
+        <w:rPr>
+          <w:rFonts w:ascii="Times New Roman" w:hAnsi="Times New Roman" w:cs="Times New Roman"/>
+          <w:sz w:val="24"/>
+          <w:szCs w:val="24"/>
+        </w:rPr>
+        <w:t xml:space="preserve">. </w:t>
+      </w:r>
+      <w:r>
+        <w:rPr>
+          <w:rFonts w:ascii="Times New Roman" w:hAnsi="Times New Roman" w:cs="Times New Roman"/>
+          <w:sz w:val="24"/>
+          <w:szCs w:val="24"/>
+        </w:rPr>
+        <w:t xml:space="preserve">Актуальными стали поиск подходов </w:t>
+      </w:r>
+      <w:r>
+        <w:rPr>
+          <w:rFonts w:ascii="Times New Roman" w:hAnsi="Times New Roman" w:cs="Times New Roman"/>
+          <w:sz w:val="24"/>
+          <w:szCs w:val="24"/>
+        </w:rPr>
+        <w:t xml:space="preserve">к изучению </w:t>
+      </w:r>
+      <w:r>
+        <w:rPr>
+          <w:rFonts w:ascii="Times New Roman" w:hAnsi="Times New Roman" w:cs="Times New Roman"/>
+          <w:sz w:val="24"/>
+          <w:szCs w:val="24"/>
+        </w:rPr>
+        <w:t>и разработка методики оценки и анализа трансформации в цифровой формат протекающих в обществе и экономике процессов.</w:t>
+      </w:r>
+    </w:p>
+    <w:p>
+      <w:pPr>
+        <w:spacing w:line="360" w:lineRule="auto"/>
+        <w:ind w:firstLine="284"/>
+        <w:contextualSpacing/>
+        <w:jc w:val="both"/>
+        <w:rPr>
+          <w:rFonts w:ascii="Times New Roman" w:eastAsia="Calibri" w:hAnsi="Times New Roman" w:cs="Times New Roman"/>
+          <w:sz w:val="24"/>
+          <w:szCs w:val="24"/>
+        </w:rPr>
+      </w:pPr>
+      <w:r>
+        <w:rPr>
+          <w:rFonts w:ascii="Times New Roman" w:hAnsi="Times New Roman" w:cs="Times New Roman"/>
+          <w:sz w:val="24"/>
+          <w:szCs w:val="24"/>
+        </w:rPr>
+        <w:t xml:space="preserve">В </w:t>
+      </w:r>
+      <w:r>
+        <w:rPr>
+          <w:rFonts w:ascii="Times New Roman" w:hAnsi="Times New Roman" w:cs="Times New Roman"/>
+          <w:sz w:val="24"/>
+          <w:szCs w:val="24"/>
+        </w:rPr>
+        <w:t xml:space="preserve">настоящее время с целью описания таких процессов в </w:t>
+      </w:r>
+      <w:r>
+        <w:rPr>
+          <w:rFonts w:ascii="Times New Roman" w:hAnsi="Times New Roman" w:cs="Times New Roman"/>
+          <w:sz w:val="24"/>
+          <w:szCs w:val="24"/>
+        </w:rPr>
+        <w:t xml:space="preserve">широкий оборот введен </w:t>
+      </w:r>
+      <w:r>
+        <w:rPr>
+          <w:rFonts w:ascii="Times New Roman" w:hAnsi="Times New Roman" w:cs="Times New Roman"/>
+          <w:sz w:val="24"/>
+          <w:szCs w:val="24"/>
+        </w:rPr>
+        <w:t xml:space="preserve">ряд </w:t>
+      </w:r>
+      <w:r>
+        <w:rPr>
+          <w:rFonts w:ascii="Times New Roman" w:hAnsi="Times New Roman" w:cs="Times New Roman"/>
+          <w:sz w:val="24"/>
+          <w:szCs w:val="24"/>
+        </w:rPr>
+        <w:t>термин</w:t>
+      </w:r>
+      <w:r>
+        <w:rPr>
+          <w:rFonts w:ascii="Times New Roman" w:hAnsi="Times New Roman" w:cs="Times New Roman"/>
+          <w:sz w:val="24"/>
+          <w:szCs w:val="24"/>
+        </w:rPr>
+        <w:t>ов, таких, например,</w:t>
+      </w:r>
+      <w:r>
+        <w:rPr>
+          <w:rFonts w:ascii="Times New Roman" w:hAnsi="Times New Roman" w:cs="Times New Roman"/>
+          <w:sz w:val="24"/>
+          <w:szCs w:val="24"/>
+        </w:rPr>
+        <w:t xml:space="preserve"> </w:t>
+      </w:r>
+      <w:r>
+        <w:rPr>
+          <w:rFonts w:ascii="Times New Roman" w:hAnsi="Times New Roman" w:cs="Times New Roman"/>
+          <w:sz w:val="24"/>
+          <w:szCs w:val="24"/>
+        </w:rPr>
+        <w:t xml:space="preserve">как </w:t>
+      </w:r>
+      <w:r>
+        <w:rPr>
+          <w:rFonts w:ascii="Times New Roman" w:hAnsi="Times New Roman" w:cs="Times New Roman"/>
+          <w:sz w:val="24"/>
+          <w:szCs w:val="24"/>
+        </w:rPr>
+        <w:t>«информатизация», «цифровизация»</w:t>
+      </w:r>
+      <w:r>
+        <w:rPr>
+          <w:rFonts w:ascii="Times New Roman" w:hAnsi="Times New Roman" w:cs="Times New Roman"/>
+          <w:sz w:val="24"/>
+          <w:szCs w:val="24"/>
+        </w:rPr>
+        <w:t>, «цифровая трансформация».</w:t>
+      </w:r>
+      <w:r>
+        <w:rPr>
+          <w:rFonts w:ascii="Times New Roman" w:hAnsi="Times New Roman" w:cs="Times New Roman"/>
+          <w:sz w:val="24"/>
+          <w:szCs w:val="24"/>
+        </w:rPr>
+        <w:t xml:space="preserve"> </w:t>
+      </w:r>
+      <w:r>
+        <w:rPr>
+          <w:rFonts w:ascii="Times New Roman" w:eastAsia="Calibri" w:hAnsi="Times New Roman" w:cs="Times New Roman"/>
+          <w:sz w:val="24"/>
+          <w:szCs w:val="24"/>
+        </w:rPr>
+        <w:t>П</w:t>
+      </w:r>
+      <w:r>
+        <w:rPr>
+          <w:rFonts w:ascii="Times New Roman" w:eastAsia="Calibri" w:hAnsi="Times New Roman" w:cs="Times New Roman"/>
+          <w:sz w:val="24"/>
+          <w:szCs w:val="24"/>
+        </w:rPr>
+        <w:t>оследнее (и наиболее зрелое понятие из перечисленных), п</w:t>
+      </w:r>
+      <w:r>
+        <w:rPr>
+          <w:rFonts w:ascii="Times New Roman" w:eastAsia="Calibri" w:hAnsi="Times New Roman" w:cs="Times New Roman"/>
+          <w:sz w:val="24"/>
+          <w:szCs w:val="24"/>
+        </w:rPr>
+        <w:t>о мнению н</w:t>
+      </w:r>
+      <w:r>
+        <w:rPr>
+          <w:rFonts w:ascii="Times New Roman" w:eastAsia="Calibri" w:hAnsi="Times New Roman" w:cs="Times New Roman"/>
+          <w:sz w:val="24"/>
+          <w:szCs w:val="24"/>
+        </w:rPr>
+        <w:t>аучны</w:t>
+      </w:r>
+      <w:r>
+        <w:rPr>
+          <w:rFonts w:ascii="Times New Roman" w:eastAsia="Calibri" w:hAnsi="Times New Roman" w:cs="Times New Roman"/>
+          <w:sz w:val="24"/>
+          <w:szCs w:val="24"/>
+        </w:rPr>
+        <w:t>х</w:t>
+      </w:r>
+      <w:r>
+        <w:rPr>
+          <w:rFonts w:ascii="Times New Roman" w:eastAsia="Calibri" w:hAnsi="Times New Roman" w:cs="Times New Roman"/>
+          <w:sz w:val="24"/>
+          <w:szCs w:val="24"/>
+        </w:rPr>
+        <w:t xml:space="preserve"> сотрудник</w:t>
+      </w:r>
+      <w:r>
+        <w:rPr>
+          <w:rFonts w:ascii="Times New Roman" w:eastAsia="Calibri" w:hAnsi="Times New Roman" w:cs="Times New Roman"/>
+          <w:sz w:val="24"/>
+          <w:szCs w:val="24"/>
+        </w:rPr>
+        <w:t>ов</w:t>
+      </w:r>
+      <w:r>
+        <w:rPr>
+          <w:rFonts w:ascii="Times New Roman" w:eastAsia="Calibri" w:hAnsi="Times New Roman" w:cs="Times New Roman"/>
+          <w:sz w:val="24"/>
+          <w:szCs w:val="24"/>
+        </w:rPr>
+        <w:t xml:space="preserve"> НИУ Высшая школа экономики</w:t>
+      </w:r>
+      <w:r>
+        <w:rPr>
+          <w:rFonts w:ascii="Times New Roman" w:eastAsia="Calibri" w:hAnsi="Times New Roman" w:cs="Times New Roman"/>
+          <w:sz w:val="24"/>
+          <w:szCs w:val="24"/>
+        </w:rPr>
+        <w:t>, представляет</w:t>
+      </w:r>
+      <w:r>
+        <w:rPr>
+          <w:rFonts w:ascii="Times New Roman" w:eastAsia="Calibri" w:hAnsi="Times New Roman" w:cs="Times New Roman"/>
+          <w:sz w:val="24"/>
+          <w:szCs w:val="24"/>
+        </w:rPr>
+        <w:t xml:space="preserve"> </w:t>
+      </w:r>
+      <w:r>
+        <w:rPr>
+          <w:rFonts w:ascii="Times New Roman" w:eastAsia="Calibri" w:hAnsi="Times New Roman" w:cs="Times New Roman"/>
+          <w:sz w:val="24"/>
+          <w:szCs w:val="24"/>
+        </w:rPr>
+        <w:t xml:space="preserve">собой </w:t>
+      </w:r>
+      <w:r>
+        <w:rPr>
+          <w:rFonts w:ascii="Times New Roman" w:eastAsia="Calibri" w:hAnsi="Times New Roman" w:cs="Times New Roman"/>
+          <w:sz w:val="24"/>
+          <w:szCs w:val="24"/>
+        </w:rPr>
+        <w:t>«качественные изменения в бизнес-процессах или способах осуществления экономической деятельности (бизнес-моделях) в результате внедрения цифровых технологий, приводящие к значительным социально-экономическим эффектам» [</w:t>
+      </w:r>
+      <w:r>
+        <w:rPr>
+          <w:rFonts w:ascii="Times New Roman" w:eastAsia="Calibri" w:hAnsi="Times New Roman" w:cs="Times New Roman"/>
+          <w:sz w:val="24"/>
+          <w:szCs w:val="24"/>
+        </w:rPr>
+        <w:t>5</w:t>
+      </w:r>
+      <w:r>
+        <w:rPr>
+          <w:rFonts w:ascii="Times New Roman" w:eastAsia="Calibri" w:hAnsi="Times New Roman" w:cs="Times New Roman"/>
+          <w:sz w:val="24"/>
+          <w:szCs w:val="24"/>
+        </w:rPr>
+        <w:t>].</w:t>
+      </w:r>
+      <w:r>
+        <w:rPr>
+          <w:rFonts w:ascii="Times New Roman" w:eastAsia="Calibri" w:hAnsi="Times New Roman" w:cs="Times New Roman"/>
+          <w:sz w:val="24"/>
+          <w:szCs w:val="24"/>
+        </w:rPr>
+        <w:t xml:space="preserve"> </w:t>
+      </w:r>
+    </w:p>
+    <w:p>
+      <w:pPr>
+        <w:spacing w:line="360" w:lineRule="auto"/>
+        <w:ind w:firstLine="284"/>
+        <w:contextualSpacing/>
+        <w:jc w:val="both"/>
+        <w:rPr>
+          <w:rFonts w:ascii="Times New Roman" w:eastAsia="Calibri" w:hAnsi="Times New Roman" w:cs="Times New Roman"/>
+          <w:sz w:val="24"/>
+          <w:szCs w:val="24"/>
+        </w:rPr>
+      </w:pPr>
+      <w:r>
+        <w:rPr>
+          <w:rFonts w:ascii="Times New Roman" w:eastAsia="Calibri" w:hAnsi="Times New Roman" w:cs="Times New Roman"/>
+          <w:sz w:val="24"/>
+          <w:szCs w:val="24"/>
+        </w:rPr>
+        <w:t>Цифровая трансформация</w:t>
+      </w:r>
+      <w:r>
+        <w:rPr>
+          <w:rFonts w:ascii="Times New Roman" w:eastAsia="Calibri" w:hAnsi="Times New Roman" w:cs="Times New Roman"/>
+          <w:sz w:val="24"/>
+          <w:szCs w:val="24"/>
+        </w:rPr>
+        <w:t xml:space="preserve"> </w:t>
+      </w:r>
+      <w:r>
+        <w:rPr>
+          <w:rFonts w:ascii="Times New Roman" w:eastAsia="Calibri" w:hAnsi="Times New Roman" w:cs="Times New Roman"/>
+          <w:sz w:val="24"/>
+          <w:szCs w:val="24"/>
+        </w:rPr>
+        <w:t xml:space="preserve">экономики как </w:t>
+      </w:r>
+      <w:r>
+        <w:rPr>
+          <w:rFonts w:ascii="Times New Roman" w:eastAsia="Calibri" w:hAnsi="Times New Roman" w:cs="Times New Roman"/>
+          <w:sz w:val="24"/>
+          <w:szCs w:val="24"/>
+        </w:rPr>
+        <w:t>совокупность социально-экономических эффектов на базисе информационно-коммуникационных (цифровых) технологий</w:t>
+      </w:r>
+      <w:r>
+        <w:rPr>
+          <w:rFonts w:ascii="Times New Roman" w:eastAsia="Calibri" w:hAnsi="Times New Roman" w:cs="Times New Roman"/>
+          <w:sz w:val="24"/>
+          <w:szCs w:val="24"/>
+        </w:rPr>
+        <w:t xml:space="preserve"> объективно </w:t>
+      </w:r>
+      <w:r>
+        <w:rPr>
+          <w:rFonts w:ascii="Times New Roman" w:eastAsia="Calibri" w:hAnsi="Times New Roman" w:cs="Times New Roman"/>
+          <w:sz w:val="24"/>
+          <w:szCs w:val="24"/>
+        </w:rPr>
+        <w:t>носит</w:t>
+      </w:r>
+      <w:r>
+        <w:rPr>
+          <w:rFonts w:ascii="Times New Roman" w:eastAsia="Calibri" w:hAnsi="Times New Roman" w:cs="Times New Roman"/>
+          <w:sz w:val="24"/>
+          <w:szCs w:val="24"/>
+        </w:rPr>
+        <w:t xml:space="preserve"> четко выраженный </w:t>
+      </w:r>
+      <w:r>
+        <w:rPr>
+          <w:rFonts w:ascii="Times New Roman" w:eastAsia="Calibri" w:hAnsi="Times New Roman" w:cs="Times New Roman"/>
+          <w:sz w:val="24"/>
+          <w:szCs w:val="24"/>
+        </w:rPr>
+        <w:t>характер</w:t>
+      </w:r>
+      <w:r>
+        <w:rPr>
+          <w:rFonts w:ascii="Times New Roman" w:eastAsia="Calibri" w:hAnsi="Times New Roman" w:cs="Times New Roman"/>
+          <w:sz w:val="24"/>
+          <w:szCs w:val="24"/>
+        </w:rPr>
+        <w:t xml:space="preserve"> отраслевой диффер</w:t>
+      </w:r>
+      <w:r>
+        <w:rPr>
+          <w:rFonts w:ascii="Times New Roman" w:eastAsia="Calibri" w:hAnsi="Times New Roman" w:cs="Times New Roman"/>
+          <w:sz w:val="24"/>
+          <w:szCs w:val="24"/>
+        </w:rPr>
+        <w:t>е</w:t>
+      </w:r>
+      <w:r>
+        <w:rPr>
+          <w:rFonts w:ascii="Times New Roman" w:eastAsia="Calibri" w:hAnsi="Times New Roman" w:cs="Times New Roman"/>
+          <w:sz w:val="24"/>
+          <w:szCs w:val="24"/>
+        </w:rPr>
+        <w:t>нциации</w:t>
+      </w:r>
+      <w:r>
+        <w:rPr>
+          <w:rFonts w:ascii="Times New Roman" w:eastAsia="Calibri" w:hAnsi="Times New Roman" w:cs="Times New Roman"/>
+          <w:sz w:val="24"/>
+          <w:szCs w:val="24"/>
+        </w:rPr>
+        <w:t xml:space="preserve">, </w:t>
+      </w:r>
+      <w:r>
+        <w:rPr>
+          <w:rFonts w:ascii="Times New Roman" w:eastAsia="Calibri" w:hAnsi="Times New Roman" w:cs="Times New Roman"/>
+          <w:sz w:val="24"/>
+          <w:szCs w:val="24"/>
+        </w:rPr>
+        <w:t xml:space="preserve">что </w:t>
+      </w:r>
+      <w:r>
+        <w:rPr>
+          <w:rFonts w:ascii="Times New Roman" w:eastAsia="Calibri" w:hAnsi="Times New Roman" w:cs="Times New Roman"/>
+          <w:sz w:val="24"/>
+          <w:szCs w:val="24"/>
+        </w:rPr>
+        <w:t>явля</w:t>
+      </w:r>
+      <w:r>
+        <w:rPr>
+          <w:rFonts w:ascii="Times New Roman" w:eastAsia="Calibri" w:hAnsi="Times New Roman" w:cs="Times New Roman"/>
+          <w:sz w:val="24"/>
+          <w:szCs w:val="24"/>
+        </w:rPr>
+        <w:t>ется</w:t>
+      </w:r>
+      <w:r>
+        <w:rPr>
+          <w:rFonts w:ascii="Times New Roman" w:eastAsia="Calibri" w:hAnsi="Times New Roman" w:cs="Times New Roman"/>
+          <w:sz w:val="24"/>
+          <w:szCs w:val="24"/>
+        </w:rPr>
+        <w:t xml:space="preserve"> следствием </w:t>
+      </w:r>
+      <w:r>
+        <w:rPr>
+          <w:rFonts w:ascii="Times New Roman" w:eastAsia="Calibri" w:hAnsi="Times New Roman" w:cs="Times New Roman"/>
+          <w:sz w:val="24"/>
+          <w:szCs w:val="24"/>
+        </w:rPr>
+        <w:t xml:space="preserve">особенностей </w:t>
+      </w:r>
+      <w:r>
+        <w:rPr>
+          <w:rFonts w:ascii="Times New Roman" w:eastAsia="Calibri" w:hAnsi="Times New Roman" w:cs="Times New Roman"/>
+          <w:sz w:val="24"/>
+          <w:szCs w:val="24"/>
+        </w:rPr>
+        <w:t xml:space="preserve">технологических </w:t>
+      </w:r>
+      <w:r>
+        <w:rPr>
+          <w:rFonts w:ascii="Times New Roman" w:eastAsia="Calibri" w:hAnsi="Times New Roman" w:cs="Times New Roman"/>
+          <w:sz w:val="24"/>
+          <w:szCs w:val="24"/>
+        </w:rPr>
+        <w:t>процессов</w:t>
+      </w:r>
+      <w:r>
+        <w:rPr>
+          <w:rFonts w:ascii="Times New Roman" w:eastAsia="Calibri" w:hAnsi="Times New Roman" w:cs="Times New Roman"/>
+          <w:sz w:val="24"/>
+          <w:szCs w:val="24"/>
+        </w:rPr>
+        <w:t>.</w:t>
+      </w:r>
+      <w:r>
+        <w:rPr>
+          <w:rFonts w:ascii="Times New Roman" w:eastAsia="Calibri" w:hAnsi="Times New Roman" w:cs="Times New Roman"/>
+          <w:sz w:val="24"/>
+          <w:szCs w:val="24"/>
+        </w:rPr>
+        <w:t xml:space="preserve"> В этой связи цель настоящего анализа заключается в выявлении этих различий, описании их особенностей и, в итоге, типологической </w:t>
+      </w:r>
+      <w:r>
+        <w:rPr>
+          <w:rFonts w:ascii="Times New Roman" w:eastAsia="Calibri" w:hAnsi="Times New Roman" w:cs="Times New Roman"/>
+          <w:sz w:val="24"/>
+          <w:szCs w:val="24"/>
+        </w:rPr>
+        <w:lastRenderedPageBreak/>
+        <w:t>группировке видов экономической деятельности (как формально именуются отрасли в отечественной статистике) по характеру присущих им процессов цифровой трансформации.</w:t>
+      </w:r>
+    </w:p>
+    <w:p>
+      <w:pPr>
+        <w:spacing w:line="360" w:lineRule="auto"/>
+        <w:ind w:firstLine="284"/>
+        <w:contextualSpacing/>
+        <w:jc w:val="both"/>
+        <w:rPr>
+          <w:rFonts w:ascii="Times New Roman" w:hAnsi="Times New Roman" w:cs="Times New Roman"/>
+          <w:sz w:val="24"/>
+          <w:szCs w:val="24"/>
+        </w:rPr>
+      </w:pPr>
+    </w:p>
+    <w:p>
+      <w:pPr>
+        <w:spacing w:line="360" w:lineRule="auto"/>
+        <w:ind w:firstLine="284"/>
+        <w:contextualSpacing/>
+        <w:jc w:val="both"/>
         <w:rPr>
           <w:rFonts w:ascii="Times New Roman" w:hAnsi="Times New Roman" w:cs="Times New Roman"/>
           <w:b/>
@@ -76,8 +1213,7 @@
           <w:sz w:val="24"/>
           <w:szCs w:val="24"/>
         </w:rPr>
-        <w:t xml:space="preserve">ОТРАСЛЕВЫХ </w:t>
-      </w:r>
+      </w:pPr>
       <w:r>
         <w:rPr>
           <w:rFonts w:ascii="Times New Roman" w:hAnsi="Times New Roman" w:cs="Times New Roman"/>
@@ -86,9 +1222,462 @@
           <w:sz w:val="24"/>
           <w:szCs w:val="24"/>
         </w:rPr>
-        <w:t xml:space="preserve">ОСОБЕННОСТЕЙ ЦИФРОВОЙ ТРАНСФОРМАЦИИ </w:t>
-      </w:r>
-      <w:r>
+        <w:t>Методы исследования</w:t>
+      </w:r>
+    </w:p>
+    <w:p>
+      <w:pPr>
+        <w:spacing w:line="360" w:lineRule="auto"/>
+        <w:ind w:firstLine="284"/>
+        <w:contextualSpacing/>
+        <w:jc w:val="both"/>
+        <w:rPr>
+          <w:rFonts w:ascii="Times New Roman" w:hAnsi="Times New Roman" w:cs="Times New Roman"/>
+          <w:sz w:val="24"/>
+          <w:szCs w:val="24"/>
+        </w:rPr>
+      </w:pPr>
+      <w:r>
+        <w:rPr>
+          <w:rFonts w:ascii="Times New Roman" w:hAnsi="Times New Roman" w:cs="Times New Roman"/>
+          <w:sz w:val="24"/>
+          <w:szCs w:val="24"/>
+        </w:rPr>
+        <w:t>Прежде всего, следовало определиться с информационными источниками – в настоящем случае фактические данные</w:t>
+      </w:r>
+      <w:r>
+        <w:rPr>
+          <w:rFonts w:ascii="Times New Roman" w:hAnsi="Times New Roman" w:cs="Times New Roman"/>
+          <w:sz w:val="24"/>
+          <w:szCs w:val="24"/>
+        </w:rPr>
+        <w:t xml:space="preserve"> </w:t>
+      </w:r>
+      <w:r>
+        <w:rPr>
+          <w:rFonts w:ascii="Times New Roman" w:hAnsi="Times New Roman" w:cs="Times New Roman"/>
+          <w:sz w:val="24"/>
+          <w:szCs w:val="24"/>
+        </w:rPr>
+        <w:t>для анализа представлены Федеральной службой государственной статистики</w:t>
+      </w:r>
+      <w:r>
+        <w:rPr>
+          <w:rFonts w:ascii="Times New Roman" w:hAnsi="Times New Roman" w:cs="Times New Roman"/>
+          <w:sz w:val="24"/>
+          <w:szCs w:val="24"/>
+        </w:rPr>
+        <w:t xml:space="preserve"> (по состоянию на 2019 год и далее)</w:t>
+      </w:r>
+      <w:r>
+        <w:rPr>
+          <w:rFonts w:ascii="Times New Roman" w:hAnsi="Times New Roman" w:cs="Times New Roman"/>
+          <w:sz w:val="24"/>
+          <w:szCs w:val="24"/>
+        </w:rPr>
+        <w:t xml:space="preserve">: после уплощения двухуровневой структуры совокупности видов экономической деятельности (общее значение, а также значения по предпринимательскому сектору и социальной сфере), публикуемой в сборниках Росстата, объем конечной совокупности составил 18 единиц (сельское хозяйство, добыча полезных ископаемых, обрабатывающие производства и т.д.). Инструментарием для проведения расчетов в процессе анализа послужили программа для работы с электронными таблицами </w:t>
+      </w:r>
+      <w:r>
+        <w:rPr>
+          <w:rFonts w:ascii="Times New Roman" w:hAnsi="Times New Roman" w:cs="Times New Roman"/>
+          <w:sz w:val="24"/>
+          <w:szCs w:val="24"/>
+          <w:lang w:val="en-US"/>
+        </w:rPr>
+        <w:t>Microsoft</w:t>
+      </w:r>
+      <w:r>
+        <w:rPr>
+          <w:rFonts w:ascii="Times New Roman" w:hAnsi="Times New Roman" w:cs="Times New Roman"/>
+          <w:sz w:val="24"/>
+          <w:szCs w:val="24"/>
+        </w:rPr>
+        <w:t xml:space="preserve"> </w:t>
+      </w:r>
+      <w:r>
+        <w:rPr>
+          <w:rFonts w:ascii="Times New Roman" w:hAnsi="Times New Roman" w:cs="Times New Roman"/>
+          <w:sz w:val="24"/>
+          <w:szCs w:val="24"/>
+          <w:lang w:val="en-US"/>
+        </w:rPr>
+        <w:t>Excel</w:t>
+      </w:r>
+      <w:r>
+        <w:rPr>
+          <w:rFonts w:ascii="Times New Roman" w:hAnsi="Times New Roman" w:cs="Times New Roman"/>
+          <w:sz w:val="24"/>
+          <w:szCs w:val="24"/>
+        </w:rPr>
+        <w:t>,</w:t>
+      </w:r>
+      <w:r>
+        <w:rPr>
+          <w:rFonts w:ascii="Times New Roman" w:hAnsi="Times New Roman" w:cs="Times New Roman"/>
+          <w:sz w:val="24"/>
+          <w:szCs w:val="24"/>
+        </w:rPr>
+        <w:t xml:space="preserve"> </w:t>
+      </w:r>
+      <w:r>
+        <w:rPr>
+          <w:rFonts w:ascii="Times New Roman" w:hAnsi="Times New Roman" w:cs="Times New Roman"/>
+          <w:sz w:val="24"/>
+          <w:szCs w:val="24"/>
+        </w:rPr>
+        <w:t>пакет прикладных программ «</w:t>
+      </w:r>
+      <w:r>
+        <w:rPr>
+          <w:rFonts w:ascii="Times New Roman" w:hAnsi="Times New Roman" w:cs="Times New Roman"/>
+          <w:sz w:val="24"/>
+          <w:szCs w:val="24"/>
+          <w:lang w:val="en-US"/>
+        </w:rPr>
+        <w:t>Statistica</w:t>
+      </w:r>
+      <w:r>
+        <w:rPr>
+          <w:rFonts w:ascii="Times New Roman" w:hAnsi="Times New Roman" w:cs="Times New Roman"/>
+          <w:sz w:val="24"/>
+          <w:szCs w:val="24"/>
+        </w:rPr>
+        <w:t>», а также вычислительные возможности сервиса</w:t>
+      </w:r>
+      <w:r>
+        <w:rPr>
+          <w:rFonts w:ascii="Times New Roman" w:hAnsi="Times New Roman" w:cs="Times New Roman"/>
+          <w:sz w:val="24"/>
+          <w:szCs w:val="24"/>
+        </w:rPr>
+        <w:t xml:space="preserve"> </w:t>
+      </w:r>
+      <w:r>
+        <w:rPr>
+          <w:rFonts w:ascii="Times New Roman" w:hAnsi="Times New Roman" w:cs="Times New Roman"/>
+          <w:sz w:val="24"/>
+          <w:szCs w:val="24"/>
+          <w:lang w:val="en-US"/>
+        </w:rPr>
+        <w:t>Google</w:t>
+      </w:r>
+      <w:r>
+        <w:rPr>
+          <w:rFonts w:ascii="Times New Roman" w:hAnsi="Times New Roman" w:cs="Times New Roman"/>
+          <w:sz w:val="24"/>
+          <w:szCs w:val="24"/>
+        </w:rPr>
+        <w:t xml:space="preserve"> </w:t>
+      </w:r>
+      <w:r>
+        <w:rPr>
+          <w:rFonts w:ascii="Times New Roman" w:hAnsi="Times New Roman" w:cs="Times New Roman"/>
+          <w:sz w:val="24"/>
+          <w:szCs w:val="24"/>
+          <w:lang w:val="en-US"/>
+        </w:rPr>
+        <w:t>Colaboratory</w:t>
+      </w:r>
+      <w:r>
+        <w:rPr>
+          <w:rFonts w:ascii="Times New Roman" w:hAnsi="Times New Roman" w:cs="Times New Roman"/>
+          <w:sz w:val="24"/>
+          <w:szCs w:val="24"/>
+        </w:rPr>
+        <w:t xml:space="preserve"> с использованием стека научных библиотек </w:t>
+      </w:r>
+      <w:r>
+        <w:rPr>
+          <w:rFonts w:ascii="Times New Roman" w:hAnsi="Times New Roman" w:cs="Times New Roman"/>
+          <w:sz w:val="24"/>
+          <w:szCs w:val="24"/>
+          <w:lang w:val="en-US"/>
+        </w:rPr>
+        <w:t>Numpy</w:t>
+      </w:r>
+      <w:r>
+        <w:rPr>
+          <w:rFonts w:ascii="Times New Roman" w:hAnsi="Times New Roman" w:cs="Times New Roman"/>
+          <w:sz w:val="24"/>
+          <w:szCs w:val="24"/>
+        </w:rPr>
+        <w:t xml:space="preserve"> </w:t>
+      </w:r>
+      <w:r>
+        <w:rPr>
+          <w:rFonts w:ascii="Times New Roman" w:hAnsi="Times New Roman" w:cs="Times New Roman"/>
+          <w:sz w:val="24"/>
+          <w:szCs w:val="24"/>
+        </w:rPr>
+        <w:t xml:space="preserve">и </w:t>
+      </w:r>
+      <w:r>
+        <w:rPr>
+          <w:rFonts w:ascii="Times New Roman" w:hAnsi="Times New Roman" w:cs="Times New Roman"/>
+          <w:sz w:val="24"/>
+          <w:szCs w:val="24"/>
+          <w:lang w:val="en-US"/>
+        </w:rPr>
+        <w:t>Pandas</w:t>
+      </w:r>
+      <w:r>
+        <w:rPr>
+          <w:rFonts w:ascii="Times New Roman" w:hAnsi="Times New Roman" w:cs="Times New Roman"/>
+          <w:sz w:val="24"/>
+          <w:szCs w:val="24"/>
+        </w:rPr>
+        <w:t xml:space="preserve"> языка программирования </w:t>
+      </w:r>
+      <w:r>
+        <w:rPr>
+          <w:rFonts w:ascii="Times New Roman" w:hAnsi="Times New Roman" w:cs="Times New Roman"/>
+          <w:sz w:val="24"/>
+          <w:szCs w:val="24"/>
+          <w:lang w:val="en-US"/>
+        </w:rPr>
+        <w:t>Python</w:t>
+      </w:r>
+      <w:r>
+        <w:rPr>
+          <w:rFonts w:ascii="Times New Roman" w:hAnsi="Times New Roman" w:cs="Times New Roman"/>
+          <w:sz w:val="24"/>
+          <w:szCs w:val="24"/>
+        </w:rPr>
+        <w:t xml:space="preserve">. </w:t>
+      </w:r>
+    </w:p>
+    <w:p>
+      <w:pPr>
+        <w:spacing w:line="360" w:lineRule="auto"/>
+        <w:ind w:firstLine="284"/>
+        <w:contextualSpacing/>
+        <w:jc w:val="both"/>
+        <w:rPr>
+          <w:rFonts w:ascii="Times New Roman" w:hAnsi="Times New Roman" w:cs="Times New Roman"/>
+          <w:sz w:val="24"/>
+          <w:szCs w:val="24"/>
+        </w:rPr>
+      </w:pPr>
+      <w:r>
+        <w:rPr>
+          <w:rFonts w:ascii="Times New Roman" w:hAnsi="Times New Roman" w:cs="Times New Roman"/>
+          <w:sz w:val="24"/>
+          <w:szCs w:val="24"/>
+        </w:rPr>
+        <w:t xml:space="preserve">Современная статистическая наука обладает широким спектром методов для оценки и анализа явлений и процессов практически любой природы как в случае пространственных, так и временных выборок. </w:t>
+      </w:r>
+      <w:r>
+        <w:rPr>
+          <w:rFonts w:ascii="Times New Roman" w:hAnsi="Times New Roman" w:cs="Times New Roman"/>
+          <w:sz w:val="24"/>
+          <w:szCs w:val="24"/>
+        </w:rPr>
+        <w:t>В настоящем исследовании представля</w:t>
+      </w:r>
+      <w:r>
+        <w:rPr>
+          <w:rFonts w:ascii="Times New Roman" w:hAnsi="Times New Roman" w:cs="Times New Roman"/>
+          <w:sz w:val="24"/>
+          <w:szCs w:val="24"/>
+        </w:rPr>
+        <w:t>лось</w:t>
+      </w:r>
+      <w:r>
+        <w:rPr>
+          <w:rFonts w:ascii="Times New Roman" w:hAnsi="Times New Roman" w:cs="Times New Roman"/>
+          <w:sz w:val="24"/>
+          <w:szCs w:val="24"/>
+        </w:rPr>
+        <w:t xml:space="preserve"> верным использовать традиционный подход к выбору методов: </w:t>
+      </w:r>
+      <w:r>
+        <w:rPr>
+          <w:rFonts w:ascii="Times New Roman" w:hAnsi="Times New Roman" w:cs="Times New Roman"/>
+          <w:sz w:val="24"/>
+          <w:szCs w:val="24"/>
+        </w:rPr>
+        <w:t>во-первых,</w:t>
+      </w:r>
+      <w:r>
+        <w:rPr>
+          <w:rFonts w:ascii="Times New Roman" w:hAnsi="Times New Roman" w:cs="Times New Roman"/>
+          <w:sz w:val="24"/>
+          <w:szCs w:val="24"/>
+        </w:rPr>
+        <w:t xml:space="preserve"> построение</w:t>
+      </w:r>
+      <w:r>
+        <w:rPr>
+          <w:rFonts w:ascii="Times New Roman" w:hAnsi="Times New Roman" w:cs="Times New Roman"/>
+          <w:sz w:val="24"/>
+          <w:szCs w:val="24"/>
+        </w:rPr>
+        <w:t xml:space="preserve"> </w:t>
+      </w:r>
+      <w:r>
+        <w:rPr>
+          <w:rFonts w:ascii="Times New Roman" w:hAnsi="Times New Roman" w:cs="Times New Roman"/>
+          <w:sz w:val="24"/>
+          <w:szCs w:val="24"/>
+        </w:rPr>
+        <w:t>системы статистических показателей</w:t>
+      </w:r>
+      <w:r>
+        <w:rPr>
+          <w:rFonts w:ascii="Times New Roman" w:hAnsi="Times New Roman" w:cs="Times New Roman"/>
+          <w:sz w:val="24"/>
+          <w:szCs w:val="24"/>
+        </w:rPr>
+        <w:t>; во-вторых,</w:t>
+      </w:r>
+      <w:r>
+        <w:rPr>
+          <w:rFonts w:ascii="Times New Roman" w:hAnsi="Times New Roman" w:cs="Times New Roman"/>
+          <w:sz w:val="24"/>
+          <w:szCs w:val="24"/>
+        </w:rPr>
+        <w:t xml:space="preserve"> дескриптивной </w:t>
+      </w:r>
+      <w:r>
+        <w:rPr>
+          <w:rFonts w:ascii="Times New Roman" w:hAnsi="Times New Roman" w:cs="Times New Roman"/>
+          <w:sz w:val="24"/>
+          <w:szCs w:val="24"/>
+        </w:rPr>
+        <w:t xml:space="preserve">(описательной) </w:t>
+      </w:r>
+      <w:r>
+        <w:rPr>
+          <w:rFonts w:ascii="Times New Roman" w:hAnsi="Times New Roman" w:cs="Times New Roman"/>
+          <w:sz w:val="24"/>
+          <w:szCs w:val="24"/>
+        </w:rPr>
+        <w:t xml:space="preserve">статистики; </w:t>
+      </w:r>
+      <w:r>
+        <w:rPr>
+          <w:rFonts w:ascii="Times New Roman" w:hAnsi="Times New Roman" w:cs="Times New Roman"/>
+          <w:sz w:val="24"/>
+          <w:szCs w:val="24"/>
+        </w:rPr>
+        <w:t xml:space="preserve">в-третьих, </w:t>
+      </w:r>
+      <w:r>
+        <w:rPr>
+          <w:rFonts w:ascii="Times New Roman" w:hAnsi="Times New Roman" w:cs="Times New Roman"/>
+          <w:sz w:val="24"/>
+          <w:szCs w:val="24"/>
+        </w:rPr>
+        <w:t xml:space="preserve">типологизация с помощью применения многомерных статистических методов </w:t>
+      </w:r>
+      <w:r>
+        <w:rPr>
+          <w:rFonts w:ascii="Times New Roman" w:hAnsi="Times New Roman" w:cs="Times New Roman"/>
+          <w:sz w:val="24"/>
+          <w:szCs w:val="24"/>
+        </w:rPr>
+        <w:t>Н</w:t>
+      </w:r>
+      <w:r>
+        <w:rPr>
+          <w:rFonts w:ascii="Times New Roman" w:hAnsi="Times New Roman" w:cs="Times New Roman"/>
+          <w:sz w:val="24"/>
+          <w:szCs w:val="24"/>
+        </w:rPr>
+        <w:t xml:space="preserve">аконец, </w:t>
+      </w:r>
+      <w:r>
+        <w:rPr>
+          <w:rFonts w:ascii="Times New Roman" w:hAnsi="Times New Roman" w:cs="Times New Roman"/>
+          <w:sz w:val="24"/>
+          <w:szCs w:val="24"/>
+        </w:rPr>
+        <w:t xml:space="preserve">традиционная для социально-экономической статистики </w:t>
+      </w:r>
+      <w:r>
+        <w:rPr>
+          <w:rFonts w:ascii="Times New Roman" w:hAnsi="Times New Roman" w:cs="Times New Roman"/>
+          <w:sz w:val="24"/>
+          <w:szCs w:val="24"/>
+        </w:rPr>
+        <w:t xml:space="preserve">разработка </w:t>
+      </w:r>
+      <w:r>
+        <w:rPr>
+          <w:rFonts w:ascii="Times New Roman" w:hAnsi="Times New Roman" w:cs="Times New Roman"/>
+          <w:sz w:val="24"/>
+          <w:szCs w:val="24"/>
+        </w:rPr>
+        <w:t>методики расчета некоего</w:t>
+      </w:r>
+      <w:r>
+        <w:rPr>
+          <w:rFonts w:ascii="Times New Roman" w:hAnsi="Times New Roman" w:cs="Times New Roman"/>
+          <w:sz w:val="24"/>
+          <w:szCs w:val="24"/>
+        </w:rPr>
+        <w:t xml:space="preserve"> обобщающего (интегрального) показателя, способного объединить в себе отдельные </w:t>
+      </w:r>
+      <w:r>
+        <w:rPr>
+          <w:rFonts w:ascii="Times New Roman" w:hAnsi="Times New Roman" w:cs="Times New Roman"/>
+          <w:sz w:val="24"/>
+          <w:szCs w:val="24"/>
+        </w:rPr>
+        <w:t>индикаторы</w:t>
+      </w:r>
+      <w:r>
+        <w:rPr>
+          <w:rFonts w:ascii="Times New Roman" w:hAnsi="Times New Roman" w:cs="Times New Roman"/>
+          <w:sz w:val="24"/>
+          <w:szCs w:val="24"/>
+        </w:rPr>
+        <w:t>, непосредственно не сопоставимые между собой</w:t>
+      </w:r>
+      <w:r>
+        <w:rPr>
+          <w:rFonts w:ascii="Times New Roman" w:hAnsi="Times New Roman" w:cs="Times New Roman"/>
+          <w:sz w:val="24"/>
+          <w:szCs w:val="24"/>
+        </w:rPr>
+        <w:t xml:space="preserve"> и </w:t>
+      </w:r>
+      <w:r>
+        <w:rPr>
+          <w:rFonts w:ascii="Times New Roman" w:hAnsi="Times New Roman" w:cs="Times New Roman"/>
+          <w:sz w:val="24"/>
+          <w:szCs w:val="24"/>
+        </w:rPr>
+        <w:t>упорядочить единицы изучаемой совокупности по степени развитости анализируемого явления</w:t>
+      </w:r>
+      <w:r>
+        <w:rPr>
+          <w:rFonts w:ascii="Times New Roman" w:hAnsi="Times New Roman" w:cs="Times New Roman"/>
+          <w:sz w:val="24"/>
+          <w:szCs w:val="24"/>
+        </w:rPr>
+        <w:t>.</w:t>
+      </w:r>
+    </w:p>
+    <w:p>
+      <w:pPr>
+        <w:spacing w:line="360" w:lineRule="auto"/>
+        <w:ind w:firstLine="284"/>
+        <w:contextualSpacing/>
+        <w:jc w:val="both"/>
+        <w:rPr>
+          <w:rFonts w:ascii="Times New Roman" w:hAnsi="Times New Roman" w:cs="Times New Roman"/>
+          <w:sz w:val="24"/>
+          <w:szCs w:val="24"/>
+        </w:rPr>
+      </w:pPr>
+    </w:p>
+    <w:p>
+      <w:pPr>
+        <w:spacing w:line="360" w:lineRule="auto"/>
+        <w:ind w:firstLine="284"/>
+        <w:contextualSpacing/>
+        <w:jc w:val="both"/>
         <w:rPr>
           <w:rFonts w:ascii="Times New Roman" w:hAnsi="Times New Roman" w:cs="Times New Roman"/>
           <w:b/>
@@ -96,8 +1685,7 @@
           <w:sz w:val="24"/>
           <w:szCs w:val="24"/>
         </w:rPr>
-        <w:t xml:space="preserve">ЭКОНОМИКИ </w:t>
-      </w:r>
+      </w:pPr>
       <w:r>
         <w:rPr>
           <w:rFonts w:ascii="Times New Roman" w:hAnsi="Times New Roman" w:cs="Times New Roman"/>
@@ -106,23 +1694,14 @@
           <w:sz w:val="24"/>
           <w:szCs w:val="24"/>
         </w:rPr>
-        <w:t>РОССИ</w:t>
-      </w:r>
-      <w:r>
-        <w:rPr>
-          <w:rFonts w:ascii="Times New Roman" w:hAnsi="Times New Roman" w:cs="Times New Roman"/>
-          <w:b/>
-          <w:bCs/>
-          <w:sz w:val="24"/>
-          <w:szCs w:val="24"/>
-        </w:rPr>
-        <w:t>И</w:t>
+        <w:t>Результаты и обсуждение</w:t>
       </w:r>
     </w:p>
     <w:p>
       <w:pPr>
         <w:spacing w:line="360" w:lineRule="auto"/>
         <w:ind w:firstLine="284"/>
+        <w:contextualSpacing/>
         <w:jc w:val="both"/>
         <w:rPr>
           <w:rFonts w:ascii="Times New Roman" w:hAnsi="Times New Roman" w:cs="Times New Roman"/>
@@ -130,1603 +1709,145 @@
           <w:szCs w:val="24"/>
         </w:rPr>
       </w:pPr>
+      <w:r>
+        <w:rPr>
+          <w:rFonts w:ascii="Times New Roman" w:hAnsi="Times New Roman" w:cs="Times New Roman"/>
+          <w:sz w:val="24"/>
+          <w:szCs w:val="24"/>
+        </w:rPr>
+        <w:t xml:space="preserve">Анализ цифровой трансформации экономики должен реализовываться в контексте причинно-следственной связи, где в качестве фактора выступают процессы сферы информационно-коммуникационных (по-другому, цифровых) технологий, </w:t>
+      </w:r>
+      <w:r>
+        <w:rPr>
+          <w:rFonts w:ascii="Times New Roman" w:hAnsi="Times New Roman" w:cs="Times New Roman"/>
+          <w:sz w:val="24"/>
+          <w:szCs w:val="24"/>
+        </w:rPr>
+        <w:t xml:space="preserve">формирующие определенный результат – </w:t>
+      </w:r>
+      <w:r>
+        <w:rPr>
+          <w:rFonts w:ascii="Times New Roman" w:hAnsi="Times New Roman" w:cs="Times New Roman"/>
+          <w:sz w:val="24"/>
+          <w:szCs w:val="24"/>
+        </w:rPr>
+        <w:t>социально-экономическое состояние изучаемой системы (</w:t>
+      </w:r>
+      <w:r>
+        <w:rPr>
+          <w:rFonts w:ascii="Times New Roman" w:hAnsi="Times New Roman" w:cs="Times New Roman"/>
+          <w:sz w:val="24"/>
+          <w:szCs w:val="24"/>
+        </w:rPr>
+        <w:t>разумеется, есть и обратная связь, но в цель и задачи настоящего анализа она не входит)</w:t>
+      </w:r>
+      <w:r>
+        <w:rPr>
+          <w:rFonts w:ascii="Times New Roman" w:hAnsi="Times New Roman" w:cs="Times New Roman"/>
+          <w:sz w:val="24"/>
+          <w:szCs w:val="24"/>
+        </w:rPr>
+        <w:t>.</w:t>
+      </w:r>
+      <w:r>
+        <w:rPr>
+          <w:rFonts w:ascii="Times New Roman" w:hAnsi="Times New Roman" w:cs="Times New Roman"/>
+          <w:sz w:val="24"/>
+          <w:szCs w:val="24"/>
+        </w:rPr>
+        <w:t xml:space="preserve"> На основе </w:t>
+      </w:r>
+      <w:r>
+        <w:rPr>
+          <w:rFonts w:ascii="Times New Roman" w:hAnsi="Times New Roman" w:cs="Times New Roman"/>
+          <w:sz w:val="24"/>
+          <w:szCs w:val="24"/>
+        </w:rPr>
+        <w:t>подобной логики</w:t>
+      </w:r>
+      <w:r>
+        <w:rPr>
+          <w:rFonts w:ascii="Times New Roman" w:hAnsi="Times New Roman" w:cs="Times New Roman"/>
+          <w:sz w:val="24"/>
+          <w:szCs w:val="24"/>
+        </w:rPr>
+        <w:t xml:space="preserve"> была сформирована системе статистических показателей</w:t>
+      </w:r>
+      <w:r>
+        <w:rPr>
+          <w:rFonts w:ascii="Times New Roman" w:hAnsi="Times New Roman" w:cs="Times New Roman"/>
+          <w:sz w:val="24"/>
+          <w:szCs w:val="24"/>
+        </w:rPr>
+        <w:t xml:space="preserve"> (Рис. 1), факторный блок которой включил, в рамках проводимого анализа, четыре группы показателей, охватывающий, по мнению автора, все основные аспекты цифровой </w:t>
+      </w:r>
+      <w:r>
+        <w:rPr>
+          <w:rFonts w:ascii="Times New Roman" w:hAnsi="Times New Roman" w:cs="Times New Roman"/>
+          <w:sz w:val="24"/>
+          <w:szCs w:val="24"/>
+        </w:rPr>
+        <w:lastRenderedPageBreak/>
+        <w:t>трансформации – от средств производства и до использования квалифицированного труда</w:t>
+      </w:r>
+      <w:r>
+        <w:rPr>
+          <w:rFonts w:ascii="Times New Roman" w:hAnsi="Times New Roman" w:cs="Times New Roman"/>
+          <w:sz w:val="24"/>
+          <w:szCs w:val="24"/>
+        </w:rPr>
+        <w:t xml:space="preserve"> </w:t>
+      </w:r>
+      <w:r>
+        <w:rPr>
+          <w:rFonts w:ascii="Times New Roman" w:hAnsi="Times New Roman" w:cs="Times New Roman"/>
+          <w:sz w:val="24"/>
+          <w:szCs w:val="24"/>
+        </w:rPr>
+        <w:t xml:space="preserve">Показатели результативного блока </w:t>
+      </w:r>
+      <w:r>
+        <w:rPr>
+          <w:rFonts w:ascii="Times New Roman" w:hAnsi="Times New Roman" w:cs="Times New Roman"/>
+          <w:sz w:val="24"/>
+          <w:szCs w:val="24"/>
+        </w:rPr>
+        <w:t xml:space="preserve"> в состав анализируемых индикаторов не вошл</w:t>
+      </w:r>
+      <w:r>
+        <w:rPr>
+          <w:rFonts w:ascii="Times New Roman" w:hAnsi="Times New Roman" w:cs="Times New Roman"/>
+          <w:sz w:val="24"/>
+          <w:szCs w:val="24"/>
+        </w:rPr>
+        <w:t>и, но сам блок подвергнут качественному анализу, позволившему выявить его структуру и очертить границы изучаемых социально-экономических явлений и процессов</w:t>
+      </w:r>
+      <w:r>
+        <w:rPr>
+          <w:rFonts w:ascii="Times New Roman" w:hAnsi="Times New Roman" w:cs="Times New Roman"/>
+          <w:sz w:val="24"/>
+          <w:szCs w:val="24"/>
+        </w:rPr>
+        <w:t xml:space="preserve">. </w:t>
+      </w:r>
     </w:p>
     <w:p>
       <w:pPr>
         <w:spacing w:line="360" w:lineRule="auto"/>
         <w:ind w:firstLine="284"/>
+        <w:contextualSpacing/>
         <w:jc w:val="both"/>
         <w:rPr>
           <w:rFonts w:ascii="Times New Roman" w:hAnsi="Times New Roman" w:cs="Times New Roman"/>
-          <w:sz w:val="20"/>
-          <w:szCs w:val="20"/>
-        </w:rPr>
-      </w:pPr>
-      <w:r>
-        <w:rPr>
-          <w:rFonts w:ascii="Times New Roman" w:hAnsi="Times New Roman" w:cs="Times New Roman"/>
-          <w:sz w:val="20"/>
-          <w:szCs w:val="20"/>
-        </w:rPr>
-        <w:t>В с</w:t>
-      </w:r>
-      <w:r>
-        <w:rPr>
-          <w:rFonts w:ascii="Times New Roman" w:hAnsi="Times New Roman" w:cs="Times New Roman"/>
-          <w:sz w:val="20"/>
-          <w:szCs w:val="20"/>
-        </w:rPr>
-        <w:t>тать</w:t>
-      </w:r>
-      <w:r>
-        <w:rPr>
-          <w:rFonts w:ascii="Times New Roman" w:hAnsi="Times New Roman" w:cs="Times New Roman"/>
-          <w:sz w:val="20"/>
-          <w:szCs w:val="20"/>
-        </w:rPr>
-        <w:t>е</w:t>
-      </w:r>
-      <w:r>
-        <w:rPr>
-          <w:rFonts w:ascii="Times New Roman" w:hAnsi="Times New Roman" w:cs="Times New Roman"/>
-          <w:sz w:val="20"/>
-          <w:szCs w:val="20"/>
-        </w:rPr>
-        <w:t xml:space="preserve"> </w:t>
-      </w:r>
-      <w:r>
-        <w:rPr>
-          <w:rFonts w:ascii="Times New Roman" w:hAnsi="Times New Roman" w:cs="Times New Roman"/>
-          <w:sz w:val="20"/>
-          <w:szCs w:val="20"/>
-        </w:rPr>
-        <w:t>обсуждается</w:t>
-      </w:r>
-      <w:r>
-        <w:rPr>
-          <w:rFonts w:ascii="Times New Roman" w:hAnsi="Times New Roman" w:cs="Times New Roman"/>
-          <w:sz w:val="20"/>
-          <w:szCs w:val="20"/>
-        </w:rPr>
-        <w:t xml:space="preserve"> проблематик</w:t>
-      </w:r>
-      <w:r>
-        <w:rPr>
-          <w:rFonts w:ascii="Times New Roman" w:hAnsi="Times New Roman" w:cs="Times New Roman"/>
-          <w:sz w:val="20"/>
-          <w:szCs w:val="20"/>
-        </w:rPr>
-        <w:t>а</w:t>
-      </w:r>
-      <w:r>
-        <w:rPr>
-          <w:rFonts w:ascii="Times New Roman" w:hAnsi="Times New Roman" w:cs="Times New Roman"/>
-          <w:sz w:val="20"/>
-          <w:szCs w:val="20"/>
-        </w:rPr>
-        <w:t xml:space="preserve"> </w:t>
-      </w:r>
-      <w:r>
-        <w:rPr>
-          <w:rFonts w:ascii="Times New Roman" w:hAnsi="Times New Roman" w:cs="Times New Roman"/>
-          <w:sz w:val="20"/>
-          <w:szCs w:val="20"/>
-        </w:rPr>
-        <w:t xml:space="preserve">подходов к научному исследованию социально-экономических эффектов развития сферы информационно-коммуникационных технологий, нового формата организации и функционирования общественных отношений – их цифровизации. Автором предлагаются и реализуются </w:t>
-      </w:r>
-      <w:r>
-        <w:rPr>
-          <w:rFonts w:ascii="Times New Roman" w:hAnsi="Times New Roman" w:cs="Times New Roman"/>
-          <w:sz w:val="20"/>
-          <w:szCs w:val="20"/>
-        </w:rPr>
-        <w:t xml:space="preserve">основные аспекты </w:t>
-      </w:r>
-      <w:r>
-        <w:rPr>
-          <w:rFonts w:ascii="Times New Roman" w:hAnsi="Times New Roman" w:cs="Times New Roman"/>
-          <w:sz w:val="20"/>
-          <w:szCs w:val="20"/>
-        </w:rPr>
-        <w:t>разработанн</w:t>
-      </w:r>
-      <w:r>
-        <w:rPr>
-          <w:rFonts w:ascii="Times New Roman" w:hAnsi="Times New Roman" w:cs="Times New Roman"/>
-          <w:sz w:val="20"/>
-          <w:szCs w:val="20"/>
-        </w:rPr>
-        <w:t>ой</w:t>
-      </w:r>
-      <w:r>
-        <w:rPr>
-          <w:rFonts w:ascii="Times New Roman" w:hAnsi="Times New Roman" w:cs="Times New Roman"/>
-          <w:sz w:val="20"/>
-          <w:szCs w:val="20"/>
-        </w:rPr>
-        <w:t xml:space="preserve"> </w:t>
-      </w:r>
-      <w:r>
-        <w:rPr>
-          <w:rFonts w:ascii="Times New Roman" w:hAnsi="Times New Roman" w:cs="Times New Roman"/>
-          <w:sz w:val="20"/>
-          <w:szCs w:val="20"/>
-        </w:rPr>
-        <w:t>методики</w:t>
-      </w:r>
-      <w:r>
-        <w:rPr>
-          <w:rFonts w:ascii="Times New Roman" w:hAnsi="Times New Roman" w:cs="Times New Roman"/>
-          <w:sz w:val="20"/>
-          <w:szCs w:val="20"/>
-        </w:rPr>
-        <w:t xml:space="preserve"> </w:t>
-      </w:r>
-      <w:r>
-        <w:rPr>
-          <w:rFonts w:ascii="Times New Roman" w:hAnsi="Times New Roman" w:cs="Times New Roman"/>
-          <w:sz w:val="20"/>
-          <w:szCs w:val="20"/>
-        </w:rPr>
-        <w:t xml:space="preserve">статистического анализа </w:t>
-      </w:r>
-      <w:r>
-        <w:rPr>
-          <w:rFonts w:ascii="Times New Roman" w:hAnsi="Times New Roman" w:cs="Times New Roman"/>
-          <w:sz w:val="20"/>
-          <w:szCs w:val="20"/>
-        </w:rPr>
-        <w:t xml:space="preserve">процессов цифровой трансформации отраслей (секторов) отечественной экономики. С целью верификации теоретических </w:t>
-      </w:r>
-      <w:r>
-        <w:rPr>
-          <w:rFonts w:ascii="Times New Roman" w:hAnsi="Times New Roman" w:cs="Times New Roman"/>
-          <w:sz w:val="20"/>
-          <w:szCs w:val="20"/>
-        </w:rPr>
-        <w:t>утверждений и предположений и</w:t>
-      </w:r>
-      <w:r>
-        <w:rPr>
-          <w:rFonts w:ascii="Times New Roman" w:hAnsi="Times New Roman" w:cs="Times New Roman"/>
-          <w:sz w:val="20"/>
-          <w:szCs w:val="20"/>
-        </w:rPr>
-        <w:t>спользу</w:t>
-      </w:r>
-      <w:r>
-        <w:rPr>
-          <w:rFonts w:ascii="Times New Roman" w:hAnsi="Times New Roman" w:cs="Times New Roman"/>
-          <w:sz w:val="20"/>
-          <w:szCs w:val="20"/>
-        </w:rPr>
-        <w:t>ю</w:t>
-      </w:r>
-      <w:r>
-        <w:rPr>
-          <w:rFonts w:ascii="Times New Roman" w:hAnsi="Times New Roman" w:cs="Times New Roman"/>
-          <w:sz w:val="20"/>
-          <w:szCs w:val="20"/>
-        </w:rPr>
-        <w:t>тся метод</w:t>
-      </w:r>
-      <w:r>
-        <w:rPr>
-          <w:rFonts w:ascii="Times New Roman" w:hAnsi="Times New Roman" w:cs="Times New Roman"/>
-          <w:sz w:val="20"/>
-          <w:szCs w:val="20"/>
-        </w:rPr>
-        <w:t>ы дескриптивного и многомерного статистического анализа</w:t>
-      </w:r>
-      <w:r>
-        <w:rPr>
-          <w:rFonts w:ascii="Times New Roman" w:hAnsi="Times New Roman" w:cs="Times New Roman"/>
-          <w:sz w:val="20"/>
-          <w:szCs w:val="20"/>
-        </w:rPr>
-        <w:t xml:space="preserve"> с привлечением </w:t>
-      </w:r>
-      <w:r>
-        <w:rPr>
-          <w:rFonts w:ascii="Times New Roman" w:hAnsi="Times New Roman" w:cs="Times New Roman"/>
-          <w:sz w:val="20"/>
-          <w:szCs w:val="20"/>
-        </w:rPr>
-        <w:t>данных Федеральной службы государственной статистики.</w:t>
-      </w:r>
-      <w:r>
-        <w:rPr>
-          <w:rFonts w:ascii="Times New Roman" w:hAnsi="Times New Roman" w:cs="Times New Roman"/>
-          <w:sz w:val="20"/>
-          <w:szCs w:val="20"/>
-        </w:rPr>
-        <w:t xml:space="preserve"> Интерпретация полученных результатов охватывает как особенности экономического развития страны в отраслевом разрезе, так и</w:t>
-      </w:r>
-      <w:r>
-        <w:rPr>
-          <w:rFonts w:ascii="Times New Roman" w:hAnsi="Times New Roman" w:cs="Times New Roman"/>
-          <w:sz w:val="20"/>
-          <w:szCs w:val="20"/>
-        </w:rPr>
-        <w:t>,</w:t>
-      </w:r>
-      <w:r>
-        <w:rPr>
-          <w:rFonts w:ascii="Times New Roman" w:hAnsi="Times New Roman" w:cs="Times New Roman"/>
-          <w:sz w:val="20"/>
-          <w:szCs w:val="20"/>
-        </w:rPr>
-        <w:t xml:space="preserve"> собственно</w:t>
-      </w:r>
-      <w:r>
-        <w:rPr>
-          <w:rFonts w:ascii="Times New Roman" w:hAnsi="Times New Roman" w:cs="Times New Roman"/>
-          <w:sz w:val="20"/>
-          <w:szCs w:val="20"/>
-        </w:rPr>
-        <w:t>,</w:t>
-      </w:r>
-      <w:r>
-        <w:rPr>
-          <w:rFonts w:ascii="Times New Roman" w:hAnsi="Times New Roman" w:cs="Times New Roman"/>
-          <w:sz w:val="20"/>
-          <w:szCs w:val="20"/>
-        </w:rPr>
-        <w:t xml:space="preserve"> открывает новые направления к </w:t>
-      </w:r>
-      <w:r>
-        <w:rPr>
-          <w:rFonts w:ascii="Times New Roman" w:hAnsi="Times New Roman" w:cs="Times New Roman"/>
-          <w:sz w:val="20"/>
-          <w:szCs w:val="20"/>
-        </w:rPr>
-        <w:t>применению</w:t>
-      </w:r>
-      <w:r>
-        <w:rPr>
-          <w:rFonts w:ascii="Times New Roman" w:hAnsi="Times New Roman" w:cs="Times New Roman"/>
-          <w:sz w:val="20"/>
-          <w:szCs w:val="20"/>
-        </w:rPr>
-        <w:t xml:space="preserve"> статистических методов в этой предметной области.</w:t>
-      </w:r>
+          <w:sz w:val="24"/>
+          <w:szCs w:val="24"/>
+        </w:rPr>
+      </w:pPr>
     </w:p>
     <w:p>
       <w:pPr>
-        <w:spacing w:line="360" w:lineRule="auto"/>
-        <w:ind w:firstLine="284"/>
-        <w:jc w:val="both"/>
-        <w:rPr>
-          <w:rFonts w:ascii="Times New Roman" w:hAnsi="Times New Roman" w:cs="Times New Roman"/>
-          <w:i/>
-          <w:iCs/>
-          <w:sz w:val="20"/>
-          <w:szCs w:val="20"/>
-        </w:rPr>
-      </w:pPr>
-      <w:r>
-        <w:rPr>
-          <w:rFonts w:ascii="Times New Roman" w:hAnsi="Times New Roman" w:cs="Times New Roman"/>
-          <w:i/>
-          <w:iCs/>
-          <w:sz w:val="20"/>
-          <w:szCs w:val="20"/>
-        </w:rPr>
-        <w:t>Ключевые слова: цифровая трансформация, цифровизация, статистика, анализ</w:t>
-      </w:r>
-      <w:r>
-        <w:rPr>
-          <w:rFonts w:ascii="Times New Roman" w:hAnsi="Times New Roman" w:cs="Times New Roman"/>
-          <w:i/>
-          <w:iCs/>
-          <w:sz w:val="20"/>
-          <w:szCs w:val="20"/>
-        </w:rPr>
-        <w:t>, отрасль, сектор</w:t>
-      </w:r>
-    </w:p>
-    <w:p>
-      <w:pPr>
-        <w:spacing w:line="360" w:lineRule="auto"/>
-        <w:ind w:firstLine="284"/>
-        <w:jc w:val="both"/>
-        <w:rPr>
-          <w:rFonts w:ascii="Times New Roman" w:hAnsi="Times New Roman" w:cs="Times New Roman"/>
-          <w:sz w:val="24"/>
-          <w:szCs w:val="24"/>
-        </w:rPr>
-      </w:pPr>
-    </w:p>
-    <w:p>
-      <w:pPr>
-        <w:spacing w:line="360" w:lineRule="auto"/>
-        <w:ind w:firstLine="284"/>
-        <w:jc w:val="both"/>
-        <w:rPr>
-          <w:rFonts w:ascii="Times New Roman" w:hAnsi="Times New Roman" w:cs="Times New Roman"/>
-          <w:b/>
-          <w:bCs/>
-          <w:sz w:val="24"/>
-          <w:szCs w:val="24"/>
-        </w:rPr>
-      </w:pPr>
-      <w:r>
-        <w:rPr>
-          <w:rFonts w:ascii="Times New Roman" w:hAnsi="Times New Roman" w:cs="Times New Roman"/>
-          <w:b/>
-          <w:bCs/>
-          <w:sz w:val="24"/>
-          <w:szCs w:val="24"/>
-        </w:rPr>
-        <w:t>Введение</w:t>
-      </w:r>
-    </w:p>
-    <w:p>
-      <w:pPr>
-        <w:spacing w:line="360" w:lineRule="auto"/>
-        <w:ind w:firstLine="284"/>
-        <w:jc w:val="both"/>
-        <w:rPr>
-          <w:rFonts w:ascii="Times New Roman" w:hAnsi="Times New Roman" w:cs="Times New Roman"/>
-          <w:sz w:val="24"/>
-          <w:szCs w:val="24"/>
-        </w:rPr>
-      </w:pPr>
-      <w:r>
-        <w:rPr>
-          <w:rFonts w:ascii="Times New Roman" w:hAnsi="Times New Roman" w:cs="Times New Roman"/>
-          <w:sz w:val="24"/>
-          <w:szCs w:val="24"/>
-        </w:rPr>
-        <w:t xml:space="preserve">Развитие информационно-коммуникационных технологий, более известных </w:t>
-      </w:r>
-      <w:r>
-        <w:rPr>
-          <w:rFonts w:ascii="Times New Roman" w:hAnsi="Times New Roman" w:cs="Times New Roman"/>
-          <w:sz w:val="24"/>
-          <w:szCs w:val="24"/>
-        </w:rPr>
-        <w:t xml:space="preserve">сегодня </w:t>
-      </w:r>
-      <w:r>
-        <w:rPr>
-          <w:rFonts w:ascii="Times New Roman" w:hAnsi="Times New Roman" w:cs="Times New Roman"/>
-          <w:sz w:val="24"/>
-          <w:szCs w:val="24"/>
-        </w:rPr>
-        <w:t xml:space="preserve">как «цифровые», </w:t>
-      </w:r>
-      <w:r>
-        <w:rPr>
-          <w:rFonts w:ascii="Times New Roman" w:hAnsi="Times New Roman" w:cs="Times New Roman"/>
-          <w:sz w:val="24"/>
-          <w:szCs w:val="24"/>
-        </w:rPr>
-        <w:t>оказывает принципиальное, качественное влияние на тренды и интенсивность социально-экономических процессов в странах, регионах и мире в целом. Экономи</w:t>
-      </w:r>
-      <w:r>
-        <w:rPr>
-          <w:rFonts w:ascii="Times New Roman" w:hAnsi="Times New Roman" w:cs="Times New Roman"/>
-          <w:sz w:val="24"/>
-          <w:szCs w:val="24"/>
-        </w:rPr>
-        <w:t>ческие</w:t>
-      </w:r>
-      <w:r>
-        <w:rPr>
-          <w:rFonts w:ascii="Times New Roman" w:hAnsi="Times New Roman" w:cs="Times New Roman"/>
-          <w:sz w:val="24"/>
-          <w:szCs w:val="24"/>
-        </w:rPr>
-        <w:t xml:space="preserve"> и обществ</w:t>
-      </w:r>
-      <w:r>
-        <w:rPr>
-          <w:rFonts w:ascii="Times New Roman" w:hAnsi="Times New Roman" w:cs="Times New Roman"/>
-          <w:sz w:val="24"/>
-          <w:szCs w:val="24"/>
-        </w:rPr>
-        <w:t>енные отношения</w:t>
-      </w:r>
-      <w:r>
-        <w:rPr>
-          <w:rFonts w:ascii="Times New Roman" w:hAnsi="Times New Roman" w:cs="Times New Roman"/>
-          <w:sz w:val="24"/>
-          <w:szCs w:val="24"/>
-        </w:rPr>
-        <w:t xml:space="preserve"> </w:t>
-      </w:r>
-      <w:r>
-        <w:rPr>
-          <w:rFonts w:ascii="Times New Roman" w:hAnsi="Times New Roman" w:cs="Times New Roman"/>
-          <w:sz w:val="24"/>
-          <w:szCs w:val="24"/>
-        </w:rPr>
-        <w:t>постепенно</w:t>
-      </w:r>
-      <w:r>
-        <w:rPr>
-          <w:rFonts w:ascii="Times New Roman" w:hAnsi="Times New Roman" w:cs="Times New Roman"/>
-          <w:sz w:val="24"/>
-          <w:szCs w:val="24"/>
-        </w:rPr>
-        <w:t xml:space="preserve"> перемещаются в виртуальное пространство, что позволяет</w:t>
-      </w:r>
-      <w:r>
-        <w:rPr>
-          <w:rFonts w:ascii="Times New Roman" w:hAnsi="Times New Roman" w:cs="Times New Roman"/>
-          <w:sz w:val="24"/>
-          <w:szCs w:val="24"/>
-        </w:rPr>
-        <w:t xml:space="preserve"> нивелировать преграды физических расстояний и государственных границ, снижать транзакционные издержки и кратно расширять целевую аудиторию. </w:t>
-      </w:r>
-      <w:r>
-        <w:rPr>
-          <w:rFonts w:ascii="Times New Roman" w:hAnsi="Times New Roman" w:cs="Times New Roman"/>
-          <w:sz w:val="24"/>
-          <w:szCs w:val="24"/>
-        </w:rPr>
-        <w:t xml:space="preserve">Тотальный характер этих процессов неизбежно </w:t>
-      </w:r>
-      <w:r>
-        <w:rPr>
-          <w:rFonts w:ascii="Times New Roman" w:hAnsi="Times New Roman" w:cs="Times New Roman"/>
-          <w:sz w:val="24"/>
-          <w:szCs w:val="24"/>
-        </w:rPr>
-        <w:t>сделал их</w:t>
-      </w:r>
-      <w:r>
-        <w:rPr>
-          <w:rFonts w:ascii="Times New Roman" w:hAnsi="Times New Roman" w:cs="Times New Roman"/>
-          <w:sz w:val="24"/>
-          <w:szCs w:val="24"/>
-        </w:rPr>
-        <w:t xml:space="preserve"> предметом </w:t>
-      </w:r>
-      <w:r>
-        <w:rPr>
-          <w:rFonts w:ascii="Times New Roman" w:hAnsi="Times New Roman" w:cs="Times New Roman"/>
-          <w:sz w:val="24"/>
-          <w:szCs w:val="24"/>
-        </w:rPr>
-        <w:t>исследования</w:t>
-      </w:r>
-      <w:r>
-        <w:rPr>
-          <w:rFonts w:ascii="Times New Roman" w:hAnsi="Times New Roman" w:cs="Times New Roman"/>
-          <w:sz w:val="24"/>
-          <w:szCs w:val="24"/>
-        </w:rPr>
-        <w:t xml:space="preserve"> со стороны </w:t>
-      </w:r>
-      <w:r>
-        <w:rPr>
-          <w:rFonts w:ascii="Times New Roman" w:hAnsi="Times New Roman" w:cs="Times New Roman"/>
-          <w:sz w:val="24"/>
-          <w:szCs w:val="24"/>
-        </w:rPr>
-        <w:t>научного</w:t>
-      </w:r>
-      <w:r>
-        <w:rPr>
-          <w:rFonts w:ascii="Times New Roman" w:hAnsi="Times New Roman" w:cs="Times New Roman"/>
-          <w:sz w:val="24"/>
-          <w:szCs w:val="24"/>
-        </w:rPr>
-        <w:t xml:space="preserve"> сообщества (социологов, экономистов, статистиков </w:t>
-      </w:r>
-      <w:r>
-        <w:rPr>
-          <w:rFonts w:ascii="Times New Roman" w:hAnsi="Times New Roman" w:cs="Times New Roman"/>
-          <w:sz w:val="24"/>
-          <w:szCs w:val="24"/>
-          <w:lang w:val="en-US"/>
-        </w:rPr>
-        <w:t>etc</w:t>
-      </w:r>
-      <w:r>
-        <w:rPr>
-          <w:rFonts w:ascii="Times New Roman" w:hAnsi="Times New Roman" w:cs="Times New Roman"/>
-          <w:sz w:val="24"/>
-          <w:szCs w:val="24"/>
-        </w:rPr>
-        <w:t>.</w:t>
-      </w:r>
-      <w:r>
-        <w:rPr>
-          <w:rFonts w:ascii="Times New Roman" w:hAnsi="Times New Roman" w:cs="Times New Roman"/>
-          <w:sz w:val="24"/>
-          <w:szCs w:val="24"/>
-        </w:rPr>
-        <w:t>)</w:t>
-      </w:r>
-      <w:r>
-        <w:rPr>
-          <w:rFonts w:ascii="Times New Roman" w:hAnsi="Times New Roman" w:cs="Times New Roman"/>
-          <w:sz w:val="24"/>
-          <w:szCs w:val="24"/>
-        </w:rPr>
-        <w:t xml:space="preserve">. </w:t>
-      </w:r>
-      <w:r>
-        <w:rPr>
-          <w:rFonts w:ascii="Times New Roman" w:hAnsi="Times New Roman" w:cs="Times New Roman"/>
-          <w:sz w:val="24"/>
-          <w:szCs w:val="24"/>
-        </w:rPr>
-        <w:t xml:space="preserve">Актуальными стали поиск подходов </w:t>
-      </w:r>
-      <w:r>
-        <w:rPr>
-          <w:rFonts w:ascii="Times New Roman" w:hAnsi="Times New Roman" w:cs="Times New Roman"/>
-          <w:sz w:val="24"/>
-          <w:szCs w:val="24"/>
-        </w:rPr>
-        <w:t xml:space="preserve">к изучению </w:t>
-      </w:r>
-      <w:r>
-        <w:rPr>
-          <w:rFonts w:ascii="Times New Roman" w:hAnsi="Times New Roman" w:cs="Times New Roman"/>
-          <w:sz w:val="24"/>
-          <w:szCs w:val="24"/>
-        </w:rPr>
-        <w:t>и разработка методики оценки и анализа трансформации в цифровой формат протекающих в обществе и экономике процессов.</w:t>
-      </w:r>
-    </w:p>
-    <w:p>
-      <w:pPr>
-        <w:spacing w:line="360" w:lineRule="auto"/>
-        <w:ind w:firstLine="284"/>
-        <w:jc w:val="both"/>
-        <w:rPr>
-          <w:rFonts w:ascii="Times New Roman" w:eastAsia="Calibri" w:hAnsi="Times New Roman" w:cs="Times New Roman"/>
-          <w:sz w:val="24"/>
-          <w:szCs w:val="24"/>
-        </w:rPr>
-      </w:pPr>
-      <w:r>
-        <w:rPr>
-          <w:rFonts w:ascii="Times New Roman" w:hAnsi="Times New Roman" w:cs="Times New Roman"/>
-          <w:sz w:val="24"/>
-          <w:szCs w:val="24"/>
-        </w:rPr>
-        <w:t xml:space="preserve">В </w:t>
-      </w:r>
-      <w:r>
-        <w:rPr>
-          <w:rFonts w:ascii="Times New Roman" w:hAnsi="Times New Roman" w:cs="Times New Roman"/>
-          <w:sz w:val="24"/>
-          <w:szCs w:val="24"/>
-        </w:rPr>
-        <w:t xml:space="preserve">настоящее время с целью описания таких процессов в </w:t>
-      </w:r>
-      <w:r>
-        <w:rPr>
-          <w:rFonts w:ascii="Times New Roman" w:hAnsi="Times New Roman" w:cs="Times New Roman"/>
-          <w:sz w:val="24"/>
-          <w:szCs w:val="24"/>
-        </w:rPr>
-        <w:t xml:space="preserve">широкий оборот введен </w:t>
-      </w:r>
-      <w:r>
-        <w:rPr>
-          <w:rFonts w:ascii="Times New Roman" w:hAnsi="Times New Roman" w:cs="Times New Roman"/>
-          <w:sz w:val="24"/>
-          <w:szCs w:val="24"/>
-        </w:rPr>
-        <w:t xml:space="preserve">ряд </w:t>
-      </w:r>
-      <w:r>
-        <w:rPr>
-          <w:rFonts w:ascii="Times New Roman" w:hAnsi="Times New Roman" w:cs="Times New Roman"/>
-          <w:sz w:val="24"/>
-          <w:szCs w:val="24"/>
-        </w:rPr>
-        <w:t>термин</w:t>
-      </w:r>
-      <w:r>
-        <w:rPr>
-          <w:rFonts w:ascii="Times New Roman" w:hAnsi="Times New Roman" w:cs="Times New Roman"/>
-          <w:sz w:val="24"/>
-          <w:szCs w:val="24"/>
-        </w:rPr>
-        <w:t>ов, таких, например,</w:t>
-      </w:r>
-      <w:r>
-        <w:rPr>
-          <w:rFonts w:ascii="Times New Roman" w:hAnsi="Times New Roman" w:cs="Times New Roman"/>
-          <w:sz w:val="24"/>
-          <w:szCs w:val="24"/>
-        </w:rPr>
-        <w:t xml:space="preserve"> </w:t>
-      </w:r>
-      <w:r>
-        <w:rPr>
-          <w:rFonts w:ascii="Times New Roman" w:hAnsi="Times New Roman" w:cs="Times New Roman"/>
-          <w:sz w:val="24"/>
-          <w:szCs w:val="24"/>
-        </w:rPr>
-        <w:t xml:space="preserve">как </w:t>
-      </w:r>
-      <w:r>
-        <w:rPr>
-          <w:rFonts w:ascii="Times New Roman" w:hAnsi="Times New Roman" w:cs="Times New Roman"/>
-          <w:sz w:val="24"/>
-          <w:szCs w:val="24"/>
-        </w:rPr>
-        <w:t>«информатизация», «цифровизация»</w:t>
-      </w:r>
-      <w:r>
-        <w:rPr>
-          <w:rFonts w:ascii="Times New Roman" w:hAnsi="Times New Roman" w:cs="Times New Roman"/>
-          <w:sz w:val="24"/>
-          <w:szCs w:val="24"/>
-        </w:rPr>
-        <w:t>, «цифровая трансформация».</w:t>
-      </w:r>
-      <w:r>
-        <w:rPr>
-          <w:rFonts w:ascii="Times New Roman" w:hAnsi="Times New Roman" w:cs="Times New Roman"/>
-          <w:sz w:val="24"/>
-          <w:szCs w:val="24"/>
-        </w:rPr>
-        <w:t xml:space="preserve"> </w:t>
-      </w:r>
-      <w:r>
-        <w:rPr>
-          <w:rFonts w:ascii="Times New Roman" w:eastAsia="Calibri" w:hAnsi="Times New Roman" w:cs="Times New Roman"/>
-          <w:sz w:val="24"/>
-          <w:szCs w:val="24"/>
-        </w:rPr>
-        <w:t>П</w:t>
-      </w:r>
-      <w:r>
-        <w:rPr>
-          <w:rFonts w:ascii="Times New Roman" w:eastAsia="Calibri" w:hAnsi="Times New Roman" w:cs="Times New Roman"/>
-          <w:sz w:val="24"/>
-          <w:szCs w:val="24"/>
-        </w:rPr>
-        <w:t>оследнее (и наиболее зрелое понятие из перечисленных), п</w:t>
-      </w:r>
-      <w:r>
-        <w:rPr>
-          <w:rFonts w:ascii="Times New Roman" w:eastAsia="Calibri" w:hAnsi="Times New Roman" w:cs="Times New Roman"/>
-          <w:sz w:val="24"/>
-          <w:szCs w:val="24"/>
-        </w:rPr>
-        <w:t>о мнению н</w:t>
-      </w:r>
-      <w:r>
-        <w:rPr>
-          <w:rFonts w:ascii="Times New Roman" w:eastAsia="Calibri" w:hAnsi="Times New Roman" w:cs="Times New Roman"/>
-          <w:sz w:val="24"/>
-          <w:szCs w:val="24"/>
-        </w:rPr>
-        <w:t>аучны</w:t>
-      </w:r>
-      <w:r>
-        <w:rPr>
-          <w:rFonts w:ascii="Times New Roman" w:eastAsia="Calibri" w:hAnsi="Times New Roman" w:cs="Times New Roman"/>
-          <w:sz w:val="24"/>
-          <w:szCs w:val="24"/>
-        </w:rPr>
-        <w:t>х</w:t>
-      </w:r>
-      <w:r>
-        <w:rPr>
-          <w:rFonts w:ascii="Times New Roman" w:eastAsia="Calibri" w:hAnsi="Times New Roman" w:cs="Times New Roman"/>
-          <w:sz w:val="24"/>
-          <w:szCs w:val="24"/>
-        </w:rPr>
-        <w:t xml:space="preserve"> сотрудник</w:t>
-      </w:r>
-      <w:r>
-        <w:rPr>
-          <w:rFonts w:ascii="Times New Roman" w:eastAsia="Calibri" w:hAnsi="Times New Roman" w:cs="Times New Roman"/>
-          <w:sz w:val="24"/>
-          <w:szCs w:val="24"/>
-        </w:rPr>
-        <w:t>ов</w:t>
-      </w:r>
-      <w:r>
-        <w:rPr>
-          <w:rFonts w:ascii="Times New Roman" w:eastAsia="Calibri" w:hAnsi="Times New Roman" w:cs="Times New Roman"/>
-          <w:sz w:val="24"/>
-          <w:szCs w:val="24"/>
-        </w:rPr>
-        <w:t xml:space="preserve"> НИУ Высшая школа экономики</w:t>
-      </w:r>
-      <w:r>
-        <w:rPr>
-          <w:rFonts w:ascii="Times New Roman" w:eastAsia="Calibri" w:hAnsi="Times New Roman" w:cs="Times New Roman"/>
-          <w:sz w:val="24"/>
-          <w:szCs w:val="24"/>
-        </w:rPr>
-        <w:t>, представляет</w:t>
-      </w:r>
-      <w:r>
-        <w:rPr>
-          <w:rFonts w:ascii="Times New Roman" w:eastAsia="Calibri" w:hAnsi="Times New Roman" w:cs="Times New Roman"/>
-          <w:sz w:val="24"/>
-          <w:szCs w:val="24"/>
-        </w:rPr>
-        <w:t xml:space="preserve"> </w:t>
-      </w:r>
-      <w:r>
-        <w:rPr>
-          <w:rFonts w:ascii="Times New Roman" w:eastAsia="Calibri" w:hAnsi="Times New Roman" w:cs="Times New Roman"/>
-          <w:sz w:val="24"/>
-          <w:szCs w:val="24"/>
-        </w:rPr>
-        <w:t xml:space="preserve">собой </w:t>
-      </w:r>
-      <w:r>
-        <w:rPr>
-          <w:rFonts w:ascii="Times New Roman" w:eastAsia="Calibri" w:hAnsi="Times New Roman" w:cs="Times New Roman"/>
-          <w:sz w:val="24"/>
-          <w:szCs w:val="24"/>
-        </w:rPr>
-        <w:t xml:space="preserve">«качественные изменения в бизнес-процессах или способах осуществления экономической деятельности </w:t>
-      </w:r>
-      <w:r>
-        <w:rPr>
-          <w:rFonts w:ascii="Times New Roman" w:eastAsia="Calibri" w:hAnsi="Times New Roman" w:cs="Times New Roman"/>
-          <w:sz w:val="24"/>
-          <w:szCs w:val="24"/>
-        </w:rPr>
-        <w:lastRenderedPageBreak/>
-        <w:t>(бизнес-моделях) в результате внедрения цифровых технологий, приводящие к значительным социально-экономическим эффектам» [</w:t>
-      </w:r>
-      <w:r>
-        <w:rPr>
-          <w:rFonts w:ascii="Times New Roman" w:eastAsia="Calibri" w:hAnsi="Times New Roman" w:cs="Times New Roman"/>
-          <w:sz w:val="24"/>
-          <w:szCs w:val="24"/>
-        </w:rPr>
-        <w:t>5</w:t>
-      </w:r>
-      <w:r>
-        <w:rPr>
-          <w:rFonts w:ascii="Times New Roman" w:eastAsia="Calibri" w:hAnsi="Times New Roman" w:cs="Times New Roman"/>
-          <w:sz w:val="24"/>
-          <w:szCs w:val="24"/>
-        </w:rPr>
-        <w:t>].</w:t>
-      </w:r>
-      <w:r>
-        <w:rPr>
-          <w:rFonts w:ascii="Times New Roman" w:eastAsia="Calibri" w:hAnsi="Times New Roman" w:cs="Times New Roman"/>
-          <w:sz w:val="24"/>
-          <w:szCs w:val="24"/>
-        </w:rPr>
-        <w:t xml:space="preserve"> </w:t>
-      </w:r>
-    </w:p>
-    <w:p>
-      <w:pPr>
-        <w:spacing w:line="360" w:lineRule="auto"/>
-        <w:ind w:firstLine="284"/>
-        <w:jc w:val="both"/>
-        <w:rPr>
-          <w:rFonts w:ascii="Times New Roman" w:eastAsia="Calibri" w:hAnsi="Times New Roman" w:cs="Times New Roman"/>
-          <w:sz w:val="24"/>
-          <w:szCs w:val="24"/>
-        </w:rPr>
-      </w:pPr>
-      <w:r>
-        <w:rPr>
-          <w:rFonts w:ascii="Times New Roman" w:eastAsia="Calibri" w:hAnsi="Times New Roman" w:cs="Times New Roman"/>
-          <w:sz w:val="24"/>
-          <w:szCs w:val="24"/>
-        </w:rPr>
-        <w:t>Цифровая трансформация</w:t>
-      </w:r>
-      <w:r>
-        <w:rPr>
-          <w:rFonts w:ascii="Times New Roman" w:eastAsia="Calibri" w:hAnsi="Times New Roman" w:cs="Times New Roman"/>
-          <w:sz w:val="24"/>
-          <w:szCs w:val="24"/>
-        </w:rPr>
-        <w:t xml:space="preserve"> </w:t>
-      </w:r>
-      <w:r>
-        <w:rPr>
-          <w:rFonts w:ascii="Times New Roman" w:eastAsia="Calibri" w:hAnsi="Times New Roman" w:cs="Times New Roman"/>
-          <w:sz w:val="24"/>
-          <w:szCs w:val="24"/>
-        </w:rPr>
-        <w:t xml:space="preserve">экономики как </w:t>
-      </w:r>
-      <w:r>
-        <w:rPr>
-          <w:rFonts w:ascii="Times New Roman" w:eastAsia="Calibri" w:hAnsi="Times New Roman" w:cs="Times New Roman"/>
-          <w:sz w:val="24"/>
-          <w:szCs w:val="24"/>
-        </w:rPr>
-        <w:t>совокупность социально-экономических эффектов на базисе информационно-коммуникационных (цифровых) технологий</w:t>
-      </w:r>
-      <w:r>
-        <w:rPr>
-          <w:rFonts w:ascii="Times New Roman" w:eastAsia="Calibri" w:hAnsi="Times New Roman" w:cs="Times New Roman"/>
-          <w:sz w:val="24"/>
-          <w:szCs w:val="24"/>
-        </w:rPr>
-        <w:t xml:space="preserve"> объективно </w:t>
-      </w:r>
-      <w:r>
-        <w:rPr>
-          <w:rFonts w:ascii="Times New Roman" w:eastAsia="Calibri" w:hAnsi="Times New Roman" w:cs="Times New Roman"/>
-          <w:sz w:val="24"/>
-          <w:szCs w:val="24"/>
-        </w:rPr>
-        <w:t>носит</w:t>
-      </w:r>
-      <w:r>
-        <w:rPr>
-          <w:rFonts w:ascii="Times New Roman" w:eastAsia="Calibri" w:hAnsi="Times New Roman" w:cs="Times New Roman"/>
-          <w:sz w:val="24"/>
-          <w:szCs w:val="24"/>
-        </w:rPr>
-        <w:t xml:space="preserve"> четко выраженный </w:t>
-      </w:r>
-      <w:r>
-        <w:rPr>
-          <w:rFonts w:ascii="Times New Roman" w:eastAsia="Calibri" w:hAnsi="Times New Roman" w:cs="Times New Roman"/>
-          <w:sz w:val="24"/>
-          <w:szCs w:val="24"/>
-        </w:rPr>
-        <w:t>характер</w:t>
-      </w:r>
-      <w:r>
-        <w:rPr>
-          <w:rFonts w:ascii="Times New Roman" w:eastAsia="Calibri" w:hAnsi="Times New Roman" w:cs="Times New Roman"/>
-          <w:sz w:val="24"/>
-          <w:szCs w:val="24"/>
-        </w:rPr>
-        <w:t xml:space="preserve"> отраслевой диффер</w:t>
-      </w:r>
-      <w:r>
-        <w:rPr>
-          <w:rFonts w:ascii="Times New Roman" w:eastAsia="Calibri" w:hAnsi="Times New Roman" w:cs="Times New Roman"/>
-          <w:sz w:val="24"/>
-          <w:szCs w:val="24"/>
-        </w:rPr>
-        <w:t>е</w:t>
-      </w:r>
-      <w:r>
-        <w:rPr>
-          <w:rFonts w:ascii="Times New Roman" w:eastAsia="Calibri" w:hAnsi="Times New Roman" w:cs="Times New Roman"/>
-          <w:sz w:val="24"/>
-          <w:szCs w:val="24"/>
-        </w:rPr>
-        <w:t>нциации</w:t>
-      </w:r>
-      <w:r>
-        <w:rPr>
-          <w:rFonts w:ascii="Times New Roman" w:eastAsia="Calibri" w:hAnsi="Times New Roman" w:cs="Times New Roman"/>
-          <w:sz w:val="24"/>
-          <w:szCs w:val="24"/>
-        </w:rPr>
-        <w:t xml:space="preserve">, </w:t>
-      </w:r>
-      <w:r>
-        <w:rPr>
-          <w:rFonts w:ascii="Times New Roman" w:eastAsia="Calibri" w:hAnsi="Times New Roman" w:cs="Times New Roman"/>
-          <w:sz w:val="24"/>
-          <w:szCs w:val="24"/>
-        </w:rPr>
-        <w:t xml:space="preserve">что </w:t>
-      </w:r>
-      <w:r>
-        <w:rPr>
-          <w:rFonts w:ascii="Times New Roman" w:eastAsia="Calibri" w:hAnsi="Times New Roman" w:cs="Times New Roman"/>
-          <w:sz w:val="24"/>
-          <w:szCs w:val="24"/>
-        </w:rPr>
-        <w:t>явля</w:t>
-      </w:r>
-      <w:r>
-        <w:rPr>
-          <w:rFonts w:ascii="Times New Roman" w:eastAsia="Calibri" w:hAnsi="Times New Roman" w:cs="Times New Roman"/>
-          <w:sz w:val="24"/>
-          <w:szCs w:val="24"/>
-        </w:rPr>
-        <w:t>ется</w:t>
-      </w:r>
-      <w:r>
-        <w:rPr>
-          <w:rFonts w:ascii="Times New Roman" w:eastAsia="Calibri" w:hAnsi="Times New Roman" w:cs="Times New Roman"/>
-          <w:sz w:val="24"/>
-          <w:szCs w:val="24"/>
-        </w:rPr>
-        <w:t xml:space="preserve"> следствием </w:t>
-      </w:r>
-      <w:r>
-        <w:rPr>
-          <w:rFonts w:ascii="Times New Roman" w:eastAsia="Calibri" w:hAnsi="Times New Roman" w:cs="Times New Roman"/>
-          <w:sz w:val="24"/>
-          <w:szCs w:val="24"/>
-        </w:rPr>
-        <w:t xml:space="preserve">особенностей </w:t>
-      </w:r>
-      <w:r>
-        <w:rPr>
-          <w:rFonts w:ascii="Times New Roman" w:eastAsia="Calibri" w:hAnsi="Times New Roman" w:cs="Times New Roman"/>
-          <w:sz w:val="24"/>
-          <w:szCs w:val="24"/>
-        </w:rPr>
-        <w:t xml:space="preserve">технологических </w:t>
-      </w:r>
-      <w:r>
-        <w:rPr>
-          <w:rFonts w:ascii="Times New Roman" w:eastAsia="Calibri" w:hAnsi="Times New Roman" w:cs="Times New Roman"/>
-          <w:sz w:val="24"/>
-          <w:szCs w:val="24"/>
-        </w:rPr>
-        <w:t>процессов</w:t>
-      </w:r>
-      <w:r>
-        <w:rPr>
-          <w:rFonts w:ascii="Times New Roman" w:eastAsia="Calibri" w:hAnsi="Times New Roman" w:cs="Times New Roman"/>
-          <w:sz w:val="24"/>
-          <w:szCs w:val="24"/>
-        </w:rPr>
-        <w:t>.</w:t>
-      </w:r>
-      <w:r>
-        <w:rPr>
-          <w:rFonts w:ascii="Times New Roman" w:eastAsia="Calibri" w:hAnsi="Times New Roman" w:cs="Times New Roman"/>
-          <w:sz w:val="24"/>
-          <w:szCs w:val="24"/>
-        </w:rPr>
-        <w:t xml:space="preserve"> В этой связи цель настоящего анализа заключается в выявлении этих различий, описании их особенностей и, в итоге, типологической группировке видов экономической деятельности (как формально именуются отрасли в отечественной статистике) по характеру присущих им процессов цифровой трансформации.</w:t>
-      </w:r>
-    </w:p>
-    <w:p>
-      <w:pPr>
-        <w:spacing w:line="360" w:lineRule="auto"/>
-        <w:ind w:firstLine="284"/>
-        <w:jc w:val="both"/>
-        <w:rPr>
-          <w:rFonts w:ascii="Times New Roman" w:hAnsi="Times New Roman" w:cs="Times New Roman"/>
-          <w:sz w:val="24"/>
-          <w:szCs w:val="24"/>
-        </w:rPr>
-      </w:pPr>
-    </w:p>
-    <w:p>
-      <w:pPr>
-        <w:spacing w:line="360" w:lineRule="auto"/>
-        <w:ind w:firstLine="284"/>
-        <w:jc w:val="both"/>
-        <w:rPr>
-          <w:rFonts w:ascii="Times New Roman" w:hAnsi="Times New Roman" w:cs="Times New Roman"/>
-          <w:b/>
-          <w:bCs/>
-          <w:sz w:val="24"/>
-          <w:szCs w:val="24"/>
-        </w:rPr>
-      </w:pPr>
-      <w:r>
-        <w:rPr>
-          <w:rFonts w:ascii="Times New Roman" w:hAnsi="Times New Roman" w:cs="Times New Roman"/>
-          <w:b/>
-          <w:bCs/>
-          <w:sz w:val="24"/>
-          <w:szCs w:val="24"/>
-        </w:rPr>
-        <w:t>Методы исследования</w:t>
-      </w:r>
-    </w:p>
-    <w:p>
-      <w:pPr>
-        <w:spacing w:line="360" w:lineRule="auto"/>
-        <w:ind w:firstLine="284"/>
-        <w:jc w:val="both"/>
-        <w:rPr>
-          <w:rFonts w:ascii="Times New Roman" w:hAnsi="Times New Roman" w:cs="Times New Roman"/>
-          <w:sz w:val="24"/>
-          <w:szCs w:val="24"/>
-        </w:rPr>
-      </w:pPr>
-      <w:r>
-        <w:rPr>
-          <w:rFonts w:ascii="Times New Roman" w:hAnsi="Times New Roman" w:cs="Times New Roman"/>
-          <w:sz w:val="24"/>
-          <w:szCs w:val="24"/>
-        </w:rPr>
-        <w:t>Прежде всего, следовало определиться с информационными источниками – в настоящем случае фактические данные</w:t>
-      </w:r>
-      <w:r>
-        <w:rPr>
-          <w:rFonts w:ascii="Times New Roman" w:hAnsi="Times New Roman" w:cs="Times New Roman"/>
-          <w:sz w:val="24"/>
-          <w:szCs w:val="24"/>
-        </w:rPr>
-        <w:t xml:space="preserve"> </w:t>
-      </w:r>
-      <w:r>
-        <w:rPr>
-          <w:rFonts w:ascii="Times New Roman" w:hAnsi="Times New Roman" w:cs="Times New Roman"/>
-          <w:sz w:val="24"/>
-          <w:szCs w:val="24"/>
-        </w:rPr>
-        <w:t>для анализа представлены Федеральной службой государственной статистики</w:t>
-      </w:r>
-      <w:r>
-        <w:rPr>
-          <w:rFonts w:ascii="Times New Roman" w:hAnsi="Times New Roman" w:cs="Times New Roman"/>
-          <w:sz w:val="24"/>
-          <w:szCs w:val="24"/>
-        </w:rPr>
-        <w:t xml:space="preserve"> (по состоянию на 2019 год и далее)</w:t>
-      </w:r>
-      <w:r>
-        <w:rPr>
-          <w:rFonts w:ascii="Times New Roman" w:hAnsi="Times New Roman" w:cs="Times New Roman"/>
-          <w:sz w:val="24"/>
-          <w:szCs w:val="24"/>
-        </w:rPr>
-        <w:t xml:space="preserve">: после уплощения двухуровневой структуры совокупности видов экономической деятельности (общее значение, а также значения по предпринимательскому сектору и социальной сфере), публикуемой в сборниках Росстата, объем конечной совокупности составил 18 единиц (сельское хозяйство, добыча полезных ископаемых, обрабатывающие производства и т.д.). Инструментарием для проведения расчетов в процессе анализа послужили программа для работы с электронными таблицами </w:t>
-      </w:r>
-      <w:r>
-        <w:rPr>
-          <w:rFonts w:ascii="Times New Roman" w:hAnsi="Times New Roman" w:cs="Times New Roman"/>
-          <w:sz w:val="24"/>
-          <w:szCs w:val="24"/>
-          <w:lang w:val="en-US"/>
-        </w:rPr>
-        <w:t>Microsoft</w:t>
-      </w:r>
-      <w:r>
-        <w:rPr>
-          <w:rFonts w:ascii="Times New Roman" w:hAnsi="Times New Roman" w:cs="Times New Roman"/>
-          <w:sz w:val="24"/>
-          <w:szCs w:val="24"/>
-        </w:rPr>
-        <w:t xml:space="preserve"> </w:t>
-      </w:r>
-      <w:r>
-        <w:rPr>
-          <w:rFonts w:ascii="Times New Roman" w:hAnsi="Times New Roman" w:cs="Times New Roman"/>
-          <w:sz w:val="24"/>
-          <w:szCs w:val="24"/>
-          <w:lang w:val="en-US"/>
-        </w:rPr>
-        <w:t>Excel</w:t>
-      </w:r>
-      <w:r>
-        <w:rPr>
-          <w:rFonts w:ascii="Times New Roman" w:hAnsi="Times New Roman" w:cs="Times New Roman"/>
-          <w:sz w:val="24"/>
-          <w:szCs w:val="24"/>
-        </w:rPr>
-        <w:t>,</w:t>
-      </w:r>
-      <w:r>
-        <w:rPr>
-          <w:rFonts w:ascii="Times New Roman" w:hAnsi="Times New Roman" w:cs="Times New Roman"/>
-          <w:sz w:val="24"/>
-          <w:szCs w:val="24"/>
-        </w:rPr>
-        <w:t xml:space="preserve"> </w:t>
-      </w:r>
-      <w:r>
-        <w:rPr>
-          <w:rFonts w:ascii="Times New Roman" w:hAnsi="Times New Roman" w:cs="Times New Roman"/>
-          <w:sz w:val="24"/>
-          <w:szCs w:val="24"/>
-        </w:rPr>
-        <w:t>пакет прикладных программ «</w:t>
-      </w:r>
-      <w:r>
-        <w:rPr>
-          <w:rFonts w:ascii="Times New Roman" w:hAnsi="Times New Roman" w:cs="Times New Roman"/>
-          <w:sz w:val="24"/>
-          <w:szCs w:val="24"/>
-          <w:lang w:val="en-US"/>
-        </w:rPr>
-        <w:t>Statistica</w:t>
-      </w:r>
-      <w:r>
-        <w:rPr>
-          <w:rFonts w:ascii="Times New Roman" w:hAnsi="Times New Roman" w:cs="Times New Roman"/>
-          <w:sz w:val="24"/>
-          <w:szCs w:val="24"/>
-        </w:rPr>
-        <w:t>», а также вычислительные возможности сервиса</w:t>
-      </w:r>
-      <w:r>
-        <w:rPr>
-          <w:rFonts w:ascii="Times New Roman" w:hAnsi="Times New Roman" w:cs="Times New Roman"/>
-          <w:sz w:val="24"/>
-          <w:szCs w:val="24"/>
-        </w:rPr>
-        <w:t xml:space="preserve"> </w:t>
-      </w:r>
-      <w:r>
-        <w:rPr>
-          <w:rFonts w:ascii="Times New Roman" w:hAnsi="Times New Roman" w:cs="Times New Roman"/>
-          <w:sz w:val="24"/>
-          <w:szCs w:val="24"/>
-          <w:lang w:val="en-US"/>
-        </w:rPr>
-        <w:t>Google</w:t>
-      </w:r>
-      <w:r>
-        <w:rPr>
-          <w:rFonts w:ascii="Times New Roman" w:hAnsi="Times New Roman" w:cs="Times New Roman"/>
-          <w:sz w:val="24"/>
-          <w:szCs w:val="24"/>
-        </w:rPr>
-        <w:t xml:space="preserve"> </w:t>
-      </w:r>
-      <w:r>
-        <w:rPr>
-          <w:rFonts w:ascii="Times New Roman" w:hAnsi="Times New Roman" w:cs="Times New Roman"/>
-          <w:sz w:val="24"/>
-          <w:szCs w:val="24"/>
-          <w:lang w:val="en-US"/>
-        </w:rPr>
-        <w:t>Colaboratory</w:t>
-      </w:r>
-      <w:r>
-        <w:rPr>
-          <w:rFonts w:ascii="Times New Roman" w:hAnsi="Times New Roman" w:cs="Times New Roman"/>
-          <w:sz w:val="24"/>
-          <w:szCs w:val="24"/>
-        </w:rPr>
-        <w:t xml:space="preserve"> с использованием стека научных библиотек </w:t>
-      </w:r>
-      <w:r>
-        <w:rPr>
-          <w:rFonts w:ascii="Times New Roman" w:hAnsi="Times New Roman" w:cs="Times New Roman"/>
-          <w:sz w:val="24"/>
-          <w:szCs w:val="24"/>
-          <w:lang w:val="en-US"/>
-        </w:rPr>
-        <w:t>Numpy</w:t>
-      </w:r>
-      <w:r>
-        <w:rPr>
-          <w:rFonts w:ascii="Times New Roman" w:hAnsi="Times New Roman" w:cs="Times New Roman"/>
-          <w:sz w:val="24"/>
-          <w:szCs w:val="24"/>
-        </w:rPr>
-        <w:t xml:space="preserve"> </w:t>
-      </w:r>
-      <w:r>
-        <w:rPr>
-          <w:rFonts w:ascii="Times New Roman" w:hAnsi="Times New Roman" w:cs="Times New Roman"/>
-          <w:sz w:val="24"/>
-          <w:szCs w:val="24"/>
-        </w:rPr>
-        <w:t xml:space="preserve">и </w:t>
-      </w:r>
-      <w:r>
-        <w:rPr>
-          <w:rFonts w:ascii="Times New Roman" w:hAnsi="Times New Roman" w:cs="Times New Roman"/>
-          <w:sz w:val="24"/>
-          <w:szCs w:val="24"/>
-          <w:lang w:val="en-US"/>
-        </w:rPr>
-        <w:t>Pandas</w:t>
-      </w:r>
-      <w:r>
-        <w:rPr>
-          <w:rFonts w:ascii="Times New Roman" w:hAnsi="Times New Roman" w:cs="Times New Roman"/>
-          <w:sz w:val="24"/>
-          <w:szCs w:val="24"/>
-        </w:rPr>
-        <w:t xml:space="preserve"> языка программирования </w:t>
-      </w:r>
-      <w:r>
-        <w:rPr>
-          <w:rFonts w:ascii="Times New Roman" w:hAnsi="Times New Roman" w:cs="Times New Roman"/>
-          <w:sz w:val="24"/>
-          <w:szCs w:val="24"/>
-          <w:lang w:val="en-US"/>
-        </w:rPr>
-        <w:t>Python</w:t>
-      </w:r>
-      <w:r>
-        <w:rPr>
-          <w:rFonts w:ascii="Times New Roman" w:hAnsi="Times New Roman" w:cs="Times New Roman"/>
-          <w:sz w:val="24"/>
-          <w:szCs w:val="24"/>
-        </w:rPr>
-        <w:t xml:space="preserve">. </w:t>
-      </w:r>
-    </w:p>
-    <w:p>
-      <w:pPr>
-        <w:spacing w:line="360" w:lineRule="auto"/>
-        <w:ind w:firstLine="284"/>
-        <w:jc w:val="both"/>
-        <w:rPr>
-          <w:rFonts w:ascii="Times New Roman" w:hAnsi="Times New Roman" w:cs="Times New Roman"/>
-          <w:sz w:val="24"/>
-          <w:szCs w:val="24"/>
-        </w:rPr>
-      </w:pPr>
-      <w:r>
-        <w:rPr>
-          <w:rFonts w:ascii="Times New Roman" w:hAnsi="Times New Roman" w:cs="Times New Roman"/>
-          <w:sz w:val="24"/>
-          <w:szCs w:val="24"/>
-        </w:rPr>
-        <w:t xml:space="preserve">Современная статистическая наука обладает широким спектром методов для оценки и анализа явлений и процессов практически любой природы как в случае пространственных, так и временных выборок. </w:t>
-      </w:r>
-      <w:r>
-        <w:rPr>
-          <w:rFonts w:ascii="Times New Roman" w:hAnsi="Times New Roman" w:cs="Times New Roman"/>
-          <w:sz w:val="24"/>
-          <w:szCs w:val="24"/>
-        </w:rPr>
-        <w:t>В настоящем исследовании представля</w:t>
-      </w:r>
-      <w:r>
-        <w:rPr>
-          <w:rFonts w:ascii="Times New Roman" w:hAnsi="Times New Roman" w:cs="Times New Roman"/>
-          <w:sz w:val="24"/>
-          <w:szCs w:val="24"/>
-        </w:rPr>
-        <w:t>лось</w:t>
-      </w:r>
-      <w:r>
-        <w:rPr>
-          <w:rFonts w:ascii="Times New Roman" w:hAnsi="Times New Roman" w:cs="Times New Roman"/>
-          <w:sz w:val="24"/>
-          <w:szCs w:val="24"/>
-        </w:rPr>
-        <w:t xml:space="preserve"> верным использовать традиционный подход к выбору методов: </w:t>
-      </w:r>
-      <w:r>
-        <w:rPr>
-          <w:rFonts w:ascii="Times New Roman" w:hAnsi="Times New Roman" w:cs="Times New Roman"/>
-          <w:sz w:val="24"/>
-          <w:szCs w:val="24"/>
-        </w:rPr>
-        <w:t>во-первых,</w:t>
-      </w:r>
-      <w:r>
-        <w:rPr>
-          <w:rFonts w:ascii="Times New Roman" w:hAnsi="Times New Roman" w:cs="Times New Roman"/>
-          <w:sz w:val="24"/>
-          <w:szCs w:val="24"/>
-        </w:rPr>
-        <w:t xml:space="preserve"> построение</w:t>
-      </w:r>
-      <w:r>
-        <w:rPr>
-          <w:rFonts w:ascii="Times New Roman" w:hAnsi="Times New Roman" w:cs="Times New Roman"/>
-          <w:sz w:val="24"/>
-          <w:szCs w:val="24"/>
-        </w:rPr>
-        <w:t xml:space="preserve"> </w:t>
-      </w:r>
-      <w:r>
-        <w:rPr>
-          <w:rFonts w:ascii="Times New Roman" w:hAnsi="Times New Roman" w:cs="Times New Roman"/>
-          <w:sz w:val="24"/>
-          <w:szCs w:val="24"/>
-        </w:rPr>
-        <w:t>системы статистических показателей</w:t>
-      </w:r>
-      <w:r>
-        <w:rPr>
-          <w:rFonts w:ascii="Times New Roman" w:hAnsi="Times New Roman" w:cs="Times New Roman"/>
-          <w:sz w:val="24"/>
-          <w:szCs w:val="24"/>
-        </w:rPr>
-        <w:t>; во-вторых,</w:t>
-      </w:r>
-      <w:r>
-        <w:rPr>
-          <w:rFonts w:ascii="Times New Roman" w:hAnsi="Times New Roman" w:cs="Times New Roman"/>
-          <w:sz w:val="24"/>
-          <w:szCs w:val="24"/>
-        </w:rPr>
-        <w:t xml:space="preserve"> дескриптивной </w:t>
-      </w:r>
-      <w:r>
-        <w:rPr>
-          <w:rFonts w:ascii="Times New Roman" w:hAnsi="Times New Roman" w:cs="Times New Roman"/>
-          <w:sz w:val="24"/>
-          <w:szCs w:val="24"/>
-        </w:rPr>
-        <w:t xml:space="preserve">(описательной) </w:t>
-      </w:r>
-      <w:r>
-        <w:rPr>
-          <w:rFonts w:ascii="Times New Roman" w:hAnsi="Times New Roman" w:cs="Times New Roman"/>
-          <w:sz w:val="24"/>
-          <w:szCs w:val="24"/>
-        </w:rPr>
-        <w:t xml:space="preserve">статистики; </w:t>
-      </w:r>
-      <w:r>
-        <w:rPr>
-          <w:rFonts w:ascii="Times New Roman" w:hAnsi="Times New Roman" w:cs="Times New Roman"/>
-          <w:sz w:val="24"/>
-          <w:szCs w:val="24"/>
-        </w:rPr>
-        <w:t xml:space="preserve">в-третьих, </w:t>
-      </w:r>
-      <w:r>
-        <w:rPr>
-          <w:rFonts w:ascii="Times New Roman" w:hAnsi="Times New Roman" w:cs="Times New Roman"/>
-          <w:sz w:val="24"/>
-          <w:szCs w:val="24"/>
-        </w:rPr>
-        <w:t xml:space="preserve">типологизация с помощью применения многомерных статистических методов </w:t>
-      </w:r>
-      <w:r>
-        <w:rPr>
-          <w:rFonts w:ascii="Times New Roman" w:hAnsi="Times New Roman" w:cs="Times New Roman"/>
-          <w:sz w:val="24"/>
-          <w:szCs w:val="24"/>
-        </w:rPr>
-        <w:t>Н</w:t>
-      </w:r>
-      <w:r>
-        <w:rPr>
-          <w:rFonts w:ascii="Times New Roman" w:hAnsi="Times New Roman" w:cs="Times New Roman"/>
-          <w:sz w:val="24"/>
-          <w:szCs w:val="24"/>
-        </w:rPr>
-        <w:t xml:space="preserve">аконец, </w:t>
-      </w:r>
-      <w:r>
-        <w:rPr>
-          <w:rFonts w:ascii="Times New Roman" w:hAnsi="Times New Roman" w:cs="Times New Roman"/>
-          <w:sz w:val="24"/>
-          <w:szCs w:val="24"/>
-        </w:rPr>
-        <w:t xml:space="preserve">традиционная для социально-экономической статистики </w:t>
-      </w:r>
-      <w:r>
-        <w:rPr>
-          <w:rFonts w:ascii="Times New Roman" w:hAnsi="Times New Roman" w:cs="Times New Roman"/>
-          <w:sz w:val="24"/>
-          <w:szCs w:val="24"/>
-        </w:rPr>
-        <w:t xml:space="preserve">разработка </w:t>
-      </w:r>
-      <w:r>
-        <w:rPr>
-          <w:rFonts w:ascii="Times New Roman" w:hAnsi="Times New Roman" w:cs="Times New Roman"/>
-          <w:sz w:val="24"/>
-          <w:szCs w:val="24"/>
-        </w:rPr>
-        <w:t>методики расчета некоего</w:t>
-      </w:r>
-      <w:r>
-        <w:rPr>
-          <w:rFonts w:ascii="Times New Roman" w:hAnsi="Times New Roman" w:cs="Times New Roman"/>
-          <w:sz w:val="24"/>
-          <w:szCs w:val="24"/>
-        </w:rPr>
-        <w:t xml:space="preserve"> обобщающего (интегрального) показателя, способного объединить в себе отдельные </w:t>
-      </w:r>
-      <w:r>
-        <w:rPr>
-          <w:rFonts w:ascii="Times New Roman" w:hAnsi="Times New Roman" w:cs="Times New Roman"/>
-          <w:sz w:val="24"/>
-          <w:szCs w:val="24"/>
-        </w:rPr>
-        <w:t>индикаторы</w:t>
-      </w:r>
-      <w:r>
-        <w:rPr>
-          <w:rFonts w:ascii="Times New Roman" w:hAnsi="Times New Roman" w:cs="Times New Roman"/>
-          <w:sz w:val="24"/>
-          <w:szCs w:val="24"/>
-        </w:rPr>
-        <w:t>, непосредственно не сопоставимые между собой</w:t>
-      </w:r>
-      <w:r>
-        <w:rPr>
-          <w:rFonts w:ascii="Times New Roman" w:hAnsi="Times New Roman" w:cs="Times New Roman"/>
-          <w:sz w:val="24"/>
-          <w:szCs w:val="24"/>
-        </w:rPr>
-        <w:t xml:space="preserve"> и </w:t>
-      </w:r>
-      <w:r>
-        <w:rPr>
-          <w:rFonts w:ascii="Times New Roman" w:hAnsi="Times New Roman" w:cs="Times New Roman"/>
-          <w:sz w:val="24"/>
-          <w:szCs w:val="24"/>
-        </w:rPr>
-        <w:t>упорядочить единицы изучаемой совокупности по степени развитости анализируемого явления</w:t>
-      </w:r>
-      <w:r>
-        <w:rPr>
-          <w:rFonts w:ascii="Times New Roman" w:hAnsi="Times New Roman" w:cs="Times New Roman"/>
-          <w:sz w:val="24"/>
-          <w:szCs w:val="24"/>
-        </w:rPr>
-        <w:t>.</w:t>
-      </w:r>
-    </w:p>
-    <w:p>
-      <w:pPr>
-        <w:spacing w:line="360" w:lineRule="auto"/>
-        <w:ind w:firstLine="284"/>
-        <w:jc w:val="both"/>
-        <w:rPr>
-          <w:rFonts w:ascii="Times New Roman" w:hAnsi="Times New Roman" w:cs="Times New Roman"/>
-          <w:sz w:val="24"/>
-          <w:szCs w:val="24"/>
-        </w:rPr>
-      </w:pPr>
-    </w:p>
-    <w:p>
-      <w:pPr>
-        <w:spacing w:line="360" w:lineRule="auto"/>
-        <w:ind w:firstLine="284"/>
-        <w:jc w:val="both"/>
-        <w:rPr>
-          <w:rFonts w:ascii="Times New Roman" w:hAnsi="Times New Roman" w:cs="Times New Roman"/>
-          <w:b/>
-          <w:bCs/>
-          <w:sz w:val="24"/>
-          <w:szCs w:val="24"/>
-        </w:rPr>
-      </w:pPr>
-      <w:r>
-        <w:rPr>
-          <w:rFonts w:ascii="Times New Roman" w:hAnsi="Times New Roman" w:cs="Times New Roman"/>
-          <w:b/>
-          <w:bCs/>
-          <w:sz w:val="24"/>
-          <w:szCs w:val="24"/>
-        </w:rPr>
-        <w:lastRenderedPageBreak/>
-        <w:t>Результаты и обсуждение</w:t>
-      </w:r>
-    </w:p>
-    <w:p>
-      <w:pPr>
-        <w:spacing w:line="360" w:lineRule="auto"/>
-        <w:ind w:firstLine="284"/>
-        <w:jc w:val="both"/>
-        <w:rPr>
-          <w:rFonts w:ascii="Times New Roman" w:hAnsi="Times New Roman" w:cs="Times New Roman"/>
-          <w:sz w:val="24"/>
-          <w:szCs w:val="24"/>
-        </w:rPr>
-      </w:pPr>
-      <w:r>
-        <w:rPr>
-          <w:rFonts w:ascii="Times New Roman" w:hAnsi="Times New Roman" w:cs="Times New Roman"/>
-          <w:sz w:val="24"/>
-          <w:szCs w:val="24"/>
-        </w:rPr>
-        <w:t xml:space="preserve">Анализ цифровой трансформации экономики должен реализовываться в контексте причинно-следственной связи, где в качестве фактора выступают процессы сферы информационно-коммуникационных (по-другому, цифровых) технологий, </w:t>
-      </w:r>
-      <w:r>
-        <w:rPr>
-          <w:rFonts w:ascii="Times New Roman" w:hAnsi="Times New Roman" w:cs="Times New Roman"/>
-          <w:sz w:val="24"/>
-          <w:szCs w:val="24"/>
-        </w:rPr>
-        <w:t xml:space="preserve">формирующие определенный результат – </w:t>
-      </w:r>
-      <w:r>
-        <w:rPr>
-          <w:rFonts w:ascii="Times New Roman" w:hAnsi="Times New Roman" w:cs="Times New Roman"/>
-          <w:sz w:val="24"/>
-          <w:szCs w:val="24"/>
-        </w:rPr>
-        <w:t>социально-экономическое состояние изучаемой системы (</w:t>
-      </w:r>
-      <w:r>
-        <w:rPr>
-          <w:rFonts w:ascii="Times New Roman" w:hAnsi="Times New Roman" w:cs="Times New Roman"/>
-          <w:sz w:val="24"/>
-          <w:szCs w:val="24"/>
-        </w:rPr>
-        <w:t>разумеется, есть и обратная связь, но в цель и задачи настоящего анализа она не входит)</w:t>
-      </w:r>
-      <w:r>
-        <w:rPr>
-          <w:rFonts w:ascii="Times New Roman" w:hAnsi="Times New Roman" w:cs="Times New Roman"/>
-          <w:sz w:val="24"/>
-          <w:szCs w:val="24"/>
-        </w:rPr>
-        <w:t>.</w:t>
-      </w:r>
-      <w:r>
-        <w:rPr>
-          <w:rFonts w:ascii="Times New Roman" w:hAnsi="Times New Roman" w:cs="Times New Roman"/>
-          <w:sz w:val="24"/>
-          <w:szCs w:val="24"/>
-        </w:rPr>
-        <w:t xml:space="preserve"> На основе </w:t>
-      </w:r>
-      <w:r>
-        <w:rPr>
-          <w:rFonts w:ascii="Times New Roman" w:hAnsi="Times New Roman" w:cs="Times New Roman"/>
-          <w:sz w:val="24"/>
-          <w:szCs w:val="24"/>
-        </w:rPr>
-        <w:t>подобной логики</w:t>
-      </w:r>
-      <w:r>
-        <w:rPr>
-          <w:rFonts w:ascii="Times New Roman" w:hAnsi="Times New Roman" w:cs="Times New Roman"/>
-          <w:sz w:val="24"/>
-          <w:szCs w:val="24"/>
-        </w:rPr>
-        <w:t xml:space="preserve"> была сформирована системе статистических показателей</w:t>
-      </w:r>
-      <w:r>
-        <w:rPr>
-          <w:rFonts w:ascii="Times New Roman" w:hAnsi="Times New Roman" w:cs="Times New Roman"/>
-          <w:sz w:val="24"/>
-          <w:szCs w:val="24"/>
-        </w:rPr>
-        <w:t xml:space="preserve"> (Рис. 1), факторный блок которой включил, в рамках проводимого анализа, четыре группы показателей, охватывающий, по мнению автора, все основные аспекты цифровой трансформации – от средств производства и до использования квалифицированного труда</w:t>
-      </w:r>
-      <w:r>
-        <w:rPr>
-          <w:rFonts w:ascii="Times New Roman" w:hAnsi="Times New Roman" w:cs="Times New Roman"/>
-          <w:sz w:val="24"/>
-          <w:szCs w:val="24"/>
-        </w:rPr>
-        <w:t xml:space="preserve"> </w:t>
-      </w:r>
-      <w:r>
-        <w:rPr>
-          <w:rFonts w:ascii="Times New Roman" w:hAnsi="Times New Roman" w:cs="Times New Roman"/>
-          <w:sz w:val="24"/>
-          <w:szCs w:val="24"/>
-        </w:rPr>
-        <w:t xml:space="preserve">Показатели результативного блока </w:t>
-      </w:r>
-      <w:r>
-        <w:rPr>
-          <w:rFonts w:ascii="Times New Roman" w:hAnsi="Times New Roman" w:cs="Times New Roman"/>
-          <w:sz w:val="24"/>
-          <w:szCs w:val="24"/>
-        </w:rPr>
-        <w:t xml:space="preserve"> в состав анализируемых индикаторов не вошл</w:t>
-      </w:r>
-      <w:r>
-        <w:rPr>
-          <w:rFonts w:ascii="Times New Roman" w:hAnsi="Times New Roman" w:cs="Times New Roman"/>
-          <w:sz w:val="24"/>
-          <w:szCs w:val="24"/>
-        </w:rPr>
-        <w:t>и, но сам блок подвергнут качественному анализу, позволившему выявить его структуру и очертить границы изучаемых социально-экономических явлений и процессов</w:t>
-      </w:r>
-      <w:r>
-        <w:rPr>
-          <w:rFonts w:ascii="Times New Roman" w:hAnsi="Times New Roman" w:cs="Times New Roman"/>
-          <w:sz w:val="24"/>
-          <w:szCs w:val="24"/>
-        </w:rPr>
-        <w:t xml:space="preserve">. </w:t>
-      </w:r>
-    </w:p>
-    <w:p>
-      <w:pPr>
-        <w:spacing w:line="360" w:lineRule="auto"/>
-        <w:ind w:firstLine="284"/>
-        <w:jc w:val="both"/>
-        <w:rPr>
-          <w:rFonts w:ascii="Times New Roman" w:hAnsi="Times New Roman" w:cs="Times New Roman"/>
-          <w:sz w:val="24"/>
-          <w:szCs w:val="24"/>
-        </w:rPr>
-      </w:pPr>
-    </w:p>
-    <w:p>
-      <w:pPr>
         <w:spacing w:line="240" w:lineRule="auto"/>
+        <w:contextualSpacing/>
         <w:jc w:val="both"/>
         <w:rPr>
           <w:rFonts w:ascii="Times New Roman" w:hAnsi="Times New Roman" w:cs="Times New Roman"/>
@@ -2928,6 +3049,7 @@
       <w:pPr>
         <w:spacing w:line="360" w:lineRule="auto"/>
         <w:ind w:firstLine="284"/>
+        <w:contextualSpacing/>
         <w:jc w:val="center"/>
         <w:rPr>
           <w:rFonts w:ascii="Times New Roman" w:hAnsi="Times New Roman" w:cs="Times New Roman"/>
@@ -3036,6 +3158,7 @@
       <w:pPr>
         <w:spacing w:line="360" w:lineRule="auto"/>
         <w:ind w:firstLine="284"/>
+        <w:contextualSpacing/>
         <w:jc w:val="both"/>
         <w:rPr>
           <w:rFonts w:ascii="Times New Roman" w:hAnsi="Times New Roman" w:cs="Times New Roman"/>
@@ -3048,6 +3171,7 @@
       <w:pPr>
         <w:spacing w:line="360" w:lineRule="auto"/>
         <w:ind w:firstLine="284"/>
+        <w:contextualSpacing/>
         <w:jc w:val="both"/>
         <w:rPr>
           <w:rFonts w:ascii="Times New Roman" w:hAnsi="Times New Roman" w:cs="Times New Roman"/>
@@ -3093,16 +3217,7 @@
           <w:sz w:val="24"/>
           <w:szCs w:val="24"/>
         </w:rPr>
-        <w:t xml:space="preserve">Еще одной важной </w:t>
-      </w:r>
-      <w:r>
-        <w:rPr>
-          <w:rFonts w:ascii="Times New Roman" w:hAnsi="Times New Roman" w:cs="Times New Roman"/>
-          <w:sz w:val="24"/>
-          <w:szCs w:val="24"/>
-        </w:rPr>
-        <w:lastRenderedPageBreak/>
-        <w:t xml:space="preserve">статистической характеристикой здесь является коэффициент вариации, отражающий степень неоднородности изучаемой совокупности. При его значении, превышающем 33 процента, принято считать, что единицы такой совокупности качественно, кардинально отличаются друг от друга по величине измеряемого признака, и значит, оценивать такую совокупность, как единое целом не имеет </w:t>
+        <w:t xml:space="preserve">Еще одной важной статистической характеристикой здесь является коэффициент вариации, отражающий степень неоднородности изучаемой совокупности. При его значении, превышающем 33 процента, принято считать, что единицы такой совокупности качественно, кардинально отличаются друг от друга по величине измеряемого признака, и значит, оценивать такую совокупность, как единое целом не имеет </w:t>
       </w:r>
       <w:r>
         <w:rPr>
@@ -3125,6 +3240,7 @@
       <w:pPr>
         <w:spacing w:line="360" w:lineRule="auto"/>
         <w:ind w:firstLine="284"/>
+        <w:contextualSpacing/>
         <w:jc w:val="both"/>
         <w:rPr>
           <w:rFonts w:ascii="Times New Roman" w:hAnsi="Times New Roman" w:cs="Times New Roman"/>
@@ -3137,6 +3253,7 @@
       <w:pPr>
         <w:spacing w:line="360" w:lineRule="auto"/>
         <w:ind w:firstLine="284"/>
+        <w:contextualSpacing/>
         <w:jc w:val="both"/>
         <w:rPr>
           <w:rFonts w:ascii="Times New Roman" w:hAnsi="Times New Roman" w:cs="Times New Roman"/>
@@ -3149,6 +3266,7 @@
       <w:pPr>
         <w:spacing w:line="360" w:lineRule="auto"/>
         <w:ind w:firstLine="284"/>
+        <w:contextualSpacing/>
         <w:jc w:val="both"/>
         <w:rPr>
           <w:rFonts w:ascii="Times New Roman" w:hAnsi="Times New Roman" w:cs="Times New Roman"/>
@@ -3161,6 +3279,7 @@
       <w:pPr>
         <w:spacing w:line="360" w:lineRule="auto"/>
         <w:ind w:firstLine="284"/>
+        <w:contextualSpacing/>
         <w:jc w:val="both"/>
         <w:rPr>
           <w:rFonts w:ascii="Times New Roman" w:hAnsi="Times New Roman" w:cs="Times New Roman"/>
@@ -3173,6 +3292,7 @@
       <w:pPr>
         <w:spacing w:line="360" w:lineRule="auto"/>
         <w:ind w:firstLine="284"/>
+        <w:contextualSpacing/>
         <w:jc w:val="both"/>
         <w:rPr>
           <w:rFonts w:ascii="Times New Roman" w:hAnsi="Times New Roman" w:cs="Times New Roman"/>
@@ -3185,6 +3305,7 @@
       <w:pPr>
         <w:spacing w:line="360" w:lineRule="auto"/>
         <w:ind w:firstLine="284"/>
+        <w:contextualSpacing/>
         <w:jc w:val="both"/>
         <w:rPr>
           <w:rFonts w:ascii="Times New Roman" w:hAnsi="Times New Roman" w:cs="Times New Roman"/>
@@ -3197,6 +3318,7 @@
       <w:pPr>
         <w:spacing w:line="360" w:lineRule="auto"/>
         <w:ind w:firstLine="284"/>
+        <w:contextualSpacing/>
         <w:jc w:val="both"/>
         <w:rPr>
           <w:rFonts w:ascii="Times New Roman" w:hAnsi="Times New Roman" w:cs="Times New Roman"/>
@@ -3209,6 +3331,7 @@
       <w:pPr>
         <w:spacing w:line="360" w:lineRule="auto"/>
         <w:ind w:firstLine="284"/>
+        <w:contextualSpacing/>
         <w:jc w:val="both"/>
         <w:rPr>
           <w:rFonts w:ascii="Times New Roman" w:hAnsi="Times New Roman" w:cs="Times New Roman"/>
@@ -3221,6 +3344,7 @@
       <w:pPr>
         <w:spacing w:line="360" w:lineRule="auto"/>
         <w:ind w:firstLine="284"/>
+        <w:contextualSpacing/>
         <w:jc w:val="both"/>
         <w:rPr>
           <w:rFonts w:ascii="Times New Roman" w:hAnsi="Times New Roman" w:cs="Times New Roman"/>
@@ -3233,6 +3357,7 @@
       <w:pPr>
         <w:spacing w:line="360" w:lineRule="auto"/>
         <w:ind w:firstLine="284"/>
+        <w:contextualSpacing/>
         <w:jc w:val="both"/>
         <w:rPr>
           <w:rFonts w:ascii="Times New Roman" w:hAnsi="Times New Roman" w:cs="Times New Roman"/>
@@ -3245,6 +3370,7 @@
       <w:pPr>
         <w:spacing w:line="360" w:lineRule="auto"/>
         <w:ind w:firstLine="284"/>
+        <w:contextualSpacing/>
         <w:jc w:val="both"/>
         <w:rPr>
           <w:rFonts w:ascii="Times New Roman" w:hAnsi="Times New Roman" w:cs="Times New Roman"/>
@@ -3257,6 +3383,7 @@
       <w:pPr>
         <w:spacing w:line="360" w:lineRule="auto"/>
         <w:ind w:firstLine="284"/>
+        <w:contextualSpacing/>
         <w:jc w:val="both"/>
         <w:rPr>
           <w:rFonts w:ascii="Times New Roman" w:hAnsi="Times New Roman" w:cs="Times New Roman"/>
@@ -3267,8 +3394,217 @@
     </w:p>
     <w:p>
       <w:pPr>
+        <w:spacing w:line="360" w:lineRule="auto"/>
+        <w:ind w:firstLine="284"/>
+        <w:contextualSpacing/>
+        <w:jc w:val="both"/>
+        <w:rPr>
+          <w:rFonts w:ascii="Times New Roman" w:hAnsi="Times New Roman" w:cs="Times New Roman"/>
+          <w:sz w:val="24"/>
+          <w:szCs w:val="24"/>
+        </w:rPr>
+      </w:pPr>
+    </w:p>
+    <w:p>
+      <w:pPr>
+        <w:spacing w:line="360" w:lineRule="auto"/>
+        <w:ind w:firstLine="284"/>
+        <w:contextualSpacing/>
+        <w:jc w:val="both"/>
+        <w:rPr>
+          <w:rFonts w:ascii="Times New Roman" w:hAnsi="Times New Roman" w:cs="Times New Roman"/>
+          <w:sz w:val="24"/>
+          <w:szCs w:val="24"/>
+        </w:rPr>
+      </w:pPr>
+    </w:p>
+    <w:p>
+      <w:pPr>
+        <w:spacing w:line="360" w:lineRule="auto"/>
+        <w:ind w:firstLine="284"/>
+        <w:contextualSpacing/>
+        <w:jc w:val="both"/>
+        <w:rPr>
+          <w:rFonts w:ascii="Times New Roman" w:hAnsi="Times New Roman" w:cs="Times New Roman"/>
+          <w:sz w:val="24"/>
+          <w:szCs w:val="24"/>
+        </w:rPr>
+      </w:pPr>
+    </w:p>
+    <w:p>
+      <w:pPr>
+        <w:spacing w:line="360" w:lineRule="auto"/>
+        <w:ind w:firstLine="284"/>
+        <w:contextualSpacing/>
+        <w:jc w:val="both"/>
+        <w:rPr>
+          <w:rFonts w:ascii="Times New Roman" w:hAnsi="Times New Roman" w:cs="Times New Roman"/>
+          <w:sz w:val="24"/>
+          <w:szCs w:val="24"/>
+        </w:rPr>
+      </w:pPr>
+    </w:p>
+    <w:p>
+      <w:pPr>
+        <w:spacing w:line="360" w:lineRule="auto"/>
+        <w:ind w:firstLine="284"/>
+        <w:contextualSpacing/>
+        <w:jc w:val="both"/>
+        <w:rPr>
+          <w:rFonts w:ascii="Times New Roman" w:hAnsi="Times New Roman" w:cs="Times New Roman"/>
+          <w:sz w:val="24"/>
+          <w:szCs w:val="24"/>
+        </w:rPr>
+      </w:pPr>
+    </w:p>
+    <w:p>
+      <w:pPr>
+        <w:spacing w:line="360" w:lineRule="auto"/>
+        <w:ind w:firstLine="284"/>
+        <w:contextualSpacing/>
+        <w:jc w:val="both"/>
+        <w:rPr>
+          <w:rFonts w:ascii="Times New Roman" w:hAnsi="Times New Roman" w:cs="Times New Roman"/>
+          <w:sz w:val="24"/>
+          <w:szCs w:val="24"/>
+        </w:rPr>
+      </w:pPr>
+    </w:p>
+    <w:p>
+      <w:pPr>
+        <w:spacing w:line="360" w:lineRule="auto"/>
+        <w:ind w:firstLine="284"/>
+        <w:contextualSpacing/>
+        <w:jc w:val="both"/>
+        <w:rPr>
+          <w:rFonts w:ascii="Times New Roman" w:hAnsi="Times New Roman" w:cs="Times New Roman"/>
+          <w:sz w:val="24"/>
+          <w:szCs w:val="24"/>
+        </w:rPr>
+      </w:pPr>
+    </w:p>
+    <w:p>
+      <w:pPr>
+        <w:spacing w:line="360" w:lineRule="auto"/>
+        <w:ind w:firstLine="284"/>
+        <w:contextualSpacing/>
+        <w:jc w:val="both"/>
+        <w:rPr>
+          <w:rFonts w:ascii="Times New Roman" w:hAnsi="Times New Roman" w:cs="Times New Roman"/>
+          <w:sz w:val="24"/>
+          <w:szCs w:val="24"/>
+        </w:rPr>
+      </w:pPr>
+    </w:p>
+    <w:p>
+      <w:pPr>
+        <w:spacing w:line="360" w:lineRule="auto"/>
+        <w:ind w:firstLine="284"/>
+        <w:contextualSpacing/>
+        <w:jc w:val="both"/>
+        <w:rPr>
+          <w:rFonts w:ascii="Times New Roman" w:hAnsi="Times New Roman" w:cs="Times New Roman"/>
+          <w:sz w:val="24"/>
+          <w:szCs w:val="24"/>
+        </w:rPr>
+      </w:pPr>
+    </w:p>
+    <w:p>
+      <w:pPr>
+        <w:spacing w:line="360" w:lineRule="auto"/>
+        <w:ind w:firstLine="284"/>
+        <w:contextualSpacing/>
+        <w:jc w:val="both"/>
+        <w:rPr>
+          <w:rFonts w:ascii="Times New Roman" w:hAnsi="Times New Roman" w:cs="Times New Roman"/>
+          <w:sz w:val="24"/>
+          <w:szCs w:val="24"/>
+        </w:rPr>
+      </w:pPr>
+    </w:p>
+    <w:p>
+      <w:pPr>
+        <w:spacing w:line="360" w:lineRule="auto"/>
+        <w:ind w:firstLine="284"/>
+        <w:contextualSpacing/>
+        <w:jc w:val="both"/>
+        <w:rPr>
+          <w:rFonts w:ascii="Times New Roman" w:hAnsi="Times New Roman" w:cs="Times New Roman"/>
+          <w:sz w:val="24"/>
+          <w:szCs w:val="24"/>
+        </w:rPr>
+      </w:pPr>
+    </w:p>
+    <w:p>
+      <w:pPr>
+        <w:spacing w:line="360" w:lineRule="auto"/>
+        <w:ind w:firstLine="284"/>
+        <w:contextualSpacing/>
+        <w:jc w:val="both"/>
+        <w:rPr>
+          <w:rFonts w:ascii="Times New Roman" w:hAnsi="Times New Roman" w:cs="Times New Roman"/>
+          <w:sz w:val="24"/>
+          <w:szCs w:val="24"/>
+        </w:rPr>
+      </w:pPr>
+    </w:p>
+    <w:p>
+      <w:pPr>
+        <w:spacing w:line="360" w:lineRule="auto"/>
+        <w:ind w:firstLine="284"/>
+        <w:contextualSpacing/>
+        <w:jc w:val="both"/>
+        <w:rPr>
+          <w:rFonts w:ascii="Times New Roman" w:hAnsi="Times New Roman" w:cs="Times New Roman"/>
+          <w:sz w:val="24"/>
+          <w:szCs w:val="24"/>
+        </w:rPr>
+      </w:pPr>
+    </w:p>
+    <w:p>
+      <w:pPr>
+        <w:spacing w:line="360" w:lineRule="auto"/>
+        <w:ind w:firstLine="284"/>
+        <w:contextualSpacing/>
+        <w:jc w:val="both"/>
+        <w:rPr>
+          <w:rFonts w:ascii="Times New Roman" w:hAnsi="Times New Roman" w:cs="Times New Roman"/>
+          <w:sz w:val="24"/>
+          <w:szCs w:val="24"/>
+        </w:rPr>
+      </w:pPr>
+    </w:p>
+    <w:p>
+      <w:pPr>
+        <w:spacing w:line="360" w:lineRule="auto"/>
+        <w:ind w:firstLine="284"/>
+        <w:contextualSpacing/>
+        <w:jc w:val="both"/>
+        <w:rPr>
+          <w:rFonts w:ascii="Times New Roman" w:hAnsi="Times New Roman" w:cs="Times New Roman"/>
+          <w:sz w:val="24"/>
+          <w:szCs w:val="24"/>
+        </w:rPr>
+      </w:pPr>
+    </w:p>
+    <w:p>
+      <w:pPr>
+        <w:spacing w:line="360" w:lineRule="auto"/>
+        <w:ind w:firstLine="284"/>
+        <w:contextualSpacing/>
+        <w:jc w:val="both"/>
+        <w:rPr>
+          <w:rFonts w:ascii="Times New Roman" w:hAnsi="Times New Roman" w:cs="Times New Roman"/>
+          <w:sz w:val="24"/>
+          <w:szCs w:val="24"/>
+        </w:rPr>
+      </w:pPr>
+    </w:p>
+    <w:p>
+      <w:pPr>
         <w:spacing w:after="0" w:line="360" w:lineRule="auto"/>
         <w:ind w:firstLine="284"/>
+        <w:contextualSpacing/>
         <w:jc w:val="both"/>
         <w:rPr>
           <w:rFonts w:ascii="Times New Roman" w:eastAsia="Times New Roman" w:hAnsi="Times New Roman" w:cs="Times New Roman"/>
@@ -3415,6 +3751,7 @@
     <w:p>
       <w:pPr>
         <w:spacing w:after="0" w:line="240" w:lineRule="auto"/>
+        <w:contextualSpacing/>
         <w:jc w:val="center"/>
         <w:rPr>
           <w:rFonts w:ascii="Times New Roman" w:eastAsia="Times New Roman" w:hAnsi="Times New Roman" w:cs="Times New Roman"/>
@@ -3450,13 +3787,14 @@
           </w:tcPr>
           <w:p>
             <w:pPr>
+              <w:contextualSpacing/>
               <w:jc w:val="center"/>
               <w:rPr>
                 <w:sz w:val="24"/>
                 <w:szCs w:val="24"/>
               </w:rPr>
             </w:pPr>
-            <w:bookmarkStart w:id="0" w:name="_Hlk119829249"/>
+            <w:bookmarkStart w:id="1" w:name="_Hlk119829249"/>
             <w:r>
               <w:rPr>
                 <w:sz w:val="24"/>
@@ -3473,6 +3811,7 @@
           </w:tcPr>
           <w:p>
             <w:pPr>
+              <w:contextualSpacing/>
               <w:jc w:val="center"/>
               <w:rPr>
                 <w:i/>
@@ -3516,6 +3855,7 @@
           </w:tcPr>
           <w:p>
             <w:pPr>
+              <w:contextualSpacing/>
               <w:jc w:val="center"/>
               <w:rPr>
                 <w:sz w:val="24"/>
@@ -3532,9 +3872,9 @@
               </w:rPr>
               <w:object w:dxaOrig="220" w:dyaOrig="260" w14:anchorId="746C4667">
                 <v:shape id="_x0000_i1025" type="#_x0000_t75" style="width:13.85pt;height:15.25pt" o:ole="">
-                  <v:imagedata r:id="rId6" o:title=""/>
+                  <v:imagedata r:id="rId8" o:title=""/>
                 </v:shape>
-                <o:OLEObject Type="Embed" ProgID="Equation.3" ShapeID="_x0000_i1025" DrawAspect="Content" ObjectID="_1731596281" r:id="rId7"/>
+                <o:OLEObject Type="Embed" ProgID="Equation.3" ShapeID="_x0000_i1025" DrawAspect="Content" ObjectID="_1731601384" r:id="rId9"/>
               </w:object>
             </w:r>
           </w:p>
@@ -3546,6 +3886,7 @@
           </w:tcPr>
           <w:p>
             <w:pPr>
+              <w:contextualSpacing/>
               <w:jc w:val="center"/>
               <w:rPr>
                 <w:i/>
@@ -3592,6 +3933,7 @@
           </w:tcPr>
           <w:p>
             <w:pPr>
+              <w:contextualSpacing/>
               <w:jc w:val="center"/>
               <w:rPr>
                 <w:i/>
@@ -3620,6 +3962,7 @@
           </w:tcPr>
           <w:p>
             <w:pPr>
+              <w:contextualSpacing/>
               <w:jc w:val="center"/>
               <w:rPr>
                 <w:i/>
@@ -3681,6 +4024,7 @@
           </w:tcPr>
           <w:p>
             <w:pPr>
+              <w:contextualSpacing/>
               <w:jc w:val="both"/>
               <w:rPr>
                 <w:sz w:val="24"/>
@@ -3711,6 +4055,7 @@
           </w:tcPr>
           <w:p>
             <w:pPr>
+              <w:contextualSpacing/>
               <w:jc w:val="center"/>
               <w:rPr>
                 <w:sz w:val="24"/>
@@ -3733,6 +4078,7 @@
           </w:tcPr>
           <w:p>
             <w:pPr>
+              <w:contextualSpacing/>
               <w:jc w:val="center"/>
               <w:rPr>
                 <w:sz w:val="24"/>
@@ -3755,6 +4101,7 @@
           </w:tcPr>
           <w:p>
             <w:pPr>
+              <w:contextualSpacing/>
               <w:jc w:val="center"/>
               <w:rPr>
                 <w:sz w:val="24"/>
@@ -3777,6 +4124,7 @@
           </w:tcPr>
           <w:p>
             <w:pPr>
+              <w:contextualSpacing/>
               <w:jc w:val="center"/>
               <w:rPr>
                 <w:sz w:val="24"/>
@@ -3799,6 +4147,7 @@
           </w:tcPr>
           <w:p>
             <w:pPr>
+              <w:contextualSpacing/>
               <w:jc w:val="center"/>
               <w:rPr>
                 <w:sz w:val="24"/>
@@ -3826,6 +4175,7 @@
           </w:tcPr>
           <w:p>
             <w:pPr>
+              <w:contextualSpacing/>
               <w:jc w:val="both"/>
               <w:rPr>
                 <w:sz w:val="24"/>
@@ -3849,6 +4199,7 @@
           </w:tcPr>
           <w:p>
             <w:pPr>
+              <w:contextualSpacing/>
               <w:jc w:val="center"/>
               <w:rPr>
                 <w:sz w:val="24"/>
@@ -3871,6 +4222,7 @@
           </w:tcPr>
           <w:p>
             <w:pPr>
+              <w:contextualSpacing/>
               <w:jc w:val="center"/>
               <w:rPr>
                 <w:sz w:val="24"/>
@@ -3893,6 +4245,7 @@
           </w:tcPr>
           <w:p>
             <w:pPr>
+              <w:contextualSpacing/>
               <w:jc w:val="center"/>
               <w:rPr>
                 <w:sz w:val="24"/>
@@ -3915,6 +4268,7 @@
           </w:tcPr>
           <w:p>
             <w:pPr>
+              <w:contextualSpacing/>
               <w:jc w:val="center"/>
               <w:rPr>
                 <w:sz w:val="24"/>
@@ -3937,6 +4291,7 @@
           </w:tcPr>
           <w:p>
             <w:pPr>
+              <w:contextualSpacing/>
               <w:jc w:val="center"/>
               <w:rPr>
                 <w:sz w:val="24"/>
@@ -3964,6 +4319,7 @@
           </w:tcPr>
           <w:p>
             <w:pPr>
+              <w:contextualSpacing/>
               <w:jc w:val="both"/>
               <w:rPr>
                 <w:sz w:val="24"/>
@@ -3987,6 +4343,7 @@
           </w:tcPr>
           <w:p>
             <w:pPr>
+              <w:contextualSpacing/>
               <w:jc w:val="center"/>
               <w:rPr>
                 <w:sz w:val="24"/>
@@ -4009,6 +4366,7 @@
           </w:tcPr>
           <w:p>
             <w:pPr>
+              <w:contextualSpacing/>
               <w:jc w:val="center"/>
               <w:rPr>
                 <w:sz w:val="24"/>
@@ -4031,6 +4389,7 @@
           </w:tcPr>
           <w:p>
             <w:pPr>
+              <w:contextualSpacing/>
               <w:jc w:val="center"/>
               <w:rPr>
                 <w:sz w:val="24"/>
@@ -4053,6 +4412,7 @@
           </w:tcPr>
           <w:p>
             <w:pPr>
+              <w:contextualSpacing/>
               <w:jc w:val="center"/>
               <w:rPr>
                 <w:sz w:val="24"/>
@@ -4075,6 +4435,7 @@
           </w:tcPr>
           <w:p>
             <w:pPr>
+              <w:contextualSpacing/>
               <w:jc w:val="center"/>
               <w:rPr>
                 <w:sz w:val="24"/>
@@ -4102,6 +4463,7 @@
           </w:tcPr>
           <w:p>
             <w:pPr>
+              <w:contextualSpacing/>
               <w:jc w:val="both"/>
               <w:rPr>
                 <w:sz w:val="24"/>
@@ -4125,6 +4487,7 @@
           </w:tcPr>
           <w:p>
             <w:pPr>
+              <w:contextualSpacing/>
               <w:jc w:val="center"/>
               <w:rPr>
                 <w:sz w:val="24"/>
@@ -4147,6 +4510,7 @@
           </w:tcPr>
           <w:p>
             <w:pPr>
+              <w:contextualSpacing/>
               <w:jc w:val="center"/>
               <w:rPr>
                 <w:sz w:val="24"/>
@@ -4169,6 +4533,7 @@
           </w:tcPr>
           <w:p>
             <w:pPr>
+              <w:contextualSpacing/>
               <w:jc w:val="center"/>
               <w:rPr>
                 <w:sz w:val="24"/>
@@ -4191,6 +4556,7 @@
           </w:tcPr>
           <w:p>
             <w:pPr>
+              <w:contextualSpacing/>
               <w:jc w:val="center"/>
               <w:rPr>
                 <w:sz w:val="24"/>
@@ -4213,6 +4579,7 @@
           </w:tcPr>
           <w:p>
             <w:pPr>
+              <w:contextualSpacing/>
               <w:jc w:val="center"/>
               <w:rPr>
                 <w:sz w:val="24"/>
@@ -4240,6 +4607,7 @@
           </w:tcPr>
           <w:p>
             <w:pPr>
+              <w:contextualSpacing/>
               <w:jc w:val="both"/>
               <w:rPr>
                 <w:sz w:val="24"/>
@@ -4262,6 +4630,7 @@
           </w:tcPr>
           <w:p>
             <w:pPr>
+              <w:contextualSpacing/>
               <w:jc w:val="center"/>
               <w:rPr>
                 <w:sz w:val="24"/>
@@ -4284,6 +4653,7 @@
           </w:tcPr>
           <w:p>
             <w:pPr>
+              <w:contextualSpacing/>
               <w:jc w:val="center"/>
               <w:rPr>
                 <w:sz w:val="24"/>
@@ -4306,6 +4676,7 @@
           </w:tcPr>
           <w:p>
             <w:pPr>
+              <w:contextualSpacing/>
               <w:jc w:val="center"/>
               <w:rPr>
                 <w:sz w:val="24"/>
@@ -4328,6 +4699,7 @@
           </w:tcPr>
           <w:p>
             <w:pPr>
+              <w:contextualSpacing/>
               <w:jc w:val="center"/>
               <w:rPr>
                 <w:sz w:val="24"/>
@@ -4350,6 +4722,7 @@
           </w:tcPr>
           <w:p>
             <w:pPr>
+              <w:contextualSpacing/>
               <w:jc w:val="center"/>
               <w:rPr>
                 <w:sz w:val="24"/>
@@ -4378,6 +4751,7 @@
           <w:p>
             <w:pPr>
               <w:ind w:right="-108"/>
+              <w:contextualSpacing/>
               <w:jc w:val="both"/>
               <w:rPr>
                 <w:sz w:val="24"/>
@@ -4400,6 +4774,7 @@
           </w:tcPr>
           <w:p>
             <w:pPr>
+              <w:contextualSpacing/>
               <w:jc w:val="center"/>
               <w:rPr>
                 <w:sz w:val="24"/>
@@ -4422,6 +4797,7 @@
           </w:tcPr>
           <w:p>
             <w:pPr>
+              <w:contextualSpacing/>
               <w:jc w:val="center"/>
               <w:rPr>
                 <w:sz w:val="24"/>
@@ -4444,6 +4820,7 @@
           </w:tcPr>
           <w:p>
             <w:pPr>
+              <w:contextualSpacing/>
               <w:jc w:val="center"/>
               <w:rPr>
                 <w:sz w:val="24"/>
@@ -4466,6 +4843,7 @@
           </w:tcPr>
           <w:p>
             <w:pPr>
+              <w:contextualSpacing/>
               <w:jc w:val="center"/>
               <w:rPr>
                 <w:sz w:val="24"/>
@@ -4488,6 +4866,7 @@
           </w:tcPr>
           <w:p>
             <w:pPr>
+              <w:contextualSpacing/>
               <w:jc w:val="center"/>
               <w:rPr>
                 <w:sz w:val="24"/>
@@ -4516,6 +4895,7 @@
           </w:tcPr>
           <w:p>
             <w:pPr>
+              <w:contextualSpacing/>
               <w:jc w:val="both"/>
               <w:rPr>
                 <w:sz w:val="24"/>
@@ -4538,6 +4918,7 @@
           </w:tcPr>
           <w:p>
             <w:pPr>
+              <w:contextualSpacing/>
               <w:jc w:val="center"/>
               <w:rPr>
                 <w:sz w:val="24"/>
@@ -4560,6 +4941,7 @@
           </w:tcPr>
           <w:p>
             <w:pPr>
+              <w:contextualSpacing/>
               <w:jc w:val="center"/>
               <w:rPr>
                 <w:sz w:val="24"/>
@@ -4582,6 +4964,7 @@
           </w:tcPr>
           <w:p>
             <w:pPr>
+              <w:contextualSpacing/>
               <w:jc w:val="center"/>
               <w:rPr>
                 <w:sz w:val="24"/>
@@ -4604,6 +4987,7 @@
           </w:tcPr>
           <w:p>
             <w:pPr>
+              <w:contextualSpacing/>
               <w:jc w:val="center"/>
               <w:rPr>
                 <w:sz w:val="24"/>
@@ -4627,6 +5011,7 @@
           <w:p>
             <w:pPr>
               <w:ind w:right="-5"/>
+              <w:contextualSpacing/>
               <w:jc w:val="center"/>
               <w:rPr>
                 <w:sz w:val="24"/>
@@ -4655,6 +5040,7 @@
           </w:tcPr>
           <w:p>
             <w:pPr>
+              <w:contextualSpacing/>
               <w:jc w:val="both"/>
               <w:rPr>
                 <w:sz w:val="24"/>
@@ -4698,6 +5084,7 @@
           </w:tcPr>
           <w:p>
             <w:pPr>
+              <w:contextualSpacing/>
               <w:jc w:val="center"/>
               <w:rPr>
                 <w:sz w:val="24"/>
@@ -4720,6 +5107,7 @@
           </w:tcPr>
           <w:p>
             <w:pPr>
+              <w:contextualSpacing/>
               <w:jc w:val="center"/>
               <w:rPr>
                 <w:sz w:val="24"/>
@@ -4742,6 +5130,7 @@
           </w:tcPr>
           <w:p>
             <w:pPr>
+              <w:contextualSpacing/>
               <w:jc w:val="center"/>
               <w:rPr>
                 <w:sz w:val="24"/>
@@ -4764,6 +5153,7 @@
           </w:tcPr>
           <w:p>
             <w:pPr>
+              <w:contextualSpacing/>
               <w:jc w:val="center"/>
               <w:rPr>
                 <w:sz w:val="24"/>
@@ -4787,6 +5177,7 @@
           <w:p>
             <w:pPr>
               <w:ind w:right="-5"/>
+              <w:contextualSpacing/>
               <w:jc w:val="center"/>
               <w:rPr>
                 <w:sz w:val="24"/>
@@ -4815,6 +5206,7 @@
           </w:tcPr>
           <w:p>
             <w:pPr>
+              <w:contextualSpacing/>
               <w:rPr>
                 <w:sz w:val="24"/>
                 <w:szCs w:val="24"/>
@@ -4836,6 +5228,7 @@
           </w:tcPr>
           <w:p>
             <w:pPr>
+              <w:contextualSpacing/>
               <w:jc w:val="center"/>
               <w:rPr>
                 <w:sz w:val="24"/>
@@ -4858,6 +5251,7 @@
           </w:tcPr>
           <w:p>
             <w:pPr>
+              <w:contextualSpacing/>
               <w:jc w:val="center"/>
               <w:rPr>
                 <w:sz w:val="24"/>
@@ -4880,6 +5274,7 @@
           </w:tcPr>
           <w:p>
             <w:pPr>
+              <w:contextualSpacing/>
               <w:jc w:val="center"/>
               <w:rPr>
                 <w:sz w:val="24"/>
@@ -4902,6 +5297,7 @@
           </w:tcPr>
           <w:p>
             <w:pPr>
+              <w:contextualSpacing/>
               <w:jc w:val="center"/>
               <w:rPr>
                 <w:sz w:val="24"/>
@@ -4925,6 +5321,7 @@
           <w:p>
             <w:pPr>
               <w:ind w:right="-5"/>
+              <w:contextualSpacing/>
               <w:jc w:val="center"/>
               <w:rPr>
                 <w:sz w:val="24"/>
@@ -4941,12 +5338,13 @@
           </w:p>
         </w:tc>
       </w:tr>
-      <w:bookmarkEnd w:id="0"/>
+      <w:bookmarkEnd w:id="1"/>
     </w:tbl>
     <w:p>
       <w:pPr>
         <w:spacing w:line="360" w:lineRule="auto"/>
         <w:ind w:firstLine="284"/>
+        <w:contextualSpacing/>
         <w:jc w:val="both"/>
         <w:rPr>
           <w:rFonts w:ascii="Times New Roman" w:hAnsi="Times New Roman" w:cs="Times New Roman"/>
@@ -4959,6 +5357,7 @@
       <w:pPr>
         <w:spacing w:after="0" w:line="360" w:lineRule="auto"/>
         <w:ind w:firstLine="284"/>
+        <w:contextualSpacing/>
         <w:jc w:val="both"/>
         <w:rPr>
           <w:rFonts w:ascii="Times New Roman" w:eastAsia="Times New Roman" w:hAnsi="Times New Roman" w:cs="Times New Roman"/>
@@ -5126,6 +5525,7 @@
     <w:p>
       <w:pPr>
         <w:spacing w:after="0" w:line="240" w:lineRule="auto"/>
+        <w:contextualSpacing/>
         <w:jc w:val="center"/>
         <w:rPr>
           <w:rFonts w:ascii="Times New Roman" w:eastAsia="Times New Roman" w:hAnsi="Times New Roman" w:cs="Times New Roman"/>
@@ -5161,6 +5561,7 @@
           </w:tcPr>
           <w:p>
             <w:pPr>
+              <w:contextualSpacing/>
               <w:jc w:val="center"/>
               <w:rPr>
                 <w:sz w:val="24"/>
@@ -5183,6 +5584,7 @@
           </w:tcPr>
           <w:p>
             <w:pPr>
+              <w:contextualSpacing/>
               <w:jc w:val="center"/>
               <w:rPr>
                 <w:i/>
@@ -5226,6 +5628,7 @@
           </w:tcPr>
           <w:p>
             <w:pPr>
+              <w:contextualSpacing/>
               <w:jc w:val="center"/>
               <w:rPr>
                 <w:sz w:val="24"/>
@@ -5242,9 +5645,9 @@
               </w:rPr>
               <w:object w:dxaOrig="220" w:dyaOrig="260" w14:anchorId="205FD0CC">
                 <v:shape id="_x0000_i1026" type="#_x0000_t75" style="width:13.85pt;height:15.25pt" o:ole="">
-                  <v:imagedata r:id="rId6" o:title=""/>
+                  <v:imagedata r:id="rId8" o:title=""/>
                 </v:shape>
-                <o:OLEObject Type="Embed" ProgID="Equation.3" ShapeID="_x0000_i1026" DrawAspect="Content" ObjectID="_1731596282" r:id="rId8"/>
+                <o:OLEObject Type="Embed" ProgID="Equation.3" ShapeID="_x0000_i1026" DrawAspect="Content" ObjectID="_1731601385" r:id="rId10"/>
               </w:object>
             </w:r>
           </w:p>
@@ -5256,6 +5659,7 @@
           </w:tcPr>
           <w:p>
             <w:pPr>
+              <w:contextualSpacing/>
               <w:jc w:val="center"/>
               <w:rPr>
                 <w:i/>
@@ -5302,6 +5706,7 @@
           </w:tcPr>
           <w:p>
             <w:pPr>
+              <w:contextualSpacing/>
               <w:jc w:val="center"/>
               <w:rPr>
                 <w:i/>
@@ -5330,6 +5735,7 @@
           </w:tcPr>
           <w:p>
             <w:pPr>
+              <w:contextualSpacing/>
               <w:jc w:val="center"/>
               <w:rPr>
                 <w:i/>
@@ -5391,6 +5797,7 @@
           </w:tcPr>
           <w:p>
             <w:pPr>
+              <w:contextualSpacing/>
               <w:rPr>
                 <w:sz w:val="24"/>
                 <w:szCs w:val="24"/>
@@ -5412,6 +5819,7 @@
           </w:tcPr>
           <w:p>
             <w:pPr>
+              <w:contextualSpacing/>
               <w:jc w:val="center"/>
               <w:rPr>
                 <w:sz w:val="24"/>
@@ -5434,6 +5842,7 @@
           </w:tcPr>
           <w:p>
             <w:pPr>
+              <w:contextualSpacing/>
               <w:jc w:val="center"/>
               <w:rPr>
                 <w:sz w:val="24"/>
@@ -5456,6 +5865,7 @@
           </w:tcPr>
           <w:p>
             <w:pPr>
+              <w:contextualSpacing/>
               <w:jc w:val="center"/>
               <w:rPr>
                 <w:sz w:val="24"/>
@@ -5478,6 +5888,7 @@
           </w:tcPr>
           <w:p>
             <w:pPr>
+              <w:contextualSpacing/>
               <w:jc w:val="center"/>
               <w:rPr>
                 <w:sz w:val="24"/>
@@ -5500,6 +5911,7 @@
           </w:tcPr>
           <w:p>
             <w:pPr>
+              <w:contextualSpacing/>
               <w:jc w:val="center"/>
               <w:rPr>
                 <w:sz w:val="24"/>
@@ -5527,6 +5939,7 @@
           </w:tcPr>
           <w:p>
             <w:pPr>
+              <w:contextualSpacing/>
               <w:rPr>
                 <w:sz w:val="24"/>
                 <w:szCs w:val="24"/>
@@ -5548,6 +5961,7 @@
           </w:tcPr>
           <w:p>
             <w:pPr>
+              <w:contextualSpacing/>
               <w:jc w:val="center"/>
               <w:rPr>
                 <w:sz w:val="24"/>
@@ -5570,6 +5984,7 @@
           </w:tcPr>
           <w:p>
             <w:pPr>
+              <w:contextualSpacing/>
               <w:jc w:val="center"/>
               <w:rPr>
                 <w:sz w:val="24"/>
@@ -5592,6 +6007,7 @@
           </w:tcPr>
           <w:p>
             <w:pPr>
+              <w:contextualSpacing/>
               <w:jc w:val="center"/>
               <w:rPr>
                 <w:sz w:val="24"/>
@@ -5614,6 +6030,7 @@
           </w:tcPr>
           <w:p>
             <w:pPr>
+              <w:contextualSpacing/>
               <w:jc w:val="center"/>
               <w:rPr>
                 <w:sz w:val="24"/>
@@ -5636,6 +6053,7 @@
           </w:tcPr>
           <w:p>
             <w:pPr>
+              <w:contextualSpacing/>
               <w:jc w:val="center"/>
               <w:rPr>
                 <w:sz w:val="24"/>
@@ -5663,6 +6081,7 @@
           </w:tcPr>
           <w:p>
             <w:pPr>
+              <w:contextualSpacing/>
               <w:rPr>
                 <w:sz w:val="24"/>
                 <w:szCs w:val="24"/>
@@ -5684,6 +6103,7 @@
           </w:tcPr>
           <w:p>
             <w:pPr>
+              <w:contextualSpacing/>
               <w:jc w:val="center"/>
               <w:rPr>
                 <w:sz w:val="24"/>
@@ -5706,6 +6126,7 @@
           </w:tcPr>
           <w:p>
             <w:pPr>
+              <w:contextualSpacing/>
               <w:jc w:val="center"/>
               <w:rPr>
                 <w:sz w:val="24"/>
@@ -5728,6 +6149,7 @@
           </w:tcPr>
           <w:p>
             <w:pPr>
+              <w:contextualSpacing/>
               <w:jc w:val="center"/>
               <w:rPr>
                 <w:sz w:val="24"/>
@@ -5750,6 +6172,7 @@
           </w:tcPr>
           <w:p>
             <w:pPr>
+              <w:contextualSpacing/>
               <w:jc w:val="center"/>
               <w:rPr>
                 <w:sz w:val="24"/>
@@ -5772,6 +6195,7 @@
           </w:tcPr>
           <w:p>
             <w:pPr>
+              <w:contextualSpacing/>
               <w:jc w:val="center"/>
               <w:rPr>
                 <w:sz w:val="24"/>
@@ -5799,6 +6223,7 @@
           </w:tcPr>
           <w:p>
             <w:pPr>
+              <w:contextualSpacing/>
               <w:rPr>
                 <w:sz w:val="24"/>
                 <w:szCs w:val="24"/>
@@ -5880,6 +6305,7 @@
           </w:tcPr>
           <w:p>
             <w:pPr>
+              <w:contextualSpacing/>
               <w:jc w:val="center"/>
               <w:rPr>
                 <w:sz w:val="24"/>
@@ -5902,6 +6328,7 @@
           </w:tcPr>
           <w:p>
             <w:pPr>
+              <w:contextualSpacing/>
               <w:jc w:val="center"/>
               <w:rPr>
                 <w:sz w:val="24"/>
@@ -5924,6 +6351,7 @@
           </w:tcPr>
           <w:p>
             <w:pPr>
+              <w:contextualSpacing/>
               <w:jc w:val="center"/>
               <w:rPr>
                 <w:sz w:val="24"/>
@@ -5946,6 +6374,7 @@
           </w:tcPr>
           <w:p>
             <w:pPr>
+              <w:contextualSpacing/>
               <w:jc w:val="center"/>
               <w:rPr>
                 <w:sz w:val="24"/>
@@ -5968,6 +6397,7 @@
           </w:tcPr>
           <w:p>
             <w:pPr>
+              <w:contextualSpacing/>
               <w:jc w:val="center"/>
               <w:rPr>
                 <w:sz w:val="24"/>
@@ -5996,6 +6426,7 @@
           <w:p>
             <w:pPr>
               <w:ind w:right="-108"/>
+              <w:contextualSpacing/>
               <w:rPr>
                 <w:sz w:val="24"/>
                 <w:szCs w:val="24"/>
@@ -6017,6 +6448,7 @@
           </w:tcPr>
           <w:p>
             <w:pPr>
+              <w:contextualSpacing/>
               <w:jc w:val="center"/>
               <w:rPr>
                 <w:sz w:val="24"/>
@@ -6039,6 +6471,7 @@
           </w:tcPr>
           <w:p>
             <w:pPr>
+              <w:contextualSpacing/>
               <w:jc w:val="center"/>
               <w:rPr>
                 <w:sz w:val="24"/>
@@ -6061,6 +6494,7 @@
           </w:tcPr>
           <w:p>
             <w:pPr>
+              <w:contextualSpacing/>
               <w:jc w:val="center"/>
               <w:rPr>
                 <w:sz w:val="24"/>
@@ -6083,6 +6517,7 @@
           </w:tcPr>
           <w:p>
             <w:pPr>
+              <w:contextualSpacing/>
               <w:jc w:val="center"/>
               <w:rPr>
                 <w:sz w:val="24"/>
@@ -6105,6 +6540,7 @@
           </w:tcPr>
           <w:p>
             <w:pPr>
+              <w:contextualSpacing/>
               <w:jc w:val="center"/>
               <w:rPr>
                 <w:sz w:val="24"/>
@@ -6126,6 +6562,7 @@
       <w:pPr>
         <w:spacing w:after="0" w:line="360" w:lineRule="auto"/>
         <w:ind w:firstLine="284"/>
+        <w:contextualSpacing/>
         <w:jc w:val="both"/>
         <w:rPr>
           <w:rFonts w:ascii="Times New Roman" w:eastAsia="Times New Roman" w:hAnsi="Times New Roman" w:cs="Times New Roman"/>
@@ -6139,6 +6576,7 @@
       <w:pPr>
         <w:spacing w:after="0" w:line="360" w:lineRule="auto"/>
         <w:ind w:firstLine="284"/>
+        <w:contextualSpacing/>
         <w:jc w:val="both"/>
         <w:rPr>
           <w:rFonts w:ascii="Times New Roman" w:eastAsia="Times New Roman" w:hAnsi="Times New Roman" w:cs="Times New Roman"/>
@@ -6238,9 +6676,8 @@
           <w:szCs w:val="24"/>
           <w:lang w:eastAsia="ru-RU"/>
         </w:rPr>
-        <w:t xml:space="preserve"> с учетом и без учета организаций, осуществляющих деятельность в области информации и </w:t>
-      </w:r>
-      <w:proofErr w:type="gramStart"/>
+        <w:t xml:space="preserve"> с учетом и без учета организаций, осуществляющих деятельность в области информации и связи</w:t>
+      </w:r>
       <w:r>
         <w:rPr>
           <w:rFonts w:ascii="Times New Roman" w:eastAsia="Times New Roman" w:hAnsi="Times New Roman" w:cs="Times New Roman"/>
@@ -6248,31 +6685,13 @@
           <w:szCs w:val="24"/>
           <w:lang w:eastAsia="ru-RU"/>
         </w:rPr>
-        <w:t>связи</w:t>
-      </w:r>
-      <w:r>
-        <w:rPr>
-          <w:rFonts w:ascii="Times New Roman" w:eastAsia="Times New Roman" w:hAnsi="Times New Roman" w:cs="Times New Roman"/>
-          <w:sz w:val="24"/>
-          <w:szCs w:val="24"/>
-          <w:lang w:eastAsia="ru-RU"/>
-        </w:rPr>
         <w:t>)</w:t>
       </w:r>
-      <w:r>
-        <w:rPr>
-          <w:rFonts w:ascii="Times New Roman" w:eastAsia="Times New Roman" w:hAnsi="Times New Roman" w:cs="Times New Roman"/>
-          <w:sz w:val="24"/>
-          <w:szCs w:val="24"/>
-          <w:lang w:eastAsia="ru-RU"/>
-        </w:rPr>
-        <w:t>ы</w:t>
-      </w:r>
-      <w:proofErr w:type="gramEnd"/>
     </w:p>
     <w:p>
       <w:pPr>
         <w:spacing w:after="0" w:line="240" w:lineRule="auto"/>
+        <w:contextualSpacing/>
         <w:jc w:val="center"/>
         <w:rPr>
           <w:rFonts w:ascii="Times New Roman" w:eastAsia="Times New Roman" w:hAnsi="Times New Roman" w:cs="Times New Roman"/>
@@ -6309,6 +6728,7 @@
           <w:p>
             <w:pPr>
               <w:pStyle w:val="a5"/>
+              <w:contextualSpacing/>
               <w:jc w:val="center"/>
               <w:rPr>
                 <w:sz w:val="24"/>
@@ -6332,6 +6752,7 @@
           <w:p>
             <w:pPr>
               <w:pStyle w:val="a5"/>
+              <w:contextualSpacing/>
               <w:jc w:val="center"/>
               <w:rPr>
                 <w:i/>
@@ -6379,6 +6800,7 @@
           <w:p>
             <w:pPr>
               <w:pStyle w:val="a5"/>
+              <w:contextualSpacing/>
               <w:jc w:val="center"/>
               <w:rPr>
                 <w:sz w:val="24"/>
@@ -6395,9 +6817,9 @@
               </w:rPr>
               <w:object w:dxaOrig="220" w:dyaOrig="260" w14:anchorId="1C667A03">
                 <v:shape id="_x0000_i1027" type="#_x0000_t75" style="width:13.85pt;height:15.25pt" o:ole="">
-                  <v:imagedata r:id="rId6" o:title=""/>
+                  <v:imagedata r:id="rId8" o:title=""/>
                 </v:shape>
-                <o:OLEObject Type="Embed" ProgID="Equation.3" ShapeID="_x0000_i1027" DrawAspect="Content" ObjectID="_1731596283" r:id="rId9"/>
+                <o:OLEObject Type="Embed" ProgID="Equation.3" ShapeID="_x0000_i1027" DrawAspect="Content" ObjectID="_1731601386" r:id="rId11"/>
               </w:object>
             </w:r>
           </w:p>
@@ -6410,6 +6832,7 @@
           <w:p>
             <w:pPr>
               <w:pStyle w:val="a5"/>
+              <w:contextualSpacing/>
               <w:jc w:val="center"/>
               <w:rPr>
                 <w:i/>
@@ -6460,6 +6883,7 @@
           <w:p>
             <w:pPr>
               <w:pStyle w:val="a5"/>
+              <w:contextualSpacing/>
               <w:jc w:val="center"/>
               <w:rPr>
                 <w:i/>
@@ -6489,6 +6913,7 @@
           <w:p>
             <w:pPr>
               <w:pStyle w:val="a5"/>
+              <w:contextualSpacing/>
               <w:jc w:val="center"/>
               <w:rPr>
                 <w:i/>
@@ -6542,6 +6967,7 @@
           <w:p>
             <w:pPr>
               <w:pStyle w:val="a5"/>
+              <w:contextualSpacing/>
               <w:jc w:val="center"/>
               <w:rPr>
                 <w:sz w:val="24"/>
@@ -6565,6 +6991,7 @@
           <w:p>
             <w:pPr>
               <w:pStyle w:val="a5"/>
+              <w:contextualSpacing/>
               <w:jc w:val="center"/>
               <w:rPr>
                 <w:sz w:val="24"/>
@@ -6581,6 +7008,7 @@
           <w:p>
             <w:pPr>
               <w:pStyle w:val="a5"/>
+              <w:contextualSpacing/>
               <w:jc w:val="center"/>
               <w:rPr>
                 <w:sz w:val="24"/>
@@ -6597,6 +7025,7 @@
           <w:p>
             <w:pPr>
               <w:pStyle w:val="a5"/>
+              <w:contextualSpacing/>
               <w:jc w:val="center"/>
               <w:rPr>
                 <w:sz w:val="24"/>
@@ -6613,6 +7042,7 @@
           <w:p>
             <w:pPr>
               <w:pStyle w:val="a5"/>
+              <w:contextualSpacing/>
               <w:jc w:val="center"/>
               <w:rPr>
                 <w:sz w:val="24"/>
@@ -6629,6 +7059,7 @@
           <w:p>
             <w:pPr>
               <w:pStyle w:val="a5"/>
+              <w:contextualSpacing/>
               <w:jc w:val="center"/>
               <w:rPr>
                 <w:sz w:val="24"/>
@@ -6650,6 +7081,7 @@
           <w:p>
             <w:pPr>
               <w:pStyle w:val="a5"/>
+              <w:contextualSpacing/>
               <w:rPr>
                 <w:sz w:val="24"/>
                 <w:szCs w:val="24"/>
@@ -6666,6 +7098,7 @@
           <w:p>
             <w:pPr>
               <w:pStyle w:val="a5"/>
+              <w:contextualSpacing/>
               <w:rPr>
                 <w:sz w:val="24"/>
                 <w:szCs w:val="24"/>
@@ -6695,6 +7128,7 @@
           <w:p>
             <w:pPr>
               <w:pStyle w:val="a5"/>
+              <w:contextualSpacing/>
               <w:jc w:val="center"/>
               <w:rPr>
                 <w:sz w:val="24"/>
@@ -6718,6 +7152,7 @@
           <w:p>
             <w:pPr>
               <w:pStyle w:val="a5"/>
+              <w:contextualSpacing/>
               <w:jc w:val="center"/>
               <w:rPr>
                 <w:sz w:val="24"/>
@@ -6741,6 +7176,7 @@
           <w:p>
             <w:pPr>
               <w:pStyle w:val="a5"/>
+              <w:contextualSpacing/>
               <w:jc w:val="center"/>
               <w:rPr>
                 <w:sz w:val="24"/>
@@ -6764,6 +7200,7 @@
           <w:p>
             <w:pPr>
               <w:pStyle w:val="a5"/>
+              <w:contextualSpacing/>
               <w:jc w:val="center"/>
               <w:rPr>
                 <w:sz w:val="24"/>
@@ -6787,6 +7224,7 @@
           <w:p>
             <w:pPr>
               <w:pStyle w:val="a5"/>
+              <w:contextualSpacing/>
               <w:jc w:val="center"/>
               <w:rPr>
                 <w:sz w:val="24"/>
@@ -6815,6 +7253,7 @@
           <w:p>
             <w:pPr>
               <w:pStyle w:val="a5"/>
+              <w:contextualSpacing/>
               <w:rPr>
                 <w:sz w:val="24"/>
                 <w:szCs w:val="24"/>
@@ -6837,6 +7276,7 @@
           <w:p>
             <w:pPr>
               <w:pStyle w:val="a5"/>
+              <w:contextualSpacing/>
               <w:jc w:val="center"/>
               <w:rPr>
                 <w:sz w:val="24"/>
@@ -6860,6 +7300,7 @@
           <w:p>
             <w:pPr>
               <w:pStyle w:val="a5"/>
+              <w:contextualSpacing/>
               <w:jc w:val="center"/>
               <w:rPr>
                 <w:sz w:val="24"/>
@@ -6883,6 +7324,7 @@
           <w:p>
             <w:pPr>
               <w:pStyle w:val="a5"/>
+              <w:contextualSpacing/>
               <w:jc w:val="center"/>
               <w:rPr>
                 <w:sz w:val="24"/>
@@ -6906,6 +7348,7 @@
           <w:p>
             <w:pPr>
               <w:pStyle w:val="a5"/>
+              <w:contextualSpacing/>
               <w:jc w:val="center"/>
               <w:rPr>
                 <w:sz w:val="24"/>
@@ -6929,6 +7372,7 @@
           <w:p>
             <w:pPr>
               <w:pStyle w:val="a5"/>
+              <w:contextualSpacing/>
               <w:jc w:val="center"/>
               <w:rPr>
                 <w:sz w:val="24"/>
@@ -6957,6 +7401,7 @@
           <w:p>
             <w:pPr>
               <w:pStyle w:val="a5"/>
+              <w:contextualSpacing/>
               <w:rPr>
                 <w:sz w:val="24"/>
                 <w:szCs w:val="24"/>
@@ -6979,6 +7424,7 @@
           <w:p>
             <w:pPr>
               <w:pStyle w:val="a5"/>
+              <w:contextualSpacing/>
               <w:jc w:val="center"/>
               <w:rPr>
                 <w:sz w:val="24"/>
@@ -7002,6 +7448,7 @@
           <w:p>
             <w:pPr>
               <w:pStyle w:val="a5"/>
+              <w:contextualSpacing/>
               <w:jc w:val="center"/>
               <w:rPr>
                 <w:sz w:val="24"/>
@@ -7025,6 +7472,7 @@
           <w:p>
             <w:pPr>
               <w:pStyle w:val="a5"/>
+              <w:contextualSpacing/>
               <w:jc w:val="center"/>
               <w:rPr>
                 <w:sz w:val="24"/>
@@ -7048,6 +7496,7 @@
           <w:p>
             <w:pPr>
               <w:pStyle w:val="a5"/>
+              <w:contextualSpacing/>
               <w:jc w:val="center"/>
               <w:rPr>
                 <w:sz w:val="24"/>
@@ -7071,6 +7520,7 @@
           <w:p>
             <w:pPr>
               <w:pStyle w:val="a5"/>
+              <w:contextualSpacing/>
               <w:jc w:val="center"/>
               <w:rPr>
                 <w:sz w:val="24"/>
@@ -7099,6 +7549,7 @@
           <w:p>
             <w:pPr>
               <w:pStyle w:val="a5"/>
+              <w:contextualSpacing/>
               <w:jc w:val="center"/>
               <w:rPr>
                 <w:sz w:val="24"/>
@@ -7122,6 +7573,7 @@
           <w:p>
             <w:pPr>
               <w:pStyle w:val="a5"/>
+              <w:contextualSpacing/>
               <w:jc w:val="center"/>
               <w:rPr>
                 <w:sz w:val="24"/>
@@ -7138,6 +7590,7 @@
           <w:p>
             <w:pPr>
               <w:pStyle w:val="a5"/>
+              <w:contextualSpacing/>
               <w:jc w:val="center"/>
               <w:rPr>
                 <w:sz w:val="24"/>
@@ -7154,6 +7607,7 @@
           <w:p>
             <w:pPr>
               <w:pStyle w:val="a5"/>
+              <w:contextualSpacing/>
               <w:jc w:val="center"/>
               <w:rPr>
                 <w:sz w:val="24"/>
@@ -7170,6 +7624,7 @@
           <w:p>
             <w:pPr>
               <w:pStyle w:val="a5"/>
+              <w:contextualSpacing/>
               <w:jc w:val="center"/>
               <w:rPr>
                 <w:sz w:val="24"/>
@@ -7186,6 +7641,7 @@
           <w:p>
             <w:pPr>
               <w:pStyle w:val="a5"/>
+              <w:contextualSpacing/>
               <w:jc w:val="center"/>
               <w:rPr>
                 <w:sz w:val="24"/>
@@ -7207,6 +7663,7 @@
           <w:p>
             <w:pPr>
               <w:pStyle w:val="a5"/>
+              <w:contextualSpacing/>
               <w:rPr>
                 <w:sz w:val="24"/>
                 <w:szCs w:val="24"/>
@@ -7223,6 +7680,7 @@
           <w:p>
             <w:pPr>
               <w:pStyle w:val="a5"/>
+              <w:contextualSpacing/>
               <w:rPr>
                 <w:sz w:val="24"/>
                 <w:szCs w:val="24"/>
@@ -7245,6 +7703,7 @@
           <w:p>
             <w:pPr>
               <w:pStyle w:val="a5"/>
+              <w:contextualSpacing/>
               <w:jc w:val="center"/>
               <w:rPr>
                 <w:sz w:val="24"/>
@@ -7270,6 +7729,7 @@
           <w:p>
             <w:pPr>
               <w:pStyle w:val="a5"/>
+              <w:contextualSpacing/>
               <w:jc w:val="center"/>
               <w:rPr>
                 <w:sz w:val="24"/>
@@ -7295,6 +7755,7 @@
           <w:p>
             <w:pPr>
               <w:pStyle w:val="a5"/>
+              <w:contextualSpacing/>
               <w:jc w:val="center"/>
               <w:rPr>
                 <w:sz w:val="24"/>
@@ -7320,6 +7781,7 @@
           <w:p>
             <w:pPr>
               <w:pStyle w:val="a5"/>
+              <w:contextualSpacing/>
               <w:jc w:val="center"/>
               <w:rPr>
                 <w:sz w:val="24"/>
@@ -7345,6 +7807,7 @@
           <w:p>
             <w:pPr>
               <w:pStyle w:val="a5"/>
+              <w:contextualSpacing/>
               <w:jc w:val="center"/>
               <w:rPr>
                 <w:sz w:val="24"/>
@@ -7381,6 +7844,7 @@
           <w:p>
             <w:pPr>
               <w:pStyle w:val="a5"/>
+              <w:contextualSpacing/>
               <w:rPr>
                 <w:sz w:val="24"/>
                 <w:szCs w:val="24"/>
@@ -7403,6 +7867,7 @@
           <w:p>
             <w:pPr>
               <w:pStyle w:val="a5"/>
+              <w:contextualSpacing/>
               <w:jc w:val="center"/>
               <w:rPr>
                 <w:sz w:val="24"/>
@@ -7428,6 +7893,7 @@
           <w:p>
             <w:pPr>
               <w:pStyle w:val="a5"/>
+              <w:contextualSpacing/>
               <w:jc w:val="center"/>
               <w:rPr>
                 <w:sz w:val="24"/>
@@ -7453,6 +7919,7 @@
           <w:p>
             <w:pPr>
               <w:pStyle w:val="a5"/>
+              <w:contextualSpacing/>
               <w:jc w:val="center"/>
               <w:rPr>
                 <w:sz w:val="24"/>
@@ -7478,6 +7945,7 @@
           <w:p>
             <w:pPr>
               <w:pStyle w:val="a5"/>
+              <w:contextualSpacing/>
               <w:jc w:val="center"/>
               <w:rPr>
                 <w:sz w:val="24"/>
@@ -7503,6 +7971,7 @@
           <w:p>
             <w:pPr>
               <w:pStyle w:val="a5"/>
+              <w:contextualSpacing/>
               <w:jc w:val="center"/>
               <w:rPr>
                 <w:sz w:val="24"/>
@@ -7531,6 +8000,7 @@
           <w:p>
             <w:pPr>
               <w:pStyle w:val="a5"/>
+              <w:contextualSpacing/>
               <w:rPr>
                 <w:sz w:val="24"/>
                 <w:szCs w:val="24"/>
@@ -7553,6 +8023,7 @@
           <w:p>
             <w:pPr>
               <w:pStyle w:val="a5"/>
+              <w:contextualSpacing/>
               <w:jc w:val="center"/>
               <w:rPr>
                 <w:sz w:val="24"/>
@@ -7578,6 +8049,7 @@
           <w:p>
             <w:pPr>
               <w:pStyle w:val="a5"/>
+              <w:contextualSpacing/>
               <w:jc w:val="center"/>
               <w:rPr>
                 <w:sz w:val="24"/>
@@ -7603,6 +8075,7 @@
           <w:p>
             <w:pPr>
               <w:pStyle w:val="a5"/>
+              <w:contextualSpacing/>
               <w:jc w:val="center"/>
               <w:rPr>
                 <w:sz w:val="24"/>
@@ -7628,6 +8101,7 @@
           <w:p>
             <w:pPr>
               <w:pStyle w:val="a5"/>
+              <w:contextualSpacing/>
               <w:jc w:val="center"/>
               <w:rPr>
                 <w:sz w:val="24"/>
@@ -7653,6 +8127,7 @@
           <w:p>
             <w:pPr>
               <w:pStyle w:val="a5"/>
+              <w:contextualSpacing/>
               <w:jc w:val="center"/>
               <w:rPr>
                 <w:sz w:val="24"/>
@@ -7674,6 +8149,7 @@
       <w:pPr>
         <w:spacing w:after="0" w:line="360" w:lineRule="auto"/>
         <w:ind w:firstLine="284"/>
+        <w:contextualSpacing/>
         <w:jc w:val="both"/>
         <w:rPr>
           <w:rFonts w:ascii="Times New Roman" w:eastAsia="Times New Roman" w:hAnsi="Times New Roman" w:cs="Times New Roman"/>
@@ -7687,6 +8163,7 @@
       <w:pPr>
         <w:spacing w:after="0" w:line="360" w:lineRule="auto"/>
         <w:ind w:firstLine="284"/>
+        <w:contextualSpacing/>
         <w:jc w:val="both"/>
         <w:rPr>
           <w:rFonts w:ascii="Times New Roman" w:eastAsia="Times New Roman" w:hAnsi="Times New Roman" w:cs="Times New Roman"/>
@@ -7854,6 +8331,7 @@
     <w:p>
       <w:pPr>
         <w:spacing w:after="0" w:line="240" w:lineRule="auto"/>
+        <w:contextualSpacing/>
         <w:jc w:val="center"/>
         <w:rPr>
           <w:rFonts w:ascii="Times New Roman" w:eastAsia="Times New Roman" w:hAnsi="Times New Roman" w:cs="Times New Roman"/>
@@ -7890,6 +8368,7 @@
           <w:p>
             <w:pPr>
               <w:pStyle w:val="a5"/>
+              <w:contextualSpacing/>
               <w:jc w:val="center"/>
               <w:rPr>
                 <w:sz w:val="24"/>
@@ -7913,6 +8392,7 @@
           <w:p>
             <w:pPr>
               <w:pStyle w:val="a5"/>
+              <w:contextualSpacing/>
               <w:jc w:val="center"/>
               <w:rPr>
                 <w:i/>
@@ -7960,6 +8440,7 @@
           <w:p>
             <w:pPr>
               <w:pStyle w:val="a5"/>
+              <w:contextualSpacing/>
               <w:jc w:val="center"/>
               <w:rPr>
                 <w:sz w:val="24"/>
@@ -7976,9 +8457,9 @@
               </w:rPr>
               <w:object w:dxaOrig="220" w:dyaOrig="260" w14:anchorId="1D70C63B">
                 <v:shape id="_x0000_i1028" type="#_x0000_t75" style="width:13.85pt;height:15.25pt" o:ole="">
-                  <v:imagedata r:id="rId6" o:title=""/>
+                  <v:imagedata r:id="rId8" o:title=""/>
                 </v:shape>
-                <o:OLEObject Type="Embed" ProgID="Equation.3" ShapeID="_x0000_i1028" DrawAspect="Content" ObjectID="_1731596284" r:id="rId10"/>
+                <o:OLEObject Type="Embed" ProgID="Equation.3" ShapeID="_x0000_i1028" DrawAspect="Content" ObjectID="_1731601387" r:id="rId12"/>
               </w:object>
             </w:r>
           </w:p>
@@ -7991,6 +8472,7 @@
           <w:p>
             <w:pPr>
               <w:pStyle w:val="a5"/>
+              <w:contextualSpacing/>
               <w:jc w:val="center"/>
               <w:rPr>
                 <w:i/>
@@ -8041,6 +8523,7 @@
           <w:p>
             <w:pPr>
               <w:pStyle w:val="a5"/>
+              <w:contextualSpacing/>
               <w:jc w:val="center"/>
               <w:rPr>
                 <w:i/>
@@ -8070,6 +8553,7 @@
           <w:p>
             <w:pPr>
               <w:pStyle w:val="a5"/>
+              <w:contextualSpacing/>
               <w:jc w:val="center"/>
               <w:rPr>
                 <w:i/>
@@ -8123,6 +8607,7 @@
           <w:p>
             <w:pPr>
               <w:pStyle w:val="a5"/>
+              <w:contextualSpacing/>
               <w:rPr>
                 <w:sz w:val="24"/>
                 <w:szCs w:val="24"/>
@@ -8145,6 +8630,7 @@
           <w:p>
             <w:pPr>
               <w:pStyle w:val="a5"/>
+              <w:contextualSpacing/>
               <w:jc w:val="center"/>
               <w:rPr>
                 <w:sz w:val="24"/>
@@ -8168,6 +8654,7 @@
           <w:p>
             <w:pPr>
               <w:pStyle w:val="a5"/>
+              <w:contextualSpacing/>
               <w:jc w:val="center"/>
               <w:rPr>
                 <w:sz w:val="24"/>
@@ -8191,6 +8678,7 @@
           <w:p>
             <w:pPr>
               <w:pStyle w:val="a5"/>
+              <w:contextualSpacing/>
               <w:jc w:val="center"/>
               <w:rPr>
                 <w:sz w:val="24"/>
@@ -8214,6 +8702,7 @@
           <w:p>
             <w:pPr>
               <w:pStyle w:val="a5"/>
+              <w:contextualSpacing/>
               <w:jc w:val="center"/>
               <w:rPr>
                 <w:sz w:val="24"/>
@@ -8237,6 +8726,7 @@
           <w:p>
             <w:pPr>
               <w:pStyle w:val="a5"/>
+              <w:contextualSpacing/>
               <w:jc w:val="center"/>
               <w:rPr>
                 <w:sz w:val="24"/>
@@ -8265,6 +8755,7 @@
           <w:p>
             <w:pPr>
               <w:pStyle w:val="a5"/>
+              <w:contextualSpacing/>
               <w:rPr>
                 <w:sz w:val="24"/>
                 <w:szCs w:val="24"/>
@@ -8287,6 +8778,7 @@
           <w:p>
             <w:pPr>
               <w:pStyle w:val="a5"/>
+              <w:contextualSpacing/>
               <w:jc w:val="center"/>
               <w:rPr>
                 <w:sz w:val="24"/>
@@ -8310,6 +8802,7 @@
           <w:p>
             <w:pPr>
               <w:pStyle w:val="a5"/>
+              <w:contextualSpacing/>
               <w:jc w:val="center"/>
               <w:rPr>
                 <w:sz w:val="24"/>
@@ -8333,6 +8826,7 @@
           <w:p>
             <w:pPr>
               <w:pStyle w:val="a5"/>
+              <w:contextualSpacing/>
               <w:jc w:val="center"/>
               <w:rPr>
                 <w:sz w:val="24"/>
@@ -8356,6 +8850,7 @@
           <w:p>
             <w:pPr>
               <w:pStyle w:val="a5"/>
+              <w:contextualSpacing/>
               <w:jc w:val="center"/>
               <w:rPr>
                 <w:sz w:val="24"/>
@@ -8379,6 +8874,7 @@
           <w:p>
             <w:pPr>
               <w:pStyle w:val="a5"/>
+              <w:contextualSpacing/>
               <w:jc w:val="center"/>
               <w:rPr>
                 <w:sz w:val="24"/>
@@ -8407,6 +8903,7 @@
           <w:p>
             <w:pPr>
               <w:pStyle w:val="a5"/>
+              <w:contextualSpacing/>
               <w:rPr>
                 <w:sz w:val="24"/>
                 <w:szCs w:val="24"/>
@@ -8429,6 +8926,7 @@
           <w:p>
             <w:pPr>
               <w:pStyle w:val="a5"/>
+              <w:contextualSpacing/>
               <w:jc w:val="center"/>
               <w:rPr>
                 <w:sz w:val="24"/>
@@ -8452,6 +8950,7 @@
           <w:p>
             <w:pPr>
               <w:pStyle w:val="a5"/>
+              <w:contextualSpacing/>
               <w:jc w:val="center"/>
               <w:rPr>
                 <w:sz w:val="24"/>
@@ -8475,6 +8974,7 @@
           <w:p>
             <w:pPr>
               <w:pStyle w:val="a5"/>
+              <w:contextualSpacing/>
               <w:jc w:val="center"/>
               <w:rPr>
                 <w:sz w:val="24"/>
@@ -8498,6 +8998,7 @@
           <w:p>
             <w:pPr>
               <w:pStyle w:val="a5"/>
+              <w:contextualSpacing/>
               <w:jc w:val="center"/>
               <w:rPr>
                 <w:sz w:val="24"/>
@@ -8521,6 +9022,7 @@
           <w:p>
             <w:pPr>
               <w:pStyle w:val="a5"/>
+              <w:contextualSpacing/>
               <w:jc w:val="center"/>
               <w:rPr>
                 <w:sz w:val="24"/>
@@ -8549,6 +9051,7 @@
           <w:p>
             <w:pPr>
               <w:pStyle w:val="a5"/>
+              <w:contextualSpacing/>
               <w:rPr>
                 <w:sz w:val="24"/>
                 <w:szCs w:val="24"/>
@@ -8571,6 +9074,7 @@
           <w:p>
             <w:pPr>
               <w:pStyle w:val="a5"/>
+              <w:contextualSpacing/>
               <w:jc w:val="center"/>
               <w:rPr>
                 <w:sz w:val="24"/>
@@ -8594,6 +9098,7 @@
           <w:p>
             <w:pPr>
               <w:pStyle w:val="a5"/>
+              <w:contextualSpacing/>
               <w:jc w:val="center"/>
               <w:rPr>
                 <w:sz w:val="24"/>
@@ -8617,6 +9122,7 @@
           <w:p>
             <w:pPr>
               <w:pStyle w:val="a5"/>
+              <w:contextualSpacing/>
               <w:jc w:val="center"/>
               <w:rPr>
                 <w:sz w:val="24"/>
@@ -8640,6 +9146,7 @@
           <w:p>
             <w:pPr>
               <w:pStyle w:val="a5"/>
+              <w:contextualSpacing/>
               <w:jc w:val="center"/>
               <w:rPr>
                 <w:sz w:val="24"/>
@@ -8663,6 +9170,7 @@
           <w:p>
             <w:pPr>
               <w:pStyle w:val="a5"/>
+              <w:contextualSpacing/>
               <w:jc w:val="center"/>
               <w:rPr>
                 <w:sz w:val="24"/>
@@ -8692,6 +9200,7 @@
           <w:p>
             <w:pPr>
               <w:pStyle w:val="a5"/>
+              <w:contextualSpacing/>
               <w:rPr>
                 <w:sz w:val="24"/>
                 <w:szCs w:val="24"/>
@@ -8714,6 +9223,7 @@
           <w:p>
             <w:pPr>
               <w:pStyle w:val="a5"/>
+              <w:contextualSpacing/>
               <w:jc w:val="center"/>
               <w:rPr>
                 <w:sz w:val="24"/>
@@ -8737,6 +9247,7 @@
           <w:p>
             <w:pPr>
               <w:pStyle w:val="a5"/>
+              <w:contextualSpacing/>
               <w:jc w:val="center"/>
               <w:rPr>
                 <w:sz w:val="24"/>
@@ -8760,6 +9271,7 @@
           <w:p>
             <w:pPr>
               <w:pStyle w:val="a5"/>
+              <w:contextualSpacing/>
               <w:jc w:val="center"/>
               <w:rPr>
                 <w:sz w:val="24"/>
@@ -8783,6 +9295,7 @@
           <w:p>
             <w:pPr>
               <w:pStyle w:val="a5"/>
+              <w:contextualSpacing/>
               <w:jc w:val="center"/>
               <w:rPr>
                 <w:sz w:val="24"/>
@@ -8806,6 +9319,7 @@
           <w:p>
             <w:pPr>
               <w:pStyle w:val="a5"/>
+              <w:contextualSpacing/>
               <w:jc w:val="center"/>
               <w:rPr>
                 <w:sz w:val="24"/>
@@ -8835,6 +9349,7 @@
           <w:p>
             <w:pPr>
               <w:pStyle w:val="a5"/>
+              <w:contextualSpacing/>
               <w:rPr>
                 <w:sz w:val="24"/>
                 <w:szCs w:val="24"/>
@@ -8857,6 +9372,7 @@
           <w:p>
             <w:pPr>
               <w:pStyle w:val="a5"/>
+              <w:contextualSpacing/>
               <w:jc w:val="center"/>
               <w:rPr>
                 <w:sz w:val="24"/>
@@ -8880,6 +9396,7 @@
           <w:p>
             <w:pPr>
               <w:pStyle w:val="a5"/>
+              <w:contextualSpacing/>
               <w:jc w:val="center"/>
               <w:rPr>
                 <w:sz w:val="24"/>
@@ -8903,6 +9420,7 @@
           <w:p>
             <w:pPr>
               <w:pStyle w:val="a5"/>
+              <w:contextualSpacing/>
               <w:jc w:val="center"/>
               <w:rPr>
                 <w:sz w:val="24"/>
@@ -8926,6 +9444,7 @@
           <w:p>
             <w:pPr>
               <w:pStyle w:val="a5"/>
+              <w:contextualSpacing/>
               <w:jc w:val="center"/>
               <w:rPr>
                 <w:sz w:val="24"/>
@@ -8949,6 +9468,7 @@
           <w:p>
             <w:pPr>
               <w:pStyle w:val="a5"/>
+              <w:contextualSpacing/>
               <w:jc w:val="center"/>
               <w:rPr>
                 <w:sz w:val="24"/>
@@ -8970,6 +9490,7 @@
       <w:pPr>
         <w:spacing w:after="0" w:line="240" w:lineRule="auto"/>
         <w:ind w:firstLine="709"/>
+        <w:contextualSpacing/>
         <w:jc w:val="both"/>
         <w:rPr>
           <w:rFonts w:ascii="Times New Roman" w:eastAsia="Times New Roman" w:hAnsi="Times New Roman" w:cs="Times New Roman"/>
@@ -8983,6 +9504,7 @@
       <w:pPr>
         <w:spacing w:after="0" w:line="240" w:lineRule="auto"/>
         <w:ind w:firstLine="709"/>
+        <w:contextualSpacing/>
         <w:jc w:val="both"/>
         <w:rPr>
           <w:rFonts w:ascii="Times New Roman" w:eastAsia="Times New Roman" w:hAnsi="Times New Roman" w:cs="Times New Roman"/>
@@ -8996,6 +9518,7 @@
       <w:pPr>
         <w:spacing w:after="0" w:line="240" w:lineRule="auto"/>
         <w:ind w:firstLine="709"/>
+        <w:contextualSpacing/>
         <w:jc w:val="both"/>
         <w:rPr>
           <w:rFonts w:ascii="Times New Roman" w:eastAsia="Times New Roman" w:hAnsi="Times New Roman" w:cs="Times New Roman"/>
@@ -9009,6 +9532,7 @@
       <w:pPr>
         <w:spacing w:after="0" w:line="240" w:lineRule="auto"/>
         <w:ind w:firstLine="709"/>
+        <w:contextualSpacing/>
         <w:jc w:val="both"/>
         <w:rPr>
           <w:rFonts w:ascii="Times New Roman" w:eastAsia="Times New Roman" w:hAnsi="Times New Roman" w:cs="Times New Roman"/>
@@ -9022,6 +9546,7 @@
       <w:pPr>
         <w:spacing w:after="0" w:line="240" w:lineRule="auto"/>
         <w:ind w:firstLine="709"/>
+        <w:contextualSpacing/>
         <w:jc w:val="both"/>
         <w:rPr>
           <w:rFonts w:ascii="Times New Roman" w:eastAsia="Times New Roman" w:hAnsi="Times New Roman" w:cs="Times New Roman"/>
@@ -9035,6 +9560,7 @@
       <w:pPr>
         <w:spacing w:after="0" w:line="240" w:lineRule="auto"/>
         <w:ind w:firstLine="709"/>
+        <w:contextualSpacing/>
         <w:jc w:val="both"/>
         <w:rPr>
           <w:rFonts w:ascii="Times New Roman" w:eastAsia="Times New Roman" w:hAnsi="Times New Roman" w:cs="Times New Roman"/>
@@ -9048,6 +9574,7 @@
       <w:pPr>
         <w:spacing w:after="0" w:line="240" w:lineRule="auto"/>
         <w:ind w:firstLine="709"/>
+        <w:contextualSpacing/>
         <w:jc w:val="both"/>
         <w:rPr>
           <w:rFonts w:ascii="Times New Roman" w:eastAsia="Times New Roman" w:hAnsi="Times New Roman" w:cs="Times New Roman"/>
@@ -9061,6 +9588,7 @@
       <w:pPr>
         <w:spacing w:after="0" w:line="240" w:lineRule="auto"/>
         <w:ind w:firstLine="709"/>
+        <w:contextualSpacing/>
         <w:jc w:val="both"/>
         <w:rPr>
           <w:rFonts w:ascii="Times New Roman" w:eastAsia="Times New Roman" w:hAnsi="Times New Roman" w:cs="Times New Roman"/>
@@ -9074,6 +9602,7 @@
       <w:pPr>
         <w:spacing w:after="0" w:line="240" w:lineRule="auto"/>
         <w:ind w:firstLine="709"/>
+        <w:contextualSpacing/>
         <w:jc w:val="both"/>
         <w:rPr>
           <w:rFonts w:ascii="Times New Roman" w:eastAsia="Times New Roman" w:hAnsi="Times New Roman" w:cs="Times New Roman"/>
@@ -9087,6 +9616,7 @@
       <w:pPr>
         <w:spacing w:after="0" w:line="240" w:lineRule="auto"/>
         <w:ind w:firstLine="709"/>
+        <w:contextualSpacing/>
         <w:jc w:val="both"/>
         <w:rPr>
           <w:rFonts w:ascii="Times New Roman" w:eastAsia="Times New Roman" w:hAnsi="Times New Roman" w:cs="Times New Roman"/>
@@ -9100,6 +9630,7 @@
       <w:pPr>
         <w:spacing w:after="0" w:line="240" w:lineRule="auto"/>
         <w:ind w:firstLine="709"/>
+        <w:contextualSpacing/>
         <w:jc w:val="both"/>
         <w:rPr>
           <w:rFonts w:ascii="Times New Roman" w:eastAsia="Times New Roman" w:hAnsi="Times New Roman" w:cs="Times New Roman"/>
@@ -9113,6 +9644,7 @@
       <w:pPr>
         <w:spacing w:after="0" w:line="240" w:lineRule="auto"/>
         <w:ind w:firstLine="709"/>
+        <w:contextualSpacing/>
         <w:jc w:val="both"/>
         <w:rPr>
           <w:rFonts w:ascii="Times New Roman" w:eastAsia="Times New Roman" w:hAnsi="Times New Roman" w:cs="Times New Roman"/>
@@ -9124,8 +9656,23 @@
     </w:p>
     <w:p>
       <w:pPr>
+        <w:spacing w:after="0" w:line="240" w:lineRule="auto"/>
+        <w:ind w:firstLine="709"/>
+        <w:contextualSpacing/>
+        <w:jc w:val="both"/>
+        <w:rPr>
+          <w:rFonts w:ascii="Times New Roman" w:eastAsia="Times New Roman" w:hAnsi="Times New Roman" w:cs="Times New Roman"/>
+          <w:sz w:val="24"/>
+          <w:szCs w:val="24"/>
+          <w:lang w:eastAsia="ru-RU"/>
+        </w:rPr>
+      </w:pPr>
+    </w:p>
+    <w:p>
+      <w:pPr>
         <w:spacing w:after="0" w:line="360" w:lineRule="auto"/>
         <w:ind w:firstLine="284"/>
+        <w:contextualSpacing/>
         <w:jc w:val="both"/>
         <w:rPr>
           <w:rFonts w:ascii="Times New Roman" w:eastAsia="Times New Roman" w:hAnsi="Times New Roman" w:cs="Times New Roman"/>
@@ -9139,6 +9686,7 @@
       <w:pPr>
         <w:spacing w:after="0" w:line="360" w:lineRule="auto"/>
         <w:ind w:firstLine="284"/>
+        <w:contextualSpacing/>
         <w:jc w:val="both"/>
         <w:rPr>
           <w:rFonts w:ascii="Times New Roman" w:eastAsia="Times New Roman" w:hAnsi="Times New Roman" w:cs="Times New Roman"/>
@@ -9285,6 +9833,7 @@
     <w:p>
       <w:pPr>
         <w:spacing w:after="0" w:line="240" w:lineRule="auto"/>
+        <w:contextualSpacing/>
         <w:jc w:val="center"/>
         <w:rPr>
           <w:rFonts w:ascii="Times New Roman" w:eastAsia="Times New Roman" w:hAnsi="Times New Roman" w:cs="Times New Roman"/>
@@ -9317,6 +9866,7 @@
           </w:tcPr>
           <w:p>
             <w:pPr>
+              <w:contextualSpacing/>
               <w:jc w:val="center"/>
               <w:rPr>
                 <w:sz w:val="24"/>
@@ -9339,6 +9889,7 @@
           </w:tcPr>
           <w:p>
             <w:pPr>
+              <w:contextualSpacing/>
               <w:rPr>
                 <w:sz w:val="24"/>
                 <w:szCs w:val="24"/>
@@ -9360,6 +9911,7 @@
           </w:tcPr>
           <w:p>
             <w:pPr>
+              <w:contextualSpacing/>
               <w:rPr>
                 <w:sz w:val="24"/>
                 <w:szCs w:val="24"/>
@@ -9386,6 +9938,7 @@
           </w:tcPr>
           <w:p>
             <w:pPr>
+              <w:contextualSpacing/>
               <w:rPr>
                 <w:sz w:val="24"/>
                 <w:szCs w:val="24"/>
@@ -9408,6 +9961,7 @@
           <w:p>
             <w:pPr>
               <w:ind w:right="407"/>
+              <w:contextualSpacing/>
               <w:jc w:val="right"/>
               <w:rPr>
                 <w:sz w:val="24"/>
@@ -9431,6 +9985,7 @@
           <w:p>
             <w:pPr>
               <w:ind w:right="475"/>
+              <w:contextualSpacing/>
               <w:jc w:val="right"/>
               <w:rPr>
                 <w:sz w:val="24"/>
@@ -9458,6 +10013,7 @@
           </w:tcPr>
           <w:p>
             <w:pPr>
+              <w:contextualSpacing/>
               <w:rPr>
                 <w:sz w:val="24"/>
                 <w:szCs w:val="24"/>
@@ -9480,6 +10036,7 @@
           <w:p>
             <w:pPr>
               <w:ind w:right="407"/>
+              <w:contextualSpacing/>
               <w:jc w:val="right"/>
               <w:rPr>
                 <w:sz w:val="24"/>
@@ -9503,6 +10060,7 @@
           <w:p>
             <w:pPr>
               <w:ind w:right="475"/>
+              <w:contextualSpacing/>
               <w:jc w:val="right"/>
               <w:rPr>
                 <w:sz w:val="24"/>
@@ -9530,6 +10088,7 @@
           </w:tcPr>
           <w:p>
             <w:pPr>
+              <w:contextualSpacing/>
               <w:rPr>
                 <w:sz w:val="24"/>
                 <w:szCs w:val="24"/>
@@ -9552,6 +10111,7 @@
           <w:p>
             <w:pPr>
               <w:ind w:right="407"/>
+              <w:contextualSpacing/>
               <w:jc w:val="right"/>
               <w:rPr>
                 <w:sz w:val="24"/>
@@ -9575,6 +10135,7 @@
           <w:p>
             <w:pPr>
               <w:ind w:right="475"/>
+              <w:contextualSpacing/>
               <w:jc w:val="right"/>
               <w:rPr>
                 <w:sz w:val="24"/>
@@ -9602,6 +10163,7 @@
           </w:tcPr>
           <w:p>
             <w:pPr>
+              <w:contextualSpacing/>
               <w:rPr>
                 <w:sz w:val="24"/>
                 <w:szCs w:val="24"/>
@@ -9624,6 +10186,7 @@
           <w:p>
             <w:pPr>
               <w:ind w:right="407"/>
+              <w:contextualSpacing/>
               <w:jc w:val="right"/>
               <w:rPr>
                 <w:sz w:val="24"/>
@@ -9647,6 +10210,7 @@
           <w:p>
             <w:pPr>
               <w:ind w:right="475"/>
+              <w:contextualSpacing/>
               <w:jc w:val="right"/>
               <w:rPr>
                 <w:sz w:val="24"/>
@@ -9674,6 +10238,7 @@
           </w:tcPr>
           <w:p>
             <w:pPr>
+              <w:contextualSpacing/>
               <w:rPr>
                 <w:sz w:val="24"/>
                 <w:szCs w:val="24"/>
@@ -9696,6 +10261,7 @@
           <w:p>
             <w:pPr>
               <w:ind w:right="407"/>
+              <w:contextualSpacing/>
               <w:jc w:val="right"/>
               <w:rPr>
                 <w:sz w:val="24"/>
@@ -9719,6 +10285,7 @@
           <w:p>
             <w:pPr>
               <w:ind w:right="475"/>
+              <w:contextualSpacing/>
               <w:jc w:val="right"/>
               <w:rPr>
                 <w:sz w:val="24"/>
@@ -9747,6 +10314,7 @@
           <w:p>
             <w:pPr>
               <w:ind w:right="-108"/>
+              <w:contextualSpacing/>
               <w:rPr>
                 <w:sz w:val="24"/>
                 <w:szCs w:val="24"/>
@@ -9769,6 +10337,7 @@
           <w:p>
             <w:pPr>
               <w:ind w:right="407"/>
+              <w:contextualSpacing/>
               <w:jc w:val="right"/>
               <w:rPr>
                 <w:sz w:val="24"/>
@@ -9792,6 +10361,7 @@
           <w:p>
             <w:pPr>
               <w:ind w:right="475"/>
+              <w:contextualSpacing/>
               <w:jc w:val="right"/>
               <w:rPr>
                 <w:sz w:val="24"/>
@@ -9820,6 +10390,7 @@
           </w:tcPr>
           <w:p>
             <w:pPr>
+              <w:contextualSpacing/>
               <w:rPr>
                 <w:sz w:val="24"/>
                 <w:szCs w:val="24"/>
@@ -9842,6 +10413,7 @@
           <w:p>
             <w:pPr>
               <w:ind w:right="407"/>
+              <w:contextualSpacing/>
               <w:jc w:val="right"/>
               <w:rPr>
                 <w:sz w:val="24"/>
@@ -9865,6 +10437,7 @@
           <w:p>
             <w:pPr>
               <w:ind w:right="475"/>
+              <w:contextualSpacing/>
               <w:jc w:val="right"/>
               <w:rPr>
                 <w:sz w:val="24"/>
@@ -9893,6 +10466,7 @@
           </w:tcPr>
           <w:p>
             <w:pPr>
+              <w:contextualSpacing/>
               <w:rPr>
                 <w:sz w:val="24"/>
                 <w:szCs w:val="24"/>
@@ -9915,6 +10489,7 @@
           <w:p>
             <w:pPr>
               <w:ind w:right="407"/>
+              <w:contextualSpacing/>
               <w:jc w:val="right"/>
               <w:rPr>
                 <w:sz w:val="24"/>
@@ -9938,6 +10513,7 @@
           <w:p>
             <w:pPr>
               <w:ind w:right="475"/>
+              <w:contextualSpacing/>
               <w:jc w:val="right"/>
               <w:rPr>
                 <w:sz w:val="24"/>
@@ -9966,6 +10542,7 @@
           </w:tcPr>
           <w:p>
             <w:pPr>
+              <w:contextualSpacing/>
               <w:rPr>
                 <w:sz w:val="24"/>
                 <w:szCs w:val="24"/>
@@ -9988,6 +10565,7 @@
           <w:p>
             <w:pPr>
               <w:ind w:right="407"/>
+              <w:contextualSpacing/>
               <w:jc w:val="right"/>
               <w:rPr>
                 <w:sz w:val="24"/>
@@ -10011,6 +10589,7 @@
           <w:p>
             <w:pPr>
               <w:ind w:right="475"/>
+              <w:contextualSpacing/>
               <w:jc w:val="right"/>
               <w:rPr>
                 <w:sz w:val="24"/>
@@ -10039,6 +10618,7 @@
           </w:tcPr>
           <w:p>
             <w:pPr>
+              <w:contextualSpacing/>
               <w:rPr>
                 <w:sz w:val="24"/>
                 <w:szCs w:val="24"/>
@@ -10061,6 +10641,7 @@
           <w:p>
             <w:pPr>
               <w:ind w:right="407"/>
+              <w:contextualSpacing/>
               <w:jc w:val="right"/>
               <w:rPr>
                 <w:sz w:val="24"/>
@@ -10084,6 +10665,7 @@
           <w:p>
             <w:pPr>
               <w:ind w:right="475"/>
+              <w:contextualSpacing/>
               <w:jc w:val="right"/>
               <w:rPr>
                 <w:sz w:val="24"/>
@@ -10112,6 +10694,7 @@
           </w:tcPr>
           <w:p>
             <w:pPr>
+              <w:contextualSpacing/>
               <w:rPr>
                 <w:sz w:val="24"/>
                 <w:szCs w:val="24"/>
@@ -10134,6 +10717,7 @@
           <w:p>
             <w:pPr>
               <w:ind w:right="407"/>
+              <w:contextualSpacing/>
               <w:jc w:val="right"/>
               <w:rPr>
                 <w:sz w:val="24"/>
@@ -10157,6 +10741,7 @@
           <w:p>
             <w:pPr>
               <w:ind w:right="475"/>
+              <w:contextualSpacing/>
               <w:jc w:val="right"/>
               <w:rPr>
                 <w:sz w:val="24"/>
@@ -10185,6 +10770,7 @@
           </w:tcPr>
           <w:p>
             <w:pPr>
+              <w:contextualSpacing/>
               <w:rPr>
                 <w:sz w:val="24"/>
                 <w:szCs w:val="24"/>
@@ -10207,6 +10793,7 @@
           <w:p>
             <w:pPr>
               <w:ind w:right="407"/>
+              <w:contextualSpacing/>
               <w:jc w:val="right"/>
               <w:rPr>
                 <w:sz w:val="24"/>
@@ -10230,6 +10817,7 @@
           <w:p>
             <w:pPr>
               <w:ind w:right="475"/>
+              <w:contextualSpacing/>
               <w:jc w:val="right"/>
               <w:rPr>
                 <w:sz w:val="24"/>
@@ -10258,6 +10846,7 @@
           </w:tcPr>
           <w:p>
             <w:pPr>
+              <w:contextualSpacing/>
               <w:rPr>
                 <w:sz w:val="24"/>
                 <w:szCs w:val="24"/>
@@ -10280,6 +10869,7 @@
           <w:p>
             <w:pPr>
               <w:ind w:right="407"/>
+              <w:contextualSpacing/>
               <w:jc w:val="right"/>
               <w:rPr>
                 <w:sz w:val="24"/>
@@ -10303,6 +10893,7 @@
           <w:p>
             <w:pPr>
               <w:ind w:right="475"/>
+              <w:contextualSpacing/>
               <w:jc w:val="right"/>
               <w:rPr>
                 <w:sz w:val="24"/>
@@ -10331,6 +10922,7 @@
           </w:tcPr>
           <w:p>
             <w:pPr>
+              <w:contextualSpacing/>
               <w:rPr>
                 <w:sz w:val="24"/>
                 <w:szCs w:val="24"/>
@@ -10353,6 +10945,7 @@
           <w:p>
             <w:pPr>
               <w:ind w:right="407"/>
+              <w:contextualSpacing/>
               <w:jc w:val="right"/>
               <w:rPr>
                 <w:sz w:val="24"/>
@@ -10376,6 +10969,7 @@
           <w:p>
             <w:pPr>
               <w:ind w:right="475"/>
+              <w:contextualSpacing/>
               <w:jc w:val="right"/>
               <w:rPr>
                 <w:sz w:val="24"/>
@@ -10404,6 +10998,7 @@
           </w:tcPr>
           <w:p>
             <w:pPr>
+              <w:contextualSpacing/>
               <w:rPr>
                 <w:sz w:val="24"/>
                 <w:szCs w:val="24"/>
@@ -10426,6 +11021,7 @@
           <w:p>
             <w:pPr>
               <w:ind w:right="407"/>
+              <w:contextualSpacing/>
               <w:jc w:val="right"/>
               <w:rPr>
                 <w:sz w:val="24"/>
@@ -10449,6 +11045,7 @@
           <w:p>
             <w:pPr>
               <w:ind w:right="475"/>
+              <w:contextualSpacing/>
               <w:jc w:val="right"/>
               <w:rPr>
                 <w:sz w:val="24"/>
@@ -10477,6 +11074,7 @@
           </w:tcPr>
           <w:p>
             <w:pPr>
+              <w:contextualSpacing/>
               <w:rPr>
                 <w:sz w:val="24"/>
                 <w:szCs w:val="24"/>
@@ -10499,6 +11097,7 @@
           <w:p>
             <w:pPr>
               <w:ind w:right="407"/>
+              <w:contextualSpacing/>
               <w:jc w:val="right"/>
               <w:rPr>
                 <w:sz w:val="24"/>
@@ -10522,6 +11121,7 @@
           <w:p>
             <w:pPr>
               <w:ind w:right="475"/>
+              <w:contextualSpacing/>
               <w:jc w:val="right"/>
               <w:rPr>
                 <w:sz w:val="24"/>
@@ -10550,6 +11150,7 @@
           </w:tcPr>
           <w:p>
             <w:pPr>
+              <w:contextualSpacing/>
               <w:rPr>
                 <w:sz w:val="24"/>
                 <w:szCs w:val="24"/>
@@ -10572,6 +11173,7 @@
           <w:p>
             <w:pPr>
               <w:ind w:right="407"/>
+              <w:contextualSpacing/>
               <w:jc w:val="right"/>
               <w:rPr>
                 <w:sz w:val="24"/>
@@ -10595,6 +11197,7 @@
           <w:p>
             <w:pPr>
               <w:ind w:right="475"/>
+              <w:contextualSpacing/>
               <w:jc w:val="right"/>
               <w:rPr>
                 <w:sz w:val="24"/>
@@ -10623,6 +11226,7 @@
           </w:tcPr>
           <w:p>
             <w:pPr>
+              <w:contextualSpacing/>
               <w:rPr>
                 <w:sz w:val="24"/>
                 <w:szCs w:val="24"/>
@@ -10645,6 +11249,7 @@
           <w:p>
             <w:pPr>
               <w:ind w:right="407"/>
+              <w:contextualSpacing/>
               <w:jc w:val="right"/>
               <w:rPr>
                 <w:sz w:val="24"/>
@@ -10668,6 +11273,7 @@
           <w:p>
             <w:pPr>
               <w:ind w:right="475"/>
+              <w:contextualSpacing/>
               <w:jc w:val="right"/>
               <w:rPr>
                 <w:sz w:val="24"/>
@@ -10688,6 +11294,7 @@
     <w:p>
       <w:pPr>
         <w:spacing w:line="240" w:lineRule="auto"/>
+        <w:contextualSpacing/>
         <w:jc w:val="both"/>
         <w:rPr>
           <w:rFonts w:ascii="Times New Roman" w:hAnsi="Times New Roman" w:cs="Times New Roman"/>
@@ -10700,6 +11307,7 @@
       <w:pPr>
         <w:spacing w:line="360" w:lineRule="auto"/>
         <w:ind w:firstLine="284"/>
+        <w:contextualSpacing/>
         <w:jc w:val="both"/>
         <w:rPr>
           <w:rFonts w:ascii="Times New Roman" w:hAnsi="Times New Roman" w:cs="Times New Roman"/>
@@ -10712,6 +11320,7 @@
       <w:pPr>
         <w:spacing w:line="360" w:lineRule="auto"/>
         <w:ind w:firstLine="284"/>
+        <w:contextualSpacing/>
         <w:jc w:val="both"/>
         <w:rPr>
           <w:rFonts w:ascii="Times New Roman" w:hAnsi="Times New Roman" w:cs="Times New Roman"/>
@@ -10724,6 +11333,7 @@
       <w:pPr>
         <w:spacing w:line="360" w:lineRule="auto"/>
         <w:ind w:firstLine="284"/>
+        <w:contextualSpacing/>
         <w:jc w:val="both"/>
         <w:rPr>
           <w:rFonts w:ascii="Times New Roman" w:hAnsi="Times New Roman" w:cs="Times New Roman"/>
@@ -10736,6 +11346,7 @@
       <w:pPr>
         <w:spacing w:line="360" w:lineRule="auto"/>
         <w:ind w:firstLine="284"/>
+        <w:contextualSpacing/>
         <w:jc w:val="both"/>
         <w:rPr>
           <w:rFonts w:ascii="Times New Roman" w:hAnsi="Times New Roman" w:cs="Times New Roman"/>
@@ -10748,6 +11359,7 @@
       <w:pPr>
         <w:spacing w:after="0" w:line="360" w:lineRule="auto"/>
         <w:ind w:firstLine="284"/>
+        <w:contextualSpacing/>
         <w:jc w:val="both"/>
         <w:rPr>
           <w:rFonts w:ascii="Times New Roman" w:eastAsia="Times New Roman" w:hAnsi="Times New Roman" w:cs="Times New Roman"/>
@@ -10761,6 +11373,7 @@
       <w:pPr>
         <w:spacing w:after="0" w:line="360" w:lineRule="auto"/>
         <w:ind w:firstLine="284"/>
+        <w:contextualSpacing/>
         <w:jc w:val="both"/>
         <w:rPr>
           <w:rFonts w:ascii="Times New Roman" w:eastAsia="Times New Roman" w:hAnsi="Times New Roman" w:cs="Times New Roman"/>
@@ -10774,6 +11387,7 @@
       <w:pPr>
         <w:spacing w:after="0" w:line="360" w:lineRule="auto"/>
         <w:ind w:firstLine="284"/>
+        <w:contextualSpacing/>
         <w:jc w:val="both"/>
         <w:rPr>
           <w:rFonts w:ascii="Times New Roman" w:eastAsia="Times New Roman" w:hAnsi="Times New Roman" w:cs="Times New Roman"/>
@@ -10787,6 +11401,7 @@
       <w:pPr>
         <w:spacing w:after="0" w:line="360" w:lineRule="auto"/>
         <w:ind w:firstLine="284"/>
+        <w:contextualSpacing/>
         <w:jc w:val="both"/>
         <w:rPr>
           <w:rFonts w:ascii="Times New Roman" w:eastAsia="Times New Roman" w:hAnsi="Times New Roman" w:cs="Times New Roman"/>
@@ -10800,6 +11415,7 @@
       <w:pPr>
         <w:spacing w:after="0" w:line="360" w:lineRule="auto"/>
         <w:ind w:firstLine="284"/>
+        <w:contextualSpacing/>
         <w:jc w:val="both"/>
         <w:rPr>
           <w:rFonts w:ascii="Times New Roman" w:eastAsia="Times New Roman" w:hAnsi="Times New Roman" w:cs="Times New Roman"/>
@@ -10813,6 +11429,7 @@
       <w:pPr>
         <w:spacing w:after="0" w:line="360" w:lineRule="auto"/>
         <w:ind w:firstLine="284"/>
+        <w:contextualSpacing/>
         <w:jc w:val="both"/>
         <w:rPr>
           <w:rFonts w:ascii="Times New Roman" w:eastAsia="Times New Roman" w:hAnsi="Times New Roman" w:cs="Times New Roman"/>
@@ -10826,6 +11443,7 @@
       <w:pPr>
         <w:spacing w:after="0" w:line="360" w:lineRule="auto"/>
         <w:ind w:firstLine="284"/>
+        <w:contextualSpacing/>
         <w:jc w:val="both"/>
         <w:rPr>
           <w:rFonts w:ascii="Times New Roman" w:eastAsia="Times New Roman" w:hAnsi="Times New Roman" w:cs="Times New Roman"/>
@@ -10839,6 +11457,7 @@
       <w:pPr>
         <w:spacing w:after="0" w:line="360" w:lineRule="auto"/>
         <w:ind w:firstLine="284"/>
+        <w:contextualSpacing/>
         <w:jc w:val="both"/>
         <w:rPr>
           <w:rFonts w:ascii="Times New Roman" w:eastAsia="Times New Roman" w:hAnsi="Times New Roman" w:cs="Times New Roman"/>
@@ -10850,8 +11469,79 @@
     </w:p>
     <w:p>
       <w:pPr>
+        <w:spacing w:after="0" w:line="360" w:lineRule="auto"/>
+        <w:ind w:firstLine="284"/>
+        <w:contextualSpacing/>
+        <w:jc w:val="both"/>
+        <w:rPr>
+          <w:rFonts w:ascii="Times New Roman" w:eastAsia="Times New Roman" w:hAnsi="Times New Roman" w:cs="Times New Roman"/>
+          <w:sz w:val="24"/>
+          <w:szCs w:val="24"/>
+          <w:lang w:eastAsia="ru-RU"/>
+        </w:rPr>
+      </w:pPr>
+    </w:p>
+    <w:p>
+      <w:pPr>
+        <w:spacing w:after="0" w:line="360" w:lineRule="auto"/>
+        <w:ind w:firstLine="284"/>
+        <w:contextualSpacing/>
+        <w:jc w:val="both"/>
+        <w:rPr>
+          <w:rFonts w:ascii="Times New Roman" w:eastAsia="Times New Roman" w:hAnsi="Times New Roman" w:cs="Times New Roman"/>
+          <w:sz w:val="24"/>
+          <w:szCs w:val="24"/>
+          <w:lang w:eastAsia="ru-RU"/>
+        </w:rPr>
+      </w:pPr>
+    </w:p>
+    <w:p>
+      <w:pPr>
+        <w:spacing w:after="0" w:line="360" w:lineRule="auto"/>
+        <w:ind w:firstLine="284"/>
+        <w:contextualSpacing/>
+        <w:jc w:val="both"/>
+        <w:rPr>
+          <w:rFonts w:ascii="Times New Roman" w:eastAsia="Times New Roman" w:hAnsi="Times New Roman" w:cs="Times New Roman"/>
+          <w:sz w:val="24"/>
+          <w:szCs w:val="24"/>
+          <w:lang w:eastAsia="ru-RU"/>
+        </w:rPr>
+      </w:pPr>
+    </w:p>
+    <w:p>
+      <w:pPr>
+        <w:spacing w:after="0" w:line="360" w:lineRule="auto"/>
+        <w:ind w:firstLine="284"/>
+        <w:contextualSpacing/>
+        <w:jc w:val="both"/>
+        <w:rPr>
+          <w:rFonts w:ascii="Times New Roman" w:eastAsia="Times New Roman" w:hAnsi="Times New Roman" w:cs="Times New Roman"/>
+          <w:sz w:val="24"/>
+          <w:szCs w:val="24"/>
+          <w:lang w:eastAsia="ru-RU"/>
+        </w:rPr>
+      </w:pPr>
+    </w:p>
+    <w:p>
+      <w:pPr>
+        <w:spacing w:after="0" w:line="360" w:lineRule="auto"/>
+        <w:ind w:firstLine="284"/>
+        <w:contextualSpacing/>
+        <w:jc w:val="both"/>
+        <w:rPr>
+          <w:rFonts w:ascii="Times New Roman" w:eastAsia="Times New Roman" w:hAnsi="Times New Roman" w:cs="Times New Roman"/>
+          <w:sz w:val="24"/>
+          <w:szCs w:val="24"/>
+          <w:lang w:eastAsia="ru-RU"/>
+        </w:rPr>
+      </w:pPr>
+    </w:p>
+    <w:p>
+      <w:pPr>
         <w:spacing w:after="0" w:line="240" w:lineRule="auto"/>
         <w:ind w:firstLine="709"/>
+        <w:contextualSpacing/>
         <w:jc w:val="both"/>
         <w:rPr>
           <w:rFonts w:ascii="Times New Roman" w:eastAsia="Times New Roman" w:hAnsi="Times New Roman" w:cs="Times New Roman"/>
@@ -10865,6 +11555,7 @@
       <w:pPr>
         <w:spacing w:line="240" w:lineRule="auto"/>
         <w:ind w:left="-142"/>
+        <w:contextualSpacing/>
         <w:jc w:val="center"/>
         <w:rPr>
           <w:rFonts w:ascii="Times New Roman" w:hAnsi="Times New Roman" w:cs="Times New Roman"/>
@@ -10894,7 +11585,7 @@
                     </pic:cNvPicPr>
                   </pic:nvPicPr>
                   <pic:blipFill>
-                    <a:blip r:embed="rId11">
+                    <a:blip r:embed="rId13">
                       <a:extLst>
                         <a:ext uri="{28A0092B-C50C-407E-A947-70E740481C1C}">
                           <a14:useLocalDpi xmlns:a14="http://schemas.microsoft.com/office/drawing/2010/main" val="0"/>
@@ -10929,6 +11620,7 @@
     <w:p>
       <w:pPr>
         <w:spacing w:line="240" w:lineRule="auto"/>
+        <w:contextualSpacing/>
         <w:jc w:val="center"/>
         <w:rPr>
           <w:rFonts w:ascii="Times New Roman" w:hAnsi="Times New Roman" w:cs="Times New Roman"/>
@@ -10981,6 +11673,7 @@
       <w:pPr>
         <w:spacing w:line="360" w:lineRule="auto"/>
         <w:ind w:firstLine="284"/>
+        <w:contextualSpacing/>
         <w:jc w:val="both"/>
         <w:rPr>
           <w:rFonts w:ascii="Times New Roman" w:hAnsi="Times New Roman" w:cs="Times New Roman"/>
@@ -10993,6 +11686,7 @@
       <w:pPr>
         <w:spacing w:line="360" w:lineRule="auto"/>
         <w:ind w:firstLine="284"/>
+        <w:contextualSpacing/>
         <w:jc w:val="both"/>
         <w:rPr>
           <w:rFonts w:ascii="Times New Roman" w:hAnsi="Times New Roman" w:cs="Times New Roman"/>
@@ -11005,6 +11699,7 @@
       <w:pPr>
         <w:spacing w:line="360" w:lineRule="auto"/>
         <w:ind w:firstLine="284"/>
+        <w:contextualSpacing/>
         <w:jc w:val="both"/>
         <w:rPr>
           <w:rFonts w:ascii="Times New Roman" w:hAnsi="Times New Roman" w:cs="Times New Roman"/>
@@ -11017,6 +11712,7 @@
       <w:pPr>
         <w:spacing w:line="360" w:lineRule="auto"/>
         <w:ind w:firstLine="284"/>
+        <w:contextualSpacing/>
         <w:jc w:val="both"/>
         <w:rPr>
           <w:rFonts w:ascii="Times New Roman" w:hAnsi="Times New Roman" w:cs="Times New Roman"/>
@@ -11029,6 +11725,7 @@
       <w:pPr>
         <w:spacing w:line="360" w:lineRule="auto"/>
         <w:ind w:firstLine="284"/>
+        <w:contextualSpacing/>
         <w:jc w:val="both"/>
         <w:rPr>
           <w:rFonts w:ascii="Times New Roman" w:hAnsi="Times New Roman" w:cs="Times New Roman"/>
@@ -11041,6 +11738,7 @@
       <w:pPr>
         <w:spacing w:line="360" w:lineRule="auto"/>
         <w:ind w:firstLine="284"/>
+        <w:contextualSpacing/>
         <w:jc w:val="both"/>
         <w:rPr>
           <w:rFonts w:ascii="Times New Roman" w:hAnsi="Times New Roman" w:cs="Times New Roman"/>
@@ -11053,6 +11751,7 @@
       <w:pPr>
         <w:spacing w:line="360" w:lineRule="auto"/>
         <w:ind w:firstLine="284"/>
+        <w:contextualSpacing/>
         <w:jc w:val="both"/>
         <w:rPr>
           <w:rFonts w:ascii="Times New Roman" w:hAnsi="Times New Roman" w:cs="Times New Roman"/>
@@ -11065,6 +11764,7 @@
       <w:pPr>
         <w:spacing w:line="360" w:lineRule="auto"/>
         <w:ind w:firstLine="284"/>
+        <w:contextualSpacing/>
         <w:jc w:val="both"/>
         <w:rPr>
           <w:rFonts w:ascii="Times New Roman" w:hAnsi="Times New Roman" w:cs="Times New Roman"/>
@@ -11077,6 +11777,7 @@
       <w:pPr>
         <w:spacing w:line="360" w:lineRule="auto"/>
         <w:ind w:firstLine="284"/>
+        <w:contextualSpacing/>
         <w:jc w:val="both"/>
         <w:rPr>
           <w:rFonts w:ascii="Times New Roman" w:hAnsi="Times New Roman" w:cs="Times New Roman"/>
@@ -11087,8 +11788,87 @@
     </w:p>
     <w:p>
       <w:pPr>
+        <w:spacing w:line="360" w:lineRule="auto"/>
+        <w:ind w:firstLine="284"/>
+        <w:contextualSpacing/>
+        <w:jc w:val="both"/>
+        <w:rPr>
+          <w:rFonts w:ascii="Times New Roman" w:hAnsi="Times New Roman" w:cs="Times New Roman"/>
+          <w:sz w:val="24"/>
+          <w:szCs w:val="24"/>
+        </w:rPr>
+      </w:pPr>
+    </w:p>
+    <w:p>
+      <w:pPr>
+        <w:spacing w:line="360" w:lineRule="auto"/>
+        <w:ind w:firstLine="284"/>
+        <w:contextualSpacing/>
+        <w:jc w:val="both"/>
+        <w:rPr>
+          <w:rFonts w:ascii="Times New Roman" w:hAnsi="Times New Roman" w:cs="Times New Roman"/>
+          <w:sz w:val="24"/>
+          <w:szCs w:val="24"/>
+        </w:rPr>
+      </w:pPr>
+    </w:p>
+    <w:p>
+      <w:pPr>
+        <w:spacing w:line="360" w:lineRule="auto"/>
+        <w:ind w:firstLine="284"/>
+        <w:contextualSpacing/>
+        <w:jc w:val="both"/>
+        <w:rPr>
+          <w:rFonts w:ascii="Times New Roman" w:hAnsi="Times New Roman" w:cs="Times New Roman"/>
+          <w:sz w:val="24"/>
+          <w:szCs w:val="24"/>
+        </w:rPr>
+      </w:pPr>
+    </w:p>
+    <w:p>
+      <w:pPr>
+        <w:spacing w:line="360" w:lineRule="auto"/>
+        <w:ind w:firstLine="284"/>
+        <w:contextualSpacing/>
+        <w:jc w:val="both"/>
+        <w:rPr>
+          <w:rFonts w:ascii="Times New Roman" w:hAnsi="Times New Roman" w:cs="Times New Roman"/>
+          <w:sz w:val="24"/>
+          <w:szCs w:val="24"/>
+        </w:rPr>
+      </w:pPr>
+    </w:p>
+    <w:p>
+      <w:pPr>
+        <w:spacing w:line="360" w:lineRule="auto"/>
+        <w:ind w:firstLine="284"/>
+        <w:contextualSpacing/>
+        <w:jc w:val="both"/>
+        <w:rPr>
+          <w:rFonts w:ascii="Times New Roman" w:hAnsi="Times New Roman" w:cs="Times New Roman"/>
+          <w:sz w:val="24"/>
+          <w:szCs w:val="24"/>
+        </w:rPr>
+      </w:pPr>
+    </w:p>
+    <w:p>
+      <w:pPr>
+        <w:spacing w:line="360" w:lineRule="auto"/>
+        <w:ind w:firstLine="284"/>
+        <w:contextualSpacing/>
+        <w:jc w:val="both"/>
+        <w:rPr>
+          <w:rFonts w:ascii="Times New Roman" w:hAnsi="Times New Roman" w:cs="Times New Roman"/>
+          <w:sz w:val="24"/>
+          <w:szCs w:val="24"/>
+        </w:rPr>
+      </w:pPr>
+    </w:p>
+    <w:p>
+      <w:pPr>
         <w:spacing w:after="0" w:line="360" w:lineRule="auto"/>
         <w:ind w:firstLine="284"/>
+        <w:contextualSpacing/>
         <w:jc w:val="both"/>
         <w:rPr>
           <w:rFonts w:ascii="Times New Roman" w:eastAsia="Times New Roman" w:hAnsi="Times New Roman" w:cs="Times New Roman"/>
@@ -11263,6 +12043,7 @@
     <w:p>
       <w:pPr>
         <w:spacing w:after="0" w:line="240" w:lineRule="auto"/>
+        <w:contextualSpacing/>
         <w:jc w:val="center"/>
         <w:rPr>
           <w:rFonts w:ascii="Times New Roman" w:eastAsia="Times New Roman" w:hAnsi="Times New Roman" w:cs="Times New Roman"/>
@@ -11300,6 +12081,7 @@
           <w:p>
             <w:pPr>
               <w:pStyle w:val="a5"/>
+              <w:contextualSpacing/>
               <w:rPr>
                 <w:rFonts w:ascii="Times New Roman" w:hAnsi="Times New Roman" w:cs="Times New Roman"/>
                 <w:sz w:val="24"/>
@@ -11324,6 +12106,7 @@
           <w:p>
             <w:pPr>
               <w:pStyle w:val="a5"/>
+              <w:contextualSpacing/>
               <w:rPr>
                 <w:rFonts w:ascii="Times New Roman" w:hAnsi="Times New Roman" w:cs="Times New Roman"/>
                 <w:sz w:val="24"/>
@@ -11356,6 +12139,7 @@
           <w:p>
             <w:pPr>
               <w:pStyle w:val="a5"/>
+              <w:contextualSpacing/>
               <w:rPr>
                 <w:rFonts w:ascii="Times New Roman" w:hAnsi="Times New Roman" w:cs="Times New Roman"/>
                 <w:sz w:val="24"/>
@@ -11388,6 +12172,7 @@
           <w:p>
             <w:pPr>
               <w:pStyle w:val="a5"/>
+              <w:contextualSpacing/>
               <w:rPr>
                 <w:rFonts w:ascii="Times New Roman" w:hAnsi="Times New Roman" w:cs="Times New Roman"/>
                 <w:sz w:val="24"/>
@@ -11414,6 +12199,7 @@
           <w:p>
             <w:pPr>
               <w:pStyle w:val="a5"/>
+              <w:contextualSpacing/>
               <w:rPr>
                 <w:rFonts w:ascii="Times New Roman" w:hAnsi="Times New Roman" w:cs="Times New Roman"/>
                 <w:sz w:val="24"/>
@@ -11438,6 +12224,7 @@
           <w:p>
             <w:pPr>
               <w:pStyle w:val="a5"/>
+              <w:contextualSpacing/>
               <w:jc w:val="right"/>
               <w:rPr>
                 <w:rFonts w:ascii="Times New Roman" w:hAnsi="Times New Roman" w:cs="Times New Roman"/>
@@ -11477,6 +12264,7 @@
             <w:pPr>
               <w:pStyle w:val="a5"/>
               <w:ind w:right="200"/>
+              <w:contextualSpacing/>
               <w:jc w:val="right"/>
               <w:rPr>
                 <w:rFonts w:ascii="Times New Roman" w:hAnsi="Times New Roman" w:cs="Times New Roman"/>
@@ -11526,6 +12314,7 @@
             <w:pPr>
               <w:pStyle w:val="a5"/>
               <w:ind w:right="177"/>
+              <w:contextualSpacing/>
               <w:jc w:val="right"/>
               <w:rPr>
                 <w:rFonts w:ascii="Times New Roman" w:hAnsi="Times New Roman" w:cs="Times New Roman"/>
@@ -11555,6 +12344,7 @@
           <w:p>
             <w:pPr>
               <w:pStyle w:val="a5"/>
+              <w:contextualSpacing/>
               <w:rPr>
                 <w:rFonts w:ascii="Times New Roman" w:hAnsi="Times New Roman" w:cs="Times New Roman"/>
                 <w:sz w:val="24"/>
@@ -11579,6 +12369,7 @@
           <w:p>
             <w:pPr>
               <w:pStyle w:val="a5"/>
+              <w:contextualSpacing/>
               <w:jc w:val="right"/>
               <w:rPr>
                 <w:rFonts w:ascii="Times New Roman" w:hAnsi="Times New Roman" w:cs="Times New Roman"/>
@@ -11625,6 +12416,7 @@
             <w:pPr>
               <w:pStyle w:val="a5"/>
               <w:ind w:right="200"/>
+              <w:contextualSpacing/>
               <w:jc w:val="right"/>
               <w:rPr>
                 <w:rFonts w:ascii="Times New Roman" w:hAnsi="Times New Roman" w:cs="Times New Roman"/>
@@ -11653,6 +12445,7 @@
             <w:pPr>
               <w:pStyle w:val="a5"/>
               <w:ind w:right="177"/>
+              <w:contextualSpacing/>
               <w:jc w:val="right"/>
               <w:rPr>
                 <w:rFonts w:ascii="Times New Roman" w:hAnsi="Times New Roman" w:cs="Times New Roman"/>
@@ -11682,6 +12475,7 @@
           <w:p>
             <w:pPr>
               <w:pStyle w:val="a5"/>
+              <w:contextualSpacing/>
               <w:rPr>
                 <w:rFonts w:ascii="Times New Roman" w:hAnsi="Times New Roman" w:cs="Times New Roman"/>
                 <w:sz w:val="24"/>
@@ -11714,6 +12508,7 @@
           <w:p>
             <w:pPr>
               <w:pStyle w:val="a5"/>
+              <w:contextualSpacing/>
               <w:jc w:val="right"/>
               <w:rPr>
                 <w:rFonts w:ascii="Times New Roman" w:hAnsi="Times New Roman" w:cs="Times New Roman"/>
@@ -11756,6 +12551,7 @@
             <w:pPr>
               <w:pStyle w:val="a5"/>
               <w:ind w:right="200"/>
+              <w:contextualSpacing/>
               <w:jc w:val="right"/>
               <w:rPr>
                 <w:rFonts w:ascii="Times New Roman" w:hAnsi="Times New Roman" w:cs="Times New Roman"/>
@@ -11782,6 +12578,7 @@
             <w:pPr>
               <w:pStyle w:val="a5"/>
               <w:ind w:right="177"/>
+              <w:contextualSpacing/>
               <w:jc w:val="right"/>
               <w:rPr>
                 <w:rFonts w:ascii="Times New Roman" w:hAnsi="Times New Roman" w:cs="Times New Roman"/>
@@ -11809,6 +12606,7 @@
           <w:p>
             <w:pPr>
               <w:pStyle w:val="a5"/>
+              <w:contextualSpacing/>
               <w:rPr>
                 <w:rFonts w:ascii="Times New Roman" w:hAnsi="Times New Roman" w:cs="Times New Roman"/>
                 <w:sz w:val="24"/>
@@ -11833,6 +12631,7 @@
           <w:p>
             <w:pPr>
               <w:pStyle w:val="a5"/>
+              <w:contextualSpacing/>
               <w:jc w:val="right"/>
               <w:rPr>
                 <w:rFonts w:ascii="Times New Roman" w:hAnsi="Times New Roman" w:cs="Times New Roman"/>
@@ -11875,6 +12674,7 @@
             <w:pPr>
               <w:pStyle w:val="a5"/>
               <w:ind w:right="200"/>
+              <w:contextualSpacing/>
               <w:jc w:val="right"/>
               <w:rPr>
                 <w:rFonts w:ascii="Times New Roman" w:hAnsi="Times New Roman" w:cs="Times New Roman"/>
@@ -11901,6 +12701,7 @@
             <w:pPr>
               <w:pStyle w:val="a5"/>
               <w:ind w:right="177"/>
+              <w:contextualSpacing/>
               <w:jc w:val="right"/>
               <w:rPr>
                 <w:rFonts w:ascii="Times New Roman" w:hAnsi="Times New Roman" w:cs="Times New Roman"/>
@@ -11928,6 +12729,7 @@
           <w:p>
             <w:pPr>
               <w:pStyle w:val="a5"/>
+              <w:contextualSpacing/>
               <w:rPr>
                 <w:rFonts w:ascii="Times New Roman" w:hAnsi="Times New Roman" w:cs="Times New Roman"/>
                 <w:sz w:val="24"/>
@@ -11952,6 +12754,7 @@
           <w:p>
             <w:pPr>
               <w:pStyle w:val="a5"/>
+              <w:contextualSpacing/>
               <w:jc w:val="right"/>
               <w:rPr>
                 <w:rFonts w:ascii="Times New Roman" w:hAnsi="Times New Roman" w:cs="Times New Roman"/>
@@ -11994,6 +12797,7 @@
             <w:pPr>
               <w:pStyle w:val="a5"/>
               <w:ind w:right="200"/>
+              <w:contextualSpacing/>
               <w:jc w:val="right"/>
               <w:rPr>
                 <w:rFonts w:ascii="Times New Roman" w:hAnsi="Times New Roman" w:cs="Times New Roman"/>
@@ -12020,6 +12824,7 @@
             <w:pPr>
               <w:pStyle w:val="a5"/>
               <w:ind w:right="177"/>
+              <w:contextualSpacing/>
               <w:jc w:val="right"/>
               <w:rPr>
                 <w:rFonts w:ascii="Times New Roman" w:hAnsi="Times New Roman" w:cs="Times New Roman"/>
@@ -12047,6 +12852,7 @@
           <w:p>
             <w:pPr>
               <w:pStyle w:val="a5"/>
+              <w:contextualSpacing/>
               <w:rPr>
                 <w:rFonts w:ascii="Times New Roman" w:hAnsi="Times New Roman" w:cs="Times New Roman"/>
                 <w:sz w:val="24"/>
@@ -12071,6 +12877,7 @@
           <w:p>
             <w:pPr>
               <w:pStyle w:val="a5"/>
+              <w:contextualSpacing/>
               <w:jc w:val="right"/>
               <w:rPr>
                 <w:rFonts w:ascii="Times New Roman" w:hAnsi="Times New Roman" w:cs="Times New Roman"/>
@@ -12113,6 +12920,7 @@
             <w:pPr>
               <w:pStyle w:val="a5"/>
               <w:ind w:right="200"/>
+              <w:contextualSpacing/>
               <w:jc w:val="right"/>
               <w:rPr>
                 <w:rFonts w:ascii="Times New Roman" w:hAnsi="Times New Roman" w:cs="Times New Roman"/>
@@ -12139,6 +12947,7 @@
             <w:pPr>
               <w:pStyle w:val="a5"/>
               <w:ind w:right="177"/>
+              <w:contextualSpacing/>
               <w:jc w:val="right"/>
               <w:rPr>
                 <w:rFonts w:ascii="Times New Roman" w:hAnsi="Times New Roman" w:cs="Times New Roman"/>
@@ -12166,6 +12975,7 @@
           <w:p>
             <w:pPr>
               <w:pStyle w:val="a5"/>
+              <w:contextualSpacing/>
               <w:rPr>
                 <w:rFonts w:ascii="Times New Roman" w:hAnsi="Times New Roman" w:cs="Times New Roman"/>
                 <w:sz w:val="24"/>
@@ -12190,6 +13000,7 @@
           <w:p>
             <w:pPr>
               <w:pStyle w:val="a5"/>
+              <w:contextualSpacing/>
               <w:jc w:val="right"/>
               <w:rPr>
                 <w:rFonts w:ascii="Times New Roman" w:hAnsi="Times New Roman" w:cs="Times New Roman"/>
@@ -12236,6 +13047,7 @@
             <w:pPr>
               <w:pStyle w:val="a5"/>
               <w:ind w:right="200"/>
+              <w:contextualSpacing/>
               <w:jc w:val="right"/>
               <w:rPr>
                 <w:rFonts w:ascii="Times New Roman" w:hAnsi="Times New Roman" w:cs="Times New Roman"/>
@@ -12264,6 +13076,7 @@
             <w:pPr>
               <w:pStyle w:val="a5"/>
               <w:ind w:right="177"/>
+              <w:contextualSpacing/>
               <w:jc w:val="right"/>
               <w:rPr>
                 <w:rFonts w:ascii="Times New Roman" w:hAnsi="Times New Roman" w:cs="Times New Roman"/>
@@ -12293,6 +13106,7 @@
           <w:p>
             <w:pPr>
               <w:pStyle w:val="a5"/>
+              <w:contextualSpacing/>
               <w:rPr>
                 <w:rFonts w:ascii="Times New Roman" w:hAnsi="Times New Roman" w:cs="Times New Roman"/>
                 <w:sz w:val="24"/>
@@ -12325,6 +13139,7 @@
           <w:p>
             <w:pPr>
               <w:pStyle w:val="a5"/>
+              <w:contextualSpacing/>
               <w:jc w:val="right"/>
               <w:rPr>
                 <w:rFonts w:ascii="Times New Roman" w:hAnsi="Times New Roman" w:cs="Times New Roman"/>
@@ -12368,6 +13183,7 @@
             <w:pPr>
               <w:pStyle w:val="a5"/>
               <w:ind w:right="200"/>
+              <w:contextualSpacing/>
               <w:jc w:val="right"/>
               <w:rPr>
                 <w:rFonts w:ascii="Times New Roman" w:hAnsi="Times New Roman" w:cs="Times New Roman"/>
@@ -12394,6 +13210,7 @@
             <w:pPr>
               <w:pStyle w:val="a5"/>
               <w:ind w:right="177"/>
+              <w:contextualSpacing/>
               <w:jc w:val="right"/>
               <w:rPr>
                 <w:rFonts w:ascii="Times New Roman" w:hAnsi="Times New Roman" w:cs="Times New Roman"/>
@@ -12421,6 +13238,7 @@
           <w:p>
             <w:pPr>
               <w:pStyle w:val="a5"/>
+              <w:contextualSpacing/>
               <w:rPr>
                 <w:rFonts w:ascii="Times New Roman" w:hAnsi="Times New Roman" w:cs="Times New Roman"/>
                 <w:sz w:val="24"/>
@@ -12453,6 +13271,7 @@
           <w:p>
             <w:pPr>
               <w:pStyle w:val="a5"/>
+              <w:contextualSpacing/>
               <w:jc w:val="right"/>
               <w:rPr>
                 <w:rFonts w:ascii="Times New Roman" w:hAnsi="Times New Roman" w:cs="Times New Roman"/>
@@ -12497,6 +13316,7 @@
             <w:pPr>
               <w:pStyle w:val="a5"/>
               <w:ind w:right="200"/>
+              <w:contextualSpacing/>
               <w:jc w:val="right"/>
               <w:rPr>
                 <w:rFonts w:ascii="Times New Roman" w:hAnsi="Times New Roman" w:cs="Times New Roman"/>
@@ -12523,6 +13343,7 @@
             <w:pPr>
               <w:pStyle w:val="a5"/>
               <w:ind w:right="177"/>
+              <w:contextualSpacing/>
               <w:jc w:val="right"/>
               <w:rPr>
                 <w:rFonts w:ascii="Times New Roman" w:hAnsi="Times New Roman" w:cs="Times New Roman"/>
@@ -12550,6 +13371,7 @@
           <w:p>
             <w:pPr>
               <w:pStyle w:val="a5"/>
+              <w:contextualSpacing/>
               <w:rPr>
                 <w:rFonts w:ascii="Times New Roman" w:hAnsi="Times New Roman" w:cs="Times New Roman"/>
                 <w:sz w:val="24"/>
@@ -12574,6 +13396,7 @@
           <w:p>
             <w:pPr>
               <w:pStyle w:val="a5"/>
+              <w:contextualSpacing/>
               <w:jc w:val="right"/>
               <w:rPr>
                 <w:rFonts w:ascii="Times New Roman" w:hAnsi="Times New Roman" w:cs="Times New Roman"/>
@@ -12616,6 +13439,7 @@
             <w:pPr>
               <w:pStyle w:val="a5"/>
               <w:ind w:right="200"/>
+              <w:contextualSpacing/>
               <w:jc w:val="right"/>
               <w:rPr>
                 <w:rFonts w:ascii="Times New Roman" w:hAnsi="Times New Roman" w:cs="Times New Roman"/>
@@ -12642,6 +13466,7 @@
             <w:pPr>
               <w:pStyle w:val="a5"/>
               <w:ind w:right="177"/>
+              <w:contextualSpacing/>
               <w:jc w:val="right"/>
               <w:rPr>
                 <w:rFonts w:ascii="Times New Roman" w:hAnsi="Times New Roman" w:cs="Times New Roman"/>
@@ -12669,6 +13494,7 @@
           <w:p>
             <w:pPr>
               <w:pStyle w:val="a5"/>
+              <w:contextualSpacing/>
               <w:rPr>
                 <w:rFonts w:ascii="Times New Roman" w:hAnsi="Times New Roman" w:cs="Times New Roman"/>
                 <w:sz w:val="24"/>
@@ -12717,6 +13543,7 @@
           <w:p>
             <w:pPr>
               <w:pStyle w:val="a5"/>
+              <w:contextualSpacing/>
               <w:jc w:val="right"/>
               <w:rPr>
                 <w:rFonts w:ascii="Times New Roman" w:hAnsi="Times New Roman" w:cs="Times New Roman"/>
@@ -12763,6 +13590,7 @@
             <w:pPr>
               <w:pStyle w:val="a5"/>
               <w:ind w:right="200"/>
+              <w:contextualSpacing/>
               <w:jc w:val="right"/>
               <w:rPr>
                 <w:rFonts w:ascii="Times New Roman" w:hAnsi="Times New Roman" w:cs="Times New Roman"/>
@@ -12791,6 +13619,7 @@
             <w:pPr>
               <w:pStyle w:val="a5"/>
               <w:ind w:right="177"/>
+              <w:contextualSpacing/>
               <w:jc w:val="right"/>
               <w:rPr>
                 <w:rFonts w:ascii="Times New Roman" w:hAnsi="Times New Roman" w:cs="Times New Roman"/>
@@ -12820,6 +13649,7 @@
           <w:p>
             <w:pPr>
               <w:pStyle w:val="a5"/>
+              <w:contextualSpacing/>
               <w:rPr>
                 <w:rFonts w:ascii="Times New Roman" w:hAnsi="Times New Roman" w:cs="Times New Roman"/>
                 <w:sz w:val="24"/>
@@ -12852,6 +13682,7 @@
           <w:p>
             <w:pPr>
               <w:pStyle w:val="a5"/>
+              <w:contextualSpacing/>
               <w:jc w:val="right"/>
               <w:rPr>
                 <w:rFonts w:ascii="Times New Roman" w:hAnsi="Times New Roman" w:cs="Times New Roman"/>
@@ -12894,6 +13725,7 @@
             <w:pPr>
               <w:pStyle w:val="a5"/>
               <w:ind w:right="200"/>
+              <w:contextualSpacing/>
               <w:jc w:val="right"/>
               <w:rPr>
                 <w:rFonts w:ascii="Times New Roman" w:hAnsi="Times New Roman" w:cs="Times New Roman"/>
@@ -12920,6 +13752,7 @@
             <w:pPr>
               <w:pStyle w:val="a5"/>
               <w:ind w:right="177"/>
+              <w:contextualSpacing/>
               <w:jc w:val="right"/>
               <w:rPr>
                 <w:rFonts w:ascii="Times New Roman" w:hAnsi="Times New Roman" w:cs="Times New Roman"/>
@@ -12947,6 +13780,7 @@
           <w:p>
             <w:pPr>
               <w:pStyle w:val="a5"/>
+              <w:contextualSpacing/>
               <w:rPr>
                 <w:rFonts w:ascii="Times New Roman" w:hAnsi="Times New Roman" w:cs="Times New Roman"/>
                 <w:sz w:val="24"/>
@@ -12979,6 +13813,7 @@
           <w:p>
             <w:pPr>
               <w:pStyle w:val="a5"/>
+              <w:contextualSpacing/>
               <w:jc w:val="right"/>
               <w:rPr>
                 <w:rFonts w:ascii="Times New Roman" w:hAnsi="Times New Roman" w:cs="Times New Roman"/>
@@ -13021,6 +13856,7 @@
             <w:pPr>
               <w:pStyle w:val="a5"/>
               <w:ind w:right="200"/>
+              <w:contextualSpacing/>
               <w:jc w:val="right"/>
               <w:rPr>
                 <w:rFonts w:ascii="Times New Roman" w:hAnsi="Times New Roman" w:cs="Times New Roman"/>
@@ -13047,6 +13883,7 @@
             <w:pPr>
               <w:pStyle w:val="a5"/>
               <w:ind w:right="177"/>
+              <w:contextualSpacing/>
               <w:jc w:val="right"/>
               <w:rPr>
                 <w:rFonts w:ascii="Times New Roman" w:hAnsi="Times New Roman" w:cs="Times New Roman"/>
@@ -13074,6 +13911,7 @@
           <w:p>
             <w:pPr>
               <w:pStyle w:val="a5"/>
+              <w:contextualSpacing/>
               <w:rPr>
                 <w:rFonts w:ascii="Times New Roman" w:hAnsi="Times New Roman" w:cs="Times New Roman"/>
                 <w:sz w:val="24"/>
@@ -13107,6 +13945,7 @@
           <w:p>
             <w:pPr>
               <w:pStyle w:val="a5"/>
+              <w:contextualSpacing/>
               <w:jc w:val="right"/>
               <w:rPr>
                 <w:rFonts w:ascii="Times New Roman" w:hAnsi="Times New Roman" w:cs="Times New Roman"/>
@@ -13153,6 +13992,7 @@
             <w:pPr>
               <w:pStyle w:val="a5"/>
               <w:ind w:right="200"/>
+              <w:contextualSpacing/>
               <w:jc w:val="right"/>
               <w:rPr>
                 <w:rFonts w:ascii="Times New Roman" w:hAnsi="Times New Roman" w:cs="Times New Roman"/>
@@ -13181,6 +14021,7 @@
             <w:pPr>
               <w:pStyle w:val="a5"/>
               <w:ind w:right="177"/>
+              <w:contextualSpacing/>
               <w:jc w:val="right"/>
               <w:rPr>
                 <w:rFonts w:ascii="Times New Roman" w:hAnsi="Times New Roman" w:cs="Times New Roman"/>
@@ -13210,6 +14051,7 @@
           <w:p>
             <w:pPr>
               <w:pStyle w:val="a5"/>
+              <w:contextualSpacing/>
               <w:rPr>
                 <w:rFonts w:ascii="Times New Roman" w:hAnsi="Times New Roman" w:cs="Times New Roman"/>
                 <w:sz w:val="24"/>
@@ -13242,6 +14084,7 @@
           <w:p>
             <w:pPr>
               <w:pStyle w:val="a5"/>
+              <w:contextualSpacing/>
               <w:jc w:val="right"/>
               <w:rPr>
                 <w:rFonts w:ascii="Times New Roman" w:hAnsi="Times New Roman" w:cs="Times New Roman"/>
@@ -13284,6 +14127,7 @@
             <w:pPr>
               <w:pStyle w:val="a5"/>
               <w:ind w:right="200"/>
+              <w:contextualSpacing/>
               <w:jc w:val="right"/>
               <w:rPr>
                 <w:rFonts w:ascii="Times New Roman" w:hAnsi="Times New Roman" w:cs="Times New Roman"/>
@@ -13310,6 +14154,7 @@
             <w:pPr>
               <w:pStyle w:val="a5"/>
               <w:ind w:right="177"/>
+              <w:contextualSpacing/>
               <w:jc w:val="right"/>
               <w:rPr>
                 <w:rFonts w:ascii="Times New Roman" w:hAnsi="Times New Roman" w:cs="Times New Roman"/>
@@ -13337,6 +14182,7 @@
           <w:p>
             <w:pPr>
               <w:pStyle w:val="a5"/>
+              <w:contextualSpacing/>
               <w:rPr>
                 <w:rFonts w:ascii="Times New Roman" w:hAnsi="Times New Roman" w:cs="Times New Roman"/>
                 <w:sz w:val="24"/>
@@ -13369,6 +14215,7 @@
           <w:p>
             <w:pPr>
               <w:pStyle w:val="a5"/>
+              <w:contextualSpacing/>
               <w:jc w:val="right"/>
               <w:rPr>
                 <w:rFonts w:ascii="Times New Roman" w:hAnsi="Times New Roman" w:cs="Times New Roman"/>
@@ -13411,6 +14258,7 @@
             <w:pPr>
               <w:pStyle w:val="a5"/>
               <w:ind w:right="200"/>
+              <w:contextualSpacing/>
               <w:jc w:val="right"/>
               <w:rPr>
                 <w:rFonts w:ascii="Times New Roman" w:hAnsi="Times New Roman" w:cs="Times New Roman"/>
@@ -13437,6 +14285,7 @@
             <w:pPr>
               <w:pStyle w:val="a5"/>
               <w:ind w:right="177"/>
+              <w:contextualSpacing/>
               <w:jc w:val="right"/>
               <w:rPr>
                 <w:rFonts w:ascii="Times New Roman" w:hAnsi="Times New Roman" w:cs="Times New Roman"/>
@@ -13460,6 +14309,7 @@
       <w:pPr>
         <w:spacing w:line="360" w:lineRule="auto"/>
         <w:ind w:firstLine="284"/>
+        <w:contextualSpacing/>
         <w:jc w:val="both"/>
         <w:rPr>
           <w:rFonts w:ascii="Times New Roman" w:hAnsi="Times New Roman" w:cs="Times New Roman"/>
@@ -13472,6 +14322,7 @@
       <w:pPr>
         <w:spacing w:line="360" w:lineRule="auto"/>
         <w:ind w:firstLine="284"/>
+        <w:contextualSpacing/>
         <w:jc w:val="both"/>
         <w:rPr>
           <w:rFonts w:ascii="Times New Roman" w:hAnsi="Times New Roman" w:cs="Times New Roman"/>
@@ -13484,6 +14335,7 @@
       <w:pPr>
         <w:spacing w:line="360" w:lineRule="auto"/>
         <w:ind w:firstLine="284"/>
+        <w:contextualSpacing/>
         <w:jc w:val="both"/>
         <w:rPr>
           <w:rFonts w:ascii="Times New Roman" w:hAnsi="Times New Roman" w:cs="Times New Roman"/>
@@ -13496,6 +14348,7 @@
       <w:pPr>
         <w:spacing w:line="360" w:lineRule="auto"/>
         <w:ind w:firstLine="284"/>
+        <w:contextualSpacing/>
         <w:jc w:val="both"/>
         <w:rPr>
           <w:rFonts w:ascii="Times New Roman" w:hAnsi="Times New Roman" w:cs="Times New Roman"/>
@@ -13506,8 +14359,100 @@
     </w:p>
     <w:p>
       <w:pPr>
+        <w:spacing w:line="360" w:lineRule="auto"/>
+        <w:ind w:firstLine="284"/>
+        <w:contextualSpacing/>
+        <w:jc w:val="both"/>
+        <w:rPr>
+          <w:rFonts w:ascii="Times New Roman" w:hAnsi="Times New Roman" w:cs="Times New Roman"/>
+          <w:sz w:val="24"/>
+          <w:szCs w:val="24"/>
+        </w:rPr>
+      </w:pPr>
+    </w:p>
+    <w:p>
+      <w:pPr>
+        <w:spacing w:line="360" w:lineRule="auto"/>
+        <w:ind w:firstLine="284"/>
+        <w:contextualSpacing/>
+        <w:jc w:val="both"/>
+        <w:rPr>
+          <w:rFonts w:ascii="Times New Roman" w:hAnsi="Times New Roman" w:cs="Times New Roman"/>
+          <w:sz w:val="24"/>
+          <w:szCs w:val="24"/>
+        </w:rPr>
+      </w:pPr>
+    </w:p>
+    <w:p>
+      <w:pPr>
+        <w:spacing w:line="360" w:lineRule="auto"/>
+        <w:ind w:firstLine="284"/>
+        <w:contextualSpacing/>
+        <w:jc w:val="both"/>
+        <w:rPr>
+          <w:rFonts w:ascii="Times New Roman" w:hAnsi="Times New Roman" w:cs="Times New Roman"/>
+          <w:sz w:val="24"/>
+          <w:szCs w:val="24"/>
+        </w:rPr>
+      </w:pPr>
+    </w:p>
+    <w:p>
+      <w:pPr>
+        <w:spacing w:line="360" w:lineRule="auto"/>
+        <w:ind w:firstLine="284"/>
+        <w:contextualSpacing/>
+        <w:jc w:val="both"/>
+        <w:rPr>
+          <w:rFonts w:ascii="Times New Roman" w:hAnsi="Times New Roman" w:cs="Times New Roman"/>
+          <w:sz w:val="24"/>
+          <w:szCs w:val="24"/>
+        </w:rPr>
+      </w:pPr>
+    </w:p>
+    <w:p>
+      <w:pPr>
+        <w:spacing w:line="360" w:lineRule="auto"/>
+        <w:ind w:firstLine="284"/>
+        <w:contextualSpacing/>
+        <w:jc w:val="both"/>
+        <w:rPr>
+          <w:rFonts w:ascii="Times New Roman" w:hAnsi="Times New Roman" w:cs="Times New Roman"/>
+          <w:sz w:val="24"/>
+          <w:szCs w:val="24"/>
+        </w:rPr>
+      </w:pPr>
+    </w:p>
+    <w:p>
+      <w:pPr>
+        <w:spacing w:line="360" w:lineRule="auto"/>
+        <w:ind w:firstLine="284"/>
+        <w:contextualSpacing/>
+        <w:jc w:val="both"/>
+        <w:rPr>
+          <w:rFonts w:ascii="Times New Roman" w:hAnsi="Times New Roman" w:cs="Times New Roman"/>
+          <w:sz w:val="24"/>
+          <w:szCs w:val="24"/>
+        </w:rPr>
+      </w:pPr>
+    </w:p>
+    <w:p>
+      <w:pPr>
+        <w:spacing w:line="360" w:lineRule="auto"/>
+        <w:ind w:firstLine="284"/>
+        <w:contextualSpacing/>
+        <w:jc w:val="both"/>
+        <w:rPr>
+          <w:rFonts w:ascii="Times New Roman" w:hAnsi="Times New Roman" w:cs="Times New Roman"/>
+          <w:sz w:val="24"/>
+          <w:szCs w:val="24"/>
+        </w:rPr>
+      </w:pPr>
+    </w:p>
+    <w:p>
+      <w:pPr>
         <w:spacing w:after="0" w:line="360" w:lineRule="auto"/>
         <w:ind w:firstLine="284"/>
+        <w:contextualSpacing/>
         <w:jc w:val="both"/>
         <w:rPr>
           <w:rFonts w:ascii="Times New Roman" w:eastAsia="Times New Roman" w:hAnsi="Times New Roman" w:cs="Times New Roman"/>
@@ -13524,7 +14469,6 @@
           <w:szCs w:val="24"/>
           <w:lang w:eastAsia="ru-RU"/>
         </w:rPr>
-        <w:lastRenderedPageBreak/>
         <w:t xml:space="preserve">Таблица </w:t>
       </w:r>
       <w:r>
@@ -13559,6 +14503,7 @@
     <w:p>
       <w:pPr>
         <w:spacing w:after="0" w:line="240" w:lineRule="auto"/>
+        <w:contextualSpacing/>
         <w:jc w:val="both"/>
         <w:rPr>
           <w:rFonts w:ascii="Times New Roman" w:eastAsia="Times New Roman" w:hAnsi="Times New Roman" w:cs="Times New Roman"/>
@@ -13595,6 +14540,7 @@
           <w:p>
             <w:pPr>
               <w:pStyle w:val="a5"/>
+              <w:contextualSpacing/>
               <w:rPr>
                 <w:rFonts w:ascii="Times New Roman" w:hAnsi="Times New Roman" w:cs="Times New Roman"/>
                 <w:sz w:val="24"/>
@@ -13627,6 +14573,7 @@
           <w:p>
             <w:pPr>
               <w:pStyle w:val="a5"/>
+              <w:contextualSpacing/>
               <w:rPr>
                 <w:rFonts w:ascii="Times New Roman" w:hAnsi="Times New Roman" w:cs="Times New Roman"/>
                 <w:sz w:val="24"/>
@@ -13651,6 +14598,7 @@
           <w:p>
             <w:pPr>
               <w:pStyle w:val="a5"/>
+              <w:contextualSpacing/>
               <w:rPr>
                 <w:rFonts w:ascii="Times New Roman" w:hAnsi="Times New Roman" w:cs="Times New Roman"/>
                 <w:sz w:val="24"/>
@@ -13677,6 +14625,7 @@
           <w:p>
             <w:pPr>
               <w:pStyle w:val="a5"/>
+              <w:contextualSpacing/>
               <w:rPr>
                 <w:rFonts w:ascii="Times New Roman" w:hAnsi="Times New Roman" w:cs="Times New Roman"/>
                 <w:sz w:val="24"/>
@@ -13702,6 +14651,7 @@
             <w:pPr>
               <w:pStyle w:val="a5"/>
               <w:ind w:right="31"/>
+              <w:contextualSpacing/>
               <w:jc w:val="right"/>
               <w:rPr>
                 <w:rFonts w:ascii="Times New Roman" w:hAnsi="Times New Roman" w:cs="Times New Roman"/>
@@ -13727,6 +14677,7 @@
           <w:p>
             <w:pPr>
               <w:pStyle w:val="a5"/>
+              <w:contextualSpacing/>
               <w:rPr>
                 <w:rFonts w:ascii="Times New Roman" w:hAnsi="Times New Roman" w:cs="Times New Roman"/>
                 <w:sz w:val="24"/>
@@ -13769,6 +14720,7 @@
           <w:p>
             <w:pPr>
               <w:pStyle w:val="a5"/>
+              <w:contextualSpacing/>
               <w:rPr>
                 <w:rFonts w:ascii="Times New Roman" w:hAnsi="Times New Roman" w:cs="Times New Roman"/>
                 <w:sz w:val="24"/>
@@ -13794,6 +14746,7 @@
             <w:pPr>
               <w:pStyle w:val="a5"/>
               <w:ind w:right="31"/>
+              <w:contextualSpacing/>
               <w:jc w:val="right"/>
               <w:rPr>
                 <w:rFonts w:ascii="Times New Roman" w:hAnsi="Times New Roman" w:cs="Times New Roman"/>
@@ -13819,6 +14772,7 @@
           <w:p>
             <w:pPr>
               <w:pStyle w:val="a5"/>
+              <w:contextualSpacing/>
               <w:rPr>
                 <w:rFonts w:ascii="Times New Roman" w:hAnsi="Times New Roman" w:cs="Times New Roman"/>
                 <w:sz w:val="24"/>
@@ -13853,6 +14807,7 @@
           <w:p>
             <w:pPr>
               <w:pStyle w:val="a5"/>
+              <w:contextualSpacing/>
               <w:rPr>
                 <w:rFonts w:ascii="Times New Roman" w:hAnsi="Times New Roman" w:cs="Times New Roman"/>
                 <w:sz w:val="24"/>
@@ -13887,6 +14842,7 @@
           <w:p>
             <w:pPr>
               <w:pStyle w:val="a5"/>
+              <w:contextualSpacing/>
               <w:rPr>
                 <w:rFonts w:ascii="Times New Roman" w:hAnsi="Times New Roman" w:cs="Times New Roman"/>
                 <w:sz w:val="24"/>
@@ -13929,6 +14885,7 @@
           <w:p>
             <w:pPr>
               <w:pStyle w:val="a5"/>
+              <w:contextualSpacing/>
               <w:rPr>
                 <w:rFonts w:ascii="Times New Roman" w:hAnsi="Times New Roman" w:cs="Times New Roman"/>
                 <w:sz w:val="24"/>
@@ -13954,6 +14911,7 @@
             <w:pPr>
               <w:pStyle w:val="a5"/>
               <w:ind w:right="31"/>
+              <w:contextualSpacing/>
               <w:jc w:val="right"/>
               <w:rPr>
                 <w:rFonts w:ascii="Times New Roman" w:hAnsi="Times New Roman" w:cs="Times New Roman"/>
@@ -13979,6 +14937,7 @@
           <w:p>
             <w:pPr>
               <w:pStyle w:val="a5"/>
+              <w:contextualSpacing/>
               <w:rPr>
                 <w:rFonts w:ascii="Times New Roman" w:hAnsi="Times New Roman" w:cs="Times New Roman"/>
                 <w:sz w:val="24"/>
@@ -14013,6 +14972,7 @@
           <w:p>
             <w:pPr>
               <w:pStyle w:val="a5"/>
+              <w:contextualSpacing/>
               <w:rPr>
                 <w:rFonts w:ascii="Times New Roman" w:hAnsi="Times New Roman" w:cs="Times New Roman"/>
                 <w:sz w:val="24"/>
@@ -14047,6 +15007,7 @@
           <w:p>
             <w:pPr>
               <w:pStyle w:val="a5"/>
+              <w:contextualSpacing/>
               <w:rPr>
                 <w:rFonts w:ascii="Times New Roman" w:hAnsi="Times New Roman" w:cs="Times New Roman"/>
                 <w:sz w:val="24"/>
@@ -14081,6 +15042,7 @@
           <w:p>
             <w:pPr>
               <w:pStyle w:val="a5"/>
+              <w:contextualSpacing/>
               <w:rPr>
                 <w:rFonts w:ascii="Times New Roman" w:hAnsi="Times New Roman" w:cs="Times New Roman"/>
                 <w:sz w:val="24"/>
@@ -14115,6 +15077,7 @@
           <w:p>
             <w:pPr>
               <w:pStyle w:val="a5"/>
+              <w:contextualSpacing/>
               <w:rPr>
                 <w:rFonts w:ascii="Times New Roman" w:hAnsi="Times New Roman" w:cs="Times New Roman"/>
                 <w:sz w:val="24"/>
@@ -14149,6 +15112,7 @@
           <w:p>
             <w:pPr>
               <w:pStyle w:val="a5"/>
+              <w:contextualSpacing/>
               <w:rPr>
                 <w:rFonts w:ascii="Times New Roman" w:hAnsi="Times New Roman" w:cs="Times New Roman"/>
                 <w:sz w:val="24"/>
@@ -14183,6 +15147,7 @@
           <w:p>
             <w:pPr>
               <w:pStyle w:val="a5"/>
+              <w:contextualSpacing/>
               <w:rPr>
                 <w:rFonts w:ascii="Times New Roman" w:hAnsi="Times New Roman" w:cs="Times New Roman"/>
                 <w:sz w:val="24"/>
@@ -14217,6 +15182,7 @@
           <w:p>
             <w:pPr>
               <w:pStyle w:val="a5"/>
+              <w:contextualSpacing/>
               <w:rPr>
                 <w:rFonts w:ascii="Times New Roman" w:hAnsi="Times New Roman" w:cs="Times New Roman"/>
                 <w:sz w:val="24"/>
@@ -14251,6 +15217,7 @@
           <w:p>
             <w:pPr>
               <w:pStyle w:val="a5"/>
+              <w:contextualSpacing/>
               <w:rPr>
                 <w:rFonts w:ascii="Times New Roman" w:hAnsi="Times New Roman" w:cs="Times New Roman"/>
                 <w:sz w:val="24"/>
@@ -14285,6 +15252,7 @@
           <w:p>
             <w:pPr>
               <w:pStyle w:val="a5"/>
+              <w:contextualSpacing/>
               <w:rPr>
                 <w:rFonts w:ascii="Times New Roman" w:hAnsi="Times New Roman" w:cs="Times New Roman"/>
                 <w:sz w:val="24"/>
@@ -14319,6 +15287,7 @@
           <w:p>
             <w:pPr>
               <w:pStyle w:val="a5"/>
+              <w:contextualSpacing/>
               <w:rPr>
                 <w:rFonts w:ascii="Times New Roman" w:hAnsi="Times New Roman" w:cs="Times New Roman"/>
                 <w:sz w:val="24"/>
@@ -14353,6 +15322,7 @@
           <w:p>
             <w:pPr>
               <w:pStyle w:val="a5"/>
+              <w:contextualSpacing/>
               <w:rPr>
                 <w:rFonts w:ascii="Times New Roman" w:hAnsi="Times New Roman" w:cs="Times New Roman"/>
                 <w:sz w:val="24"/>
@@ -14387,6 +15357,7 @@
           <w:p>
             <w:pPr>
               <w:pStyle w:val="a5"/>
+              <w:contextualSpacing/>
               <w:rPr>
                 <w:rFonts w:ascii="Times New Roman" w:hAnsi="Times New Roman" w:cs="Times New Roman"/>
                 <w:sz w:val="24"/>
@@ -14429,6 +15400,7 @@
           <w:p>
             <w:pPr>
               <w:pStyle w:val="a5"/>
+              <w:contextualSpacing/>
               <w:rPr>
                 <w:rFonts w:ascii="Times New Roman" w:hAnsi="Times New Roman" w:cs="Times New Roman"/>
                 <w:sz w:val="24"/>
@@ -14454,6 +15426,7 @@
             <w:pPr>
               <w:pStyle w:val="a5"/>
               <w:ind w:right="31"/>
+              <w:contextualSpacing/>
               <w:jc w:val="right"/>
               <w:rPr>
                 <w:rFonts w:ascii="Times New Roman" w:hAnsi="Times New Roman" w:cs="Times New Roman"/>
@@ -14479,6 +15452,7 @@
           <w:p>
             <w:pPr>
               <w:pStyle w:val="a5"/>
+              <w:contextualSpacing/>
               <w:rPr>
                 <w:rFonts w:ascii="Times New Roman" w:hAnsi="Times New Roman" w:cs="Times New Roman"/>
                 <w:sz w:val="24"/>
@@ -14501,6 +15475,7 @@
       <w:pPr>
         <w:spacing w:line="360" w:lineRule="auto"/>
         <w:ind w:firstLine="284"/>
+        <w:contextualSpacing/>
         <w:jc w:val="both"/>
         <w:rPr>
           <w:rFonts w:ascii="Times New Roman" w:hAnsi="Times New Roman" w:cs="Times New Roman"/>
@@ -14515,6 +15490,7 @@
       <w:pPr>
         <w:spacing w:line="360" w:lineRule="auto"/>
         <w:ind w:firstLine="284"/>
+        <w:contextualSpacing/>
         <w:jc w:val="both"/>
         <w:rPr>
           <w:rFonts w:ascii="Times New Roman" w:hAnsi="Times New Roman" w:cs="Times New Roman"/>
@@ -14532,6 +15508,7 @@
           <w:sz w:val="24"/>
           <w:szCs w:val="24"/>
         </w:rPr>
+        <w:lastRenderedPageBreak/>
         <w:t>Заключение</w:t>
       </w:r>
     </w:p>
@@ -14539,6 +15516,7 @@
       <w:pPr>
         <w:spacing w:line="360" w:lineRule="auto"/>
         <w:ind w:firstLine="284"/>
+        <w:contextualSpacing/>
         <w:jc w:val="both"/>
         <w:rPr>
           <w:rFonts w:ascii="Times New Roman" w:hAnsi="Times New Roman" w:cs="Times New Roman"/>
@@ -14559,6 +15537,7 @@
       <w:pPr>
         <w:spacing w:line="360" w:lineRule="auto"/>
         <w:ind w:firstLine="284"/>
+        <w:contextualSpacing/>
         <w:jc w:val="both"/>
         <w:rPr>
           <w:rFonts w:ascii="Times New Roman" w:hAnsi="Times New Roman" w:cs="Times New Roman"/>
@@ -14571,6 +15550,7 @@
       <w:pPr>
         <w:spacing w:line="360" w:lineRule="auto"/>
         <w:ind w:firstLine="284"/>
+        <w:contextualSpacing/>
         <w:jc w:val="both"/>
         <w:rPr>
           <w:rFonts w:ascii="Times New Roman" w:hAnsi="Times New Roman" w:cs="Times New Roman"/>
@@ -14583,6 +15563,7 @@
       <w:pPr>
         <w:spacing w:line="360" w:lineRule="auto"/>
         <w:ind w:firstLine="284"/>
+        <w:contextualSpacing/>
         <w:jc w:val="both"/>
         <w:rPr>
           <w:rFonts w:ascii="Times New Roman" w:hAnsi="Times New Roman" w:cs="Times New Roman"/>
@@ -14595,6 +15576,7 @@
       <w:pPr>
         <w:spacing w:line="360" w:lineRule="auto"/>
         <w:ind w:firstLine="284"/>
+        <w:contextualSpacing/>
         <w:jc w:val="both"/>
         <w:rPr>
           <w:rFonts w:ascii="Times New Roman" w:hAnsi="Times New Roman" w:cs="Times New Roman"/>
@@ -14607,6 +15589,7 @@
       <w:pPr>
         <w:spacing w:line="360" w:lineRule="auto"/>
         <w:ind w:firstLine="284"/>
+        <w:contextualSpacing/>
         <w:jc w:val="both"/>
         <w:rPr>
           <w:rFonts w:ascii="Times New Roman" w:hAnsi="Times New Roman" w:cs="Times New Roman"/>
@@ -14619,6 +15602,7 @@
       <w:pPr>
         <w:spacing w:line="360" w:lineRule="auto"/>
         <w:ind w:firstLine="284"/>
+        <w:contextualSpacing/>
         <w:jc w:val="both"/>
         <w:rPr>
           <w:rFonts w:ascii="Times New Roman" w:hAnsi="Times New Roman" w:cs="Times New Roman"/>
@@ -14631,6 +15615,7 @@
       <w:pPr>
         <w:spacing w:line="360" w:lineRule="auto"/>
         <w:ind w:firstLine="284"/>
+        <w:contextualSpacing/>
         <w:jc w:val="both"/>
         <w:rPr>
           <w:rFonts w:ascii="Times New Roman" w:hAnsi="Times New Roman" w:cs="Times New Roman"/>
@@ -14643,6 +15628,7 @@
       <w:pPr>
         <w:spacing w:line="360" w:lineRule="auto"/>
         <w:ind w:firstLine="284"/>
+        <w:contextualSpacing/>
         <w:jc w:val="both"/>
         <w:rPr>
           <w:rFonts w:ascii="Times New Roman" w:hAnsi="Times New Roman" w:cs="Times New Roman"/>
@@ -14655,6 +15641,7 @@
       <w:pPr>
         <w:spacing w:line="360" w:lineRule="auto"/>
         <w:ind w:firstLine="284"/>
+        <w:contextualSpacing/>
         <w:jc w:val="both"/>
         <w:rPr>
           <w:rFonts w:ascii="Times New Roman" w:hAnsi="Times New Roman" w:cs="Times New Roman"/>
@@ -14667,6 +15654,7 @@
       <w:pPr>
         <w:spacing w:line="360" w:lineRule="auto"/>
         <w:ind w:firstLine="284"/>
+        <w:contextualSpacing/>
         <w:jc w:val="both"/>
         <w:rPr>
           <w:rFonts w:ascii="Times New Roman" w:hAnsi="Times New Roman" w:cs="Times New Roman"/>
@@ -14679,6 +15667,7 @@
       <w:pPr>
         <w:spacing w:line="360" w:lineRule="auto"/>
         <w:ind w:firstLine="284"/>
+        <w:contextualSpacing/>
         <w:jc w:val="both"/>
         <w:rPr>
           <w:rFonts w:ascii="Times New Roman" w:hAnsi="Times New Roman" w:cs="Times New Roman"/>
@@ -14691,6 +15680,7 @@
       <w:pPr>
         <w:spacing w:line="360" w:lineRule="auto"/>
         <w:ind w:firstLine="284"/>
+        <w:contextualSpacing/>
         <w:jc w:val="both"/>
         <w:rPr>
           <w:rFonts w:ascii="Times New Roman" w:hAnsi="Times New Roman" w:cs="Times New Roman"/>
@@ -14703,6 +15693,7 @@
       <w:pPr>
         <w:spacing w:line="360" w:lineRule="auto"/>
         <w:ind w:firstLine="284"/>
+        <w:contextualSpacing/>
         <w:jc w:val="both"/>
         <w:rPr>
           <w:rFonts w:ascii="Times New Roman" w:hAnsi="Times New Roman" w:cs="Times New Roman"/>
@@ -14715,6 +15706,46 @@
       <w:pPr>
         <w:spacing w:line="360" w:lineRule="auto"/>
         <w:ind w:firstLine="284"/>
+        <w:contextualSpacing/>
+        <w:jc w:val="both"/>
+        <w:rPr>
+          <w:rFonts w:ascii="Times New Roman" w:hAnsi="Times New Roman" w:cs="Times New Roman"/>
+          <w:sz w:val="24"/>
+          <w:szCs w:val="24"/>
+        </w:rPr>
+      </w:pPr>
+    </w:p>
+    <w:p>
+      <w:pPr>
+        <w:spacing w:line="360" w:lineRule="auto"/>
+        <w:ind w:firstLine="284"/>
+        <w:contextualSpacing/>
+        <w:jc w:val="both"/>
+        <w:rPr>
+          <w:rFonts w:ascii="Times New Roman" w:hAnsi="Times New Roman" w:cs="Times New Roman"/>
+          <w:sz w:val="24"/>
+          <w:szCs w:val="24"/>
+        </w:rPr>
+      </w:pPr>
+    </w:p>
+    <w:p>
+      <w:pPr>
+        <w:spacing w:line="360" w:lineRule="auto"/>
+        <w:ind w:firstLine="284"/>
+        <w:contextualSpacing/>
+        <w:jc w:val="both"/>
+        <w:rPr>
+          <w:rFonts w:ascii="Times New Roman" w:hAnsi="Times New Roman" w:cs="Times New Roman"/>
+          <w:sz w:val="24"/>
+          <w:szCs w:val="24"/>
+        </w:rPr>
+      </w:pPr>
+    </w:p>
+    <w:p>
+      <w:pPr>
+        <w:spacing w:line="360" w:lineRule="auto"/>
+        <w:ind w:firstLine="284"/>
+        <w:contextualSpacing/>
         <w:jc w:val="center"/>
         <w:rPr>
           <w:rFonts w:ascii="Times New Roman" w:hAnsi="Times New Roman" w:cs="Times New Roman"/>
@@ -14885,47 +15916,53 @@
         <w:jc w:val="both"/>
         <w:rPr>
           <w:rFonts w:ascii="Times New Roman" w:hAnsi="Times New Roman" w:cs="Times New Roman"/>
-          <w:color w:val="000000"/>
-          <w:sz w:val="24"/>
-          <w:szCs w:val="24"/>
-        </w:rPr>
-      </w:pPr>
-      <w:r>
-        <w:rPr>
-          <w:rFonts w:ascii="Times New Roman" w:hAnsi="Times New Roman" w:cs="Times New Roman"/>
-          <w:sz w:val="24"/>
-          <w:szCs w:val="24"/>
-        </w:rPr>
-        <w:t xml:space="preserve">Карышев М. Ю. </w:t>
-      </w:r>
-      <w:r>
-        <w:rPr>
-          <w:rFonts w:ascii="Times New Roman" w:hAnsi="Times New Roman" w:cs="Times New Roman"/>
-          <w:color w:val="000000"/>
-          <w:sz w:val="24"/>
-          <w:szCs w:val="24"/>
-        </w:rPr>
-        <w:t xml:space="preserve">Data Science / Big Data: современный вызов статистике и статистикам. Материалы международной научно-практической конференции «Статистика в цифровой экономике: обучение и использование». Санкт-Петербург, </w:t>
+          <w:sz w:val="24"/>
+          <w:szCs w:val="24"/>
+        </w:rPr>
+      </w:pPr>
+      <w:r>
+        <w:rPr>
+          <w:rFonts w:ascii="Times New Roman" w:hAnsi="Times New Roman" w:cs="Times New Roman"/>
+          <w:sz w:val="24"/>
+          <w:szCs w:val="24"/>
+        </w:rPr>
+        <w:t xml:space="preserve">Тенденции развития информационного общества в Российской Федерации. </w:t>
       </w:r>
       <w:proofErr w:type="gramStart"/>
       <w:r>
         <w:rPr>
           <w:rFonts w:ascii="Times New Roman" w:hAnsi="Times New Roman" w:cs="Times New Roman"/>
-          <w:color w:val="000000"/>
-          <w:sz w:val="24"/>
-          <w:szCs w:val="24"/>
-        </w:rPr>
-        <w:t>1-2</w:t>
+          <w:sz w:val="24"/>
+          <w:szCs w:val="24"/>
+        </w:rPr>
+        <w:t>2020 :</w:t>
       </w:r>
       <w:proofErr w:type="gramEnd"/>
       <w:r>
         <w:rPr>
           <w:rFonts w:ascii="Times New Roman" w:hAnsi="Times New Roman" w:cs="Times New Roman"/>
-          <w:color w:val="000000"/>
-          <w:sz w:val="24"/>
-          <w:szCs w:val="24"/>
-        </w:rPr>
-        <w:t xml:space="preserve"> февраля 2018 г.</w:t>
+          <w:sz w:val="24"/>
+          <w:szCs w:val="24"/>
+        </w:rPr>
+        <w:t xml:space="preserve"> краткий статистический сборник / Федеральная служба государственной статистики; Нац. </w:t>
+      </w:r>
+      <w:proofErr w:type="spellStart"/>
+      <w:r>
+        <w:rPr>
+          <w:rFonts w:ascii="Times New Roman" w:hAnsi="Times New Roman" w:cs="Times New Roman"/>
+          <w:sz w:val="24"/>
+          <w:szCs w:val="24"/>
+        </w:rPr>
+        <w:t>исслед</w:t>
+      </w:r>
+      <w:proofErr w:type="spellEnd"/>
+      <w:r>
+        <w:rPr>
+          <w:rFonts w:ascii="Times New Roman" w:hAnsi="Times New Roman" w:cs="Times New Roman"/>
+          <w:sz w:val="24"/>
+          <w:szCs w:val="24"/>
+        </w:rPr>
+        <w:t>. ун-т «Высшая школа экономики». – М.: НИУ ВШЭ, 2020. – 220 с.</w:t>
       </w:r>
     </w:p>
     <w:p>
@@ -14936,7 +15973,7 @@
           <w:numId w:val="1"/>
         </w:numPr>
         <w:spacing w:line="360" w:lineRule="auto"/>
-        <w:ind w:left="426" w:firstLine="284"/>
+        <w:ind w:left="425" w:firstLine="284"/>
         <w:jc w:val="both"/>
         <w:rPr>
           <w:rFonts w:ascii="Times New Roman" w:hAnsi="Times New Roman" w:cs="Times New Roman"/>
@@ -14950,7 +15987,115 @@
           <w:sz w:val="24"/>
           <w:szCs w:val="24"/>
         </w:rPr>
-        <w:t xml:space="preserve">Тенденции развития информационного общества в Российской Федерации. </w:t>
+        <w:t xml:space="preserve">Цифровая трансформация отраслей: стартовые условия и приоритеты: </w:t>
+      </w:r>
+      <w:proofErr w:type="spellStart"/>
+      <w:r>
+        <w:rPr>
+          <w:rFonts w:ascii="Times New Roman" w:hAnsi="Times New Roman" w:cs="Times New Roman"/>
+          <w:sz w:val="24"/>
+          <w:szCs w:val="24"/>
+        </w:rPr>
+        <w:t>докл</w:t>
+      </w:r>
+      <w:proofErr w:type="spellEnd"/>
+      <w:r>
+        <w:rPr>
+          <w:rFonts w:ascii="Times New Roman" w:hAnsi="Times New Roman" w:cs="Times New Roman"/>
+          <w:sz w:val="24"/>
+          <w:szCs w:val="24"/>
+        </w:rPr>
+        <w:t xml:space="preserve">. к XXII Апр. </w:t>
+      </w:r>
+      <w:proofErr w:type="spellStart"/>
+      <w:r>
+        <w:rPr>
+          <w:rFonts w:ascii="Times New Roman" w:hAnsi="Times New Roman" w:cs="Times New Roman"/>
+          <w:sz w:val="24"/>
+          <w:szCs w:val="24"/>
+        </w:rPr>
+        <w:t>междунар</w:t>
+      </w:r>
+      <w:proofErr w:type="spellEnd"/>
+      <w:r>
+        <w:rPr>
+          <w:rFonts w:ascii="Times New Roman" w:hAnsi="Times New Roman" w:cs="Times New Roman"/>
+          <w:sz w:val="24"/>
+          <w:szCs w:val="24"/>
+        </w:rPr>
+        <w:t xml:space="preserve">. науч. </w:t>
+      </w:r>
+      <w:proofErr w:type="spellStart"/>
+      <w:r>
+        <w:rPr>
+          <w:rFonts w:ascii="Times New Roman" w:hAnsi="Times New Roman" w:cs="Times New Roman"/>
+          <w:sz w:val="24"/>
+          <w:szCs w:val="24"/>
+        </w:rPr>
+        <w:t>конф</w:t>
+      </w:r>
+      <w:proofErr w:type="spellEnd"/>
+      <w:r>
+        <w:rPr>
+          <w:rFonts w:ascii="Times New Roman" w:hAnsi="Times New Roman" w:cs="Times New Roman"/>
+          <w:sz w:val="24"/>
+          <w:szCs w:val="24"/>
+        </w:rPr>
+        <w:t xml:space="preserve">. по проблемам развития экономики и общества, Москва, 13–30 апр. 2021 г. / Г. И. Абдрахманова, К. Б. Быховский, Н. Н. </w:t>
+      </w:r>
+      <w:proofErr w:type="spellStart"/>
+      <w:r>
+        <w:rPr>
+          <w:rFonts w:ascii="Times New Roman" w:hAnsi="Times New Roman" w:cs="Times New Roman"/>
+          <w:sz w:val="24"/>
+          <w:szCs w:val="24"/>
+        </w:rPr>
+        <w:t>Веселитская</w:t>
+      </w:r>
+      <w:proofErr w:type="spellEnd"/>
+      <w:r>
+        <w:rPr>
+          <w:rFonts w:ascii="Times New Roman" w:hAnsi="Times New Roman" w:cs="Times New Roman"/>
+          <w:sz w:val="24"/>
+          <w:szCs w:val="24"/>
+        </w:rPr>
+        <w:t xml:space="preserve">, К. О. Вишневский, Л. М. </w:t>
+      </w:r>
+      <w:proofErr w:type="spellStart"/>
+      <w:r>
+        <w:rPr>
+          <w:rFonts w:ascii="Times New Roman" w:hAnsi="Times New Roman" w:cs="Times New Roman"/>
+          <w:sz w:val="24"/>
+          <w:szCs w:val="24"/>
+        </w:rPr>
+        <w:t>Гохберг</w:t>
+      </w:r>
+      <w:proofErr w:type="spellEnd"/>
+      <w:r>
+        <w:rPr>
+          <w:rFonts w:ascii="Times New Roman" w:hAnsi="Times New Roman" w:cs="Times New Roman"/>
+          <w:sz w:val="24"/>
+          <w:szCs w:val="24"/>
+        </w:rPr>
+        <w:t xml:space="preserve"> и др. Нац. </w:t>
+      </w:r>
+      <w:proofErr w:type="spellStart"/>
+      <w:r>
+        <w:rPr>
+          <w:rFonts w:ascii="Times New Roman" w:hAnsi="Times New Roman" w:cs="Times New Roman"/>
+          <w:sz w:val="24"/>
+          <w:szCs w:val="24"/>
+        </w:rPr>
+        <w:t>исслед</w:t>
+      </w:r>
+      <w:proofErr w:type="spellEnd"/>
+      <w:r>
+        <w:rPr>
+          <w:rFonts w:ascii="Times New Roman" w:hAnsi="Times New Roman" w:cs="Times New Roman"/>
+          <w:sz w:val="24"/>
+          <w:szCs w:val="24"/>
+        </w:rPr>
+        <w:t xml:space="preserve">. ун-т «Высшая школа экономики». — </w:t>
       </w:r>
       <w:proofErr w:type="gramStart"/>
       <w:r>
@@ -14959,7 +16104,7 @@
           <w:sz w:val="24"/>
           <w:szCs w:val="24"/>
         </w:rPr>
-        <w:t>2020 :</w:t>
+        <w:t>М. :</w:t>
       </w:r>
       <w:proofErr w:type="gramEnd"/>
       <w:r>
@@ -14968,269 +16113,110 @@
           <w:sz w:val="24"/>
           <w:szCs w:val="24"/>
         </w:rPr>
-        <w:t xml:space="preserve"> краткий статистический сборник / Федеральная служба государственной статистики; Нац. </w:t>
-      </w:r>
-      <w:proofErr w:type="spellStart"/>
-      <w:r>
-        <w:rPr>
-          <w:rFonts w:ascii="Times New Roman" w:hAnsi="Times New Roman" w:cs="Times New Roman"/>
-          <w:sz w:val="24"/>
-          <w:szCs w:val="24"/>
-        </w:rPr>
-        <w:t>исслед</w:t>
-      </w:r>
-      <w:proofErr w:type="spellEnd"/>
-      <w:r>
-        <w:rPr>
-          <w:rFonts w:ascii="Times New Roman" w:hAnsi="Times New Roman" w:cs="Times New Roman"/>
-          <w:sz w:val="24"/>
-          <w:szCs w:val="24"/>
-        </w:rPr>
-        <w:t>. ун-т «Высшая школа экономики». – М.: НИУ ВШЭ, 2020. – 220 с.</w:t>
-      </w:r>
-    </w:p>
-    <w:p>
-      <w:pPr>
-        <w:pStyle w:val="a3"/>
-        <w:numPr>
-          <w:ilvl w:val="0"/>
-          <w:numId w:val="1"/>
-        </w:numPr>
-        <w:spacing w:line="360" w:lineRule="auto"/>
-        <w:ind w:left="426" w:firstLine="284"/>
-        <w:jc w:val="both"/>
-        <w:rPr>
-          <w:rFonts w:ascii="Times New Roman" w:hAnsi="Times New Roman" w:cs="Times New Roman"/>
-          <w:sz w:val="24"/>
-          <w:szCs w:val="24"/>
-        </w:rPr>
-      </w:pPr>
-      <w:r>
-        <w:rPr>
-          <w:rFonts w:ascii="Times New Roman" w:hAnsi="Times New Roman" w:cs="Times New Roman"/>
-          <w:sz w:val="24"/>
-          <w:szCs w:val="24"/>
-        </w:rPr>
-        <w:t xml:space="preserve">Цифровая трансформация отраслей: стартовые условия и приоритеты: </w:t>
-      </w:r>
-      <w:proofErr w:type="spellStart"/>
-      <w:r>
-        <w:rPr>
-          <w:rFonts w:ascii="Times New Roman" w:hAnsi="Times New Roman" w:cs="Times New Roman"/>
-          <w:sz w:val="24"/>
-          <w:szCs w:val="24"/>
-        </w:rPr>
-        <w:t>докл</w:t>
-      </w:r>
-      <w:proofErr w:type="spellEnd"/>
-      <w:r>
-        <w:rPr>
-          <w:rFonts w:ascii="Times New Roman" w:hAnsi="Times New Roman" w:cs="Times New Roman"/>
-          <w:sz w:val="24"/>
-          <w:szCs w:val="24"/>
-        </w:rPr>
-        <w:t xml:space="preserve">. к XXII Апр. </w:t>
-      </w:r>
-      <w:proofErr w:type="spellStart"/>
-      <w:r>
-        <w:rPr>
-          <w:rFonts w:ascii="Times New Roman" w:hAnsi="Times New Roman" w:cs="Times New Roman"/>
-          <w:sz w:val="24"/>
-          <w:szCs w:val="24"/>
-        </w:rPr>
-        <w:t>междунар</w:t>
-      </w:r>
-      <w:proofErr w:type="spellEnd"/>
-      <w:r>
-        <w:rPr>
-          <w:rFonts w:ascii="Times New Roman" w:hAnsi="Times New Roman" w:cs="Times New Roman"/>
-          <w:sz w:val="24"/>
-          <w:szCs w:val="24"/>
-        </w:rPr>
-        <w:t xml:space="preserve">. науч. </w:t>
-      </w:r>
-      <w:proofErr w:type="spellStart"/>
-      <w:r>
-        <w:rPr>
-          <w:rFonts w:ascii="Times New Roman" w:hAnsi="Times New Roman" w:cs="Times New Roman"/>
-          <w:sz w:val="24"/>
-          <w:szCs w:val="24"/>
-        </w:rPr>
-        <w:t>конф</w:t>
-      </w:r>
-      <w:proofErr w:type="spellEnd"/>
-      <w:r>
-        <w:rPr>
-          <w:rFonts w:ascii="Times New Roman" w:hAnsi="Times New Roman" w:cs="Times New Roman"/>
-          <w:sz w:val="24"/>
-          <w:szCs w:val="24"/>
-        </w:rPr>
-        <w:t xml:space="preserve">. по проблемам развития экономики и общества, Москва, 13–30 апр. 2021 г. / Г. И. Абдрахманова, К. Б. Быховский, Н. Н. </w:t>
-      </w:r>
-      <w:proofErr w:type="spellStart"/>
-      <w:r>
-        <w:rPr>
-          <w:rFonts w:ascii="Times New Roman" w:hAnsi="Times New Roman" w:cs="Times New Roman"/>
-          <w:sz w:val="24"/>
-          <w:szCs w:val="24"/>
-        </w:rPr>
-        <w:t>Веселитская</w:t>
-      </w:r>
-      <w:proofErr w:type="spellEnd"/>
-      <w:r>
-        <w:rPr>
-          <w:rFonts w:ascii="Times New Roman" w:hAnsi="Times New Roman" w:cs="Times New Roman"/>
-          <w:sz w:val="24"/>
-          <w:szCs w:val="24"/>
-        </w:rPr>
-        <w:t xml:space="preserve">, К. О. Вишневский, Л. М. </w:t>
-      </w:r>
-      <w:proofErr w:type="spellStart"/>
-      <w:r>
-        <w:rPr>
-          <w:rFonts w:ascii="Times New Roman" w:hAnsi="Times New Roman" w:cs="Times New Roman"/>
-          <w:sz w:val="24"/>
-          <w:szCs w:val="24"/>
-        </w:rPr>
-        <w:t>Гохберг</w:t>
-      </w:r>
-      <w:proofErr w:type="spellEnd"/>
-      <w:r>
-        <w:rPr>
-          <w:rFonts w:ascii="Times New Roman" w:hAnsi="Times New Roman" w:cs="Times New Roman"/>
-          <w:sz w:val="24"/>
-          <w:szCs w:val="24"/>
-        </w:rPr>
-        <w:t xml:space="preserve"> и </w:t>
-      </w:r>
-      <w:proofErr w:type="gramStart"/>
-      <w:r>
-        <w:rPr>
-          <w:rFonts w:ascii="Times New Roman" w:hAnsi="Times New Roman" w:cs="Times New Roman"/>
-          <w:sz w:val="24"/>
-          <w:szCs w:val="24"/>
-        </w:rPr>
-        <w:t>др. ;</w:t>
-      </w:r>
-      <w:proofErr w:type="gramEnd"/>
-      <w:r>
-        <w:rPr>
-          <w:rFonts w:ascii="Times New Roman" w:hAnsi="Times New Roman" w:cs="Times New Roman"/>
-          <w:sz w:val="24"/>
-          <w:szCs w:val="24"/>
-        </w:rPr>
-        <w:t xml:space="preserve"> рук. авт. кол. П. Б. </w:t>
-      </w:r>
-      <w:proofErr w:type="gramStart"/>
-      <w:r>
-        <w:rPr>
-          <w:rFonts w:ascii="Times New Roman" w:hAnsi="Times New Roman" w:cs="Times New Roman"/>
-          <w:sz w:val="24"/>
-          <w:szCs w:val="24"/>
-        </w:rPr>
-        <w:t>Рудник ;</w:t>
-      </w:r>
-      <w:proofErr w:type="gramEnd"/>
-      <w:r>
-        <w:rPr>
-          <w:rFonts w:ascii="Times New Roman" w:hAnsi="Times New Roman" w:cs="Times New Roman"/>
-          <w:sz w:val="24"/>
-          <w:szCs w:val="24"/>
-        </w:rPr>
-        <w:t xml:space="preserve"> науч. ред. Л. М. </w:t>
-      </w:r>
-      <w:proofErr w:type="spellStart"/>
-      <w:r>
-        <w:rPr>
-          <w:rFonts w:ascii="Times New Roman" w:hAnsi="Times New Roman" w:cs="Times New Roman"/>
-          <w:sz w:val="24"/>
-          <w:szCs w:val="24"/>
-        </w:rPr>
-        <w:t>Гохберг</w:t>
-      </w:r>
-      <w:proofErr w:type="spellEnd"/>
-      <w:r>
-        <w:rPr>
-          <w:rFonts w:ascii="Times New Roman" w:hAnsi="Times New Roman" w:cs="Times New Roman"/>
-          <w:sz w:val="24"/>
-          <w:szCs w:val="24"/>
-        </w:rPr>
-        <w:t xml:space="preserve">, П. Б. Рудник, К. О. Вишневский, Т. С. Зинина ; Нац. </w:t>
-      </w:r>
-      <w:proofErr w:type="spellStart"/>
-      <w:r>
-        <w:rPr>
-          <w:rFonts w:ascii="Times New Roman" w:hAnsi="Times New Roman" w:cs="Times New Roman"/>
-          <w:sz w:val="24"/>
-          <w:szCs w:val="24"/>
-        </w:rPr>
-        <w:t>исслед</w:t>
-      </w:r>
-      <w:proofErr w:type="spellEnd"/>
-      <w:r>
-        <w:rPr>
-          <w:rFonts w:ascii="Times New Roman" w:hAnsi="Times New Roman" w:cs="Times New Roman"/>
-          <w:sz w:val="24"/>
-          <w:szCs w:val="24"/>
-        </w:rPr>
-        <w:t xml:space="preserve">. ун-т «Высшая школа экономики». — </w:t>
-      </w:r>
-      <w:proofErr w:type="gramStart"/>
-      <w:r>
-        <w:rPr>
-          <w:rFonts w:ascii="Times New Roman" w:hAnsi="Times New Roman" w:cs="Times New Roman"/>
-          <w:sz w:val="24"/>
-          <w:szCs w:val="24"/>
-        </w:rPr>
-        <w:t>М. :</w:t>
-      </w:r>
-      <w:proofErr w:type="gramEnd"/>
-      <w:r>
-        <w:rPr>
-          <w:rFonts w:ascii="Times New Roman" w:hAnsi="Times New Roman" w:cs="Times New Roman"/>
-          <w:sz w:val="24"/>
-          <w:szCs w:val="24"/>
-        </w:rPr>
-        <w:t xml:space="preserve"> Изд. дом Высшей школы экономики, 2021. — 239, [1] с. — ISBN 978-5-7598-2510-4 (в обл.). — ISBN 978-5-7598-2270-7 (e-</w:t>
-      </w:r>
-      <w:proofErr w:type="spellStart"/>
-      <w:r>
-        <w:rPr>
-          <w:rFonts w:ascii="Times New Roman" w:hAnsi="Times New Roman" w:cs="Times New Roman"/>
-          <w:sz w:val="24"/>
-          <w:szCs w:val="24"/>
-        </w:rPr>
-        <w:t>book</w:t>
-      </w:r>
-      <w:proofErr w:type="spellEnd"/>
-      <w:r>
-        <w:rPr>
-          <w:rFonts w:ascii="Times New Roman" w:hAnsi="Times New Roman" w:cs="Times New Roman"/>
-          <w:sz w:val="24"/>
-          <w:szCs w:val="24"/>
-        </w:rPr>
-        <w:t>).</w:t>
-      </w:r>
-    </w:p>
-    <w:p>
-      <w:pPr>
-        <w:spacing w:line="240" w:lineRule="auto"/>
-        <w:jc w:val="both"/>
-        <w:rPr>
-          <w:rFonts w:ascii="Times New Roman" w:hAnsi="Times New Roman" w:cs="Times New Roman"/>
-          <w:sz w:val="24"/>
-          <w:szCs w:val="24"/>
-        </w:rPr>
-      </w:pPr>
+        <w:t xml:space="preserve"> Изд. дом Высшей школы экономики, 2021. — 239с.</w:t>
+      </w:r>
     </w:p>
     <w:sectPr>
+      <w:footerReference w:type="default" r:id="rId14"/>
       <w:pgSz w:w="11906" w:h="16838"/>
-      <w:pgMar w:top="1134" w:right="1134" w:bottom="1134" w:left="1134" w:header="709" w:footer="709" w:gutter="0"/>
+      <w:pgMar w:top="1134" w:right="1134" w:bottom="1134" w:left="1134" w:header="709" w:footer="284" w:gutter="0"/>
       <w:cols w:space="708"/>
       <w:docGrid w:linePitch="360"/>
     </w:sectPr>
   </w:body>
 </w:document>
+</file>
+
+<file path=word/endnotes.xml><?xml version="1.0" encoding="utf-8"?>
+<w:endnotes xmlns:wpc="http://schemas.microsoft.com/office/word/2010/wordprocessingCanvas" xmlns:cx="http://schemas.microsoft.com/office/drawing/2014/chartex" xmlns:cx1="http://schemas.microsoft.com/office/drawing/2015/9/8/chartex" xmlns:cx2="http://schemas.microsoft.com/office/drawing/2015/10/21/chartex" xmlns:cx3="http://schemas.microsoft.com/office/drawing/2016/5/9/chartex" xmlns:cx4="http://schemas.microsoft.com/office/drawing/2016/5/10/chartex" xmlns:cx5="http://schemas.microsoft.com/office/drawing/2016/5/11/chartex" xmlns:cx6="http://schemas.microsoft.com/office/drawing/2016/5/12/chartex" xmlns:cx7="http://schemas.microsoft.com/office/drawing/2016/5/13/chartex" xmlns:cx8="http://schemas.microsoft.com/office/drawing/2016/5/14/chartex" xmlns:mc="http://schemas.openxmlformats.org/markup-compatibility/2006" xmlns:aink="http://schemas.microsoft.com/office/drawing/2016/ink" xmlns:am3d="http://schemas.microsoft.com/office/drawing/2017/model3d" xmlns:o="urn:schemas-microsoft-com:office:office" xmlns:oel="http://schemas.microsoft.com/office/2019/extlst" xmlns:r="http://schemas.openxmlformats.org/officeDocument/2006/relationships" xmlns:m="http://schemas.openxmlformats.org/officeDocument/2006/math" xmlns:v="urn:schemas-microsoft-com:vml" xmlns:wp14="http://schemas.microsoft.com/office/word/2010/wordprocessingDrawing" xmlns:wp="http://schemas.openxmlformats.org/drawingml/2006/wordprocessingDrawing" xmlns:w10="urn:schemas-microsoft-com:office:word" xmlns:w="http://schemas.openxmlformats.org/wordprocessingml/2006/main" xmlns:w14="http://schemas.microsoft.com/office/word/2010/wordml" xmlns:w15="http://schemas.microsoft.com/office/word/2012/wordml" xmlns:w16cex="http://schemas.microsoft.com/office/word/2018/wordml/cex" xmlns:w16cid="http://schemas.microsoft.com/office/word/2016/wordml/cid" xmlns:w16="http://schemas.microsoft.com/office/word/2018/wordml" xmlns:w16sdtdh="http://schemas.microsoft.com/office/word/2020/wordml/sdtdatahash" xmlns:w16se="http://schemas.microsoft.com/office/word/2015/wordml/symex" xmlns:wpg="http://schemas.microsoft.com/office/word/2010/wordprocessingGroup" xmlns:wpi="http://schemas.microsoft.com/office/word/2010/wordprocessingInk" xmlns:wne="http://schemas.microsoft.com/office/word/2006/wordml" xmlns:wps="http://schemas.microsoft.com/office/word/2010/wordprocessingShape" mc:Ignorable="w14 w15 w16se w16cid w16 w16cex w16sdtdh wp14">
+  <w:endnote w:type="separator" w:id="-1">
+    <w:p>
+      <w:pPr>
+        <w:spacing w:after="0" w:line="240" w:lineRule="auto"/>
+      </w:pPr>
+      <w:r>
+        <w:separator/>
+      </w:r>
+    </w:p>
+  </w:endnote>
+  <w:endnote w:type="continuationSeparator" w:id="0">
+    <w:p>
+      <w:pPr>
+        <w:spacing w:after="0" w:line="240" w:lineRule="auto"/>
+      </w:pPr>
+      <w:r>
+        <w:continuationSeparator/>
+      </w:r>
+    </w:p>
+  </w:endnote>
+</w:endnotes>
+</file>
+
+<file path=word/footer1.xml><?xml version="1.0" encoding="utf-8"?>
+<w:ftr xmlns:wpc="http://schemas.microsoft.com/office/word/2010/wordprocessingCanvas" xmlns:cx="http://schemas.microsoft.com/office/drawing/2014/chartex" xmlns:cx1="http://schemas.microsoft.com/office/drawing/2015/9/8/chartex" xmlns:cx2="http://schemas.microsoft.com/office/drawing/2015/10/21/chartex" xmlns:cx3="http://schemas.microsoft.com/office/drawing/2016/5/9/chartex" xmlns:cx4="http://schemas.microsoft.com/office/drawing/2016/5/10/chartex" xmlns:cx5="http://schemas.microsoft.com/office/drawing/2016/5/11/chartex" xmlns:cx6="http://schemas.microsoft.com/office/drawing/2016/5/12/chartex" xmlns:cx7="http://schemas.microsoft.com/office/drawing/2016/5/13/chartex" xmlns:cx8="http://schemas.microsoft.com/office/drawing/2016/5/14/chartex" xmlns:mc="http://schemas.openxmlformats.org/markup-compatibility/2006" xmlns:aink="http://schemas.microsoft.com/office/drawing/2016/ink" xmlns:am3d="http://schemas.microsoft.com/office/drawing/2017/model3d" xmlns:o="urn:schemas-microsoft-com:office:office" xmlns:oel="http://schemas.microsoft.com/office/2019/extlst" xmlns:r="http://schemas.openxmlformats.org/officeDocument/2006/relationships" xmlns:m="http://schemas.openxmlformats.org/officeDocument/2006/math" xmlns:v="urn:schemas-microsoft-com:vml" xmlns:wp14="http://schemas.microsoft.com/office/word/2010/wordprocessingDrawing" xmlns:wp="http://schemas.openxmlformats.org/drawingml/2006/wordprocessingDrawing" xmlns:w10="urn:schemas-microsoft-com:office:word" xmlns:w="http://schemas.openxmlformats.org/wordprocessingml/2006/main" xmlns:w14="http://schemas.microsoft.com/office/word/2010/wordml" xmlns:w15="http://schemas.microsoft.com/office/word/2012/wordml" xmlns:w16cex="http://schemas.microsoft.com/office/word/2018/wordml/cex" xmlns:w16cid="http://schemas.microsoft.com/office/word/2016/wordml/cid" xmlns:w16="http://schemas.microsoft.com/office/word/2018/wordml" xmlns:w16sdtdh="http://schemas.microsoft.com/office/word/2020/wordml/sdtdatahash" xmlns:w16se="http://schemas.microsoft.com/office/word/2015/wordml/symex" xmlns:wpg="http://schemas.microsoft.com/office/word/2010/wordprocessingGroup" xmlns:wpi="http://schemas.microsoft.com/office/word/2010/wordprocessingInk" xmlns:wne="http://schemas.microsoft.com/office/word/2006/wordml" xmlns:wps="http://schemas.microsoft.com/office/word/2010/wordprocessingShape" mc:Ignorable="w14 w15 w16se w16cid w16 w16cex w16sdtdh wp14">
+  <w:sdt>
+    <w:sdtPr>
+      <w:id w:val="198827599"/>
+      <w:docPartObj>
+        <w:docPartGallery w:val="Page Numbers (Bottom of Page)"/>
+        <w:docPartUnique/>
+      </w:docPartObj>
+    </w:sdtPr>
+    <w:sdtContent>
+      <w:p>
+        <w:pPr>
+          <w:pStyle w:val="a8"/>
+          <w:jc w:val="right"/>
+        </w:pPr>
+        <w:r>
+          <w:fldChar w:fldCharType="begin"/>
+        </w:r>
+        <w:r>
+          <w:instrText>PAGE   \* MERGEFORMAT</w:instrText>
+        </w:r>
+        <w:r>
+          <w:fldChar w:fldCharType="separate"/>
+        </w:r>
+        <w:r>
+          <w:t>2</w:t>
+        </w:r>
+        <w:r>
+          <w:fldChar w:fldCharType="end"/>
+        </w:r>
+      </w:p>
+    </w:sdtContent>
+  </w:sdt>
+  <w:p>
+    <w:pPr>
+      <w:pStyle w:val="a8"/>
+    </w:pPr>
+  </w:p>
+</w:ftr>
+</file>
+
+<file path=word/footnotes.xml><?xml version="1.0" encoding="utf-8"?>
+<w:footnotes xmlns:wpc="http://schemas.microsoft.com/office/word/2010/wordprocessingCanvas" xmlns:cx="http://schemas.microsoft.com/office/drawing/2014/chartex" xmlns:cx1="http://schemas.microsoft.com/office/drawing/2015/9/8/chartex" xmlns:cx2="http://schemas.microsoft.com/office/drawing/2015/10/21/chartex" xmlns:cx3="http://schemas.microsoft.com/office/drawing/2016/5/9/chartex" xmlns:cx4="http://schemas.microsoft.com/office/drawing/2016/5/10/chartex" xmlns:cx5="http://schemas.microsoft.com/office/drawing/2016/5/11/chartex" xmlns:cx6="http://schemas.microsoft.com/office/drawing/2016/5/12/chartex" xmlns:cx7="http://schemas.microsoft.com/office/drawing/2016/5/13/chartex" xmlns:cx8="http://schemas.microsoft.com/office/drawing/2016/5/14/chartex" xmlns:mc="http://schemas.openxmlformats.org/markup-compatibility/2006" xmlns:aink="http://schemas.microsoft.com/office/drawing/2016/ink" xmlns:am3d="http://schemas.microsoft.com/office/drawing/2017/model3d" xmlns:o="urn:schemas-microsoft-com:office:office" xmlns:oel="http://schemas.microsoft.com/office/2019/extlst" xmlns:r="http://schemas.openxmlformats.org/officeDocument/2006/relationships" xmlns:m="http://schemas.openxmlformats.org/officeDocument/2006/math" xmlns:v="urn:schemas-microsoft-com:vml" xmlns:wp14="http://schemas.microsoft.com/office/word/2010/wordprocessingDrawing" xmlns:wp="http://schemas.openxmlformats.org/drawingml/2006/wordprocessingDrawing" xmlns:w10="urn:schemas-microsoft-com:office:word" xmlns:w="http://schemas.openxmlformats.org/wordprocessingml/2006/main" xmlns:w14="http://schemas.microsoft.com/office/word/2010/wordml" xmlns:w15="http://schemas.microsoft.com/office/word/2012/wordml" xmlns:w16cex="http://schemas.microsoft.com/office/word/2018/wordml/cex" xmlns:w16cid="http://schemas.microsoft.com/office/word/2016/wordml/cid" xmlns:w16="http://schemas.microsoft.com/office/word/2018/wordml" xmlns:w16sdtdh="http://schemas.microsoft.com/office/word/2020/wordml/sdtdatahash" xmlns:w16se="http://schemas.microsoft.com/office/word/2015/wordml/symex" xmlns:wpg="http://schemas.microsoft.com/office/word/2010/wordprocessingGroup" xmlns:wpi="http://schemas.microsoft.com/office/word/2010/wordprocessingInk" xmlns:wne="http://schemas.microsoft.com/office/word/2006/wordml" xmlns:wps="http://schemas.microsoft.com/office/word/2010/wordprocessingShape" mc:Ignorable="w14 w15 w16se w16cid w16 w16cex w16sdtdh wp14">
+  <w:footnote w:type="separator" w:id="-1">
+    <w:p>
+      <w:pPr>
+        <w:spacing w:after="0" w:line="240" w:lineRule="auto"/>
+      </w:pPr>
+      <w:r>
+        <w:separator/>
+      </w:r>
+    </w:p>
+  </w:footnote>
+  <w:footnote w:type="continuationSeparator" w:id="0">
+    <w:p>
+      <w:pPr>
+        <w:spacing w:after="0" w:line="240" w:lineRule="auto"/>
+      </w:pPr>
+      <w:r>
+        <w:continuationSeparator/>
+      </w:r>
+    </w:p>
+  </w:footnote>
+</w:footnotes>
 </file>
 
 <file path=word/numbering.xml><?xml version="1.0" encoding="utf-8"?>
@@ -15438,6 +16424,92 @@
     </w:lvl>
   </w:abstractNum>
   <w:abstractNum w:abstractNumId="2" w15:restartNumberingAfterBreak="0">
+    <w:nsid w:val="5A650B65"/>
+    <w:multiLevelType w:val="hybridMultilevel"/>
+    <w:tmpl w:val="88500B0C"/>
+    <w:lvl w:ilvl="0" w:tplc="0419000F">
+      <w:start w:val="1"/>
+      <w:numFmt w:val="decimal"/>
+      <w:lvlText w:val="%1."/>
+      <w:lvlJc w:val="left"/>
+      <w:pPr>
+        <w:ind w:left="1004" w:hanging="360"/>
+      </w:pPr>
+    </w:lvl>
+    <w:lvl w:ilvl="1" w:tplc="04190019" w:tentative="1">
+      <w:start w:val="1"/>
+      <w:numFmt w:val="lowerLetter"/>
+      <w:lvlText w:val="%2."/>
+      <w:lvlJc w:val="left"/>
+      <w:pPr>
+        <w:ind w:left="1724" w:hanging="360"/>
+      </w:pPr>
+    </w:lvl>
+    <w:lvl w:ilvl="2" w:tplc="0419001B" w:tentative="1">
+      <w:start w:val="1"/>
+      <w:numFmt w:val="lowerRoman"/>
+      <w:lvlText w:val="%3."/>
+      <w:lvlJc w:val="right"/>
+      <w:pPr>
+        <w:ind w:left="2444" w:hanging="180"/>
+      </w:pPr>
+    </w:lvl>
+    <w:lvl w:ilvl="3" w:tplc="0419000F" w:tentative="1">
+      <w:start w:val="1"/>
+      <w:numFmt w:val="decimal"/>
+      <w:lvlText w:val="%4."/>
+      <w:lvlJc w:val="left"/>
+      <w:pPr>
+        <w:ind w:left="3164" w:hanging="360"/>
+      </w:pPr>
+    </w:lvl>
+    <w:lvl w:ilvl="4" w:tplc="04190019" w:tentative="1">
+      <w:start w:val="1"/>
+      <w:numFmt w:val="lowerLetter"/>
+      <w:lvlText w:val="%5."/>
+      <w:lvlJc w:val="left"/>
+      <w:pPr>
+        <w:ind w:left="3884" w:hanging="360"/>
+      </w:pPr>
+    </w:lvl>
+    <w:lvl w:ilvl="5" w:tplc="0419001B" w:tentative="1">
+      <w:start w:val="1"/>
+      <w:numFmt w:val="lowerRoman"/>
+      <w:lvlText w:val="%6."/>
+      <w:lvlJc w:val="right"/>
+      <w:pPr>
+        <w:ind w:left="4604" w:hanging="180"/>
+      </w:pPr>
+    </w:lvl>
+    <w:lvl w:ilvl="6" w:tplc="0419000F" w:tentative="1">
+      <w:start w:val="1"/>
+      <w:numFmt w:val="decimal"/>
+      <w:lvlText w:val="%7."/>
+      <w:lvlJc w:val="left"/>
+      <w:pPr>
+        <w:ind w:left="5324" w:hanging="360"/>
+      </w:pPr>
+    </w:lvl>
+    <w:lvl w:ilvl="7" w:tplc="04190019" w:tentative="1">
+      <w:start w:val="1"/>
+      <w:numFmt w:val="lowerLetter"/>
+      <w:lvlText w:val="%8."/>
+      <w:lvlJc w:val="left"/>
+      <w:pPr>
+        <w:ind w:left="6044" w:hanging="360"/>
+      </w:pPr>
+    </w:lvl>
+    <w:lvl w:ilvl="8" w:tplc="0419001B" w:tentative="1">
+      <w:start w:val="1"/>
+      <w:numFmt w:val="lowerRoman"/>
+      <w:lvlText w:val="%9."/>
+      <w:lvlJc w:val="right"/>
+      <w:pPr>
+        <w:ind w:left="6764" w:hanging="180"/>
+      </w:pPr>
+    </w:lvl>
+  </w:abstractNum>
+  <w:abstractNum w:abstractNumId="3" w15:restartNumberingAfterBreak="0">
     <w:nsid w:val="6A934939"/>
     <w:multiLevelType w:val="hybridMultilevel"/>
     <w:tmpl w:val="DDACC630"/>
@@ -15552,7 +16624,7 @@
       </w:rPr>
     </w:lvl>
   </w:abstractNum>
-  <w:abstractNum w:abstractNumId="3" w15:restartNumberingAfterBreak="0">
+  <w:abstractNum w:abstractNumId="4" w15:restartNumberingAfterBreak="0">
     <w:nsid w:val="7F4C52CF"/>
     <w:multiLevelType w:val="hybridMultilevel"/>
     <w:tmpl w:val="E3DCF73E"/>
@@ -15642,16 +16714,19 @@
     </w:lvl>
   </w:abstractNum>
   <w:num w:numId="1" w16cid:durableId="1433354575">
-    <w:abstractNumId w:val="3"/>
+    <w:abstractNumId w:val="4"/>
   </w:num>
   <w:num w:numId="2" w16cid:durableId="1961838798">
     <w:abstractNumId w:val="1"/>
   </w:num>
   <w:num w:numId="3" w16cid:durableId="114327382">
-    <w:abstractNumId w:val="2"/>
+    <w:abstractNumId w:val="3"/>
   </w:num>
   <w:num w:numId="4" w16cid:durableId="1799564482">
     <w:abstractNumId w:val="0"/>
+  </w:num>
+  <w:num w:numId="5" w16cid:durableId="1162701799">
+    <w:abstractNumId w:val="2"/>
   </w:num>
 </w:numbering>
 </file>
@@ -16127,6 +17202,50 @@
       <w:spacing w:after="0" w:line="240" w:lineRule="auto"/>
     </w:pPr>
   </w:style>
+  <w:style w:type="paragraph" w:styleId="a6">
+    <w:name w:val="header"/>
+    <w:basedOn w:val="a"/>
+    <w:link w:val="a7"/>
+    <w:uiPriority w:val="99"/>
+    <w:unhideWhenUsed/>
+    <w:rsid w:val="00B03BA3"/>
+    <w:pPr>
+      <w:tabs>
+        <w:tab w:val="center" w:pos="4677"/>
+        <w:tab w:val="right" w:pos="9355"/>
+      </w:tabs>
+      <w:spacing w:after="0" w:line="240" w:lineRule="auto"/>
+    </w:pPr>
+  </w:style>
+  <w:style w:type="character" w:customStyle="1" w:styleId="a7">
+    <w:name w:val="Верхний колонтитул Знак"/>
+    <w:basedOn w:val="a0"/>
+    <w:link w:val="a6"/>
+    <w:uiPriority w:val="99"/>
+    <w:rsid w:val="00B03BA3"/>
+  </w:style>
+  <w:style w:type="paragraph" w:styleId="a8">
+    <w:name w:val="footer"/>
+    <w:basedOn w:val="a"/>
+    <w:link w:val="a9"/>
+    <w:uiPriority w:val="99"/>
+    <w:unhideWhenUsed/>
+    <w:rsid w:val="00B03BA3"/>
+    <w:pPr>
+      <w:tabs>
+        <w:tab w:val="center" w:pos="4677"/>
+        <w:tab w:val="right" w:pos="9355"/>
+      </w:tabs>
+      <w:spacing w:after="0" w:line="240" w:lineRule="auto"/>
+    </w:pPr>
+  </w:style>
+  <w:style w:type="character" w:customStyle="1" w:styleId="a9">
+    <w:name w:val="Нижний колонтитул Знак"/>
+    <w:basedOn w:val="a0"/>
+    <w:link w:val="a8"/>
+    <w:uiPriority w:val="99"/>
+    <w:rsid w:val="00B03BA3"/>
+  </w:style>
 </w:styles>
 </file>
 

--- a/article_karyshev.docx
+++ b/article_karyshev.docx
@@ -97,17 +97,7 @@
           <w:sz w:val="24"/>
           <w:szCs w:val="24"/>
         </w:rPr>
-        <w:t>Карышев</w:t>
-      </w:r>
-      <w:r>
-        <w:rPr>
-          <w:rFonts w:ascii="Times New Roman" w:hAnsi="Times New Roman" w:cs="Times New Roman"/>
-          <w:b/>
-          <w:bCs/>
-          <w:sz w:val="24"/>
-          <w:szCs w:val="24"/>
-        </w:rPr>
-        <w:t xml:space="preserve"> М.Ю.</w:t>
+        <w:t>Карышев М.Ю.</w:t>
       </w:r>
       <w:r>
         <w:rPr>
@@ -254,7 +244,7 @@
           <w:sz w:val="20"/>
           <w:szCs w:val="20"/>
         </w:rPr>
-        <w:t>отечественной экономики</w:t>
+        <w:t xml:space="preserve">отечественной экономики </w:t>
       </w:r>
       <w:r>
         <w:rPr>
@@ -262,7 +252,7 @@
           <w:sz w:val="20"/>
           <w:szCs w:val="20"/>
         </w:rPr>
-        <w:t xml:space="preserve"> </w:t>
+        <w:t xml:space="preserve">– ее </w:t>
       </w:r>
       <w:r>
         <w:rPr>
@@ -270,7 +260,7 @@
           <w:sz w:val="20"/>
           <w:szCs w:val="20"/>
         </w:rPr>
-        <w:t xml:space="preserve">– ее </w:t>
+        <w:t xml:space="preserve">цифровой трансформации. </w:t>
       </w:r>
       <w:r>
         <w:rPr>
@@ -278,7 +268,7 @@
           <w:sz w:val="20"/>
           <w:szCs w:val="20"/>
         </w:rPr>
-        <w:t xml:space="preserve">цифровой трансформации. </w:t>
+        <w:t>Обсуждается проблематика подходов к научному исследованию экономических эффектов развития сферы информационно-коммуникационных технологий</w:t>
       </w:r>
       <w:r>
         <w:rPr>
@@ -286,7 +276,7 @@
           <w:sz w:val="20"/>
           <w:szCs w:val="20"/>
         </w:rPr>
-        <w:t>О</w:t>
+        <w:t>.</w:t>
       </w:r>
       <w:r>
         <w:rPr>
@@ -294,7 +284,7 @@
           <w:sz w:val="20"/>
           <w:szCs w:val="20"/>
         </w:rPr>
-        <w:t>бсуждается проблематика подходов к научному исследованию экономических эффектов развития сферы информационно-коммуникационных технологий</w:t>
+        <w:t xml:space="preserve"> </w:t>
       </w:r>
       <w:r>
         <w:rPr>
@@ -302,7 +292,7 @@
           <w:sz w:val="20"/>
           <w:szCs w:val="20"/>
         </w:rPr>
-        <w:t>.</w:t>
+        <w:t xml:space="preserve">С </w:t>
       </w:r>
       <w:r>
         <w:rPr>
@@ -310,7 +300,7 @@
           <w:sz w:val="20"/>
           <w:szCs w:val="20"/>
         </w:rPr>
-        <w:t xml:space="preserve"> </w:t>
+        <w:t xml:space="preserve">целью верификации теоретических </w:t>
       </w:r>
       <w:r>
         <w:rPr>
@@ -318,7 +308,7 @@
           <w:sz w:val="20"/>
           <w:szCs w:val="20"/>
         </w:rPr>
-        <w:t xml:space="preserve">С </w:t>
+        <w:t xml:space="preserve">утверждений и предположений </w:t>
       </w:r>
       <w:r>
         <w:rPr>
@@ -326,7 +316,7 @@
           <w:sz w:val="20"/>
           <w:szCs w:val="20"/>
         </w:rPr>
-        <w:t xml:space="preserve">целью верификации теоретических </w:t>
+        <w:t>применя</w:t>
       </w:r>
       <w:r>
         <w:rPr>
@@ -334,7 +324,7 @@
           <w:sz w:val="20"/>
           <w:szCs w:val="20"/>
         </w:rPr>
-        <w:t xml:space="preserve">утверждений и предположений </w:t>
+        <w:t>ю</w:t>
       </w:r>
       <w:r>
         <w:rPr>
@@ -342,7 +332,7 @@
           <w:sz w:val="20"/>
           <w:szCs w:val="20"/>
         </w:rPr>
-        <w:t>применя</w:t>
+        <w:t>тся метод</w:t>
       </w:r>
       <w:r>
         <w:rPr>
@@ -350,7 +340,7 @@
           <w:sz w:val="20"/>
           <w:szCs w:val="20"/>
         </w:rPr>
-        <w:t>ю</w:t>
+        <w:t>ы дескриптивного и многомерного статистического анализа</w:t>
       </w:r>
       <w:r>
         <w:rPr>
@@ -358,7 +348,7 @@
           <w:sz w:val="20"/>
           <w:szCs w:val="20"/>
         </w:rPr>
-        <w:t>тся метод</w:t>
+        <w:t>.</w:t>
       </w:r>
       <w:r>
         <w:rPr>
@@ -366,31 +356,7 @@
           <w:sz w:val="20"/>
           <w:szCs w:val="20"/>
         </w:rPr>
-        <w:t>ы дескриптивного и многомерного статистического анализа</w:t>
-      </w:r>
-      <w:r>
-        <w:rPr>
-          <w:rFonts w:ascii="Times New Roman" w:hAnsi="Times New Roman" w:cs="Times New Roman"/>
-          <w:sz w:val="20"/>
-          <w:szCs w:val="20"/>
-        </w:rPr>
-        <w:t>.</w:t>
-      </w:r>
-      <w:r>
-        <w:rPr>
-          <w:rFonts w:ascii="Times New Roman" w:hAnsi="Times New Roman" w:cs="Times New Roman"/>
-          <w:sz w:val="20"/>
-          <w:szCs w:val="20"/>
-        </w:rPr>
-        <w:t xml:space="preserve"> </w:t>
-      </w:r>
-      <w:r>
-        <w:rPr>
-          <w:rFonts w:ascii="Times New Roman" w:hAnsi="Times New Roman" w:cs="Times New Roman"/>
-          <w:sz w:val="20"/>
-          <w:szCs w:val="20"/>
-        </w:rPr>
-        <w:t xml:space="preserve">Интерпретация результатов </w:t>
+        <w:t xml:space="preserve"> Интерпретация результатов </w:t>
       </w:r>
       <w:r>
         <w:rPr>
@@ -978,7 +944,7 @@
           <w:sz w:val="24"/>
           <w:szCs w:val="24"/>
         </w:rPr>
-        <w:t>5</w:t>
+        <w:t>4; 15</w:t>
       </w:r>
       <w:r>
         <w:rPr>
@@ -3871,10 +3837,10 @@
                 <w:lang w:eastAsia="en-US"/>
               </w:rPr>
               <w:object w:dxaOrig="220" w:dyaOrig="260" w14:anchorId="746C4667">
-                <v:shape id="_x0000_i1025" type="#_x0000_t75" style="width:13.85pt;height:15.25pt" o:ole="">
+                <v:shape id="_x0000_i1035" type="#_x0000_t75" style="width:14pt;height:15pt" o:ole="">
                   <v:imagedata r:id="rId8" o:title=""/>
                 </v:shape>
-                <o:OLEObject Type="Embed" ProgID="Equation.3" ShapeID="_x0000_i1025" DrawAspect="Content" ObjectID="_1731601384" r:id="rId9"/>
+                <o:OLEObject Type="Embed" ProgID="Equation.3" ShapeID="_x0000_i1035" DrawAspect="Content" ObjectID="_1731601973" r:id="rId9"/>
               </w:object>
             </w:r>
           </w:p>
@@ -4037,7 +4003,7 @@
                 <w:sz w:val="24"/>
                 <w:szCs w:val="24"/>
               </w:rPr>
-              <w:t>п</w:t>
+              <w:t>П</w:t>
             </w:r>
             <w:r>
               <w:rPr>
@@ -4188,7 +4154,14 @@
                 <w:sz w:val="24"/>
                 <w:szCs w:val="24"/>
               </w:rPr>
-              <w:t>серверы</w:t>
+              <w:t>С</w:t>
+            </w:r>
+            <w:r>
+              <w:rPr>
+                <w:sz w:val="24"/>
+                <w:szCs w:val="24"/>
+              </w:rPr>
+              <w:t>ерверы</w:t>
             </w:r>
           </w:p>
         </w:tc>
@@ -4332,7 +4305,14 @@
                 <w:sz w:val="24"/>
                 <w:szCs w:val="24"/>
               </w:rPr>
-              <w:t>локальные вычислительные сети</w:t>
+              <w:t>Л</w:t>
+            </w:r>
+            <w:r>
+              <w:rPr>
+                <w:sz w:val="24"/>
+                <w:szCs w:val="24"/>
+              </w:rPr>
+              <w:t>окальные вычислительные сети</w:t>
             </w:r>
           </w:p>
         </w:tc>
@@ -4476,7 +4456,21 @@
                 <w:sz w:val="24"/>
                 <w:szCs w:val="24"/>
               </w:rPr>
-              <w:t>«облачные» сервисы</w:t>
+              <w:t>«</w:t>
+            </w:r>
+            <w:r>
+              <w:rPr>
+                <w:sz w:val="24"/>
+                <w:szCs w:val="24"/>
+              </w:rPr>
+              <w:t>О</w:t>
+            </w:r>
+            <w:r>
+              <w:rPr>
+                <w:sz w:val="24"/>
+                <w:szCs w:val="24"/>
+              </w:rPr>
+              <w:t>блачные» сервисы</w:t>
             </w:r>
           </w:p>
         </w:tc>
@@ -4619,7 +4613,14 @@
                 <w:sz w:val="24"/>
                 <w:szCs w:val="24"/>
               </w:rPr>
-              <w:t>фиксированный доступ к сети интернет</w:t>
+              <w:t>Ф</w:t>
+            </w:r>
+            <w:r>
+              <w:rPr>
+                <w:sz w:val="24"/>
+                <w:szCs w:val="24"/>
+              </w:rPr>
+              <w:t>иксированный доступ к сети интернет</w:t>
             </w:r>
           </w:p>
         </w:tc>
@@ -4763,7 +4764,14 @@
                 <w:sz w:val="24"/>
                 <w:szCs w:val="24"/>
               </w:rPr>
-              <w:t>мобильный доступ к сети интернет</w:t>
+              <w:t>М</w:t>
+            </w:r>
+            <w:r>
+              <w:rPr>
+                <w:sz w:val="24"/>
+                <w:szCs w:val="24"/>
+              </w:rPr>
+              <w:t>обильный доступ к сети интернет</w:t>
             </w:r>
           </w:p>
         </w:tc>
@@ -4907,7 +4915,14 @@
                 <w:sz w:val="24"/>
                 <w:szCs w:val="24"/>
               </w:rPr>
-              <w:t>широкополосный доступ к сети интернет</w:t>
+              <w:t>Ш</w:t>
+            </w:r>
+            <w:r>
+              <w:rPr>
+                <w:sz w:val="24"/>
+                <w:szCs w:val="24"/>
+              </w:rPr>
+              <w:t>ирокополосный доступ к сети интернет</w:t>
             </w:r>
           </w:p>
         </w:tc>
@@ -5052,7 +5067,14 @@
                 <w:sz w:val="24"/>
                 <w:szCs w:val="24"/>
               </w:rPr>
-              <w:t>веб-</w:t>
+              <w:t>В</w:t>
+            </w:r>
+            <w:r>
+              <w:rPr>
+                <w:sz w:val="24"/>
+                <w:szCs w:val="24"/>
+              </w:rPr>
+              <w:t>еб-</w:t>
             </w:r>
             <w:r>
               <w:rPr>
@@ -5217,7 +5239,14 @@
                 <w:sz w:val="24"/>
                 <w:szCs w:val="24"/>
               </w:rPr>
-              <w:t>электронный обмен данными между своими и внешними информационными системами по форматам обмена</w:t>
+              <w:t>Э</w:t>
+            </w:r>
+            <w:r>
+              <w:rPr>
+                <w:sz w:val="24"/>
+                <w:szCs w:val="24"/>
+              </w:rPr>
+              <w:t>лектронный обмен данными между своими и внешними информационными системами по форматам обмена</w:t>
             </w:r>
           </w:p>
         </w:tc>
@@ -5644,10 +5673,10 @@
                 <w:lang w:eastAsia="en-US"/>
               </w:rPr>
               <w:object w:dxaOrig="220" w:dyaOrig="260" w14:anchorId="205FD0CC">
-                <v:shape id="_x0000_i1026" type="#_x0000_t75" style="width:13.85pt;height:15.25pt" o:ole="">
+                <v:shape id="_x0000_i1026" type="#_x0000_t75" style="width:14pt;height:15pt" o:ole="">
                   <v:imagedata r:id="rId8" o:title=""/>
                 </v:shape>
-                <o:OLEObject Type="Embed" ProgID="Equation.3" ShapeID="_x0000_i1026" DrawAspect="Content" ObjectID="_1731601385" r:id="rId10"/>
+                <o:OLEObject Type="Embed" ProgID="Equation.3" ShapeID="_x0000_i1026" DrawAspect="Content" ObjectID="_1731601974" r:id="rId10"/>
               </w:object>
             </w:r>
           </w:p>
@@ -5808,7 +5837,28 @@
                 <w:sz w:val="24"/>
                 <w:szCs w:val="24"/>
               </w:rPr>
-              <w:t>для осуществления финансовых расчетов в электронном виде</w:t>
+              <w:t>О</w:t>
+            </w:r>
+            <w:r>
+              <w:rPr>
+                <w:sz w:val="24"/>
+                <w:szCs w:val="24"/>
+              </w:rPr>
+              <w:t>существлени</w:t>
+            </w:r>
+            <w:r>
+              <w:rPr>
+                <w:sz w:val="24"/>
+                <w:szCs w:val="24"/>
+              </w:rPr>
+              <w:t>е</w:t>
+            </w:r>
+            <w:r>
+              <w:rPr>
+                <w:sz w:val="24"/>
+                <w:szCs w:val="24"/>
+              </w:rPr>
+              <w:t xml:space="preserve"> финансовых расчетов в электронном виде</w:t>
             </w:r>
           </w:p>
         </w:tc>
@@ -5950,7 +6000,28 @@
                 <w:sz w:val="24"/>
                 <w:szCs w:val="24"/>
               </w:rPr>
-              <w:t>для решения организационных, управленческих и экономических задач</w:t>
+              <w:t>Р</w:t>
+            </w:r>
+            <w:r>
+              <w:rPr>
+                <w:sz w:val="24"/>
+                <w:szCs w:val="24"/>
+              </w:rPr>
+              <w:t>ешени</w:t>
+            </w:r>
+            <w:r>
+              <w:rPr>
+                <w:sz w:val="24"/>
+                <w:szCs w:val="24"/>
+              </w:rPr>
+              <w:t>е</w:t>
+            </w:r>
+            <w:r>
+              <w:rPr>
+                <w:sz w:val="24"/>
+                <w:szCs w:val="24"/>
+              </w:rPr>
+              <w:t xml:space="preserve"> организационных, управленческих и экономических задач</w:t>
             </w:r>
           </w:p>
         </w:tc>
@@ -6092,7 +6163,28 @@
                 <w:sz w:val="24"/>
                 <w:szCs w:val="24"/>
               </w:rPr>
-              <w:t>для предоставления доступа к базам данных через глобальные информационные сети</w:t>
+              <w:t>П</w:t>
+            </w:r>
+            <w:r>
+              <w:rPr>
+                <w:sz w:val="24"/>
+                <w:szCs w:val="24"/>
+              </w:rPr>
+              <w:t>редоставлени</w:t>
+            </w:r>
+            <w:r>
+              <w:rPr>
+                <w:sz w:val="24"/>
+                <w:szCs w:val="24"/>
+              </w:rPr>
+              <w:t>е</w:t>
+            </w:r>
+            <w:r>
+              <w:rPr>
+                <w:sz w:val="24"/>
+                <w:szCs w:val="24"/>
+              </w:rPr>
+              <w:t xml:space="preserve"> доступа к базам данных через глобальные информационные сети</w:t>
             </w:r>
           </w:p>
         </w:tc>
@@ -6437,7 +6529,14 @@
                 <w:sz w:val="24"/>
                 <w:szCs w:val="24"/>
               </w:rPr>
-              <w:t>обучающие программы</w:t>
+              <w:t>О</w:t>
+            </w:r>
+            <w:r>
+              <w:rPr>
+                <w:sz w:val="24"/>
+                <w:szCs w:val="24"/>
+              </w:rPr>
+              <w:t>бучающие программы</w:t>
             </w:r>
           </w:p>
         </w:tc>
@@ -6816,10 +6915,10 @@
                 <w:lang w:eastAsia="en-US"/>
               </w:rPr>
               <w:object w:dxaOrig="220" w:dyaOrig="260" w14:anchorId="1C667A03">
-                <v:shape id="_x0000_i1027" type="#_x0000_t75" style="width:13.85pt;height:15.25pt" o:ole="">
+                <v:shape id="_x0000_i1027" type="#_x0000_t75" style="width:14pt;height:15pt" o:ole="">
                   <v:imagedata r:id="rId8" o:title=""/>
                 </v:shape>
-                <o:OLEObject Type="Embed" ProgID="Equation.3" ShapeID="_x0000_i1027" DrawAspect="Content" ObjectID="_1731601386" r:id="rId11"/>
+                <o:OLEObject Type="Embed" ProgID="Equation.3" ShapeID="_x0000_i1027" DrawAspect="Content" ObjectID="_1731601975" r:id="rId11"/>
               </w:object>
             </w:r>
           </w:p>
@@ -6979,7 +7078,14 @@
                 <w:sz w:val="24"/>
                 <w:szCs w:val="24"/>
               </w:rPr>
-              <w:t>с учетом</w:t>
+              <w:t>С</w:t>
+            </w:r>
+            <w:r>
+              <w:rPr>
+                <w:sz w:val="24"/>
+                <w:szCs w:val="24"/>
+              </w:rPr>
+              <w:t xml:space="preserve"> учетом</w:t>
             </w:r>
           </w:p>
         </w:tc>
@@ -7092,24 +7198,38 @@
                 <w:sz w:val="24"/>
                 <w:szCs w:val="24"/>
               </w:rPr>
-              <w:t>специалистов, всего</w:t>
-            </w:r>
-          </w:p>
-          <w:p>
-            <w:pPr>
-              <w:pStyle w:val="a5"/>
-              <w:contextualSpacing/>
-              <w:rPr>
-                <w:sz w:val="24"/>
-                <w:szCs w:val="24"/>
-              </w:rPr>
-            </w:pPr>
-            <w:r>
-              <w:rPr>
-                <w:sz w:val="24"/>
-                <w:szCs w:val="24"/>
-              </w:rPr>
-              <w:t>в том числе</w:t>
+              <w:t>С</w:t>
+            </w:r>
+            <w:r>
+              <w:rPr>
+                <w:sz w:val="24"/>
+                <w:szCs w:val="24"/>
+              </w:rPr>
+              <w:t>пециалистов, всего</w:t>
+            </w:r>
+          </w:p>
+          <w:p>
+            <w:pPr>
+              <w:pStyle w:val="a5"/>
+              <w:contextualSpacing/>
+              <w:rPr>
+                <w:sz w:val="24"/>
+                <w:szCs w:val="24"/>
+              </w:rPr>
+            </w:pPr>
+            <w:r>
+              <w:rPr>
+                <w:sz w:val="24"/>
+                <w:szCs w:val="24"/>
+              </w:rPr>
+              <w:t>В</w:t>
+            </w:r>
+            <w:r>
+              <w:rPr>
+                <w:sz w:val="24"/>
+                <w:szCs w:val="24"/>
+              </w:rPr>
+              <w:t xml:space="preserve"> том числе</w:t>
             </w:r>
             <w:r>
               <w:rPr>
@@ -7264,7 +7384,14 @@
                 <w:sz w:val="24"/>
                 <w:szCs w:val="24"/>
               </w:rPr>
-              <w:t>высшего уровня квалификации</w:t>
+              <w:t>В</w:t>
+            </w:r>
+            <w:r>
+              <w:rPr>
+                <w:sz w:val="24"/>
+                <w:szCs w:val="24"/>
+              </w:rPr>
+              <w:t>ысшего уровня квалификации</w:t>
             </w:r>
           </w:p>
         </w:tc>
@@ -7412,7 +7539,14 @@
                 <w:sz w:val="24"/>
                 <w:szCs w:val="24"/>
               </w:rPr>
-              <w:t>среднего уровня квалификации</w:t>
+              <w:t>С</w:t>
+            </w:r>
+            <w:r>
+              <w:rPr>
+                <w:sz w:val="24"/>
+                <w:szCs w:val="24"/>
+              </w:rPr>
+              <w:t>реднего уровня квалификации</w:t>
             </w:r>
           </w:p>
         </w:tc>
@@ -7561,7 +7695,14 @@
                 <w:sz w:val="24"/>
                 <w:szCs w:val="24"/>
               </w:rPr>
-              <w:t>без учета</w:t>
+              <w:t>Б</w:t>
+            </w:r>
+            <w:r>
+              <w:rPr>
+                <w:sz w:val="24"/>
+                <w:szCs w:val="24"/>
+              </w:rPr>
+              <w:t>ез учета</w:t>
             </w:r>
           </w:p>
         </w:tc>
@@ -7674,24 +7815,38 @@
                 <w:sz w:val="24"/>
                 <w:szCs w:val="24"/>
               </w:rPr>
-              <w:t>специалистов, всего</w:t>
-            </w:r>
-          </w:p>
-          <w:p>
-            <w:pPr>
-              <w:pStyle w:val="a5"/>
-              <w:contextualSpacing/>
-              <w:rPr>
-                <w:sz w:val="24"/>
-                <w:szCs w:val="24"/>
-              </w:rPr>
-            </w:pPr>
-            <w:r>
-              <w:rPr>
-                <w:sz w:val="24"/>
-                <w:szCs w:val="24"/>
-              </w:rPr>
-              <w:t>в том числе:</w:t>
+              <w:t>С</w:t>
+            </w:r>
+            <w:r>
+              <w:rPr>
+                <w:sz w:val="24"/>
+                <w:szCs w:val="24"/>
+              </w:rPr>
+              <w:t>пециалистов, всего</w:t>
+            </w:r>
+          </w:p>
+          <w:p>
+            <w:pPr>
+              <w:pStyle w:val="a5"/>
+              <w:contextualSpacing/>
+              <w:rPr>
+                <w:sz w:val="24"/>
+                <w:szCs w:val="24"/>
+              </w:rPr>
+            </w:pPr>
+            <w:r>
+              <w:rPr>
+                <w:sz w:val="24"/>
+                <w:szCs w:val="24"/>
+              </w:rPr>
+              <w:t>В</w:t>
+            </w:r>
+            <w:r>
+              <w:rPr>
+                <w:sz w:val="24"/>
+                <w:szCs w:val="24"/>
+              </w:rPr>
+              <w:t xml:space="preserve"> том числе:</w:t>
             </w:r>
           </w:p>
         </w:tc>
@@ -7855,7 +8010,14 @@
                 <w:sz w:val="24"/>
                 <w:szCs w:val="24"/>
               </w:rPr>
-              <w:t>высшего уровня квалификации</w:t>
+              <w:t>В</w:t>
+            </w:r>
+            <w:r>
+              <w:rPr>
+                <w:sz w:val="24"/>
+                <w:szCs w:val="24"/>
+              </w:rPr>
+              <w:t>ысшего уровня квалификации</w:t>
             </w:r>
           </w:p>
         </w:tc>
@@ -8011,7 +8173,14 @@
                 <w:sz w:val="24"/>
                 <w:szCs w:val="24"/>
               </w:rPr>
-              <w:t>среднего уровня квалификации</w:t>
+              <w:t>С</w:t>
+            </w:r>
+            <w:r>
+              <w:rPr>
+                <w:sz w:val="24"/>
+                <w:szCs w:val="24"/>
+              </w:rPr>
+              <w:t>реднего уровня квалификации</w:t>
             </w:r>
           </w:p>
         </w:tc>
@@ -8456,10 +8625,10 @@
                 <w:lang w:eastAsia="en-US"/>
               </w:rPr>
               <w:object w:dxaOrig="220" w:dyaOrig="260" w14:anchorId="1D70C63B">
-                <v:shape id="_x0000_i1028" type="#_x0000_t75" style="width:13.85pt;height:15.25pt" o:ole="">
+                <v:shape id="_x0000_i1028" type="#_x0000_t75" style="width:14pt;height:15pt" o:ole="">
                   <v:imagedata r:id="rId8" o:title=""/>
                 </v:shape>
-                <o:OLEObject Type="Embed" ProgID="Equation.3" ShapeID="_x0000_i1028" DrawAspect="Content" ObjectID="_1731601387" r:id="rId12"/>
+                <o:OLEObject Type="Embed" ProgID="Equation.3" ShapeID="_x0000_i1028" DrawAspect="Content" ObjectID="_1731601976" r:id="rId12"/>
               </w:object>
             </w:r>
           </w:p>
@@ -8618,7 +8787,14 @@
                 <w:sz w:val="24"/>
                 <w:szCs w:val="24"/>
               </w:rPr>
-              <w:t>средства электронной цифровой подписи</w:t>
+              <w:t>С</w:t>
+            </w:r>
+            <w:r>
+              <w:rPr>
+                <w:sz w:val="24"/>
+                <w:szCs w:val="24"/>
+              </w:rPr>
+              <w:t>редства электронной цифровой подписи</w:t>
             </w:r>
           </w:p>
         </w:tc>
@@ -8766,7 +8942,14 @@
                 <w:sz w:val="24"/>
                 <w:szCs w:val="24"/>
               </w:rPr>
-              <w:t>регулярно обновляемые антивирусные программы</w:t>
+              <w:t>Р</w:t>
+            </w:r>
+            <w:r>
+              <w:rPr>
+                <w:sz w:val="24"/>
+                <w:szCs w:val="24"/>
+              </w:rPr>
+              <w:t>егулярно обновляемые антивирусные программы</w:t>
             </w:r>
           </w:p>
         </w:tc>
@@ -8914,7 +9097,14 @@
                 <w:sz w:val="24"/>
                 <w:szCs w:val="24"/>
               </w:rPr>
-              <w:t>технические средства аутентификации пользователей</w:t>
+              <w:t>Т</w:t>
+            </w:r>
+            <w:r>
+              <w:rPr>
+                <w:sz w:val="24"/>
+                <w:szCs w:val="24"/>
+              </w:rPr>
+              <w:t>ехнические средства аутентификации пользователей</w:t>
             </w:r>
           </w:p>
         </w:tc>
@@ -9062,7 +9252,14 @@
                 <w:sz w:val="24"/>
                 <w:szCs w:val="24"/>
               </w:rPr>
-              <w:t>программные, аппаратные средства, препятствующие несанкционированному доступу вредоносных программ</w:t>
+              <w:t>П</w:t>
+            </w:r>
+            <w:r>
+              <w:rPr>
+                <w:sz w:val="24"/>
+                <w:szCs w:val="24"/>
+              </w:rPr>
+              <w:t>рограммные, аппаратные средства, препятствующие несанкционированному доступу вредоносных программ</w:t>
             </w:r>
           </w:p>
         </w:tc>
@@ -9211,7 +9408,14 @@
                 <w:sz w:val="24"/>
                 <w:szCs w:val="24"/>
               </w:rPr>
-              <w:t>средства строгой аутентификации</w:t>
+              <w:t>С</w:t>
+            </w:r>
+            <w:r>
+              <w:rPr>
+                <w:sz w:val="24"/>
+                <w:szCs w:val="24"/>
+              </w:rPr>
+              <w:t>редства строгой аутентификации</w:t>
             </w:r>
           </w:p>
         </w:tc>
@@ -9360,7 +9564,14 @@
                 <w:sz w:val="24"/>
                 <w:szCs w:val="24"/>
               </w:rPr>
-              <w:t>спам-фильтр</w:t>
+              <w:t>С</w:t>
+            </w:r>
+            <w:r>
+              <w:rPr>
+                <w:sz w:val="24"/>
+                <w:szCs w:val="24"/>
+              </w:rPr>
+              <w:t>пам-фильтр</w:t>
             </w:r>
           </w:p>
         </w:tc>
@@ -12488,7 +12699,23 @@
                 <w:sz w:val="24"/>
                 <w:szCs w:val="24"/>
               </w:rPr>
-              <w:t>1. персональные компьютеры</w:t>
+              <w:t xml:space="preserve">1. </w:t>
+            </w:r>
+            <w:r>
+              <w:rPr>
+                <w:rFonts w:ascii="Times New Roman" w:hAnsi="Times New Roman" w:cs="Times New Roman"/>
+                <w:sz w:val="24"/>
+                <w:szCs w:val="24"/>
+              </w:rPr>
+              <w:t>П</w:t>
+            </w:r>
+            <w:r>
+              <w:rPr>
+                <w:rFonts w:ascii="Times New Roman" w:hAnsi="Times New Roman" w:cs="Times New Roman"/>
+                <w:sz w:val="24"/>
+                <w:szCs w:val="24"/>
+              </w:rPr>
+              <w:t>ерсональные компьютеры</w:t>
             </w:r>
             <w:r>
               <w:rPr>
@@ -12619,7 +12846,23 @@
                 <w:sz w:val="24"/>
                 <w:szCs w:val="24"/>
               </w:rPr>
-              <w:t>2. широкополосный доступ в сеть Интернет</w:t>
+              <w:t xml:space="preserve">2. </w:t>
+            </w:r>
+            <w:r>
+              <w:rPr>
+                <w:rFonts w:ascii="Times New Roman" w:hAnsi="Times New Roman" w:cs="Times New Roman"/>
+                <w:sz w:val="24"/>
+                <w:szCs w:val="24"/>
+              </w:rPr>
+              <w:t>Ш</w:t>
+            </w:r>
+            <w:r>
+              <w:rPr>
+                <w:rFonts w:ascii="Times New Roman" w:hAnsi="Times New Roman" w:cs="Times New Roman"/>
+                <w:sz w:val="24"/>
+                <w:szCs w:val="24"/>
+              </w:rPr>
+              <w:t>ирокополосный доступ в сеть Интернет</w:t>
             </w:r>
           </w:p>
         </w:tc>
@@ -12742,7 +12985,23 @@
                 <w:sz w:val="24"/>
                 <w:szCs w:val="24"/>
               </w:rPr>
-              <w:t>3. веб-сайт в сети Интернет</w:t>
+              <w:t xml:space="preserve">3. </w:t>
+            </w:r>
+            <w:r>
+              <w:rPr>
+                <w:rFonts w:ascii="Times New Roman" w:hAnsi="Times New Roman" w:cs="Times New Roman"/>
+                <w:sz w:val="24"/>
+                <w:szCs w:val="24"/>
+              </w:rPr>
+              <w:t>В</w:t>
+            </w:r>
+            <w:r>
+              <w:rPr>
+                <w:rFonts w:ascii="Times New Roman" w:hAnsi="Times New Roman" w:cs="Times New Roman"/>
+                <w:sz w:val="24"/>
+                <w:szCs w:val="24"/>
+              </w:rPr>
+              <w:t>еб-сайт в сети Интернет</w:t>
             </w:r>
           </w:p>
         </w:tc>
@@ -12865,7 +13124,23 @@
                 <w:sz w:val="24"/>
                 <w:szCs w:val="24"/>
               </w:rPr>
-              <w:t>4. «облачные» сервисы</w:t>
+              <w:t>4. «</w:t>
+            </w:r>
+            <w:r>
+              <w:rPr>
+                <w:rFonts w:ascii="Times New Roman" w:hAnsi="Times New Roman" w:cs="Times New Roman"/>
+                <w:sz w:val="24"/>
+                <w:szCs w:val="24"/>
+              </w:rPr>
+              <w:t>О</w:t>
+            </w:r>
+            <w:r>
+              <w:rPr>
+                <w:rFonts w:ascii="Times New Roman" w:hAnsi="Times New Roman" w:cs="Times New Roman"/>
+                <w:sz w:val="24"/>
+                <w:szCs w:val="24"/>
+              </w:rPr>
+              <w:t>блачные» сервисы</w:t>
             </w:r>
           </w:p>
         </w:tc>
@@ -13127,7 +13402,15 @@
                 <w:sz w:val="24"/>
                 <w:szCs w:val="24"/>
               </w:rPr>
-              <w:t>осуществление финансовых расчетов в электронном виде</w:t>
+              <w:t>О</w:t>
+            </w:r>
+            <w:r>
+              <w:rPr>
+                <w:rFonts w:ascii="Times New Roman" w:hAnsi="Times New Roman" w:cs="Times New Roman"/>
+                <w:sz w:val="24"/>
+                <w:szCs w:val="24"/>
+              </w:rPr>
+              <w:t>существление финансовых расчетов в электронном виде</w:t>
             </w:r>
           </w:p>
         </w:tc>
@@ -13259,7 +13542,15 @@
                 <w:sz w:val="24"/>
                 <w:szCs w:val="24"/>
               </w:rPr>
-              <w:t>решение организационных, управленческих и экономических задач</w:t>
+              <w:t>Р</w:t>
+            </w:r>
+            <w:r>
+              <w:rPr>
+                <w:rFonts w:ascii="Times New Roman" w:hAnsi="Times New Roman" w:cs="Times New Roman"/>
+                <w:sz w:val="24"/>
+                <w:szCs w:val="24"/>
+              </w:rPr>
+              <w:t>ешение организационных, управленческих и экономических задач</w:t>
             </w:r>
           </w:p>
         </w:tc>
@@ -13384,7 +13675,23 @@
                 <w:sz w:val="24"/>
                 <w:szCs w:val="24"/>
               </w:rPr>
-              <w:t>3. предоставление доступа к базам данных через глобальные информационные сети</w:t>
+              <w:t xml:space="preserve">3. </w:t>
+            </w:r>
+            <w:r>
+              <w:rPr>
+                <w:rFonts w:ascii="Times New Roman" w:hAnsi="Times New Roman" w:cs="Times New Roman"/>
+                <w:sz w:val="24"/>
+                <w:szCs w:val="24"/>
+              </w:rPr>
+              <w:t>П</w:t>
+            </w:r>
+            <w:r>
+              <w:rPr>
+                <w:rFonts w:ascii="Times New Roman" w:hAnsi="Times New Roman" w:cs="Times New Roman"/>
+                <w:sz w:val="24"/>
+                <w:szCs w:val="24"/>
+              </w:rPr>
+              <w:t>редоставление доступа к базам данных через глобальные информационные сети</w:t>
             </w:r>
           </w:p>
         </w:tc>
@@ -13670,7 +13977,15 @@
                 <w:sz w:val="24"/>
                 <w:szCs w:val="24"/>
               </w:rPr>
-              <w:t>специалисты по ИТ высшего уровня квалификации (в расчете на 10 тыс. работников)</w:t>
+              <w:t>С</w:t>
+            </w:r>
+            <w:r>
+              <w:rPr>
+                <w:rFonts w:ascii="Times New Roman" w:hAnsi="Times New Roman" w:cs="Times New Roman"/>
+                <w:sz w:val="24"/>
+                <w:szCs w:val="24"/>
+              </w:rPr>
+              <w:t>пециалисты по ИТ высшего уровня квалификации (в расчете на 10 тыс. работников)</w:t>
             </w:r>
           </w:p>
         </w:tc>
@@ -13801,7 +14116,15 @@
                 <w:sz w:val="24"/>
                 <w:szCs w:val="24"/>
               </w:rPr>
-              <w:t>специалисты по ИТ среднего уровня квалификации (в расчете на 10 тыс. работников)</w:t>
+              <w:t>С</w:t>
+            </w:r>
+            <w:r>
+              <w:rPr>
+                <w:rFonts w:ascii="Times New Roman" w:hAnsi="Times New Roman" w:cs="Times New Roman"/>
+                <w:sz w:val="24"/>
+                <w:szCs w:val="24"/>
+              </w:rPr>
+              <w:t>пециалисты по ИТ среднего уровня квалификации (в расчете на 10 тыс. работников)</w:t>
             </w:r>
           </w:p>
         </w:tc>
@@ -14072,7 +14395,15 @@
                 <w:sz w:val="24"/>
                 <w:szCs w:val="24"/>
               </w:rPr>
-              <w:t>средства электронной цифровой подписи</w:t>
+              <w:t>С</w:t>
+            </w:r>
+            <w:r>
+              <w:rPr>
+                <w:rFonts w:ascii="Times New Roman" w:hAnsi="Times New Roman" w:cs="Times New Roman"/>
+                <w:sz w:val="24"/>
+                <w:szCs w:val="24"/>
+              </w:rPr>
+              <w:t>редства электронной цифровой подписи</w:t>
             </w:r>
           </w:p>
         </w:tc>
@@ -14203,7 +14534,15 @@
                 <w:sz w:val="24"/>
                 <w:szCs w:val="24"/>
               </w:rPr>
-              <w:t>программные, аппаратные средства, препятствующие несанкционированному доступу вредоносных программ</w:t>
+              <w:t>П</w:t>
+            </w:r>
+            <w:r>
+              <w:rPr>
+                <w:rFonts w:ascii="Times New Roman" w:hAnsi="Times New Roman" w:cs="Times New Roman"/>
+                <w:sz w:val="24"/>
+                <w:szCs w:val="24"/>
+              </w:rPr>
+              <w:t>рограммные, аппаратные средства, препятствующие несанкционированному доступу вредоносных программ</w:t>
             </w:r>
           </w:p>
         </w:tc>
@@ -15798,43 +16137,7 @@
           <w:sz w:val="24"/>
           <w:szCs w:val="24"/>
         </w:rPr>
-        <w:t xml:space="preserve">Информационное общество в Российской Федерации. </w:t>
-      </w:r>
-      <w:proofErr w:type="gramStart"/>
-      <w:r>
-        <w:rPr>
-          <w:rFonts w:ascii="Times New Roman" w:hAnsi="Times New Roman" w:cs="Times New Roman"/>
-          <w:sz w:val="24"/>
-          <w:szCs w:val="24"/>
-        </w:rPr>
-        <w:t>2020 :</w:t>
-      </w:r>
-      <w:proofErr w:type="gramEnd"/>
-      <w:r>
-        <w:rPr>
-          <w:rFonts w:ascii="Times New Roman" w:hAnsi="Times New Roman" w:cs="Times New Roman"/>
-          <w:sz w:val="24"/>
-          <w:szCs w:val="24"/>
-        </w:rPr>
-        <w:t xml:space="preserve"> статистический сборник [Электронный ресурс] / Федеральная служба государственной статистики; Нац. </w:t>
-      </w:r>
-      <w:proofErr w:type="spellStart"/>
-      <w:r>
-        <w:rPr>
-          <w:rFonts w:ascii="Times New Roman" w:hAnsi="Times New Roman" w:cs="Times New Roman"/>
-          <w:sz w:val="24"/>
-          <w:szCs w:val="24"/>
-        </w:rPr>
-        <w:t>исслед</w:t>
-      </w:r>
-      <w:proofErr w:type="spellEnd"/>
-      <w:r>
-        <w:rPr>
-          <w:rFonts w:ascii="Times New Roman" w:hAnsi="Times New Roman" w:cs="Times New Roman"/>
-          <w:sz w:val="24"/>
-          <w:szCs w:val="24"/>
-        </w:rPr>
-        <w:t>. ун-т «Высшая школа экономики». – Электрон. текст дан. (33,6 Мб). – М.: НИУ ВШЭ, 2020.</w:t>
+        <w:t>Информационное общество в Российской Федерации. 2020: статистический сборник [Электронный ресурс] / Федеральная служба государственной статистики; Нац. исслед. ун-т «Высшая школа экономики». – Электрон. текст дан. (33,6 Мб). – М.: НИУ ВШЭ, 2020.</w:t>
       </w:r>
     </w:p>
     <w:p>
@@ -15891,18 +16194,8 @@
           <w:sz w:val="24"/>
           <w:szCs w:val="24"/>
         </w:rPr>
-        <w:t xml:space="preserve">А. Информационные технологии как инструмент оценки эффективности и фактор развития цифровой экономики. Вестник СамГУПС. 2021. № 4(54). С. </w:t>
-      </w:r>
-      <w:proofErr w:type="gramStart"/>
-      <w:r>
-        <w:rPr>
-          <w:rFonts w:ascii="Times New Roman" w:hAnsi="Times New Roman" w:cs="Times New Roman"/>
-          <w:sz w:val="24"/>
-          <w:szCs w:val="24"/>
-        </w:rPr>
-        <w:t>19-26</w:t>
-      </w:r>
-      <w:proofErr w:type="gramEnd"/>
+        <w:t>А. Информационные технологии как инструмент оценки эффективности и фактор развития цифровой экономики. Вестник СамГУПС. 2021. № 4(54). С. 19-26</w:t>
+      </w:r>
     </w:p>
     <w:p>
       <w:pPr>
@@ -15926,43 +16219,7 @@
           <w:sz w:val="24"/>
           <w:szCs w:val="24"/>
         </w:rPr>
-        <w:t xml:space="preserve">Тенденции развития информационного общества в Российской Федерации. </w:t>
-      </w:r>
-      <w:proofErr w:type="gramStart"/>
-      <w:r>
-        <w:rPr>
-          <w:rFonts w:ascii="Times New Roman" w:hAnsi="Times New Roman" w:cs="Times New Roman"/>
-          <w:sz w:val="24"/>
-          <w:szCs w:val="24"/>
-        </w:rPr>
-        <w:t>2020 :</w:t>
-      </w:r>
-      <w:proofErr w:type="gramEnd"/>
-      <w:r>
-        <w:rPr>
-          <w:rFonts w:ascii="Times New Roman" w:hAnsi="Times New Roman" w:cs="Times New Roman"/>
-          <w:sz w:val="24"/>
-          <w:szCs w:val="24"/>
-        </w:rPr>
-        <w:t xml:space="preserve"> краткий статистический сборник / Федеральная служба государственной статистики; Нац. </w:t>
-      </w:r>
-      <w:proofErr w:type="spellStart"/>
-      <w:r>
-        <w:rPr>
-          <w:rFonts w:ascii="Times New Roman" w:hAnsi="Times New Roman" w:cs="Times New Roman"/>
-          <w:sz w:val="24"/>
-          <w:szCs w:val="24"/>
-        </w:rPr>
-        <w:t>исслед</w:t>
-      </w:r>
-      <w:proofErr w:type="spellEnd"/>
-      <w:r>
-        <w:rPr>
-          <w:rFonts w:ascii="Times New Roman" w:hAnsi="Times New Roman" w:cs="Times New Roman"/>
-          <w:sz w:val="24"/>
-          <w:szCs w:val="24"/>
-        </w:rPr>
-        <w:t>. ун-т «Высшая школа экономики». – М.: НИУ ВШЭ, 2020. – 220 с.</w:t>
+        <w:t>Тенденции развития информационного общества в Российской Федерации. 2020 : краткий статистический сборник / Федеральная служба государственной статистики; Нац. исслед. ун-т «Высшая школа экономики». – М.: НИУ ВШЭ, 2020. – 220 с.</w:t>
       </w:r>
     </w:p>
     <w:p>
@@ -15987,133 +16244,7 @@
           <w:sz w:val="24"/>
           <w:szCs w:val="24"/>
         </w:rPr>
-        <w:t xml:space="preserve">Цифровая трансформация отраслей: стартовые условия и приоритеты: </w:t>
-      </w:r>
-      <w:proofErr w:type="spellStart"/>
-      <w:r>
-        <w:rPr>
-          <w:rFonts w:ascii="Times New Roman" w:hAnsi="Times New Roman" w:cs="Times New Roman"/>
-          <w:sz w:val="24"/>
-          <w:szCs w:val="24"/>
-        </w:rPr>
-        <w:t>докл</w:t>
-      </w:r>
-      <w:proofErr w:type="spellEnd"/>
-      <w:r>
-        <w:rPr>
-          <w:rFonts w:ascii="Times New Roman" w:hAnsi="Times New Roman" w:cs="Times New Roman"/>
-          <w:sz w:val="24"/>
-          <w:szCs w:val="24"/>
-        </w:rPr>
-        <w:t xml:space="preserve">. к XXII Апр. </w:t>
-      </w:r>
-      <w:proofErr w:type="spellStart"/>
-      <w:r>
-        <w:rPr>
-          <w:rFonts w:ascii="Times New Roman" w:hAnsi="Times New Roman" w:cs="Times New Roman"/>
-          <w:sz w:val="24"/>
-          <w:szCs w:val="24"/>
-        </w:rPr>
-        <w:t>междунар</w:t>
-      </w:r>
-      <w:proofErr w:type="spellEnd"/>
-      <w:r>
-        <w:rPr>
-          <w:rFonts w:ascii="Times New Roman" w:hAnsi="Times New Roman" w:cs="Times New Roman"/>
-          <w:sz w:val="24"/>
-          <w:szCs w:val="24"/>
-        </w:rPr>
-        <w:t xml:space="preserve">. науч. </w:t>
-      </w:r>
-      <w:proofErr w:type="spellStart"/>
-      <w:r>
-        <w:rPr>
-          <w:rFonts w:ascii="Times New Roman" w:hAnsi="Times New Roman" w:cs="Times New Roman"/>
-          <w:sz w:val="24"/>
-          <w:szCs w:val="24"/>
-        </w:rPr>
-        <w:t>конф</w:t>
-      </w:r>
-      <w:proofErr w:type="spellEnd"/>
-      <w:r>
-        <w:rPr>
-          <w:rFonts w:ascii="Times New Roman" w:hAnsi="Times New Roman" w:cs="Times New Roman"/>
-          <w:sz w:val="24"/>
-          <w:szCs w:val="24"/>
-        </w:rPr>
-        <w:t xml:space="preserve">. по проблемам развития экономики и общества, Москва, 13–30 апр. 2021 г. / Г. И. Абдрахманова, К. Б. Быховский, Н. Н. </w:t>
-      </w:r>
-      <w:proofErr w:type="spellStart"/>
-      <w:r>
-        <w:rPr>
-          <w:rFonts w:ascii="Times New Roman" w:hAnsi="Times New Roman" w:cs="Times New Roman"/>
-          <w:sz w:val="24"/>
-          <w:szCs w:val="24"/>
-        </w:rPr>
-        <w:t>Веселитская</w:t>
-      </w:r>
-      <w:proofErr w:type="spellEnd"/>
-      <w:r>
-        <w:rPr>
-          <w:rFonts w:ascii="Times New Roman" w:hAnsi="Times New Roman" w:cs="Times New Roman"/>
-          <w:sz w:val="24"/>
-          <w:szCs w:val="24"/>
-        </w:rPr>
-        <w:t xml:space="preserve">, К. О. Вишневский, Л. М. </w:t>
-      </w:r>
-      <w:proofErr w:type="spellStart"/>
-      <w:r>
-        <w:rPr>
-          <w:rFonts w:ascii="Times New Roman" w:hAnsi="Times New Roman" w:cs="Times New Roman"/>
-          <w:sz w:val="24"/>
-          <w:szCs w:val="24"/>
-        </w:rPr>
-        <w:t>Гохберг</w:t>
-      </w:r>
-      <w:proofErr w:type="spellEnd"/>
-      <w:r>
-        <w:rPr>
-          <w:rFonts w:ascii="Times New Roman" w:hAnsi="Times New Roman" w:cs="Times New Roman"/>
-          <w:sz w:val="24"/>
-          <w:szCs w:val="24"/>
-        </w:rPr>
-        <w:t xml:space="preserve"> и др. Нац. </w:t>
-      </w:r>
-      <w:proofErr w:type="spellStart"/>
-      <w:r>
-        <w:rPr>
-          <w:rFonts w:ascii="Times New Roman" w:hAnsi="Times New Roman" w:cs="Times New Roman"/>
-          <w:sz w:val="24"/>
-          <w:szCs w:val="24"/>
-        </w:rPr>
-        <w:t>исслед</w:t>
-      </w:r>
-      <w:proofErr w:type="spellEnd"/>
-      <w:r>
-        <w:rPr>
-          <w:rFonts w:ascii="Times New Roman" w:hAnsi="Times New Roman" w:cs="Times New Roman"/>
-          <w:sz w:val="24"/>
-          <w:szCs w:val="24"/>
-        </w:rPr>
-        <w:t xml:space="preserve">. ун-т «Высшая школа экономики». — </w:t>
-      </w:r>
-      <w:proofErr w:type="gramStart"/>
-      <w:r>
-        <w:rPr>
-          <w:rFonts w:ascii="Times New Roman" w:hAnsi="Times New Roman" w:cs="Times New Roman"/>
-          <w:sz w:val="24"/>
-          <w:szCs w:val="24"/>
-        </w:rPr>
-        <w:t>М. :</w:t>
-      </w:r>
-      <w:proofErr w:type="gramEnd"/>
-      <w:r>
-        <w:rPr>
-          <w:rFonts w:ascii="Times New Roman" w:hAnsi="Times New Roman" w:cs="Times New Roman"/>
-          <w:sz w:val="24"/>
-          <w:szCs w:val="24"/>
-        </w:rPr>
-        <w:t xml:space="preserve"> Изд. дом Высшей школы экономики, 2021. — 239с.</w:t>
+        <w:t>Цифровая трансформация отраслей: стартовые условия и приоритеты: докл. к XXII Апр. междунар. науч. конф. по проблемам развития экономики и общества, Москва, 13–30 апр. 2021 г. / Г. И. Абдрахманова, К. Б. Быховский, Н. Н. Веселитская, К. О. Вишневский, Л. М. Гохберг и др. Нац. исслед. ун-т «Высшая школа экономики». — М. : Изд. дом Высшей школы экономики, 2021. — 239с.</w:t>
       </w:r>
     </w:p>
     <w:sectPr>

--- a/article_karyshev.docx
+++ b/article_karyshev.docx
@@ -3013,7 +3013,19 @@
     </w:p>
     <w:p>
       <w:pPr>
-        <w:spacing w:line="360" w:lineRule="auto"/>
+        <w:spacing w:line="240" w:lineRule="auto"/>
+        <w:contextualSpacing/>
+        <w:jc w:val="both"/>
+        <w:rPr>
+          <w:rFonts w:ascii="Times New Roman" w:hAnsi="Times New Roman" w:cs="Times New Roman"/>
+          <w:sz w:val="24"/>
+          <w:szCs w:val="24"/>
+        </w:rPr>
+      </w:pPr>
+    </w:p>
+    <w:p>
+      <w:pPr>
+        <w:spacing w:line="240" w:lineRule="auto"/>
         <w:ind w:firstLine="284"/>
         <w:contextualSpacing/>
         <w:jc w:val="center"/>
@@ -3159,15 +3171,143 @@
           <w:sz w:val="24"/>
           <w:szCs w:val="24"/>
         </w:rPr>
-        <w:t>построить ряд статистических таблиц. Эти таблицы содержат результаты расчета ряда дескриптивных статистик, характеризующих границы</w:t>
-      </w:r>
-      <w:r>
-        <w:rPr>
-          <w:rFonts w:ascii="Times New Roman" w:hAnsi="Times New Roman" w:cs="Times New Roman"/>
-          <w:sz w:val="24"/>
-          <w:szCs w:val="24"/>
-        </w:rPr>
-        <w:t xml:space="preserve"> значений, а также среднее и медиану индикаторов по выделенным направлениям оценки процесса цифровой трансформации</w:t>
+        <w:t xml:space="preserve">построить ряд статистических таблиц. Эти таблицы </w:t>
+      </w:r>
+      <w:r>
+        <w:rPr>
+          <w:rFonts w:ascii="Times New Roman" w:hAnsi="Times New Roman" w:cs="Times New Roman"/>
+          <w:sz w:val="24"/>
+          <w:szCs w:val="24"/>
+        </w:rPr>
+        <w:t xml:space="preserve">(Таблицы 1 – 4) </w:t>
+      </w:r>
+      <w:r>
+        <w:rPr>
+          <w:rFonts w:ascii="Times New Roman" w:hAnsi="Times New Roman" w:cs="Times New Roman"/>
+          <w:sz w:val="24"/>
+          <w:szCs w:val="24"/>
+        </w:rPr>
+        <w:t>содержат результаты расчета ряда дескриптивных статистик, характеризующих границы</w:t>
+      </w:r>
+      <w:r>
+        <w:rPr>
+          <w:rFonts w:ascii="Times New Roman" w:hAnsi="Times New Roman" w:cs="Times New Roman"/>
+          <w:sz w:val="24"/>
+          <w:szCs w:val="24"/>
+        </w:rPr>
+        <w:t xml:space="preserve"> значений</w:t>
+      </w:r>
+      <w:r>
+        <w:rPr>
+          <w:rFonts w:ascii="Times New Roman" w:hAnsi="Times New Roman" w:cs="Times New Roman"/>
+          <w:sz w:val="24"/>
+          <w:szCs w:val="24"/>
+        </w:rPr>
+        <w:t xml:space="preserve"> </w:t>
+      </w:r>
+      <w:r>
+        <w:rPr>
+          <w:rFonts w:ascii="Times New Roman" w:hAnsi="Times New Roman" w:cs="Times New Roman"/>
+          <w:sz w:val="24"/>
+          <w:szCs w:val="24"/>
+        </w:rPr>
+        <w:t>индикаторов по выделенным направлениям оценки процесса цифровой трансформации</w:t>
+      </w:r>
+      <w:r>
+        <w:rPr>
+          <w:rFonts w:ascii="Times New Roman" w:hAnsi="Times New Roman" w:cs="Times New Roman"/>
+          <w:sz w:val="24"/>
+          <w:szCs w:val="24"/>
+        </w:rPr>
+        <w:t xml:space="preserve">, а также </w:t>
+      </w:r>
+      <w:r>
+        <w:rPr>
+          <w:rFonts w:ascii="Times New Roman" w:hAnsi="Times New Roman" w:cs="Times New Roman"/>
+          <w:sz w:val="24"/>
+          <w:szCs w:val="24"/>
+        </w:rPr>
+        <w:t xml:space="preserve">их </w:t>
+      </w:r>
+      <w:r>
+        <w:rPr>
+          <w:rFonts w:ascii="Times New Roman" w:hAnsi="Times New Roman" w:cs="Times New Roman"/>
+          <w:sz w:val="24"/>
+          <w:szCs w:val="24"/>
+        </w:rPr>
+        <w:t>среднее и медиану</w:t>
+      </w:r>
+      <w:r>
+        <w:rPr>
+          <w:rFonts w:ascii="Times New Roman" w:hAnsi="Times New Roman" w:cs="Times New Roman"/>
+          <w:sz w:val="24"/>
+          <w:szCs w:val="24"/>
+        </w:rPr>
+        <w:t xml:space="preserve"> – сравнение этих статистик позволяет оценить направление </w:t>
+      </w:r>
+      <w:r>
+        <w:rPr>
+          <w:rFonts w:ascii="Times New Roman" w:hAnsi="Times New Roman" w:cs="Times New Roman"/>
+          <w:sz w:val="24"/>
+          <w:szCs w:val="24"/>
+        </w:rPr>
+        <w:t xml:space="preserve">и в некотором роде степень </w:t>
+      </w:r>
+      <w:r>
+        <w:rPr>
+          <w:rFonts w:ascii="Times New Roman" w:hAnsi="Times New Roman" w:cs="Times New Roman"/>
+          <w:sz w:val="24"/>
+          <w:szCs w:val="24"/>
+        </w:rPr>
+        <w:t>асимметрии распределения совокупности (в предположении, что мы имеем дело с распределением, близким к нормальному, т. е. одномодальн</w:t>
+      </w:r>
+      <w:r>
+        <w:rPr>
+          <w:rFonts w:ascii="Times New Roman" w:hAnsi="Times New Roman" w:cs="Times New Roman"/>
+          <w:sz w:val="24"/>
+          <w:szCs w:val="24"/>
+        </w:rPr>
+        <w:t>ы</w:t>
+      </w:r>
+      <w:r>
+        <w:rPr>
+          <w:rFonts w:ascii="Times New Roman" w:hAnsi="Times New Roman" w:cs="Times New Roman"/>
+          <w:sz w:val="24"/>
+          <w:szCs w:val="24"/>
+        </w:rPr>
+        <w:t>м, симметричн</w:t>
+      </w:r>
+      <w:r>
+        <w:rPr>
+          <w:rFonts w:ascii="Times New Roman" w:hAnsi="Times New Roman" w:cs="Times New Roman"/>
+          <w:sz w:val="24"/>
+          <w:szCs w:val="24"/>
+        </w:rPr>
+        <w:t>ы</w:t>
+      </w:r>
+      <w:r>
+        <w:rPr>
+          <w:rFonts w:ascii="Times New Roman" w:hAnsi="Times New Roman" w:cs="Times New Roman"/>
+          <w:sz w:val="24"/>
+          <w:szCs w:val="24"/>
+        </w:rPr>
+        <w:t>м</w:t>
+      </w:r>
+      <w:r>
+        <w:rPr>
+          <w:rFonts w:ascii="Times New Roman" w:hAnsi="Times New Roman" w:cs="Times New Roman"/>
+          <w:sz w:val="24"/>
+          <w:szCs w:val="24"/>
+        </w:rPr>
+        <w:t xml:space="preserve"> и монотонно убывающим к концам</w:t>
+      </w:r>
+      <w:r>
+        <w:rPr>
+          <w:rFonts w:ascii="Times New Roman" w:hAnsi="Times New Roman" w:cs="Times New Roman"/>
+          <w:sz w:val="24"/>
+          <w:szCs w:val="24"/>
+        </w:rPr>
+        <w:t>)</w:t>
       </w:r>
       <w:r>
         <w:rPr>
@@ -3183,15 +3323,47 @@
           <w:sz w:val="24"/>
           <w:szCs w:val="24"/>
         </w:rPr>
-        <w:t xml:space="preserve">Еще одной важной статистической характеристикой здесь является коэффициент вариации, отражающий степень неоднородности изучаемой совокупности. При его значении, превышающем 33 процента, принято считать, что единицы такой совокупности качественно, кардинально отличаются друг от друга по величине измеряемого признака, и значит, оценивать такую совокупность, как единое целом не имеет </w:t>
-      </w:r>
-      <w:r>
-        <w:rPr>
-          <w:rFonts w:ascii="Times New Roman" w:hAnsi="Times New Roman" w:cs="Times New Roman"/>
-          <w:sz w:val="24"/>
-          <w:szCs w:val="24"/>
-        </w:rPr>
-        <w:t>веских на то оснований</w:t>
+        <w:t xml:space="preserve">Еще одной важной статистической характеристикой здесь является коэффициент вариации, отражающий степень неоднородности изучаемой совокупности. </w:t>
+      </w:r>
+      <w:r>
+        <w:rPr>
+          <w:rFonts w:ascii="Times New Roman" w:hAnsi="Times New Roman" w:cs="Times New Roman"/>
+          <w:sz w:val="24"/>
+          <w:szCs w:val="24"/>
+        </w:rPr>
+        <w:t>П</w:t>
+      </w:r>
+      <w:r>
+        <w:rPr>
+          <w:rFonts w:ascii="Times New Roman" w:hAnsi="Times New Roman" w:cs="Times New Roman"/>
+          <w:sz w:val="24"/>
+          <w:szCs w:val="24"/>
+        </w:rPr>
+        <w:t>ри его значении, превышающем 33 процента, принято считать, что единицы такой совокупности качественно, кардинально отличаются друг от друга по величине измеряемого признака, и значит, оценивать такую совокупность, как единое цело</w:t>
+      </w:r>
+      <w:r>
+        <w:rPr>
+          <w:rFonts w:ascii="Times New Roman" w:hAnsi="Times New Roman" w:cs="Times New Roman"/>
+          <w:sz w:val="24"/>
+          <w:szCs w:val="24"/>
+        </w:rPr>
+        <w:t>е</w:t>
+      </w:r>
+      <w:r>
+        <w:rPr>
+          <w:rFonts w:ascii="Times New Roman" w:hAnsi="Times New Roman" w:cs="Times New Roman"/>
+          <w:sz w:val="24"/>
+          <w:szCs w:val="24"/>
+        </w:rPr>
+        <w:t xml:space="preserve"> </w:t>
+      </w:r>
+      <w:r>
+        <w:rPr>
+          <w:rFonts w:ascii="Times New Roman" w:hAnsi="Times New Roman" w:cs="Times New Roman"/>
+          <w:sz w:val="24"/>
+          <w:szCs w:val="24"/>
+        </w:rPr>
+        <w:t>надо с осторожностью</w:t>
       </w:r>
       <w:r>
         <w:rPr>
@@ -3214,6 +3386,71 @@
           <w:szCs w:val="24"/>
         </w:rPr>
       </w:pPr>
+      <w:r>
+        <w:rPr>
+          <w:rFonts w:ascii="Times New Roman" w:hAnsi="Times New Roman" w:cs="Times New Roman"/>
+          <w:sz w:val="24"/>
+          <w:szCs w:val="24"/>
+        </w:rPr>
+        <w:t xml:space="preserve">Как свидетельствуют результаты расчетов, </w:t>
+      </w:r>
+      <w:r>
+        <w:rPr>
+          <w:rFonts w:ascii="Times New Roman" w:hAnsi="Times New Roman" w:cs="Times New Roman"/>
+          <w:sz w:val="24"/>
+          <w:szCs w:val="24"/>
+        </w:rPr>
+        <w:t xml:space="preserve">в анализируемой совокупности, сформированной в разрезе видов экономической деятельности, существует определенная дифференциация вариации значений индикаторов по выделенным группам. </w:t>
+      </w:r>
+      <w:r>
+        <w:rPr>
+          <w:rFonts w:ascii="Times New Roman" w:hAnsi="Times New Roman" w:cs="Times New Roman"/>
+          <w:sz w:val="24"/>
+          <w:szCs w:val="24"/>
+        </w:rPr>
+        <w:t xml:space="preserve">Самой </w:t>
+      </w:r>
+      <w:r>
+        <w:rPr>
+          <w:rFonts w:ascii="Times New Roman" w:hAnsi="Times New Roman" w:cs="Times New Roman"/>
+          <w:sz w:val="24"/>
+          <w:szCs w:val="24"/>
+        </w:rPr>
+        <w:lastRenderedPageBreak/>
+        <w:t xml:space="preserve">неоднородной группой </w:t>
+      </w:r>
+      <w:r>
+        <w:rPr>
+          <w:rFonts w:ascii="Times New Roman" w:hAnsi="Times New Roman" w:cs="Times New Roman"/>
+          <w:sz w:val="24"/>
+          <w:szCs w:val="24"/>
+        </w:rPr>
+        <w:t xml:space="preserve">– вне зависимости от того, включена ли в совокупность «профильная» отрасль (деятельность в области информации и связи) или нет – </w:t>
+      </w:r>
+      <w:r>
+        <w:rPr>
+          <w:rFonts w:ascii="Times New Roman" w:hAnsi="Times New Roman" w:cs="Times New Roman"/>
+          <w:sz w:val="24"/>
+          <w:szCs w:val="24"/>
+        </w:rPr>
+        <w:t>являются показатели наличия и квалификации специалистов (Таблица 3). Напротив, самой однородной – группа индикаторов использования индикаторов средств защиты информации</w:t>
+      </w:r>
+      <w:r>
+        <w:rPr>
+          <w:rFonts w:ascii="Times New Roman" w:hAnsi="Times New Roman" w:cs="Times New Roman"/>
+          <w:sz w:val="24"/>
+          <w:szCs w:val="24"/>
+        </w:rPr>
+        <w:t xml:space="preserve"> (Таблица 4)</w:t>
+      </w:r>
+      <w:r>
+        <w:rPr>
+          <w:rFonts w:ascii="Times New Roman" w:hAnsi="Times New Roman" w:cs="Times New Roman"/>
+          <w:sz w:val="24"/>
+          <w:szCs w:val="24"/>
+        </w:rPr>
+        <w:t>.</w:t>
+      </w:r>
     </w:p>
     <w:p>
       <w:pPr>
@@ -3227,6 +3464,30 @@
           <w:szCs w:val="24"/>
         </w:rPr>
       </w:pPr>
+      <w:r>
+        <w:rPr>
+          <w:rFonts w:ascii="Times New Roman" w:hAnsi="Times New Roman" w:cs="Times New Roman"/>
+          <w:sz w:val="24"/>
+          <w:szCs w:val="24"/>
+        </w:rPr>
+        <w:t>Очевидно, что наибольшую аналитическую ценность в выделенных группах представляют индикаторы использования аппаратных средств и сетей, а также специальных программных средств. В первом случае (Таблица 1) неоднородность в разрезе отраслей отмечена для показателей использования персональных компьютеров и мобильного интернета, во втором (Таблица 2) – для показател</w:t>
+      </w:r>
+      <w:r>
+        <w:rPr>
+          <w:rFonts w:ascii="Times New Roman" w:hAnsi="Times New Roman" w:cs="Times New Roman"/>
+          <w:sz w:val="24"/>
+          <w:szCs w:val="24"/>
+        </w:rPr>
+        <w:t>я</w:t>
+      </w:r>
+      <w:r>
+        <w:rPr>
+          <w:rFonts w:ascii="Times New Roman" w:hAnsi="Times New Roman" w:cs="Times New Roman"/>
+          <w:sz w:val="24"/>
+          <w:szCs w:val="24"/>
+        </w:rPr>
+        <w:t xml:space="preserve"> использования обучающих программ.</w:t>
+      </w:r>
     </w:p>
     <w:p>
       <w:pPr>
@@ -3240,6 +3501,30 @@
           <w:szCs w:val="24"/>
         </w:rPr>
       </w:pPr>
+      <w:r>
+        <w:rPr>
+          <w:rFonts w:ascii="Times New Roman" w:hAnsi="Times New Roman" w:cs="Times New Roman"/>
+          <w:sz w:val="24"/>
+          <w:szCs w:val="24"/>
+        </w:rPr>
+        <w:t>Сравнение значений среднего арифметического и медианы по отдельным индикаторам показало, что во всех группах, кроме показателей наличия и квалификации специалистов, различие вышеуказанных характеристик весьма невысоко, и значение среднего здесь может считаться вполне надежным. В случае группы индикаторов специалистов более следует полагаться на медиану, как на робастную (устойчивую к статистическим выбросам и неоднородности) характеристику центров распределения</w:t>
+      </w:r>
+      <w:r>
+        <w:rPr>
+          <w:rFonts w:ascii="Times New Roman" w:hAnsi="Times New Roman" w:cs="Times New Roman"/>
+          <w:sz w:val="24"/>
+          <w:szCs w:val="24"/>
+        </w:rPr>
+        <w:t xml:space="preserve"> (напомним, что медиана разбивает совокупность на две равные части, одна из которых характеризуется значениями признака не выше медианного, а другая – не ниже)</w:t>
+      </w:r>
+      <w:r>
+        <w:rPr>
+          <w:rFonts w:ascii="Times New Roman" w:hAnsi="Times New Roman" w:cs="Times New Roman"/>
+          <w:sz w:val="24"/>
+          <w:szCs w:val="24"/>
+        </w:rPr>
+        <w:t>.</w:t>
+      </w:r>
     </w:p>
     <w:p>
       <w:pPr>
@@ -3253,6 +3538,62 @@
           <w:szCs w:val="24"/>
         </w:rPr>
       </w:pPr>
+      <w:r>
+        <w:rPr>
+          <w:rFonts w:ascii="Times New Roman" w:hAnsi="Times New Roman" w:cs="Times New Roman"/>
+          <w:sz w:val="24"/>
+          <w:szCs w:val="24"/>
+        </w:rPr>
+        <w:t xml:space="preserve">В анализируемой совокупности </w:t>
+      </w:r>
+      <w:r>
+        <w:rPr>
+          <w:rFonts w:ascii="Times New Roman" w:hAnsi="Times New Roman" w:cs="Times New Roman"/>
+          <w:sz w:val="24"/>
+          <w:szCs w:val="24"/>
+        </w:rPr>
+        <w:t>видом экономической деятельности</w:t>
+      </w:r>
+      <w:r>
+        <w:rPr>
+          <w:rFonts w:ascii="Times New Roman" w:hAnsi="Times New Roman" w:cs="Times New Roman"/>
+          <w:sz w:val="24"/>
+          <w:szCs w:val="24"/>
+        </w:rPr>
+        <w:t xml:space="preserve"> есть такие из них, что обладают наиболее высокими, близкими к своему верхнему пределу, значениями: </w:t>
+      </w:r>
+      <w:r>
+        <w:rPr>
+          <w:rFonts w:ascii="Times New Roman" w:hAnsi="Times New Roman" w:cs="Times New Roman"/>
+          <w:sz w:val="24"/>
+          <w:szCs w:val="24"/>
+        </w:rPr>
+        <w:t xml:space="preserve">например, </w:t>
+      </w:r>
+      <w:r>
+        <w:rPr>
+          <w:rFonts w:ascii="Times New Roman" w:hAnsi="Times New Roman" w:cs="Times New Roman"/>
+          <w:sz w:val="24"/>
+          <w:szCs w:val="24"/>
+        </w:rPr>
+        <w:t xml:space="preserve">индикаторы обеспеченности персональными компьютерами (86,5 процента) и фиксированным доступом в интернет (96,0 процента), </w:t>
+      </w:r>
+      <w:r>
+        <w:rPr>
+          <w:rFonts w:ascii="Times New Roman" w:hAnsi="Times New Roman" w:cs="Times New Roman"/>
+          <w:sz w:val="24"/>
+          <w:szCs w:val="24"/>
+        </w:rPr>
+        <w:t xml:space="preserve">в том числе широкополосным (93,8 процента), </w:t>
+      </w:r>
+      <w:r>
+        <w:rPr>
+          <w:rFonts w:ascii="Times New Roman" w:hAnsi="Times New Roman" w:cs="Times New Roman"/>
+          <w:sz w:val="24"/>
+          <w:szCs w:val="24"/>
+        </w:rPr>
+        <w:t>использованием средств электронной цифровой подписи (92,3 процента).</w:t>
+      </w:r>
     </w:p>
     <w:p>
       <w:pPr>
@@ -3264,305 +3605,7 @@
           <w:rFonts w:ascii="Times New Roman" w:hAnsi="Times New Roman" w:cs="Times New Roman"/>
           <w:sz w:val="24"/>
           <w:szCs w:val="24"/>
-        </w:rPr>
-      </w:pPr>
-    </w:p>
-    <w:p>
-      <w:pPr>
-        <w:spacing w:line="360" w:lineRule="auto"/>
-        <w:ind w:firstLine="284"/>
-        <w:contextualSpacing/>
-        <w:jc w:val="both"/>
-        <w:rPr>
-          <w:rFonts w:ascii="Times New Roman" w:hAnsi="Times New Roman" w:cs="Times New Roman"/>
-          <w:sz w:val="24"/>
-          <w:szCs w:val="24"/>
-        </w:rPr>
-      </w:pPr>
-    </w:p>
-    <w:p>
-      <w:pPr>
-        <w:spacing w:line="360" w:lineRule="auto"/>
-        <w:ind w:firstLine="284"/>
-        <w:contextualSpacing/>
-        <w:jc w:val="both"/>
-        <w:rPr>
-          <w:rFonts w:ascii="Times New Roman" w:hAnsi="Times New Roman" w:cs="Times New Roman"/>
-          <w:sz w:val="24"/>
-          <w:szCs w:val="24"/>
-        </w:rPr>
-      </w:pPr>
-    </w:p>
-    <w:p>
-      <w:pPr>
-        <w:spacing w:line="360" w:lineRule="auto"/>
-        <w:ind w:firstLine="284"/>
-        <w:contextualSpacing/>
-        <w:jc w:val="both"/>
-        <w:rPr>
-          <w:rFonts w:ascii="Times New Roman" w:hAnsi="Times New Roman" w:cs="Times New Roman"/>
-          <w:sz w:val="24"/>
-          <w:szCs w:val="24"/>
-        </w:rPr>
-      </w:pPr>
-    </w:p>
-    <w:p>
-      <w:pPr>
-        <w:spacing w:line="360" w:lineRule="auto"/>
-        <w:ind w:firstLine="284"/>
-        <w:contextualSpacing/>
-        <w:jc w:val="both"/>
-        <w:rPr>
-          <w:rFonts w:ascii="Times New Roman" w:hAnsi="Times New Roman" w:cs="Times New Roman"/>
-          <w:sz w:val="24"/>
-          <w:szCs w:val="24"/>
-        </w:rPr>
-      </w:pPr>
-    </w:p>
-    <w:p>
-      <w:pPr>
-        <w:spacing w:line="360" w:lineRule="auto"/>
-        <w:ind w:firstLine="284"/>
-        <w:contextualSpacing/>
-        <w:jc w:val="both"/>
-        <w:rPr>
-          <w:rFonts w:ascii="Times New Roman" w:hAnsi="Times New Roman" w:cs="Times New Roman"/>
-          <w:sz w:val="24"/>
-          <w:szCs w:val="24"/>
-        </w:rPr>
-      </w:pPr>
-    </w:p>
-    <w:p>
-      <w:pPr>
-        <w:spacing w:line="360" w:lineRule="auto"/>
-        <w:ind w:firstLine="284"/>
-        <w:contextualSpacing/>
-        <w:jc w:val="both"/>
-        <w:rPr>
-          <w:rFonts w:ascii="Times New Roman" w:hAnsi="Times New Roman" w:cs="Times New Roman"/>
-          <w:sz w:val="24"/>
-          <w:szCs w:val="24"/>
-        </w:rPr>
-      </w:pPr>
-    </w:p>
-    <w:p>
-      <w:pPr>
-        <w:spacing w:line="360" w:lineRule="auto"/>
-        <w:ind w:firstLine="284"/>
-        <w:contextualSpacing/>
-        <w:jc w:val="both"/>
-        <w:rPr>
-          <w:rFonts w:ascii="Times New Roman" w:hAnsi="Times New Roman" w:cs="Times New Roman"/>
-          <w:sz w:val="24"/>
-          <w:szCs w:val="24"/>
-        </w:rPr>
-      </w:pPr>
-    </w:p>
-    <w:p>
-      <w:pPr>
-        <w:spacing w:line="360" w:lineRule="auto"/>
-        <w:ind w:firstLine="284"/>
-        <w:contextualSpacing/>
-        <w:jc w:val="both"/>
-        <w:rPr>
-          <w:rFonts w:ascii="Times New Roman" w:hAnsi="Times New Roman" w:cs="Times New Roman"/>
-          <w:sz w:val="24"/>
-          <w:szCs w:val="24"/>
-        </w:rPr>
-      </w:pPr>
-    </w:p>
-    <w:p>
-      <w:pPr>
-        <w:spacing w:line="360" w:lineRule="auto"/>
-        <w:ind w:firstLine="284"/>
-        <w:contextualSpacing/>
-        <w:jc w:val="both"/>
-        <w:rPr>
-          <w:rFonts w:ascii="Times New Roman" w:hAnsi="Times New Roman" w:cs="Times New Roman"/>
-          <w:sz w:val="24"/>
-          <w:szCs w:val="24"/>
-        </w:rPr>
-      </w:pPr>
-    </w:p>
-    <w:p>
-      <w:pPr>
-        <w:spacing w:line="360" w:lineRule="auto"/>
-        <w:ind w:firstLine="284"/>
-        <w:contextualSpacing/>
-        <w:jc w:val="both"/>
-        <w:rPr>
-          <w:rFonts w:ascii="Times New Roman" w:hAnsi="Times New Roman" w:cs="Times New Roman"/>
-          <w:sz w:val="24"/>
-          <w:szCs w:val="24"/>
-        </w:rPr>
-      </w:pPr>
-    </w:p>
-    <w:p>
-      <w:pPr>
-        <w:spacing w:line="360" w:lineRule="auto"/>
-        <w:ind w:firstLine="284"/>
-        <w:contextualSpacing/>
-        <w:jc w:val="both"/>
-        <w:rPr>
-          <w:rFonts w:ascii="Times New Roman" w:hAnsi="Times New Roman" w:cs="Times New Roman"/>
-          <w:sz w:val="24"/>
-          <w:szCs w:val="24"/>
-        </w:rPr>
-      </w:pPr>
-    </w:p>
-    <w:p>
-      <w:pPr>
-        <w:spacing w:line="360" w:lineRule="auto"/>
-        <w:ind w:firstLine="284"/>
-        <w:contextualSpacing/>
-        <w:jc w:val="both"/>
-        <w:rPr>
-          <w:rFonts w:ascii="Times New Roman" w:hAnsi="Times New Roman" w:cs="Times New Roman"/>
-          <w:sz w:val="24"/>
-          <w:szCs w:val="24"/>
-        </w:rPr>
-      </w:pPr>
-    </w:p>
-    <w:p>
-      <w:pPr>
-        <w:spacing w:line="360" w:lineRule="auto"/>
-        <w:ind w:firstLine="284"/>
-        <w:contextualSpacing/>
-        <w:jc w:val="both"/>
-        <w:rPr>
-          <w:rFonts w:ascii="Times New Roman" w:hAnsi="Times New Roman" w:cs="Times New Roman"/>
-          <w:sz w:val="24"/>
-          <w:szCs w:val="24"/>
-        </w:rPr>
-      </w:pPr>
-    </w:p>
-    <w:p>
-      <w:pPr>
-        <w:spacing w:line="360" w:lineRule="auto"/>
-        <w:ind w:firstLine="284"/>
-        <w:contextualSpacing/>
-        <w:jc w:val="both"/>
-        <w:rPr>
-          <w:rFonts w:ascii="Times New Roman" w:hAnsi="Times New Roman" w:cs="Times New Roman"/>
-          <w:sz w:val="24"/>
-          <w:szCs w:val="24"/>
-        </w:rPr>
-      </w:pPr>
-    </w:p>
-    <w:p>
-      <w:pPr>
-        <w:spacing w:line="360" w:lineRule="auto"/>
-        <w:ind w:firstLine="284"/>
-        <w:contextualSpacing/>
-        <w:jc w:val="both"/>
-        <w:rPr>
-          <w:rFonts w:ascii="Times New Roman" w:hAnsi="Times New Roman" w:cs="Times New Roman"/>
-          <w:sz w:val="24"/>
-          <w:szCs w:val="24"/>
-        </w:rPr>
-      </w:pPr>
-    </w:p>
-    <w:p>
-      <w:pPr>
-        <w:spacing w:line="360" w:lineRule="auto"/>
-        <w:ind w:firstLine="284"/>
-        <w:contextualSpacing/>
-        <w:jc w:val="both"/>
-        <w:rPr>
-          <w:rFonts w:ascii="Times New Roman" w:hAnsi="Times New Roman" w:cs="Times New Roman"/>
-          <w:sz w:val="24"/>
-          <w:szCs w:val="24"/>
-        </w:rPr>
-      </w:pPr>
-    </w:p>
-    <w:p>
-      <w:pPr>
-        <w:spacing w:line="360" w:lineRule="auto"/>
-        <w:ind w:firstLine="284"/>
-        <w:contextualSpacing/>
-        <w:jc w:val="both"/>
-        <w:rPr>
-          <w:rFonts w:ascii="Times New Roman" w:hAnsi="Times New Roman" w:cs="Times New Roman"/>
-          <w:sz w:val="24"/>
-          <w:szCs w:val="24"/>
-        </w:rPr>
-      </w:pPr>
-    </w:p>
-    <w:p>
-      <w:pPr>
-        <w:spacing w:line="360" w:lineRule="auto"/>
-        <w:ind w:firstLine="284"/>
-        <w:contextualSpacing/>
-        <w:jc w:val="both"/>
-        <w:rPr>
-          <w:rFonts w:ascii="Times New Roman" w:hAnsi="Times New Roman" w:cs="Times New Roman"/>
-          <w:sz w:val="24"/>
-          <w:szCs w:val="24"/>
-        </w:rPr>
-      </w:pPr>
-    </w:p>
-    <w:p>
-      <w:pPr>
-        <w:spacing w:line="360" w:lineRule="auto"/>
-        <w:ind w:firstLine="284"/>
-        <w:contextualSpacing/>
-        <w:jc w:val="both"/>
-        <w:rPr>
-          <w:rFonts w:ascii="Times New Roman" w:hAnsi="Times New Roman" w:cs="Times New Roman"/>
-          <w:sz w:val="24"/>
-          <w:szCs w:val="24"/>
-        </w:rPr>
-      </w:pPr>
-    </w:p>
-    <w:p>
-      <w:pPr>
-        <w:spacing w:line="360" w:lineRule="auto"/>
-        <w:ind w:firstLine="284"/>
-        <w:contextualSpacing/>
-        <w:jc w:val="both"/>
-        <w:rPr>
-          <w:rFonts w:ascii="Times New Roman" w:hAnsi="Times New Roman" w:cs="Times New Roman"/>
-          <w:sz w:val="24"/>
-          <w:szCs w:val="24"/>
-        </w:rPr>
-      </w:pPr>
-    </w:p>
-    <w:p>
-      <w:pPr>
-        <w:spacing w:line="360" w:lineRule="auto"/>
-        <w:ind w:firstLine="284"/>
-        <w:contextualSpacing/>
-        <w:jc w:val="both"/>
-        <w:rPr>
-          <w:rFonts w:ascii="Times New Roman" w:hAnsi="Times New Roman" w:cs="Times New Roman"/>
-          <w:sz w:val="24"/>
-          <w:szCs w:val="24"/>
-        </w:rPr>
-      </w:pPr>
-    </w:p>
-    <w:p>
-      <w:pPr>
-        <w:spacing w:line="360" w:lineRule="auto"/>
-        <w:ind w:firstLine="284"/>
-        <w:contextualSpacing/>
-        <w:jc w:val="both"/>
-        <w:rPr>
-          <w:rFonts w:ascii="Times New Roman" w:hAnsi="Times New Roman" w:cs="Times New Roman"/>
-          <w:sz w:val="24"/>
-          <w:szCs w:val="24"/>
-        </w:rPr>
-      </w:pPr>
-    </w:p>
-    <w:p>
-      <w:pPr>
-        <w:spacing w:line="360" w:lineRule="auto"/>
-        <w:ind w:firstLine="284"/>
-        <w:contextualSpacing/>
-        <w:jc w:val="both"/>
-        <w:rPr>
-          <w:rFonts w:ascii="Times New Roman" w:hAnsi="Times New Roman" w:cs="Times New Roman"/>
-          <w:sz w:val="24"/>
-          <w:szCs w:val="24"/>
+          <w:lang w:val="en-US"/>
         </w:rPr>
       </w:pPr>
     </w:p>
@@ -3837,10 +3880,10 @@
                 <w:lang w:eastAsia="en-US"/>
               </w:rPr>
               <w:object w:dxaOrig="220" w:dyaOrig="260" w14:anchorId="746C4667">
-                <v:shape id="_x0000_i1035" type="#_x0000_t75" style="width:14pt;height:15pt" o:ole="">
+                <v:shape id="_x0000_i1025" type="#_x0000_t75" style="width:14.2pt;height:15.25pt" o:ole="">
                   <v:imagedata r:id="rId8" o:title=""/>
                 </v:shape>
-                <o:OLEObject Type="Embed" ProgID="Equation.3" ShapeID="_x0000_i1035" DrawAspect="Content" ObjectID="_1731601973" r:id="rId9"/>
+                <o:OLEObject Type="Embed" ProgID="Equation.3" ShapeID="_x0000_i1025" DrawAspect="Content" ObjectID="_1731663260" r:id="rId9"/>
               </w:object>
             </w:r>
           </w:p>
@@ -5673,10 +5716,10 @@
                 <w:lang w:eastAsia="en-US"/>
               </w:rPr>
               <w:object w:dxaOrig="220" w:dyaOrig="260" w14:anchorId="205FD0CC">
-                <v:shape id="_x0000_i1026" type="#_x0000_t75" style="width:14pt;height:15pt" o:ole="">
+                <v:shape id="_x0000_i1026" type="#_x0000_t75" style="width:14.2pt;height:15.25pt" o:ole="">
                   <v:imagedata r:id="rId8" o:title=""/>
                 </v:shape>
-                <o:OLEObject Type="Embed" ProgID="Equation.3" ShapeID="_x0000_i1026" DrawAspect="Content" ObjectID="_1731601974" r:id="rId10"/>
+                <o:OLEObject Type="Embed" ProgID="Equation.3" ShapeID="_x0000_i1026" DrawAspect="Content" ObjectID="_1731663261" r:id="rId10"/>
               </w:object>
             </w:r>
           </w:p>
@@ -6657,6 +6700,20 @@
         </w:tc>
       </w:tr>
     </w:tbl>
+    <w:p>
+      <w:pPr>
+        <w:spacing w:after="0" w:line="360" w:lineRule="auto"/>
+        <w:ind w:firstLine="284"/>
+        <w:contextualSpacing/>
+        <w:jc w:val="both"/>
+        <w:rPr>
+          <w:rFonts w:ascii="Times New Roman" w:eastAsia="Times New Roman" w:hAnsi="Times New Roman" w:cs="Times New Roman"/>
+          <w:sz w:val="24"/>
+          <w:szCs w:val="24"/>
+          <w:lang w:eastAsia="ru-RU"/>
+        </w:rPr>
+      </w:pPr>
+    </w:p>
     <w:p>
       <w:pPr>
         <w:spacing w:after="0" w:line="360" w:lineRule="auto"/>
@@ -6915,10 +6972,10 @@
                 <w:lang w:eastAsia="en-US"/>
               </w:rPr>
               <w:object w:dxaOrig="220" w:dyaOrig="260" w14:anchorId="1C667A03">
-                <v:shape id="_x0000_i1027" type="#_x0000_t75" style="width:14pt;height:15pt" o:ole="">
+                <v:shape id="_x0000_i1027" type="#_x0000_t75" style="width:14.2pt;height:15.25pt" o:ole="">
                   <v:imagedata r:id="rId8" o:title=""/>
                 </v:shape>
-                <o:OLEObject Type="Embed" ProgID="Equation.3" ShapeID="_x0000_i1027" DrawAspect="Content" ObjectID="_1731601975" r:id="rId11"/>
+                <o:OLEObject Type="Embed" ProgID="Equation.3" ShapeID="_x0000_i1027" DrawAspect="Content" ObjectID="_1731663262" r:id="rId11"/>
               </w:object>
             </w:r>
           </w:p>
@@ -8314,6 +8371,20 @@
         </w:tc>
       </w:tr>
     </w:tbl>
+    <w:p>
+      <w:pPr>
+        <w:spacing w:after="0" w:line="360" w:lineRule="auto"/>
+        <w:ind w:firstLine="284"/>
+        <w:contextualSpacing/>
+        <w:jc w:val="both"/>
+        <w:rPr>
+          <w:rFonts w:ascii="Times New Roman" w:eastAsia="Times New Roman" w:hAnsi="Times New Roman" w:cs="Times New Roman"/>
+          <w:sz w:val="24"/>
+          <w:szCs w:val="24"/>
+          <w:lang w:eastAsia="ru-RU"/>
+        </w:rPr>
+      </w:pPr>
+    </w:p>
     <w:p>
       <w:pPr>
         <w:spacing w:after="0" w:line="360" w:lineRule="auto"/>
@@ -8625,10 +8696,10 @@
                 <w:lang w:eastAsia="en-US"/>
               </w:rPr>
               <w:object w:dxaOrig="220" w:dyaOrig="260" w14:anchorId="1D70C63B">
-                <v:shape id="_x0000_i1028" type="#_x0000_t75" style="width:14pt;height:15pt" o:ole="">
+                <v:shape id="_x0000_i1028" type="#_x0000_t75" style="width:14.2pt;height:15.25pt" o:ole="">
                   <v:imagedata r:id="rId8" o:title=""/>
                 </v:shape>
-                <o:OLEObject Type="Embed" ProgID="Equation.3" ShapeID="_x0000_i1028" DrawAspect="Content" ObjectID="_1731601976" r:id="rId12"/>
+                <o:OLEObject Type="Embed" ProgID="Equation.3" ShapeID="_x0000_i1028" DrawAspect="Content" ObjectID="_1731663263" r:id="rId12"/>
               </w:object>
             </w:r>
           </w:p>
@@ -9699,8 +9770,8 @@
     </w:tbl>
     <w:p>
       <w:pPr>
-        <w:spacing w:after="0" w:line="240" w:lineRule="auto"/>
-        <w:ind w:firstLine="709"/>
+        <w:spacing w:after="0" w:line="360" w:lineRule="auto"/>
+        <w:ind w:firstLine="284"/>
         <w:contextualSpacing/>
         <w:jc w:val="both"/>
         <w:rPr>
@@ -9710,174 +9781,106 @@
           <w:lang w:eastAsia="ru-RU"/>
         </w:rPr>
       </w:pPr>
-    </w:p>
-    <w:p>
-      <w:pPr>
-        <w:spacing w:after="0" w:line="240" w:lineRule="auto"/>
-        <w:ind w:firstLine="709"/>
-        <w:contextualSpacing/>
-        <w:jc w:val="both"/>
+      <w:r>
         <w:rPr>
           <w:rFonts w:ascii="Times New Roman" w:eastAsia="Times New Roman" w:hAnsi="Times New Roman" w:cs="Times New Roman"/>
           <w:sz w:val="24"/>
           <w:szCs w:val="24"/>
           <w:lang w:eastAsia="ru-RU"/>
         </w:rPr>
-      </w:pPr>
-    </w:p>
-    <w:p>
-      <w:pPr>
-        <w:spacing w:after="0" w:line="240" w:lineRule="auto"/>
-        <w:ind w:firstLine="709"/>
-        <w:contextualSpacing/>
-        <w:jc w:val="both"/>
+        <w:lastRenderedPageBreak/>
+        <w:t>Анализ частных индикаторов обладает тем недостатком, что не позволяет оценить исследуемую совокупность по всем (или нескольким, т. е. более одного) элементам системы статистических показателей. Примером этому может служить перечень отраслей по использованию сети Интернет для осуществления коммерческой деятельности (Таблица 5).</w:t>
+      </w:r>
+      <w:r>
         <w:rPr>
           <w:rFonts w:ascii="Times New Roman" w:eastAsia="Times New Roman" w:hAnsi="Times New Roman" w:cs="Times New Roman"/>
           <w:sz w:val="24"/>
           <w:szCs w:val="24"/>
           <w:lang w:eastAsia="ru-RU"/>
         </w:rPr>
-      </w:pPr>
-    </w:p>
-    <w:p>
-      <w:pPr>
-        <w:spacing w:after="0" w:line="240" w:lineRule="auto"/>
-        <w:ind w:firstLine="709"/>
-        <w:contextualSpacing/>
-        <w:jc w:val="both"/>
+        <w:t xml:space="preserve"> </w:t>
+      </w:r>
+      <w:r>
         <w:rPr>
           <w:rFonts w:ascii="Times New Roman" w:eastAsia="Times New Roman" w:hAnsi="Times New Roman" w:cs="Times New Roman"/>
           <w:sz w:val="24"/>
           <w:szCs w:val="24"/>
           <w:lang w:eastAsia="ru-RU"/>
         </w:rPr>
-      </w:pPr>
-    </w:p>
-    <w:p>
-      <w:pPr>
-        <w:spacing w:after="0" w:line="240" w:lineRule="auto"/>
-        <w:ind w:firstLine="709"/>
-        <w:contextualSpacing/>
-        <w:jc w:val="both"/>
+        <w:t>Здесь очевидно, что значения, на первый взгляд, одного и того же показателя различаются в зависимости от того, исчислен ли он по поставщикам организаций или же по потребителям их продукции</w:t>
+      </w:r>
+      <w:r>
         <w:rPr>
           <w:rFonts w:ascii="Times New Roman" w:eastAsia="Times New Roman" w:hAnsi="Times New Roman" w:cs="Times New Roman"/>
           <w:sz w:val="24"/>
           <w:szCs w:val="24"/>
           <w:lang w:eastAsia="ru-RU"/>
         </w:rPr>
-      </w:pPr>
-    </w:p>
-    <w:p>
-      <w:pPr>
-        <w:spacing w:after="0" w:line="240" w:lineRule="auto"/>
-        <w:ind w:firstLine="709"/>
-        <w:contextualSpacing/>
-        <w:jc w:val="both"/>
+        <w:t xml:space="preserve"> (ф</w:t>
+      </w:r>
+      <w:r>
         <w:rPr>
           <w:rFonts w:ascii="Times New Roman" w:eastAsia="Times New Roman" w:hAnsi="Times New Roman" w:cs="Times New Roman"/>
           <w:sz w:val="24"/>
           <w:szCs w:val="24"/>
           <w:lang w:eastAsia="ru-RU"/>
         </w:rPr>
-      </w:pPr>
-    </w:p>
-    <w:p>
-      <w:pPr>
-        <w:spacing w:after="0" w:line="240" w:lineRule="auto"/>
-        <w:ind w:firstLine="709"/>
-        <w:contextualSpacing/>
-        <w:jc w:val="both"/>
+        <w:t>актически же здесь присутствуют д</w:t>
+      </w:r>
+      <w:r>
         <w:rPr>
           <w:rFonts w:ascii="Times New Roman" w:eastAsia="Times New Roman" w:hAnsi="Times New Roman" w:cs="Times New Roman"/>
           <w:sz w:val="24"/>
           <w:szCs w:val="24"/>
           <w:lang w:eastAsia="ru-RU"/>
         </w:rPr>
-      </w:pPr>
-    </w:p>
-    <w:p>
-      <w:pPr>
-        <w:spacing w:after="0" w:line="240" w:lineRule="auto"/>
-        <w:ind w:firstLine="709"/>
-        <w:contextualSpacing/>
-        <w:jc w:val="both"/>
+        <w:t>ва</w:t>
+      </w:r>
+      <w:r>
         <w:rPr>
           <w:rFonts w:ascii="Times New Roman" w:eastAsia="Times New Roman" w:hAnsi="Times New Roman" w:cs="Times New Roman"/>
           <w:sz w:val="24"/>
           <w:szCs w:val="24"/>
           <w:lang w:eastAsia="ru-RU"/>
         </w:rPr>
-      </w:pPr>
-    </w:p>
-    <w:p>
-      <w:pPr>
-        <w:spacing w:after="0" w:line="240" w:lineRule="auto"/>
-        <w:ind w:firstLine="709"/>
-        <w:contextualSpacing/>
-        <w:jc w:val="both"/>
+        <w:t xml:space="preserve"> показателя со схожими названиями, характеризующие</w:t>
+      </w:r>
+      <w:r>
         <w:rPr>
           <w:rFonts w:ascii="Times New Roman" w:eastAsia="Times New Roman" w:hAnsi="Times New Roman" w:cs="Times New Roman"/>
           <w:sz w:val="24"/>
           <w:szCs w:val="24"/>
           <w:lang w:eastAsia="ru-RU"/>
         </w:rPr>
-      </w:pPr>
-    </w:p>
-    <w:p>
-      <w:pPr>
-        <w:spacing w:after="0" w:line="240" w:lineRule="auto"/>
-        <w:ind w:firstLine="709"/>
-        <w:contextualSpacing/>
-        <w:jc w:val="both"/>
+        <w:t>, соответственно,</w:t>
+      </w:r>
+      <w:r>
         <w:rPr>
           <w:rFonts w:ascii="Times New Roman" w:eastAsia="Times New Roman" w:hAnsi="Times New Roman" w:cs="Times New Roman"/>
           <w:sz w:val="24"/>
           <w:szCs w:val="24"/>
           <w:lang w:eastAsia="ru-RU"/>
         </w:rPr>
-      </w:pPr>
-    </w:p>
-    <w:p>
-      <w:pPr>
-        <w:spacing w:after="0" w:line="240" w:lineRule="auto"/>
-        <w:ind w:firstLine="709"/>
-        <w:contextualSpacing/>
-        <w:jc w:val="both"/>
+        <w:t xml:space="preserve"> два совершенно разных процесса</w:t>
+      </w:r>
+      <w:r>
         <w:rPr>
           <w:rFonts w:ascii="Times New Roman" w:eastAsia="Times New Roman" w:hAnsi="Times New Roman" w:cs="Times New Roman"/>
           <w:sz w:val="24"/>
           <w:szCs w:val="24"/>
           <w:lang w:eastAsia="ru-RU"/>
         </w:rPr>
-      </w:pPr>
-    </w:p>
-    <w:p>
-      <w:pPr>
-        <w:spacing w:after="0" w:line="240" w:lineRule="auto"/>
-        <w:ind w:firstLine="709"/>
-        <w:contextualSpacing/>
-        <w:jc w:val="both"/>
+        <w:t>)</w:t>
+      </w:r>
+      <w:r>
         <w:rPr>
           <w:rFonts w:ascii="Times New Roman" w:eastAsia="Times New Roman" w:hAnsi="Times New Roman" w:cs="Times New Roman"/>
           <w:sz w:val="24"/>
           <w:szCs w:val="24"/>
           <w:lang w:eastAsia="ru-RU"/>
         </w:rPr>
-      </w:pPr>
-    </w:p>
-    <w:p>
-      <w:pPr>
-        <w:spacing w:after="0" w:line="240" w:lineRule="auto"/>
-        <w:ind w:firstLine="709"/>
-        <w:contextualSpacing/>
-        <w:jc w:val="both"/>
-        <w:rPr>
-          <w:rFonts w:ascii="Times New Roman" w:eastAsia="Times New Roman" w:hAnsi="Times New Roman" w:cs="Times New Roman"/>
-          <w:sz w:val="24"/>
-          <w:szCs w:val="24"/>
-          <w:lang w:eastAsia="ru-RU"/>
-        </w:rPr>
-      </w:pPr>
+        <w:t>.</w:t>
+      </w:r>
     </w:p>
     <w:p>
       <w:pPr>
@@ -11504,7 +11507,8 @@
     </w:tbl>
     <w:p>
       <w:pPr>
-        <w:spacing w:line="240" w:lineRule="auto"/>
+        <w:spacing w:line="360" w:lineRule="auto"/>
+        <w:ind w:firstLine="284"/>
         <w:contextualSpacing/>
         <w:jc w:val="both"/>
         <w:rPr>
@@ -11521,237 +11525,282 @@
         <w:contextualSpacing/>
         <w:jc w:val="both"/>
         <w:rPr>
-          <w:rFonts w:ascii="Times New Roman" w:hAnsi="Times New Roman" w:cs="Times New Roman"/>
-          <w:sz w:val="24"/>
-          <w:szCs w:val="24"/>
+          <w:rFonts w:ascii="Times New Roman" w:eastAsia="Times New Roman" w:hAnsi="Times New Roman" w:cs="Times New Roman"/>
+          <w:sz w:val="24"/>
+          <w:szCs w:val="24"/>
+          <w:lang w:eastAsia="ru-RU"/>
         </w:rPr>
       </w:pPr>
-    </w:p>
-    <w:p>
-      <w:pPr>
-        <w:spacing w:line="360" w:lineRule="auto"/>
-        <w:ind w:firstLine="284"/>
-        <w:contextualSpacing/>
-        <w:jc w:val="both"/>
-        <w:rPr>
-          <w:rFonts w:ascii="Times New Roman" w:hAnsi="Times New Roman" w:cs="Times New Roman"/>
-          <w:sz w:val="24"/>
-          <w:szCs w:val="24"/>
-        </w:rPr>
-      </w:pPr>
-    </w:p>
-    <w:p>
-      <w:pPr>
-        <w:spacing w:line="360" w:lineRule="auto"/>
-        <w:ind w:firstLine="284"/>
-        <w:contextualSpacing/>
-        <w:jc w:val="both"/>
-        <w:rPr>
-          <w:rFonts w:ascii="Times New Roman" w:hAnsi="Times New Roman" w:cs="Times New Roman"/>
-          <w:sz w:val="24"/>
-          <w:szCs w:val="24"/>
-        </w:rPr>
-      </w:pPr>
-    </w:p>
-    <w:p>
-      <w:pPr>
-        <w:spacing w:line="360" w:lineRule="auto"/>
-        <w:ind w:firstLine="284"/>
-        <w:contextualSpacing/>
-        <w:jc w:val="both"/>
-        <w:rPr>
-          <w:rFonts w:ascii="Times New Roman" w:hAnsi="Times New Roman" w:cs="Times New Roman"/>
-          <w:sz w:val="24"/>
-          <w:szCs w:val="24"/>
-        </w:rPr>
-      </w:pPr>
+      <w:r>
+        <w:rPr>
+          <w:rFonts w:ascii="Times New Roman" w:hAnsi="Times New Roman" w:cs="Times New Roman"/>
+          <w:sz w:val="24"/>
+          <w:szCs w:val="24"/>
+        </w:rPr>
+        <w:lastRenderedPageBreak/>
+        <w:t>П</w:t>
+      </w:r>
+      <w:r>
+        <w:rPr>
+          <w:rFonts w:ascii="Times New Roman" w:hAnsi="Times New Roman" w:cs="Times New Roman"/>
+          <w:sz w:val="24"/>
+          <w:szCs w:val="24"/>
+        </w:rPr>
+        <w:t>роблему</w:t>
+      </w:r>
+      <w:r>
+        <w:rPr>
+          <w:rFonts w:ascii="Times New Roman" w:hAnsi="Times New Roman" w:cs="Times New Roman"/>
+          <w:sz w:val="24"/>
+          <w:szCs w:val="24"/>
+        </w:rPr>
+        <w:t xml:space="preserve"> получения сравнительно однородных групп из исходной совокупности на основании оценивания ее по нескольким признакам</w:t>
+      </w:r>
+      <w:r>
+        <w:rPr>
+          <w:rFonts w:ascii="Times New Roman" w:hAnsi="Times New Roman" w:cs="Times New Roman"/>
+          <w:sz w:val="24"/>
+          <w:szCs w:val="24"/>
+        </w:rPr>
+        <w:t>,</w:t>
+      </w:r>
+      <w:r>
+        <w:rPr>
+          <w:rFonts w:ascii="Times New Roman" w:hAnsi="Times New Roman" w:cs="Times New Roman"/>
+          <w:sz w:val="24"/>
+          <w:szCs w:val="24"/>
+        </w:rPr>
+        <w:t xml:space="preserve"> некоторым образом</w:t>
+      </w:r>
+      <w:r>
+        <w:rPr>
+          <w:rFonts w:ascii="Times New Roman" w:hAnsi="Times New Roman" w:cs="Times New Roman"/>
+          <w:sz w:val="24"/>
+          <w:szCs w:val="24"/>
+        </w:rPr>
+        <w:t>,</w:t>
+      </w:r>
+      <w:r>
+        <w:rPr>
+          <w:rFonts w:ascii="Times New Roman" w:hAnsi="Times New Roman" w:cs="Times New Roman"/>
+          <w:sz w:val="24"/>
+          <w:szCs w:val="24"/>
+        </w:rPr>
+        <w:t xml:space="preserve"> возможно решить посредством </w:t>
+      </w:r>
+      <w:r>
+        <w:rPr>
+          <w:rFonts w:ascii="Times New Roman" w:hAnsi="Times New Roman" w:cs="Times New Roman"/>
+          <w:sz w:val="24"/>
+          <w:szCs w:val="24"/>
+        </w:rPr>
+        <w:t xml:space="preserve">применения </w:t>
+      </w:r>
+      <w:r>
+        <w:rPr>
+          <w:rFonts w:ascii="Times New Roman" w:hAnsi="Times New Roman" w:cs="Times New Roman"/>
+          <w:sz w:val="24"/>
+          <w:szCs w:val="24"/>
+        </w:rPr>
+        <w:t>многомерных статистических методов</w:t>
+      </w:r>
+      <w:r>
+        <w:rPr>
+          <w:rFonts w:ascii="Times New Roman" w:hAnsi="Times New Roman" w:cs="Times New Roman"/>
+          <w:sz w:val="24"/>
+          <w:szCs w:val="24"/>
+        </w:rPr>
+        <w:t>. В настоящем случае из всего их множества был выбран метод иерархического кластерного анализа, прежде всего, в силу сравнительно несложной интерпретации графического выражения его результатов (Рисунок 2).</w:t>
+      </w:r>
+      <w:r>
+        <w:rPr>
+          <w:rFonts w:ascii="Times New Roman" w:hAnsi="Times New Roman" w:cs="Times New Roman"/>
+          <w:sz w:val="24"/>
+          <w:szCs w:val="24"/>
+        </w:rPr>
+        <w:t xml:space="preserve"> Не секрет, что обязательными «звеньями» механизма иерархической кластеризации являются, во-первых, мера расстояния между формируемыми кластерами и, во-вторых, метрика, позволяющая </w:t>
+      </w:r>
+      <w:r>
+        <w:rPr>
+          <w:rFonts w:ascii="Times New Roman" w:hAnsi="Times New Roman" w:cs="Times New Roman"/>
+          <w:sz w:val="24"/>
+          <w:szCs w:val="24"/>
+        </w:rPr>
+        <w:t xml:space="preserve">оценить, </w:t>
+      </w:r>
+      <w:r>
+        <w:rPr>
+          <w:rFonts w:ascii="Times New Roman" w:hAnsi="Times New Roman" w:cs="Times New Roman"/>
+          <w:sz w:val="24"/>
+          <w:szCs w:val="24"/>
+        </w:rPr>
+        <w:t xml:space="preserve">выразить, формализовать значение этой меры. Здесь в качестве меры был использован метод Уорда, дающий </w:t>
+      </w:r>
+      <w:r>
+        <w:rPr>
+          <w:rFonts w:ascii="Times New Roman" w:hAnsi="Times New Roman" w:cs="Times New Roman"/>
+          <w:sz w:val="24"/>
+          <w:szCs w:val="24"/>
+        </w:rPr>
+        <w:t xml:space="preserve">небольшое количество </w:t>
+      </w:r>
+      <w:r>
+        <w:rPr>
+          <w:rFonts w:ascii="Times New Roman" w:hAnsi="Times New Roman" w:cs="Times New Roman"/>
+          <w:sz w:val="24"/>
+          <w:szCs w:val="24"/>
+        </w:rPr>
+        <w:t>достаточно равны</w:t>
+      </w:r>
+      <w:r>
+        <w:rPr>
+          <w:rFonts w:ascii="Times New Roman" w:hAnsi="Times New Roman" w:cs="Times New Roman"/>
+          <w:sz w:val="24"/>
+          <w:szCs w:val="24"/>
+        </w:rPr>
+        <w:t>х</w:t>
+      </w:r>
+      <w:r>
+        <w:rPr>
+          <w:rFonts w:ascii="Times New Roman" w:hAnsi="Times New Roman" w:cs="Times New Roman"/>
+          <w:sz w:val="24"/>
+          <w:szCs w:val="24"/>
+        </w:rPr>
+        <w:t xml:space="preserve"> по размеру кластер</w:t>
+      </w:r>
+      <w:r>
+        <w:rPr>
+          <w:rFonts w:ascii="Times New Roman" w:hAnsi="Times New Roman" w:cs="Times New Roman"/>
+          <w:sz w:val="24"/>
+          <w:szCs w:val="24"/>
+        </w:rPr>
+        <w:t>ов, что позволяет впоследствии достаточно легко их типизировать.</w:t>
+      </w:r>
+      <w:r>
+        <w:rPr>
+          <w:rFonts w:ascii="Times New Roman" w:hAnsi="Times New Roman" w:cs="Times New Roman"/>
+          <w:sz w:val="24"/>
+          <w:szCs w:val="24"/>
+        </w:rPr>
+        <w:t xml:space="preserve"> </w:t>
+      </w:r>
+      <w:r>
+        <w:rPr>
+          <w:rFonts w:ascii="Times New Roman" w:hAnsi="Times New Roman" w:cs="Times New Roman"/>
+          <w:sz w:val="24"/>
+          <w:szCs w:val="24"/>
+        </w:rPr>
+        <w:t>Кроме того, была использована м</w:t>
+      </w:r>
+      <w:r>
+        <w:rPr>
+          <w:rFonts w:ascii="Times New Roman" w:hAnsi="Times New Roman" w:cs="Times New Roman"/>
+          <w:sz w:val="24"/>
+          <w:szCs w:val="24"/>
+        </w:rPr>
+        <w:t>етрик</w:t>
+      </w:r>
+      <w:r>
+        <w:rPr>
+          <w:rFonts w:ascii="Times New Roman" w:hAnsi="Times New Roman" w:cs="Times New Roman"/>
+          <w:sz w:val="24"/>
+          <w:szCs w:val="24"/>
+        </w:rPr>
+        <w:t>а Минковского</w:t>
+      </w:r>
+      <w:r>
+        <w:rPr>
+          <w:rFonts w:ascii="Times New Roman" w:hAnsi="Times New Roman" w:cs="Times New Roman"/>
+          <w:sz w:val="24"/>
+          <w:szCs w:val="24"/>
+        </w:rPr>
+        <w:t xml:space="preserve"> </w:t>
+      </w:r>
+      <w:r>
+        <w:rPr>
+          <w:rFonts w:ascii="Times New Roman" w:hAnsi="Times New Roman" w:cs="Times New Roman"/>
+          <w:sz w:val="24"/>
+          <w:szCs w:val="24"/>
+        </w:rPr>
+        <w:t>(</w:t>
+      </w:r>
+      <w:r>
+        <w:rPr>
+          <w:rFonts w:ascii="Times New Roman" w:hAnsi="Times New Roman" w:cs="Times New Roman"/>
+          <w:sz w:val="24"/>
+          <w:szCs w:val="24"/>
+        </w:rPr>
+        <w:t>т. н. расстояние городских кварталов</w:t>
+      </w:r>
+      <w:r>
+        <w:rPr>
+          <w:rFonts w:ascii="Times New Roman" w:hAnsi="Times New Roman" w:cs="Times New Roman"/>
+          <w:sz w:val="24"/>
+          <w:szCs w:val="24"/>
+        </w:rPr>
+        <w:t>)</w:t>
+      </w:r>
+      <w:r>
+        <w:rPr>
+          <w:rFonts w:ascii="Times New Roman" w:hAnsi="Times New Roman" w:cs="Times New Roman"/>
+          <w:sz w:val="24"/>
+          <w:szCs w:val="24"/>
+        </w:rPr>
+        <w:t>, поскольку он</w:t>
+      </w:r>
+      <w:r>
+        <w:rPr>
+          <w:rFonts w:ascii="Times New Roman" w:hAnsi="Times New Roman" w:cs="Times New Roman"/>
+          <w:sz w:val="24"/>
+          <w:szCs w:val="24"/>
+        </w:rPr>
+        <w:t>а</w:t>
+      </w:r>
+      <w:r>
+        <w:rPr>
+          <w:rFonts w:ascii="Times New Roman" w:hAnsi="Times New Roman" w:cs="Times New Roman"/>
+          <w:sz w:val="24"/>
+          <w:szCs w:val="24"/>
+        </w:rPr>
+        <w:t xml:space="preserve"> способн</w:t>
+      </w:r>
+      <w:r>
+        <w:rPr>
+          <w:rFonts w:ascii="Times New Roman" w:hAnsi="Times New Roman" w:cs="Times New Roman"/>
+          <w:sz w:val="24"/>
+          <w:szCs w:val="24"/>
+        </w:rPr>
+        <w:t>а</w:t>
+      </w:r>
+      <w:r>
+        <w:rPr>
+          <w:rFonts w:ascii="Times New Roman" w:hAnsi="Times New Roman" w:cs="Times New Roman"/>
+          <w:sz w:val="24"/>
+          <w:szCs w:val="24"/>
+        </w:rPr>
+        <w:t xml:space="preserve"> нивелировать масштабы выражения признаков в разных единицах измерения</w:t>
+      </w:r>
+      <w:r>
+        <w:rPr>
+          <w:rFonts w:ascii="Times New Roman" w:hAnsi="Times New Roman" w:cs="Times New Roman"/>
+          <w:sz w:val="24"/>
+          <w:szCs w:val="24"/>
+        </w:rPr>
+        <w:t xml:space="preserve">. </w:t>
+      </w:r>
+      <w:r>
+        <w:rPr>
+          <w:rFonts w:ascii="Times New Roman" w:hAnsi="Times New Roman" w:cs="Times New Roman"/>
+          <w:sz w:val="24"/>
+          <w:szCs w:val="24"/>
+        </w:rPr>
+        <w:t>В итоге были получены два «отраслевых» кластера и один, скажем так, моно-кластер, состоящий, по понятным причинам, из отрасли, осуществляющей деятельность в области информации и связи.</w:t>
+      </w:r>
     </w:p>
     <w:p>
       <w:pPr>
         <w:spacing w:after="0" w:line="360" w:lineRule="auto"/>
         <w:ind w:firstLine="284"/>
-        <w:contextualSpacing/>
-        <w:jc w:val="both"/>
-        <w:rPr>
-          <w:rFonts w:ascii="Times New Roman" w:eastAsia="Times New Roman" w:hAnsi="Times New Roman" w:cs="Times New Roman"/>
-          <w:sz w:val="24"/>
-          <w:szCs w:val="24"/>
-          <w:lang w:eastAsia="ru-RU"/>
-        </w:rPr>
-      </w:pPr>
-    </w:p>
-    <w:p>
-      <w:pPr>
-        <w:spacing w:after="0" w:line="360" w:lineRule="auto"/>
-        <w:ind w:firstLine="284"/>
-        <w:contextualSpacing/>
-        <w:jc w:val="both"/>
-        <w:rPr>
-          <w:rFonts w:ascii="Times New Roman" w:eastAsia="Times New Roman" w:hAnsi="Times New Roman" w:cs="Times New Roman"/>
-          <w:sz w:val="24"/>
-          <w:szCs w:val="24"/>
-          <w:lang w:eastAsia="ru-RU"/>
-        </w:rPr>
-      </w:pPr>
-    </w:p>
-    <w:p>
-      <w:pPr>
-        <w:spacing w:after="0" w:line="360" w:lineRule="auto"/>
-        <w:ind w:firstLine="284"/>
-        <w:contextualSpacing/>
-        <w:jc w:val="both"/>
-        <w:rPr>
-          <w:rFonts w:ascii="Times New Roman" w:eastAsia="Times New Roman" w:hAnsi="Times New Roman" w:cs="Times New Roman"/>
-          <w:sz w:val="24"/>
-          <w:szCs w:val="24"/>
-          <w:lang w:eastAsia="ru-RU"/>
-        </w:rPr>
-      </w:pPr>
-    </w:p>
-    <w:p>
-      <w:pPr>
-        <w:spacing w:after="0" w:line="360" w:lineRule="auto"/>
-        <w:ind w:firstLine="284"/>
-        <w:contextualSpacing/>
-        <w:jc w:val="both"/>
-        <w:rPr>
-          <w:rFonts w:ascii="Times New Roman" w:eastAsia="Times New Roman" w:hAnsi="Times New Roman" w:cs="Times New Roman"/>
-          <w:sz w:val="24"/>
-          <w:szCs w:val="24"/>
-          <w:lang w:eastAsia="ru-RU"/>
-        </w:rPr>
-      </w:pPr>
-    </w:p>
-    <w:p>
-      <w:pPr>
-        <w:spacing w:after="0" w:line="360" w:lineRule="auto"/>
-        <w:ind w:firstLine="284"/>
-        <w:contextualSpacing/>
-        <w:jc w:val="both"/>
-        <w:rPr>
-          <w:rFonts w:ascii="Times New Roman" w:eastAsia="Times New Roman" w:hAnsi="Times New Roman" w:cs="Times New Roman"/>
-          <w:sz w:val="24"/>
-          <w:szCs w:val="24"/>
-          <w:lang w:eastAsia="ru-RU"/>
-        </w:rPr>
-      </w:pPr>
-    </w:p>
-    <w:p>
-      <w:pPr>
-        <w:spacing w:after="0" w:line="360" w:lineRule="auto"/>
-        <w:ind w:firstLine="284"/>
-        <w:contextualSpacing/>
-        <w:jc w:val="both"/>
-        <w:rPr>
-          <w:rFonts w:ascii="Times New Roman" w:eastAsia="Times New Roman" w:hAnsi="Times New Roman" w:cs="Times New Roman"/>
-          <w:sz w:val="24"/>
-          <w:szCs w:val="24"/>
-          <w:lang w:eastAsia="ru-RU"/>
-        </w:rPr>
-      </w:pPr>
-    </w:p>
-    <w:p>
-      <w:pPr>
-        <w:spacing w:after="0" w:line="360" w:lineRule="auto"/>
-        <w:ind w:firstLine="284"/>
-        <w:contextualSpacing/>
-        <w:jc w:val="both"/>
-        <w:rPr>
-          <w:rFonts w:ascii="Times New Roman" w:eastAsia="Times New Roman" w:hAnsi="Times New Roman" w:cs="Times New Roman"/>
-          <w:sz w:val="24"/>
-          <w:szCs w:val="24"/>
-          <w:lang w:eastAsia="ru-RU"/>
-        </w:rPr>
-      </w:pPr>
-    </w:p>
-    <w:p>
-      <w:pPr>
-        <w:spacing w:after="0" w:line="360" w:lineRule="auto"/>
-        <w:ind w:firstLine="284"/>
-        <w:contextualSpacing/>
-        <w:jc w:val="both"/>
-        <w:rPr>
-          <w:rFonts w:ascii="Times New Roman" w:eastAsia="Times New Roman" w:hAnsi="Times New Roman" w:cs="Times New Roman"/>
-          <w:sz w:val="24"/>
-          <w:szCs w:val="24"/>
-          <w:lang w:eastAsia="ru-RU"/>
-        </w:rPr>
-      </w:pPr>
-    </w:p>
-    <w:p>
-      <w:pPr>
-        <w:spacing w:after="0" w:line="360" w:lineRule="auto"/>
-        <w:ind w:firstLine="284"/>
-        <w:contextualSpacing/>
-        <w:jc w:val="both"/>
-        <w:rPr>
-          <w:rFonts w:ascii="Times New Roman" w:eastAsia="Times New Roman" w:hAnsi="Times New Roman" w:cs="Times New Roman"/>
-          <w:sz w:val="24"/>
-          <w:szCs w:val="24"/>
-          <w:lang w:eastAsia="ru-RU"/>
-        </w:rPr>
-      </w:pPr>
-    </w:p>
-    <w:p>
-      <w:pPr>
-        <w:spacing w:after="0" w:line="360" w:lineRule="auto"/>
-        <w:ind w:firstLine="284"/>
-        <w:contextualSpacing/>
-        <w:jc w:val="both"/>
-        <w:rPr>
-          <w:rFonts w:ascii="Times New Roman" w:eastAsia="Times New Roman" w:hAnsi="Times New Roman" w:cs="Times New Roman"/>
-          <w:sz w:val="24"/>
-          <w:szCs w:val="24"/>
-          <w:lang w:eastAsia="ru-RU"/>
-        </w:rPr>
-      </w:pPr>
-    </w:p>
-    <w:p>
-      <w:pPr>
-        <w:spacing w:after="0" w:line="360" w:lineRule="auto"/>
-        <w:ind w:firstLine="284"/>
-        <w:contextualSpacing/>
-        <w:jc w:val="both"/>
-        <w:rPr>
-          <w:rFonts w:ascii="Times New Roman" w:eastAsia="Times New Roman" w:hAnsi="Times New Roman" w:cs="Times New Roman"/>
-          <w:sz w:val="24"/>
-          <w:szCs w:val="24"/>
-          <w:lang w:eastAsia="ru-RU"/>
-        </w:rPr>
-      </w:pPr>
-    </w:p>
-    <w:p>
-      <w:pPr>
-        <w:spacing w:after="0" w:line="360" w:lineRule="auto"/>
-        <w:ind w:firstLine="284"/>
-        <w:contextualSpacing/>
-        <w:jc w:val="both"/>
-        <w:rPr>
-          <w:rFonts w:ascii="Times New Roman" w:eastAsia="Times New Roman" w:hAnsi="Times New Roman" w:cs="Times New Roman"/>
-          <w:sz w:val="24"/>
-          <w:szCs w:val="24"/>
-          <w:lang w:eastAsia="ru-RU"/>
-        </w:rPr>
-      </w:pPr>
-    </w:p>
-    <w:p>
-      <w:pPr>
-        <w:spacing w:after="0" w:line="360" w:lineRule="auto"/>
-        <w:ind w:firstLine="284"/>
-        <w:contextualSpacing/>
-        <w:jc w:val="both"/>
-        <w:rPr>
-          <w:rFonts w:ascii="Times New Roman" w:eastAsia="Times New Roman" w:hAnsi="Times New Roman" w:cs="Times New Roman"/>
-          <w:sz w:val="24"/>
-          <w:szCs w:val="24"/>
-          <w:lang w:eastAsia="ru-RU"/>
-        </w:rPr>
-      </w:pPr>
-    </w:p>
-    <w:p>
-      <w:pPr>
-        <w:spacing w:after="0" w:line="240" w:lineRule="auto"/>
-        <w:ind w:firstLine="709"/>
         <w:contextualSpacing/>
         <w:jc w:val="both"/>
         <w:rPr>
@@ -11831,6 +11880,19 @@
     <w:p>
       <w:pPr>
         <w:spacing w:line="240" w:lineRule="auto"/>
+        <w:ind w:left="-142"/>
+        <w:contextualSpacing/>
+        <w:jc w:val="center"/>
+        <w:rPr>
+          <w:rFonts w:ascii="Times New Roman" w:hAnsi="Times New Roman" w:cs="Times New Roman"/>
+          <w:sz w:val="24"/>
+          <w:szCs w:val="24"/>
+        </w:rPr>
+      </w:pPr>
+    </w:p>
+    <w:p>
+      <w:pPr>
+        <w:spacing w:line="240" w:lineRule="auto"/>
         <w:contextualSpacing/>
         <w:jc w:val="center"/>
         <w:rPr>
@@ -11892,175 +11954,347 @@
           <w:szCs w:val="24"/>
         </w:rPr>
       </w:pPr>
-    </w:p>
-    <w:p>
-      <w:pPr>
-        <w:spacing w:line="360" w:lineRule="auto"/>
-        <w:ind w:firstLine="284"/>
-        <w:contextualSpacing/>
-        <w:jc w:val="both"/>
-        <w:rPr>
-          <w:rFonts w:ascii="Times New Roman" w:hAnsi="Times New Roman" w:cs="Times New Roman"/>
-          <w:sz w:val="24"/>
-          <w:szCs w:val="24"/>
-        </w:rPr>
-      </w:pPr>
-    </w:p>
-    <w:p>
-      <w:pPr>
-        <w:spacing w:line="360" w:lineRule="auto"/>
-        <w:ind w:firstLine="284"/>
-        <w:contextualSpacing/>
-        <w:jc w:val="both"/>
-        <w:rPr>
-          <w:rFonts w:ascii="Times New Roman" w:hAnsi="Times New Roman" w:cs="Times New Roman"/>
-          <w:sz w:val="24"/>
-          <w:szCs w:val="24"/>
-        </w:rPr>
-      </w:pPr>
-    </w:p>
-    <w:p>
-      <w:pPr>
-        <w:spacing w:line="360" w:lineRule="auto"/>
-        <w:ind w:firstLine="284"/>
-        <w:contextualSpacing/>
-        <w:jc w:val="both"/>
-        <w:rPr>
-          <w:rFonts w:ascii="Times New Roman" w:hAnsi="Times New Roman" w:cs="Times New Roman"/>
-          <w:sz w:val="24"/>
-          <w:szCs w:val="24"/>
-        </w:rPr>
-      </w:pPr>
-    </w:p>
-    <w:p>
-      <w:pPr>
-        <w:spacing w:line="360" w:lineRule="auto"/>
-        <w:ind w:firstLine="284"/>
-        <w:contextualSpacing/>
-        <w:jc w:val="both"/>
-        <w:rPr>
-          <w:rFonts w:ascii="Times New Roman" w:hAnsi="Times New Roman" w:cs="Times New Roman"/>
-          <w:sz w:val="24"/>
-          <w:szCs w:val="24"/>
-        </w:rPr>
-      </w:pPr>
-    </w:p>
-    <w:p>
-      <w:pPr>
-        <w:spacing w:line="360" w:lineRule="auto"/>
-        <w:ind w:firstLine="284"/>
-        <w:contextualSpacing/>
-        <w:jc w:val="both"/>
-        <w:rPr>
-          <w:rFonts w:ascii="Times New Roman" w:hAnsi="Times New Roman" w:cs="Times New Roman"/>
-          <w:sz w:val="24"/>
-          <w:szCs w:val="24"/>
-        </w:rPr>
-      </w:pPr>
-    </w:p>
-    <w:p>
-      <w:pPr>
-        <w:spacing w:line="360" w:lineRule="auto"/>
-        <w:ind w:firstLine="284"/>
-        <w:contextualSpacing/>
-        <w:jc w:val="both"/>
-        <w:rPr>
-          <w:rFonts w:ascii="Times New Roman" w:hAnsi="Times New Roman" w:cs="Times New Roman"/>
-          <w:sz w:val="24"/>
-          <w:szCs w:val="24"/>
-        </w:rPr>
-      </w:pPr>
-    </w:p>
-    <w:p>
-      <w:pPr>
-        <w:spacing w:line="360" w:lineRule="auto"/>
-        <w:ind w:firstLine="284"/>
-        <w:contextualSpacing/>
-        <w:jc w:val="both"/>
-        <w:rPr>
-          <w:rFonts w:ascii="Times New Roman" w:hAnsi="Times New Roman" w:cs="Times New Roman"/>
-          <w:sz w:val="24"/>
-          <w:szCs w:val="24"/>
-        </w:rPr>
-      </w:pPr>
-    </w:p>
-    <w:p>
-      <w:pPr>
-        <w:spacing w:line="360" w:lineRule="auto"/>
-        <w:ind w:firstLine="284"/>
-        <w:contextualSpacing/>
-        <w:jc w:val="both"/>
-        <w:rPr>
-          <w:rFonts w:ascii="Times New Roman" w:hAnsi="Times New Roman" w:cs="Times New Roman"/>
-          <w:sz w:val="24"/>
-          <w:szCs w:val="24"/>
-        </w:rPr>
-      </w:pPr>
-    </w:p>
-    <w:p>
-      <w:pPr>
-        <w:spacing w:line="360" w:lineRule="auto"/>
-        <w:ind w:firstLine="284"/>
-        <w:contextualSpacing/>
-        <w:jc w:val="both"/>
-        <w:rPr>
-          <w:rFonts w:ascii="Times New Roman" w:hAnsi="Times New Roman" w:cs="Times New Roman"/>
-          <w:sz w:val="24"/>
-          <w:szCs w:val="24"/>
-        </w:rPr>
-      </w:pPr>
-    </w:p>
-    <w:p>
-      <w:pPr>
-        <w:spacing w:line="360" w:lineRule="auto"/>
-        <w:ind w:firstLine="284"/>
-        <w:contextualSpacing/>
-        <w:jc w:val="both"/>
-        <w:rPr>
-          <w:rFonts w:ascii="Times New Roman" w:hAnsi="Times New Roman" w:cs="Times New Roman"/>
-          <w:sz w:val="24"/>
-          <w:szCs w:val="24"/>
-        </w:rPr>
-      </w:pPr>
-    </w:p>
-    <w:p>
-      <w:pPr>
-        <w:spacing w:line="360" w:lineRule="auto"/>
-        <w:ind w:firstLine="284"/>
-        <w:contextualSpacing/>
-        <w:jc w:val="both"/>
-        <w:rPr>
-          <w:rFonts w:ascii="Times New Roman" w:hAnsi="Times New Roman" w:cs="Times New Roman"/>
-          <w:sz w:val="24"/>
-          <w:szCs w:val="24"/>
-        </w:rPr>
-      </w:pPr>
-    </w:p>
-    <w:p>
-      <w:pPr>
-        <w:spacing w:line="360" w:lineRule="auto"/>
-        <w:ind w:firstLine="284"/>
-        <w:contextualSpacing/>
-        <w:jc w:val="both"/>
-        <w:rPr>
-          <w:rFonts w:ascii="Times New Roman" w:hAnsi="Times New Roman" w:cs="Times New Roman"/>
-          <w:sz w:val="24"/>
-          <w:szCs w:val="24"/>
-        </w:rPr>
-      </w:pPr>
-    </w:p>
-    <w:p>
-      <w:pPr>
-        <w:spacing w:line="360" w:lineRule="auto"/>
-        <w:ind w:firstLine="284"/>
-        <w:contextualSpacing/>
-        <w:jc w:val="both"/>
-        <w:rPr>
-          <w:rFonts w:ascii="Times New Roman" w:hAnsi="Times New Roman" w:cs="Times New Roman"/>
-          <w:sz w:val="24"/>
-          <w:szCs w:val="24"/>
-        </w:rPr>
-      </w:pPr>
+      <w:r>
+        <w:rPr>
+          <w:rFonts w:ascii="Times New Roman" w:hAnsi="Times New Roman" w:cs="Times New Roman"/>
+          <w:sz w:val="24"/>
+          <w:szCs w:val="24"/>
+        </w:rPr>
+        <w:lastRenderedPageBreak/>
+        <w:t>Многомерные методы, в частности кластерны</w:t>
+      </w:r>
+      <w:r>
+        <w:rPr>
+          <w:rFonts w:ascii="Times New Roman" w:hAnsi="Times New Roman" w:cs="Times New Roman"/>
+          <w:sz w:val="24"/>
+          <w:szCs w:val="24"/>
+        </w:rPr>
+        <w:t>й</w:t>
+      </w:r>
+      <w:r>
+        <w:rPr>
+          <w:rFonts w:ascii="Times New Roman" w:hAnsi="Times New Roman" w:cs="Times New Roman"/>
+          <w:sz w:val="24"/>
+          <w:szCs w:val="24"/>
+        </w:rPr>
+        <w:t xml:space="preserve"> анализ, позволяют классифицировать единицы совокупности, </w:t>
+      </w:r>
+      <w:r>
+        <w:rPr>
+          <w:rFonts w:ascii="Times New Roman" w:hAnsi="Times New Roman" w:cs="Times New Roman"/>
+          <w:sz w:val="24"/>
+          <w:szCs w:val="24"/>
+        </w:rPr>
+        <w:t>однако</w:t>
+      </w:r>
+      <w:r>
+        <w:rPr>
+          <w:rFonts w:ascii="Times New Roman" w:hAnsi="Times New Roman" w:cs="Times New Roman"/>
+          <w:sz w:val="24"/>
+          <w:szCs w:val="24"/>
+        </w:rPr>
+        <w:t xml:space="preserve"> математический, абстрактный характер получаемых при этом статистик</w:t>
+      </w:r>
+      <w:r>
+        <w:rPr>
+          <w:rFonts w:ascii="Times New Roman" w:hAnsi="Times New Roman" w:cs="Times New Roman"/>
+          <w:sz w:val="24"/>
+          <w:szCs w:val="24"/>
+        </w:rPr>
+        <w:t xml:space="preserve"> </w:t>
+      </w:r>
+      <w:r>
+        <w:rPr>
+          <w:rFonts w:ascii="Times New Roman" w:hAnsi="Times New Roman" w:cs="Times New Roman"/>
+          <w:sz w:val="24"/>
+          <w:szCs w:val="24"/>
+        </w:rPr>
+        <w:t xml:space="preserve">весьма </w:t>
+      </w:r>
+      <w:r>
+        <w:rPr>
+          <w:rFonts w:ascii="Times New Roman" w:hAnsi="Times New Roman" w:cs="Times New Roman"/>
+          <w:sz w:val="24"/>
+          <w:szCs w:val="24"/>
+        </w:rPr>
+        <w:t>затрудняют их интерпретацию.</w:t>
+      </w:r>
+      <w:r>
+        <w:rPr>
+          <w:rFonts w:ascii="Times New Roman" w:hAnsi="Times New Roman" w:cs="Times New Roman"/>
+          <w:sz w:val="24"/>
+          <w:szCs w:val="24"/>
+        </w:rPr>
+        <w:t xml:space="preserve"> В этой связи вполне логично обратиться к более «легковесным» методам, позволяющим решать схожую задачу посредством исчисления определенного интегрального показателя, по значениям которого единицы анализируемой совокупности могут быть проранжированы и типизированы. </w:t>
+      </w:r>
+      <w:r>
+        <w:rPr>
+          <w:rFonts w:ascii="Times New Roman" w:hAnsi="Times New Roman" w:cs="Times New Roman"/>
+          <w:sz w:val="24"/>
+          <w:szCs w:val="24"/>
+        </w:rPr>
+        <w:t>Существует немало примеро</w:t>
+      </w:r>
+      <w:r>
+        <w:rPr>
+          <w:rFonts w:ascii="Times New Roman" w:hAnsi="Times New Roman" w:cs="Times New Roman"/>
+          <w:sz w:val="24"/>
+          <w:szCs w:val="24"/>
+        </w:rPr>
+        <w:t>в</w:t>
+      </w:r>
+      <w:r>
+        <w:rPr>
+          <w:rFonts w:ascii="Times New Roman" w:hAnsi="Times New Roman" w:cs="Times New Roman"/>
+          <w:sz w:val="24"/>
+          <w:szCs w:val="24"/>
+        </w:rPr>
+        <w:t xml:space="preserve"> </w:t>
+      </w:r>
+      <w:r>
+        <w:rPr>
+          <w:rFonts w:ascii="Times New Roman" w:hAnsi="Times New Roman" w:cs="Times New Roman"/>
+          <w:sz w:val="24"/>
+          <w:szCs w:val="24"/>
+        </w:rPr>
+        <w:t>подобных</w:t>
+      </w:r>
+      <w:r>
+        <w:rPr>
+          <w:rFonts w:ascii="Times New Roman" w:hAnsi="Times New Roman" w:cs="Times New Roman"/>
+          <w:sz w:val="24"/>
+          <w:szCs w:val="24"/>
+        </w:rPr>
+        <w:t xml:space="preserve"> показателей, среди которых есть такие, что получили большую популярность (например, </w:t>
+      </w:r>
+      <w:r>
+        <w:rPr>
+          <w:rFonts w:ascii="Times New Roman" w:hAnsi="Times New Roman" w:cs="Times New Roman"/>
+          <w:sz w:val="24"/>
+          <w:szCs w:val="24"/>
+          <w:lang w:val="en-US"/>
+        </w:rPr>
+        <w:t>ICT</w:t>
+      </w:r>
+      <w:r>
+        <w:rPr>
+          <w:rFonts w:ascii="Times New Roman" w:hAnsi="Times New Roman" w:cs="Times New Roman"/>
+          <w:sz w:val="24"/>
+          <w:szCs w:val="24"/>
+        </w:rPr>
+        <w:t xml:space="preserve"> </w:t>
+      </w:r>
+      <w:r>
+        <w:rPr>
+          <w:rFonts w:ascii="Times New Roman" w:hAnsi="Times New Roman" w:cs="Times New Roman"/>
+          <w:sz w:val="24"/>
+          <w:szCs w:val="24"/>
+          <w:lang w:val="en-US"/>
+        </w:rPr>
+        <w:t>Development</w:t>
+      </w:r>
+      <w:r>
+        <w:rPr>
+          <w:rFonts w:ascii="Times New Roman" w:hAnsi="Times New Roman" w:cs="Times New Roman"/>
+          <w:sz w:val="24"/>
+          <w:szCs w:val="24"/>
+        </w:rPr>
+        <w:t xml:space="preserve"> </w:t>
+      </w:r>
+      <w:r>
+        <w:rPr>
+          <w:rFonts w:ascii="Times New Roman" w:hAnsi="Times New Roman" w:cs="Times New Roman"/>
+          <w:sz w:val="24"/>
+          <w:szCs w:val="24"/>
+          <w:lang w:val="en-US"/>
+        </w:rPr>
+        <w:t>Index</w:t>
+      </w:r>
+      <w:r>
+        <w:rPr>
+          <w:rFonts w:ascii="Times New Roman" w:hAnsi="Times New Roman" w:cs="Times New Roman"/>
+          <w:sz w:val="24"/>
+          <w:szCs w:val="24"/>
+        </w:rPr>
+        <w:t xml:space="preserve">, </w:t>
+      </w:r>
+      <w:r>
+        <w:rPr>
+          <w:rFonts w:ascii="Times New Roman" w:hAnsi="Times New Roman" w:cs="Times New Roman"/>
+          <w:sz w:val="24"/>
+          <w:szCs w:val="24"/>
+          <w:lang w:val="en-US"/>
+        </w:rPr>
+        <w:t>IDI</w:t>
+      </w:r>
+      <w:r>
+        <w:rPr>
+          <w:rFonts w:ascii="Times New Roman" w:hAnsi="Times New Roman" w:cs="Times New Roman"/>
+          <w:sz w:val="24"/>
+          <w:szCs w:val="24"/>
+        </w:rPr>
+        <w:t xml:space="preserve"> </w:t>
+      </w:r>
+      <w:r>
+        <w:rPr>
+          <w:rFonts w:ascii="Times New Roman" w:hAnsi="Times New Roman" w:cs="Times New Roman"/>
+          <w:sz w:val="24"/>
+          <w:szCs w:val="24"/>
+        </w:rPr>
+        <w:t>–</w:t>
+      </w:r>
+      <w:r>
+        <w:rPr>
+          <w:rFonts w:ascii="Times New Roman" w:hAnsi="Times New Roman" w:cs="Times New Roman"/>
+          <w:sz w:val="24"/>
+          <w:szCs w:val="24"/>
+        </w:rPr>
+        <w:t xml:space="preserve"> </w:t>
+      </w:r>
+      <w:r>
+        <w:rPr>
+          <w:rFonts w:ascii="Times New Roman" w:hAnsi="Times New Roman" w:cs="Times New Roman"/>
+          <w:sz w:val="24"/>
+          <w:szCs w:val="24"/>
+        </w:rPr>
+        <w:t xml:space="preserve">Индекс развития информационно-коммуникационных технологий, разработанный Международным союзом электросвязи), или же </w:t>
+      </w:r>
+      <w:r>
+        <w:rPr>
+          <w:rFonts w:ascii="Times New Roman" w:hAnsi="Times New Roman" w:cs="Times New Roman"/>
+          <w:sz w:val="24"/>
+          <w:szCs w:val="24"/>
+        </w:rPr>
+        <w:t xml:space="preserve">те, что </w:t>
+      </w:r>
+      <w:r>
+        <w:rPr>
+          <w:rFonts w:ascii="Times New Roman" w:hAnsi="Times New Roman" w:cs="Times New Roman"/>
+          <w:sz w:val="24"/>
+          <w:szCs w:val="24"/>
+        </w:rPr>
+        <w:t>мало</w:t>
+      </w:r>
+      <w:r>
+        <w:rPr>
+          <w:rFonts w:ascii="Times New Roman" w:hAnsi="Times New Roman" w:cs="Times New Roman"/>
+          <w:sz w:val="24"/>
+          <w:szCs w:val="24"/>
+        </w:rPr>
+        <w:t xml:space="preserve">известны (например, </w:t>
+      </w:r>
+      <w:r>
+        <w:rPr>
+          <w:rFonts w:ascii="Times New Roman" w:hAnsi="Times New Roman" w:cs="Times New Roman"/>
+          <w:sz w:val="24"/>
+          <w:szCs w:val="24"/>
+        </w:rPr>
+        <w:t>[</w:t>
+      </w:r>
+      <w:r>
+        <w:rPr>
+          <w:rFonts w:ascii="Times New Roman" w:hAnsi="Times New Roman" w:cs="Times New Roman"/>
+          <w:sz w:val="24"/>
+          <w:szCs w:val="24"/>
+        </w:rPr>
+        <w:t>2, 19</w:t>
+      </w:r>
+      <w:r>
+        <w:rPr>
+          <w:rFonts w:ascii="Times New Roman" w:hAnsi="Times New Roman" w:cs="Times New Roman"/>
+          <w:sz w:val="24"/>
+          <w:szCs w:val="24"/>
+        </w:rPr>
+        <w:t>–</w:t>
+      </w:r>
+      <w:r>
+        <w:rPr>
+          <w:rFonts w:ascii="Times New Roman" w:hAnsi="Times New Roman" w:cs="Times New Roman"/>
+          <w:sz w:val="24"/>
+          <w:szCs w:val="24"/>
+        </w:rPr>
+        <w:t>26</w:t>
+      </w:r>
+      <w:r>
+        <w:rPr>
+          <w:rFonts w:ascii="Times New Roman" w:hAnsi="Times New Roman" w:cs="Times New Roman"/>
+          <w:sz w:val="24"/>
+          <w:szCs w:val="24"/>
+        </w:rPr>
+        <w:t>]</w:t>
+      </w:r>
+      <w:r>
+        <w:rPr>
+          <w:rFonts w:ascii="Times New Roman" w:hAnsi="Times New Roman" w:cs="Times New Roman"/>
+          <w:sz w:val="24"/>
+          <w:szCs w:val="24"/>
+        </w:rPr>
+        <w:t>).</w:t>
+      </w:r>
+      <w:r>
+        <w:rPr>
+          <w:rFonts w:ascii="Times New Roman" w:hAnsi="Times New Roman" w:cs="Times New Roman"/>
+          <w:sz w:val="24"/>
+          <w:szCs w:val="24"/>
+        </w:rPr>
+        <w:t xml:space="preserve">  Попытка построения такого интегрального показателя</w:t>
+      </w:r>
+      <w:r>
+        <w:rPr>
+          <w:rFonts w:ascii="Times New Roman" w:hAnsi="Times New Roman" w:cs="Times New Roman"/>
+          <w:sz w:val="24"/>
+          <w:szCs w:val="24"/>
+        </w:rPr>
+        <w:t xml:space="preserve"> (Таблица 6)</w:t>
+      </w:r>
+      <w:r>
+        <w:rPr>
+          <w:rFonts w:ascii="Times New Roman" w:hAnsi="Times New Roman" w:cs="Times New Roman"/>
+          <w:sz w:val="24"/>
+          <w:szCs w:val="24"/>
+        </w:rPr>
+        <w:t xml:space="preserve"> </w:t>
+      </w:r>
+      <w:r>
+        <w:rPr>
+          <w:rFonts w:ascii="Times New Roman" w:hAnsi="Times New Roman" w:cs="Times New Roman"/>
+          <w:sz w:val="24"/>
+          <w:szCs w:val="24"/>
+        </w:rPr>
+        <w:t xml:space="preserve">путем усреднения его частных индикаторов на основе средней арифметической взвешенной </w:t>
+      </w:r>
+      <w:r>
+        <w:rPr>
+          <w:rFonts w:ascii="Times New Roman" w:hAnsi="Times New Roman" w:cs="Times New Roman"/>
+          <w:sz w:val="24"/>
+          <w:szCs w:val="24"/>
+        </w:rPr>
+        <w:t xml:space="preserve">привела к получению следующей его структуры </w:t>
+      </w:r>
+      <w:r>
+        <w:rPr>
+          <w:rFonts w:ascii="Times New Roman" w:hAnsi="Times New Roman" w:cs="Times New Roman"/>
+          <w:sz w:val="24"/>
+          <w:szCs w:val="24"/>
+        </w:rPr>
+        <w:t>(состав и веса определялись экспертным путем</w:t>
+      </w:r>
+      <w:r>
+        <w:rPr>
+          <w:rFonts w:ascii="Times New Roman" w:hAnsi="Times New Roman" w:cs="Times New Roman"/>
+          <w:sz w:val="24"/>
+          <w:szCs w:val="24"/>
+        </w:rPr>
+        <w:t>, значения не стандартизировались</w:t>
+      </w:r>
+      <w:r>
+        <w:rPr>
+          <w:rFonts w:ascii="Times New Roman" w:hAnsi="Times New Roman" w:cs="Times New Roman"/>
+          <w:sz w:val="24"/>
+          <w:szCs w:val="24"/>
+        </w:rPr>
+        <w:t xml:space="preserve">). </w:t>
+      </w:r>
     </w:p>
     <w:p>
       <w:pPr>
@@ -14669,110 +14903,119 @@
           <w:szCs w:val="24"/>
         </w:rPr>
       </w:pPr>
-    </w:p>
-    <w:p>
-      <w:pPr>
-        <w:spacing w:line="360" w:lineRule="auto"/>
-        <w:ind w:firstLine="284"/>
-        <w:contextualSpacing/>
-        <w:jc w:val="both"/>
-        <w:rPr>
-          <w:rFonts w:ascii="Times New Roman" w:hAnsi="Times New Roman" w:cs="Times New Roman"/>
-          <w:sz w:val="24"/>
-          <w:szCs w:val="24"/>
-        </w:rPr>
-      </w:pPr>
-    </w:p>
-    <w:p>
-      <w:pPr>
-        <w:spacing w:line="360" w:lineRule="auto"/>
-        <w:ind w:firstLine="284"/>
-        <w:contextualSpacing/>
-        <w:jc w:val="both"/>
-        <w:rPr>
-          <w:rFonts w:ascii="Times New Roman" w:hAnsi="Times New Roman" w:cs="Times New Roman"/>
-          <w:sz w:val="24"/>
-          <w:szCs w:val="24"/>
-        </w:rPr>
-      </w:pPr>
-    </w:p>
-    <w:p>
-      <w:pPr>
-        <w:spacing w:line="360" w:lineRule="auto"/>
-        <w:ind w:firstLine="284"/>
-        <w:contextualSpacing/>
-        <w:jc w:val="both"/>
-        <w:rPr>
-          <w:rFonts w:ascii="Times New Roman" w:hAnsi="Times New Roman" w:cs="Times New Roman"/>
-          <w:sz w:val="24"/>
-          <w:szCs w:val="24"/>
-        </w:rPr>
-      </w:pPr>
-    </w:p>
-    <w:p>
-      <w:pPr>
-        <w:spacing w:line="360" w:lineRule="auto"/>
-        <w:ind w:firstLine="284"/>
-        <w:contextualSpacing/>
-        <w:jc w:val="both"/>
-        <w:rPr>
-          <w:rFonts w:ascii="Times New Roman" w:hAnsi="Times New Roman" w:cs="Times New Roman"/>
-          <w:sz w:val="24"/>
-          <w:szCs w:val="24"/>
-        </w:rPr>
-      </w:pPr>
-    </w:p>
-    <w:p>
-      <w:pPr>
-        <w:spacing w:line="360" w:lineRule="auto"/>
-        <w:ind w:firstLine="284"/>
-        <w:contextualSpacing/>
-        <w:jc w:val="both"/>
-        <w:rPr>
-          <w:rFonts w:ascii="Times New Roman" w:hAnsi="Times New Roman" w:cs="Times New Roman"/>
-          <w:sz w:val="24"/>
-          <w:szCs w:val="24"/>
-        </w:rPr>
-      </w:pPr>
-    </w:p>
-    <w:p>
-      <w:pPr>
-        <w:spacing w:line="360" w:lineRule="auto"/>
-        <w:ind w:firstLine="284"/>
-        <w:contextualSpacing/>
-        <w:jc w:val="both"/>
-        <w:rPr>
-          <w:rFonts w:ascii="Times New Roman" w:hAnsi="Times New Roman" w:cs="Times New Roman"/>
-          <w:sz w:val="24"/>
-          <w:szCs w:val="24"/>
-        </w:rPr>
-      </w:pPr>
-    </w:p>
-    <w:p>
-      <w:pPr>
-        <w:spacing w:line="360" w:lineRule="auto"/>
-        <w:ind w:firstLine="284"/>
-        <w:contextualSpacing/>
-        <w:jc w:val="both"/>
-        <w:rPr>
-          <w:rFonts w:ascii="Times New Roman" w:hAnsi="Times New Roman" w:cs="Times New Roman"/>
-          <w:sz w:val="24"/>
-          <w:szCs w:val="24"/>
-        </w:rPr>
-      </w:pPr>
-    </w:p>
-    <w:p>
-      <w:pPr>
-        <w:spacing w:line="360" w:lineRule="auto"/>
-        <w:ind w:firstLine="284"/>
-        <w:contextualSpacing/>
-        <w:jc w:val="both"/>
-        <w:rPr>
-          <w:rFonts w:ascii="Times New Roman" w:hAnsi="Times New Roman" w:cs="Times New Roman"/>
-          <w:sz w:val="24"/>
-          <w:szCs w:val="24"/>
-        </w:rPr>
-      </w:pPr>
+      <w:r>
+        <w:rPr>
+          <w:rFonts w:ascii="Times New Roman" w:hAnsi="Times New Roman" w:cs="Times New Roman"/>
+          <w:sz w:val="24"/>
+          <w:szCs w:val="24"/>
+        </w:rPr>
+        <w:lastRenderedPageBreak/>
+        <w:t>Результаты расчета Интегрального показателя позволили построить типологическую группировку (Таблица 7) видов экономической деятельности по степени их успешности на пути цифровой трансформации. Были выделены четыре группы, степень однородности которых оценить весьма проблематично в силу чрезвычайной малочисленности некоторых из них (что, конечно, может быть объяснено субъективностью выбора границ группировочных интервалов).</w:t>
+      </w:r>
+      <w:r>
+        <w:rPr>
+          <w:rFonts w:ascii="Times New Roman" w:hAnsi="Times New Roman" w:cs="Times New Roman"/>
+          <w:sz w:val="24"/>
+          <w:szCs w:val="24"/>
+        </w:rPr>
+        <w:t xml:space="preserve"> Весьма ожидаемо</w:t>
+      </w:r>
+      <w:r>
+        <w:rPr>
+          <w:rFonts w:ascii="Times New Roman" w:hAnsi="Times New Roman" w:cs="Times New Roman"/>
+          <w:sz w:val="24"/>
+          <w:szCs w:val="24"/>
+        </w:rPr>
+        <w:t>, что</w:t>
+      </w:r>
+      <w:r>
+        <w:rPr>
+          <w:rFonts w:ascii="Times New Roman" w:hAnsi="Times New Roman" w:cs="Times New Roman"/>
+          <w:sz w:val="24"/>
+          <w:szCs w:val="24"/>
+        </w:rPr>
+        <w:t xml:space="preserve"> в лидерах этого ранжированного перечня оказалась отрасль информации и связи, </w:t>
+      </w:r>
+      <w:r>
+        <w:rPr>
+          <w:rFonts w:ascii="Times New Roman" w:hAnsi="Times New Roman" w:cs="Times New Roman"/>
+          <w:sz w:val="24"/>
+          <w:szCs w:val="24"/>
+        </w:rPr>
+        <w:t xml:space="preserve">а </w:t>
+      </w:r>
+      <w:r>
+        <w:rPr>
+          <w:rFonts w:ascii="Times New Roman" w:hAnsi="Times New Roman" w:cs="Times New Roman"/>
+          <w:sz w:val="24"/>
+          <w:szCs w:val="24"/>
+        </w:rPr>
+        <w:t xml:space="preserve">в аутсайдерах – отрасль сельского хозяйства </w:t>
+      </w:r>
+      <w:r>
+        <w:rPr>
+          <w:rFonts w:ascii="Times New Roman" w:hAnsi="Times New Roman" w:cs="Times New Roman"/>
+          <w:sz w:val="24"/>
+          <w:szCs w:val="24"/>
+        </w:rPr>
+        <w:t xml:space="preserve">(значения </w:t>
+      </w:r>
+      <w:r>
+        <w:rPr>
+          <w:rFonts w:ascii="Times New Roman" w:hAnsi="Times New Roman" w:cs="Times New Roman"/>
+          <w:sz w:val="24"/>
+          <w:szCs w:val="24"/>
+        </w:rPr>
+        <w:t xml:space="preserve">их </w:t>
+      </w:r>
+      <w:r>
+        <w:rPr>
+          <w:rFonts w:ascii="Times New Roman" w:hAnsi="Times New Roman" w:cs="Times New Roman"/>
+          <w:sz w:val="24"/>
+          <w:szCs w:val="24"/>
+        </w:rPr>
+        <w:t>отдельных показателей приведены в Таблице 6)</w:t>
+      </w:r>
+      <w:r>
+        <w:rPr>
+          <w:rFonts w:ascii="Times New Roman" w:hAnsi="Times New Roman" w:cs="Times New Roman"/>
+          <w:sz w:val="24"/>
+          <w:szCs w:val="24"/>
+        </w:rPr>
+        <w:t>.</w:t>
+      </w:r>
+      <w:r>
+        <w:rPr>
+          <w:rFonts w:ascii="Times New Roman" w:hAnsi="Times New Roman" w:cs="Times New Roman"/>
+          <w:sz w:val="24"/>
+          <w:szCs w:val="24"/>
+        </w:rPr>
+        <w:t xml:space="preserve"> </w:t>
+      </w:r>
+      <w:r>
+        <w:rPr>
+          <w:rFonts w:ascii="Times New Roman" w:hAnsi="Times New Roman" w:cs="Times New Roman"/>
+          <w:sz w:val="24"/>
+          <w:szCs w:val="24"/>
+        </w:rPr>
+        <w:t>В целом по анализируемой совокупности прослеживается явная тенденция</w:t>
+      </w:r>
+      <w:r>
+        <w:rPr>
+          <w:rFonts w:ascii="Times New Roman" w:hAnsi="Times New Roman" w:cs="Times New Roman"/>
+          <w:sz w:val="24"/>
+          <w:szCs w:val="24"/>
+        </w:rPr>
+        <w:t xml:space="preserve"> или зависимость</w:t>
+      </w:r>
+      <w:r>
+        <w:rPr>
+          <w:rFonts w:ascii="Times New Roman" w:hAnsi="Times New Roman" w:cs="Times New Roman"/>
+          <w:sz w:val="24"/>
+          <w:szCs w:val="24"/>
+        </w:rPr>
+        <w:t xml:space="preserve">: чем ближе отрасль к сфере материального производства, чем ниже ее значение Интегрального показателя. </w:t>
+      </w:r>
     </w:p>
     <w:p>
       <w:pPr>
@@ -15869,7 +16112,87 @@
           <w:sz w:val="24"/>
           <w:szCs w:val="24"/>
         </w:rPr>
-        <w:t>Оценка полученных результатов и очерк перспектив</w:t>
+        <w:t xml:space="preserve">Необходимость постоянного статистического мониторинга процессов цифровой трансформации экономики обусловливается высоким уровнем их важности для страны и актуальности для научного сообщества. Отечественная статистика в определенной мере обеспечивает исследователей и статистическими данными, и методологией. Следует отметить, обе этих составляющих успеха научного исследования требуют планомерной работы: в первом случае – в направлении повышения оперативности их получения и публикации в открытом доступе, во втором – </w:t>
+      </w:r>
+      <w:r>
+        <w:rPr>
+          <w:rFonts w:ascii="Times New Roman" w:hAnsi="Times New Roman" w:cs="Times New Roman"/>
+          <w:sz w:val="24"/>
+          <w:szCs w:val="24"/>
+        </w:rPr>
+        <w:t>в</w:t>
+      </w:r>
+      <w:r>
+        <w:rPr>
+          <w:rFonts w:ascii="Times New Roman" w:hAnsi="Times New Roman" w:cs="Times New Roman"/>
+          <w:sz w:val="24"/>
+          <w:szCs w:val="24"/>
+        </w:rPr>
+        <w:t xml:space="preserve"> </w:t>
+      </w:r>
+      <w:r>
+        <w:rPr>
+          <w:rFonts w:ascii="Times New Roman" w:hAnsi="Times New Roman" w:cs="Times New Roman"/>
+          <w:sz w:val="24"/>
+          <w:szCs w:val="24"/>
+        </w:rPr>
+        <w:t xml:space="preserve">качественном улучшении системы методов </w:t>
+      </w:r>
+      <w:r>
+        <w:rPr>
+          <w:rFonts w:ascii="Times New Roman" w:hAnsi="Times New Roman" w:cs="Times New Roman"/>
+          <w:sz w:val="24"/>
+          <w:szCs w:val="24"/>
+        </w:rPr>
+        <w:t>статистического обследования</w:t>
+      </w:r>
+      <w:r>
+        <w:rPr>
+          <w:rFonts w:ascii="Times New Roman" w:hAnsi="Times New Roman" w:cs="Times New Roman"/>
+          <w:sz w:val="24"/>
+          <w:szCs w:val="24"/>
+        </w:rPr>
+        <w:t xml:space="preserve"> </w:t>
+      </w:r>
+      <w:r>
+        <w:rPr>
+          <w:rFonts w:ascii="Times New Roman" w:hAnsi="Times New Roman" w:cs="Times New Roman"/>
+          <w:sz w:val="24"/>
+          <w:szCs w:val="24"/>
+        </w:rPr>
+        <w:t xml:space="preserve">таким образом, чтобы охватывать </w:t>
+      </w:r>
+      <w:r>
+        <w:rPr>
+          <w:rFonts w:ascii="Times New Roman" w:hAnsi="Times New Roman" w:cs="Times New Roman"/>
+          <w:sz w:val="24"/>
+          <w:szCs w:val="24"/>
+        </w:rPr>
+        <w:t>как можно</w:t>
+      </w:r>
+      <w:r>
+        <w:rPr>
+          <w:rFonts w:ascii="Times New Roman" w:hAnsi="Times New Roman" w:cs="Times New Roman"/>
+          <w:sz w:val="24"/>
+          <w:szCs w:val="24"/>
+        </w:rPr>
+        <w:t xml:space="preserve"> большее множество процессов</w:t>
+      </w:r>
+      <w:r>
+        <w:rPr>
+          <w:rFonts w:ascii="Times New Roman" w:hAnsi="Times New Roman" w:cs="Times New Roman"/>
+          <w:sz w:val="24"/>
+          <w:szCs w:val="24"/>
+        </w:rPr>
+        <w:t>, протекающих</w:t>
+      </w:r>
+      <w:r>
+        <w:rPr>
+          <w:rFonts w:ascii="Times New Roman" w:hAnsi="Times New Roman" w:cs="Times New Roman"/>
+          <w:sz w:val="24"/>
+          <w:szCs w:val="24"/>
+        </w:rPr>
+        <w:t xml:space="preserve"> в этой динамично развивающейся сфере.</w:t>
       </w:r>
     </w:p>
     <w:p>
@@ -15884,188 +16207,142 @@
           <w:szCs w:val="24"/>
         </w:rPr>
       </w:pPr>
-    </w:p>
-    <w:p>
-      <w:pPr>
-        <w:spacing w:line="360" w:lineRule="auto"/>
-        <w:ind w:firstLine="284"/>
-        <w:contextualSpacing/>
-        <w:jc w:val="both"/>
-        <w:rPr>
-          <w:rFonts w:ascii="Times New Roman" w:hAnsi="Times New Roman" w:cs="Times New Roman"/>
-          <w:sz w:val="24"/>
-          <w:szCs w:val="24"/>
-        </w:rPr>
-      </w:pPr>
-    </w:p>
-    <w:p>
-      <w:pPr>
-        <w:spacing w:line="360" w:lineRule="auto"/>
-        <w:ind w:firstLine="284"/>
-        <w:contextualSpacing/>
-        <w:jc w:val="both"/>
-        <w:rPr>
-          <w:rFonts w:ascii="Times New Roman" w:hAnsi="Times New Roman" w:cs="Times New Roman"/>
-          <w:sz w:val="24"/>
-          <w:szCs w:val="24"/>
-        </w:rPr>
-      </w:pPr>
-    </w:p>
-    <w:p>
-      <w:pPr>
-        <w:spacing w:line="360" w:lineRule="auto"/>
-        <w:ind w:firstLine="284"/>
-        <w:contextualSpacing/>
-        <w:jc w:val="both"/>
-        <w:rPr>
-          <w:rFonts w:ascii="Times New Roman" w:hAnsi="Times New Roman" w:cs="Times New Roman"/>
-          <w:sz w:val="24"/>
-          <w:szCs w:val="24"/>
-        </w:rPr>
-      </w:pPr>
-    </w:p>
-    <w:p>
-      <w:pPr>
-        <w:spacing w:line="360" w:lineRule="auto"/>
-        <w:ind w:firstLine="284"/>
-        <w:contextualSpacing/>
-        <w:jc w:val="both"/>
-        <w:rPr>
-          <w:rFonts w:ascii="Times New Roman" w:hAnsi="Times New Roman" w:cs="Times New Roman"/>
-          <w:sz w:val="24"/>
-          <w:szCs w:val="24"/>
-        </w:rPr>
-      </w:pPr>
-    </w:p>
-    <w:p>
-      <w:pPr>
-        <w:spacing w:line="360" w:lineRule="auto"/>
-        <w:ind w:firstLine="284"/>
-        <w:contextualSpacing/>
-        <w:jc w:val="both"/>
-        <w:rPr>
-          <w:rFonts w:ascii="Times New Roman" w:hAnsi="Times New Roman" w:cs="Times New Roman"/>
-          <w:sz w:val="24"/>
-          <w:szCs w:val="24"/>
-        </w:rPr>
-      </w:pPr>
-    </w:p>
-    <w:p>
-      <w:pPr>
-        <w:spacing w:line="360" w:lineRule="auto"/>
-        <w:ind w:firstLine="284"/>
-        <w:contextualSpacing/>
-        <w:jc w:val="both"/>
-        <w:rPr>
-          <w:rFonts w:ascii="Times New Roman" w:hAnsi="Times New Roman" w:cs="Times New Roman"/>
-          <w:sz w:val="24"/>
-          <w:szCs w:val="24"/>
-        </w:rPr>
-      </w:pPr>
-    </w:p>
-    <w:p>
-      <w:pPr>
-        <w:spacing w:line="360" w:lineRule="auto"/>
-        <w:ind w:firstLine="284"/>
-        <w:contextualSpacing/>
-        <w:jc w:val="both"/>
-        <w:rPr>
-          <w:rFonts w:ascii="Times New Roman" w:hAnsi="Times New Roman" w:cs="Times New Roman"/>
-          <w:sz w:val="24"/>
-          <w:szCs w:val="24"/>
-        </w:rPr>
-      </w:pPr>
-    </w:p>
-    <w:p>
-      <w:pPr>
-        <w:spacing w:line="360" w:lineRule="auto"/>
-        <w:ind w:firstLine="284"/>
-        <w:contextualSpacing/>
-        <w:jc w:val="both"/>
-        <w:rPr>
-          <w:rFonts w:ascii="Times New Roman" w:hAnsi="Times New Roman" w:cs="Times New Roman"/>
-          <w:sz w:val="24"/>
-          <w:szCs w:val="24"/>
-        </w:rPr>
-      </w:pPr>
-    </w:p>
-    <w:p>
-      <w:pPr>
-        <w:spacing w:line="360" w:lineRule="auto"/>
-        <w:ind w:firstLine="284"/>
-        <w:contextualSpacing/>
-        <w:jc w:val="both"/>
-        <w:rPr>
-          <w:rFonts w:ascii="Times New Roman" w:hAnsi="Times New Roman" w:cs="Times New Roman"/>
-          <w:sz w:val="24"/>
-          <w:szCs w:val="24"/>
-        </w:rPr>
-      </w:pPr>
-    </w:p>
-    <w:p>
-      <w:pPr>
-        <w:spacing w:line="360" w:lineRule="auto"/>
-        <w:ind w:firstLine="284"/>
-        <w:contextualSpacing/>
-        <w:jc w:val="both"/>
-        <w:rPr>
-          <w:rFonts w:ascii="Times New Roman" w:hAnsi="Times New Roman" w:cs="Times New Roman"/>
-          <w:sz w:val="24"/>
-          <w:szCs w:val="24"/>
-        </w:rPr>
-      </w:pPr>
-    </w:p>
-    <w:p>
-      <w:pPr>
-        <w:spacing w:line="360" w:lineRule="auto"/>
-        <w:ind w:firstLine="284"/>
-        <w:contextualSpacing/>
-        <w:jc w:val="both"/>
-        <w:rPr>
-          <w:rFonts w:ascii="Times New Roman" w:hAnsi="Times New Roman" w:cs="Times New Roman"/>
-          <w:sz w:val="24"/>
-          <w:szCs w:val="24"/>
-        </w:rPr>
-      </w:pPr>
-    </w:p>
-    <w:p>
-      <w:pPr>
-        <w:spacing w:line="360" w:lineRule="auto"/>
-        <w:ind w:firstLine="284"/>
-        <w:contextualSpacing/>
-        <w:jc w:val="both"/>
-        <w:rPr>
-          <w:rFonts w:ascii="Times New Roman" w:hAnsi="Times New Roman" w:cs="Times New Roman"/>
-          <w:sz w:val="24"/>
-          <w:szCs w:val="24"/>
-        </w:rPr>
-      </w:pPr>
-    </w:p>
-    <w:p>
-      <w:pPr>
-        <w:spacing w:line="360" w:lineRule="auto"/>
-        <w:ind w:firstLine="284"/>
-        <w:contextualSpacing/>
-        <w:jc w:val="both"/>
-        <w:rPr>
-          <w:rFonts w:ascii="Times New Roman" w:hAnsi="Times New Roman" w:cs="Times New Roman"/>
-          <w:sz w:val="24"/>
-          <w:szCs w:val="24"/>
-        </w:rPr>
-      </w:pPr>
-    </w:p>
-    <w:p>
-      <w:pPr>
-        <w:spacing w:line="360" w:lineRule="auto"/>
-        <w:ind w:firstLine="284"/>
-        <w:contextualSpacing/>
-        <w:jc w:val="both"/>
-        <w:rPr>
-          <w:rFonts w:ascii="Times New Roman" w:hAnsi="Times New Roman" w:cs="Times New Roman"/>
-          <w:sz w:val="24"/>
-          <w:szCs w:val="24"/>
-        </w:rPr>
-      </w:pPr>
+      <w:r>
+        <w:rPr>
+          <w:rFonts w:ascii="Times New Roman" w:hAnsi="Times New Roman" w:cs="Times New Roman"/>
+          <w:sz w:val="24"/>
+          <w:szCs w:val="24"/>
+        </w:rPr>
+        <w:t>В целом, п</w:t>
+      </w:r>
+      <w:r>
+        <w:rPr>
+          <w:rFonts w:ascii="Times New Roman" w:hAnsi="Times New Roman" w:cs="Times New Roman"/>
+          <w:sz w:val="24"/>
+          <w:szCs w:val="24"/>
+        </w:rPr>
+        <w:t>роведенный анализ, по мнению автора,</w:t>
+      </w:r>
+      <w:r>
+        <w:rPr>
+          <w:rFonts w:ascii="Times New Roman" w:hAnsi="Times New Roman" w:cs="Times New Roman"/>
+          <w:sz w:val="24"/>
+          <w:szCs w:val="24"/>
+        </w:rPr>
+        <w:t xml:space="preserve"> </w:t>
+      </w:r>
+      <w:r>
+        <w:rPr>
+          <w:rFonts w:ascii="Times New Roman" w:hAnsi="Times New Roman" w:cs="Times New Roman"/>
+          <w:sz w:val="24"/>
+          <w:szCs w:val="24"/>
+        </w:rPr>
+        <w:t xml:space="preserve">позволил </w:t>
+      </w:r>
+      <w:r>
+        <w:rPr>
+          <w:rFonts w:ascii="Times New Roman" w:hAnsi="Times New Roman" w:cs="Times New Roman"/>
+          <w:sz w:val="24"/>
+          <w:szCs w:val="24"/>
+        </w:rPr>
+        <w:t>получ</w:t>
+      </w:r>
+      <w:r>
+        <w:rPr>
+          <w:rFonts w:ascii="Times New Roman" w:hAnsi="Times New Roman" w:cs="Times New Roman"/>
+          <w:sz w:val="24"/>
+          <w:szCs w:val="24"/>
+        </w:rPr>
+        <w:t>ить</w:t>
+      </w:r>
+      <w:r>
+        <w:rPr>
+          <w:rFonts w:ascii="Times New Roman" w:hAnsi="Times New Roman" w:cs="Times New Roman"/>
+          <w:sz w:val="24"/>
+          <w:szCs w:val="24"/>
+        </w:rPr>
+        <w:t xml:space="preserve"> </w:t>
+      </w:r>
+      <w:r>
+        <w:rPr>
+          <w:rFonts w:ascii="Times New Roman" w:hAnsi="Times New Roman" w:cs="Times New Roman"/>
+          <w:sz w:val="24"/>
+          <w:szCs w:val="24"/>
+        </w:rPr>
+        <w:t xml:space="preserve">весьма нетривиальные </w:t>
+      </w:r>
+      <w:r>
+        <w:rPr>
+          <w:rFonts w:ascii="Times New Roman" w:hAnsi="Times New Roman" w:cs="Times New Roman"/>
+          <w:sz w:val="24"/>
+          <w:szCs w:val="24"/>
+        </w:rPr>
+        <w:t>результат</w:t>
+      </w:r>
+      <w:r>
+        <w:rPr>
+          <w:rFonts w:ascii="Times New Roman" w:hAnsi="Times New Roman" w:cs="Times New Roman"/>
+          <w:sz w:val="24"/>
+          <w:szCs w:val="24"/>
+        </w:rPr>
+        <w:t>ы</w:t>
+      </w:r>
+      <w:r>
+        <w:rPr>
+          <w:rFonts w:ascii="Times New Roman" w:hAnsi="Times New Roman" w:cs="Times New Roman"/>
+          <w:sz w:val="24"/>
+          <w:szCs w:val="24"/>
+        </w:rPr>
+        <w:t>.</w:t>
+      </w:r>
+      <w:r>
+        <w:rPr>
+          <w:rFonts w:ascii="Times New Roman" w:hAnsi="Times New Roman" w:cs="Times New Roman"/>
+          <w:sz w:val="24"/>
+          <w:szCs w:val="24"/>
+        </w:rPr>
+        <w:t xml:space="preserve"> </w:t>
+      </w:r>
+      <w:r>
+        <w:rPr>
+          <w:rFonts w:ascii="Times New Roman" w:hAnsi="Times New Roman" w:cs="Times New Roman"/>
+          <w:sz w:val="24"/>
+          <w:szCs w:val="24"/>
+        </w:rPr>
+        <w:t>В частности, н</w:t>
+      </w:r>
+      <w:r>
+        <w:rPr>
+          <w:rFonts w:ascii="Times New Roman" w:hAnsi="Times New Roman" w:cs="Times New Roman"/>
+          <w:sz w:val="24"/>
+          <w:szCs w:val="24"/>
+        </w:rPr>
+        <w:t>а основе научного подхода сформирована завершенная комплексная система статистических показателей, удачно выбраны методы их анализа, успешно осуществлена верификация уместности этих методов для изучения выбранной предметной области.</w:t>
+      </w:r>
+      <w:r>
+        <w:rPr>
+          <w:rFonts w:ascii="Times New Roman" w:hAnsi="Times New Roman" w:cs="Times New Roman"/>
+          <w:sz w:val="24"/>
+          <w:szCs w:val="24"/>
+        </w:rPr>
+        <w:t xml:space="preserve"> В п</w:t>
+      </w:r>
+      <w:r>
+        <w:rPr>
+          <w:rFonts w:ascii="Times New Roman" w:hAnsi="Times New Roman" w:cs="Times New Roman"/>
+          <w:sz w:val="24"/>
+          <w:szCs w:val="24"/>
+        </w:rPr>
+        <w:t>ерспектив</w:t>
+      </w:r>
+      <w:r>
+        <w:rPr>
+          <w:rFonts w:ascii="Times New Roman" w:hAnsi="Times New Roman" w:cs="Times New Roman"/>
+          <w:sz w:val="24"/>
+          <w:szCs w:val="24"/>
+        </w:rPr>
+        <w:t>е подобный анализ может быть преобразован в методику проведения экспресс-исследований процессов цифровой трансформации в разрезе не только видов экономической деятельности, но и регионов страны.</w:t>
+      </w:r>
     </w:p>
     <w:p>
       <w:pPr>
@@ -16137,7 +16414,25 @@
           <w:sz w:val="24"/>
           <w:szCs w:val="24"/>
         </w:rPr>
-        <w:t>Информационное общество в Российской Федерации. 2020: статистический сборник [Электронный ресурс] / Федеральная служба государственной статистики; Нац. исслед. ун-т «Высшая школа экономики». – Электрон. текст дан. (33,6 Мб). – М.: НИУ ВШЭ, 2020.</w:t>
+        <w:t xml:space="preserve">Информационное общество в Российской Федерации. 2020: статистический сборник [Электронный ресурс] / Федеральная служба государственной статистики; Нац. </w:t>
+      </w:r>
+      <w:proofErr w:type="spellStart"/>
+      <w:r>
+        <w:rPr>
+          <w:rFonts w:ascii="Times New Roman" w:hAnsi="Times New Roman" w:cs="Times New Roman"/>
+          <w:sz w:val="24"/>
+          <w:szCs w:val="24"/>
+        </w:rPr>
+        <w:t>исслед</w:t>
+      </w:r>
+      <w:proofErr w:type="spellEnd"/>
+      <w:r>
+        <w:rPr>
+          <w:rFonts w:ascii="Times New Roman" w:hAnsi="Times New Roman" w:cs="Times New Roman"/>
+          <w:sz w:val="24"/>
+          <w:szCs w:val="24"/>
+        </w:rPr>
+        <w:t>. ун-т «Высшая школа экономики». – Электрон. текст дан. (33,6 Мб). – М.: НИУ ВШЭ, 2020.</w:t>
       </w:r>
     </w:p>
     <w:p>
@@ -16219,7 +16514,25 @@
           <w:sz w:val="24"/>
           <w:szCs w:val="24"/>
         </w:rPr>
-        <w:t>Тенденции развития информационного общества в Российской Федерации. 2020 : краткий статистический сборник / Федеральная служба государственной статистики; Нац. исслед. ун-т «Высшая школа экономики». – М.: НИУ ВШЭ, 2020. – 220 с.</w:t>
+        <w:t xml:space="preserve">Тенденции развития информационного общества в Российской Федерации. 2020: краткий статистический сборник / Федеральная служба государственной статистики; Нац. </w:t>
+      </w:r>
+      <w:proofErr w:type="spellStart"/>
+      <w:r>
+        <w:rPr>
+          <w:rFonts w:ascii="Times New Roman" w:hAnsi="Times New Roman" w:cs="Times New Roman"/>
+          <w:sz w:val="24"/>
+          <w:szCs w:val="24"/>
+        </w:rPr>
+        <w:t>исслед</w:t>
+      </w:r>
+      <w:proofErr w:type="spellEnd"/>
+      <w:r>
+        <w:rPr>
+          <w:rFonts w:ascii="Times New Roman" w:hAnsi="Times New Roman" w:cs="Times New Roman"/>
+          <w:sz w:val="24"/>
+          <w:szCs w:val="24"/>
+        </w:rPr>
+        <w:t>. ун-т «Высшая школа экономики». – М.: НИУ ВШЭ, 2020. – 220с.</w:t>
       </w:r>
     </w:p>
     <w:p>
@@ -16244,7 +16557,115 @@
           <w:sz w:val="24"/>
           <w:szCs w:val="24"/>
         </w:rPr>
-        <w:t>Цифровая трансформация отраслей: стартовые условия и приоритеты: докл. к XXII Апр. междунар. науч. конф. по проблемам развития экономики и общества, Москва, 13–30 апр. 2021 г. / Г. И. Абдрахманова, К. Б. Быховский, Н. Н. Веселитская, К. О. Вишневский, Л. М. Гохберг и др. Нац. исслед. ун-т «Высшая школа экономики». — М. : Изд. дом Высшей школы экономики, 2021. — 239с.</w:t>
+        <w:t xml:space="preserve">Цифровая трансформация отраслей: стартовые условия и приоритеты: </w:t>
+      </w:r>
+      <w:proofErr w:type="spellStart"/>
+      <w:r>
+        <w:rPr>
+          <w:rFonts w:ascii="Times New Roman" w:hAnsi="Times New Roman" w:cs="Times New Roman"/>
+          <w:sz w:val="24"/>
+          <w:szCs w:val="24"/>
+        </w:rPr>
+        <w:t>докл</w:t>
+      </w:r>
+      <w:proofErr w:type="spellEnd"/>
+      <w:r>
+        <w:rPr>
+          <w:rFonts w:ascii="Times New Roman" w:hAnsi="Times New Roman" w:cs="Times New Roman"/>
+          <w:sz w:val="24"/>
+          <w:szCs w:val="24"/>
+        </w:rPr>
+        <w:t xml:space="preserve">. к XXII Апр. </w:t>
+      </w:r>
+      <w:proofErr w:type="spellStart"/>
+      <w:r>
+        <w:rPr>
+          <w:rFonts w:ascii="Times New Roman" w:hAnsi="Times New Roman" w:cs="Times New Roman"/>
+          <w:sz w:val="24"/>
+          <w:szCs w:val="24"/>
+        </w:rPr>
+        <w:t>междунар</w:t>
+      </w:r>
+      <w:proofErr w:type="spellEnd"/>
+      <w:r>
+        <w:rPr>
+          <w:rFonts w:ascii="Times New Roman" w:hAnsi="Times New Roman" w:cs="Times New Roman"/>
+          <w:sz w:val="24"/>
+          <w:szCs w:val="24"/>
+        </w:rPr>
+        <w:t xml:space="preserve">. науч. </w:t>
+      </w:r>
+      <w:proofErr w:type="spellStart"/>
+      <w:r>
+        <w:rPr>
+          <w:rFonts w:ascii="Times New Roman" w:hAnsi="Times New Roman" w:cs="Times New Roman"/>
+          <w:sz w:val="24"/>
+          <w:szCs w:val="24"/>
+        </w:rPr>
+        <w:t>конф</w:t>
+      </w:r>
+      <w:proofErr w:type="spellEnd"/>
+      <w:r>
+        <w:rPr>
+          <w:rFonts w:ascii="Times New Roman" w:hAnsi="Times New Roman" w:cs="Times New Roman"/>
+          <w:sz w:val="24"/>
+          <w:szCs w:val="24"/>
+        </w:rPr>
+        <w:t xml:space="preserve">. по проблемам развития экономики и общества, Москва, 13–30 апр. 2021 г. / Г. И. Абдрахманова, К. Б. Быховский, Н. Н. </w:t>
+      </w:r>
+      <w:proofErr w:type="spellStart"/>
+      <w:r>
+        <w:rPr>
+          <w:rFonts w:ascii="Times New Roman" w:hAnsi="Times New Roman" w:cs="Times New Roman"/>
+          <w:sz w:val="24"/>
+          <w:szCs w:val="24"/>
+        </w:rPr>
+        <w:t>Веселитская</w:t>
+      </w:r>
+      <w:proofErr w:type="spellEnd"/>
+      <w:r>
+        <w:rPr>
+          <w:rFonts w:ascii="Times New Roman" w:hAnsi="Times New Roman" w:cs="Times New Roman"/>
+          <w:sz w:val="24"/>
+          <w:szCs w:val="24"/>
+        </w:rPr>
+        <w:t xml:space="preserve">, К. О. Вишневский, Л. М. </w:t>
+      </w:r>
+      <w:proofErr w:type="spellStart"/>
+      <w:r>
+        <w:rPr>
+          <w:rFonts w:ascii="Times New Roman" w:hAnsi="Times New Roman" w:cs="Times New Roman"/>
+          <w:sz w:val="24"/>
+          <w:szCs w:val="24"/>
+        </w:rPr>
+        <w:t>Гохберг</w:t>
+      </w:r>
+      <w:proofErr w:type="spellEnd"/>
+      <w:r>
+        <w:rPr>
+          <w:rFonts w:ascii="Times New Roman" w:hAnsi="Times New Roman" w:cs="Times New Roman"/>
+          <w:sz w:val="24"/>
+          <w:szCs w:val="24"/>
+        </w:rPr>
+        <w:t xml:space="preserve"> и др. Нац. </w:t>
+      </w:r>
+      <w:proofErr w:type="spellStart"/>
+      <w:r>
+        <w:rPr>
+          <w:rFonts w:ascii="Times New Roman" w:hAnsi="Times New Roman" w:cs="Times New Roman"/>
+          <w:sz w:val="24"/>
+          <w:szCs w:val="24"/>
+        </w:rPr>
+        <w:t>исслед</w:t>
+      </w:r>
+      <w:proofErr w:type="spellEnd"/>
+      <w:r>
+        <w:rPr>
+          <w:rFonts w:ascii="Times New Roman" w:hAnsi="Times New Roman" w:cs="Times New Roman"/>
+          <w:sz w:val="24"/>
+          <w:szCs w:val="24"/>
+        </w:rPr>
+        <w:t>. ун-т «Высшая школа экономики». — М. : Изд. дом Высшей школы экономики, 2021. — 239с.</w:t>
       </w:r>
     </w:p>
     <w:sectPr>

--- a/article_karyshev.docx
+++ b/article_karyshev.docx
@@ -546,7 +546,23 @@
           <w:sz w:val="24"/>
           <w:szCs w:val="24"/>
         </w:rPr>
-        <w:t xml:space="preserve">Развитие информационно-коммуникационных технологий, более известных </w:t>
+        <w:t>Развитие информационно-коммуникационных технологий</w:t>
+      </w:r>
+      <w:r>
+        <w:rPr>
+          <w:rFonts w:ascii="Times New Roman" w:hAnsi="Times New Roman" w:cs="Times New Roman"/>
+          <w:sz w:val="24"/>
+          <w:szCs w:val="24"/>
+        </w:rPr>
+        <w:t xml:space="preserve"> (ИКТ)</w:t>
+      </w:r>
+      <w:r>
+        <w:rPr>
+          <w:rFonts w:ascii="Times New Roman" w:hAnsi="Times New Roman" w:cs="Times New Roman"/>
+          <w:sz w:val="24"/>
+          <w:szCs w:val="24"/>
+        </w:rPr>
+        <w:t xml:space="preserve">, более известных </w:t>
       </w:r>
       <w:r>
         <w:rPr>
@@ -739,7 +755,23 @@
           <w:sz w:val="24"/>
           <w:szCs w:val="24"/>
         </w:rPr>
-        <w:t>и разработка методики оценки и анализа трансформации в цифровой формат протекающих в обществе и экономике процессов.</w:t>
+        <w:t>и разработк</w:t>
+      </w:r>
+      <w:r>
+        <w:rPr>
+          <w:rFonts w:ascii="Times New Roman" w:hAnsi="Times New Roman" w:cs="Times New Roman"/>
+          <w:sz w:val="24"/>
+          <w:szCs w:val="24"/>
+        </w:rPr>
+        <w:t>е</w:t>
+      </w:r>
+      <w:r>
+        <w:rPr>
+          <w:rFonts w:ascii="Times New Roman" w:hAnsi="Times New Roman" w:cs="Times New Roman"/>
+          <w:sz w:val="24"/>
+          <w:szCs w:val="24"/>
+        </w:rPr>
+        <w:t xml:space="preserve"> методики оценки и анализа трансформации в цифровой формат протекающих в обществе и экономике процессов.</w:t>
       </w:r>
     </w:p>
     <w:p>
@@ -856,7 +888,7 @@
           <w:sz w:val="24"/>
           <w:szCs w:val="24"/>
         </w:rPr>
-        <w:t>оследнее (и наиболее зрелое понятие из перечисленных), п</w:t>
+        <w:t>оследнее (и наиболее зрелое понятие из перечисленных)</w:t>
       </w:r>
       <w:r>
         <w:rPr>
@@ -864,7 +896,7 @@
           <w:sz w:val="24"/>
           <w:szCs w:val="24"/>
         </w:rPr>
-        <w:t>о мнению н</w:t>
+        <w:t xml:space="preserve">, по мнению </w:t>
       </w:r>
       <w:r>
         <w:rPr>
@@ -872,7 +904,7 @@
           <w:sz w:val="24"/>
           <w:szCs w:val="24"/>
         </w:rPr>
-        <w:t>аучны</w:t>
+        <w:t xml:space="preserve">ряда </w:t>
       </w:r>
       <w:r>
         <w:rPr>
@@ -880,7 +912,7 @@
           <w:sz w:val="24"/>
           <w:szCs w:val="24"/>
         </w:rPr>
-        <w:t>х</w:t>
+        <w:t>отечественных научных специалистов в этой области,</w:t>
       </w:r>
       <w:r>
         <w:rPr>
@@ -888,31 +920,7 @@
           <w:sz w:val="24"/>
           <w:szCs w:val="24"/>
         </w:rPr>
-        <w:t xml:space="preserve"> сотрудник</w:t>
-      </w:r>
-      <w:r>
-        <w:rPr>
-          <w:rFonts w:ascii="Times New Roman" w:eastAsia="Calibri" w:hAnsi="Times New Roman" w:cs="Times New Roman"/>
-          <w:sz w:val="24"/>
-          <w:szCs w:val="24"/>
-        </w:rPr>
-        <w:t>ов</w:t>
-      </w:r>
-      <w:r>
-        <w:rPr>
-          <w:rFonts w:ascii="Times New Roman" w:eastAsia="Calibri" w:hAnsi="Times New Roman" w:cs="Times New Roman"/>
-          <w:sz w:val="24"/>
-          <w:szCs w:val="24"/>
-        </w:rPr>
-        <w:t xml:space="preserve"> НИУ Высшая школа экономики</w:t>
-      </w:r>
-      <w:r>
-        <w:rPr>
-          <w:rFonts w:ascii="Times New Roman" w:eastAsia="Calibri" w:hAnsi="Times New Roman" w:cs="Times New Roman"/>
-          <w:sz w:val="24"/>
-          <w:szCs w:val="24"/>
-        </w:rPr>
-        <w:t>, представляет</w:t>
+        <w:t xml:space="preserve"> представляет</w:t>
       </w:r>
       <w:r>
         <w:rPr>
@@ -1241,7 +1249,47 @@
           <w:sz w:val="24"/>
           <w:szCs w:val="24"/>
         </w:rPr>
-        <w:t xml:space="preserve">: после уплощения двухуровневой структуры совокупности видов экономической деятельности (общее значение, а также значения по предпринимательскому сектору и социальной сфере), публикуемой в сборниках Росстата, объем конечной совокупности составил 18 единиц (сельское хозяйство, добыча полезных ископаемых, обрабатывающие производства и т.д.). Инструментарием для проведения расчетов в процессе анализа послужили программа для работы с электронными таблицами </w:t>
+        <w:t>: после уплощения двухуровневой структуры совокупности видов экономической деятельности (общее значение, а также значения по предпринимательскому сектору и социальной сфере), публикуемой в сборниках Росстата</w:t>
+      </w:r>
+      <w:r>
+        <w:rPr>
+          <w:rFonts w:ascii="Times New Roman" w:hAnsi="Times New Roman" w:cs="Times New Roman"/>
+          <w:sz w:val="24"/>
+          <w:szCs w:val="24"/>
+        </w:rPr>
+        <w:t xml:space="preserve"> </w:t>
+      </w:r>
+      <w:r>
+        <w:rPr>
+          <w:rFonts w:ascii="Times New Roman" w:hAnsi="Times New Roman" w:cs="Times New Roman"/>
+          <w:sz w:val="24"/>
+          <w:szCs w:val="24"/>
+        </w:rPr>
+        <w:t>[1,</w:t>
+      </w:r>
+      <w:r>
+        <w:rPr>
+          <w:rFonts w:ascii="Times New Roman" w:hAnsi="Times New Roman" w:cs="Times New Roman"/>
+          <w:sz w:val="24"/>
+          <w:szCs w:val="24"/>
+        </w:rPr>
+        <w:t>3</w:t>
+      </w:r>
+      <w:r>
+        <w:rPr>
+          <w:rFonts w:ascii="Times New Roman" w:hAnsi="Times New Roman" w:cs="Times New Roman"/>
+          <w:sz w:val="24"/>
+          <w:szCs w:val="24"/>
+        </w:rPr>
+        <w:t>]</w:t>
+      </w:r>
+      <w:r>
+        <w:rPr>
+          <w:rFonts w:ascii="Times New Roman" w:hAnsi="Times New Roman" w:cs="Times New Roman"/>
+          <w:sz w:val="24"/>
+          <w:szCs w:val="24"/>
+        </w:rPr>
+        <w:t xml:space="preserve">, объем конечной совокупности составил 18 единиц (сельское хозяйство, добыча полезных ископаемых, обрабатывающие производства и т.д.). Инструментарием для проведения расчетов в процессе анализа послужили программа для работы с электронными таблицами </w:t>
       </w:r>
       <w:r>
         <w:rPr>
@@ -1502,7 +1550,23 @@
           <w:sz w:val="24"/>
           <w:szCs w:val="24"/>
         </w:rPr>
-        <w:t xml:space="preserve"> дескриптивной </w:t>
+        <w:t xml:space="preserve"> </w:t>
+      </w:r>
+      <w:r>
+        <w:rPr>
+          <w:rFonts w:ascii="Times New Roman" w:hAnsi="Times New Roman" w:cs="Times New Roman"/>
+          <w:sz w:val="24"/>
+          <w:szCs w:val="24"/>
+        </w:rPr>
+        <w:t xml:space="preserve">применение </w:t>
+      </w:r>
+      <w:r>
+        <w:rPr>
+          <w:rFonts w:ascii="Times New Roman" w:hAnsi="Times New Roman" w:cs="Times New Roman"/>
+          <w:sz w:val="24"/>
+          <w:szCs w:val="24"/>
+        </w:rPr>
+        <w:t xml:space="preserve">дескриптивной </w:t>
       </w:r>
       <w:r>
         <w:rPr>
@@ -1598,7 +1662,15 @@
           <w:sz w:val="24"/>
           <w:szCs w:val="24"/>
         </w:rPr>
-        <w:t>, непосредственно не сопоставимые между собой</w:t>
+        <w:t>, непосредственно несопоставимые между собой</w:t>
+      </w:r>
+      <w:r>
+        <w:rPr>
+          <w:rFonts w:ascii="Times New Roman" w:hAnsi="Times New Roman" w:cs="Times New Roman"/>
+          <w:sz w:val="24"/>
+          <w:szCs w:val="24"/>
+        </w:rPr>
+        <w:t>,</w:t>
       </w:r>
       <w:r>
         <w:rPr>
@@ -1737,15 +1809,63 @@
           <w:sz w:val="24"/>
           <w:szCs w:val="24"/>
         </w:rPr>
-        <w:t xml:space="preserve"> была сформирована системе статистических показателей</w:t>
-      </w:r>
-      <w:r>
-        <w:rPr>
-          <w:rFonts w:ascii="Times New Roman" w:hAnsi="Times New Roman" w:cs="Times New Roman"/>
-          <w:sz w:val="24"/>
-          <w:szCs w:val="24"/>
-        </w:rPr>
-        <w:t xml:space="preserve"> (Рис. 1), факторный блок которой включил, в рамках проводимого анализа, четыре группы показателей, охватывающий, по мнению автора, все основные аспекты цифровой </w:t>
+        <w:t xml:space="preserve"> была сформирована систем</w:t>
+      </w:r>
+      <w:r>
+        <w:rPr>
+          <w:rFonts w:ascii="Times New Roman" w:hAnsi="Times New Roman" w:cs="Times New Roman"/>
+          <w:sz w:val="24"/>
+          <w:szCs w:val="24"/>
+        </w:rPr>
+        <w:t>а</w:t>
+      </w:r>
+      <w:r>
+        <w:rPr>
+          <w:rFonts w:ascii="Times New Roman" w:hAnsi="Times New Roman" w:cs="Times New Roman"/>
+          <w:sz w:val="24"/>
+          <w:szCs w:val="24"/>
+        </w:rPr>
+        <w:t xml:space="preserve"> статистических показателей</w:t>
+      </w:r>
+      <w:r>
+        <w:rPr>
+          <w:rFonts w:ascii="Times New Roman" w:hAnsi="Times New Roman" w:cs="Times New Roman"/>
+          <w:sz w:val="24"/>
+          <w:szCs w:val="24"/>
+        </w:rPr>
+        <w:t xml:space="preserve"> (Рис. 1), факторный блок которой включил, в рамках проводимого анализа, четыре группы показателей, </w:t>
+      </w:r>
+      <w:r>
+        <w:rPr>
+          <w:rFonts w:ascii="Times New Roman" w:hAnsi="Times New Roman" w:cs="Times New Roman"/>
+          <w:sz w:val="24"/>
+          <w:szCs w:val="24"/>
+        </w:rPr>
+        <w:t xml:space="preserve">что </w:t>
+      </w:r>
+      <w:r>
+        <w:rPr>
+          <w:rFonts w:ascii="Times New Roman" w:hAnsi="Times New Roman" w:cs="Times New Roman"/>
+          <w:sz w:val="24"/>
+          <w:szCs w:val="24"/>
+        </w:rPr>
+        <w:t>охватыва</w:t>
+      </w:r>
+      <w:r>
+        <w:rPr>
+          <w:rFonts w:ascii="Times New Roman" w:hAnsi="Times New Roman" w:cs="Times New Roman"/>
+          <w:sz w:val="24"/>
+          <w:szCs w:val="24"/>
+        </w:rPr>
+        <w:t>ет</w:t>
+      </w:r>
+      <w:r>
+        <w:rPr>
+          <w:rFonts w:ascii="Times New Roman" w:hAnsi="Times New Roman" w:cs="Times New Roman"/>
+          <w:sz w:val="24"/>
+          <w:szCs w:val="24"/>
+        </w:rPr>
+        <w:t xml:space="preserve">, по мнению автора, все основные аспекты цифровой </w:t>
       </w:r>
       <w:r>
         <w:rPr>
@@ -1786,7 +1906,23 @@
           <w:sz w:val="24"/>
           <w:szCs w:val="24"/>
         </w:rPr>
-        <w:t>и, но сам блок подвергнут качественному анализу, позволившему выявить его структуру и очертить границы изучаемых социально-экономических явлений и процессов</w:t>
+        <w:t xml:space="preserve">и, но сам блок </w:t>
+      </w:r>
+      <w:r>
+        <w:rPr>
+          <w:rFonts w:ascii="Times New Roman" w:hAnsi="Times New Roman" w:cs="Times New Roman"/>
+          <w:sz w:val="24"/>
+          <w:szCs w:val="24"/>
+        </w:rPr>
+        <w:t xml:space="preserve">был </w:t>
+      </w:r>
+      <w:r>
+        <w:rPr>
+          <w:rFonts w:ascii="Times New Roman" w:hAnsi="Times New Roman" w:cs="Times New Roman"/>
+          <w:sz w:val="24"/>
+          <w:szCs w:val="24"/>
+        </w:rPr>
+        <w:t>подвергнут качественному анализу, позволившему выявить его структуру и очертить границы изучаемых социально-экономических явлений и процессов</w:t>
       </w:r>
       <w:r>
         <w:rPr>
@@ -1831,9 +1967,9 @@
         <mc:AlternateContent>
           <mc:Choice Requires="wpc">
             <w:drawing>
-              <wp:inline distT="0" distB="0" distL="0" distR="0" wp14:anchorId="7AEEE186" wp14:editId="7EC8DB04">
-                <wp:extent cx="5887720" cy="3179619"/>
-                <wp:effectExtent l="0" t="0" r="0" b="1905"/>
+              <wp:inline distT="0" distB="0" distL="0" distR="0" wp14:anchorId="7AEEE186" wp14:editId="6186CD76">
+                <wp:extent cx="6145480" cy="3179445"/>
+                <wp:effectExtent l="0" t="0" r="8255" b="1905"/>
                 <wp:docPr id="3" name="Полотно 3"/>
                 <wp:cNvGraphicFramePr>
                   <a:graphicFrameLocks xmlns:a="http://schemas.openxmlformats.org/drawingml/2006/main" noChangeAspect="1"/>
@@ -1852,8 +1988,8 @@
                         <wps:cNvSpPr/>
                         <wps:spPr>
                           <a:xfrm>
-                            <a:off x="48490" y="34637"/>
-                            <a:ext cx="5805055" cy="3117272"/>
+                            <a:off x="30674" y="40575"/>
+                            <a:ext cx="6055430" cy="3117272"/>
                           </a:xfrm>
                           <a:prstGeom prst="rect">
                             <a:avLst/>
@@ -1897,8 +2033,8 @@
                         <wps:cNvSpPr/>
                         <wps:spPr>
                           <a:xfrm>
-                            <a:off x="131618" y="152392"/>
-                            <a:ext cx="5638800" cy="1510154"/>
+                            <a:off x="219694" y="152392"/>
+                            <a:ext cx="5675843" cy="1510154"/>
                           </a:xfrm>
                           <a:prstGeom prst="roundRect">
                             <a:avLst/>
@@ -2203,8 +2339,8 @@
                         <wps:cNvSpPr/>
                         <wps:spPr>
                           <a:xfrm>
-                            <a:off x="131619" y="1988128"/>
-                            <a:ext cx="5631872" cy="1087119"/>
+                            <a:off x="207817" y="1988128"/>
+                            <a:ext cx="5675845" cy="1087119"/>
                           </a:xfrm>
                           <a:prstGeom prst="roundRect">
                             <a:avLst/>
@@ -2540,7 +2676,7 @@
           </mc:Choice>
           <mc:Fallback>
             <w:pict>
-              <v:group w14:anchorId="7AEEE186" id="Полотно 3" o:spid="_x0000_s1026" editas="canvas" style="width:463.6pt;height:250.35pt;mso-position-horizontal-relative:char;mso-position-vertical-relative:line" coordsize="58877,31794" o:gfxdata="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">
+              <v:group w14:anchorId="7AEEE186" id="Полотно 3" o:spid="_x0000_s1026" editas="canvas" style="width:483.9pt;height:250.35pt;mso-position-horizontal-relative:char;mso-position-vertical-relative:line" coordsize="61448,31794" o:gfxdata="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">
                 <v:shapetype id="_x0000_t75" coordsize="21600,21600" o:spt="75" o:preferrelative="t" path="m@4@5l@4@11@9@11@9@5xe" filled="f" stroked="f">
                   <v:stroke joinstyle="miter"/>
                   <v:formulas>
@@ -2560,12 +2696,12 @@
                   <v:path o:extrusionok="f" gradientshapeok="t" o:connecttype="rect"/>
                   <o:lock v:ext="edit" aspectratio="t"/>
                 </v:shapetype>
-                <v:shape id="_x0000_s1027" type="#_x0000_t75" style="position:absolute;width:58877;height:31794;visibility:visible;mso-wrap-style:square" filled="t">
+                <v:shape id="_x0000_s1027" type="#_x0000_t75" style="position:absolute;width:61448;height:31794;visibility:visible;mso-wrap-style:square" filled="t">
                   <v:fill o:detectmouseclick="t"/>
                   <v:path o:connecttype="none"/>
                 </v:shape>
-                <v:rect id="Прямоугольник 7" o:spid="_x0000_s1028" style="position:absolute;left:484;top:346;width:58051;height:31173;visibility:visible;mso-wrap-style:square;v-text-anchor:middle" o:gfxdata="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" fillcolor="#d8d8d8 [2732]" strokecolor="black [3213]" strokeweight="1pt"/>
-                <v:roundrect id="Прямоугольник: скругленные углы 8" o:spid="_x0000_s1029" style="position:absolute;left:1316;top:1523;width:56388;height:15102;visibility:visible;mso-wrap-style:square;v-text-anchor:middle" arcsize="10923f" o:gfxdata="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" fillcolor="#f2f2f2 [3052]" strokecolor="black [3213]" strokeweight="1pt">
+                <v:rect id="Прямоугольник 7" o:spid="_x0000_s1028" style="position:absolute;left:306;top:405;width:60555;height:31173;visibility:visible;mso-wrap-style:square;v-text-anchor:middle" o:gfxdata="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" fillcolor="#d8d8d8 [2732]" strokecolor="black [3213]" strokeweight="1pt"/>
+                <v:roundrect id="Прямоугольник: скругленные углы 8" o:spid="_x0000_s1029" style="position:absolute;left:2196;top:1523;width:56759;height:15102;visibility:visible;mso-wrap-style:square;v-text-anchor:middle" arcsize="10923f" o:gfxdata="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" fillcolor="#f2f2f2 [3052]" strokecolor="black [3213]" strokeweight="1pt">
                   <v:stroke joinstyle="miter"/>
                   <v:textbox>
                     <w:txbxContent>
@@ -2829,7 +2965,7 @@
                     </w:txbxContent>
                   </v:textbox>
                 </v:roundrect>
-                <v:roundrect id="Прямоугольник: скругленные углы 9" o:spid="_x0000_s1030" style="position:absolute;left:1316;top:19881;width:56318;height:10871;visibility:visible;mso-wrap-style:square;v-text-anchor:middle" arcsize="10923f" o:gfxdata="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" fillcolor="#f2f2f2 [3052]" strokecolor="black [3213]" strokeweight="1pt">
+                <v:roundrect id="Прямоугольник: скругленные углы 9" o:spid="_x0000_s1030" style="position:absolute;left:2078;top:19881;width:56758;height:10871;visibility:visible;mso-wrap-style:square;v-text-anchor:middle" arcsize="10923f" o:gfxdata="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" fillcolor="#f2f2f2 [3052]" strokecolor="black [3213]" strokeweight="1pt">
                   <v:stroke joinstyle="miter"/>
                   <v:textbox>
                     <w:txbxContent>
@@ -3203,15 +3339,7 @@
           <w:sz w:val="24"/>
           <w:szCs w:val="24"/>
         </w:rPr>
-        <w:t xml:space="preserve"> </w:t>
-      </w:r>
-      <w:r>
-        <w:rPr>
-          <w:rFonts w:ascii="Times New Roman" w:hAnsi="Times New Roman" w:cs="Times New Roman"/>
-          <w:sz w:val="24"/>
-          <w:szCs w:val="24"/>
-        </w:rPr>
-        <w:t>индикаторов по выделенным направлениям оценки процесса цифровой трансформации</w:t>
+        <w:t xml:space="preserve"> индикаторов по выделенным направлениям оценки процесса цифровой трансформации</w:t>
       </w:r>
       <w:r>
         <w:rPr>
@@ -3339,7 +3467,23 @@
           <w:sz w:val="24"/>
           <w:szCs w:val="24"/>
         </w:rPr>
-        <w:t>ри его значении, превышающем 33 процента, принято считать, что единицы такой совокупности качественно, кардинально отличаются друг от друга по величине измеряемого признака, и значит, оценивать такую совокупность, как единое цело</w:t>
+        <w:t xml:space="preserve">ри его значении, превышающем 33 процента, </w:t>
+      </w:r>
+      <w:r>
+        <w:rPr>
+          <w:rFonts w:ascii="Times New Roman" w:hAnsi="Times New Roman" w:cs="Times New Roman"/>
+          <w:sz w:val="24"/>
+          <w:szCs w:val="24"/>
+        </w:rPr>
+        <w:t xml:space="preserve">как известно, </w:t>
+      </w:r>
+      <w:r>
+        <w:rPr>
+          <w:rFonts w:ascii="Times New Roman" w:hAnsi="Times New Roman" w:cs="Times New Roman"/>
+          <w:sz w:val="24"/>
+          <w:szCs w:val="24"/>
+        </w:rPr>
+        <w:t>принято считать, что единицы такой совокупности кардинально отличаются друг от друга по величине измеряемого признака, и значит, оценивать такую совокупность, как единое цело</w:t>
       </w:r>
       <w:r>
         <w:rPr>
@@ -3417,23 +3561,23 @@
           <w:szCs w:val="24"/>
         </w:rPr>
         <w:lastRenderedPageBreak/>
-        <w:t xml:space="preserve">неоднородной группой </w:t>
-      </w:r>
-      <w:r>
-        <w:rPr>
-          <w:rFonts w:ascii="Times New Roman" w:hAnsi="Times New Roman" w:cs="Times New Roman"/>
-          <w:sz w:val="24"/>
-          <w:szCs w:val="24"/>
-        </w:rPr>
-        <w:t xml:space="preserve">– вне зависимости от того, включена ли в совокупность «профильная» отрасль (деятельность в области информации и связи) или нет – </w:t>
-      </w:r>
-      <w:r>
-        <w:rPr>
-          <w:rFonts w:ascii="Times New Roman" w:hAnsi="Times New Roman" w:cs="Times New Roman"/>
-          <w:sz w:val="24"/>
-          <w:szCs w:val="24"/>
-        </w:rPr>
-        <w:t>являются показатели наличия и квалификации специалистов (Таблица 3). Напротив, самой однородной – группа индикаторов использования индикаторов средств защиты информации</w:t>
+        <w:t xml:space="preserve">неоднородной группой – вне зависимости от того, включена ли в </w:t>
+      </w:r>
+      <w:r>
+        <w:rPr>
+          <w:rFonts w:ascii="Times New Roman" w:hAnsi="Times New Roman" w:cs="Times New Roman"/>
+          <w:sz w:val="24"/>
+          <w:szCs w:val="24"/>
+        </w:rPr>
+        <w:t xml:space="preserve">эту </w:t>
+      </w:r>
+      <w:r>
+        <w:rPr>
+          <w:rFonts w:ascii="Times New Roman" w:hAnsi="Times New Roman" w:cs="Times New Roman"/>
+          <w:sz w:val="24"/>
+          <w:szCs w:val="24"/>
+        </w:rPr>
+        <w:t>совокупность «профильная» отрасль (деятельность в области информации и связи) или нет – являются показатели наличия и квалификации специалистов (Таблица 3). Напротив, самой однородной – группа индикаторов использования индикаторов средств защиты информации</w:t>
       </w:r>
       <w:r>
         <w:rPr>
@@ -3515,7 +3659,39 @@
           <w:sz w:val="24"/>
           <w:szCs w:val="24"/>
         </w:rPr>
-        <w:t xml:space="preserve"> (напомним, что медиана разбивает совокупность на две равные части, одна из которых характеризуется значениями признака не выше медианного, а другая – не ниже)</w:t>
+        <w:t xml:space="preserve"> (</w:t>
+      </w:r>
+      <w:r>
+        <w:rPr>
+          <w:rFonts w:ascii="Times New Roman" w:hAnsi="Times New Roman" w:cs="Times New Roman"/>
+          <w:sz w:val="24"/>
+          <w:szCs w:val="24"/>
+        </w:rPr>
+        <w:t>возможно</w:t>
+      </w:r>
+      <w:r>
+        <w:rPr>
+          <w:rFonts w:ascii="Times New Roman" w:hAnsi="Times New Roman" w:cs="Times New Roman"/>
+          <w:sz w:val="24"/>
+          <w:szCs w:val="24"/>
+        </w:rPr>
+        <w:t xml:space="preserve">, </w:t>
+      </w:r>
+      <w:r>
+        <w:rPr>
+          <w:rFonts w:ascii="Times New Roman" w:hAnsi="Times New Roman" w:cs="Times New Roman"/>
+          <w:sz w:val="24"/>
+          <w:szCs w:val="24"/>
+        </w:rPr>
+        <w:t xml:space="preserve">следует напомнить, </w:t>
+      </w:r>
+      <w:r>
+        <w:rPr>
+          <w:rFonts w:ascii="Times New Roman" w:hAnsi="Times New Roman" w:cs="Times New Roman"/>
+          <w:sz w:val="24"/>
+          <w:szCs w:val="24"/>
+        </w:rPr>
+        <w:t>что медиана разбивает совокупность на две равные части, одна из которых характеризуется значениями признака не выше медианного, а другая – не ниже)</w:t>
       </w:r>
       <w:r>
         <w:rPr>
@@ -3552,7 +3728,23 @@
           <w:sz w:val="24"/>
           <w:szCs w:val="24"/>
         </w:rPr>
-        <w:t>видом экономической деятельности</w:t>
+        <w:t>видо</w:t>
+      </w:r>
+      <w:r>
+        <w:rPr>
+          <w:rFonts w:ascii="Times New Roman" w:hAnsi="Times New Roman" w:cs="Times New Roman"/>
+          <w:sz w:val="24"/>
+          <w:szCs w:val="24"/>
+        </w:rPr>
+        <w:t>в</w:t>
+      </w:r>
+      <w:r>
+        <w:rPr>
+          <w:rFonts w:ascii="Times New Roman" w:hAnsi="Times New Roman" w:cs="Times New Roman"/>
+          <w:sz w:val="24"/>
+          <w:szCs w:val="24"/>
+        </w:rPr>
+        <w:t xml:space="preserve"> экономической деятельности</w:t>
       </w:r>
       <w:r>
         <w:rPr>
@@ -3584,15 +3776,71 @@
           <w:sz w:val="24"/>
           <w:szCs w:val="24"/>
         </w:rPr>
-        <w:t xml:space="preserve">в том числе широкополосным (93,8 процента), </w:t>
-      </w:r>
-      <w:r>
-        <w:rPr>
-          <w:rFonts w:ascii="Times New Roman" w:hAnsi="Times New Roman" w:cs="Times New Roman"/>
-          <w:sz w:val="24"/>
-          <w:szCs w:val="24"/>
-        </w:rPr>
-        <w:t>использованием средств электронной цифровой подписи (92,3 процента).</w:t>
+        <w:t xml:space="preserve">в том числе широкополосным </w:t>
+      </w:r>
+      <w:r>
+        <w:rPr>
+          <w:rFonts w:ascii="Times New Roman" w:hAnsi="Times New Roman" w:cs="Times New Roman"/>
+          <w:sz w:val="24"/>
+          <w:szCs w:val="24"/>
+        </w:rPr>
+        <w:t xml:space="preserve">доступом </w:t>
+      </w:r>
+      <w:r>
+        <w:rPr>
+          <w:rFonts w:ascii="Times New Roman" w:hAnsi="Times New Roman" w:cs="Times New Roman"/>
+          <w:sz w:val="24"/>
+          <w:szCs w:val="24"/>
+        </w:rPr>
+        <w:t>(93,8 процента)</w:t>
+      </w:r>
+      <w:r>
+        <w:rPr>
+          <w:rFonts w:ascii="Times New Roman" w:hAnsi="Times New Roman" w:cs="Times New Roman"/>
+          <w:sz w:val="24"/>
+          <w:szCs w:val="24"/>
+        </w:rPr>
+        <w:t>,</w:t>
+      </w:r>
+      <w:r>
+        <w:rPr>
+          <w:rFonts w:ascii="Times New Roman" w:hAnsi="Times New Roman" w:cs="Times New Roman"/>
+          <w:sz w:val="24"/>
+          <w:szCs w:val="24"/>
+        </w:rPr>
+        <w:t xml:space="preserve"> и</w:t>
+      </w:r>
+      <w:r>
+        <w:rPr>
+          <w:rFonts w:ascii="Times New Roman" w:hAnsi="Times New Roman" w:cs="Times New Roman"/>
+          <w:sz w:val="24"/>
+          <w:szCs w:val="24"/>
+        </w:rPr>
+        <w:t xml:space="preserve"> </w:t>
+      </w:r>
+      <w:r>
+        <w:rPr>
+          <w:rFonts w:ascii="Times New Roman" w:hAnsi="Times New Roman" w:cs="Times New Roman"/>
+          <w:sz w:val="24"/>
+          <w:szCs w:val="24"/>
+        </w:rPr>
+        <w:t>использовани</w:t>
+      </w:r>
+      <w:r>
+        <w:rPr>
+          <w:rFonts w:ascii="Times New Roman" w:hAnsi="Times New Roman" w:cs="Times New Roman"/>
+          <w:sz w:val="24"/>
+          <w:szCs w:val="24"/>
+        </w:rPr>
+        <w:t>я</w:t>
+      </w:r>
+      <w:r>
+        <w:rPr>
+          <w:rFonts w:ascii="Times New Roman" w:hAnsi="Times New Roman" w:cs="Times New Roman"/>
+          <w:sz w:val="24"/>
+          <w:szCs w:val="24"/>
+        </w:rPr>
+        <w:t xml:space="preserve"> средств электронной цифровой подписи (92,3 процента).</w:t>
       </w:r>
     </w:p>
     <w:p>
@@ -3605,7 +3853,6 @@
           <w:rFonts w:ascii="Times New Roman" w:hAnsi="Times New Roman" w:cs="Times New Roman"/>
           <w:sz w:val="24"/>
           <w:szCs w:val="24"/>
-          <w:lang w:val="en-US"/>
         </w:rPr>
       </w:pPr>
     </w:p>
@@ -3880,10 +4127,10 @@
                 <w:lang w:eastAsia="en-US"/>
               </w:rPr>
               <w:object w:dxaOrig="220" w:dyaOrig="260" w14:anchorId="746C4667">
-                <v:shape id="_x0000_i1025" type="#_x0000_t75" style="width:14.2pt;height:15.25pt" o:ole="">
+                <v:shape id="_x0000_i1025" type="#_x0000_t75" style="width:14.05pt;height:15.45pt" o:ole="">
                   <v:imagedata r:id="rId8" o:title=""/>
                 </v:shape>
-                <o:OLEObject Type="Embed" ProgID="Equation.3" ShapeID="_x0000_i1025" DrawAspect="Content" ObjectID="_1731663260" r:id="rId9"/>
+                <o:OLEObject Type="Embed" ProgID="Equation.3" ShapeID="_x0000_i1025" DrawAspect="Content" ObjectID="_1731736814" r:id="rId9"/>
               </w:object>
             </w:r>
           </w:p>
@@ -5716,10 +5963,10 @@
                 <w:lang w:eastAsia="en-US"/>
               </w:rPr>
               <w:object w:dxaOrig="220" w:dyaOrig="260" w14:anchorId="205FD0CC">
-                <v:shape id="_x0000_i1026" type="#_x0000_t75" style="width:14.2pt;height:15.25pt" o:ole="">
+                <v:shape id="_x0000_i1026" type="#_x0000_t75" style="width:14.05pt;height:15.45pt" o:ole="">
                   <v:imagedata r:id="rId8" o:title=""/>
                 </v:shape>
-                <o:OLEObject Type="Embed" ProgID="Equation.3" ShapeID="_x0000_i1026" DrawAspect="Content" ObjectID="_1731663261" r:id="rId10"/>
+                <o:OLEObject Type="Embed" ProgID="Equation.3" ShapeID="_x0000_i1026" DrawAspect="Content" ObjectID="_1731736815" r:id="rId10"/>
               </w:object>
             </w:r>
           </w:p>
@@ -6972,10 +7219,10 @@
                 <w:lang w:eastAsia="en-US"/>
               </w:rPr>
               <w:object w:dxaOrig="220" w:dyaOrig="260" w14:anchorId="1C667A03">
-                <v:shape id="_x0000_i1027" type="#_x0000_t75" style="width:14.2pt;height:15.25pt" o:ole="">
+                <v:shape id="_x0000_i1027" type="#_x0000_t75" style="width:14.05pt;height:15.45pt" o:ole="">
                   <v:imagedata r:id="rId8" o:title=""/>
                 </v:shape>
-                <o:OLEObject Type="Embed" ProgID="Equation.3" ShapeID="_x0000_i1027" DrawAspect="Content" ObjectID="_1731663262" r:id="rId11"/>
+                <o:OLEObject Type="Embed" ProgID="Equation.3" ShapeID="_x0000_i1027" DrawAspect="Content" ObjectID="_1731736816" r:id="rId11"/>
               </w:object>
             </w:r>
           </w:p>
@@ -8696,10 +8943,10 @@
                 <w:lang w:eastAsia="en-US"/>
               </w:rPr>
               <w:object w:dxaOrig="220" w:dyaOrig="260" w14:anchorId="1D70C63B">
-                <v:shape id="_x0000_i1028" type="#_x0000_t75" style="width:14.2pt;height:15.25pt" o:ole="">
+                <v:shape id="_x0000_i1028" type="#_x0000_t75" style="width:14.05pt;height:15.45pt" o:ole="">
                   <v:imagedata r:id="rId8" o:title=""/>
                 </v:shape>
-                <o:OLEObject Type="Embed" ProgID="Equation.3" ShapeID="_x0000_i1028" DrawAspect="Content" ObjectID="_1731663263" r:id="rId12"/>
+                <o:OLEObject Type="Embed" ProgID="Equation.3" ShapeID="_x0000_i1028" DrawAspect="Content" ObjectID="_1731736817" r:id="rId12"/>
               </w:object>
             </w:r>
           </w:p>
@@ -9789,7 +10036,25 @@
           <w:lang w:eastAsia="ru-RU"/>
         </w:rPr>
         <w:lastRenderedPageBreak/>
-        <w:t>Анализ частных индикаторов обладает тем недостатком, что не позволяет оценить исследуемую совокупность по всем (или нескольким, т. е. более одного) элементам системы статистических показателей. Примером этому может служить перечень отраслей по использованию сети Интернет для осуществления коммерческой деятельности (Таблица 5).</w:t>
+        <w:t xml:space="preserve">Анализ частных индикаторов обладает тем недостатком, что не позволяет оценить исследуемую совокупность по всем (или нескольким, т. е. более одного) элементам системы статистических показателей. Примером этому может служить </w:t>
+      </w:r>
+      <w:r>
+        <w:rPr>
+          <w:rFonts w:ascii="Times New Roman" w:eastAsia="Times New Roman" w:hAnsi="Times New Roman" w:cs="Times New Roman"/>
+          <w:sz w:val="24"/>
+          <w:szCs w:val="24"/>
+          <w:lang w:eastAsia="ru-RU"/>
+        </w:rPr>
+        <w:t xml:space="preserve">приведенный ниже </w:t>
+      </w:r>
+      <w:r>
+        <w:rPr>
+          <w:rFonts w:ascii="Times New Roman" w:eastAsia="Times New Roman" w:hAnsi="Times New Roman" w:cs="Times New Roman"/>
+          <w:sz w:val="24"/>
+          <w:szCs w:val="24"/>
+          <w:lang w:eastAsia="ru-RU"/>
+        </w:rPr>
+        <w:t>перечень отраслей по использованию сети Интернет для осуществления коммерческой деятельности (Таблица 5).</w:t>
       </w:r>
       <w:r>
         <w:rPr>
@@ -11562,31 +11827,7 @@
           <w:sz w:val="24"/>
           <w:szCs w:val="24"/>
         </w:rPr>
-        <w:t>,</w:t>
-      </w:r>
-      <w:r>
-        <w:rPr>
-          <w:rFonts w:ascii="Times New Roman" w:hAnsi="Times New Roman" w:cs="Times New Roman"/>
-          <w:sz w:val="24"/>
-          <w:szCs w:val="24"/>
-        </w:rPr>
-        <w:t xml:space="preserve"> некоторым образом</w:t>
-      </w:r>
-      <w:r>
-        <w:rPr>
-          <w:rFonts w:ascii="Times New Roman" w:hAnsi="Times New Roman" w:cs="Times New Roman"/>
-          <w:sz w:val="24"/>
-          <w:szCs w:val="24"/>
-        </w:rPr>
-        <w:t>,</w:t>
-      </w:r>
-      <w:r>
-        <w:rPr>
-          <w:rFonts w:ascii="Times New Roman" w:hAnsi="Times New Roman" w:cs="Times New Roman"/>
-          <w:sz w:val="24"/>
-          <w:szCs w:val="24"/>
-        </w:rPr>
-        <w:t xml:space="preserve"> возможно решить посредством </w:t>
+        <w:t xml:space="preserve">, некоторым образом, возможно решить посредством </w:t>
       </w:r>
       <w:r>
         <w:rPr>
@@ -11602,15 +11843,7 @@
           <w:sz w:val="24"/>
           <w:szCs w:val="24"/>
         </w:rPr>
-        <w:t>многомерных статистических методов</w:t>
-      </w:r>
-      <w:r>
-        <w:rPr>
-          <w:rFonts w:ascii="Times New Roman" w:hAnsi="Times New Roman" w:cs="Times New Roman"/>
-          <w:sz w:val="24"/>
-          <w:szCs w:val="24"/>
-        </w:rPr>
-        <w:t>. В настоящем случае из всего их множества был выбран метод иерархического кластерного анализа, прежде всего, в силу сравнительно несложной интерпретации графического выражения его результатов (Рисунок 2).</w:t>
+        <w:t>многомерных статистических методов. В настоящем случае из всего их множества был выбран метод иерархического кластерного анализа, прежде всего, в силу сравнительно несложной интерпретации графического выражения его результатов (Рисунок 2).</w:t>
       </w:r>
       <w:r>
         <w:rPr>
@@ -12261,23 +12494,7 @@
           <w:sz w:val="24"/>
           <w:szCs w:val="24"/>
         </w:rPr>
-        <w:t xml:space="preserve">путем усреднения его частных индикаторов на основе средней арифметической взвешенной </w:t>
-      </w:r>
-      <w:r>
-        <w:rPr>
-          <w:rFonts w:ascii="Times New Roman" w:hAnsi="Times New Roman" w:cs="Times New Roman"/>
-          <w:sz w:val="24"/>
-          <w:szCs w:val="24"/>
-        </w:rPr>
-        <w:t xml:space="preserve">привела к получению следующей его структуры </w:t>
-      </w:r>
-      <w:r>
-        <w:rPr>
-          <w:rFonts w:ascii="Times New Roman" w:hAnsi="Times New Roman" w:cs="Times New Roman"/>
-          <w:sz w:val="24"/>
-          <w:szCs w:val="24"/>
-        </w:rPr>
-        <w:t>(состав и веса определялись экспертным путем</w:t>
+        <w:t>путем усреднения его частных индикаторов на основе средней арифметической взвешенной привела к получению следующей его структуры (состав и веса определялись экспертным путем</w:t>
       </w:r>
       <w:r>
         <w:rPr>
@@ -14950,39 +15167,7 @@
           <w:sz w:val="24"/>
           <w:szCs w:val="24"/>
         </w:rPr>
-        <w:t xml:space="preserve">в аутсайдерах – отрасль сельского хозяйства </w:t>
-      </w:r>
-      <w:r>
-        <w:rPr>
-          <w:rFonts w:ascii="Times New Roman" w:hAnsi="Times New Roman" w:cs="Times New Roman"/>
-          <w:sz w:val="24"/>
-          <w:szCs w:val="24"/>
-        </w:rPr>
-        <w:t xml:space="preserve">(значения </w:t>
-      </w:r>
-      <w:r>
-        <w:rPr>
-          <w:rFonts w:ascii="Times New Roman" w:hAnsi="Times New Roman" w:cs="Times New Roman"/>
-          <w:sz w:val="24"/>
-          <w:szCs w:val="24"/>
-        </w:rPr>
-        <w:t xml:space="preserve">их </w:t>
-      </w:r>
-      <w:r>
-        <w:rPr>
-          <w:rFonts w:ascii="Times New Roman" w:hAnsi="Times New Roman" w:cs="Times New Roman"/>
-          <w:sz w:val="24"/>
-          <w:szCs w:val="24"/>
-        </w:rPr>
-        <w:t>отдельных показателей приведены в Таблице 6)</w:t>
-      </w:r>
-      <w:r>
-        <w:rPr>
-          <w:rFonts w:ascii="Times New Roman" w:hAnsi="Times New Roman" w:cs="Times New Roman"/>
-          <w:sz w:val="24"/>
-          <w:szCs w:val="24"/>
-        </w:rPr>
-        <w:t>.</w:t>
+        <w:t>в аутсайдерах – отрасль сельского хозяйства (значения их отдельных показателей приведены в Таблице 6).</w:t>
       </w:r>
       <w:r>
         <w:rPr>
@@ -15014,7 +15199,39 @@
           <w:sz w:val="24"/>
           <w:szCs w:val="24"/>
         </w:rPr>
-        <w:t xml:space="preserve">: чем ближе отрасль к сфере материального производства, чем ниже ее значение Интегрального показателя. </w:t>
+        <w:t xml:space="preserve">: чем ближе отрасль к сфере материального производства, </w:t>
+      </w:r>
+      <w:r>
+        <w:rPr>
+          <w:rFonts w:ascii="Times New Roman" w:hAnsi="Times New Roman" w:cs="Times New Roman"/>
+          <w:sz w:val="24"/>
+          <w:szCs w:val="24"/>
+        </w:rPr>
+        <w:t>т</w:t>
+      </w:r>
+      <w:r>
+        <w:rPr>
+          <w:rFonts w:ascii="Times New Roman" w:hAnsi="Times New Roman" w:cs="Times New Roman"/>
+          <w:sz w:val="24"/>
+          <w:szCs w:val="24"/>
+        </w:rPr>
+        <w:t xml:space="preserve">ем ниже </w:t>
+      </w:r>
+      <w:r>
+        <w:rPr>
+          <w:rFonts w:ascii="Times New Roman" w:hAnsi="Times New Roman" w:cs="Times New Roman"/>
+          <w:sz w:val="24"/>
+          <w:szCs w:val="24"/>
+        </w:rPr>
+        <w:t>свойственное ей</w:t>
+      </w:r>
+      <w:r>
+        <w:rPr>
+          <w:rFonts w:ascii="Times New Roman" w:hAnsi="Times New Roman" w:cs="Times New Roman"/>
+          <w:sz w:val="24"/>
+          <w:szCs w:val="24"/>
+        </w:rPr>
+        <w:t xml:space="preserve"> значение Интегрального показателя. </w:t>
       </w:r>
     </w:p>
     <w:p>
@@ -16112,7 +16329,87 @@
           <w:sz w:val="24"/>
           <w:szCs w:val="24"/>
         </w:rPr>
-        <w:t xml:space="preserve">Необходимость постоянного статистического мониторинга процессов цифровой трансформации экономики обусловливается высоким уровнем их важности для страны и актуальности для научного сообщества. Отечественная статистика в определенной мере обеспечивает исследователей и статистическими данными, и методологией. Следует отметить, обе этих составляющих успеха научного исследования требуют планомерной работы: в первом случае – в направлении повышения оперативности их получения и публикации в открытом доступе, во втором – </w:t>
+        <w:t>Необходимость постоянного статистического мониторинга процессов цифровой трансформации экономики обусловливается высоким уровнем их важности для страны и актуальности для научного сообщества. Отечественная статистика в определенной мере обеспечивает исследователей и статистическими данными, и методологией.</w:t>
+      </w:r>
+      <w:r>
+        <w:rPr>
+          <w:rFonts w:ascii="Times New Roman" w:hAnsi="Times New Roman" w:cs="Times New Roman"/>
+          <w:sz w:val="24"/>
+          <w:szCs w:val="24"/>
+        </w:rPr>
+        <w:t xml:space="preserve"> Конечно же</w:t>
+      </w:r>
+      <w:r>
+        <w:rPr>
+          <w:rFonts w:ascii="Times New Roman" w:hAnsi="Times New Roman" w:cs="Times New Roman"/>
+          <w:sz w:val="24"/>
+          <w:szCs w:val="24"/>
+        </w:rPr>
+        <w:t>, обе эти составляющи</w:t>
+      </w:r>
+      <w:r>
+        <w:rPr>
+          <w:rFonts w:ascii="Times New Roman" w:hAnsi="Times New Roman" w:cs="Times New Roman"/>
+          <w:sz w:val="24"/>
+          <w:szCs w:val="24"/>
+        </w:rPr>
+        <w:t>е</w:t>
+      </w:r>
+      <w:r>
+        <w:rPr>
+          <w:rFonts w:ascii="Times New Roman" w:hAnsi="Times New Roman" w:cs="Times New Roman"/>
+          <w:sz w:val="24"/>
+          <w:szCs w:val="24"/>
+        </w:rPr>
+        <w:t xml:space="preserve"> успеха научного исследования </w:t>
+      </w:r>
+      <w:r>
+        <w:rPr>
+          <w:rFonts w:ascii="Times New Roman" w:hAnsi="Times New Roman" w:cs="Times New Roman"/>
+          <w:sz w:val="24"/>
+          <w:szCs w:val="24"/>
+        </w:rPr>
+        <w:t xml:space="preserve">являются результатом </w:t>
+      </w:r>
+      <w:r>
+        <w:rPr>
+          <w:rFonts w:ascii="Times New Roman" w:hAnsi="Times New Roman" w:cs="Times New Roman"/>
+          <w:sz w:val="24"/>
+          <w:szCs w:val="24"/>
+        </w:rPr>
+        <w:t xml:space="preserve">планомерной работы: в первом случае – в направлении повышения оперативности получения </w:t>
+      </w:r>
+      <w:r>
+        <w:rPr>
+          <w:rFonts w:ascii="Times New Roman" w:hAnsi="Times New Roman" w:cs="Times New Roman"/>
+          <w:sz w:val="24"/>
+          <w:szCs w:val="24"/>
+        </w:rPr>
+        <w:t xml:space="preserve">данных </w:t>
+      </w:r>
+      <w:r>
+        <w:rPr>
+          <w:rFonts w:ascii="Times New Roman" w:hAnsi="Times New Roman" w:cs="Times New Roman"/>
+          <w:sz w:val="24"/>
+          <w:szCs w:val="24"/>
+        </w:rPr>
+        <w:t xml:space="preserve">и публикации </w:t>
+      </w:r>
+      <w:r>
+        <w:rPr>
+          <w:rFonts w:ascii="Times New Roman" w:hAnsi="Times New Roman" w:cs="Times New Roman"/>
+          <w:sz w:val="24"/>
+          <w:szCs w:val="24"/>
+        </w:rPr>
+        <w:t xml:space="preserve">их </w:t>
+      </w:r>
+      <w:r>
+        <w:rPr>
+          <w:rFonts w:ascii="Times New Roman" w:hAnsi="Times New Roman" w:cs="Times New Roman"/>
+          <w:sz w:val="24"/>
+          <w:szCs w:val="24"/>
+        </w:rPr>
+        <w:t xml:space="preserve">в открытом доступе, во втором – </w:t>
       </w:r>
       <w:r>
         <w:rPr>
@@ -16229,6 +16526,22 @@
           <w:sz w:val="24"/>
           <w:szCs w:val="24"/>
         </w:rPr>
+        <w:t xml:space="preserve"> достиг поставленных цели и задач</w:t>
+      </w:r>
+      <w:r>
+        <w:rPr>
+          <w:rFonts w:ascii="Times New Roman" w:hAnsi="Times New Roman" w:cs="Times New Roman"/>
+          <w:sz w:val="24"/>
+          <w:szCs w:val="24"/>
+        </w:rPr>
+        <w:t>.</w:t>
+      </w:r>
+      <w:r>
+        <w:rPr>
+          <w:rFonts w:ascii="Times New Roman" w:hAnsi="Times New Roman" w:cs="Times New Roman"/>
+          <w:sz w:val="24"/>
+          <w:szCs w:val="24"/>
+        </w:rPr>
         <w:t xml:space="preserve"> </w:t>
       </w:r>
       <w:r>
@@ -16237,78 +16550,6 @@
           <w:sz w:val="24"/>
           <w:szCs w:val="24"/>
         </w:rPr>
-        <w:t xml:space="preserve">позволил </w:t>
-      </w:r>
-      <w:r>
-        <w:rPr>
-          <w:rFonts w:ascii="Times New Roman" w:hAnsi="Times New Roman" w:cs="Times New Roman"/>
-          <w:sz w:val="24"/>
-          <w:szCs w:val="24"/>
-        </w:rPr>
-        <w:t>получ</w:t>
-      </w:r>
-      <w:r>
-        <w:rPr>
-          <w:rFonts w:ascii="Times New Roman" w:hAnsi="Times New Roman" w:cs="Times New Roman"/>
-          <w:sz w:val="24"/>
-          <w:szCs w:val="24"/>
-        </w:rPr>
-        <w:t>ить</w:t>
-      </w:r>
-      <w:r>
-        <w:rPr>
-          <w:rFonts w:ascii="Times New Roman" w:hAnsi="Times New Roman" w:cs="Times New Roman"/>
-          <w:sz w:val="24"/>
-          <w:szCs w:val="24"/>
-        </w:rPr>
-        <w:t xml:space="preserve"> </w:t>
-      </w:r>
-      <w:r>
-        <w:rPr>
-          <w:rFonts w:ascii="Times New Roman" w:hAnsi="Times New Roman" w:cs="Times New Roman"/>
-          <w:sz w:val="24"/>
-          <w:szCs w:val="24"/>
-        </w:rPr>
-        <w:t xml:space="preserve">весьма нетривиальные </w:t>
-      </w:r>
-      <w:r>
-        <w:rPr>
-          <w:rFonts w:ascii="Times New Roman" w:hAnsi="Times New Roman" w:cs="Times New Roman"/>
-          <w:sz w:val="24"/>
-          <w:szCs w:val="24"/>
-        </w:rPr>
-        <w:t>результат</w:t>
-      </w:r>
-      <w:r>
-        <w:rPr>
-          <w:rFonts w:ascii="Times New Roman" w:hAnsi="Times New Roman" w:cs="Times New Roman"/>
-          <w:sz w:val="24"/>
-          <w:szCs w:val="24"/>
-        </w:rPr>
-        <w:t>ы</w:t>
-      </w:r>
-      <w:r>
-        <w:rPr>
-          <w:rFonts w:ascii="Times New Roman" w:hAnsi="Times New Roman" w:cs="Times New Roman"/>
-          <w:sz w:val="24"/>
-          <w:szCs w:val="24"/>
-        </w:rPr>
-        <w:t>.</w:t>
-      </w:r>
-      <w:r>
-        <w:rPr>
-          <w:rFonts w:ascii="Times New Roman" w:hAnsi="Times New Roman" w:cs="Times New Roman"/>
-          <w:sz w:val="24"/>
-          <w:szCs w:val="24"/>
-        </w:rPr>
-        <w:t xml:space="preserve"> </w:t>
-      </w:r>
-      <w:r>
-        <w:rPr>
-          <w:rFonts w:ascii="Times New Roman" w:hAnsi="Times New Roman" w:cs="Times New Roman"/>
-          <w:sz w:val="24"/>
-          <w:szCs w:val="24"/>
-        </w:rPr>
         <w:t>В частности, н</w:t>
       </w:r>
       <w:r>
@@ -16317,7 +16558,39 @@
           <w:sz w:val="24"/>
           <w:szCs w:val="24"/>
         </w:rPr>
-        <w:t>а основе научного подхода сформирована завершенная комплексная система статистических показателей, удачно выбраны методы их анализа, успешно осуществлена верификация уместности этих методов для изучения выбранной предметной области.</w:t>
+        <w:t xml:space="preserve">а основе научного подхода сформирована </w:t>
+      </w:r>
+      <w:r>
+        <w:rPr>
+          <w:rFonts w:ascii="Times New Roman" w:hAnsi="Times New Roman" w:cs="Times New Roman"/>
+          <w:sz w:val="24"/>
+          <w:szCs w:val="24"/>
+        </w:rPr>
+        <w:t>вполне приемлемая</w:t>
+      </w:r>
+      <w:r>
+        <w:rPr>
+          <w:rFonts w:ascii="Times New Roman" w:hAnsi="Times New Roman" w:cs="Times New Roman"/>
+          <w:sz w:val="24"/>
+          <w:szCs w:val="24"/>
+        </w:rPr>
+        <w:t xml:space="preserve"> система статистических показателей, </w:t>
+      </w:r>
+      <w:r>
+        <w:rPr>
+          <w:rFonts w:ascii="Times New Roman" w:hAnsi="Times New Roman" w:cs="Times New Roman"/>
+          <w:sz w:val="24"/>
+          <w:szCs w:val="24"/>
+        </w:rPr>
+        <w:t xml:space="preserve">верно </w:t>
+      </w:r>
+      <w:r>
+        <w:rPr>
+          <w:rFonts w:ascii="Times New Roman" w:hAnsi="Times New Roman" w:cs="Times New Roman"/>
+          <w:sz w:val="24"/>
+          <w:szCs w:val="24"/>
+        </w:rPr>
+        <w:t>выбраны методы их анализа, успешно осуществлена верификация уместности этих методов для изучения выбранной предметной области.</w:t>
       </w:r>
       <w:r>
         <w:rPr>
@@ -16414,25 +16687,7 @@
           <w:sz w:val="24"/>
           <w:szCs w:val="24"/>
         </w:rPr>
-        <w:t xml:space="preserve">Информационное общество в Российской Федерации. 2020: статистический сборник [Электронный ресурс] / Федеральная служба государственной статистики; Нац. </w:t>
-      </w:r>
-      <w:proofErr w:type="spellStart"/>
-      <w:r>
-        <w:rPr>
-          <w:rFonts w:ascii="Times New Roman" w:hAnsi="Times New Roman" w:cs="Times New Roman"/>
-          <w:sz w:val="24"/>
-          <w:szCs w:val="24"/>
-        </w:rPr>
-        <w:t>исслед</w:t>
-      </w:r>
-      <w:proofErr w:type="spellEnd"/>
-      <w:r>
-        <w:rPr>
-          <w:rFonts w:ascii="Times New Roman" w:hAnsi="Times New Roman" w:cs="Times New Roman"/>
-          <w:sz w:val="24"/>
-          <w:szCs w:val="24"/>
-        </w:rPr>
-        <w:t>. ун-т «Высшая школа экономики». – Электрон. текст дан. (33,6 Мб). – М.: НИУ ВШЭ, 2020.</w:t>
+        <w:t>Информационное общество в Российской Федерации. 2020: статистический сборник [Электронный ресурс] / Федеральная служба государственной статистики; Нац. исслед. ун-т «Высшая школа экономики». – Электрон. текст дан. (33,6 Мб). – М.: НИУ ВШЭ, 2020.</w:t>
       </w:r>
     </w:p>
     <w:p>
@@ -16514,25 +16769,7 @@
           <w:sz w:val="24"/>
           <w:szCs w:val="24"/>
         </w:rPr>
-        <w:t xml:space="preserve">Тенденции развития информационного общества в Российской Федерации. 2020: краткий статистический сборник / Федеральная служба государственной статистики; Нац. </w:t>
-      </w:r>
-      <w:proofErr w:type="spellStart"/>
-      <w:r>
-        <w:rPr>
-          <w:rFonts w:ascii="Times New Roman" w:hAnsi="Times New Roman" w:cs="Times New Roman"/>
-          <w:sz w:val="24"/>
-          <w:szCs w:val="24"/>
-        </w:rPr>
-        <w:t>исслед</w:t>
-      </w:r>
-      <w:proofErr w:type="spellEnd"/>
-      <w:r>
-        <w:rPr>
-          <w:rFonts w:ascii="Times New Roman" w:hAnsi="Times New Roman" w:cs="Times New Roman"/>
-          <w:sz w:val="24"/>
-          <w:szCs w:val="24"/>
-        </w:rPr>
-        <w:t>. ун-т «Высшая школа экономики». – М.: НИУ ВШЭ, 2020. – 220с.</w:t>
+        <w:t>Тенденции развития информационного общества в Российской Федерации. 2020: краткий статистический сборник / Федеральная служба государственной статистики; Нац. исслед. ун-т «Высшая школа экономики». – М.: НИУ ВШЭ, 2020. – 220с.</w:t>
       </w:r>
     </w:p>
     <w:p>
@@ -16557,115 +16794,7 @@
           <w:sz w:val="24"/>
           <w:szCs w:val="24"/>
         </w:rPr>
-        <w:t xml:space="preserve">Цифровая трансформация отраслей: стартовые условия и приоритеты: </w:t>
-      </w:r>
-      <w:proofErr w:type="spellStart"/>
-      <w:r>
-        <w:rPr>
-          <w:rFonts w:ascii="Times New Roman" w:hAnsi="Times New Roman" w:cs="Times New Roman"/>
-          <w:sz w:val="24"/>
-          <w:szCs w:val="24"/>
-        </w:rPr>
-        <w:t>докл</w:t>
-      </w:r>
-      <w:proofErr w:type="spellEnd"/>
-      <w:r>
-        <w:rPr>
-          <w:rFonts w:ascii="Times New Roman" w:hAnsi="Times New Roman" w:cs="Times New Roman"/>
-          <w:sz w:val="24"/>
-          <w:szCs w:val="24"/>
-        </w:rPr>
-        <w:t xml:space="preserve">. к XXII Апр. </w:t>
-      </w:r>
-      <w:proofErr w:type="spellStart"/>
-      <w:r>
-        <w:rPr>
-          <w:rFonts w:ascii="Times New Roman" w:hAnsi="Times New Roman" w:cs="Times New Roman"/>
-          <w:sz w:val="24"/>
-          <w:szCs w:val="24"/>
-        </w:rPr>
-        <w:t>междунар</w:t>
-      </w:r>
-      <w:proofErr w:type="spellEnd"/>
-      <w:r>
-        <w:rPr>
-          <w:rFonts w:ascii="Times New Roman" w:hAnsi="Times New Roman" w:cs="Times New Roman"/>
-          <w:sz w:val="24"/>
-          <w:szCs w:val="24"/>
-        </w:rPr>
-        <w:t xml:space="preserve">. науч. </w:t>
-      </w:r>
-      <w:proofErr w:type="spellStart"/>
-      <w:r>
-        <w:rPr>
-          <w:rFonts w:ascii="Times New Roman" w:hAnsi="Times New Roman" w:cs="Times New Roman"/>
-          <w:sz w:val="24"/>
-          <w:szCs w:val="24"/>
-        </w:rPr>
-        <w:t>конф</w:t>
-      </w:r>
-      <w:proofErr w:type="spellEnd"/>
-      <w:r>
-        <w:rPr>
-          <w:rFonts w:ascii="Times New Roman" w:hAnsi="Times New Roman" w:cs="Times New Roman"/>
-          <w:sz w:val="24"/>
-          <w:szCs w:val="24"/>
-        </w:rPr>
-        <w:t xml:space="preserve">. по проблемам развития экономики и общества, Москва, 13–30 апр. 2021 г. / Г. И. Абдрахманова, К. Б. Быховский, Н. Н. </w:t>
-      </w:r>
-      <w:proofErr w:type="spellStart"/>
-      <w:r>
-        <w:rPr>
-          <w:rFonts w:ascii="Times New Roman" w:hAnsi="Times New Roman" w:cs="Times New Roman"/>
-          <w:sz w:val="24"/>
-          <w:szCs w:val="24"/>
-        </w:rPr>
-        <w:t>Веселитская</w:t>
-      </w:r>
-      <w:proofErr w:type="spellEnd"/>
-      <w:r>
-        <w:rPr>
-          <w:rFonts w:ascii="Times New Roman" w:hAnsi="Times New Roman" w:cs="Times New Roman"/>
-          <w:sz w:val="24"/>
-          <w:szCs w:val="24"/>
-        </w:rPr>
-        <w:t xml:space="preserve">, К. О. Вишневский, Л. М. </w:t>
-      </w:r>
-      <w:proofErr w:type="spellStart"/>
-      <w:r>
-        <w:rPr>
-          <w:rFonts w:ascii="Times New Roman" w:hAnsi="Times New Roman" w:cs="Times New Roman"/>
-          <w:sz w:val="24"/>
-          <w:szCs w:val="24"/>
-        </w:rPr>
-        <w:t>Гохберг</w:t>
-      </w:r>
-      <w:proofErr w:type="spellEnd"/>
-      <w:r>
-        <w:rPr>
-          <w:rFonts w:ascii="Times New Roman" w:hAnsi="Times New Roman" w:cs="Times New Roman"/>
-          <w:sz w:val="24"/>
-          <w:szCs w:val="24"/>
-        </w:rPr>
-        <w:t xml:space="preserve"> и др. Нац. </w:t>
-      </w:r>
-      <w:proofErr w:type="spellStart"/>
-      <w:r>
-        <w:rPr>
-          <w:rFonts w:ascii="Times New Roman" w:hAnsi="Times New Roman" w:cs="Times New Roman"/>
-          <w:sz w:val="24"/>
-          <w:szCs w:val="24"/>
-        </w:rPr>
-        <w:t>исслед</w:t>
-      </w:r>
-      <w:proofErr w:type="spellEnd"/>
-      <w:r>
-        <w:rPr>
-          <w:rFonts w:ascii="Times New Roman" w:hAnsi="Times New Roman" w:cs="Times New Roman"/>
-          <w:sz w:val="24"/>
-          <w:szCs w:val="24"/>
-        </w:rPr>
-        <w:t>. ун-т «Высшая школа экономики». — М. : Изд. дом Высшей школы экономики, 2021. — 239с.</w:t>
+        <w:t>Цифровая трансформация отраслей: стартовые условия и приоритеты: докл. к XXII Апр. междунар. науч. конф. по проблемам развития экономики и общества, Москва, 13–30 апр. 2021 г. / Г. И. Абдрахманова, К. Б. Быховский, Н. Н. Веселитская, К. О. Вишневский, Л. М. Гохберг и др. Нац. исслед. ун-т «Высшая школа экономики». — М. : Изд. дом Высшей школы экономики, 2021. — 239с.</w:t>
       </w:r>
     </w:p>
     <w:sectPr>

--- a/article_karyshev.docx
+++ b/article_karyshev.docx
@@ -4127,10 +4127,10 @@
                 <w:lang w:eastAsia="en-US"/>
               </w:rPr>
               <w:object w:dxaOrig="220" w:dyaOrig="260" w14:anchorId="746C4667">
-                <v:shape id="_x0000_i1025" type="#_x0000_t75" style="width:14.05pt;height:15.45pt" o:ole="">
+                <v:shape id="_x0000_i1025" type="#_x0000_t75" style="width:14.15pt;height:15.45pt" o:ole="">
                   <v:imagedata r:id="rId8" o:title=""/>
                 </v:shape>
-                <o:OLEObject Type="Embed" ProgID="Equation.3" ShapeID="_x0000_i1025" DrawAspect="Content" ObjectID="_1731736814" r:id="rId9"/>
+                <o:OLEObject Type="Embed" ProgID="Equation.3" ShapeID="_x0000_i1025" DrawAspect="Content" ObjectID="_1731780612" r:id="rId9"/>
               </w:object>
             </w:r>
           </w:p>
@@ -5963,10 +5963,10 @@
                 <w:lang w:eastAsia="en-US"/>
               </w:rPr>
               <w:object w:dxaOrig="220" w:dyaOrig="260" w14:anchorId="205FD0CC">
-                <v:shape id="_x0000_i1026" type="#_x0000_t75" style="width:14.05pt;height:15.45pt" o:ole="">
+                <v:shape id="_x0000_i1026" type="#_x0000_t75" style="width:14.15pt;height:15.45pt" o:ole="">
                   <v:imagedata r:id="rId8" o:title=""/>
                 </v:shape>
-                <o:OLEObject Type="Embed" ProgID="Equation.3" ShapeID="_x0000_i1026" DrawAspect="Content" ObjectID="_1731736815" r:id="rId10"/>
+                <o:OLEObject Type="Embed" ProgID="Equation.3" ShapeID="_x0000_i1026" DrawAspect="Content" ObjectID="_1731780613" r:id="rId10"/>
               </w:object>
             </w:r>
           </w:p>
@@ -7219,10 +7219,10 @@
                 <w:lang w:eastAsia="en-US"/>
               </w:rPr>
               <w:object w:dxaOrig="220" w:dyaOrig="260" w14:anchorId="1C667A03">
-                <v:shape id="_x0000_i1027" type="#_x0000_t75" style="width:14.05pt;height:15.45pt" o:ole="">
+                <v:shape id="_x0000_i1027" type="#_x0000_t75" style="width:14.15pt;height:15.45pt" o:ole="">
                   <v:imagedata r:id="rId8" o:title=""/>
                 </v:shape>
-                <o:OLEObject Type="Embed" ProgID="Equation.3" ShapeID="_x0000_i1027" DrawAspect="Content" ObjectID="_1731736816" r:id="rId11"/>
+                <o:OLEObject Type="Embed" ProgID="Equation.3" ShapeID="_x0000_i1027" DrawAspect="Content" ObjectID="_1731780614" r:id="rId11"/>
               </w:object>
             </w:r>
           </w:p>
@@ -8943,10 +8943,10 @@
                 <w:lang w:eastAsia="en-US"/>
               </w:rPr>
               <w:object w:dxaOrig="220" w:dyaOrig="260" w14:anchorId="1D70C63B">
-                <v:shape id="_x0000_i1028" type="#_x0000_t75" style="width:14.05pt;height:15.45pt" o:ole="">
+                <v:shape id="_x0000_i1028" type="#_x0000_t75" style="width:14.15pt;height:15.45pt" o:ole="">
                   <v:imagedata r:id="rId8" o:title=""/>
                 </v:shape>
-                <o:OLEObject Type="Embed" ProgID="Equation.3" ShapeID="_x0000_i1028" DrawAspect="Content" ObjectID="_1731736817" r:id="rId12"/>
+                <o:OLEObject Type="Embed" ProgID="Equation.3" ShapeID="_x0000_i1028" DrawAspect="Content" ObjectID="_1731780615" r:id="rId12"/>
               </w:object>
             </w:r>
           </w:p>
@@ -12390,7 +12390,39 @@
           <w:sz w:val="24"/>
           <w:szCs w:val="24"/>
         </w:rPr>
-        <w:t xml:space="preserve">Индекс развития информационно-коммуникационных технологий, разработанный Международным союзом электросвязи), или же </w:t>
+        <w:t xml:space="preserve">Индекс развития информационно-коммуникационных технологий, </w:t>
+      </w:r>
+      <w:r>
+        <w:rPr>
+          <w:rFonts w:ascii="Times New Roman" w:hAnsi="Times New Roman" w:cs="Times New Roman"/>
+          <w:sz w:val="24"/>
+          <w:szCs w:val="24"/>
+        </w:rPr>
+        <w:t>публиковавшийся</w:t>
+      </w:r>
+      <w:r>
+        <w:rPr>
+          <w:rFonts w:ascii="Times New Roman" w:hAnsi="Times New Roman" w:cs="Times New Roman"/>
+          <w:sz w:val="24"/>
+          <w:szCs w:val="24"/>
+        </w:rPr>
+        <w:t xml:space="preserve"> Международным союзом электросвязи</w:t>
+      </w:r>
+      <w:r>
+        <w:rPr>
+          <w:rFonts w:ascii="Times New Roman" w:hAnsi="Times New Roman" w:cs="Times New Roman"/>
+          <w:sz w:val="24"/>
+          <w:szCs w:val="24"/>
+        </w:rPr>
+        <w:t xml:space="preserve"> с 2009 по 2017 гг.</w:t>
+      </w:r>
+      <w:r>
+        <w:rPr>
+          <w:rFonts w:ascii="Times New Roman" w:hAnsi="Times New Roman" w:cs="Times New Roman"/>
+          <w:sz w:val="24"/>
+          <w:szCs w:val="24"/>
+        </w:rPr>
+        <w:t xml:space="preserve">), или же </w:t>
       </w:r>
       <w:r>
         <w:rPr>
@@ -16687,7 +16719,25 @@
           <w:sz w:val="24"/>
           <w:szCs w:val="24"/>
         </w:rPr>
-        <w:t>Информационное общество в Российской Федерации. 2020: статистический сборник [Электронный ресурс] / Федеральная служба государственной статистики; Нац. исслед. ун-т «Высшая школа экономики». – Электрон. текст дан. (33,6 Мб). – М.: НИУ ВШЭ, 2020.</w:t>
+        <w:t xml:space="preserve">Информационное общество в Российской Федерации. 2020: статистический сборник [Электронный ресурс] / Федеральная служба государственной статистики; Нац. </w:t>
+      </w:r>
+      <w:proofErr w:type="spellStart"/>
+      <w:r>
+        <w:rPr>
+          <w:rFonts w:ascii="Times New Roman" w:hAnsi="Times New Roman" w:cs="Times New Roman"/>
+          <w:sz w:val="24"/>
+          <w:szCs w:val="24"/>
+        </w:rPr>
+        <w:t>исслед</w:t>
+      </w:r>
+      <w:proofErr w:type="spellEnd"/>
+      <w:r>
+        <w:rPr>
+          <w:rFonts w:ascii="Times New Roman" w:hAnsi="Times New Roman" w:cs="Times New Roman"/>
+          <w:sz w:val="24"/>
+          <w:szCs w:val="24"/>
+        </w:rPr>
+        <w:t>. ун-т «Высшая школа экономики». – Электрон. текст дан. (33,6 Мб). – М.: НИУ ВШЭ, 2020.</w:t>
       </w:r>
     </w:p>
     <w:p>
@@ -16744,8 +16794,18 @@
           <w:sz w:val="24"/>
           <w:szCs w:val="24"/>
         </w:rPr>
-        <w:t>А. Информационные технологии как инструмент оценки эффективности и фактор развития цифровой экономики. Вестник СамГУПС. 2021. № 4(54). С. 19-26</w:t>
-      </w:r>
+        <w:t xml:space="preserve">А. Информационные технологии как инструмент оценки эффективности и фактор развития цифровой экономики. Вестник СамГУПС. 2021. № 4(54). С. </w:t>
+      </w:r>
+      <w:proofErr w:type="gramStart"/>
+      <w:r>
+        <w:rPr>
+          <w:rFonts w:ascii="Times New Roman" w:hAnsi="Times New Roman" w:cs="Times New Roman"/>
+          <w:sz w:val="24"/>
+          <w:szCs w:val="24"/>
+        </w:rPr>
+        <w:t>19-26</w:t>
+      </w:r>
+      <w:proofErr w:type="gramEnd"/>
     </w:p>
     <w:p>
       <w:pPr>
@@ -16769,7 +16829,25 @@
           <w:sz w:val="24"/>
           <w:szCs w:val="24"/>
         </w:rPr>
-        <w:t>Тенденции развития информационного общества в Российской Федерации. 2020: краткий статистический сборник / Федеральная служба государственной статистики; Нац. исслед. ун-т «Высшая школа экономики». – М.: НИУ ВШЭ, 2020. – 220с.</w:t>
+        <w:t xml:space="preserve">Тенденции развития информационного общества в Российской Федерации. 2020: краткий статистический сборник / Федеральная служба государственной статистики; Нац. </w:t>
+      </w:r>
+      <w:proofErr w:type="spellStart"/>
+      <w:r>
+        <w:rPr>
+          <w:rFonts w:ascii="Times New Roman" w:hAnsi="Times New Roman" w:cs="Times New Roman"/>
+          <w:sz w:val="24"/>
+          <w:szCs w:val="24"/>
+        </w:rPr>
+        <w:t>исслед</w:t>
+      </w:r>
+      <w:proofErr w:type="spellEnd"/>
+      <w:r>
+        <w:rPr>
+          <w:rFonts w:ascii="Times New Roman" w:hAnsi="Times New Roman" w:cs="Times New Roman"/>
+          <w:sz w:val="24"/>
+          <w:szCs w:val="24"/>
+        </w:rPr>
+        <w:t>. ун-т «Высшая школа экономики». – М.: НИУ ВШЭ, 2020. – 220с.</w:t>
       </w:r>
     </w:p>
     <w:p>
@@ -16794,7 +16872,133 @@
           <w:sz w:val="24"/>
           <w:szCs w:val="24"/>
         </w:rPr>
-        <w:t>Цифровая трансформация отраслей: стартовые условия и приоритеты: докл. к XXII Апр. междунар. науч. конф. по проблемам развития экономики и общества, Москва, 13–30 апр. 2021 г. / Г. И. Абдрахманова, К. Б. Быховский, Н. Н. Веселитская, К. О. Вишневский, Л. М. Гохберг и др. Нац. исслед. ун-т «Высшая школа экономики». — М. : Изд. дом Высшей школы экономики, 2021. — 239с.</w:t>
+        <w:t xml:space="preserve">Цифровая трансформация отраслей: стартовые условия и приоритеты: </w:t>
+      </w:r>
+      <w:proofErr w:type="spellStart"/>
+      <w:r>
+        <w:rPr>
+          <w:rFonts w:ascii="Times New Roman" w:hAnsi="Times New Roman" w:cs="Times New Roman"/>
+          <w:sz w:val="24"/>
+          <w:szCs w:val="24"/>
+        </w:rPr>
+        <w:t>докл</w:t>
+      </w:r>
+      <w:proofErr w:type="spellEnd"/>
+      <w:r>
+        <w:rPr>
+          <w:rFonts w:ascii="Times New Roman" w:hAnsi="Times New Roman" w:cs="Times New Roman"/>
+          <w:sz w:val="24"/>
+          <w:szCs w:val="24"/>
+        </w:rPr>
+        <w:t xml:space="preserve">. к XXII Апр. </w:t>
+      </w:r>
+      <w:proofErr w:type="spellStart"/>
+      <w:r>
+        <w:rPr>
+          <w:rFonts w:ascii="Times New Roman" w:hAnsi="Times New Roman" w:cs="Times New Roman"/>
+          <w:sz w:val="24"/>
+          <w:szCs w:val="24"/>
+        </w:rPr>
+        <w:t>междунар</w:t>
+      </w:r>
+      <w:proofErr w:type="spellEnd"/>
+      <w:r>
+        <w:rPr>
+          <w:rFonts w:ascii="Times New Roman" w:hAnsi="Times New Roman" w:cs="Times New Roman"/>
+          <w:sz w:val="24"/>
+          <w:szCs w:val="24"/>
+        </w:rPr>
+        <w:t xml:space="preserve">. науч. </w:t>
+      </w:r>
+      <w:proofErr w:type="spellStart"/>
+      <w:r>
+        <w:rPr>
+          <w:rFonts w:ascii="Times New Roman" w:hAnsi="Times New Roman" w:cs="Times New Roman"/>
+          <w:sz w:val="24"/>
+          <w:szCs w:val="24"/>
+        </w:rPr>
+        <w:t>конф</w:t>
+      </w:r>
+      <w:proofErr w:type="spellEnd"/>
+      <w:r>
+        <w:rPr>
+          <w:rFonts w:ascii="Times New Roman" w:hAnsi="Times New Roman" w:cs="Times New Roman"/>
+          <w:sz w:val="24"/>
+          <w:szCs w:val="24"/>
+        </w:rPr>
+        <w:t xml:space="preserve">. по проблемам развития экономики и общества, Москва, 13–30 апр. 2021 г. / Г. И. Абдрахманова, К. Б. Быховский, Н. Н. </w:t>
+      </w:r>
+      <w:proofErr w:type="spellStart"/>
+      <w:r>
+        <w:rPr>
+          <w:rFonts w:ascii="Times New Roman" w:hAnsi="Times New Roman" w:cs="Times New Roman"/>
+          <w:sz w:val="24"/>
+          <w:szCs w:val="24"/>
+        </w:rPr>
+        <w:t>Веселитская</w:t>
+      </w:r>
+      <w:proofErr w:type="spellEnd"/>
+      <w:r>
+        <w:rPr>
+          <w:rFonts w:ascii="Times New Roman" w:hAnsi="Times New Roman" w:cs="Times New Roman"/>
+          <w:sz w:val="24"/>
+          <w:szCs w:val="24"/>
+        </w:rPr>
+        <w:t xml:space="preserve">, К. О. Вишневский, Л. М. </w:t>
+      </w:r>
+      <w:proofErr w:type="spellStart"/>
+      <w:r>
+        <w:rPr>
+          <w:rFonts w:ascii="Times New Roman" w:hAnsi="Times New Roman" w:cs="Times New Roman"/>
+          <w:sz w:val="24"/>
+          <w:szCs w:val="24"/>
+        </w:rPr>
+        <w:t>Гохберг</w:t>
+      </w:r>
+      <w:proofErr w:type="spellEnd"/>
+      <w:r>
+        <w:rPr>
+          <w:rFonts w:ascii="Times New Roman" w:hAnsi="Times New Roman" w:cs="Times New Roman"/>
+          <w:sz w:val="24"/>
+          <w:szCs w:val="24"/>
+        </w:rPr>
+        <w:t xml:space="preserve"> и др. Нац. </w:t>
+      </w:r>
+      <w:proofErr w:type="spellStart"/>
+      <w:r>
+        <w:rPr>
+          <w:rFonts w:ascii="Times New Roman" w:hAnsi="Times New Roman" w:cs="Times New Roman"/>
+          <w:sz w:val="24"/>
+          <w:szCs w:val="24"/>
+        </w:rPr>
+        <w:t>исслед</w:t>
+      </w:r>
+      <w:proofErr w:type="spellEnd"/>
+      <w:r>
+        <w:rPr>
+          <w:rFonts w:ascii="Times New Roman" w:hAnsi="Times New Roman" w:cs="Times New Roman"/>
+          <w:sz w:val="24"/>
+          <w:szCs w:val="24"/>
+        </w:rPr>
+        <w:t xml:space="preserve">. ун-т «Высшая школа экономики». — </w:t>
+      </w:r>
+      <w:proofErr w:type="gramStart"/>
+      <w:r>
+        <w:rPr>
+          <w:rFonts w:ascii="Times New Roman" w:hAnsi="Times New Roman" w:cs="Times New Roman"/>
+          <w:sz w:val="24"/>
+          <w:szCs w:val="24"/>
+        </w:rPr>
+        <w:t>М. :</w:t>
+      </w:r>
+      <w:proofErr w:type="gramEnd"/>
+      <w:r>
+        <w:rPr>
+          <w:rFonts w:ascii="Times New Roman" w:hAnsi="Times New Roman" w:cs="Times New Roman"/>
+          <w:sz w:val="24"/>
+          <w:szCs w:val="24"/>
+        </w:rPr>
+        <w:t xml:space="preserve"> Изд. дом Высшей школы экономики, 2021. — 239с.</w:t>
       </w:r>
     </w:p>
     <w:sectPr>

--- a/article_karyshev.docx
+++ b/article_karyshev.docx
@@ -4127,10 +4127,29 @@
                 <w:lang w:eastAsia="en-US"/>
               </w:rPr>
               <w:object w:dxaOrig="220" w:dyaOrig="260" w14:anchorId="746C4667">
+                <v:shapetype id="_x0000_t75" coordsize="21600,21600" o:spt="75" o:preferrelative="t" path="m@4@5l@4@11@9@11@9@5xe" filled="f" stroked="f">
+                  <v:stroke joinstyle="miter"/>
+                  <v:formulas>
+                    <v:f eqn="if lineDrawn pixelLineWidth 0"/>
+                    <v:f eqn="sum @0 1 0"/>
+                    <v:f eqn="sum 0 0 @1"/>
+                    <v:f eqn="prod @2 1 2"/>
+                    <v:f eqn="prod @3 21600 pixelWidth"/>
+                    <v:f eqn="prod @3 21600 pixelHeight"/>
+                    <v:f eqn="sum @0 0 1"/>
+                    <v:f eqn="prod @6 1 2"/>
+                    <v:f eqn="prod @7 21600 pixelWidth"/>
+                    <v:f eqn="sum @8 21600 0"/>
+                    <v:f eqn="prod @7 21600 pixelHeight"/>
+                    <v:f eqn="sum @10 21600 0"/>
+                  </v:formulas>
+                  <v:path o:extrusionok="f" gradientshapeok="t" o:connecttype="rect"/>
+                  <o:lock v:ext="edit" aspectratio="t"/>
+                </v:shapetype>
                 <v:shape id="_x0000_i1025" type="#_x0000_t75" style="width:14.15pt;height:15.45pt" o:ole="">
                   <v:imagedata r:id="rId8" o:title=""/>
                 </v:shape>
-                <o:OLEObject Type="Embed" ProgID="Equation.3" ShapeID="_x0000_i1025" DrawAspect="Content" ObjectID="_1731780612" r:id="rId9"/>
+                <o:OLEObject Type="Embed" ProgID="Equation.3" ShapeID="_x0000_i1025" DrawAspect="Content" ObjectID="_1731836983" r:id="rId9"/>
               </w:object>
             </w:r>
           </w:p>
@@ -5966,7 +5985,7 @@
                 <v:shape id="_x0000_i1026" type="#_x0000_t75" style="width:14.15pt;height:15.45pt" o:ole="">
                   <v:imagedata r:id="rId8" o:title=""/>
                 </v:shape>
-                <o:OLEObject Type="Embed" ProgID="Equation.3" ShapeID="_x0000_i1026" DrawAspect="Content" ObjectID="_1731780613" r:id="rId10"/>
+                <o:OLEObject Type="Embed" ProgID="Equation.3" ShapeID="_x0000_i1026" DrawAspect="Content" ObjectID="_1731836984" r:id="rId10"/>
               </w:object>
             </w:r>
           </w:p>
@@ -7222,7 +7241,7 @@
                 <v:shape id="_x0000_i1027" type="#_x0000_t75" style="width:14.15pt;height:15.45pt" o:ole="">
                   <v:imagedata r:id="rId8" o:title=""/>
                 </v:shape>
-                <o:OLEObject Type="Embed" ProgID="Equation.3" ShapeID="_x0000_i1027" DrawAspect="Content" ObjectID="_1731780614" r:id="rId11"/>
+                <o:OLEObject Type="Embed" ProgID="Equation.3" ShapeID="_x0000_i1027" DrawAspect="Content" ObjectID="_1731836985" r:id="rId11"/>
               </w:object>
             </w:r>
           </w:p>
@@ -8946,7 +8965,7 @@
                 <v:shape id="_x0000_i1028" type="#_x0000_t75" style="width:14.15pt;height:15.45pt" o:ole="">
                   <v:imagedata r:id="rId8" o:title=""/>
                 </v:shape>
-                <o:OLEObject Type="Embed" ProgID="Equation.3" ShapeID="_x0000_i1028" DrawAspect="Content" ObjectID="_1731780615" r:id="rId12"/>
+                <o:OLEObject Type="Embed" ProgID="Equation.3" ShapeID="_x0000_i1028" DrawAspect="Content" ObjectID="_1731836986" r:id="rId12"/>
               </w:object>
             </w:r>
           </w:p>
@@ -11843,7 +11862,39 @@
           <w:sz w:val="24"/>
           <w:szCs w:val="24"/>
         </w:rPr>
-        <w:t>многомерных статистических методов. В настоящем случае из всего их множества был выбран метод иерархического кластерного анализа, прежде всего, в силу сравнительно несложной интерпретации графического выражения его результатов (Рисунок 2).</w:t>
+        <w:t>многомерных статистических методов. В настоящем случае из всего их множества был выбран метод иерархического кластерного анализа, прежде всего, в силу сравнительно несложной интерпретации графического выражения его результатов (</w:t>
+      </w:r>
+      <w:r>
+        <w:rPr>
+          <w:rFonts w:ascii="Times New Roman" w:hAnsi="Times New Roman" w:cs="Times New Roman"/>
+          <w:sz w:val="24"/>
+          <w:szCs w:val="24"/>
+        </w:rPr>
+        <w:t>р</w:t>
+      </w:r>
+      <w:r>
+        <w:rPr>
+          <w:rFonts w:ascii="Times New Roman" w:hAnsi="Times New Roman" w:cs="Times New Roman"/>
+          <w:sz w:val="24"/>
+          <w:szCs w:val="24"/>
+        </w:rPr>
+        <w:t>ис</w:t>
+      </w:r>
+      <w:r>
+        <w:rPr>
+          <w:rFonts w:ascii="Times New Roman" w:hAnsi="Times New Roman" w:cs="Times New Roman"/>
+          <w:sz w:val="24"/>
+          <w:szCs w:val="24"/>
+        </w:rPr>
+        <w:t>.</w:t>
+      </w:r>
+      <w:r>
+        <w:rPr>
+          <w:rFonts w:ascii="Times New Roman" w:hAnsi="Times New Roman" w:cs="Times New Roman"/>
+          <w:sz w:val="24"/>
+          <w:szCs w:val="24"/>
+        </w:rPr>
+        <w:t xml:space="preserve"> 2).</w:t>
       </w:r>
       <w:r>
         <w:rPr>
@@ -12130,6 +12181,8 @@
         <w:jc w:val="center"/>
         <w:rPr>
           <w:rFonts w:ascii="Times New Roman" w:hAnsi="Times New Roman" w:cs="Times New Roman"/>
+          <w:b/>
+          <w:bCs/>
           <w:sz w:val="24"/>
           <w:szCs w:val="24"/>
         </w:rPr>
@@ -12137,6 +12190,8 @@
       <w:r>
         <w:rPr>
           <w:rFonts w:ascii="Times New Roman" w:hAnsi="Times New Roman" w:cs="Times New Roman"/>
+          <w:b/>
+          <w:bCs/>
           <w:sz w:val="24"/>
           <w:szCs w:val="24"/>
         </w:rPr>
@@ -12145,30 +12200,38 @@
       <w:r>
         <w:rPr>
           <w:rFonts w:ascii="Times New Roman" w:hAnsi="Times New Roman" w:cs="Times New Roman"/>
-          <w:sz w:val="24"/>
-          <w:szCs w:val="24"/>
-        </w:rPr>
-        <w:t>унок</w:t>
-      </w:r>
-      <w:r>
-        <w:rPr>
-          <w:rFonts w:ascii="Times New Roman" w:hAnsi="Times New Roman" w:cs="Times New Roman"/>
-          <w:sz w:val="24"/>
-          <w:szCs w:val="24"/>
-        </w:rPr>
-        <w:t xml:space="preserve"> 2 </w:t>
-      </w:r>
-      <w:r>
-        <w:rPr>
-          <w:rFonts w:ascii="Times New Roman" w:hAnsi="Times New Roman" w:cs="Times New Roman"/>
-          <w:sz w:val="24"/>
-          <w:szCs w:val="24"/>
-        </w:rPr>
-        <w:t xml:space="preserve">– </w:t>
-      </w:r>
-      <w:r>
-        <w:rPr>
-          <w:rFonts w:ascii="Times New Roman" w:hAnsi="Times New Roman" w:cs="Times New Roman"/>
+          <w:b/>
+          <w:bCs/>
+          <w:sz w:val="24"/>
+          <w:szCs w:val="24"/>
+        </w:rPr>
+        <w:t>.</w:t>
+      </w:r>
+      <w:r>
+        <w:rPr>
+          <w:rFonts w:ascii="Times New Roman" w:hAnsi="Times New Roman" w:cs="Times New Roman"/>
+          <w:b/>
+          <w:bCs/>
+          <w:sz w:val="24"/>
+          <w:szCs w:val="24"/>
+        </w:rPr>
+        <w:t xml:space="preserve"> 2</w:t>
+      </w:r>
+      <w:r>
+        <w:rPr>
+          <w:rFonts w:ascii="Times New Roman" w:hAnsi="Times New Roman" w:cs="Times New Roman"/>
+          <w:b/>
+          <w:bCs/>
+          <w:sz w:val="24"/>
+          <w:szCs w:val="24"/>
+        </w:rPr>
+        <w:t xml:space="preserve"> </w:t>
+      </w:r>
+      <w:r>
+        <w:rPr>
+          <w:rFonts w:ascii="Times New Roman" w:hAnsi="Times New Roman" w:cs="Times New Roman"/>
+          <w:b/>
+          <w:bCs/>
           <w:sz w:val="24"/>
           <w:szCs w:val="24"/>
         </w:rPr>
@@ -17002,7 +17065,12 @@
       </w:r>
     </w:p>
     <w:sectPr>
-      <w:footerReference w:type="default" r:id="rId14"/>
+      <w:headerReference w:type="even" r:id="rId14"/>
+      <w:headerReference w:type="default" r:id="rId15"/>
+      <w:footerReference w:type="even" r:id="rId16"/>
+      <w:footerReference w:type="default" r:id="rId17"/>
+      <w:headerReference w:type="first" r:id="rId18"/>
+      <w:footerReference w:type="first" r:id="rId19"/>
       <w:pgSz w:w="11906" w:h="16838"/>
       <w:pgMar w:top="1134" w:right="1134" w:bottom="1134" w:left="1134" w:header="709" w:footer="284" w:gutter="0"/>
       <w:cols w:space="708"/>
@@ -17039,38 +17107,26 @@
 
 <file path=word/footer1.xml><?xml version="1.0" encoding="utf-8"?>
 <w:ftr xmlns:wpc="http://schemas.microsoft.com/office/word/2010/wordprocessingCanvas" xmlns:cx="http://schemas.microsoft.com/office/drawing/2014/chartex" xmlns:cx1="http://schemas.microsoft.com/office/drawing/2015/9/8/chartex" xmlns:cx2="http://schemas.microsoft.com/office/drawing/2015/10/21/chartex" xmlns:cx3="http://schemas.microsoft.com/office/drawing/2016/5/9/chartex" xmlns:cx4="http://schemas.microsoft.com/office/drawing/2016/5/10/chartex" xmlns:cx5="http://schemas.microsoft.com/office/drawing/2016/5/11/chartex" xmlns:cx6="http://schemas.microsoft.com/office/drawing/2016/5/12/chartex" xmlns:cx7="http://schemas.microsoft.com/office/drawing/2016/5/13/chartex" xmlns:cx8="http://schemas.microsoft.com/office/drawing/2016/5/14/chartex" xmlns:mc="http://schemas.openxmlformats.org/markup-compatibility/2006" xmlns:aink="http://schemas.microsoft.com/office/drawing/2016/ink" xmlns:am3d="http://schemas.microsoft.com/office/drawing/2017/model3d" xmlns:o="urn:schemas-microsoft-com:office:office" xmlns:oel="http://schemas.microsoft.com/office/2019/extlst" xmlns:r="http://schemas.openxmlformats.org/officeDocument/2006/relationships" xmlns:m="http://schemas.openxmlformats.org/officeDocument/2006/math" xmlns:v="urn:schemas-microsoft-com:vml" xmlns:wp14="http://schemas.microsoft.com/office/word/2010/wordprocessingDrawing" xmlns:wp="http://schemas.openxmlformats.org/drawingml/2006/wordprocessingDrawing" xmlns:w10="urn:schemas-microsoft-com:office:word" xmlns:w="http://schemas.openxmlformats.org/wordprocessingml/2006/main" xmlns:w14="http://schemas.microsoft.com/office/word/2010/wordml" xmlns:w15="http://schemas.microsoft.com/office/word/2012/wordml" xmlns:w16cex="http://schemas.microsoft.com/office/word/2018/wordml/cex" xmlns:w16cid="http://schemas.microsoft.com/office/word/2016/wordml/cid" xmlns:w16="http://schemas.microsoft.com/office/word/2018/wordml" xmlns:w16sdtdh="http://schemas.microsoft.com/office/word/2020/wordml/sdtdatahash" xmlns:w16se="http://schemas.microsoft.com/office/word/2015/wordml/symex" xmlns:wpg="http://schemas.microsoft.com/office/word/2010/wordprocessingGroup" xmlns:wpi="http://schemas.microsoft.com/office/word/2010/wordprocessingInk" xmlns:wne="http://schemas.microsoft.com/office/word/2006/wordml" xmlns:wps="http://schemas.microsoft.com/office/word/2010/wordprocessingShape" mc:Ignorable="w14 w15 w16se w16cid w16 w16cex w16sdtdh wp14">
-  <w:sdt>
-    <w:sdtPr>
-      <w:id w:val="198827599"/>
-      <w:docPartObj>
-        <w:docPartGallery w:val="Page Numbers (Bottom of Page)"/>
-        <w:docPartUnique/>
-      </w:docPartObj>
-    </w:sdtPr>
-    <w:sdtContent>
-      <w:p>
-        <w:pPr>
-          <w:pStyle w:val="a8"/>
-          <w:jc w:val="right"/>
-        </w:pPr>
-        <w:r>
-          <w:fldChar w:fldCharType="begin"/>
-        </w:r>
-        <w:r>
-          <w:instrText>PAGE   \* MERGEFORMAT</w:instrText>
-        </w:r>
-        <w:r>
-          <w:fldChar w:fldCharType="separate"/>
-        </w:r>
-        <w:r>
-          <w:t>2</w:t>
-        </w:r>
-        <w:r>
-          <w:fldChar w:fldCharType="end"/>
-        </w:r>
-      </w:p>
-    </w:sdtContent>
-  </w:sdt>
+  <w:p>
+    <w:pPr>
+      <w:pStyle w:val="a8"/>
+    </w:pPr>
+  </w:p>
+</w:ftr>
+</file>
+
+<file path=word/footer2.xml><?xml version="1.0" encoding="utf-8"?>
+<w:ftr xmlns:wpc="http://schemas.microsoft.com/office/word/2010/wordprocessingCanvas" xmlns:cx="http://schemas.microsoft.com/office/drawing/2014/chartex" xmlns:cx1="http://schemas.microsoft.com/office/drawing/2015/9/8/chartex" xmlns:cx2="http://schemas.microsoft.com/office/drawing/2015/10/21/chartex" xmlns:cx3="http://schemas.microsoft.com/office/drawing/2016/5/9/chartex" xmlns:cx4="http://schemas.microsoft.com/office/drawing/2016/5/10/chartex" xmlns:cx5="http://schemas.microsoft.com/office/drawing/2016/5/11/chartex" xmlns:cx6="http://schemas.microsoft.com/office/drawing/2016/5/12/chartex" xmlns:cx7="http://schemas.microsoft.com/office/drawing/2016/5/13/chartex" xmlns:cx8="http://schemas.microsoft.com/office/drawing/2016/5/14/chartex" xmlns:mc="http://schemas.openxmlformats.org/markup-compatibility/2006" xmlns:aink="http://schemas.microsoft.com/office/drawing/2016/ink" xmlns:am3d="http://schemas.microsoft.com/office/drawing/2017/model3d" xmlns:o="urn:schemas-microsoft-com:office:office" xmlns:oel="http://schemas.microsoft.com/office/2019/extlst" xmlns:r="http://schemas.openxmlformats.org/officeDocument/2006/relationships" xmlns:m="http://schemas.openxmlformats.org/officeDocument/2006/math" xmlns:v="urn:schemas-microsoft-com:vml" xmlns:wp14="http://schemas.microsoft.com/office/word/2010/wordprocessingDrawing" xmlns:wp="http://schemas.openxmlformats.org/drawingml/2006/wordprocessingDrawing" xmlns:w10="urn:schemas-microsoft-com:office:word" xmlns:w="http://schemas.openxmlformats.org/wordprocessingml/2006/main" xmlns:w14="http://schemas.microsoft.com/office/word/2010/wordml" xmlns:w15="http://schemas.microsoft.com/office/word/2012/wordml" xmlns:w16cex="http://schemas.microsoft.com/office/word/2018/wordml/cex" xmlns:w16cid="http://schemas.microsoft.com/office/word/2016/wordml/cid" xmlns:w16="http://schemas.microsoft.com/office/word/2018/wordml" xmlns:w16sdtdh="http://schemas.microsoft.com/office/word/2020/wordml/sdtdatahash" xmlns:w16se="http://schemas.microsoft.com/office/word/2015/wordml/symex" xmlns:wpg="http://schemas.microsoft.com/office/word/2010/wordprocessingGroup" xmlns:wpi="http://schemas.microsoft.com/office/word/2010/wordprocessingInk" xmlns:wne="http://schemas.microsoft.com/office/word/2006/wordml" xmlns:wps="http://schemas.microsoft.com/office/word/2010/wordprocessingShape" mc:Ignorable="w14 w15 w16se w16cid w16 w16cex w16sdtdh wp14">
+  <w:p>
+    <w:pPr>
+      <w:pStyle w:val="a8"/>
+    </w:pPr>
+  </w:p>
+</w:ftr>
+</file>
+
+<file path=word/footer3.xml><?xml version="1.0" encoding="utf-8"?>
+<w:ftr xmlns:wpc="http://schemas.microsoft.com/office/word/2010/wordprocessingCanvas" xmlns:cx="http://schemas.microsoft.com/office/drawing/2014/chartex" xmlns:cx1="http://schemas.microsoft.com/office/drawing/2015/9/8/chartex" xmlns:cx2="http://schemas.microsoft.com/office/drawing/2015/10/21/chartex" xmlns:cx3="http://schemas.microsoft.com/office/drawing/2016/5/9/chartex" xmlns:cx4="http://schemas.microsoft.com/office/drawing/2016/5/10/chartex" xmlns:cx5="http://schemas.microsoft.com/office/drawing/2016/5/11/chartex" xmlns:cx6="http://schemas.microsoft.com/office/drawing/2016/5/12/chartex" xmlns:cx7="http://schemas.microsoft.com/office/drawing/2016/5/13/chartex" xmlns:cx8="http://schemas.microsoft.com/office/drawing/2016/5/14/chartex" xmlns:mc="http://schemas.openxmlformats.org/markup-compatibility/2006" xmlns:aink="http://schemas.microsoft.com/office/drawing/2016/ink" xmlns:am3d="http://schemas.microsoft.com/office/drawing/2017/model3d" xmlns:o="urn:schemas-microsoft-com:office:office" xmlns:oel="http://schemas.microsoft.com/office/2019/extlst" xmlns:r="http://schemas.openxmlformats.org/officeDocument/2006/relationships" xmlns:m="http://schemas.openxmlformats.org/officeDocument/2006/math" xmlns:v="urn:schemas-microsoft-com:vml" xmlns:wp14="http://schemas.microsoft.com/office/word/2010/wordprocessingDrawing" xmlns:wp="http://schemas.openxmlformats.org/drawingml/2006/wordprocessingDrawing" xmlns:w10="urn:schemas-microsoft-com:office:word" xmlns:w="http://schemas.openxmlformats.org/wordprocessingml/2006/main" xmlns:w14="http://schemas.microsoft.com/office/word/2010/wordml" xmlns:w15="http://schemas.microsoft.com/office/word/2012/wordml" xmlns:w16cex="http://schemas.microsoft.com/office/word/2018/wordml/cex" xmlns:w16cid="http://schemas.microsoft.com/office/word/2016/wordml/cid" xmlns:w16="http://schemas.microsoft.com/office/word/2018/wordml" xmlns:w16sdtdh="http://schemas.microsoft.com/office/word/2020/wordml/sdtdatahash" xmlns:w16se="http://schemas.microsoft.com/office/word/2015/wordml/symex" xmlns:wpg="http://schemas.microsoft.com/office/word/2010/wordprocessingGroup" xmlns:wpi="http://schemas.microsoft.com/office/word/2010/wordprocessingInk" xmlns:wne="http://schemas.microsoft.com/office/word/2006/wordml" xmlns:wps="http://schemas.microsoft.com/office/word/2010/wordprocessingShape" mc:Ignorable="w14 w15 w16se w16cid w16 w16cex w16sdtdh wp14">
   <w:p>
     <w:pPr>
       <w:pStyle w:val="a8"/>
@@ -17102,6 +17158,36 @@
     </w:p>
   </w:footnote>
 </w:footnotes>
+</file>
+
+<file path=word/header1.xml><?xml version="1.0" encoding="utf-8"?>
+<w:hdr xmlns:wpc="http://schemas.microsoft.com/office/word/2010/wordprocessingCanvas" xmlns:cx="http://schemas.microsoft.com/office/drawing/2014/chartex" xmlns:cx1="http://schemas.microsoft.com/office/drawing/2015/9/8/chartex" xmlns:cx2="http://schemas.microsoft.com/office/drawing/2015/10/21/chartex" xmlns:cx3="http://schemas.microsoft.com/office/drawing/2016/5/9/chartex" xmlns:cx4="http://schemas.microsoft.com/office/drawing/2016/5/10/chartex" xmlns:cx5="http://schemas.microsoft.com/office/drawing/2016/5/11/chartex" xmlns:cx6="http://schemas.microsoft.com/office/drawing/2016/5/12/chartex" xmlns:cx7="http://schemas.microsoft.com/office/drawing/2016/5/13/chartex" xmlns:cx8="http://schemas.microsoft.com/office/drawing/2016/5/14/chartex" xmlns:mc="http://schemas.openxmlformats.org/markup-compatibility/2006" xmlns:aink="http://schemas.microsoft.com/office/drawing/2016/ink" xmlns:am3d="http://schemas.microsoft.com/office/drawing/2017/model3d" xmlns:o="urn:schemas-microsoft-com:office:office" xmlns:oel="http://schemas.microsoft.com/office/2019/extlst" xmlns:r="http://schemas.openxmlformats.org/officeDocument/2006/relationships" xmlns:m="http://schemas.openxmlformats.org/officeDocument/2006/math" xmlns:v="urn:schemas-microsoft-com:vml" xmlns:wp14="http://schemas.microsoft.com/office/word/2010/wordprocessingDrawing" xmlns:wp="http://schemas.openxmlformats.org/drawingml/2006/wordprocessingDrawing" xmlns:w10="urn:schemas-microsoft-com:office:word" xmlns:w="http://schemas.openxmlformats.org/wordprocessingml/2006/main" xmlns:w14="http://schemas.microsoft.com/office/word/2010/wordml" xmlns:w15="http://schemas.microsoft.com/office/word/2012/wordml" xmlns:w16cex="http://schemas.microsoft.com/office/word/2018/wordml/cex" xmlns:w16cid="http://schemas.microsoft.com/office/word/2016/wordml/cid" xmlns:w16="http://schemas.microsoft.com/office/word/2018/wordml" xmlns:w16sdtdh="http://schemas.microsoft.com/office/word/2020/wordml/sdtdatahash" xmlns:w16se="http://schemas.microsoft.com/office/word/2015/wordml/symex" xmlns:wpg="http://schemas.microsoft.com/office/word/2010/wordprocessingGroup" xmlns:wpi="http://schemas.microsoft.com/office/word/2010/wordprocessingInk" xmlns:wne="http://schemas.microsoft.com/office/word/2006/wordml" xmlns:wps="http://schemas.microsoft.com/office/word/2010/wordprocessingShape" mc:Ignorable="w14 w15 w16se w16cid w16 w16cex w16sdtdh wp14">
+  <w:p>
+    <w:pPr>
+      <w:pStyle w:val="a6"/>
+    </w:pPr>
+  </w:p>
+</w:hdr>
+</file>
+
+<file path=word/header2.xml><?xml version="1.0" encoding="utf-8"?>
+<w:hdr xmlns:wpc="http://schemas.microsoft.com/office/word/2010/wordprocessingCanvas" xmlns:cx="http://schemas.microsoft.com/office/drawing/2014/chartex" xmlns:cx1="http://schemas.microsoft.com/office/drawing/2015/9/8/chartex" xmlns:cx2="http://schemas.microsoft.com/office/drawing/2015/10/21/chartex" xmlns:cx3="http://schemas.microsoft.com/office/drawing/2016/5/9/chartex" xmlns:cx4="http://schemas.microsoft.com/office/drawing/2016/5/10/chartex" xmlns:cx5="http://schemas.microsoft.com/office/drawing/2016/5/11/chartex" xmlns:cx6="http://schemas.microsoft.com/office/drawing/2016/5/12/chartex" xmlns:cx7="http://schemas.microsoft.com/office/drawing/2016/5/13/chartex" xmlns:cx8="http://schemas.microsoft.com/office/drawing/2016/5/14/chartex" xmlns:mc="http://schemas.openxmlformats.org/markup-compatibility/2006" xmlns:aink="http://schemas.microsoft.com/office/drawing/2016/ink" xmlns:am3d="http://schemas.microsoft.com/office/drawing/2017/model3d" xmlns:o="urn:schemas-microsoft-com:office:office" xmlns:oel="http://schemas.microsoft.com/office/2019/extlst" xmlns:r="http://schemas.openxmlformats.org/officeDocument/2006/relationships" xmlns:m="http://schemas.openxmlformats.org/officeDocument/2006/math" xmlns:v="urn:schemas-microsoft-com:vml" xmlns:wp14="http://schemas.microsoft.com/office/word/2010/wordprocessingDrawing" xmlns:wp="http://schemas.openxmlformats.org/drawingml/2006/wordprocessingDrawing" xmlns:w10="urn:schemas-microsoft-com:office:word" xmlns:w="http://schemas.openxmlformats.org/wordprocessingml/2006/main" xmlns:w14="http://schemas.microsoft.com/office/word/2010/wordml" xmlns:w15="http://schemas.microsoft.com/office/word/2012/wordml" xmlns:w16cex="http://schemas.microsoft.com/office/word/2018/wordml/cex" xmlns:w16cid="http://schemas.microsoft.com/office/word/2016/wordml/cid" xmlns:w16="http://schemas.microsoft.com/office/word/2018/wordml" xmlns:w16sdtdh="http://schemas.microsoft.com/office/word/2020/wordml/sdtdatahash" xmlns:w16se="http://schemas.microsoft.com/office/word/2015/wordml/symex" xmlns:wpg="http://schemas.microsoft.com/office/word/2010/wordprocessingGroup" xmlns:wpi="http://schemas.microsoft.com/office/word/2010/wordprocessingInk" xmlns:wne="http://schemas.microsoft.com/office/word/2006/wordml" xmlns:wps="http://schemas.microsoft.com/office/word/2010/wordprocessingShape" mc:Ignorable="w14 w15 w16se w16cid w16 w16cex w16sdtdh wp14">
+  <w:p>
+    <w:pPr>
+      <w:pStyle w:val="a6"/>
+    </w:pPr>
+  </w:p>
+</w:hdr>
+</file>
+
+<file path=word/header3.xml><?xml version="1.0" encoding="utf-8"?>
+<w:hdr xmlns:wpc="http://schemas.microsoft.com/office/word/2010/wordprocessingCanvas" xmlns:cx="http://schemas.microsoft.com/office/drawing/2014/chartex" xmlns:cx1="http://schemas.microsoft.com/office/drawing/2015/9/8/chartex" xmlns:cx2="http://schemas.microsoft.com/office/drawing/2015/10/21/chartex" xmlns:cx3="http://schemas.microsoft.com/office/drawing/2016/5/9/chartex" xmlns:cx4="http://schemas.microsoft.com/office/drawing/2016/5/10/chartex" xmlns:cx5="http://schemas.microsoft.com/office/drawing/2016/5/11/chartex" xmlns:cx6="http://schemas.microsoft.com/office/drawing/2016/5/12/chartex" xmlns:cx7="http://schemas.microsoft.com/office/drawing/2016/5/13/chartex" xmlns:cx8="http://schemas.microsoft.com/office/drawing/2016/5/14/chartex" xmlns:mc="http://schemas.openxmlformats.org/markup-compatibility/2006" xmlns:aink="http://schemas.microsoft.com/office/drawing/2016/ink" xmlns:am3d="http://schemas.microsoft.com/office/drawing/2017/model3d" xmlns:o="urn:schemas-microsoft-com:office:office" xmlns:oel="http://schemas.microsoft.com/office/2019/extlst" xmlns:r="http://schemas.openxmlformats.org/officeDocument/2006/relationships" xmlns:m="http://schemas.openxmlformats.org/officeDocument/2006/math" xmlns:v="urn:schemas-microsoft-com:vml" xmlns:wp14="http://schemas.microsoft.com/office/word/2010/wordprocessingDrawing" xmlns:wp="http://schemas.openxmlformats.org/drawingml/2006/wordprocessingDrawing" xmlns:w10="urn:schemas-microsoft-com:office:word" xmlns:w="http://schemas.openxmlformats.org/wordprocessingml/2006/main" xmlns:w14="http://schemas.microsoft.com/office/word/2010/wordml" xmlns:w15="http://schemas.microsoft.com/office/word/2012/wordml" xmlns:w16cex="http://schemas.microsoft.com/office/word/2018/wordml/cex" xmlns:w16cid="http://schemas.microsoft.com/office/word/2016/wordml/cid" xmlns:w16="http://schemas.microsoft.com/office/word/2018/wordml" xmlns:w16sdtdh="http://schemas.microsoft.com/office/word/2020/wordml/sdtdatahash" xmlns:w16se="http://schemas.microsoft.com/office/word/2015/wordml/symex" xmlns:wpg="http://schemas.microsoft.com/office/word/2010/wordprocessingGroup" xmlns:wpi="http://schemas.microsoft.com/office/word/2010/wordprocessingInk" xmlns:wne="http://schemas.microsoft.com/office/word/2006/wordml" xmlns:wps="http://schemas.microsoft.com/office/word/2010/wordprocessingShape" mc:Ignorable="w14 w15 w16se w16cid w16 w16cex w16sdtdh wp14">
+  <w:p>
+    <w:pPr>
+      <w:pStyle w:val="a6"/>
+    </w:pPr>
+  </w:p>
+</w:hdr>
 </file>
 
 <file path=word/numbering.xml><?xml version="1.0" encoding="utf-8"?>
